--- a/Documenti/LabirintiColautti-Documentazione.docx
+++ b/Documenti/LabirintiColautti-Documentazione.docx
@@ -848,19 +848,11 @@
         </w:rPr>
         <w:t xml:space="preserve">Allievi coinvolti nel progetto: </w:t>
       </w:r>
-      <w:proofErr w:type="spellStart"/>
-      <w:r>
-        <w:rPr>
-          <w:lang w:val="it-IT"/>
-        </w:rPr>
-        <w:t>Michea</w:t>
-      </w:r>
-      <w:proofErr w:type="spellEnd"/>
-      <w:r>
-        <w:rPr>
-          <w:lang w:val="it-IT"/>
-        </w:rPr>
-        <w:t xml:space="preserve"> Colautti</w:t>
+      <w:r>
+        <w:rPr>
+          <w:lang w:val="it-IT"/>
+        </w:rPr>
+        <w:t>Michea Colautti</w:t>
       </w:r>
     </w:p>
     <w:p>
@@ -951,12 +943,10 @@
       <w:bookmarkStart w:id="4" w:name="__RefHeading___Toc1225_2866232661"/>
       <w:bookmarkStart w:id="5" w:name="_Toc491247128"/>
       <w:bookmarkEnd w:id="4"/>
-      <w:proofErr w:type="spellStart"/>
       <w:r>
         <w:t>Abstract</w:t>
       </w:r>
       <w:bookmarkEnd w:id="5"/>
-      <w:proofErr w:type="spellEnd"/>
     </w:p>
     <w:p>
       <w:pPr>
@@ -1019,21 +1009,7 @@
         <w:rPr>
           <w:lang w:val="it-IT"/>
         </w:rPr>
-        <w:t xml:space="preserve">In questa generazione dovrà essere possibile configurare dei parametri come la forma esterna e del percorso, l’inserimento di percorsi a </w:t>
-      </w:r>
-      <w:proofErr w:type="spellStart"/>
-      <w:r>
-        <w:rPr>
-          <w:lang w:val="it-IT"/>
-        </w:rPr>
-        <w:t>loop</w:t>
-      </w:r>
-      <w:proofErr w:type="spellEnd"/>
-      <w:r>
-        <w:rPr>
-          <w:lang w:val="it-IT"/>
-        </w:rPr>
-        <w:t xml:space="preserve">, le posizioni di partenza e fine, le dimensioni del labirinto, l possibilità di esportare la soluzione tramite </w:t>
+        <w:t xml:space="preserve">In questa generazione dovrà essere possibile configurare dei parametri come la forma esterna e del percorso, l’inserimento di percorsi a loop, le posizioni di partenza e fine, le dimensioni del labirinto, l possibilità di esportare la soluzione tramite </w:t>
       </w:r>
       <w:r>
         <w:rPr>
@@ -1073,21 +1049,7 @@
         <w:rPr>
           <w:lang w:val="it-IT"/>
         </w:rPr>
-        <w:t xml:space="preserve">L’utente non deve solo avere la possibilità di salvare i parametri oppure un </w:t>
-      </w:r>
-      <w:proofErr w:type="spellStart"/>
-      <w:r>
-        <w:rPr>
-          <w:lang w:val="it-IT"/>
-        </w:rPr>
-        <w:t>seed</w:t>
-      </w:r>
-      <w:proofErr w:type="spellEnd"/>
-      <w:r>
-        <w:rPr>
-          <w:lang w:val="it-IT"/>
-        </w:rPr>
-        <w:t xml:space="preserve"> di generazione, ma deve essere anche in grado di completare il labirinto online, </w:t>
+        <w:t xml:space="preserve">L’utente non deve solo avere la possibilità di salvare i parametri oppure un seed di generazione, ma deve essere anche in grado di completare il labirinto online, </w:t>
       </w:r>
       <w:r>
         <w:rPr>
@@ -1095,14 +1057,12 @@
         </w:rPr>
         <w:t xml:space="preserve">lasciando dietro di </w:t>
       </w:r>
-      <w:proofErr w:type="spellStart"/>
-      <w:r>
-        <w:rPr>
-          <w:lang w:val="it-IT"/>
-        </w:rPr>
-        <w:t>sè</w:t>
-      </w:r>
-      <w:proofErr w:type="spellEnd"/>
+      <w:r>
+        <w:rPr>
+          <w:lang w:val="it-IT"/>
+        </w:rPr>
+        <w:t>sé</w:t>
+      </w:r>
       <w:r>
         <w:rPr>
           <w:lang w:val="it-IT"/>
@@ -1176,21 +1136,7 @@
         <w:rPr>
           <w:lang w:val="it-IT"/>
         </w:rPr>
-        <w:t xml:space="preserve">I labirinti saranno generati in maniera </w:t>
-      </w:r>
-      <w:proofErr w:type="spellStart"/>
-      <w:r>
-        <w:rPr>
-          <w:lang w:val="it-IT"/>
-        </w:rPr>
-        <w:t>randomica</w:t>
-      </w:r>
-      <w:proofErr w:type="spellEnd"/>
-      <w:r>
-        <w:rPr>
-          <w:lang w:val="it-IT"/>
-        </w:rPr>
-        <w:t xml:space="preserve"> e anche se esistono diversi siti web capaci di generare enigmi simili pochi di questi combinano la grande personalizzazione del labirinto con la possibilità di completarlo comodamente online. </w:t>
+        <w:t xml:space="preserve">I labirinti saranno generati in maniera randomica e anche se esistono diversi siti web capaci di generare enigmi simili pochi di questi combinano la grande personalizzazione del labirinto con la possibilità di completarlo comodamente online. </w:t>
       </w:r>
     </w:p>
     <w:p>
@@ -1228,13 +1174,6 @@
         <w:t>Analisi e specifica dei requisiti</w:t>
       </w:r>
       <w:bookmarkEnd w:id="13"/>
-    </w:p>
-    <w:p>
-      <w:pPr>
-        <w:rPr>
-          <w:lang w:val="it-IT"/>
-        </w:rPr>
-      </w:pPr>
     </w:p>
     <w:p>
       <w:pPr>
@@ -1636,8 +1575,13 @@
               </w:rPr>
               <w:t>Campi di controllo per</w:t>
             </w:r>
-            <w:bookmarkStart w:id="14" w:name="_GoBack"/>
-            <w:bookmarkEnd w:id="14"/>
+            <w:r>
+              <w:rPr>
+                <w:sz w:val="16"/>
+                <w:szCs w:val="16"/>
+              </w:rPr>
+              <w:t xml:space="preserve"> la personalizzazione</w:t>
+            </w:r>
           </w:p>
         </w:tc>
       </w:tr>
@@ -1805,6 +1749,13 @@
                 <w:szCs w:val="16"/>
               </w:rPr>
             </w:pPr>
+            <w:r>
+              <w:rPr>
+                <w:sz w:val="16"/>
+                <w:szCs w:val="16"/>
+              </w:rPr>
+              <w:t>Bottoni e campi di testo per la personalizzazione del labirinto</w:t>
+            </w:r>
           </w:p>
         </w:tc>
       </w:tr>
@@ -1916,7 +1867,7 @@
                 <w:sz w:val="16"/>
                 <w:szCs w:val="16"/>
               </w:rPr>
-              <w:t>Utente amministrativo per la gestione del sito e del database</w:t>
+              <w:t>Logica per la generazione del labirinto (partendo da un seed)</w:t>
             </w:r>
           </w:p>
         </w:tc>
@@ -2085,6 +2036,13 @@
                 <w:szCs w:val="16"/>
               </w:rPr>
             </w:pPr>
+            <w:r>
+              <w:rPr>
+                <w:sz w:val="16"/>
+                <w:szCs w:val="16"/>
+              </w:rPr>
+              <w:t>Un algoritmo che generi il labirinto partendo da un numero casuale/inserito dall’utente</w:t>
+            </w:r>
           </w:p>
         </w:tc>
       </w:tr>
@@ -2201,7 +2159,7 @@
                 <w:sz w:val="16"/>
                 <w:szCs w:val="16"/>
               </w:rPr>
-              <w:t>Database per gli utenti e le loro attività</w:t>
+              <w:t>Metodo che permetta il salvataggio del labirinto</w:t>
             </w:r>
           </w:p>
         </w:tc>
@@ -2381,2880 +2339,6 @@
         </w:rPr>
       </w:pPr>
     </w:p>
-    <w:tbl>
-      <w:tblPr>
-        <w:tblW w:w="9630" w:type="dxa"/>
-        <w:tblInd w:w="-58" w:type="dxa"/>
-        <w:tblCellMar>
-          <w:top w:w="60" w:type="dxa"/>
-          <w:left w:w="60" w:type="dxa"/>
-          <w:bottom w:w="60" w:type="dxa"/>
-          <w:right w:w="60" w:type="dxa"/>
-        </w:tblCellMar>
-        <w:tblLook w:val="00A0" w:firstRow="1" w:lastRow="0" w:firstColumn="1" w:lastColumn="0" w:noHBand="0" w:noVBand="0"/>
-      </w:tblPr>
-      <w:tblGrid>
-        <w:gridCol w:w="1945"/>
-        <w:gridCol w:w="7685"/>
-      </w:tblGrid>
-      <w:tr>
-        <w:trPr>
-          <w:trHeight w:val="251"/>
-        </w:trPr>
-        <w:tc>
-          <w:tcPr>
-            <w:tcW w:w="9629" w:type="dxa"/>
-            <w:gridSpan w:val="2"/>
-            <w:tcBorders>
-              <w:top w:val="outset" w:sz="6" w:space="0" w:color="000000"/>
-              <w:left w:val="outset" w:sz="6" w:space="0" w:color="000000"/>
-              <w:bottom w:val="outset" w:sz="6" w:space="0" w:color="000000"/>
-              <w:right w:val="outset" w:sz="6" w:space="0" w:color="000000"/>
-            </w:tcBorders>
-          </w:tcPr>
-          <w:p>
-            <w:pPr>
-              <w:spacing w:beforeAutospacing="1"/>
-              <w:jc w:val="center"/>
-              <w:rPr>
-                <w:b/>
-                <w:sz w:val="16"/>
-                <w:szCs w:val="16"/>
-              </w:rPr>
-            </w:pPr>
-            <w:r>
-              <w:rPr>
-                <w:b/>
-                <w:sz w:val="16"/>
-                <w:szCs w:val="16"/>
-              </w:rPr>
-              <w:t>ID: REQ-005</w:t>
-            </w:r>
-          </w:p>
-        </w:tc>
-      </w:tr>
-      <w:tr>
-        <w:tc>
-          <w:tcPr>
-            <w:tcW w:w="1945" w:type="dxa"/>
-            <w:tcBorders>
-              <w:top w:val="outset" w:sz="6" w:space="0" w:color="000000"/>
-              <w:left w:val="outset" w:sz="6" w:space="0" w:color="000000"/>
-              <w:bottom w:val="outset" w:sz="6" w:space="0" w:color="000000"/>
-              <w:right w:val="outset" w:sz="6" w:space="0" w:color="000000"/>
-            </w:tcBorders>
-          </w:tcPr>
-          <w:p>
-            <w:pPr>
-              <w:spacing w:beforeAutospacing="1"/>
-              <w:rPr>
-                <w:b/>
-                <w:sz w:val="16"/>
-                <w:szCs w:val="16"/>
-              </w:rPr>
-            </w:pPr>
-            <w:r>
-              <w:rPr>
-                <w:b/>
-                <w:sz w:val="16"/>
-                <w:szCs w:val="16"/>
-              </w:rPr>
-              <w:t>Nome</w:t>
-            </w:r>
-          </w:p>
-        </w:tc>
-        <w:tc>
-          <w:tcPr>
-            <w:tcW w:w="7684" w:type="dxa"/>
-            <w:tcBorders>
-              <w:top w:val="outset" w:sz="6" w:space="0" w:color="000000"/>
-              <w:left w:val="outset" w:sz="6" w:space="0" w:color="000000"/>
-              <w:bottom w:val="outset" w:sz="6" w:space="0" w:color="000000"/>
-              <w:right w:val="outset" w:sz="6" w:space="0" w:color="000000"/>
-            </w:tcBorders>
-          </w:tcPr>
-          <w:p>
-            <w:pPr>
-              <w:spacing w:beforeAutospacing="1"/>
-              <w:rPr>
-                <w:sz w:val="16"/>
-                <w:szCs w:val="16"/>
-              </w:rPr>
-            </w:pPr>
-            <w:r>
-              <w:rPr>
-                <w:sz w:val="16"/>
-                <w:szCs w:val="16"/>
-              </w:rPr>
-              <w:t>Gli utenti devono potersi iscrivere</w:t>
-            </w:r>
-          </w:p>
-        </w:tc>
-      </w:tr>
-      <w:tr>
-        <w:tc>
-          <w:tcPr>
-            <w:tcW w:w="1945" w:type="dxa"/>
-            <w:tcBorders>
-              <w:top w:val="outset" w:sz="6" w:space="0" w:color="000000"/>
-              <w:left w:val="outset" w:sz="6" w:space="0" w:color="000000"/>
-              <w:bottom w:val="outset" w:sz="6" w:space="0" w:color="000000"/>
-              <w:right w:val="outset" w:sz="6" w:space="0" w:color="000000"/>
-            </w:tcBorders>
-          </w:tcPr>
-          <w:p>
-            <w:pPr>
-              <w:spacing w:beforeAutospacing="1"/>
-              <w:rPr>
-                <w:b/>
-                <w:sz w:val="16"/>
-                <w:szCs w:val="16"/>
-              </w:rPr>
-            </w:pPr>
-            <w:r>
-              <w:rPr>
-                <w:b/>
-                <w:sz w:val="16"/>
-                <w:szCs w:val="16"/>
-              </w:rPr>
-              <w:t>Priorità</w:t>
-            </w:r>
-          </w:p>
-        </w:tc>
-        <w:tc>
-          <w:tcPr>
-            <w:tcW w:w="7684" w:type="dxa"/>
-            <w:tcBorders>
-              <w:top w:val="outset" w:sz="6" w:space="0" w:color="000000"/>
-              <w:left w:val="outset" w:sz="6" w:space="0" w:color="000000"/>
-              <w:bottom w:val="outset" w:sz="6" w:space="0" w:color="000000"/>
-              <w:right w:val="outset" w:sz="6" w:space="0" w:color="000000"/>
-            </w:tcBorders>
-          </w:tcPr>
-          <w:p>
-            <w:pPr>
-              <w:spacing w:beforeAutospacing="1"/>
-              <w:rPr>
-                <w:sz w:val="16"/>
-                <w:szCs w:val="16"/>
-              </w:rPr>
-            </w:pPr>
-            <w:r>
-              <w:rPr>
-                <w:sz w:val="16"/>
-                <w:szCs w:val="16"/>
-              </w:rPr>
-              <w:t>1</w:t>
-            </w:r>
-          </w:p>
-        </w:tc>
-      </w:tr>
-      <w:tr>
-        <w:tc>
-          <w:tcPr>
-            <w:tcW w:w="1945" w:type="dxa"/>
-            <w:tcBorders>
-              <w:top w:val="outset" w:sz="6" w:space="0" w:color="000000"/>
-              <w:left w:val="outset" w:sz="6" w:space="0" w:color="000000"/>
-              <w:bottom w:val="outset" w:sz="6" w:space="0" w:color="000000"/>
-              <w:right w:val="outset" w:sz="6" w:space="0" w:color="000000"/>
-            </w:tcBorders>
-          </w:tcPr>
-          <w:p>
-            <w:pPr>
-              <w:spacing w:beforeAutospacing="1"/>
-              <w:rPr>
-                <w:b/>
-                <w:sz w:val="16"/>
-                <w:szCs w:val="16"/>
-              </w:rPr>
-            </w:pPr>
-            <w:r>
-              <w:rPr>
-                <w:b/>
-                <w:sz w:val="16"/>
-                <w:szCs w:val="16"/>
-              </w:rPr>
-              <w:t>Versione</w:t>
-            </w:r>
-          </w:p>
-        </w:tc>
-        <w:tc>
-          <w:tcPr>
-            <w:tcW w:w="7684" w:type="dxa"/>
-            <w:tcBorders>
-              <w:top w:val="outset" w:sz="6" w:space="0" w:color="000000"/>
-              <w:left w:val="outset" w:sz="6" w:space="0" w:color="000000"/>
-              <w:bottom w:val="outset" w:sz="6" w:space="0" w:color="000000"/>
-              <w:right w:val="outset" w:sz="6" w:space="0" w:color="000000"/>
-            </w:tcBorders>
-          </w:tcPr>
-          <w:p>
-            <w:pPr>
-              <w:spacing w:beforeAutospacing="1"/>
-              <w:rPr>
-                <w:sz w:val="16"/>
-                <w:szCs w:val="16"/>
-              </w:rPr>
-            </w:pPr>
-            <w:r>
-              <w:rPr>
-                <w:sz w:val="16"/>
-                <w:szCs w:val="16"/>
-              </w:rPr>
-              <w:t>1.0</w:t>
-            </w:r>
-          </w:p>
-        </w:tc>
-      </w:tr>
-      <w:tr>
-        <w:tc>
-          <w:tcPr>
-            <w:tcW w:w="1945" w:type="dxa"/>
-            <w:tcBorders>
-              <w:top w:val="outset" w:sz="6" w:space="0" w:color="000000"/>
-              <w:left w:val="outset" w:sz="6" w:space="0" w:color="000000"/>
-              <w:bottom w:val="outset" w:sz="6" w:space="0" w:color="000000"/>
-              <w:right w:val="outset" w:sz="6" w:space="0" w:color="000000"/>
-            </w:tcBorders>
-          </w:tcPr>
-          <w:p>
-            <w:pPr>
-              <w:spacing w:beforeAutospacing="1"/>
-              <w:rPr>
-                <w:b/>
-                <w:sz w:val="16"/>
-                <w:szCs w:val="16"/>
-              </w:rPr>
-            </w:pPr>
-            <w:r>
-              <w:rPr>
-                <w:b/>
-                <w:sz w:val="16"/>
-                <w:szCs w:val="16"/>
-              </w:rPr>
-              <w:lastRenderedPageBreak/>
-              <w:t>Note</w:t>
-            </w:r>
-          </w:p>
-        </w:tc>
-        <w:tc>
-          <w:tcPr>
-            <w:tcW w:w="7684" w:type="dxa"/>
-            <w:tcBorders>
-              <w:top w:val="outset" w:sz="6" w:space="0" w:color="000000"/>
-              <w:left w:val="outset" w:sz="6" w:space="0" w:color="000000"/>
-              <w:bottom w:val="outset" w:sz="6" w:space="0" w:color="000000"/>
-              <w:right w:val="outset" w:sz="6" w:space="0" w:color="000000"/>
-            </w:tcBorders>
-          </w:tcPr>
-          <w:p>
-            <w:pPr>
-              <w:spacing w:beforeAutospacing="1"/>
-              <w:rPr>
-                <w:sz w:val="16"/>
-                <w:szCs w:val="16"/>
-              </w:rPr>
-            </w:pPr>
-          </w:p>
-        </w:tc>
-      </w:tr>
-      <w:tr>
-        <w:tc>
-          <w:tcPr>
-            <w:tcW w:w="9629" w:type="dxa"/>
-            <w:gridSpan w:val="2"/>
-            <w:tcBorders>
-              <w:top w:val="outset" w:sz="6" w:space="0" w:color="000000"/>
-              <w:left w:val="outset" w:sz="6" w:space="0" w:color="000000"/>
-              <w:bottom w:val="outset" w:sz="6" w:space="0" w:color="000000"/>
-              <w:right w:val="outset" w:sz="6" w:space="0" w:color="000000"/>
-            </w:tcBorders>
-          </w:tcPr>
-          <w:p>
-            <w:pPr>
-              <w:spacing w:beforeAutospacing="1"/>
-              <w:jc w:val="center"/>
-              <w:rPr>
-                <w:sz w:val="16"/>
-                <w:szCs w:val="16"/>
-              </w:rPr>
-            </w:pPr>
-            <w:r>
-              <w:rPr>
-                <w:b/>
-                <w:bCs/>
-                <w:sz w:val="16"/>
-                <w:szCs w:val="16"/>
-              </w:rPr>
-              <w:t>Sotto requisiti</w:t>
-            </w:r>
-          </w:p>
-        </w:tc>
-      </w:tr>
-      <w:tr>
-        <w:tc>
-          <w:tcPr>
-            <w:tcW w:w="1945" w:type="dxa"/>
-            <w:tcBorders>
-              <w:top w:val="outset" w:sz="6" w:space="0" w:color="000000"/>
-              <w:left w:val="outset" w:sz="6" w:space="0" w:color="000000"/>
-              <w:bottom w:val="outset" w:sz="6" w:space="0" w:color="000000"/>
-              <w:right w:val="outset" w:sz="6" w:space="0" w:color="000000"/>
-            </w:tcBorders>
-          </w:tcPr>
-          <w:p>
-            <w:pPr>
-              <w:spacing w:beforeAutospacing="1"/>
-              <w:rPr>
-                <w:b/>
-                <w:sz w:val="16"/>
-                <w:szCs w:val="16"/>
-              </w:rPr>
-            </w:pPr>
-            <w:r>
-              <w:rPr>
-                <w:b/>
-                <w:bCs/>
-                <w:sz w:val="16"/>
-                <w:szCs w:val="16"/>
-              </w:rPr>
-              <w:t>001</w:t>
-            </w:r>
-          </w:p>
-        </w:tc>
-        <w:tc>
-          <w:tcPr>
-            <w:tcW w:w="7684" w:type="dxa"/>
-            <w:tcBorders>
-              <w:top w:val="outset" w:sz="6" w:space="0" w:color="000000"/>
-              <w:left w:val="outset" w:sz="6" w:space="0" w:color="000000"/>
-              <w:bottom w:val="outset" w:sz="6" w:space="0" w:color="000000"/>
-              <w:right w:val="outset" w:sz="6" w:space="0" w:color="000000"/>
-            </w:tcBorders>
-          </w:tcPr>
-          <w:p>
-            <w:pPr>
-              <w:spacing w:beforeAutospacing="1"/>
-              <w:rPr>
-                <w:sz w:val="16"/>
-                <w:szCs w:val="16"/>
-              </w:rPr>
-            </w:pPr>
-            <w:r>
-              <w:rPr>
-                <w:sz w:val="16"/>
-                <w:szCs w:val="16"/>
-              </w:rPr>
-              <w:t>Pagina di login e registrazione</w:t>
-            </w:r>
-          </w:p>
-        </w:tc>
-      </w:tr>
-    </w:tbl>
-    <w:p>
-      <w:pPr>
-        <w:rPr>
-          <w:b/>
-        </w:rPr>
-      </w:pPr>
-    </w:p>
-    <w:tbl>
-      <w:tblPr>
-        <w:tblW w:w="9630" w:type="dxa"/>
-        <w:tblInd w:w="-58" w:type="dxa"/>
-        <w:tblCellMar>
-          <w:top w:w="60" w:type="dxa"/>
-          <w:left w:w="60" w:type="dxa"/>
-          <w:bottom w:w="60" w:type="dxa"/>
-          <w:right w:w="60" w:type="dxa"/>
-        </w:tblCellMar>
-        <w:tblLook w:val="00A0" w:firstRow="1" w:lastRow="0" w:firstColumn="1" w:lastColumn="0" w:noHBand="0" w:noVBand="0"/>
-      </w:tblPr>
-      <w:tblGrid>
-        <w:gridCol w:w="1945"/>
-        <w:gridCol w:w="7685"/>
-      </w:tblGrid>
-      <w:tr>
-        <w:trPr>
-          <w:trHeight w:val="251"/>
-        </w:trPr>
-        <w:tc>
-          <w:tcPr>
-            <w:tcW w:w="9629" w:type="dxa"/>
-            <w:gridSpan w:val="2"/>
-            <w:tcBorders>
-              <w:top w:val="outset" w:sz="6" w:space="0" w:color="000000"/>
-              <w:left w:val="outset" w:sz="6" w:space="0" w:color="000000"/>
-              <w:bottom w:val="outset" w:sz="6" w:space="0" w:color="000000"/>
-              <w:right w:val="outset" w:sz="6" w:space="0" w:color="000000"/>
-            </w:tcBorders>
-          </w:tcPr>
-          <w:p>
-            <w:pPr>
-              <w:spacing w:beforeAutospacing="1"/>
-              <w:jc w:val="center"/>
-              <w:rPr>
-                <w:b/>
-                <w:sz w:val="16"/>
-                <w:szCs w:val="16"/>
-              </w:rPr>
-            </w:pPr>
-            <w:r>
-              <w:rPr>
-                <w:b/>
-                <w:sz w:val="16"/>
-                <w:szCs w:val="16"/>
-              </w:rPr>
-              <w:t>ID: REQ-006</w:t>
-            </w:r>
-          </w:p>
-        </w:tc>
-      </w:tr>
-      <w:tr>
-        <w:tc>
-          <w:tcPr>
-            <w:tcW w:w="1945" w:type="dxa"/>
-            <w:tcBorders>
-              <w:top w:val="outset" w:sz="6" w:space="0" w:color="000000"/>
-              <w:left w:val="outset" w:sz="6" w:space="0" w:color="000000"/>
-              <w:bottom w:val="outset" w:sz="6" w:space="0" w:color="000000"/>
-              <w:right w:val="outset" w:sz="6" w:space="0" w:color="000000"/>
-            </w:tcBorders>
-          </w:tcPr>
-          <w:p>
-            <w:pPr>
-              <w:spacing w:beforeAutospacing="1"/>
-              <w:rPr>
-                <w:b/>
-                <w:sz w:val="16"/>
-                <w:szCs w:val="16"/>
-              </w:rPr>
-            </w:pPr>
-            <w:r>
-              <w:rPr>
-                <w:b/>
-                <w:sz w:val="16"/>
-                <w:szCs w:val="16"/>
-              </w:rPr>
-              <w:t>Nome</w:t>
-            </w:r>
-          </w:p>
-        </w:tc>
-        <w:tc>
-          <w:tcPr>
-            <w:tcW w:w="7684" w:type="dxa"/>
-            <w:tcBorders>
-              <w:top w:val="outset" w:sz="6" w:space="0" w:color="000000"/>
-              <w:left w:val="outset" w:sz="6" w:space="0" w:color="000000"/>
-              <w:bottom w:val="outset" w:sz="6" w:space="0" w:color="000000"/>
-              <w:right w:val="outset" w:sz="6" w:space="0" w:color="000000"/>
-            </w:tcBorders>
-          </w:tcPr>
-          <w:p>
-            <w:pPr>
-              <w:spacing w:beforeAutospacing="1"/>
-              <w:rPr>
-                <w:sz w:val="16"/>
-                <w:szCs w:val="16"/>
-              </w:rPr>
-            </w:pPr>
-            <w:r>
-              <w:rPr>
-                <w:sz w:val="16"/>
-                <w:szCs w:val="16"/>
-              </w:rPr>
-              <w:t xml:space="preserve">Gli </w:t>
-            </w:r>
-            <w:proofErr w:type="spellStart"/>
-            <w:r>
-              <w:rPr>
-                <w:sz w:val="16"/>
-                <w:szCs w:val="16"/>
-              </w:rPr>
-              <w:t>utento</w:t>
-            </w:r>
-            <w:proofErr w:type="spellEnd"/>
-            <w:r>
-              <w:rPr>
-                <w:sz w:val="16"/>
-                <w:szCs w:val="16"/>
-              </w:rPr>
-              <w:t xml:space="preserve"> devono poter modificare il proprio profilo (email, nome, password)</w:t>
-            </w:r>
-          </w:p>
-        </w:tc>
-      </w:tr>
-      <w:tr>
-        <w:tc>
-          <w:tcPr>
-            <w:tcW w:w="1945" w:type="dxa"/>
-            <w:tcBorders>
-              <w:top w:val="outset" w:sz="6" w:space="0" w:color="000000"/>
-              <w:left w:val="outset" w:sz="6" w:space="0" w:color="000000"/>
-              <w:bottom w:val="outset" w:sz="6" w:space="0" w:color="000000"/>
-              <w:right w:val="outset" w:sz="6" w:space="0" w:color="000000"/>
-            </w:tcBorders>
-          </w:tcPr>
-          <w:p>
-            <w:pPr>
-              <w:spacing w:beforeAutospacing="1"/>
-              <w:rPr>
-                <w:b/>
-                <w:sz w:val="16"/>
-                <w:szCs w:val="16"/>
-              </w:rPr>
-            </w:pPr>
-            <w:r>
-              <w:rPr>
-                <w:b/>
-                <w:sz w:val="16"/>
-                <w:szCs w:val="16"/>
-              </w:rPr>
-              <w:t>Priorità</w:t>
-            </w:r>
-          </w:p>
-        </w:tc>
-        <w:tc>
-          <w:tcPr>
-            <w:tcW w:w="7684" w:type="dxa"/>
-            <w:tcBorders>
-              <w:top w:val="outset" w:sz="6" w:space="0" w:color="000000"/>
-              <w:left w:val="outset" w:sz="6" w:space="0" w:color="000000"/>
-              <w:bottom w:val="outset" w:sz="6" w:space="0" w:color="000000"/>
-              <w:right w:val="outset" w:sz="6" w:space="0" w:color="000000"/>
-            </w:tcBorders>
-          </w:tcPr>
-          <w:p>
-            <w:pPr>
-              <w:spacing w:beforeAutospacing="1"/>
-              <w:rPr>
-                <w:sz w:val="16"/>
-                <w:szCs w:val="16"/>
-              </w:rPr>
-            </w:pPr>
-            <w:r>
-              <w:rPr>
-                <w:sz w:val="16"/>
-                <w:szCs w:val="16"/>
-              </w:rPr>
-              <w:t>2</w:t>
-            </w:r>
-          </w:p>
-        </w:tc>
-      </w:tr>
-      <w:tr>
-        <w:tc>
-          <w:tcPr>
-            <w:tcW w:w="1945" w:type="dxa"/>
-            <w:tcBorders>
-              <w:top w:val="outset" w:sz="6" w:space="0" w:color="000000"/>
-              <w:left w:val="outset" w:sz="6" w:space="0" w:color="000000"/>
-              <w:bottom w:val="outset" w:sz="6" w:space="0" w:color="000000"/>
-              <w:right w:val="outset" w:sz="6" w:space="0" w:color="000000"/>
-            </w:tcBorders>
-          </w:tcPr>
-          <w:p>
-            <w:pPr>
-              <w:spacing w:beforeAutospacing="1"/>
-              <w:rPr>
-                <w:b/>
-                <w:sz w:val="16"/>
-                <w:szCs w:val="16"/>
-              </w:rPr>
-            </w:pPr>
-            <w:r>
-              <w:rPr>
-                <w:b/>
-                <w:sz w:val="16"/>
-                <w:szCs w:val="16"/>
-              </w:rPr>
-              <w:t>Versione</w:t>
-            </w:r>
-          </w:p>
-        </w:tc>
-        <w:tc>
-          <w:tcPr>
-            <w:tcW w:w="7684" w:type="dxa"/>
-            <w:tcBorders>
-              <w:top w:val="outset" w:sz="6" w:space="0" w:color="000000"/>
-              <w:left w:val="outset" w:sz="6" w:space="0" w:color="000000"/>
-              <w:bottom w:val="outset" w:sz="6" w:space="0" w:color="000000"/>
-              <w:right w:val="outset" w:sz="6" w:space="0" w:color="000000"/>
-            </w:tcBorders>
-          </w:tcPr>
-          <w:p>
-            <w:pPr>
-              <w:spacing w:beforeAutospacing="1"/>
-              <w:rPr>
-                <w:sz w:val="16"/>
-                <w:szCs w:val="16"/>
-              </w:rPr>
-            </w:pPr>
-            <w:r>
-              <w:rPr>
-                <w:sz w:val="16"/>
-                <w:szCs w:val="16"/>
-              </w:rPr>
-              <w:t>1.0</w:t>
-            </w:r>
-          </w:p>
-        </w:tc>
-      </w:tr>
-      <w:tr>
-        <w:tc>
-          <w:tcPr>
-            <w:tcW w:w="1945" w:type="dxa"/>
-            <w:tcBorders>
-              <w:top w:val="outset" w:sz="6" w:space="0" w:color="000000"/>
-              <w:left w:val="outset" w:sz="6" w:space="0" w:color="000000"/>
-              <w:bottom w:val="outset" w:sz="6" w:space="0" w:color="000000"/>
-              <w:right w:val="outset" w:sz="6" w:space="0" w:color="000000"/>
-            </w:tcBorders>
-          </w:tcPr>
-          <w:p>
-            <w:pPr>
-              <w:spacing w:beforeAutospacing="1"/>
-              <w:rPr>
-                <w:b/>
-                <w:sz w:val="16"/>
-                <w:szCs w:val="16"/>
-              </w:rPr>
-            </w:pPr>
-            <w:r>
-              <w:rPr>
-                <w:b/>
-                <w:sz w:val="16"/>
-                <w:szCs w:val="16"/>
-              </w:rPr>
-              <w:t>Note</w:t>
-            </w:r>
-          </w:p>
-        </w:tc>
-        <w:tc>
-          <w:tcPr>
-            <w:tcW w:w="7684" w:type="dxa"/>
-            <w:tcBorders>
-              <w:top w:val="outset" w:sz="6" w:space="0" w:color="000000"/>
-              <w:left w:val="outset" w:sz="6" w:space="0" w:color="000000"/>
-              <w:bottom w:val="outset" w:sz="6" w:space="0" w:color="000000"/>
-              <w:right w:val="outset" w:sz="6" w:space="0" w:color="000000"/>
-            </w:tcBorders>
-          </w:tcPr>
-          <w:p>
-            <w:pPr>
-              <w:spacing w:beforeAutospacing="1"/>
-              <w:rPr>
-                <w:sz w:val="16"/>
-                <w:szCs w:val="16"/>
-              </w:rPr>
-            </w:pPr>
-            <w:r>
-              <w:rPr>
-                <w:sz w:val="16"/>
-                <w:szCs w:val="16"/>
-              </w:rPr>
-              <w:t xml:space="preserve">Si necessitano i permessi di </w:t>
-            </w:r>
-            <w:proofErr w:type="spellStart"/>
-            <w:r>
-              <w:rPr>
-                <w:sz w:val="16"/>
-                <w:szCs w:val="16"/>
-              </w:rPr>
-              <w:t>root</w:t>
-            </w:r>
-            <w:proofErr w:type="spellEnd"/>
-            <w:r>
-              <w:rPr>
-                <w:sz w:val="16"/>
-                <w:szCs w:val="16"/>
-              </w:rPr>
-              <w:t xml:space="preserve"> / Dipende dal requisito REQ-001 (Creazione DB)</w:t>
-            </w:r>
-          </w:p>
-        </w:tc>
-      </w:tr>
-      <w:tr>
-        <w:tc>
-          <w:tcPr>
-            <w:tcW w:w="9629" w:type="dxa"/>
-            <w:gridSpan w:val="2"/>
-            <w:tcBorders>
-              <w:top w:val="outset" w:sz="6" w:space="0" w:color="000000"/>
-              <w:left w:val="outset" w:sz="6" w:space="0" w:color="000000"/>
-              <w:bottom w:val="outset" w:sz="6" w:space="0" w:color="000000"/>
-              <w:right w:val="outset" w:sz="6" w:space="0" w:color="000000"/>
-            </w:tcBorders>
-          </w:tcPr>
-          <w:p>
-            <w:pPr>
-              <w:spacing w:beforeAutospacing="1"/>
-              <w:jc w:val="center"/>
-              <w:rPr>
-                <w:sz w:val="16"/>
-                <w:szCs w:val="16"/>
-              </w:rPr>
-            </w:pPr>
-            <w:r>
-              <w:rPr>
-                <w:b/>
-                <w:bCs/>
-                <w:sz w:val="16"/>
-                <w:szCs w:val="16"/>
-              </w:rPr>
-              <w:t>Sotto requisiti</w:t>
-            </w:r>
-          </w:p>
-        </w:tc>
-      </w:tr>
-      <w:tr>
-        <w:tc>
-          <w:tcPr>
-            <w:tcW w:w="1945" w:type="dxa"/>
-            <w:tcBorders>
-              <w:top w:val="outset" w:sz="6" w:space="0" w:color="000000"/>
-              <w:left w:val="outset" w:sz="6" w:space="0" w:color="000000"/>
-              <w:bottom w:val="outset" w:sz="6" w:space="0" w:color="000000"/>
-              <w:right w:val="outset" w:sz="6" w:space="0" w:color="000000"/>
-            </w:tcBorders>
-          </w:tcPr>
-          <w:p>
-            <w:pPr>
-              <w:spacing w:beforeAutospacing="1"/>
-              <w:rPr>
-                <w:b/>
-                <w:sz w:val="16"/>
-                <w:szCs w:val="16"/>
-              </w:rPr>
-            </w:pPr>
-            <w:r>
-              <w:rPr>
-                <w:b/>
-                <w:bCs/>
-                <w:sz w:val="16"/>
-                <w:szCs w:val="16"/>
-              </w:rPr>
-              <w:t>001</w:t>
-            </w:r>
-          </w:p>
-        </w:tc>
-        <w:tc>
-          <w:tcPr>
-            <w:tcW w:w="7684" w:type="dxa"/>
-            <w:tcBorders>
-              <w:top w:val="outset" w:sz="6" w:space="0" w:color="000000"/>
-              <w:left w:val="outset" w:sz="6" w:space="0" w:color="000000"/>
-              <w:bottom w:val="outset" w:sz="6" w:space="0" w:color="000000"/>
-              <w:right w:val="outset" w:sz="6" w:space="0" w:color="000000"/>
-            </w:tcBorders>
-          </w:tcPr>
-          <w:p>
-            <w:pPr>
-              <w:spacing w:beforeAutospacing="1"/>
-              <w:rPr>
-                <w:sz w:val="16"/>
-                <w:szCs w:val="16"/>
-              </w:rPr>
-            </w:pPr>
-            <w:r>
-              <w:rPr>
-                <w:sz w:val="16"/>
-                <w:szCs w:val="16"/>
-              </w:rPr>
-              <w:t>Si necessita di una pagina profilo</w:t>
-            </w:r>
-          </w:p>
-        </w:tc>
-      </w:tr>
-    </w:tbl>
-    <w:p>
-      <w:pPr>
-        <w:rPr>
-          <w:b/>
-        </w:rPr>
-      </w:pPr>
-    </w:p>
-    <w:tbl>
-      <w:tblPr>
-        <w:tblW w:w="9630" w:type="dxa"/>
-        <w:tblInd w:w="-58" w:type="dxa"/>
-        <w:tblCellMar>
-          <w:top w:w="60" w:type="dxa"/>
-          <w:left w:w="60" w:type="dxa"/>
-          <w:bottom w:w="60" w:type="dxa"/>
-          <w:right w:w="60" w:type="dxa"/>
-        </w:tblCellMar>
-        <w:tblLook w:val="00A0" w:firstRow="1" w:lastRow="0" w:firstColumn="1" w:lastColumn="0" w:noHBand="0" w:noVBand="0"/>
-      </w:tblPr>
-      <w:tblGrid>
-        <w:gridCol w:w="1945"/>
-        <w:gridCol w:w="7685"/>
-      </w:tblGrid>
-      <w:tr>
-        <w:trPr>
-          <w:trHeight w:val="251"/>
-        </w:trPr>
-        <w:tc>
-          <w:tcPr>
-            <w:tcW w:w="9629" w:type="dxa"/>
-            <w:gridSpan w:val="2"/>
-            <w:tcBorders>
-              <w:top w:val="outset" w:sz="6" w:space="0" w:color="000000"/>
-              <w:left w:val="outset" w:sz="6" w:space="0" w:color="000000"/>
-              <w:bottom w:val="outset" w:sz="6" w:space="0" w:color="000000"/>
-              <w:right w:val="outset" w:sz="6" w:space="0" w:color="000000"/>
-            </w:tcBorders>
-          </w:tcPr>
-          <w:p>
-            <w:pPr>
-              <w:spacing w:beforeAutospacing="1"/>
-              <w:jc w:val="center"/>
-              <w:rPr>
-                <w:b/>
-                <w:sz w:val="16"/>
-                <w:szCs w:val="16"/>
-              </w:rPr>
-            </w:pPr>
-            <w:r>
-              <w:rPr>
-                <w:b/>
-                <w:sz w:val="16"/>
-                <w:szCs w:val="16"/>
-              </w:rPr>
-              <w:t>ID: REQ-007</w:t>
-            </w:r>
-          </w:p>
-        </w:tc>
-      </w:tr>
-      <w:tr>
-        <w:tc>
-          <w:tcPr>
-            <w:tcW w:w="1945" w:type="dxa"/>
-            <w:tcBorders>
-              <w:top w:val="outset" w:sz="6" w:space="0" w:color="000000"/>
-              <w:left w:val="outset" w:sz="6" w:space="0" w:color="000000"/>
-              <w:bottom w:val="outset" w:sz="6" w:space="0" w:color="000000"/>
-              <w:right w:val="outset" w:sz="6" w:space="0" w:color="000000"/>
-            </w:tcBorders>
-          </w:tcPr>
-          <w:p>
-            <w:pPr>
-              <w:spacing w:beforeAutospacing="1"/>
-              <w:rPr>
-                <w:b/>
-                <w:sz w:val="16"/>
-                <w:szCs w:val="16"/>
-              </w:rPr>
-            </w:pPr>
-            <w:r>
-              <w:rPr>
-                <w:b/>
-                <w:sz w:val="16"/>
-                <w:szCs w:val="16"/>
-              </w:rPr>
-              <w:t>Nome</w:t>
-            </w:r>
-          </w:p>
-        </w:tc>
-        <w:tc>
-          <w:tcPr>
-            <w:tcW w:w="7684" w:type="dxa"/>
-            <w:tcBorders>
-              <w:top w:val="outset" w:sz="6" w:space="0" w:color="000000"/>
-              <w:left w:val="outset" w:sz="6" w:space="0" w:color="000000"/>
-              <w:bottom w:val="outset" w:sz="6" w:space="0" w:color="000000"/>
-              <w:right w:val="outset" w:sz="6" w:space="0" w:color="000000"/>
-            </w:tcBorders>
-          </w:tcPr>
-          <w:p>
-            <w:pPr>
-              <w:spacing w:beforeAutospacing="1"/>
-              <w:rPr>
-                <w:sz w:val="16"/>
-                <w:szCs w:val="16"/>
-              </w:rPr>
-            </w:pPr>
-            <w:r>
-              <w:rPr>
-                <w:sz w:val="16"/>
-                <w:szCs w:val="16"/>
-              </w:rPr>
-              <w:t>Visualizzazione delle attività sotto forma di tabella</w:t>
-            </w:r>
-          </w:p>
-        </w:tc>
-      </w:tr>
-      <w:tr>
-        <w:tc>
-          <w:tcPr>
-            <w:tcW w:w="1945" w:type="dxa"/>
-            <w:tcBorders>
-              <w:top w:val="outset" w:sz="6" w:space="0" w:color="000000"/>
-              <w:left w:val="outset" w:sz="6" w:space="0" w:color="000000"/>
-              <w:bottom w:val="outset" w:sz="6" w:space="0" w:color="000000"/>
-              <w:right w:val="outset" w:sz="6" w:space="0" w:color="000000"/>
-            </w:tcBorders>
-          </w:tcPr>
-          <w:p>
-            <w:pPr>
-              <w:spacing w:beforeAutospacing="1"/>
-              <w:rPr>
-                <w:b/>
-                <w:sz w:val="16"/>
-                <w:szCs w:val="16"/>
-              </w:rPr>
-            </w:pPr>
-            <w:r>
-              <w:rPr>
-                <w:b/>
-                <w:sz w:val="16"/>
-                <w:szCs w:val="16"/>
-              </w:rPr>
-              <w:t>Priorità</w:t>
-            </w:r>
-          </w:p>
-        </w:tc>
-        <w:tc>
-          <w:tcPr>
-            <w:tcW w:w="7684" w:type="dxa"/>
-            <w:tcBorders>
-              <w:top w:val="outset" w:sz="6" w:space="0" w:color="000000"/>
-              <w:left w:val="outset" w:sz="6" w:space="0" w:color="000000"/>
-              <w:bottom w:val="outset" w:sz="6" w:space="0" w:color="000000"/>
-              <w:right w:val="outset" w:sz="6" w:space="0" w:color="000000"/>
-            </w:tcBorders>
-          </w:tcPr>
-          <w:p>
-            <w:pPr>
-              <w:spacing w:beforeAutospacing="1"/>
-              <w:rPr>
-                <w:sz w:val="16"/>
-                <w:szCs w:val="16"/>
-              </w:rPr>
-            </w:pPr>
-            <w:r>
-              <w:rPr>
-                <w:sz w:val="16"/>
-                <w:szCs w:val="16"/>
-              </w:rPr>
-              <w:t>1</w:t>
-            </w:r>
-          </w:p>
-        </w:tc>
-      </w:tr>
-      <w:tr>
-        <w:tc>
-          <w:tcPr>
-            <w:tcW w:w="1945" w:type="dxa"/>
-            <w:tcBorders>
-              <w:top w:val="outset" w:sz="6" w:space="0" w:color="000000"/>
-              <w:left w:val="outset" w:sz="6" w:space="0" w:color="000000"/>
-              <w:bottom w:val="outset" w:sz="6" w:space="0" w:color="000000"/>
-              <w:right w:val="outset" w:sz="6" w:space="0" w:color="000000"/>
-            </w:tcBorders>
-          </w:tcPr>
-          <w:p>
-            <w:pPr>
-              <w:spacing w:beforeAutospacing="1"/>
-              <w:rPr>
-                <w:b/>
-                <w:sz w:val="16"/>
-                <w:szCs w:val="16"/>
-              </w:rPr>
-            </w:pPr>
-            <w:r>
-              <w:rPr>
-                <w:b/>
-                <w:sz w:val="16"/>
-                <w:szCs w:val="16"/>
-              </w:rPr>
-              <w:t>Versione</w:t>
-            </w:r>
-          </w:p>
-        </w:tc>
-        <w:tc>
-          <w:tcPr>
-            <w:tcW w:w="7684" w:type="dxa"/>
-            <w:tcBorders>
-              <w:top w:val="outset" w:sz="6" w:space="0" w:color="000000"/>
-              <w:left w:val="outset" w:sz="6" w:space="0" w:color="000000"/>
-              <w:bottom w:val="outset" w:sz="6" w:space="0" w:color="000000"/>
-              <w:right w:val="outset" w:sz="6" w:space="0" w:color="000000"/>
-            </w:tcBorders>
-          </w:tcPr>
-          <w:p>
-            <w:pPr>
-              <w:spacing w:beforeAutospacing="1"/>
-              <w:rPr>
-                <w:sz w:val="16"/>
-                <w:szCs w:val="16"/>
-              </w:rPr>
-            </w:pPr>
-            <w:r>
-              <w:rPr>
-                <w:sz w:val="16"/>
-                <w:szCs w:val="16"/>
-              </w:rPr>
-              <w:t>1.0</w:t>
-            </w:r>
-          </w:p>
-        </w:tc>
-      </w:tr>
-      <w:tr>
-        <w:tc>
-          <w:tcPr>
-            <w:tcW w:w="1945" w:type="dxa"/>
-            <w:tcBorders>
-              <w:top w:val="outset" w:sz="6" w:space="0" w:color="000000"/>
-              <w:left w:val="outset" w:sz="6" w:space="0" w:color="000000"/>
-              <w:bottom w:val="outset" w:sz="6" w:space="0" w:color="000000"/>
-              <w:right w:val="outset" w:sz="6" w:space="0" w:color="000000"/>
-            </w:tcBorders>
-          </w:tcPr>
-          <w:p>
-            <w:pPr>
-              <w:spacing w:beforeAutospacing="1"/>
-              <w:rPr>
-                <w:b/>
-                <w:sz w:val="16"/>
-                <w:szCs w:val="16"/>
-              </w:rPr>
-            </w:pPr>
-            <w:r>
-              <w:rPr>
-                <w:b/>
-                <w:sz w:val="16"/>
-                <w:szCs w:val="16"/>
-              </w:rPr>
-              <w:t>Note</w:t>
-            </w:r>
-          </w:p>
-        </w:tc>
-        <w:tc>
-          <w:tcPr>
-            <w:tcW w:w="7684" w:type="dxa"/>
-            <w:tcBorders>
-              <w:top w:val="outset" w:sz="6" w:space="0" w:color="000000"/>
-              <w:left w:val="outset" w:sz="6" w:space="0" w:color="000000"/>
-              <w:bottom w:val="outset" w:sz="6" w:space="0" w:color="000000"/>
-              <w:right w:val="outset" w:sz="6" w:space="0" w:color="000000"/>
-            </w:tcBorders>
-          </w:tcPr>
-          <w:p>
-            <w:pPr>
-              <w:spacing w:beforeAutospacing="1"/>
-              <w:rPr>
-                <w:sz w:val="16"/>
-                <w:szCs w:val="16"/>
-              </w:rPr>
-            </w:pPr>
-          </w:p>
-        </w:tc>
-      </w:tr>
-      <w:tr>
-        <w:tc>
-          <w:tcPr>
-            <w:tcW w:w="9629" w:type="dxa"/>
-            <w:gridSpan w:val="2"/>
-            <w:tcBorders>
-              <w:top w:val="outset" w:sz="6" w:space="0" w:color="000000"/>
-              <w:left w:val="outset" w:sz="6" w:space="0" w:color="000000"/>
-              <w:bottom w:val="outset" w:sz="6" w:space="0" w:color="000000"/>
-              <w:right w:val="outset" w:sz="6" w:space="0" w:color="000000"/>
-            </w:tcBorders>
-          </w:tcPr>
-          <w:p>
-            <w:pPr>
-              <w:spacing w:beforeAutospacing="1"/>
-              <w:jc w:val="center"/>
-              <w:rPr>
-                <w:sz w:val="16"/>
-                <w:szCs w:val="16"/>
-              </w:rPr>
-            </w:pPr>
-            <w:r>
-              <w:rPr>
-                <w:b/>
-                <w:bCs/>
-                <w:sz w:val="16"/>
-                <w:szCs w:val="16"/>
-              </w:rPr>
-              <w:t>Sotto requisiti</w:t>
-            </w:r>
-          </w:p>
-        </w:tc>
-      </w:tr>
-      <w:tr>
-        <w:tc>
-          <w:tcPr>
-            <w:tcW w:w="1945" w:type="dxa"/>
-            <w:tcBorders>
-              <w:top w:val="outset" w:sz="6" w:space="0" w:color="000000"/>
-              <w:left w:val="outset" w:sz="6" w:space="0" w:color="000000"/>
-              <w:bottom w:val="outset" w:sz="6" w:space="0" w:color="000000"/>
-              <w:right w:val="outset" w:sz="6" w:space="0" w:color="000000"/>
-            </w:tcBorders>
-          </w:tcPr>
-          <w:p>
-            <w:pPr>
-              <w:spacing w:beforeAutospacing="1"/>
-              <w:rPr>
-                <w:b/>
-                <w:sz w:val="16"/>
-                <w:szCs w:val="16"/>
-              </w:rPr>
-            </w:pPr>
-            <w:r>
-              <w:rPr>
-                <w:b/>
-                <w:bCs/>
-                <w:sz w:val="16"/>
-                <w:szCs w:val="16"/>
-              </w:rPr>
-              <w:t>001</w:t>
-            </w:r>
-          </w:p>
-        </w:tc>
-        <w:tc>
-          <w:tcPr>
-            <w:tcW w:w="7684" w:type="dxa"/>
-            <w:tcBorders>
-              <w:top w:val="outset" w:sz="6" w:space="0" w:color="000000"/>
-              <w:left w:val="outset" w:sz="6" w:space="0" w:color="000000"/>
-              <w:bottom w:val="outset" w:sz="6" w:space="0" w:color="000000"/>
-              <w:right w:val="outset" w:sz="6" w:space="0" w:color="000000"/>
-            </w:tcBorders>
-          </w:tcPr>
-          <w:p>
-            <w:pPr>
-              <w:spacing w:beforeAutospacing="1"/>
-              <w:rPr>
-                <w:sz w:val="16"/>
-                <w:szCs w:val="16"/>
-              </w:rPr>
-            </w:pPr>
-            <w:r>
-              <w:rPr>
-                <w:sz w:val="16"/>
-                <w:szCs w:val="16"/>
-              </w:rPr>
-              <w:t>Possibilità di inserimento, modifica ed eliminazione dei dati</w:t>
-            </w:r>
-          </w:p>
-        </w:tc>
-      </w:tr>
-      <w:tr>
-        <w:tc>
-          <w:tcPr>
-            <w:tcW w:w="1945" w:type="dxa"/>
-            <w:tcBorders>
-              <w:top w:val="outset" w:sz="6" w:space="0" w:color="000000"/>
-              <w:left w:val="outset" w:sz="6" w:space="0" w:color="000000"/>
-              <w:bottom w:val="outset" w:sz="6" w:space="0" w:color="000000"/>
-              <w:right w:val="outset" w:sz="6" w:space="0" w:color="000000"/>
-            </w:tcBorders>
-          </w:tcPr>
-          <w:p>
-            <w:pPr>
-              <w:spacing w:beforeAutospacing="1"/>
-              <w:rPr>
-                <w:b/>
-                <w:sz w:val="16"/>
-                <w:szCs w:val="16"/>
-              </w:rPr>
-            </w:pPr>
-            <w:r>
-              <w:rPr>
-                <w:b/>
-                <w:bCs/>
-                <w:sz w:val="16"/>
-                <w:szCs w:val="16"/>
-              </w:rPr>
-              <w:t>002</w:t>
-            </w:r>
-          </w:p>
-        </w:tc>
-        <w:tc>
-          <w:tcPr>
-            <w:tcW w:w="7684" w:type="dxa"/>
-            <w:tcBorders>
-              <w:top w:val="outset" w:sz="6" w:space="0" w:color="000000"/>
-              <w:left w:val="outset" w:sz="6" w:space="0" w:color="000000"/>
-              <w:bottom w:val="outset" w:sz="6" w:space="0" w:color="000000"/>
-              <w:right w:val="outset" w:sz="6" w:space="0" w:color="000000"/>
-            </w:tcBorders>
-          </w:tcPr>
-          <w:p>
-            <w:pPr>
-              <w:spacing w:beforeAutospacing="1"/>
-              <w:rPr>
-                <w:sz w:val="16"/>
-                <w:szCs w:val="16"/>
-              </w:rPr>
-            </w:pPr>
-            <w:r>
-              <w:rPr>
-                <w:sz w:val="16"/>
-                <w:szCs w:val="16"/>
-              </w:rPr>
-              <w:t>Formato "</w:t>
-            </w:r>
-            <w:proofErr w:type="spellStart"/>
-            <w:r>
-              <w:rPr>
-                <w:sz w:val="16"/>
-                <w:szCs w:val="16"/>
-              </w:rPr>
-              <w:t>raw</w:t>
-            </w:r>
-            <w:proofErr w:type="spellEnd"/>
-            <w:r>
-              <w:rPr>
-                <w:sz w:val="16"/>
-                <w:szCs w:val="16"/>
-              </w:rPr>
-              <w:t>" con campi attività, inizio e fine</w:t>
-            </w:r>
-          </w:p>
-        </w:tc>
-      </w:tr>
-      <w:tr>
-        <w:tc>
-          <w:tcPr>
-            <w:tcW w:w="1945" w:type="dxa"/>
-            <w:tcBorders>
-              <w:top w:val="outset" w:sz="6" w:space="0" w:color="000000"/>
-              <w:left w:val="outset" w:sz="6" w:space="0" w:color="000000"/>
-              <w:bottom w:val="outset" w:sz="6" w:space="0" w:color="000000"/>
-              <w:right w:val="outset" w:sz="6" w:space="0" w:color="000000"/>
-            </w:tcBorders>
-          </w:tcPr>
-          <w:p>
-            <w:pPr>
-              <w:spacing w:beforeAutospacing="1"/>
-              <w:rPr>
-                <w:b/>
-                <w:sz w:val="16"/>
-                <w:szCs w:val="16"/>
-              </w:rPr>
-            </w:pPr>
-            <w:r>
-              <w:rPr>
-                <w:b/>
-                <w:bCs/>
-                <w:sz w:val="16"/>
-                <w:szCs w:val="16"/>
-              </w:rPr>
-              <w:t>003</w:t>
-            </w:r>
-          </w:p>
-        </w:tc>
-        <w:tc>
-          <w:tcPr>
-            <w:tcW w:w="7684" w:type="dxa"/>
-            <w:tcBorders>
-              <w:top w:val="outset" w:sz="6" w:space="0" w:color="000000"/>
-              <w:left w:val="outset" w:sz="6" w:space="0" w:color="000000"/>
-              <w:bottom w:val="outset" w:sz="6" w:space="0" w:color="000000"/>
-              <w:right w:val="outset" w:sz="6" w:space="0" w:color="000000"/>
-            </w:tcBorders>
-          </w:tcPr>
-          <w:p>
-            <w:pPr>
-              <w:spacing w:beforeAutospacing="1"/>
-              <w:rPr>
-                <w:sz w:val="16"/>
-                <w:szCs w:val="16"/>
-              </w:rPr>
-            </w:pPr>
-            <w:r>
-              <w:rPr>
-                <w:sz w:val="16"/>
-                <w:szCs w:val="16"/>
-              </w:rPr>
-              <w:t>Formato "riassunto" con tempo totale per ogni attività</w:t>
-            </w:r>
-          </w:p>
-        </w:tc>
-      </w:tr>
-    </w:tbl>
-    <w:p>
-      <w:pPr>
-        <w:rPr>
-          <w:b/>
-        </w:rPr>
-      </w:pPr>
-      <w:r>
-        <w:br w:type="page"/>
-      </w:r>
-    </w:p>
-    <w:tbl>
-      <w:tblPr>
-        <w:tblW w:w="9630" w:type="dxa"/>
-        <w:tblInd w:w="-58" w:type="dxa"/>
-        <w:tblCellMar>
-          <w:top w:w="60" w:type="dxa"/>
-          <w:left w:w="60" w:type="dxa"/>
-          <w:bottom w:w="60" w:type="dxa"/>
-          <w:right w:w="60" w:type="dxa"/>
-        </w:tblCellMar>
-        <w:tblLook w:val="00A0" w:firstRow="1" w:lastRow="0" w:firstColumn="1" w:lastColumn="0" w:noHBand="0" w:noVBand="0"/>
-      </w:tblPr>
-      <w:tblGrid>
-        <w:gridCol w:w="1945"/>
-        <w:gridCol w:w="7685"/>
-      </w:tblGrid>
-      <w:tr>
-        <w:trPr>
-          <w:trHeight w:val="251"/>
-        </w:trPr>
-        <w:tc>
-          <w:tcPr>
-            <w:tcW w:w="9629" w:type="dxa"/>
-            <w:gridSpan w:val="2"/>
-            <w:tcBorders>
-              <w:top w:val="outset" w:sz="6" w:space="0" w:color="000000"/>
-              <w:left w:val="outset" w:sz="6" w:space="0" w:color="000000"/>
-              <w:bottom w:val="outset" w:sz="6" w:space="0" w:color="000000"/>
-              <w:right w:val="outset" w:sz="6" w:space="0" w:color="000000"/>
-            </w:tcBorders>
-          </w:tcPr>
-          <w:p>
-            <w:pPr>
-              <w:pageBreakBefore/>
-              <w:spacing w:beforeAutospacing="1"/>
-              <w:jc w:val="center"/>
-              <w:rPr>
-                <w:b/>
-                <w:sz w:val="16"/>
-                <w:szCs w:val="16"/>
-              </w:rPr>
-            </w:pPr>
-            <w:r>
-              <w:rPr>
-                <w:b/>
-                <w:sz w:val="16"/>
-                <w:szCs w:val="16"/>
-              </w:rPr>
-              <w:lastRenderedPageBreak/>
-              <w:t>ID: REQ-008</w:t>
-            </w:r>
-          </w:p>
-        </w:tc>
-      </w:tr>
-      <w:tr>
-        <w:tc>
-          <w:tcPr>
-            <w:tcW w:w="1945" w:type="dxa"/>
-            <w:tcBorders>
-              <w:top w:val="outset" w:sz="6" w:space="0" w:color="000000"/>
-              <w:left w:val="outset" w:sz="6" w:space="0" w:color="000000"/>
-              <w:bottom w:val="outset" w:sz="6" w:space="0" w:color="000000"/>
-              <w:right w:val="outset" w:sz="6" w:space="0" w:color="000000"/>
-            </w:tcBorders>
-          </w:tcPr>
-          <w:p>
-            <w:pPr>
-              <w:spacing w:beforeAutospacing="1"/>
-              <w:rPr>
-                <w:b/>
-                <w:sz w:val="16"/>
-                <w:szCs w:val="16"/>
-              </w:rPr>
-            </w:pPr>
-            <w:r>
-              <w:rPr>
-                <w:b/>
-                <w:sz w:val="16"/>
-                <w:szCs w:val="16"/>
-              </w:rPr>
-              <w:t>Nome</w:t>
-            </w:r>
-          </w:p>
-        </w:tc>
-        <w:tc>
-          <w:tcPr>
-            <w:tcW w:w="7684" w:type="dxa"/>
-            <w:tcBorders>
-              <w:top w:val="outset" w:sz="6" w:space="0" w:color="000000"/>
-              <w:left w:val="outset" w:sz="6" w:space="0" w:color="000000"/>
-              <w:bottom w:val="outset" w:sz="6" w:space="0" w:color="000000"/>
-              <w:right w:val="outset" w:sz="6" w:space="0" w:color="000000"/>
-            </w:tcBorders>
-          </w:tcPr>
-          <w:p>
-            <w:pPr>
-              <w:spacing w:beforeAutospacing="1"/>
-              <w:rPr>
-                <w:sz w:val="16"/>
-                <w:szCs w:val="16"/>
-              </w:rPr>
-            </w:pPr>
-            <w:r>
-              <w:rPr>
-                <w:sz w:val="16"/>
-                <w:szCs w:val="16"/>
-              </w:rPr>
-              <w:t xml:space="preserve">Visualizzazione delle attività sotto forma di </w:t>
-            </w:r>
-            <w:proofErr w:type="spellStart"/>
-            <w:r>
-              <w:rPr>
-                <w:sz w:val="16"/>
-                <w:szCs w:val="16"/>
-              </w:rPr>
-              <w:t>timeline</w:t>
-            </w:r>
-            <w:proofErr w:type="spellEnd"/>
-          </w:p>
-        </w:tc>
-      </w:tr>
-      <w:tr>
-        <w:tc>
-          <w:tcPr>
-            <w:tcW w:w="1945" w:type="dxa"/>
-            <w:tcBorders>
-              <w:top w:val="outset" w:sz="6" w:space="0" w:color="000000"/>
-              <w:left w:val="outset" w:sz="6" w:space="0" w:color="000000"/>
-              <w:bottom w:val="outset" w:sz="6" w:space="0" w:color="000000"/>
-              <w:right w:val="outset" w:sz="6" w:space="0" w:color="000000"/>
-            </w:tcBorders>
-          </w:tcPr>
-          <w:p>
-            <w:pPr>
-              <w:spacing w:beforeAutospacing="1"/>
-              <w:rPr>
-                <w:b/>
-                <w:sz w:val="16"/>
-                <w:szCs w:val="16"/>
-              </w:rPr>
-            </w:pPr>
-            <w:r>
-              <w:rPr>
-                <w:b/>
-                <w:sz w:val="16"/>
-                <w:szCs w:val="16"/>
-              </w:rPr>
-              <w:t>Priorità</w:t>
-            </w:r>
-          </w:p>
-        </w:tc>
-        <w:tc>
-          <w:tcPr>
-            <w:tcW w:w="7684" w:type="dxa"/>
-            <w:tcBorders>
-              <w:top w:val="outset" w:sz="6" w:space="0" w:color="000000"/>
-              <w:left w:val="outset" w:sz="6" w:space="0" w:color="000000"/>
-              <w:bottom w:val="outset" w:sz="6" w:space="0" w:color="000000"/>
-              <w:right w:val="outset" w:sz="6" w:space="0" w:color="000000"/>
-            </w:tcBorders>
-          </w:tcPr>
-          <w:p>
-            <w:pPr>
-              <w:spacing w:beforeAutospacing="1"/>
-              <w:rPr>
-                <w:sz w:val="16"/>
-                <w:szCs w:val="16"/>
-              </w:rPr>
-            </w:pPr>
-            <w:r>
-              <w:rPr>
-                <w:sz w:val="16"/>
-                <w:szCs w:val="16"/>
-              </w:rPr>
-              <w:t>1</w:t>
-            </w:r>
-          </w:p>
-        </w:tc>
-      </w:tr>
-      <w:tr>
-        <w:tc>
-          <w:tcPr>
-            <w:tcW w:w="1945" w:type="dxa"/>
-            <w:tcBorders>
-              <w:top w:val="outset" w:sz="6" w:space="0" w:color="000000"/>
-              <w:left w:val="outset" w:sz="6" w:space="0" w:color="000000"/>
-              <w:bottom w:val="outset" w:sz="6" w:space="0" w:color="000000"/>
-              <w:right w:val="outset" w:sz="6" w:space="0" w:color="000000"/>
-            </w:tcBorders>
-          </w:tcPr>
-          <w:p>
-            <w:pPr>
-              <w:spacing w:beforeAutospacing="1"/>
-              <w:rPr>
-                <w:b/>
-                <w:sz w:val="16"/>
-                <w:szCs w:val="16"/>
-              </w:rPr>
-            </w:pPr>
-            <w:r>
-              <w:rPr>
-                <w:b/>
-                <w:sz w:val="16"/>
-                <w:szCs w:val="16"/>
-              </w:rPr>
-              <w:t>Versione</w:t>
-            </w:r>
-          </w:p>
-        </w:tc>
-        <w:tc>
-          <w:tcPr>
-            <w:tcW w:w="7684" w:type="dxa"/>
-            <w:tcBorders>
-              <w:top w:val="outset" w:sz="6" w:space="0" w:color="000000"/>
-              <w:left w:val="outset" w:sz="6" w:space="0" w:color="000000"/>
-              <w:bottom w:val="outset" w:sz="6" w:space="0" w:color="000000"/>
-              <w:right w:val="outset" w:sz="6" w:space="0" w:color="000000"/>
-            </w:tcBorders>
-          </w:tcPr>
-          <w:p>
-            <w:pPr>
-              <w:spacing w:beforeAutospacing="1"/>
-              <w:rPr>
-                <w:sz w:val="16"/>
-                <w:szCs w:val="16"/>
-              </w:rPr>
-            </w:pPr>
-            <w:r>
-              <w:rPr>
-                <w:sz w:val="16"/>
-                <w:szCs w:val="16"/>
-              </w:rPr>
-              <w:t>1.0</w:t>
-            </w:r>
-          </w:p>
-        </w:tc>
-      </w:tr>
-      <w:tr>
-        <w:tc>
-          <w:tcPr>
-            <w:tcW w:w="1945" w:type="dxa"/>
-            <w:tcBorders>
-              <w:top w:val="outset" w:sz="6" w:space="0" w:color="000000"/>
-              <w:left w:val="outset" w:sz="6" w:space="0" w:color="000000"/>
-              <w:bottom w:val="outset" w:sz="6" w:space="0" w:color="000000"/>
-              <w:right w:val="outset" w:sz="6" w:space="0" w:color="000000"/>
-            </w:tcBorders>
-          </w:tcPr>
-          <w:p>
-            <w:pPr>
-              <w:spacing w:beforeAutospacing="1"/>
-              <w:rPr>
-                <w:b/>
-                <w:sz w:val="16"/>
-                <w:szCs w:val="16"/>
-              </w:rPr>
-            </w:pPr>
-            <w:r>
-              <w:rPr>
-                <w:b/>
-                <w:sz w:val="16"/>
-                <w:szCs w:val="16"/>
-              </w:rPr>
-              <w:t>Note</w:t>
-            </w:r>
-          </w:p>
-        </w:tc>
-        <w:tc>
-          <w:tcPr>
-            <w:tcW w:w="7684" w:type="dxa"/>
-            <w:tcBorders>
-              <w:top w:val="outset" w:sz="6" w:space="0" w:color="000000"/>
-              <w:left w:val="outset" w:sz="6" w:space="0" w:color="000000"/>
-              <w:bottom w:val="outset" w:sz="6" w:space="0" w:color="000000"/>
-              <w:right w:val="outset" w:sz="6" w:space="0" w:color="000000"/>
-            </w:tcBorders>
-          </w:tcPr>
-          <w:p>
-            <w:pPr>
-              <w:spacing w:beforeAutospacing="1"/>
-              <w:rPr>
-                <w:sz w:val="16"/>
-                <w:szCs w:val="16"/>
-              </w:rPr>
-            </w:pPr>
-          </w:p>
-        </w:tc>
-      </w:tr>
-      <w:tr>
-        <w:tc>
-          <w:tcPr>
-            <w:tcW w:w="9629" w:type="dxa"/>
-            <w:gridSpan w:val="2"/>
-            <w:tcBorders>
-              <w:top w:val="outset" w:sz="6" w:space="0" w:color="000000"/>
-              <w:left w:val="outset" w:sz="6" w:space="0" w:color="000000"/>
-              <w:bottom w:val="outset" w:sz="6" w:space="0" w:color="000000"/>
-              <w:right w:val="outset" w:sz="6" w:space="0" w:color="000000"/>
-            </w:tcBorders>
-          </w:tcPr>
-          <w:p>
-            <w:pPr>
-              <w:spacing w:beforeAutospacing="1"/>
-              <w:jc w:val="center"/>
-              <w:rPr>
-                <w:sz w:val="16"/>
-                <w:szCs w:val="16"/>
-              </w:rPr>
-            </w:pPr>
-            <w:r>
-              <w:rPr>
-                <w:b/>
-                <w:bCs/>
-                <w:sz w:val="16"/>
-                <w:szCs w:val="16"/>
-              </w:rPr>
-              <w:t>Sotto requisiti</w:t>
-            </w:r>
-          </w:p>
-        </w:tc>
-      </w:tr>
-      <w:tr>
-        <w:tc>
-          <w:tcPr>
-            <w:tcW w:w="1945" w:type="dxa"/>
-            <w:tcBorders>
-              <w:top w:val="outset" w:sz="6" w:space="0" w:color="000000"/>
-              <w:left w:val="outset" w:sz="6" w:space="0" w:color="000000"/>
-              <w:bottom w:val="outset" w:sz="6" w:space="0" w:color="000000"/>
-              <w:right w:val="outset" w:sz="6" w:space="0" w:color="000000"/>
-            </w:tcBorders>
-          </w:tcPr>
-          <w:p>
-            <w:pPr>
-              <w:spacing w:beforeAutospacing="1"/>
-              <w:rPr>
-                <w:b/>
-                <w:sz w:val="16"/>
-                <w:szCs w:val="16"/>
-              </w:rPr>
-            </w:pPr>
-            <w:r>
-              <w:rPr>
-                <w:b/>
-                <w:bCs/>
-                <w:sz w:val="16"/>
-                <w:szCs w:val="16"/>
-              </w:rPr>
-              <w:t>001</w:t>
-            </w:r>
-          </w:p>
-        </w:tc>
-        <w:tc>
-          <w:tcPr>
-            <w:tcW w:w="7684" w:type="dxa"/>
-            <w:tcBorders>
-              <w:top w:val="outset" w:sz="6" w:space="0" w:color="000000"/>
-              <w:left w:val="outset" w:sz="6" w:space="0" w:color="000000"/>
-              <w:bottom w:val="outset" w:sz="6" w:space="0" w:color="000000"/>
-              <w:right w:val="outset" w:sz="6" w:space="0" w:color="000000"/>
-            </w:tcBorders>
-          </w:tcPr>
-          <w:p>
-            <w:pPr>
-              <w:spacing w:beforeAutospacing="1"/>
-              <w:rPr>
-                <w:sz w:val="16"/>
-                <w:szCs w:val="16"/>
-              </w:rPr>
-            </w:pPr>
-            <w:r>
-              <w:rPr>
-                <w:sz w:val="16"/>
-                <w:szCs w:val="16"/>
-              </w:rPr>
-              <w:t>Colorazione diversa per ogni attività</w:t>
-            </w:r>
-          </w:p>
-        </w:tc>
-      </w:tr>
-      <w:tr>
-        <w:tc>
-          <w:tcPr>
-            <w:tcW w:w="1945" w:type="dxa"/>
-            <w:tcBorders>
-              <w:top w:val="outset" w:sz="6" w:space="0" w:color="000000"/>
-              <w:left w:val="outset" w:sz="6" w:space="0" w:color="000000"/>
-              <w:bottom w:val="outset" w:sz="6" w:space="0" w:color="000000"/>
-              <w:right w:val="outset" w:sz="6" w:space="0" w:color="000000"/>
-            </w:tcBorders>
-          </w:tcPr>
-          <w:p>
-            <w:pPr>
-              <w:spacing w:beforeAutospacing="1"/>
-              <w:rPr>
-                <w:b/>
-                <w:sz w:val="16"/>
-                <w:szCs w:val="16"/>
-              </w:rPr>
-            </w:pPr>
-            <w:r>
-              <w:rPr>
-                <w:b/>
-                <w:bCs/>
-                <w:sz w:val="16"/>
-                <w:szCs w:val="16"/>
-              </w:rPr>
-              <w:t>002</w:t>
-            </w:r>
-          </w:p>
-        </w:tc>
-        <w:tc>
-          <w:tcPr>
-            <w:tcW w:w="7684" w:type="dxa"/>
-            <w:tcBorders>
-              <w:top w:val="outset" w:sz="6" w:space="0" w:color="000000"/>
-              <w:left w:val="outset" w:sz="6" w:space="0" w:color="000000"/>
-              <w:bottom w:val="outset" w:sz="6" w:space="0" w:color="000000"/>
-              <w:right w:val="outset" w:sz="6" w:space="0" w:color="000000"/>
-            </w:tcBorders>
-          </w:tcPr>
-          <w:p>
-            <w:pPr>
-              <w:spacing w:beforeAutospacing="1"/>
-              <w:rPr>
-                <w:sz w:val="16"/>
-                <w:szCs w:val="16"/>
-              </w:rPr>
-            </w:pPr>
-            <w:r>
-              <w:rPr>
-                <w:sz w:val="16"/>
-                <w:szCs w:val="16"/>
-              </w:rPr>
-              <w:t>Selettore from-to</w:t>
-            </w:r>
-          </w:p>
-        </w:tc>
-      </w:tr>
-    </w:tbl>
-    <w:p>
-      <w:pPr>
-        <w:rPr>
-          <w:b/>
-        </w:rPr>
-      </w:pPr>
-    </w:p>
-    <w:tbl>
-      <w:tblPr>
-        <w:tblW w:w="9630" w:type="dxa"/>
-        <w:tblInd w:w="-58" w:type="dxa"/>
-        <w:tblCellMar>
-          <w:top w:w="60" w:type="dxa"/>
-          <w:left w:w="60" w:type="dxa"/>
-          <w:bottom w:w="60" w:type="dxa"/>
-          <w:right w:w="60" w:type="dxa"/>
-        </w:tblCellMar>
-        <w:tblLook w:val="00A0" w:firstRow="1" w:lastRow="0" w:firstColumn="1" w:lastColumn="0" w:noHBand="0" w:noVBand="0"/>
-      </w:tblPr>
-      <w:tblGrid>
-        <w:gridCol w:w="1945"/>
-        <w:gridCol w:w="7685"/>
-      </w:tblGrid>
-      <w:tr>
-        <w:trPr>
-          <w:trHeight w:val="251"/>
-        </w:trPr>
-        <w:tc>
-          <w:tcPr>
-            <w:tcW w:w="9629" w:type="dxa"/>
-            <w:gridSpan w:val="2"/>
-            <w:tcBorders>
-              <w:top w:val="outset" w:sz="6" w:space="0" w:color="000000"/>
-              <w:left w:val="outset" w:sz="6" w:space="0" w:color="000000"/>
-              <w:bottom w:val="outset" w:sz="6" w:space="0" w:color="000000"/>
-              <w:right w:val="outset" w:sz="6" w:space="0" w:color="000000"/>
-            </w:tcBorders>
-          </w:tcPr>
-          <w:p>
-            <w:pPr>
-              <w:spacing w:beforeAutospacing="1"/>
-              <w:jc w:val="center"/>
-              <w:rPr>
-                <w:b/>
-                <w:sz w:val="16"/>
-                <w:szCs w:val="16"/>
-              </w:rPr>
-            </w:pPr>
-            <w:r>
-              <w:rPr>
-                <w:b/>
-                <w:sz w:val="16"/>
-                <w:szCs w:val="16"/>
-              </w:rPr>
-              <w:t>ID: REQ-009</w:t>
-            </w:r>
-          </w:p>
-        </w:tc>
-      </w:tr>
-      <w:tr>
-        <w:tc>
-          <w:tcPr>
-            <w:tcW w:w="1945" w:type="dxa"/>
-            <w:tcBorders>
-              <w:top w:val="outset" w:sz="6" w:space="0" w:color="000000"/>
-              <w:left w:val="outset" w:sz="6" w:space="0" w:color="000000"/>
-              <w:bottom w:val="outset" w:sz="6" w:space="0" w:color="000000"/>
-              <w:right w:val="outset" w:sz="6" w:space="0" w:color="000000"/>
-            </w:tcBorders>
-          </w:tcPr>
-          <w:p>
-            <w:pPr>
-              <w:spacing w:beforeAutospacing="1"/>
-              <w:rPr>
-                <w:b/>
-                <w:sz w:val="16"/>
-                <w:szCs w:val="16"/>
-              </w:rPr>
-            </w:pPr>
-            <w:r>
-              <w:rPr>
-                <w:b/>
-                <w:sz w:val="16"/>
-                <w:szCs w:val="16"/>
-              </w:rPr>
-              <w:t>Nome</w:t>
-            </w:r>
-          </w:p>
-        </w:tc>
-        <w:tc>
-          <w:tcPr>
-            <w:tcW w:w="7684" w:type="dxa"/>
-            <w:tcBorders>
-              <w:top w:val="outset" w:sz="6" w:space="0" w:color="000000"/>
-              <w:left w:val="outset" w:sz="6" w:space="0" w:color="000000"/>
-              <w:bottom w:val="outset" w:sz="6" w:space="0" w:color="000000"/>
-              <w:right w:val="outset" w:sz="6" w:space="0" w:color="000000"/>
-            </w:tcBorders>
-          </w:tcPr>
-          <w:p>
-            <w:pPr>
-              <w:spacing w:beforeAutospacing="1"/>
-              <w:rPr>
-                <w:sz w:val="16"/>
-                <w:szCs w:val="16"/>
-              </w:rPr>
-            </w:pPr>
-            <w:r>
-              <w:rPr>
-                <w:sz w:val="16"/>
-                <w:szCs w:val="16"/>
-              </w:rPr>
-              <w:t>Selezione del periodo di visualizzazione</w:t>
-            </w:r>
-          </w:p>
-        </w:tc>
-      </w:tr>
-      <w:tr>
-        <w:tc>
-          <w:tcPr>
-            <w:tcW w:w="1945" w:type="dxa"/>
-            <w:tcBorders>
-              <w:top w:val="outset" w:sz="6" w:space="0" w:color="000000"/>
-              <w:left w:val="outset" w:sz="6" w:space="0" w:color="000000"/>
-              <w:bottom w:val="outset" w:sz="6" w:space="0" w:color="000000"/>
-              <w:right w:val="outset" w:sz="6" w:space="0" w:color="000000"/>
-            </w:tcBorders>
-          </w:tcPr>
-          <w:p>
-            <w:pPr>
-              <w:spacing w:beforeAutospacing="1"/>
-              <w:rPr>
-                <w:b/>
-                <w:sz w:val="16"/>
-                <w:szCs w:val="16"/>
-              </w:rPr>
-            </w:pPr>
-            <w:r>
-              <w:rPr>
-                <w:b/>
-                <w:sz w:val="16"/>
-                <w:szCs w:val="16"/>
-              </w:rPr>
-              <w:t>Priorità</w:t>
-            </w:r>
-          </w:p>
-        </w:tc>
-        <w:tc>
-          <w:tcPr>
-            <w:tcW w:w="7684" w:type="dxa"/>
-            <w:tcBorders>
-              <w:top w:val="outset" w:sz="6" w:space="0" w:color="000000"/>
-              <w:left w:val="outset" w:sz="6" w:space="0" w:color="000000"/>
-              <w:bottom w:val="outset" w:sz="6" w:space="0" w:color="000000"/>
-              <w:right w:val="outset" w:sz="6" w:space="0" w:color="000000"/>
-            </w:tcBorders>
-          </w:tcPr>
-          <w:p>
-            <w:pPr>
-              <w:spacing w:beforeAutospacing="1"/>
-              <w:rPr>
-                <w:sz w:val="16"/>
-                <w:szCs w:val="16"/>
-              </w:rPr>
-            </w:pPr>
-            <w:r>
-              <w:rPr>
-                <w:sz w:val="16"/>
-                <w:szCs w:val="16"/>
-              </w:rPr>
-              <w:t>1</w:t>
-            </w:r>
-          </w:p>
-        </w:tc>
-      </w:tr>
-      <w:tr>
-        <w:tc>
-          <w:tcPr>
-            <w:tcW w:w="1945" w:type="dxa"/>
-            <w:tcBorders>
-              <w:top w:val="outset" w:sz="6" w:space="0" w:color="000000"/>
-              <w:left w:val="outset" w:sz="6" w:space="0" w:color="000000"/>
-              <w:bottom w:val="outset" w:sz="6" w:space="0" w:color="000000"/>
-              <w:right w:val="outset" w:sz="6" w:space="0" w:color="000000"/>
-            </w:tcBorders>
-          </w:tcPr>
-          <w:p>
-            <w:pPr>
-              <w:spacing w:beforeAutospacing="1"/>
-              <w:rPr>
-                <w:b/>
-                <w:sz w:val="16"/>
-                <w:szCs w:val="16"/>
-              </w:rPr>
-            </w:pPr>
-            <w:r>
-              <w:rPr>
-                <w:b/>
-                <w:sz w:val="16"/>
-                <w:szCs w:val="16"/>
-              </w:rPr>
-              <w:t>Versione</w:t>
-            </w:r>
-          </w:p>
-        </w:tc>
-        <w:tc>
-          <w:tcPr>
-            <w:tcW w:w="7684" w:type="dxa"/>
-            <w:tcBorders>
-              <w:top w:val="outset" w:sz="6" w:space="0" w:color="000000"/>
-              <w:left w:val="outset" w:sz="6" w:space="0" w:color="000000"/>
-              <w:bottom w:val="outset" w:sz="6" w:space="0" w:color="000000"/>
-              <w:right w:val="outset" w:sz="6" w:space="0" w:color="000000"/>
-            </w:tcBorders>
-          </w:tcPr>
-          <w:p>
-            <w:pPr>
-              <w:spacing w:beforeAutospacing="1"/>
-              <w:rPr>
-                <w:sz w:val="16"/>
-                <w:szCs w:val="16"/>
-              </w:rPr>
-            </w:pPr>
-            <w:r>
-              <w:rPr>
-                <w:sz w:val="16"/>
-                <w:szCs w:val="16"/>
-              </w:rPr>
-              <w:t>1.0</w:t>
-            </w:r>
-          </w:p>
-        </w:tc>
-      </w:tr>
-      <w:tr>
-        <w:tc>
-          <w:tcPr>
-            <w:tcW w:w="1945" w:type="dxa"/>
-            <w:tcBorders>
-              <w:top w:val="outset" w:sz="6" w:space="0" w:color="000000"/>
-              <w:left w:val="outset" w:sz="6" w:space="0" w:color="000000"/>
-              <w:bottom w:val="outset" w:sz="6" w:space="0" w:color="000000"/>
-              <w:right w:val="outset" w:sz="6" w:space="0" w:color="000000"/>
-            </w:tcBorders>
-          </w:tcPr>
-          <w:p>
-            <w:pPr>
-              <w:spacing w:beforeAutospacing="1"/>
-              <w:rPr>
-                <w:b/>
-                <w:sz w:val="16"/>
-                <w:szCs w:val="16"/>
-              </w:rPr>
-            </w:pPr>
-            <w:r>
-              <w:rPr>
-                <w:b/>
-                <w:sz w:val="16"/>
-                <w:szCs w:val="16"/>
-              </w:rPr>
-              <w:t>Note</w:t>
-            </w:r>
-          </w:p>
-        </w:tc>
-        <w:tc>
-          <w:tcPr>
-            <w:tcW w:w="7684" w:type="dxa"/>
-            <w:tcBorders>
-              <w:top w:val="outset" w:sz="6" w:space="0" w:color="000000"/>
-              <w:left w:val="outset" w:sz="6" w:space="0" w:color="000000"/>
-              <w:bottom w:val="outset" w:sz="6" w:space="0" w:color="000000"/>
-              <w:right w:val="outset" w:sz="6" w:space="0" w:color="000000"/>
-            </w:tcBorders>
-          </w:tcPr>
-          <w:p>
-            <w:pPr>
-              <w:spacing w:beforeAutospacing="1"/>
-              <w:rPr>
-                <w:sz w:val="16"/>
-                <w:szCs w:val="16"/>
-              </w:rPr>
-            </w:pPr>
-            <w:r>
-              <w:rPr>
-                <w:sz w:val="16"/>
-                <w:szCs w:val="16"/>
-              </w:rPr>
-              <w:t>Scelte: oggi, ultima settimana, ultimo mese, ultimo anno, from-to</w:t>
-            </w:r>
-          </w:p>
-        </w:tc>
-      </w:tr>
-    </w:tbl>
-    <w:p/>
-    <w:tbl>
-      <w:tblPr>
-        <w:tblW w:w="9630" w:type="dxa"/>
-        <w:tblInd w:w="-58" w:type="dxa"/>
-        <w:tblCellMar>
-          <w:top w:w="60" w:type="dxa"/>
-          <w:left w:w="60" w:type="dxa"/>
-          <w:bottom w:w="60" w:type="dxa"/>
-          <w:right w:w="60" w:type="dxa"/>
-        </w:tblCellMar>
-        <w:tblLook w:val="00A0" w:firstRow="1" w:lastRow="0" w:firstColumn="1" w:lastColumn="0" w:noHBand="0" w:noVBand="0"/>
-      </w:tblPr>
-      <w:tblGrid>
-        <w:gridCol w:w="1945"/>
-        <w:gridCol w:w="7685"/>
-      </w:tblGrid>
-      <w:tr>
-        <w:trPr>
-          <w:trHeight w:val="251"/>
-        </w:trPr>
-        <w:tc>
-          <w:tcPr>
-            <w:tcW w:w="9629" w:type="dxa"/>
-            <w:gridSpan w:val="2"/>
-            <w:tcBorders>
-              <w:top w:val="outset" w:sz="6" w:space="0" w:color="000000"/>
-              <w:left w:val="outset" w:sz="6" w:space="0" w:color="000000"/>
-              <w:bottom w:val="outset" w:sz="6" w:space="0" w:color="000000"/>
-              <w:right w:val="outset" w:sz="6" w:space="0" w:color="000000"/>
-            </w:tcBorders>
-          </w:tcPr>
-          <w:p>
-            <w:pPr>
-              <w:spacing w:beforeAutospacing="1"/>
-              <w:jc w:val="center"/>
-              <w:rPr>
-                <w:b/>
-                <w:sz w:val="16"/>
-                <w:szCs w:val="16"/>
-              </w:rPr>
-            </w:pPr>
-            <w:r>
-              <w:rPr>
-                <w:b/>
-                <w:sz w:val="16"/>
-                <w:szCs w:val="16"/>
-              </w:rPr>
-              <w:t>ID: REQ-010</w:t>
-            </w:r>
-          </w:p>
-        </w:tc>
-      </w:tr>
-      <w:tr>
-        <w:tc>
-          <w:tcPr>
-            <w:tcW w:w="1945" w:type="dxa"/>
-            <w:tcBorders>
-              <w:top w:val="outset" w:sz="6" w:space="0" w:color="000000"/>
-              <w:left w:val="outset" w:sz="6" w:space="0" w:color="000000"/>
-              <w:bottom w:val="outset" w:sz="6" w:space="0" w:color="000000"/>
-              <w:right w:val="outset" w:sz="6" w:space="0" w:color="000000"/>
-            </w:tcBorders>
-          </w:tcPr>
-          <w:p>
-            <w:pPr>
-              <w:spacing w:beforeAutospacing="1"/>
-              <w:rPr>
-                <w:b/>
-                <w:sz w:val="16"/>
-                <w:szCs w:val="16"/>
-              </w:rPr>
-            </w:pPr>
-            <w:r>
-              <w:rPr>
-                <w:b/>
-                <w:sz w:val="16"/>
-                <w:szCs w:val="16"/>
-              </w:rPr>
-              <w:t>Nome</w:t>
-            </w:r>
-          </w:p>
-        </w:tc>
-        <w:tc>
-          <w:tcPr>
-            <w:tcW w:w="7684" w:type="dxa"/>
-            <w:tcBorders>
-              <w:top w:val="outset" w:sz="6" w:space="0" w:color="000000"/>
-              <w:left w:val="outset" w:sz="6" w:space="0" w:color="000000"/>
-              <w:bottom w:val="outset" w:sz="6" w:space="0" w:color="000000"/>
-              <w:right w:val="outset" w:sz="6" w:space="0" w:color="000000"/>
-            </w:tcBorders>
-          </w:tcPr>
-          <w:p>
-            <w:pPr>
-              <w:spacing w:beforeAutospacing="1"/>
-              <w:rPr>
-                <w:sz w:val="16"/>
-                <w:szCs w:val="16"/>
-              </w:rPr>
-            </w:pPr>
-            <w:r>
-              <w:rPr>
-                <w:sz w:val="16"/>
-                <w:szCs w:val="16"/>
-              </w:rPr>
-              <w:t>L'utente deve poter scegliere il tipo di attività</w:t>
-            </w:r>
-          </w:p>
-        </w:tc>
-      </w:tr>
-      <w:tr>
-        <w:tc>
-          <w:tcPr>
-            <w:tcW w:w="1945" w:type="dxa"/>
-            <w:tcBorders>
-              <w:top w:val="outset" w:sz="6" w:space="0" w:color="000000"/>
-              <w:left w:val="outset" w:sz="6" w:space="0" w:color="000000"/>
-              <w:bottom w:val="outset" w:sz="6" w:space="0" w:color="000000"/>
-              <w:right w:val="outset" w:sz="6" w:space="0" w:color="000000"/>
-            </w:tcBorders>
-          </w:tcPr>
-          <w:p>
-            <w:pPr>
-              <w:spacing w:beforeAutospacing="1"/>
-              <w:rPr>
-                <w:b/>
-                <w:sz w:val="16"/>
-                <w:szCs w:val="16"/>
-              </w:rPr>
-            </w:pPr>
-            <w:r>
-              <w:rPr>
-                <w:b/>
-                <w:sz w:val="16"/>
-                <w:szCs w:val="16"/>
-              </w:rPr>
-              <w:t>Priorità</w:t>
-            </w:r>
-          </w:p>
-        </w:tc>
-        <w:tc>
-          <w:tcPr>
-            <w:tcW w:w="7684" w:type="dxa"/>
-            <w:tcBorders>
-              <w:top w:val="outset" w:sz="6" w:space="0" w:color="000000"/>
-              <w:left w:val="outset" w:sz="6" w:space="0" w:color="000000"/>
-              <w:bottom w:val="outset" w:sz="6" w:space="0" w:color="000000"/>
-              <w:right w:val="outset" w:sz="6" w:space="0" w:color="000000"/>
-            </w:tcBorders>
-          </w:tcPr>
-          <w:p>
-            <w:pPr>
-              <w:spacing w:beforeAutospacing="1"/>
-              <w:rPr>
-                <w:sz w:val="16"/>
-                <w:szCs w:val="16"/>
-              </w:rPr>
-            </w:pPr>
-            <w:r>
-              <w:rPr>
-                <w:sz w:val="16"/>
-                <w:szCs w:val="16"/>
-              </w:rPr>
-              <w:t>1</w:t>
-            </w:r>
-          </w:p>
-        </w:tc>
-      </w:tr>
-      <w:tr>
-        <w:tc>
-          <w:tcPr>
-            <w:tcW w:w="1945" w:type="dxa"/>
-            <w:tcBorders>
-              <w:top w:val="outset" w:sz="6" w:space="0" w:color="000000"/>
-              <w:left w:val="outset" w:sz="6" w:space="0" w:color="000000"/>
-              <w:bottom w:val="outset" w:sz="6" w:space="0" w:color="000000"/>
-              <w:right w:val="outset" w:sz="6" w:space="0" w:color="000000"/>
-            </w:tcBorders>
-          </w:tcPr>
-          <w:p>
-            <w:pPr>
-              <w:spacing w:beforeAutospacing="1"/>
-              <w:rPr>
-                <w:b/>
-                <w:sz w:val="16"/>
-                <w:szCs w:val="16"/>
-              </w:rPr>
-            </w:pPr>
-            <w:r>
-              <w:rPr>
-                <w:b/>
-                <w:sz w:val="16"/>
-                <w:szCs w:val="16"/>
-              </w:rPr>
-              <w:t>Versione</w:t>
-            </w:r>
-          </w:p>
-        </w:tc>
-        <w:tc>
-          <w:tcPr>
-            <w:tcW w:w="7684" w:type="dxa"/>
-            <w:tcBorders>
-              <w:top w:val="outset" w:sz="6" w:space="0" w:color="000000"/>
-              <w:left w:val="outset" w:sz="6" w:space="0" w:color="000000"/>
-              <w:bottom w:val="outset" w:sz="6" w:space="0" w:color="000000"/>
-              <w:right w:val="outset" w:sz="6" w:space="0" w:color="000000"/>
-            </w:tcBorders>
-          </w:tcPr>
-          <w:p>
-            <w:pPr>
-              <w:spacing w:beforeAutospacing="1"/>
-              <w:rPr>
-                <w:sz w:val="16"/>
-                <w:szCs w:val="16"/>
-              </w:rPr>
-            </w:pPr>
-            <w:r>
-              <w:rPr>
-                <w:sz w:val="16"/>
-                <w:szCs w:val="16"/>
-              </w:rPr>
-              <w:t>1.0</w:t>
-            </w:r>
-          </w:p>
-        </w:tc>
-      </w:tr>
-      <w:tr>
-        <w:tc>
-          <w:tcPr>
-            <w:tcW w:w="1945" w:type="dxa"/>
-            <w:tcBorders>
-              <w:top w:val="outset" w:sz="6" w:space="0" w:color="000000"/>
-              <w:left w:val="outset" w:sz="6" w:space="0" w:color="000000"/>
-              <w:bottom w:val="outset" w:sz="6" w:space="0" w:color="000000"/>
-              <w:right w:val="outset" w:sz="6" w:space="0" w:color="000000"/>
-            </w:tcBorders>
-          </w:tcPr>
-          <w:p>
-            <w:pPr>
-              <w:spacing w:beforeAutospacing="1"/>
-              <w:rPr>
-                <w:b/>
-                <w:sz w:val="16"/>
-                <w:szCs w:val="16"/>
-              </w:rPr>
-            </w:pPr>
-            <w:r>
-              <w:rPr>
-                <w:b/>
-                <w:sz w:val="16"/>
-                <w:szCs w:val="16"/>
-              </w:rPr>
-              <w:t>Note</w:t>
-            </w:r>
-          </w:p>
-        </w:tc>
-        <w:tc>
-          <w:tcPr>
-            <w:tcW w:w="7684" w:type="dxa"/>
-            <w:tcBorders>
-              <w:top w:val="outset" w:sz="6" w:space="0" w:color="000000"/>
-              <w:left w:val="outset" w:sz="6" w:space="0" w:color="000000"/>
-              <w:bottom w:val="outset" w:sz="6" w:space="0" w:color="000000"/>
-              <w:right w:val="outset" w:sz="6" w:space="0" w:color="000000"/>
-            </w:tcBorders>
-          </w:tcPr>
-          <w:p>
-            <w:pPr>
-              <w:spacing w:beforeAutospacing="1"/>
-              <w:rPr>
-                <w:sz w:val="16"/>
-                <w:szCs w:val="16"/>
-              </w:rPr>
-            </w:pPr>
-          </w:p>
-        </w:tc>
-      </w:tr>
-      <w:tr>
-        <w:tc>
-          <w:tcPr>
-            <w:tcW w:w="9629" w:type="dxa"/>
-            <w:gridSpan w:val="2"/>
-            <w:tcBorders>
-              <w:top w:val="outset" w:sz="6" w:space="0" w:color="000000"/>
-              <w:left w:val="outset" w:sz="6" w:space="0" w:color="000000"/>
-              <w:bottom w:val="outset" w:sz="6" w:space="0" w:color="000000"/>
-              <w:right w:val="outset" w:sz="6" w:space="0" w:color="000000"/>
-            </w:tcBorders>
-          </w:tcPr>
-          <w:p>
-            <w:pPr>
-              <w:spacing w:beforeAutospacing="1"/>
-              <w:jc w:val="center"/>
-              <w:rPr>
-                <w:sz w:val="16"/>
-                <w:szCs w:val="16"/>
-              </w:rPr>
-            </w:pPr>
-            <w:r>
-              <w:rPr>
-                <w:b/>
-                <w:bCs/>
-                <w:sz w:val="16"/>
-                <w:szCs w:val="16"/>
-              </w:rPr>
-              <w:t>Sotto requisiti</w:t>
-            </w:r>
-          </w:p>
-        </w:tc>
-      </w:tr>
-      <w:tr>
-        <w:tc>
-          <w:tcPr>
-            <w:tcW w:w="1945" w:type="dxa"/>
-            <w:tcBorders>
-              <w:top w:val="outset" w:sz="6" w:space="0" w:color="000000"/>
-              <w:left w:val="outset" w:sz="6" w:space="0" w:color="000000"/>
-              <w:bottom w:val="outset" w:sz="6" w:space="0" w:color="000000"/>
-              <w:right w:val="outset" w:sz="6" w:space="0" w:color="000000"/>
-            </w:tcBorders>
-          </w:tcPr>
-          <w:p>
-            <w:pPr>
-              <w:spacing w:beforeAutospacing="1"/>
-              <w:rPr>
-                <w:b/>
-                <w:sz w:val="16"/>
-                <w:szCs w:val="16"/>
-              </w:rPr>
-            </w:pPr>
-            <w:r>
-              <w:rPr>
-                <w:b/>
-                <w:bCs/>
-                <w:sz w:val="16"/>
-                <w:szCs w:val="16"/>
-              </w:rPr>
-              <w:t>001</w:t>
-            </w:r>
-          </w:p>
-        </w:tc>
-        <w:tc>
-          <w:tcPr>
-            <w:tcW w:w="7684" w:type="dxa"/>
-            <w:tcBorders>
-              <w:top w:val="outset" w:sz="6" w:space="0" w:color="000000"/>
-              <w:left w:val="outset" w:sz="6" w:space="0" w:color="000000"/>
-              <w:bottom w:val="outset" w:sz="6" w:space="0" w:color="000000"/>
-              <w:right w:val="outset" w:sz="6" w:space="0" w:color="000000"/>
-            </w:tcBorders>
-          </w:tcPr>
-          <w:p>
-            <w:pPr>
-              <w:spacing w:beforeAutospacing="1"/>
-              <w:rPr>
-                <w:sz w:val="16"/>
-                <w:szCs w:val="16"/>
-              </w:rPr>
-            </w:pPr>
-            <w:r>
-              <w:rPr>
-                <w:sz w:val="16"/>
-                <w:szCs w:val="16"/>
-              </w:rPr>
-              <w:t xml:space="preserve">Il software suggerisce in tempo reale la tipologia di attività in base ai primi 2 o più caratteri dell'input e in </w:t>
-            </w:r>
-            <w:proofErr w:type="spellStart"/>
-            <w:r>
-              <w:rPr>
-                <w:sz w:val="16"/>
-                <w:szCs w:val="16"/>
-              </w:rPr>
-              <w:t>bae</w:t>
-            </w:r>
-            <w:proofErr w:type="spellEnd"/>
-            <w:r>
-              <w:rPr>
-                <w:sz w:val="16"/>
-                <w:szCs w:val="16"/>
-              </w:rPr>
-              <w:t xml:space="preserve"> alle aggiunte precedenti dell'utente</w:t>
-            </w:r>
-          </w:p>
-        </w:tc>
-      </w:tr>
-    </w:tbl>
-    <w:p/>
-    <w:tbl>
-      <w:tblPr>
-        <w:tblW w:w="9630" w:type="dxa"/>
-        <w:tblInd w:w="-58" w:type="dxa"/>
-        <w:tblCellMar>
-          <w:top w:w="60" w:type="dxa"/>
-          <w:left w:w="60" w:type="dxa"/>
-          <w:bottom w:w="60" w:type="dxa"/>
-          <w:right w:w="60" w:type="dxa"/>
-        </w:tblCellMar>
-        <w:tblLook w:val="00A0" w:firstRow="1" w:lastRow="0" w:firstColumn="1" w:lastColumn="0" w:noHBand="0" w:noVBand="0"/>
-      </w:tblPr>
-      <w:tblGrid>
-        <w:gridCol w:w="1945"/>
-        <w:gridCol w:w="7685"/>
-      </w:tblGrid>
-      <w:tr>
-        <w:trPr>
-          <w:trHeight w:val="251"/>
-        </w:trPr>
-        <w:tc>
-          <w:tcPr>
-            <w:tcW w:w="9629" w:type="dxa"/>
-            <w:gridSpan w:val="2"/>
-            <w:tcBorders>
-              <w:top w:val="outset" w:sz="6" w:space="0" w:color="000000"/>
-              <w:left w:val="outset" w:sz="6" w:space="0" w:color="000000"/>
-              <w:bottom w:val="outset" w:sz="6" w:space="0" w:color="000000"/>
-              <w:right w:val="outset" w:sz="6" w:space="0" w:color="000000"/>
-            </w:tcBorders>
-          </w:tcPr>
-          <w:p>
-            <w:pPr>
-              <w:spacing w:beforeAutospacing="1"/>
-              <w:jc w:val="center"/>
-              <w:rPr>
-                <w:b/>
-                <w:sz w:val="16"/>
-                <w:szCs w:val="16"/>
-              </w:rPr>
-            </w:pPr>
-            <w:r>
-              <w:rPr>
-                <w:b/>
-                <w:sz w:val="16"/>
-                <w:szCs w:val="16"/>
-              </w:rPr>
-              <w:t>ID: REQ-011</w:t>
-            </w:r>
-          </w:p>
-        </w:tc>
-      </w:tr>
-      <w:tr>
-        <w:tc>
-          <w:tcPr>
-            <w:tcW w:w="1945" w:type="dxa"/>
-            <w:tcBorders>
-              <w:top w:val="outset" w:sz="6" w:space="0" w:color="000000"/>
-              <w:left w:val="outset" w:sz="6" w:space="0" w:color="000000"/>
-              <w:bottom w:val="outset" w:sz="6" w:space="0" w:color="000000"/>
-              <w:right w:val="outset" w:sz="6" w:space="0" w:color="000000"/>
-            </w:tcBorders>
-          </w:tcPr>
-          <w:p>
-            <w:pPr>
-              <w:spacing w:beforeAutospacing="1"/>
-              <w:rPr>
-                <w:b/>
-                <w:sz w:val="16"/>
-                <w:szCs w:val="16"/>
-              </w:rPr>
-            </w:pPr>
-            <w:r>
-              <w:rPr>
-                <w:b/>
-                <w:sz w:val="16"/>
-                <w:szCs w:val="16"/>
-              </w:rPr>
-              <w:t>Nome</w:t>
-            </w:r>
-          </w:p>
-        </w:tc>
-        <w:tc>
-          <w:tcPr>
-            <w:tcW w:w="7684" w:type="dxa"/>
-            <w:tcBorders>
-              <w:top w:val="outset" w:sz="6" w:space="0" w:color="000000"/>
-              <w:left w:val="outset" w:sz="6" w:space="0" w:color="000000"/>
-              <w:bottom w:val="outset" w:sz="6" w:space="0" w:color="000000"/>
-              <w:right w:val="outset" w:sz="6" w:space="0" w:color="000000"/>
-            </w:tcBorders>
-          </w:tcPr>
-          <w:p>
-            <w:pPr>
-              <w:spacing w:beforeAutospacing="1"/>
-              <w:rPr>
-                <w:sz w:val="16"/>
-                <w:szCs w:val="16"/>
-              </w:rPr>
-            </w:pPr>
-            <w:r>
-              <w:rPr>
-                <w:sz w:val="16"/>
-                <w:szCs w:val="16"/>
-              </w:rPr>
-              <w:t>L'inserimento delle attività deve essere il più semplice possibile</w:t>
-            </w:r>
-          </w:p>
-        </w:tc>
-      </w:tr>
-      <w:tr>
-        <w:tc>
-          <w:tcPr>
-            <w:tcW w:w="1945" w:type="dxa"/>
-            <w:tcBorders>
-              <w:top w:val="outset" w:sz="6" w:space="0" w:color="000000"/>
-              <w:left w:val="outset" w:sz="6" w:space="0" w:color="000000"/>
-              <w:bottom w:val="outset" w:sz="6" w:space="0" w:color="000000"/>
-              <w:right w:val="outset" w:sz="6" w:space="0" w:color="000000"/>
-            </w:tcBorders>
-          </w:tcPr>
-          <w:p>
-            <w:pPr>
-              <w:spacing w:beforeAutospacing="1"/>
-              <w:rPr>
-                <w:b/>
-                <w:sz w:val="16"/>
-                <w:szCs w:val="16"/>
-              </w:rPr>
-            </w:pPr>
-            <w:r>
-              <w:rPr>
-                <w:b/>
-                <w:sz w:val="16"/>
-                <w:szCs w:val="16"/>
-              </w:rPr>
-              <w:t>Priorità</w:t>
-            </w:r>
-          </w:p>
-        </w:tc>
-        <w:tc>
-          <w:tcPr>
-            <w:tcW w:w="7684" w:type="dxa"/>
-            <w:tcBorders>
-              <w:top w:val="outset" w:sz="6" w:space="0" w:color="000000"/>
-              <w:left w:val="outset" w:sz="6" w:space="0" w:color="000000"/>
-              <w:bottom w:val="outset" w:sz="6" w:space="0" w:color="000000"/>
-              <w:right w:val="outset" w:sz="6" w:space="0" w:color="000000"/>
-            </w:tcBorders>
-          </w:tcPr>
-          <w:p>
-            <w:pPr>
-              <w:spacing w:beforeAutospacing="1"/>
-              <w:rPr>
-                <w:sz w:val="16"/>
-                <w:szCs w:val="16"/>
-              </w:rPr>
-            </w:pPr>
-            <w:r>
-              <w:rPr>
-                <w:sz w:val="16"/>
-                <w:szCs w:val="16"/>
-              </w:rPr>
-              <w:t>2</w:t>
-            </w:r>
-          </w:p>
-        </w:tc>
-      </w:tr>
-      <w:tr>
-        <w:tc>
-          <w:tcPr>
-            <w:tcW w:w="1945" w:type="dxa"/>
-            <w:tcBorders>
-              <w:top w:val="outset" w:sz="6" w:space="0" w:color="000000"/>
-              <w:left w:val="outset" w:sz="6" w:space="0" w:color="000000"/>
-              <w:bottom w:val="outset" w:sz="6" w:space="0" w:color="000000"/>
-              <w:right w:val="outset" w:sz="6" w:space="0" w:color="000000"/>
-            </w:tcBorders>
-          </w:tcPr>
-          <w:p>
-            <w:pPr>
-              <w:spacing w:beforeAutospacing="1"/>
-              <w:rPr>
-                <w:b/>
-                <w:sz w:val="16"/>
-                <w:szCs w:val="16"/>
-              </w:rPr>
-            </w:pPr>
-            <w:r>
-              <w:rPr>
-                <w:b/>
-                <w:sz w:val="16"/>
-                <w:szCs w:val="16"/>
-              </w:rPr>
-              <w:t>Versione</w:t>
-            </w:r>
-          </w:p>
-        </w:tc>
-        <w:tc>
-          <w:tcPr>
-            <w:tcW w:w="7684" w:type="dxa"/>
-            <w:tcBorders>
-              <w:top w:val="outset" w:sz="6" w:space="0" w:color="000000"/>
-              <w:left w:val="outset" w:sz="6" w:space="0" w:color="000000"/>
-              <w:bottom w:val="outset" w:sz="6" w:space="0" w:color="000000"/>
-              <w:right w:val="outset" w:sz="6" w:space="0" w:color="000000"/>
-            </w:tcBorders>
-          </w:tcPr>
-          <w:p>
-            <w:pPr>
-              <w:spacing w:beforeAutospacing="1"/>
-              <w:rPr>
-                <w:sz w:val="16"/>
-                <w:szCs w:val="16"/>
-              </w:rPr>
-            </w:pPr>
-            <w:r>
-              <w:rPr>
-                <w:sz w:val="16"/>
-                <w:szCs w:val="16"/>
-              </w:rPr>
-              <w:t>1.0</w:t>
-            </w:r>
-          </w:p>
-        </w:tc>
-      </w:tr>
-      <w:tr>
-        <w:tc>
-          <w:tcPr>
-            <w:tcW w:w="1945" w:type="dxa"/>
-            <w:tcBorders>
-              <w:top w:val="outset" w:sz="6" w:space="0" w:color="000000"/>
-              <w:left w:val="outset" w:sz="6" w:space="0" w:color="000000"/>
-              <w:bottom w:val="outset" w:sz="6" w:space="0" w:color="000000"/>
-              <w:right w:val="outset" w:sz="6" w:space="0" w:color="000000"/>
-            </w:tcBorders>
-          </w:tcPr>
-          <w:p>
-            <w:pPr>
-              <w:spacing w:beforeAutospacing="1"/>
-              <w:rPr>
-                <w:b/>
-                <w:sz w:val="16"/>
-                <w:szCs w:val="16"/>
-              </w:rPr>
-            </w:pPr>
-            <w:r>
-              <w:rPr>
-                <w:b/>
-                <w:sz w:val="16"/>
-                <w:szCs w:val="16"/>
-              </w:rPr>
-              <w:t>Note</w:t>
-            </w:r>
-          </w:p>
-        </w:tc>
-        <w:tc>
-          <w:tcPr>
-            <w:tcW w:w="7684" w:type="dxa"/>
-            <w:tcBorders>
-              <w:top w:val="outset" w:sz="6" w:space="0" w:color="000000"/>
-              <w:left w:val="outset" w:sz="6" w:space="0" w:color="000000"/>
-              <w:bottom w:val="outset" w:sz="6" w:space="0" w:color="000000"/>
-              <w:right w:val="outset" w:sz="6" w:space="0" w:color="000000"/>
-            </w:tcBorders>
-          </w:tcPr>
-          <w:p>
-            <w:pPr>
-              <w:spacing w:beforeAutospacing="1"/>
-              <w:rPr>
-                <w:sz w:val="16"/>
-                <w:szCs w:val="16"/>
-              </w:rPr>
-            </w:pPr>
-          </w:p>
-        </w:tc>
-      </w:tr>
-      <w:tr>
-        <w:tc>
-          <w:tcPr>
-            <w:tcW w:w="9629" w:type="dxa"/>
-            <w:gridSpan w:val="2"/>
-            <w:tcBorders>
-              <w:top w:val="outset" w:sz="6" w:space="0" w:color="000000"/>
-              <w:left w:val="outset" w:sz="6" w:space="0" w:color="000000"/>
-              <w:bottom w:val="outset" w:sz="6" w:space="0" w:color="000000"/>
-              <w:right w:val="outset" w:sz="6" w:space="0" w:color="000000"/>
-            </w:tcBorders>
-          </w:tcPr>
-          <w:p>
-            <w:pPr>
-              <w:spacing w:beforeAutospacing="1"/>
-              <w:jc w:val="center"/>
-              <w:rPr>
-                <w:sz w:val="16"/>
-                <w:szCs w:val="16"/>
-              </w:rPr>
-            </w:pPr>
-            <w:r>
-              <w:rPr>
-                <w:b/>
-                <w:bCs/>
-                <w:sz w:val="16"/>
-                <w:szCs w:val="16"/>
-              </w:rPr>
-              <w:t>Sotto requisiti</w:t>
-            </w:r>
-          </w:p>
-        </w:tc>
-      </w:tr>
-      <w:tr>
-        <w:tc>
-          <w:tcPr>
-            <w:tcW w:w="1945" w:type="dxa"/>
-            <w:tcBorders>
-              <w:top w:val="outset" w:sz="6" w:space="0" w:color="000000"/>
-              <w:left w:val="outset" w:sz="6" w:space="0" w:color="000000"/>
-              <w:bottom w:val="outset" w:sz="6" w:space="0" w:color="000000"/>
-              <w:right w:val="outset" w:sz="6" w:space="0" w:color="000000"/>
-            </w:tcBorders>
-          </w:tcPr>
-          <w:p>
-            <w:pPr>
-              <w:spacing w:beforeAutospacing="1"/>
-              <w:rPr>
-                <w:b/>
-                <w:sz w:val="16"/>
-                <w:szCs w:val="16"/>
-              </w:rPr>
-            </w:pPr>
-            <w:r>
-              <w:rPr>
-                <w:b/>
-                <w:bCs/>
-                <w:sz w:val="16"/>
-                <w:szCs w:val="16"/>
-              </w:rPr>
-              <w:t>001</w:t>
-            </w:r>
-          </w:p>
-        </w:tc>
-        <w:tc>
-          <w:tcPr>
-            <w:tcW w:w="7684" w:type="dxa"/>
-            <w:tcBorders>
-              <w:top w:val="outset" w:sz="6" w:space="0" w:color="000000"/>
-              <w:left w:val="outset" w:sz="6" w:space="0" w:color="000000"/>
-              <w:bottom w:val="outset" w:sz="6" w:space="0" w:color="000000"/>
-              <w:right w:val="outset" w:sz="6" w:space="0" w:color="000000"/>
-            </w:tcBorders>
-          </w:tcPr>
-          <w:p>
-            <w:pPr>
-              <w:spacing w:beforeAutospacing="1"/>
-              <w:rPr>
-                <w:sz w:val="16"/>
-                <w:szCs w:val="16"/>
-              </w:rPr>
-            </w:pPr>
-            <w:r>
-              <w:rPr>
-                <w:sz w:val="16"/>
-                <w:szCs w:val="16"/>
-              </w:rPr>
-              <w:t xml:space="preserve">Se l'utente non specifica una data d'inizio, </w:t>
-            </w:r>
-            <w:proofErr w:type="spellStart"/>
-            <w:r>
-              <w:rPr>
-                <w:sz w:val="16"/>
-                <w:szCs w:val="16"/>
-              </w:rPr>
-              <w:t>lattività</w:t>
-            </w:r>
-            <w:proofErr w:type="spellEnd"/>
-            <w:r>
-              <w:rPr>
-                <w:sz w:val="16"/>
-                <w:szCs w:val="16"/>
-              </w:rPr>
-              <w:t xml:space="preserve"> parte da subito</w:t>
-            </w:r>
-          </w:p>
-        </w:tc>
-      </w:tr>
-      <w:tr>
-        <w:tc>
-          <w:tcPr>
-            <w:tcW w:w="1945" w:type="dxa"/>
-            <w:tcBorders>
-              <w:top w:val="outset" w:sz="6" w:space="0" w:color="000000"/>
-              <w:left w:val="outset" w:sz="6" w:space="0" w:color="000000"/>
-              <w:bottom w:val="outset" w:sz="6" w:space="0" w:color="000000"/>
-              <w:right w:val="outset" w:sz="6" w:space="0" w:color="000000"/>
-            </w:tcBorders>
-          </w:tcPr>
-          <w:p>
-            <w:pPr>
-              <w:spacing w:beforeAutospacing="1"/>
-              <w:rPr>
-                <w:b/>
-                <w:sz w:val="16"/>
-                <w:szCs w:val="16"/>
-              </w:rPr>
-            </w:pPr>
-            <w:r>
-              <w:rPr>
-                <w:b/>
-                <w:bCs/>
-                <w:sz w:val="16"/>
-                <w:szCs w:val="16"/>
-              </w:rPr>
-              <w:t>002</w:t>
-            </w:r>
-          </w:p>
-        </w:tc>
-        <w:tc>
-          <w:tcPr>
-            <w:tcW w:w="7684" w:type="dxa"/>
-            <w:tcBorders>
-              <w:top w:val="outset" w:sz="6" w:space="0" w:color="000000"/>
-              <w:left w:val="outset" w:sz="6" w:space="0" w:color="000000"/>
-              <w:bottom w:val="outset" w:sz="6" w:space="0" w:color="000000"/>
-              <w:right w:val="outset" w:sz="6" w:space="0" w:color="000000"/>
-            </w:tcBorders>
-          </w:tcPr>
-          <w:p>
-            <w:pPr>
-              <w:spacing w:beforeAutospacing="1"/>
-              <w:rPr>
-                <w:sz w:val="16"/>
-                <w:szCs w:val="16"/>
-              </w:rPr>
-            </w:pPr>
-            <w:r>
-              <w:rPr>
-                <w:sz w:val="16"/>
-                <w:szCs w:val="16"/>
-              </w:rPr>
-              <w:t>L'attività attualmente in corso termina con l'inizio di quella nuova</w:t>
-            </w:r>
-          </w:p>
-        </w:tc>
-      </w:tr>
-    </w:tbl>
-    <w:p/>
     <w:tbl>
       <w:tblPr>
         <w:tblW w:w="9630" w:type="dxa"/>
@@ -5302,7 +2386,7 @@
                 <w:sz w:val="16"/>
                 <w:szCs w:val="16"/>
               </w:rPr>
-              <w:t>ID: REQ-012</w:t>
+              <w:t>ID: REQ-005</w:t>
             </w:r>
           </w:p>
         </w:tc>
@@ -5360,7 +2444,7 @@
                 <w:sz w:val="16"/>
                 <w:szCs w:val="16"/>
               </w:rPr>
-              <w:t>Il software deve avvisare se ci sono più attività in corso nello stesso momento</w:t>
+              <w:t>Libreria (Jquery o simili)</w:t>
             </w:r>
           </w:p>
         </w:tc>
@@ -5507,6 +2591,7 @@
                 <w:sz w:val="16"/>
                 <w:szCs w:val="16"/>
               </w:rPr>
+              <w:lastRenderedPageBreak/>
               <w:t>Note</w:t>
             </w:r>
           </w:p>
@@ -5534,336 +2619,19 @@
                 <w:sz w:val="16"/>
                 <w:szCs w:val="16"/>
               </w:rPr>
-              <w:t xml:space="preserve">Il software deve comunque permettere </w:t>
-            </w:r>
-            <w:proofErr w:type="spellStart"/>
-            <w:r>
-              <w:rPr>
-                <w:sz w:val="16"/>
-                <w:szCs w:val="16"/>
-              </w:rPr>
-              <w:t>al'utente</w:t>
-            </w:r>
-            <w:proofErr w:type="spellEnd"/>
-            <w:r>
-              <w:rPr>
-                <w:sz w:val="16"/>
-                <w:szCs w:val="16"/>
-              </w:rPr>
-              <w:t xml:space="preserve"> di aggiungere la nuova attività</w:t>
+              <w:t>Per permettere all’utente di disegnare il labirinto</w:t>
             </w:r>
           </w:p>
         </w:tc>
       </w:tr>
     </w:tbl>
     <w:p>
-      <w:r>
-        <w:br w:type="page"/>
-      </w:r>
-    </w:p>
-    <w:tbl>
-      <w:tblPr>
-        <w:tblW w:w="9630" w:type="dxa"/>
-        <w:tblInd w:w="-58" w:type="dxa"/>
-        <w:tblCellMar>
-          <w:top w:w="60" w:type="dxa"/>
-          <w:left w:w="60" w:type="dxa"/>
-          <w:bottom w:w="60" w:type="dxa"/>
-          <w:right w:w="60" w:type="dxa"/>
-        </w:tblCellMar>
-        <w:tblLook w:val="00A0" w:firstRow="1" w:lastRow="0" w:firstColumn="1" w:lastColumn="0" w:noHBand="0" w:noVBand="0"/>
-      </w:tblPr>
-      <w:tblGrid>
-        <w:gridCol w:w="1945"/>
-        <w:gridCol w:w="7685"/>
-      </w:tblGrid>
-      <w:tr>
-        <w:trPr>
-          <w:trHeight w:val="251"/>
-        </w:trPr>
-        <w:tc>
-          <w:tcPr>
-            <w:tcW w:w="9629" w:type="dxa"/>
-            <w:gridSpan w:val="2"/>
-            <w:tcBorders>
-              <w:top w:val="outset" w:sz="6" w:space="0" w:color="000000"/>
-              <w:left w:val="outset" w:sz="6" w:space="0" w:color="000000"/>
-              <w:bottom w:val="outset" w:sz="6" w:space="0" w:color="000000"/>
-              <w:right w:val="outset" w:sz="6" w:space="0" w:color="000000"/>
-            </w:tcBorders>
-          </w:tcPr>
-          <w:p>
-            <w:pPr>
-              <w:pageBreakBefore/>
-              <w:spacing w:beforeAutospacing="1"/>
-              <w:jc w:val="center"/>
-              <w:rPr>
-                <w:b/>
-                <w:sz w:val="16"/>
-                <w:szCs w:val="16"/>
-              </w:rPr>
-            </w:pPr>
-            <w:r>
-              <w:rPr>
-                <w:b/>
-                <w:sz w:val="16"/>
-                <w:szCs w:val="16"/>
-              </w:rPr>
-              <w:lastRenderedPageBreak/>
-              <w:t>ID: REQ-013</w:t>
-            </w:r>
-          </w:p>
-        </w:tc>
-      </w:tr>
-      <w:tr>
-        <w:tc>
-          <w:tcPr>
-            <w:tcW w:w="1945" w:type="dxa"/>
-            <w:tcBorders>
-              <w:top w:val="outset" w:sz="6" w:space="0" w:color="000000"/>
-              <w:left w:val="outset" w:sz="6" w:space="0" w:color="000000"/>
-              <w:bottom w:val="outset" w:sz="6" w:space="0" w:color="000000"/>
-              <w:right w:val="outset" w:sz="6" w:space="0" w:color="000000"/>
-            </w:tcBorders>
-          </w:tcPr>
-          <w:p>
-            <w:pPr>
-              <w:spacing w:beforeAutospacing="1"/>
-              <w:rPr>
-                <w:b/>
-                <w:sz w:val="16"/>
-                <w:szCs w:val="16"/>
-              </w:rPr>
-            </w:pPr>
-            <w:r>
-              <w:rPr>
-                <w:b/>
-                <w:sz w:val="16"/>
-                <w:szCs w:val="16"/>
-              </w:rPr>
-              <w:t>Nome</w:t>
-            </w:r>
-          </w:p>
-        </w:tc>
-        <w:tc>
-          <w:tcPr>
-            <w:tcW w:w="7684" w:type="dxa"/>
-            <w:tcBorders>
-              <w:top w:val="outset" w:sz="6" w:space="0" w:color="000000"/>
-              <w:left w:val="outset" w:sz="6" w:space="0" w:color="000000"/>
-              <w:bottom w:val="outset" w:sz="6" w:space="0" w:color="000000"/>
-              <w:right w:val="outset" w:sz="6" w:space="0" w:color="000000"/>
-            </w:tcBorders>
-          </w:tcPr>
-          <w:p>
-            <w:pPr>
-              <w:spacing w:beforeAutospacing="1"/>
-              <w:rPr>
-                <w:sz w:val="16"/>
-                <w:szCs w:val="16"/>
-              </w:rPr>
-            </w:pPr>
-            <w:r>
-              <w:rPr>
-                <w:sz w:val="16"/>
-                <w:szCs w:val="16"/>
-              </w:rPr>
-              <w:t>L'utente può assegnare una categoria alle attività</w:t>
-            </w:r>
-          </w:p>
-        </w:tc>
-      </w:tr>
-      <w:tr>
-        <w:tc>
-          <w:tcPr>
-            <w:tcW w:w="1945" w:type="dxa"/>
-            <w:tcBorders>
-              <w:top w:val="outset" w:sz="6" w:space="0" w:color="000000"/>
-              <w:left w:val="outset" w:sz="6" w:space="0" w:color="000000"/>
-              <w:bottom w:val="outset" w:sz="6" w:space="0" w:color="000000"/>
-              <w:right w:val="outset" w:sz="6" w:space="0" w:color="000000"/>
-            </w:tcBorders>
-          </w:tcPr>
-          <w:p>
-            <w:pPr>
-              <w:spacing w:beforeAutospacing="1"/>
-              <w:rPr>
-                <w:b/>
-                <w:sz w:val="16"/>
-                <w:szCs w:val="16"/>
-              </w:rPr>
-            </w:pPr>
-            <w:r>
-              <w:rPr>
-                <w:b/>
-                <w:sz w:val="16"/>
-                <w:szCs w:val="16"/>
-              </w:rPr>
-              <w:t>Priorità</w:t>
-            </w:r>
-          </w:p>
-        </w:tc>
-        <w:tc>
-          <w:tcPr>
-            <w:tcW w:w="7684" w:type="dxa"/>
-            <w:tcBorders>
-              <w:top w:val="outset" w:sz="6" w:space="0" w:color="000000"/>
-              <w:left w:val="outset" w:sz="6" w:space="0" w:color="000000"/>
-              <w:bottom w:val="outset" w:sz="6" w:space="0" w:color="000000"/>
-              <w:right w:val="outset" w:sz="6" w:space="0" w:color="000000"/>
-            </w:tcBorders>
-          </w:tcPr>
-          <w:p>
-            <w:pPr>
-              <w:spacing w:beforeAutospacing="1"/>
-              <w:rPr>
-                <w:sz w:val="16"/>
-                <w:szCs w:val="16"/>
-              </w:rPr>
-            </w:pPr>
-            <w:r>
-              <w:rPr>
-                <w:sz w:val="16"/>
-                <w:szCs w:val="16"/>
-              </w:rPr>
-              <w:t>2</w:t>
-            </w:r>
-          </w:p>
-        </w:tc>
-      </w:tr>
-      <w:tr>
-        <w:tc>
-          <w:tcPr>
-            <w:tcW w:w="1945" w:type="dxa"/>
-            <w:tcBorders>
-              <w:top w:val="outset" w:sz="6" w:space="0" w:color="000000"/>
-              <w:left w:val="outset" w:sz="6" w:space="0" w:color="000000"/>
-              <w:bottom w:val="outset" w:sz="6" w:space="0" w:color="000000"/>
-              <w:right w:val="outset" w:sz="6" w:space="0" w:color="000000"/>
-            </w:tcBorders>
-          </w:tcPr>
-          <w:p>
-            <w:pPr>
-              <w:spacing w:beforeAutospacing="1"/>
-              <w:rPr>
-                <w:b/>
-                <w:sz w:val="16"/>
-                <w:szCs w:val="16"/>
-              </w:rPr>
-            </w:pPr>
-            <w:r>
-              <w:rPr>
-                <w:b/>
-                <w:sz w:val="16"/>
-                <w:szCs w:val="16"/>
-              </w:rPr>
-              <w:t>Versione</w:t>
-            </w:r>
-          </w:p>
-        </w:tc>
-        <w:tc>
-          <w:tcPr>
-            <w:tcW w:w="7684" w:type="dxa"/>
-            <w:tcBorders>
-              <w:top w:val="outset" w:sz="6" w:space="0" w:color="000000"/>
-              <w:left w:val="outset" w:sz="6" w:space="0" w:color="000000"/>
-              <w:bottom w:val="outset" w:sz="6" w:space="0" w:color="000000"/>
-              <w:right w:val="outset" w:sz="6" w:space="0" w:color="000000"/>
-            </w:tcBorders>
-          </w:tcPr>
-          <w:p>
-            <w:pPr>
-              <w:spacing w:beforeAutospacing="1"/>
-              <w:rPr>
-                <w:sz w:val="16"/>
-                <w:szCs w:val="16"/>
-              </w:rPr>
-            </w:pPr>
-            <w:r>
-              <w:rPr>
-                <w:sz w:val="16"/>
-                <w:szCs w:val="16"/>
-              </w:rPr>
-              <w:t>1.0</w:t>
-            </w:r>
-          </w:p>
-        </w:tc>
-      </w:tr>
-      <w:tr>
-        <w:tc>
-          <w:tcPr>
-            <w:tcW w:w="1945" w:type="dxa"/>
-            <w:tcBorders>
-              <w:top w:val="outset" w:sz="6" w:space="0" w:color="000000"/>
-              <w:left w:val="outset" w:sz="6" w:space="0" w:color="000000"/>
-              <w:bottom w:val="outset" w:sz="6" w:space="0" w:color="000000"/>
-              <w:right w:val="outset" w:sz="6" w:space="0" w:color="000000"/>
-            </w:tcBorders>
-          </w:tcPr>
-          <w:p>
-            <w:pPr>
-              <w:spacing w:beforeAutospacing="1"/>
-              <w:rPr>
-                <w:b/>
-                <w:sz w:val="16"/>
-                <w:szCs w:val="16"/>
-              </w:rPr>
-            </w:pPr>
-            <w:r>
-              <w:rPr>
-                <w:b/>
-                <w:sz w:val="16"/>
-                <w:szCs w:val="16"/>
-              </w:rPr>
-              <w:t>Note</w:t>
-            </w:r>
-          </w:p>
-        </w:tc>
-        <w:tc>
-          <w:tcPr>
-            <w:tcW w:w="7684" w:type="dxa"/>
-            <w:tcBorders>
-              <w:top w:val="outset" w:sz="6" w:space="0" w:color="000000"/>
-              <w:left w:val="outset" w:sz="6" w:space="0" w:color="000000"/>
-              <w:bottom w:val="outset" w:sz="6" w:space="0" w:color="000000"/>
-              <w:right w:val="outset" w:sz="6" w:space="0" w:color="000000"/>
-            </w:tcBorders>
-          </w:tcPr>
-          <w:p>
-            <w:pPr>
-              <w:spacing w:beforeAutospacing="1"/>
-              <w:rPr>
-                <w:sz w:val="16"/>
-                <w:szCs w:val="16"/>
-              </w:rPr>
-            </w:pPr>
-            <w:r>
-              <w:rPr>
-                <w:sz w:val="16"/>
-                <w:szCs w:val="16"/>
-              </w:rPr>
-              <w:t xml:space="preserve">Si necessitano i permessi di </w:t>
-            </w:r>
-            <w:proofErr w:type="spellStart"/>
-            <w:r>
-              <w:rPr>
-                <w:sz w:val="16"/>
-                <w:szCs w:val="16"/>
-              </w:rPr>
-              <w:t>root</w:t>
-            </w:r>
-            <w:proofErr w:type="spellEnd"/>
-            <w:r>
-              <w:rPr>
-                <w:sz w:val="16"/>
-                <w:szCs w:val="16"/>
-              </w:rPr>
-              <w:t xml:space="preserve"> / Dipende dal requisito REQ-001 (Creazione DB)</w:t>
-            </w:r>
-          </w:p>
-        </w:tc>
-      </w:tr>
-    </w:tbl>
+      <w:pPr>
+        <w:rPr>
+          <w:b/>
+        </w:rPr>
+      </w:pPr>
+    </w:p>
     <w:p>
       <w:pPr>
         <w:rPr>
@@ -5918,7 +2686,7 @@
                 <w:sz w:val="16"/>
                 <w:szCs w:val="16"/>
               </w:rPr>
-              <w:t>ID: REQ-014</w:t>
+              <w:t>ID: REQ-006</w:t>
             </w:r>
           </w:p>
         </w:tc>
@@ -5976,7 +2744,7 @@
                 <w:sz w:val="16"/>
                 <w:szCs w:val="16"/>
               </w:rPr>
-              <w:t>Deve essere presente un manuale per l'installazione</w:t>
+              <w:t>Sistema di salvataggio dei parametri di personalizzazione</w:t>
             </w:r>
           </w:p>
         </w:tc>
@@ -6034,7 +2802,7 @@
                 <w:sz w:val="16"/>
                 <w:szCs w:val="16"/>
               </w:rPr>
-              <w:t>1</w:t>
+              <w:t>2</w:t>
             </w:r>
           </w:p>
         </w:tc>
@@ -6150,330 +2918,12 @@
                 <w:sz w:val="16"/>
                 <w:szCs w:val="16"/>
               </w:rPr>
-              <w:t xml:space="preserve">Si necessitano i permessi di </w:t>
-            </w:r>
-            <w:proofErr w:type="spellStart"/>
-            <w:r>
-              <w:rPr>
-                <w:sz w:val="16"/>
-                <w:szCs w:val="16"/>
-              </w:rPr>
-              <w:t>root</w:t>
-            </w:r>
-            <w:proofErr w:type="spellEnd"/>
-            <w:r>
-              <w:rPr>
-                <w:sz w:val="16"/>
-                <w:szCs w:val="16"/>
-              </w:rPr>
-              <w:t xml:space="preserve"> / Dipende dal requisito REQ-001 (Creazione DB)</w:t>
+              <w:t>Si può utilizzare il metodo per salvare il labirinto per fare una foto ai parametri selezionati</w:t>
             </w:r>
           </w:p>
         </w:tc>
       </w:tr>
     </w:tbl>
-    <w:p/>
-    <w:tbl>
-      <w:tblPr>
-        <w:tblW w:w="9630" w:type="dxa"/>
-        <w:tblInd w:w="-58" w:type="dxa"/>
-        <w:tblCellMar>
-          <w:top w:w="60" w:type="dxa"/>
-          <w:left w:w="60" w:type="dxa"/>
-          <w:bottom w:w="60" w:type="dxa"/>
-          <w:right w:w="60" w:type="dxa"/>
-        </w:tblCellMar>
-        <w:tblLook w:val="00A0" w:firstRow="1" w:lastRow="0" w:firstColumn="1" w:lastColumn="0" w:noHBand="0" w:noVBand="0"/>
-      </w:tblPr>
-      <w:tblGrid>
-        <w:gridCol w:w="1945"/>
-        <w:gridCol w:w="7685"/>
-      </w:tblGrid>
-      <w:tr>
-        <w:trPr>
-          <w:trHeight w:val="251"/>
-        </w:trPr>
-        <w:tc>
-          <w:tcPr>
-            <w:tcW w:w="9630" w:type="dxa"/>
-            <w:gridSpan w:val="2"/>
-            <w:tcBorders>
-              <w:top w:val="outset" w:sz="6" w:space="0" w:color="000000"/>
-              <w:left w:val="outset" w:sz="6" w:space="0" w:color="000000"/>
-              <w:bottom w:val="outset" w:sz="6" w:space="0" w:color="000000"/>
-              <w:right w:val="outset" w:sz="6" w:space="0" w:color="000000"/>
-            </w:tcBorders>
-          </w:tcPr>
-          <w:p>
-            <w:pPr>
-              <w:spacing w:beforeAutospacing="1"/>
-              <w:jc w:val="center"/>
-              <w:rPr>
-                <w:b/>
-                <w:sz w:val="16"/>
-                <w:szCs w:val="16"/>
-              </w:rPr>
-            </w:pPr>
-            <w:r>
-              <w:rPr>
-                <w:b/>
-                <w:sz w:val="16"/>
-                <w:szCs w:val="16"/>
-              </w:rPr>
-              <w:t>ID: REQ-015</w:t>
-            </w:r>
-          </w:p>
-        </w:tc>
-      </w:tr>
-      <w:tr>
-        <w:tc>
-          <w:tcPr>
-            <w:tcW w:w="1945" w:type="dxa"/>
-            <w:tcBorders>
-              <w:top w:val="outset" w:sz="6" w:space="0" w:color="000000"/>
-              <w:left w:val="outset" w:sz="6" w:space="0" w:color="000000"/>
-              <w:bottom w:val="outset" w:sz="6" w:space="0" w:color="000000"/>
-              <w:right w:val="outset" w:sz="6" w:space="0" w:color="000000"/>
-            </w:tcBorders>
-          </w:tcPr>
-          <w:p>
-            <w:pPr>
-              <w:spacing w:beforeAutospacing="1"/>
-              <w:rPr>
-                <w:b/>
-                <w:sz w:val="16"/>
-                <w:szCs w:val="16"/>
-              </w:rPr>
-            </w:pPr>
-            <w:r>
-              <w:rPr>
-                <w:b/>
-                <w:sz w:val="16"/>
-                <w:szCs w:val="16"/>
-              </w:rPr>
-              <w:t>Nome</w:t>
-            </w:r>
-          </w:p>
-        </w:tc>
-        <w:tc>
-          <w:tcPr>
-            <w:tcW w:w="7685" w:type="dxa"/>
-            <w:tcBorders>
-              <w:top w:val="outset" w:sz="6" w:space="0" w:color="000000"/>
-              <w:left w:val="outset" w:sz="6" w:space="0" w:color="000000"/>
-              <w:bottom w:val="outset" w:sz="6" w:space="0" w:color="000000"/>
-              <w:right w:val="outset" w:sz="6" w:space="0" w:color="000000"/>
-            </w:tcBorders>
-          </w:tcPr>
-          <w:p>
-            <w:pPr>
-              <w:spacing w:beforeAutospacing="1"/>
-              <w:rPr>
-                <w:sz w:val="16"/>
-                <w:szCs w:val="16"/>
-              </w:rPr>
-            </w:pPr>
-            <w:r>
-              <w:rPr>
-                <w:sz w:val="16"/>
-                <w:szCs w:val="16"/>
-              </w:rPr>
-              <w:t>Tutte le dipendenze del software devono essere incluse</w:t>
-            </w:r>
-          </w:p>
-        </w:tc>
-      </w:tr>
-      <w:tr>
-        <w:tc>
-          <w:tcPr>
-            <w:tcW w:w="1945" w:type="dxa"/>
-            <w:tcBorders>
-              <w:top w:val="outset" w:sz="6" w:space="0" w:color="000000"/>
-              <w:left w:val="outset" w:sz="6" w:space="0" w:color="000000"/>
-              <w:bottom w:val="outset" w:sz="6" w:space="0" w:color="000000"/>
-              <w:right w:val="outset" w:sz="6" w:space="0" w:color="000000"/>
-            </w:tcBorders>
-          </w:tcPr>
-          <w:p>
-            <w:pPr>
-              <w:spacing w:beforeAutospacing="1"/>
-              <w:rPr>
-                <w:b/>
-                <w:sz w:val="16"/>
-                <w:szCs w:val="16"/>
-              </w:rPr>
-            </w:pPr>
-            <w:r>
-              <w:rPr>
-                <w:b/>
-                <w:sz w:val="16"/>
-                <w:szCs w:val="16"/>
-              </w:rPr>
-              <w:t>Priorità</w:t>
-            </w:r>
-          </w:p>
-        </w:tc>
-        <w:tc>
-          <w:tcPr>
-            <w:tcW w:w="7685" w:type="dxa"/>
-            <w:tcBorders>
-              <w:top w:val="outset" w:sz="6" w:space="0" w:color="000000"/>
-              <w:left w:val="outset" w:sz="6" w:space="0" w:color="000000"/>
-              <w:bottom w:val="outset" w:sz="6" w:space="0" w:color="000000"/>
-              <w:right w:val="outset" w:sz="6" w:space="0" w:color="000000"/>
-            </w:tcBorders>
-          </w:tcPr>
-          <w:p>
-            <w:pPr>
-              <w:spacing w:beforeAutospacing="1"/>
-              <w:rPr>
-                <w:sz w:val="16"/>
-                <w:szCs w:val="16"/>
-              </w:rPr>
-            </w:pPr>
-            <w:r>
-              <w:rPr>
-                <w:sz w:val="16"/>
-                <w:szCs w:val="16"/>
-              </w:rPr>
-              <w:t>1</w:t>
-            </w:r>
-          </w:p>
-        </w:tc>
-      </w:tr>
-      <w:tr>
-        <w:tc>
-          <w:tcPr>
-            <w:tcW w:w="1945" w:type="dxa"/>
-            <w:tcBorders>
-              <w:top w:val="outset" w:sz="6" w:space="0" w:color="000000"/>
-              <w:left w:val="outset" w:sz="6" w:space="0" w:color="000000"/>
-              <w:bottom w:val="outset" w:sz="6" w:space="0" w:color="000000"/>
-              <w:right w:val="outset" w:sz="6" w:space="0" w:color="000000"/>
-            </w:tcBorders>
-          </w:tcPr>
-          <w:p>
-            <w:pPr>
-              <w:spacing w:beforeAutospacing="1"/>
-              <w:rPr>
-                <w:b/>
-                <w:sz w:val="16"/>
-                <w:szCs w:val="16"/>
-              </w:rPr>
-            </w:pPr>
-            <w:r>
-              <w:rPr>
-                <w:b/>
-                <w:sz w:val="16"/>
-                <w:szCs w:val="16"/>
-              </w:rPr>
-              <w:t>Versione</w:t>
-            </w:r>
-          </w:p>
-        </w:tc>
-        <w:tc>
-          <w:tcPr>
-            <w:tcW w:w="7685" w:type="dxa"/>
-            <w:tcBorders>
-              <w:top w:val="outset" w:sz="6" w:space="0" w:color="000000"/>
-              <w:left w:val="outset" w:sz="6" w:space="0" w:color="000000"/>
-              <w:bottom w:val="outset" w:sz="6" w:space="0" w:color="000000"/>
-              <w:right w:val="outset" w:sz="6" w:space="0" w:color="000000"/>
-            </w:tcBorders>
-          </w:tcPr>
-          <w:p>
-            <w:pPr>
-              <w:spacing w:beforeAutospacing="1"/>
-              <w:rPr>
-                <w:sz w:val="16"/>
-                <w:szCs w:val="16"/>
-              </w:rPr>
-            </w:pPr>
-            <w:r>
-              <w:rPr>
-                <w:sz w:val="16"/>
-                <w:szCs w:val="16"/>
-              </w:rPr>
-              <w:t>1.0</w:t>
-            </w:r>
-          </w:p>
-        </w:tc>
-      </w:tr>
-      <w:tr>
-        <w:tc>
-          <w:tcPr>
-            <w:tcW w:w="1945" w:type="dxa"/>
-            <w:tcBorders>
-              <w:top w:val="outset" w:sz="6" w:space="0" w:color="000000"/>
-              <w:left w:val="outset" w:sz="6" w:space="0" w:color="000000"/>
-              <w:bottom w:val="outset" w:sz="6" w:space="0" w:color="000000"/>
-              <w:right w:val="outset" w:sz="6" w:space="0" w:color="000000"/>
-            </w:tcBorders>
-          </w:tcPr>
-          <w:p>
-            <w:pPr>
-              <w:spacing w:beforeAutospacing="1"/>
-              <w:rPr>
-                <w:b/>
-                <w:sz w:val="16"/>
-                <w:szCs w:val="16"/>
-              </w:rPr>
-            </w:pPr>
-            <w:r>
-              <w:rPr>
-                <w:b/>
-                <w:sz w:val="16"/>
-                <w:szCs w:val="16"/>
-              </w:rPr>
-              <w:t>Note</w:t>
-            </w:r>
-          </w:p>
-        </w:tc>
-        <w:tc>
-          <w:tcPr>
-            <w:tcW w:w="7685" w:type="dxa"/>
-            <w:tcBorders>
-              <w:top w:val="outset" w:sz="6" w:space="0" w:color="000000"/>
-              <w:left w:val="outset" w:sz="6" w:space="0" w:color="000000"/>
-              <w:bottom w:val="outset" w:sz="6" w:space="0" w:color="000000"/>
-              <w:right w:val="outset" w:sz="6" w:space="0" w:color="000000"/>
-            </w:tcBorders>
-          </w:tcPr>
-          <w:p>
-            <w:pPr>
-              <w:spacing w:beforeAutospacing="1"/>
-              <w:rPr>
-                <w:sz w:val="16"/>
-                <w:szCs w:val="16"/>
-              </w:rPr>
-            </w:pPr>
-            <w:r>
-              <w:rPr>
-                <w:sz w:val="16"/>
-                <w:szCs w:val="16"/>
-              </w:rPr>
-              <w:t xml:space="preserve">Si necessitano i permessi di </w:t>
-            </w:r>
-            <w:proofErr w:type="spellStart"/>
-            <w:r>
-              <w:rPr>
-                <w:sz w:val="16"/>
-                <w:szCs w:val="16"/>
-              </w:rPr>
-              <w:t>root</w:t>
-            </w:r>
-            <w:proofErr w:type="spellEnd"/>
-            <w:r>
-              <w:rPr>
-                <w:sz w:val="16"/>
-                <w:szCs w:val="16"/>
-              </w:rPr>
-              <w:t xml:space="preserve"> / Dipende dal requisito REQ-001 (Creazione DB)</w:t>
-            </w:r>
-          </w:p>
-        </w:tc>
-      </w:tr>
-    </w:tbl>
     <w:p>
       <w:pPr>
         <w:rPr>
@@ -6481,307 +2931,13 @@
         </w:rPr>
       </w:pPr>
     </w:p>
-    <w:tbl>
-      <w:tblPr>
-        <w:tblW w:w="9630" w:type="dxa"/>
-        <w:tblInd w:w="-58" w:type="dxa"/>
-        <w:tblCellMar>
-          <w:top w:w="60" w:type="dxa"/>
-          <w:left w:w="60" w:type="dxa"/>
-          <w:bottom w:w="60" w:type="dxa"/>
-          <w:right w:w="60" w:type="dxa"/>
-        </w:tblCellMar>
-        <w:tblLook w:val="00A0" w:firstRow="1" w:lastRow="0" w:firstColumn="1" w:lastColumn="0" w:noHBand="0" w:noVBand="0"/>
-      </w:tblPr>
-      <w:tblGrid>
-        <w:gridCol w:w="1945"/>
-        <w:gridCol w:w="7685"/>
-      </w:tblGrid>
-      <w:tr>
-        <w:trPr>
-          <w:trHeight w:val="251"/>
-        </w:trPr>
-        <w:tc>
-          <w:tcPr>
-            <w:tcW w:w="9630" w:type="dxa"/>
-            <w:gridSpan w:val="2"/>
-            <w:tcBorders>
-              <w:top w:val="outset" w:sz="6" w:space="0" w:color="000000"/>
-              <w:left w:val="outset" w:sz="6" w:space="0" w:color="000000"/>
-              <w:bottom w:val="outset" w:sz="6" w:space="0" w:color="000000"/>
-              <w:right w:val="outset" w:sz="6" w:space="0" w:color="000000"/>
-            </w:tcBorders>
-          </w:tcPr>
-          <w:p>
-            <w:pPr>
-              <w:spacing w:beforeAutospacing="1"/>
-              <w:jc w:val="center"/>
-              <w:rPr>
-                <w:b/>
-                <w:sz w:val="16"/>
-                <w:szCs w:val="16"/>
-              </w:rPr>
-            </w:pPr>
-            <w:r>
-              <w:rPr>
-                <w:b/>
-                <w:sz w:val="16"/>
-                <w:szCs w:val="16"/>
-              </w:rPr>
-              <w:t>ID: REQ-016</w:t>
-            </w:r>
-          </w:p>
-        </w:tc>
-      </w:tr>
-      <w:tr>
-        <w:tc>
-          <w:tcPr>
-            <w:tcW w:w="1945" w:type="dxa"/>
-            <w:tcBorders>
-              <w:top w:val="outset" w:sz="6" w:space="0" w:color="000000"/>
-              <w:left w:val="outset" w:sz="6" w:space="0" w:color="000000"/>
-              <w:bottom w:val="outset" w:sz="6" w:space="0" w:color="000000"/>
-              <w:right w:val="outset" w:sz="6" w:space="0" w:color="000000"/>
-            </w:tcBorders>
-          </w:tcPr>
-          <w:p>
-            <w:pPr>
-              <w:spacing w:beforeAutospacing="1"/>
-              <w:rPr>
-                <w:b/>
-                <w:sz w:val="16"/>
-                <w:szCs w:val="16"/>
-              </w:rPr>
-            </w:pPr>
-            <w:r>
-              <w:rPr>
-                <w:b/>
-                <w:sz w:val="16"/>
-                <w:szCs w:val="16"/>
-              </w:rPr>
-              <w:t>Nome</w:t>
-            </w:r>
-          </w:p>
-        </w:tc>
-        <w:tc>
-          <w:tcPr>
-            <w:tcW w:w="7685" w:type="dxa"/>
-            <w:tcBorders>
-              <w:top w:val="outset" w:sz="6" w:space="0" w:color="000000"/>
-              <w:left w:val="outset" w:sz="6" w:space="0" w:color="000000"/>
-              <w:bottom w:val="outset" w:sz="6" w:space="0" w:color="000000"/>
-              <w:right w:val="outset" w:sz="6" w:space="0" w:color="000000"/>
-            </w:tcBorders>
-          </w:tcPr>
-          <w:p>
-            <w:pPr>
-              <w:spacing w:beforeAutospacing="1"/>
-              <w:rPr>
-                <w:sz w:val="16"/>
-                <w:szCs w:val="16"/>
-              </w:rPr>
-            </w:pPr>
-            <w:r>
-              <w:rPr>
-                <w:sz w:val="16"/>
-                <w:szCs w:val="16"/>
-              </w:rPr>
-              <w:t>Deve esserci un server per l'hosting del servizio</w:t>
-            </w:r>
-          </w:p>
-        </w:tc>
-      </w:tr>
-      <w:tr>
-        <w:tc>
-          <w:tcPr>
-            <w:tcW w:w="1945" w:type="dxa"/>
-            <w:tcBorders>
-              <w:top w:val="outset" w:sz="6" w:space="0" w:color="000000"/>
-              <w:left w:val="outset" w:sz="6" w:space="0" w:color="000000"/>
-              <w:bottom w:val="outset" w:sz="6" w:space="0" w:color="000000"/>
-              <w:right w:val="outset" w:sz="6" w:space="0" w:color="000000"/>
-            </w:tcBorders>
-          </w:tcPr>
-          <w:p>
-            <w:pPr>
-              <w:spacing w:beforeAutospacing="1"/>
-              <w:rPr>
-                <w:b/>
-                <w:sz w:val="16"/>
-                <w:szCs w:val="16"/>
-              </w:rPr>
-            </w:pPr>
-            <w:r>
-              <w:rPr>
-                <w:b/>
-                <w:sz w:val="16"/>
-                <w:szCs w:val="16"/>
-              </w:rPr>
-              <w:t>Priorità</w:t>
-            </w:r>
-          </w:p>
-        </w:tc>
-        <w:tc>
-          <w:tcPr>
-            <w:tcW w:w="7685" w:type="dxa"/>
-            <w:tcBorders>
-              <w:top w:val="outset" w:sz="6" w:space="0" w:color="000000"/>
-              <w:left w:val="outset" w:sz="6" w:space="0" w:color="000000"/>
-              <w:bottom w:val="outset" w:sz="6" w:space="0" w:color="000000"/>
-              <w:right w:val="outset" w:sz="6" w:space="0" w:color="000000"/>
-            </w:tcBorders>
-          </w:tcPr>
-          <w:p>
-            <w:pPr>
-              <w:spacing w:beforeAutospacing="1"/>
-              <w:rPr>
-                <w:sz w:val="16"/>
-                <w:szCs w:val="16"/>
-              </w:rPr>
-            </w:pPr>
-            <w:r>
-              <w:rPr>
-                <w:sz w:val="16"/>
-                <w:szCs w:val="16"/>
-              </w:rPr>
-              <w:t>1</w:t>
-            </w:r>
-          </w:p>
-        </w:tc>
-      </w:tr>
-      <w:tr>
-        <w:tc>
-          <w:tcPr>
-            <w:tcW w:w="1945" w:type="dxa"/>
-            <w:tcBorders>
-              <w:top w:val="outset" w:sz="6" w:space="0" w:color="000000"/>
-              <w:left w:val="outset" w:sz="6" w:space="0" w:color="000000"/>
-              <w:bottom w:val="outset" w:sz="6" w:space="0" w:color="000000"/>
-              <w:right w:val="outset" w:sz="6" w:space="0" w:color="000000"/>
-            </w:tcBorders>
-          </w:tcPr>
-          <w:p>
-            <w:pPr>
-              <w:spacing w:beforeAutospacing="1"/>
-              <w:rPr>
-                <w:b/>
-                <w:sz w:val="16"/>
-                <w:szCs w:val="16"/>
-              </w:rPr>
-            </w:pPr>
-            <w:r>
-              <w:rPr>
-                <w:b/>
-                <w:sz w:val="16"/>
-                <w:szCs w:val="16"/>
-              </w:rPr>
-              <w:t>Versione</w:t>
-            </w:r>
-          </w:p>
-        </w:tc>
-        <w:tc>
-          <w:tcPr>
-            <w:tcW w:w="7685" w:type="dxa"/>
-            <w:tcBorders>
-              <w:top w:val="outset" w:sz="6" w:space="0" w:color="000000"/>
-              <w:left w:val="outset" w:sz="6" w:space="0" w:color="000000"/>
-              <w:bottom w:val="outset" w:sz="6" w:space="0" w:color="000000"/>
-              <w:right w:val="outset" w:sz="6" w:space="0" w:color="000000"/>
-            </w:tcBorders>
-          </w:tcPr>
-          <w:p>
-            <w:pPr>
-              <w:spacing w:beforeAutospacing="1"/>
-              <w:rPr>
-                <w:sz w:val="16"/>
-                <w:szCs w:val="16"/>
-              </w:rPr>
-            </w:pPr>
-            <w:r>
-              <w:rPr>
-                <w:sz w:val="16"/>
-                <w:szCs w:val="16"/>
-              </w:rPr>
-              <w:t>1.0</w:t>
-            </w:r>
-          </w:p>
-        </w:tc>
-      </w:tr>
-      <w:tr>
-        <w:tc>
-          <w:tcPr>
-            <w:tcW w:w="1945" w:type="dxa"/>
-            <w:tcBorders>
-              <w:top w:val="outset" w:sz="6" w:space="0" w:color="000000"/>
-              <w:left w:val="outset" w:sz="6" w:space="0" w:color="000000"/>
-              <w:bottom w:val="outset" w:sz="6" w:space="0" w:color="000000"/>
-              <w:right w:val="outset" w:sz="6" w:space="0" w:color="000000"/>
-            </w:tcBorders>
-          </w:tcPr>
-          <w:p>
-            <w:pPr>
-              <w:spacing w:beforeAutospacing="1"/>
-              <w:rPr>
-                <w:b/>
-                <w:sz w:val="16"/>
-                <w:szCs w:val="16"/>
-              </w:rPr>
-            </w:pPr>
-            <w:r>
-              <w:rPr>
-                <w:b/>
-                <w:sz w:val="16"/>
-                <w:szCs w:val="16"/>
-              </w:rPr>
-              <w:t>Note</w:t>
-            </w:r>
-          </w:p>
-        </w:tc>
-        <w:tc>
-          <w:tcPr>
-            <w:tcW w:w="7685" w:type="dxa"/>
-            <w:tcBorders>
-              <w:top w:val="outset" w:sz="6" w:space="0" w:color="000000"/>
-              <w:left w:val="outset" w:sz="6" w:space="0" w:color="000000"/>
-              <w:bottom w:val="outset" w:sz="6" w:space="0" w:color="000000"/>
-              <w:right w:val="outset" w:sz="6" w:space="0" w:color="000000"/>
-            </w:tcBorders>
-          </w:tcPr>
-          <w:p>
-            <w:pPr>
-              <w:spacing w:beforeAutospacing="1"/>
-              <w:rPr>
-                <w:sz w:val="16"/>
-                <w:szCs w:val="16"/>
-              </w:rPr>
-            </w:pPr>
-            <w:r>
-              <w:rPr>
-                <w:sz w:val="16"/>
-                <w:szCs w:val="16"/>
-              </w:rPr>
-              <w:t xml:space="preserve">Si necessitano i permessi di </w:t>
-            </w:r>
-            <w:proofErr w:type="spellStart"/>
-            <w:r>
-              <w:rPr>
-                <w:sz w:val="16"/>
-                <w:szCs w:val="16"/>
-              </w:rPr>
-              <w:t>root</w:t>
-            </w:r>
-            <w:proofErr w:type="spellEnd"/>
-            <w:r>
-              <w:rPr>
-                <w:sz w:val="16"/>
-                <w:szCs w:val="16"/>
-              </w:rPr>
-              <w:t xml:space="preserve"> / Dipende dal requisito REQ-001 (Creazione DB)</w:t>
-            </w:r>
-          </w:p>
-        </w:tc>
-      </w:tr>
-    </w:tbl>
+    <w:p>
+      <w:pPr>
+        <w:rPr>
+          <w:b/>
+        </w:rPr>
+      </w:pPr>
+    </w:p>
     <w:p>
       <w:pPr>
         <w:pStyle w:val="Titolo2"/>
@@ -6801,13 +2957,13 @@
         </w:numPr>
         <w:ind w:left="578" w:hanging="578"/>
       </w:pPr>
-      <w:bookmarkStart w:id="15" w:name="__RefHeading___Toc1235_2866232661"/>
-      <w:bookmarkStart w:id="16" w:name="_Toc491247133"/>
+      <w:bookmarkStart w:id="14" w:name="__RefHeading___Toc1235_2866232661"/>
+      <w:bookmarkStart w:id="15" w:name="_Toc491247133"/>
+      <w:bookmarkEnd w:id="14"/>
+      <w:r>
+        <w:t>Use case</w:t>
+      </w:r>
       <w:bookmarkEnd w:id="15"/>
-      <w:r>
-        <w:t>Use case</w:t>
-      </w:r>
-      <w:bookmarkEnd w:id="16"/>
     </w:p>
     <w:p>
       <w:pPr>
@@ -6837,13 +2993,13 @@
           <w:numId w:val="2"/>
         </w:numPr>
       </w:pPr>
-      <w:bookmarkStart w:id="17" w:name="__RefHeading___Toc1237_2866232661"/>
-      <w:bookmarkStart w:id="18" w:name="_Toc491247134"/>
+      <w:bookmarkStart w:id="16" w:name="__RefHeading___Toc1237_2866232661"/>
+      <w:bookmarkStart w:id="17" w:name="_Toc491247134"/>
+      <w:bookmarkEnd w:id="16"/>
+      <w:r>
+        <w:t>Pianificazione</w:t>
+      </w:r>
       <w:bookmarkEnd w:id="17"/>
-      <w:r>
-        <w:t>Pianificazione</w:t>
-      </w:r>
-      <w:bookmarkEnd w:id="18"/>
     </w:p>
     <w:p>
       <w:pPr>
@@ -6875,21 +3031,7 @@
         <w:rPr>
           <w:lang w:val="it-IT"/>
         </w:rPr>
-        <w:t xml:space="preserve">La pianificazione può essere rappresentata mediante un diagramma di </w:t>
-      </w:r>
-      <w:proofErr w:type="spellStart"/>
-      <w:r>
-        <w:rPr>
-          <w:lang w:val="it-IT"/>
-        </w:rPr>
-        <w:t>Gantt</w:t>
-      </w:r>
-      <w:proofErr w:type="spellEnd"/>
-      <w:r>
-        <w:rPr>
-          <w:lang w:val="it-IT"/>
-        </w:rPr>
-        <w:t>:</w:t>
+        <w:t>La pianificazione può essere rappresentata mediante un diagramma di Gantt:</w:t>
       </w:r>
     </w:p>
     <w:p>
@@ -6930,45 +3072,30 @@
                 <w:noProof/>
                 <w:lang w:eastAsia="it-CH"/>
               </w:rPr>
-              <w:lastRenderedPageBreak/>
-              <w:drawing>
-                <wp:inline distT="0" distB="0" distL="0" distR="0">
-                  <wp:extent cx="5972175" cy="2876550"/>
-                  <wp:effectExtent l="0" t="0" r="0" b="0"/>
-                  <wp:docPr id="1" name="Immagine 1" descr="gantt"/>
-                  <wp:cNvGraphicFramePr>
-                    <a:graphicFrameLocks xmlns:a="http://schemas.openxmlformats.org/drawingml/2006/main" noChangeAspect="1"/>
-                  </wp:cNvGraphicFramePr>
-                  <a:graphic xmlns:a="http://schemas.openxmlformats.org/drawingml/2006/main">
-                    <a:graphicData uri="http://schemas.openxmlformats.org/drawingml/2006/picture">
-                      <pic:pic xmlns:pic="http://schemas.openxmlformats.org/drawingml/2006/picture">
-                        <pic:nvPicPr>
-                          <pic:cNvPr id="1" name="Immagine 1" descr="gantt"/>
-                          <pic:cNvPicPr>
-                            <a:picLocks noChangeAspect="1" noChangeArrowheads="1"/>
-                          </pic:cNvPicPr>
-                        </pic:nvPicPr>
-                        <pic:blipFill>
-                          <a:blip r:embed="rId8"/>
-                          <a:srcRect r="6309"/>
-                          <a:stretch>
-                            <a:fillRect/>
-                          </a:stretch>
-                        </pic:blipFill>
-                        <pic:spPr bwMode="auto">
-                          <a:xfrm>
-                            <a:off x="0" y="0"/>
-                            <a:ext cx="5972175" cy="2876550"/>
-                          </a:xfrm>
-                          <a:prstGeom prst="rect">
-                            <a:avLst/>
-                          </a:prstGeom>
-                        </pic:spPr>
-                      </pic:pic>
-                    </a:graphicData>
-                  </a:graphic>
-                </wp:inline>
-              </w:drawing>
+              <w:pict>
+                <v:shapetype id="_x0000_t75" coordsize="21600,21600" o:spt="75" o:preferrelative="t" path="m@4@5l@4@11@9@11@9@5xe" filled="f" stroked="f">
+                  <v:stroke joinstyle="miter"/>
+                  <v:formulas>
+                    <v:f eqn="if lineDrawn pixelLineWidth 0"/>
+                    <v:f eqn="sum @0 1 0"/>
+                    <v:f eqn="sum 0 0 @1"/>
+                    <v:f eqn="prod @2 1 2"/>
+                    <v:f eqn="prod @3 21600 pixelWidth"/>
+                    <v:f eqn="prod @3 21600 pixelHeight"/>
+                    <v:f eqn="sum @0 0 1"/>
+                    <v:f eqn="prod @6 1 2"/>
+                    <v:f eqn="prod @7 21600 pixelWidth"/>
+                    <v:f eqn="sum @8 21600 0"/>
+                    <v:f eqn="prod @7 21600 pixelHeight"/>
+                    <v:f eqn="sum @10 21600 0"/>
+                  </v:formulas>
+                  <v:path o:extrusionok="f" gradientshapeok="t" o:connecttype="rect"/>
+                  <o:lock v:ext="edit" aspectratio="t"/>
+                </v:shapetype>
+                <v:shape id="_x0000_i1025" type="#_x0000_t75" style="width:481.85pt;height:162.9pt">
+                  <v:imagedata r:id="rId8" o:title="Gantt"/>
+                </v:shape>
+              </w:pict>
             </w:r>
           </w:p>
           <w:p>
@@ -6997,15 +3124,10 @@
               <w:fldChar w:fldCharType="end"/>
             </w:r>
             <w:r>
-              <w:t xml:space="preserve">: Esempio di diagramma di </w:t>
-            </w:r>
-            <w:proofErr w:type="spellStart"/>
-            <w:r>
-              <w:t>Gantt</w:t>
-            </w:r>
-            <w:proofErr w:type="spellEnd"/>
-            <w:r>
-              <w:t>.</w:t>
+              <w:t xml:space="preserve">: </w:t>
+            </w:r>
+            <w:r>
+              <w:t>Gantt preventivo</w:t>
             </w:r>
           </w:p>
         </w:tc>
@@ -7028,21 +3150,7 @@
         <w:rPr>
           <w:lang w:val="it-IT"/>
         </w:rPr>
-        <w:t xml:space="preserve">Se si usano altri metodi di pianificazione (es </w:t>
-      </w:r>
-      <w:proofErr w:type="spellStart"/>
-      <w:r>
-        <w:rPr>
-          <w:lang w:val="it-IT"/>
-        </w:rPr>
-        <w:t>scrum</w:t>
-      </w:r>
-      <w:proofErr w:type="spellEnd"/>
-      <w:r>
-        <w:rPr>
-          <w:lang w:val="it-IT"/>
-        </w:rPr>
-        <w:t>), dovranno apparire in questo capitolo.</w:t>
+        <w:t>Se si usano altri metodi di pianificazione (es scrum), dovranno apparire in questo capitolo.</w:t>
       </w:r>
     </w:p>
     <w:p>
@@ -7053,13 +3161,13 @@
           <w:numId w:val="2"/>
         </w:numPr>
       </w:pPr>
-      <w:bookmarkStart w:id="19" w:name="__RefHeading___Toc1239_2866232661"/>
-      <w:bookmarkStart w:id="20" w:name="_Toc491247135"/>
+      <w:bookmarkStart w:id="18" w:name="__RefHeading___Toc1239_2866232661"/>
+      <w:bookmarkStart w:id="19" w:name="_Toc491247135"/>
+      <w:bookmarkEnd w:id="18"/>
+      <w:r>
+        <w:t>Analisi dei mezzi</w:t>
+      </w:r>
       <w:bookmarkEnd w:id="19"/>
-      <w:r>
-        <w:t>Analisi dei mezzi</w:t>
-      </w:r>
-      <w:bookmarkEnd w:id="20"/>
     </w:p>
     <w:p>
       <w:pPr>
@@ -7095,41 +3203,27 @@
           <w:numId w:val="2"/>
         </w:numPr>
       </w:pPr>
-      <w:bookmarkStart w:id="21" w:name="__RefHeading___Toc1241_2866232661"/>
-      <w:bookmarkStart w:id="22" w:name="_Toc413411419"/>
-      <w:bookmarkStart w:id="23" w:name="_Toc491247136"/>
+      <w:bookmarkStart w:id="20" w:name="__RefHeading___Toc1241_2866232661"/>
+      <w:bookmarkStart w:id="21" w:name="_Toc413411419"/>
+      <w:bookmarkStart w:id="22" w:name="_Toc491247136"/>
+      <w:bookmarkEnd w:id="20"/>
+      <w:r>
+        <w:t>Software</w:t>
+      </w:r>
       <w:bookmarkEnd w:id="21"/>
-      <w:r>
-        <w:t>Software</w:t>
-      </w:r>
       <w:bookmarkEnd w:id="22"/>
-      <w:bookmarkEnd w:id="23"/>
-    </w:p>
-    <w:p>
-      <w:pPr>
-        <w:rPr>
-          <w:lang w:val="it-IT"/>
-        </w:rPr>
-      </w:pPr>
-      <w:r>
-        <w:rPr>
-          <w:lang w:val="it-IT"/>
-        </w:rPr>
-        <w:t xml:space="preserve">SDK, librerie, </w:t>
-      </w:r>
-      <w:proofErr w:type="spellStart"/>
-      <w:r>
-        <w:rPr>
-          <w:lang w:val="it-IT"/>
-        </w:rPr>
-        <w:t>tools</w:t>
-      </w:r>
-      <w:proofErr w:type="spellEnd"/>
-      <w:r>
-        <w:rPr>
-          <w:lang w:val="it-IT"/>
-        </w:rPr>
-        <w:t xml:space="preserve"> utilizzati per la realizzazione del progetto e eventuali dipendenze.</w:t>
+    </w:p>
+    <w:p>
+      <w:pPr>
+        <w:rPr>
+          <w:lang w:val="it-IT"/>
+        </w:rPr>
+      </w:pPr>
+      <w:r>
+        <w:rPr>
+          <w:lang w:val="it-IT"/>
+        </w:rPr>
+        <w:t>SDK, librerie, tools utilizzati per la realizzazione del progetto e eventuali dipendenze.</w:t>
       </w:r>
     </w:p>
     <w:p>
@@ -7161,48 +3255,34 @@
           <w:numId w:val="2"/>
         </w:numPr>
       </w:pPr>
-      <w:bookmarkStart w:id="24" w:name="__RefHeading___Toc1243_2866232661"/>
-      <w:bookmarkStart w:id="25" w:name="_Toc413411420"/>
-      <w:bookmarkStart w:id="26" w:name="_Toc491247137"/>
+      <w:bookmarkStart w:id="23" w:name="__RefHeading___Toc1243_2866232661"/>
+      <w:bookmarkStart w:id="24" w:name="_Toc413411420"/>
+      <w:bookmarkStart w:id="25" w:name="_Toc491247137"/>
+      <w:bookmarkEnd w:id="23"/>
+      <w:r>
+        <w:t>Hardware</w:t>
+      </w:r>
       <w:bookmarkEnd w:id="24"/>
-      <w:r>
-        <w:t>Hardware</w:t>
-      </w:r>
       <w:bookmarkEnd w:id="25"/>
-      <w:bookmarkEnd w:id="26"/>
-    </w:p>
-    <w:p>
-      <w:pPr>
-        <w:rPr>
-          <w:lang w:val="it-IT"/>
-        </w:rPr>
-      </w:pPr>
-    </w:p>
-    <w:p>
-      <w:pPr>
-        <w:rPr>
-          <w:lang w:val="it-IT"/>
-        </w:rPr>
-      </w:pPr>
-      <w:r>
-        <w:rPr>
-          <w:lang w:val="it-IT"/>
-        </w:rPr>
-        <w:t xml:space="preserve">Su quale piattaforma dovrà essere eseguito il prodotto? Che hardware particolare è coinvolto nel progetto? Che particolarità e limitazioni presenta? Che </w:t>
-      </w:r>
-      <w:proofErr w:type="spellStart"/>
-      <w:r>
-        <w:rPr>
-          <w:lang w:val="it-IT"/>
-        </w:rPr>
-        <w:t>hw</w:t>
-      </w:r>
-      <w:proofErr w:type="spellEnd"/>
-      <w:r>
-        <w:rPr>
-          <w:lang w:val="it-IT"/>
-        </w:rPr>
-        <w:t xml:space="preserve"> sarà disponibile durante lo sviluppo?</w:t>
+    </w:p>
+    <w:p>
+      <w:pPr>
+        <w:rPr>
+          <w:lang w:val="it-IT"/>
+        </w:rPr>
+      </w:pPr>
+    </w:p>
+    <w:p>
+      <w:pPr>
+        <w:rPr>
+          <w:lang w:val="it-IT"/>
+        </w:rPr>
+      </w:pPr>
+      <w:r>
+        <w:rPr>
+          <w:lang w:val="it-IT"/>
+        </w:rPr>
+        <w:t>Su quale piattaforma dovrà essere eseguito il prodotto? Che hardware particolare è coinvolto nel progetto? Che particolarità e limitazioni presenta? Che hw sarà disponibile durante lo sviluppo?</w:t>
       </w:r>
     </w:p>
     <w:p>
@@ -7213,15 +3293,15 @@
           <w:numId w:val="2"/>
         </w:numPr>
       </w:pPr>
-      <w:bookmarkStart w:id="27" w:name="__RefHeading___Toc1245_2866232661"/>
-      <w:bookmarkStart w:id="28" w:name="_Toc491247138"/>
-      <w:bookmarkStart w:id="29" w:name="_Toc429059808"/>
+      <w:bookmarkStart w:id="26" w:name="__RefHeading___Toc1245_2866232661"/>
+      <w:bookmarkStart w:id="27" w:name="_Toc491247138"/>
+      <w:bookmarkStart w:id="28" w:name="_Toc429059808"/>
+      <w:bookmarkEnd w:id="26"/>
+      <w:r>
+        <w:t>Progettazione</w:t>
+      </w:r>
       <w:bookmarkEnd w:id="27"/>
-      <w:r>
-        <w:t>Progettazione</w:t>
-      </w:r>
       <w:bookmarkEnd w:id="28"/>
-      <w:bookmarkEnd w:id="29"/>
     </w:p>
     <w:p>
       <w:pPr>
@@ -7251,15 +3331,15 @@
           <w:numId w:val="2"/>
         </w:numPr>
       </w:pPr>
-      <w:bookmarkStart w:id="30" w:name="__RefHeading___Toc1247_2866232661"/>
-      <w:bookmarkStart w:id="31" w:name="_Toc491247139"/>
-      <w:bookmarkStart w:id="32" w:name="_Toc429059809"/>
+      <w:bookmarkStart w:id="29" w:name="__RefHeading___Toc1247_2866232661"/>
+      <w:bookmarkStart w:id="30" w:name="_Toc491247139"/>
+      <w:bookmarkStart w:id="31" w:name="_Toc429059809"/>
+      <w:bookmarkEnd w:id="29"/>
+      <w:r>
+        <w:t>Design dell’architettura del sistema</w:t>
+      </w:r>
       <w:bookmarkEnd w:id="30"/>
-      <w:r>
-        <w:t>Design dell’architettura del sistema</w:t>
-      </w:r>
       <w:bookmarkEnd w:id="31"/>
-      <w:bookmarkEnd w:id="32"/>
     </w:p>
     <w:p>
       <w:pPr>
@@ -7322,7 +3402,6 @@
         <w:rPr>
           <w:lang w:val="it-IT"/>
         </w:rPr>
-        <w:lastRenderedPageBreak/>
         <w:t xml:space="preserve">I flussi di informazione in ingresso ed in uscita e le relative elaborazioni. Può utilizzare </w:t>
       </w:r>
       <w:r>
@@ -7353,16 +3432,8 @@
         <w:rPr>
           <w:lang w:val="it-IT"/>
         </w:rPr>
-        <w:t xml:space="preserve">Eventuale </w:t>
-      </w:r>
-      <w:proofErr w:type="spellStart"/>
-      <w:r>
-        <w:rPr>
-          <w:lang w:val="it-IT"/>
-        </w:rPr>
-        <w:t>sitemap</w:t>
-      </w:r>
-      <w:proofErr w:type="spellEnd"/>
+        <w:t>Eventuale sitemap</w:t>
+      </w:r>
     </w:p>
     <w:p>
       <w:pPr>
@@ -7379,15 +3450,15 @@
           <w:numId w:val="2"/>
         </w:numPr>
       </w:pPr>
-      <w:bookmarkStart w:id="33" w:name="__RefHeading___Toc1249_2866232661"/>
-      <w:bookmarkStart w:id="34" w:name="_Toc491247140"/>
-      <w:bookmarkStart w:id="35" w:name="_Toc429059810"/>
+      <w:bookmarkStart w:id="32" w:name="__RefHeading___Toc1249_2866232661"/>
+      <w:bookmarkStart w:id="33" w:name="_Toc491247140"/>
+      <w:bookmarkStart w:id="34" w:name="_Toc429059810"/>
+      <w:bookmarkEnd w:id="32"/>
+      <w:r>
+        <w:t>Design dei dati e database</w:t>
+      </w:r>
       <w:bookmarkEnd w:id="33"/>
-      <w:r>
-        <w:t>Design dei dati e database</w:t>
-      </w:r>
       <w:bookmarkEnd w:id="34"/>
-      <w:bookmarkEnd w:id="35"/>
     </w:p>
     <w:p>
       <w:pPr>
@@ -7436,36 +3507,30 @@
           <w:numId w:val="2"/>
         </w:numPr>
       </w:pPr>
-      <w:bookmarkStart w:id="36" w:name="__RefHeading___Toc1251_2866232661"/>
-      <w:bookmarkStart w:id="37" w:name="_Toc491247141"/>
-      <w:bookmarkStart w:id="38" w:name="_Toc429059811"/>
+      <w:bookmarkStart w:id="35" w:name="__RefHeading___Toc1251_2866232661"/>
+      <w:bookmarkStart w:id="36" w:name="_Toc491247141"/>
+      <w:bookmarkStart w:id="37" w:name="_Toc429059811"/>
+      <w:bookmarkEnd w:id="35"/>
+      <w:r>
+        <w:t>Design delle interfacce</w:t>
+      </w:r>
       <w:bookmarkEnd w:id="36"/>
-      <w:r>
-        <w:t>Design delle interfacce</w:t>
-      </w:r>
       <w:bookmarkEnd w:id="37"/>
+    </w:p>
+    <w:p>
+      <w:pPr>
+        <w:rPr>
+          <w:lang w:val="it-IT"/>
+        </w:rPr>
+      </w:pPr>
+      <w:r>
+        <w:rPr>
+          <w:lang w:val="it-IT"/>
+        </w:rPr>
+        <w:t>Descrizione delle interfacce interne ed esterne del sistema e dell’interfaccia utente. La progettazione delle interfacce è basata sulle informazioni ricavate durante la fase di analisi e realizzata tramite mockups</w:t>
+      </w:r>
+      <w:bookmarkStart w:id="38" w:name="_GoBack"/>
       <w:bookmarkEnd w:id="38"/>
-    </w:p>
-    <w:p>
-      <w:pPr>
-        <w:rPr>
-          <w:lang w:val="it-IT"/>
-        </w:rPr>
-      </w:pPr>
-      <w:r>
-        <w:rPr>
-          <w:lang w:val="it-IT"/>
-        </w:rPr>
-        <w:t xml:space="preserve">Descrizione delle interfacce interne ed esterne del sistema e dell’interfaccia utente. La progettazione delle interfacce è basata sulle informazioni ricavate durante la fase di analisi e realizzata tramite </w:t>
-      </w:r>
-      <w:proofErr w:type="spellStart"/>
-      <w:r>
-        <w:rPr>
-          <w:lang w:val="it-IT"/>
-        </w:rPr>
-        <w:t>mockups</w:t>
-      </w:r>
-      <w:proofErr w:type="spellEnd"/>
       <w:r>
         <w:rPr>
           <w:lang w:val="it-IT"/>
@@ -7569,16 +3634,8 @@
         <w:rPr>
           <w:lang w:val="it-IT"/>
         </w:rPr>
-        <w:t xml:space="preserve">Tabelle di </w:t>
-      </w:r>
-      <w:proofErr w:type="spellStart"/>
-      <w:r>
-        <w:rPr>
-          <w:lang w:val="it-IT"/>
-        </w:rPr>
-        <w:t>routing</w:t>
-      </w:r>
-      <w:proofErr w:type="spellEnd"/>
+        <w:t>Tabelle di routing</w:t>
+      </w:r>
     </w:p>
     <w:p>
       <w:pPr>
@@ -7668,15 +3725,7 @@
     </w:p>
     <w:p>
       <w:r>
-        <w:t>In questa parte è richiesto l’inserimento di codice sorgente/</w:t>
-      </w:r>
-      <w:proofErr w:type="spellStart"/>
-      <w:r>
-        <w:t>print</w:t>
-      </w:r>
-      <w:proofErr w:type="spellEnd"/>
-      <w:r>
-        <w:t xml:space="preserve"> screen di maschere solamente per quei passaggi particolarmente significativi e/o critici.</w:t>
+        <w:t>In questa parte è richiesto l’inserimento di codice sorgente/print screen di maschere solamente per quei passaggi particolarmente significativi e/o critici.</w:t>
       </w:r>
     </w:p>
     <w:p>
@@ -7807,7 +3856,6 @@
                 <w:lang w:val="en-GB" w:eastAsia="en-US"/>
               </w:rPr>
             </w:pPr>
-            <w:proofErr w:type="spellStart"/>
             <w:r>
               <w:rPr>
                 <w:b/>
@@ -7817,7 +3865,6 @@
               </w:rPr>
               <w:t>Riferimento</w:t>
             </w:r>
-            <w:proofErr w:type="spellEnd"/>
             <w:r>
               <w:rPr>
                 <w:sz w:val="18"/>
@@ -7948,23 +3995,13 @@
                 <w:szCs w:val="18"/>
               </w:rPr>
             </w:pPr>
-            <w:proofErr w:type="spellStart"/>
             <w:r>
               <w:rPr>
                 <w:b/>
                 <w:sz w:val="18"/>
                 <w:szCs w:val="18"/>
               </w:rPr>
-              <w:t>Descrizione</w:t>
-            </w:r>
-            <w:proofErr w:type="spellEnd"/>
-            <w:r>
-              <w:rPr>
-                <w:b/>
-                <w:sz w:val="18"/>
-                <w:szCs w:val="18"/>
-              </w:rPr>
-              <w:t>:</w:t>
+              <w:t>Descrizione:</w:t>
             </w:r>
           </w:p>
         </w:tc>
@@ -8018,23 +4055,13 @@
                 <w:szCs w:val="18"/>
               </w:rPr>
             </w:pPr>
-            <w:proofErr w:type="spellStart"/>
             <w:r>
               <w:rPr>
                 <w:b/>
                 <w:sz w:val="18"/>
                 <w:szCs w:val="18"/>
               </w:rPr>
-              <w:t>Prerequisiti</w:t>
-            </w:r>
-            <w:proofErr w:type="spellEnd"/>
-            <w:r>
-              <w:rPr>
-                <w:b/>
-                <w:sz w:val="18"/>
-                <w:szCs w:val="18"/>
-              </w:rPr>
-              <w:t>:</w:t>
+              <w:t>Prerequisiti:</w:t>
             </w:r>
           </w:p>
         </w:tc>
@@ -8064,7 +4091,6 @@
               </w:rPr>
               <w:t xml:space="preserve">Store on local PC: Profile_1.2.001.xml (appendix </w:t>
             </w:r>
-            <w:proofErr w:type="spellStart"/>
             <w:r>
               <w:rPr>
                 <w:sz w:val="18"/>
@@ -8073,7 +4099,6 @@
               </w:rPr>
               <w:t>n_n</w:t>
             </w:r>
-            <w:proofErr w:type="spellEnd"/>
             <w:r>
               <w:rPr>
                 <w:sz w:val="18"/>
@@ -8081,7 +4106,6 @@
               </w:rPr>
               <w:t xml:space="preserve">) and Cards_1.2.001.txt (appendix </w:t>
             </w:r>
-            <w:proofErr w:type="spellStart"/>
             <w:r>
               <w:rPr>
                 <w:sz w:val="18"/>
@@ -8090,7 +4114,6 @@
               </w:rPr>
               <w:t>n_n</w:t>
             </w:r>
-            <w:proofErr w:type="spellEnd"/>
             <w:r>
               <w:rPr>
                 <w:sz w:val="18"/>
@@ -8138,23 +4161,13 @@
                 <w:szCs w:val="18"/>
               </w:rPr>
             </w:pPr>
-            <w:proofErr w:type="spellStart"/>
             <w:r>
               <w:rPr>
                 <w:b/>
                 <w:sz w:val="18"/>
                 <w:szCs w:val="18"/>
               </w:rPr>
-              <w:t>Procedura</w:t>
-            </w:r>
-            <w:proofErr w:type="spellEnd"/>
-            <w:r>
-              <w:rPr>
-                <w:b/>
-                <w:sz w:val="18"/>
-                <w:szCs w:val="18"/>
-              </w:rPr>
-              <w:t>:</w:t>
+              <w:t>Procedura:</w:t>
             </w:r>
           </w:p>
         </w:tc>
@@ -8317,23 +4330,7 @@
                 <w:szCs w:val="18"/>
               </w:rPr>
               <w:br/>
-              <w:t xml:space="preserve">Click the </w:t>
-            </w:r>
-            <w:proofErr w:type="spellStart"/>
-            <w:r>
-              <w:rPr>
-                <w:sz w:val="18"/>
-                <w:szCs w:val="18"/>
-              </w:rPr>
-              <w:t>imsi</w:t>
-            </w:r>
-            <w:proofErr w:type="spellEnd"/>
-            <w:r>
-              <w:rPr>
-                <w:sz w:val="18"/>
-                <w:szCs w:val="18"/>
-              </w:rPr>
-              <w:t xml:space="preserve"> card link</w:t>
+              <w:t>Click the imsi card link</w:t>
             </w:r>
             <w:r>
               <w:rPr>
@@ -8381,287 +4378,7 @@
                 <w:szCs w:val="16"/>
                 <w:lang w:eastAsia="ja-JP"/>
               </w:rPr>
-              <w:t xml:space="preserve">SELECT </w:t>
-            </w:r>
-            <w:proofErr w:type="spellStart"/>
-            <w:r>
-              <w:rPr>
-                <w:rFonts w:ascii="Courier New" w:eastAsia="MS Mincho" w:hAnsi="Courier New" w:cs="Courier New"/>
-                <w:sz w:val="16"/>
-                <w:szCs w:val="16"/>
-                <w:lang w:eastAsia="ja-JP"/>
-              </w:rPr>
-              <w:t>imsi</w:t>
-            </w:r>
-            <w:proofErr w:type="spellEnd"/>
-            <w:r>
-              <w:rPr>
-                <w:rFonts w:ascii="Courier New" w:eastAsia="MS Mincho" w:hAnsi="Courier New" w:cs="Courier New"/>
-                <w:sz w:val="16"/>
-                <w:szCs w:val="16"/>
-                <w:lang w:eastAsia="ja-JP"/>
-              </w:rPr>
-              <w:t xml:space="preserve">, </w:t>
-            </w:r>
-            <w:proofErr w:type="spellStart"/>
-            <w:r>
-              <w:rPr>
-                <w:rFonts w:ascii="Courier New" w:eastAsia="MS Mincho" w:hAnsi="Courier New" w:cs="Courier New"/>
-                <w:sz w:val="16"/>
-                <w:szCs w:val="16"/>
-                <w:lang w:eastAsia="ja-JP"/>
-              </w:rPr>
-              <w:t>dir</w:t>
-            </w:r>
-            <w:proofErr w:type="spellEnd"/>
-            <w:r>
-              <w:rPr>
-                <w:rFonts w:ascii="Courier New" w:eastAsia="MS Mincho" w:hAnsi="Courier New" w:cs="Courier New"/>
-                <w:sz w:val="16"/>
-                <w:szCs w:val="16"/>
-                <w:lang w:eastAsia="ja-JP"/>
-              </w:rPr>
-              <w:t xml:space="preserve">, keyset, </w:t>
-            </w:r>
-            <w:proofErr w:type="spellStart"/>
-            <w:r>
-              <w:rPr>
-                <w:rFonts w:ascii="Courier New" w:eastAsia="MS Mincho" w:hAnsi="Courier New" w:cs="Courier New"/>
-                <w:sz w:val="16"/>
-                <w:szCs w:val="16"/>
-                <w:lang w:eastAsia="ja-JP"/>
-              </w:rPr>
-              <w:t>cntr</w:t>
-            </w:r>
-            <w:proofErr w:type="spellEnd"/>
-            <w:r>
-              <w:rPr>
-                <w:rFonts w:ascii="Courier New" w:eastAsia="MS Mincho" w:hAnsi="Courier New" w:cs="Courier New"/>
-                <w:sz w:val="16"/>
-                <w:szCs w:val="16"/>
-                <w:lang w:eastAsia="ja-JP"/>
-              </w:rPr>
-              <w:t xml:space="preserve">, </w:t>
-            </w:r>
-            <w:proofErr w:type="spellStart"/>
-            <w:r>
-              <w:rPr>
-                <w:rFonts w:ascii="Courier New" w:eastAsia="MS Mincho" w:hAnsi="Courier New" w:cs="Courier New"/>
-                <w:sz w:val="16"/>
-                <w:szCs w:val="16"/>
-                <w:lang w:eastAsia="ja-JP"/>
-              </w:rPr>
-              <w:t>rawtohex</w:t>
-            </w:r>
-            <w:proofErr w:type="spellEnd"/>
-            <w:r>
-              <w:rPr>
-                <w:rFonts w:ascii="Courier New" w:eastAsia="MS Mincho" w:hAnsi="Courier New" w:cs="Courier New"/>
-                <w:sz w:val="16"/>
-                <w:szCs w:val="16"/>
-                <w:lang w:eastAsia="ja-JP"/>
-              </w:rPr>
-              <w:t>(</w:t>
-            </w:r>
-            <w:proofErr w:type="spellStart"/>
-            <w:r>
-              <w:rPr>
-                <w:rFonts w:ascii="Courier New" w:eastAsia="MS Mincho" w:hAnsi="Courier New" w:cs="Courier New"/>
-                <w:sz w:val="16"/>
-                <w:szCs w:val="16"/>
-                <w:lang w:eastAsia="ja-JP"/>
-              </w:rPr>
-              <w:t>kickey</w:t>
-            </w:r>
-            <w:proofErr w:type="spellEnd"/>
-            <w:r>
-              <w:rPr>
-                <w:rFonts w:ascii="Courier New" w:eastAsia="MS Mincho" w:hAnsi="Courier New" w:cs="Courier New"/>
-                <w:sz w:val="16"/>
-                <w:szCs w:val="16"/>
-                <w:lang w:eastAsia="ja-JP"/>
-              </w:rPr>
-              <w:t xml:space="preserve">), </w:t>
-            </w:r>
-            <w:proofErr w:type="spellStart"/>
-            <w:r>
-              <w:rPr>
-                <w:rFonts w:ascii="Courier New" w:eastAsia="MS Mincho" w:hAnsi="Courier New" w:cs="Courier New"/>
-                <w:sz w:val="16"/>
-                <w:szCs w:val="16"/>
-                <w:lang w:eastAsia="ja-JP"/>
-              </w:rPr>
-              <w:t>rawtohex</w:t>
-            </w:r>
-            <w:proofErr w:type="spellEnd"/>
-            <w:r>
-              <w:rPr>
-                <w:rFonts w:ascii="Courier New" w:eastAsia="MS Mincho" w:hAnsi="Courier New" w:cs="Courier New"/>
-                <w:sz w:val="16"/>
-                <w:szCs w:val="16"/>
-                <w:lang w:eastAsia="ja-JP"/>
-              </w:rPr>
-              <w:t>(</w:t>
-            </w:r>
-            <w:proofErr w:type="spellStart"/>
-            <w:r>
-              <w:rPr>
-                <w:rFonts w:ascii="Courier New" w:eastAsia="MS Mincho" w:hAnsi="Courier New" w:cs="Courier New"/>
-                <w:sz w:val="16"/>
-                <w:szCs w:val="16"/>
-                <w:lang w:eastAsia="ja-JP"/>
-              </w:rPr>
-              <w:t>kidkey</w:t>
-            </w:r>
-            <w:proofErr w:type="spellEnd"/>
-            <w:r>
-              <w:rPr>
-                <w:rFonts w:ascii="Courier New" w:eastAsia="MS Mincho" w:hAnsi="Courier New" w:cs="Courier New"/>
-                <w:sz w:val="16"/>
-                <w:szCs w:val="16"/>
-                <w:lang w:eastAsia="ja-JP"/>
-              </w:rPr>
-              <w:t xml:space="preserve">), </w:t>
-            </w:r>
-            <w:proofErr w:type="spellStart"/>
-            <w:r>
-              <w:rPr>
-                <w:rFonts w:ascii="Courier New" w:eastAsia="MS Mincho" w:hAnsi="Courier New" w:cs="Courier New"/>
-                <w:sz w:val="16"/>
-                <w:szCs w:val="16"/>
-                <w:lang w:eastAsia="ja-JP"/>
-              </w:rPr>
-              <w:t>rawtohex</w:t>
-            </w:r>
-            <w:proofErr w:type="spellEnd"/>
-            <w:r>
-              <w:rPr>
-                <w:rFonts w:ascii="Courier New" w:eastAsia="MS Mincho" w:hAnsi="Courier New" w:cs="Courier New"/>
-                <w:sz w:val="16"/>
-                <w:szCs w:val="16"/>
-                <w:lang w:eastAsia="ja-JP"/>
-              </w:rPr>
-              <w:t>(</w:t>
-            </w:r>
-            <w:proofErr w:type="spellStart"/>
-            <w:r>
-              <w:rPr>
-                <w:rFonts w:ascii="Courier New" w:eastAsia="MS Mincho" w:hAnsi="Courier New" w:cs="Courier New"/>
-                <w:sz w:val="16"/>
-                <w:szCs w:val="16"/>
-                <w:lang w:eastAsia="ja-JP"/>
-              </w:rPr>
-              <w:t>kikkey</w:t>
-            </w:r>
-            <w:proofErr w:type="spellEnd"/>
-            <w:r>
-              <w:rPr>
-                <w:rFonts w:ascii="Courier New" w:eastAsia="MS Mincho" w:hAnsi="Courier New" w:cs="Courier New"/>
-                <w:sz w:val="16"/>
-                <w:szCs w:val="16"/>
-                <w:lang w:eastAsia="ja-JP"/>
-              </w:rPr>
-              <w:t xml:space="preserve">), </w:t>
-            </w:r>
-            <w:proofErr w:type="spellStart"/>
-            <w:r>
-              <w:rPr>
-                <w:rFonts w:ascii="Courier New" w:eastAsia="MS Mincho" w:hAnsi="Courier New" w:cs="Courier New"/>
-                <w:sz w:val="16"/>
-                <w:szCs w:val="16"/>
-                <w:lang w:eastAsia="ja-JP"/>
-              </w:rPr>
-              <w:t>rawtohex</w:t>
-            </w:r>
-            <w:proofErr w:type="spellEnd"/>
-            <w:r>
-              <w:rPr>
-                <w:rFonts w:ascii="Courier New" w:eastAsia="MS Mincho" w:hAnsi="Courier New" w:cs="Courier New"/>
-                <w:sz w:val="16"/>
-                <w:szCs w:val="16"/>
-                <w:lang w:eastAsia="ja-JP"/>
-              </w:rPr>
-              <w:t>(</w:t>
-            </w:r>
-            <w:proofErr w:type="spellStart"/>
-            <w:r>
-              <w:rPr>
-                <w:rFonts w:ascii="Courier New" w:eastAsia="MS Mincho" w:hAnsi="Courier New" w:cs="Courier New"/>
-                <w:sz w:val="16"/>
-                <w:szCs w:val="16"/>
-                <w:lang w:eastAsia="ja-JP"/>
-              </w:rPr>
-              <w:t>chv</w:t>
-            </w:r>
-            <w:proofErr w:type="spellEnd"/>
-            <w:r>
-              <w:rPr>
-                <w:rFonts w:ascii="Courier New" w:eastAsia="MS Mincho" w:hAnsi="Courier New" w:cs="Courier New"/>
-                <w:sz w:val="16"/>
-                <w:szCs w:val="16"/>
-                <w:lang w:eastAsia="ja-JP"/>
-              </w:rPr>
-              <w:t xml:space="preserve">), </w:t>
-            </w:r>
-            <w:proofErr w:type="spellStart"/>
-            <w:r>
-              <w:rPr>
-                <w:rFonts w:ascii="Courier New" w:eastAsia="MS Mincho" w:hAnsi="Courier New" w:cs="Courier New"/>
-                <w:sz w:val="16"/>
-                <w:szCs w:val="16"/>
-                <w:lang w:eastAsia="ja-JP"/>
-              </w:rPr>
-              <w:t>rawtohex</w:t>
-            </w:r>
-            <w:proofErr w:type="spellEnd"/>
-            <w:r>
-              <w:rPr>
-                <w:rFonts w:ascii="Courier New" w:eastAsia="MS Mincho" w:hAnsi="Courier New" w:cs="Courier New"/>
-                <w:sz w:val="16"/>
-                <w:szCs w:val="16"/>
-                <w:lang w:eastAsia="ja-JP"/>
-              </w:rPr>
-              <w:t xml:space="preserve">(dap)FROM </w:t>
-            </w:r>
-            <w:proofErr w:type="spellStart"/>
-            <w:r>
-              <w:rPr>
-                <w:rFonts w:ascii="Courier New" w:eastAsia="MS Mincho" w:hAnsi="Courier New" w:cs="Courier New"/>
-                <w:sz w:val="16"/>
-                <w:szCs w:val="16"/>
-                <w:lang w:eastAsia="ja-JP"/>
-              </w:rPr>
-              <w:t>otacardkey</w:t>
-            </w:r>
-            <w:proofErr w:type="spellEnd"/>
-            <w:r>
-              <w:rPr>
-                <w:rFonts w:ascii="Courier New" w:eastAsia="MS Mincho" w:hAnsi="Courier New" w:cs="Courier New"/>
-                <w:sz w:val="16"/>
-                <w:szCs w:val="16"/>
-                <w:lang w:eastAsia="ja-JP"/>
-              </w:rPr>
-              <w:t xml:space="preserve"> a where </w:t>
-            </w:r>
-            <w:proofErr w:type="spellStart"/>
-            <w:r>
-              <w:rPr>
-                <w:rFonts w:ascii="Courier New" w:eastAsia="MS Mincho" w:hAnsi="Courier New" w:cs="Courier New"/>
-                <w:sz w:val="16"/>
-                <w:szCs w:val="16"/>
-                <w:lang w:eastAsia="ja-JP"/>
-              </w:rPr>
-              <w:t>imsi</w:t>
-            </w:r>
-            <w:proofErr w:type="spellEnd"/>
-            <w:r>
-              <w:rPr>
-                <w:rFonts w:ascii="Courier New" w:eastAsia="MS Mincho" w:hAnsi="Courier New" w:cs="Courier New"/>
-                <w:sz w:val="16"/>
-                <w:szCs w:val="16"/>
-                <w:lang w:eastAsia="ja-JP"/>
-              </w:rPr>
-              <w:t>='340041795924770' ORDER BY keyset;</w:t>
+              <w:t>SELECT imsi, dir, keyset, cntr, rawtohex(kickey), rawtohex(kidkey), rawtohex(kikkey), rawtohex(chv), rawtohex(dap)FROM otacardkey a where imsi='340041795924770' ORDER BY keyset;</w:t>
             </w:r>
           </w:p>
         </w:tc>
@@ -8687,41 +4404,13 @@
                 <w:szCs w:val="18"/>
               </w:rPr>
             </w:pPr>
-            <w:proofErr w:type="spellStart"/>
             <w:r>
               <w:rPr>
                 <w:b/>
                 <w:sz w:val="18"/>
                 <w:szCs w:val="18"/>
               </w:rPr>
-              <w:t>Risultati</w:t>
-            </w:r>
-            <w:proofErr w:type="spellEnd"/>
-            <w:r>
-              <w:rPr>
-                <w:b/>
-                <w:sz w:val="18"/>
-                <w:szCs w:val="18"/>
-              </w:rPr>
-              <w:t xml:space="preserve"> </w:t>
-            </w:r>
-            <w:proofErr w:type="spellStart"/>
-            <w:r>
-              <w:rPr>
-                <w:b/>
-                <w:sz w:val="18"/>
-                <w:szCs w:val="18"/>
-              </w:rPr>
-              <w:t>attesi</w:t>
-            </w:r>
-            <w:proofErr w:type="spellEnd"/>
-            <w:r>
-              <w:rPr>
-                <w:b/>
-                <w:sz w:val="18"/>
-                <w:szCs w:val="18"/>
-              </w:rPr>
-              <w:t>:</w:t>
+              <w:t>Risultati attesi:</w:t>
             </w:r>
           </w:p>
         </w:tc>
@@ -8749,23 +4438,7 @@
                 <w:sz w:val="18"/>
                 <w:szCs w:val="18"/>
               </w:rPr>
-              <w:t>Keys visible in the DB (</w:t>
-            </w:r>
-            <w:proofErr w:type="spellStart"/>
-            <w:r>
-              <w:rPr>
-                <w:sz w:val="18"/>
-                <w:szCs w:val="18"/>
-              </w:rPr>
-              <w:t>OtaCardKey</w:t>
-            </w:r>
-            <w:proofErr w:type="spellEnd"/>
-            <w:r>
-              <w:rPr>
-                <w:sz w:val="18"/>
-                <w:szCs w:val="18"/>
-              </w:rPr>
-              <w:t>) but not visible in the GUI (Card details)</w:t>
+              <w:t>Keys visible in the DB (OtaCardKey) but not visible in the GUI (Card details)</w:t>
             </w:r>
           </w:p>
         </w:tc>
@@ -8875,35 +4548,7 @@
         <w:rPr>
           <w:lang w:val="it-IT"/>
         </w:rPr>
-        <w:t>Consuntivo del tempo di lavoro effettivo e considerazioni riguardo le differenze rispetto alla pianificazione (</w:t>
-      </w:r>
-      <w:proofErr w:type="spellStart"/>
-      <w:r>
-        <w:rPr>
-          <w:lang w:val="it-IT"/>
-        </w:rPr>
-        <w:t>cap</w:t>
-      </w:r>
-      <w:proofErr w:type="spellEnd"/>
-      <w:r>
-        <w:rPr>
-          <w:lang w:val="it-IT"/>
-        </w:rPr>
-        <w:t xml:space="preserve"> 1.7) (ad esempio </w:t>
-      </w:r>
-      <w:proofErr w:type="spellStart"/>
-      <w:r>
-        <w:rPr>
-          <w:lang w:val="it-IT"/>
-        </w:rPr>
-        <w:t>Gannt</w:t>
-      </w:r>
-      <w:proofErr w:type="spellEnd"/>
-      <w:r>
-        <w:rPr>
-          <w:lang w:val="it-IT"/>
-        </w:rPr>
-        <w:t xml:space="preserve"> consuntivo).</w:t>
+        <w:t>Consuntivo del tempo di lavoro effettivo e considerazioni riguardo le differenze rispetto alla pianificazione (cap 1.7) (ad esempio Gannt consuntivo).</w:t>
       </w:r>
     </w:p>
     <w:p>
@@ -8940,16 +4585,8 @@
         <w:rPr>
           <w:lang w:val="it-IT"/>
         </w:rPr>
-        <w:t xml:space="preserve">Quali sono le implicazioni della mia soluzione? Che impatto avrà? Cambierà il mondo? È un successo importante? È solo un’aggiunta marginale o è semplicemente servita per scoprire che questo percorso è stato una perdita di tempo? I risultati ottenuti sono generali, facilmente generalizzabili o sono specifici di un caso particolare? </w:t>
-      </w:r>
-      <w:proofErr w:type="spellStart"/>
-      <w:r>
-        <w:rPr>
-          <w:lang w:val="it-IT"/>
-        </w:rPr>
-        <w:t>ecc</w:t>
-      </w:r>
-      <w:proofErr w:type="spellEnd"/>
+        <w:t>Quali sono le implicazioni della mia soluzione? Che impatto avrà? Cambierà il mondo? È un successo importante? È solo un’aggiunta marginale o è semplicemente servita per scoprire che questo percorso è stato una perdita di tempo? I risultati ottenuti sono generali, facilmente generalizzabili o sono specifici di un caso particolare? ecc</w:t>
+      </w:r>
     </w:p>
     <w:p>
       <w:pPr>
@@ -9010,16 +4647,8 @@
         <w:rPr>
           <w:lang w:val="it-IT"/>
         </w:rPr>
-        <w:t xml:space="preserve">Cosa ho imparato in questo progetto? </w:t>
-      </w:r>
-      <w:proofErr w:type="spellStart"/>
-      <w:r>
-        <w:rPr>
-          <w:lang w:val="it-IT"/>
-        </w:rPr>
-        <w:t>ecc</w:t>
-      </w:r>
-      <w:proofErr w:type="spellEnd"/>
+        <w:t>Cosa ho imparato in questo progetto? ecc</w:t>
+      </w:r>
     </w:p>
     <w:p>
       <w:pPr>
@@ -9210,19 +4839,11 @@
           <w:lang w:val="it-IT"/>
         </w:rPr>
       </w:pPr>
-      <w:proofErr w:type="spellStart"/>
-      <w:r>
-        <w:rPr>
-          <w:lang w:val="it-IT"/>
-        </w:rPr>
-        <w:t>ev</w:t>
-      </w:r>
-      <w:proofErr w:type="spellEnd"/>
-      <w:r>
-        <w:rPr>
-          <w:lang w:val="it-IT"/>
-        </w:rPr>
-        <w:t>. Numero di edizione,</w:t>
+      <w:r>
+        <w:rPr>
+          <w:lang w:val="it-IT"/>
+        </w:rPr>
+        <w:t>ev. Numero di edizione,</w:t>
       </w:r>
     </w:p>
     <w:p>
@@ -9288,13 +4909,11 @@
       <w:bookmarkStart w:id="79" w:name="_Toc491247155"/>
       <w:bookmarkStart w:id="80" w:name="_Toc461179234"/>
       <w:bookmarkEnd w:id="78"/>
-      <w:proofErr w:type="spellStart"/>
       <w:r>
         <w:t>Sitografia</w:t>
       </w:r>
       <w:bookmarkEnd w:id="79"/>
       <w:bookmarkEnd w:id="80"/>
-      <w:proofErr w:type="spellEnd"/>
     </w:p>
     <w:p>
       <w:pPr>
@@ -9310,21 +4929,7 @@
         <w:rPr>
           <w:lang w:val="it-IT"/>
         </w:rPr>
-        <w:t xml:space="preserve">URL del sito (se troppo lungo solo dominio, </w:t>
-      </w:r>
-      <w:proofErr w:type="spellStart"/>
-      <w:r>
-        <w:rPr>
-          <w:lang w:val="it-IT"/>
-        </w:rPr>
-        <w:t>evt</w:t>
-      </w:r>
-      <w:proofErr w:type="spellEnd"/>
-      <w:r>
-        <w:rPr>
-          <w:lang w:val="it-IT"/>
-        </w:rPr>
-        <w:t xml:space="preserve"> completo nel diario),</w:t>
+        <w:t>URL del sito (se troppo lungo solo dominio, evt completo nel diario),</w:t>
       </w:r>
     </w:p>
     <w:p>
@@ -9545,16 +5150,8 @@
         <w:rPr>
           <w:lang w:val="it-IT"/>
         </w:rPr>
-        <w:t xml:space="preserve">Mandato e/o </w:t>
-      </w:r>
-      <w:proofErr w:type="spellStart"/>
-      <w:r>
-        <w:rPr>
-          <w:lang w:val="it-IT"/>
-        </w:rPr>
-        <w:t>Qdc</w:t>
-      </w:r>
-      <w:proofErr w:type="spellEnd"/>
+        <w:t>Mandato e/o Qdc</w:t>
+      </w:r>
     </w:p>
     <w:p>
       <w:pPr>
@@ -9629,13 +5226,8 @@
     <w:pPr>
       <w:pStyle w:val="Pidipagina"/>
     </w:pPr>
-    <w:proofErr w:type="spellStart"/>
     <w:r>
-      <w:t>Michea</w:t>
-    </w:r>
-    <w:proofErr w:type="spellEnd"/>
-    <w:r>
-      <w:t xml:space="preserve"> Colautti</w:t>
+      <w:t>Michea Colautti</w:t>
     </w:r>
     <w:r>
       <w:tab/>
@@ -9707,19 +5299,11 @@
               <w:lang w:val="it-IT"/>
             </w:rPr>
           </w:pPr>
-          <w:proofErr w:type="spellStart"/>
           <w:r>
             <w:rPr>
               <w:lang w:val="it-IT"/>
             </w:rPr>
-            <w:t>GeneratoreLabirinti</w:t>
-          </w:r>
-          <w:proofErr w:type="spellEnd"/>
-          <w:r>
-            <w:rPr>
-              <w:lang w:val="it-IT"/>
-            </w:rPr>
-            <w:t>”</w:t>
+            <w:t>GeneratoreLabirinti”</w:t>
           </w:r>
         </w:p>
       </w:tc>
@@ -10094,7 +5678,7 @@
               <w:rFonts w:cs="Arial"/>
               <w:noProof/>
             </w:rPr>
-            <w:t>11</w:t>
+            <w:t>5</w:t>
           </w:r>
           <w:r>
             <w:rPr>
@@ -10131,7 +5715,7 @@
               <w:rFonts w:cs="Arial"/>
               <w:noProof/>
             </w:rPr>
-            <w:t>11</w:t>
+            <w:t>8</w:t>
           </w:r>
           <w:r>
             <w:rPr>
@@ -13792,7 +9376,7 @@
 </file>
 
 <file path=customXml/itemProps1.xml><?xml version="1.0" encoding="utf-8"?>
-<ds:datastoreItem xmlns:ds="http://schemas.openxmlformats.org/officeDocument/2006/customXml" ds:itemID="{FF590206-0C24-414F-9E35-C651910B9175}">
+<ds:datastoreItem xmlns:ds="http://schemas.openxmlformats.org/officeDocument/2006/customXml" ds:itemID="{7F9606A3-B598-4409-B3E4-A32D2270FDF0}">
   <ds:schemaRefs>
     <ds:schemaRef ds:uri="http://schemas.openxmlformats.org/officeDocument/2006/bibliography"/>
   </ds:schemaRefs>

--- a/Documenti/LabirintiColautti-Documentazione.docx
+++ b/Documenti/LabirintiColautti-Documentazione.docx
@@ -60,8 +60,16 @@
           <w:pPr>
             <w:pStyle w:val="Sommario1"/>
             <w:tabs>
-              <w:tab w:val="right" w:leader="dot" w:pos="9638"/>
+              <w:tab w:val="left" w:pos="400"/>
+              <w:tab w:val="right" w:leader="dot" w:pos="9628"/>
             </w:tabs>
+            <w:rPr>
+              <w:rFonts w:asciiTheme="minorHAnsi" w:eastAsiaTheme="minorEastAsia" w:hAnsiTheme="minorHAnsi" w:cstheme="minorBidi"/>
+              <w:noProof/>
+              <w:sz w:val="22"/>
+              <w:szCs w:val="22"/>
+              <w:lang w:eastAsia="it-CH"/>
+            </w:rPr>
           </w:pPr>
           <w:r>
             <w:fldChar w:fldCharType="begin"/>
@@ -78,19 +86,73 @@
             </w:rPr>
             <w:fldChar w:fldCharType="separate"/>
           </w:r>
-          <w:hyperlink w:anchor="__RefHeading___Toc1221_2866232661">
-            <w:r>
-              <w:rPr>
-                <w:rStyle w:val="IndexLink"/>
-              </w:rPr>
-              <w:t>1 Introduzione</w:t>
-            </w:r>
-            <w:r>
-              <w:rPr>
-                <w:rStyle w:val="IndexLink"/>
+          <w:hyperlink w:anchor="_Toc51241835" w:history="1">
+            <w:r>
+              <w:rPr>
+                <w:rStyle w:val="Collegamentoipertestuale"/>
+                <w:noProof/>
+                <w:lang w:val="it-IT"/>
+              </w:rPr>
+              <w:t>1</w:t>
+            </w:r>
+            <w:r>
+              <w:rPr>
+                <w:rFonts w:asciiTheme="minorHAnsi" w:eastAsiaTheme="minorEastAsia" w:hAnsiTheme="minorHAnsi" w:cstheme="minorBidi"/>
+                <w:noProof/>
+                <w:sz w:val="22"/>
+                <w:szCs w:val="22"/>
+                <w:lang w:eastAsia="it-CH"/>
               </w:rPr>
               <w:tab/>
+            </w:r>
+            <w:r>
+              <w:rPr>
+                <w:rStyle w:val="Collegamentoipertestuale"/>
+                <w:noProof/>
+                <w:lang w:val="it-IT"/>
+              </w:rPr>
+              <w:t>Introduzione</w:t>
+            </w:r>
+            <w:r>
+              <w:rPr>
+                <w:noProof/>
+              </w:rPr>
+              <w:tab/>
+            </w:r>
+            <w:r>
+              <w:rPr>
+                <w:noProof/>
+              </w:rPr>
+              <w:fldChar w:fldCharType="begin"/>
+            </w:r>
+            <w:r>
+              <w:rPr>
+                <w:noProof/>
+              </w:rPr>
+              <w:instrText xml:space="preserve"> PAGEREF _Toc51241835 \h </w:instrText>
+            </w:r>
+            <w:r>
+              <w:rPr>
+                <w:noProof/>
+              </w:rPr>
+            </w:r>
+            <w:r>
+              <w:rPr>
+                <w:noProof/>
+              </w:rPr>
+              <w:fldChar w:fldCharType="separate"/>
+            </w:r>
+            <w:r>
+              <w:rPr>
+                <w:noProof/>
+              </w:rPr>
               <w:t>2</w:t>
+            </w:r>
+            <w:r>
+              <w:rPr>
+                <w:noProof/>
+              </w:rPr>
+              <w:fldChar w:fldCharType="end"/>
             </w:r>
           </w:hyperlink>
         </w:p>
@@ -98,22 +160,82 @@
           <w:pPr>
             <w:pStyle w:val="Sommario2"/>
             <w:tabs>
-              <w:tab w:val="right" w:leader="dot" w:pos="9638"/>
+              <w:tab w:val="left" w:pos="800"/>
+              <w:tab w:val="right" w:leader="dot" w:pos="9628"/>
             </w:tabs>
+            <w:rPr>
+              <w:rFonts w:asciiTheme="minorHAnsi" w:eastAsiaTheme="minorEastAsia" w:hAnsiTheme="minorHAnsi" w:cstheme="minorBidi"/>
+              <w:noProof/>
+              <w:sz w:val="22"/>
+              <w:szCs w:val="22"/>
+              <w:lang w:eastAsia="it-CH"/>
+            </w:rPr>
           </w:pPr>
-          <w:hyperlink w:anchor="__RefHeading___Toc1223_2866232661">
-            <w:r>
-              <w:rPr>
-                <w:rStyle w:val="IndexLink"/>
-              </w:rPr>
-              <w:t>1.1 Informazioni sul progetto</w:t>
-            </w:r>
-            <w:r>
-              <w:rPr>
-                <w:rStyle w:val="IndexLink"/>
+          <w:hyperlink w:anchor="_Toc51241836" w:history="1">
+            <w:r>
+              <w:rPr>
+                <w:rStyle w:val="Collegamentoipertestuale"/>
+                <w:noProof/>
+              </w:rPr>
+              <w:t>1.1</w:t>
+            </w:r>
+            <w:r>
+              <w:rPr>
+                <w:rFonts w:asciiTheme="minorHAnsi" w:eastAsiaTheme="minorEastAsia" w:hAnsiTheme="minorHAnsi" w:cstheme="minorBidi"/>
+                <w:noProof/>
+                <w:sz w:val="22"/>
+                <w:szCs w:val="22"/>
+                <w:lang w:eastAsia="it-CH"/>
               </w:rPr>
               <w:tab/>
+            </w:r>
+            <w:r>
+              <w:rPr>
+                <w:rStyle w:val="Collegamentoipertestuale"/>
+                <w:noProof/>
+              </w:rPr>
+              <w:t>Informazioni sul progetto</w:t>
+            </w:r>
+            <w:r>
+              <w:rPr>
+                <w:noProof/>
+              </w:rPr>
+              <w:tab/>
+            </w:r>
+            <w:r>
+              <w:rPr>
+                <w:noProof/>
+              </w:rPr>
+              <w:fldChar w:fldCharType="begin"/>
+            </w:r>
+            <w:r>
+              <w:rPr>
+                <w:noProof/>
+              </w:rPr>
+              <w:instrText xml:space="preserve"> PAGEREF _Toc51241836 \h </w:instrText>
+            </w:r>
+            <w:r>
+              <w:rPr>
+                <w:noProof/>
+              </w:rPr>
+            </w:r>
+            <w:r>
+              <w:rPr>
+                <w:noProof/>
+              </w:rPr>
+              <w:fldChar w:fldCharType="separate"/>
+            </w:r>
+            <w:r>
+              <w:rPr>
+                <w:noProof/>
+              </w:rPr>
               <w:t>2</w:t>
+            </w:r>
+            <w:r>
+              <w:rPr>
+                <w:noProof/>
+              </w:rPr>
+              <w:fldChar w:fldCharType="end"/>
             </w:r>
           </w:hyperlink>
         </w:p>
@@ -121,22 +243,82 @@
           <w:pPr>
             <w:pStyle w:val="Sommario2"/>
             <w:tabs>
-              <w:tab w:val="right" w:leader="dot" w:pos="9638"/>
+              <w:tab w:val="left" w:pos="800"/>
+              <w:tab w:val="right" w:leader="dot" w:pos="9628"/>
             </w:tabs>
+            <w:rPr>
+              <w:rFonts w:asciiTheme="minorHAnsi" w:eastAsiaTheme="minorEastAsia" w:hAnsiTheme="minorHAnsi" w:cstheme="minorBidi"/>
+              <w:noProof/>
+              <w:sz w:val="22"/>
+              <w:szCs w:val="22"/>
+              <w:lang w:eastAsia="it-CH"/>
+            </w:rPr>
           </w:pPr>
-          <w:hyperlink w:anchor="__RefHeading___Toc1225_2866232661">
-            <w:r>
-              <w:rPr>
-                <w:rStyle w:val="IndexLink"/>
-              </w:rPr>
-              <w:t>1.2 Abstract</w:t>
-            </w:r>
-            <w:r>
-              <w:rPr>
-                <w:rStyle w:val="IndexLink"/>
+          <w:hyperlink w:anchor="_Toc51241837" w:history="1">
+            <w:r>
+              <w:rPr>
+                <w:rStyle w:val="Collegamentoipertestuale"/>
+                <w:noProof/>
+              </w:rPr>
+              <w:t>1.2</w:t>
+            </w:r>
+            <w:r>
+              <w:rPr>
+                <w:rFonts w:asciiTheme="minorHAnsi" w:eastAsiaTheme="minorEastAsia" w:hAnsiTheme="minorHAnsi" w:cstheme="minorBidi"/>
+                <w:noProof/>
+                <w:sz w:val="22"/>
+                <w:szCs w:val="22"/>
+                <w:lang w:eastAsia="it-CH"/>
               </w:rPr>
               <w:tab/>
+            </w:r>
+            <w:r>
+              <w:rPr>
+                <w:rStyle w:val="Collegamentoipertestuale"/>
+                <w:noProof/>
+              </w:rPr>
+              <w:t>Abstract</w:t>
+            </w:r>
+            <w:r>
+              <w:rPr>
+                <w:noProof/>
+              </w:rPr>
+              <w:tab/>
+            </w:r>
+            <w:r>
+              <w:rPr>
+                <w:noProof/>
+              </w:rPr>
+              <w:fldChar w:fldCharType="begin"/>
+            </w:r>
+            <w:r>
+              <w:rPr>
+                <w:noProof/>
+              </w:rPr>
+              <w:instrText xml:space="preserve"> PAGEREF _Toc51241837 \h </w:instrText>
+            </w:r>
+            <w:r>
+              <w:rPr>
+                <w:noProof/>
+              </w:rPr>
+            </w:r>
+            <w:r>
+              <w:rPr>
+                <w:noProof/>
+              </w:rPr>
+              <w:fldChar w:fldCharType="separate"/>
+            </w:r>
+            <w:r>
+              <w:rPr>
+                <w:noProof/>
+              </w:rPr>
               <w:t>2</w:t>
+            </w:r>
+            <w:r>
+              <w:rPr>
+                <w:noProof/>
+              </w:rPr>
+              <w:fldChar w:fldCharType="end"/>
             </w:r>
           </w:hyperlink>
         </w:p>
@@ -144,22 +326,2333 @@
           <w:pPr>
             <w:pStyle w:val="Sommario2"/>
             <w:tabs>
-              <w:tab w:val="right" w:leader="dot" w:pos="9638"/>
+              <w:tab w:val="left" w:pos="800"/>
+              <w:tab w:val="right" w:leader="dot" w:pos="9628"/>
             </w:tabs>
+            <w:rPr>
+              <w:rFonts w:asciiTheme="minorHAnsi" w:eastAsiaTheme="minorEastAsia" w:hAnsiTheme="minorHAnsi" w:cstheme="minorBidi"/>
+              <w:noProof/>
+              <w:sz w:val="22"/>
+              <w:szCs w:val="22"/>
+              <w:lang w:eastAsia="it-CH"/>
+            </w:rPr>
           </w:pPr>
-          <w:hyperlink w:anchor="__RefHeading___Toc1227_2866232661">
-            <w:r>
-              <w:rPr>
-                <w:rStyle w:val="IndexLink"/>
-              </w:rPr>
-              <w:t>1.3 Scopo</w:t>
-            </w:r>
-            <w:r>
-              <w:rPr>
-                <w:rStyle w:val="IndexLink"/>
+          <w:hyperlink w:anchor="_Toc51241838" w:history="1">
+            <w:r>
+              <w:rPr>
+                <w:rStyle w:val="Collegamentoipertestuale"/>
+                <w:noProof/>
+              </w:rPr>
+              <w:t>1.3</w:t>
+            </w:r>
+            <w:r>
+              <w:rPr>
+                <w:rFonts w:asciiTheme="minorHAnsi" w:eastAsiaTheme="minorEastAsia" w:hAnsiTheme="minorHAnsi" w:cstheme="minorBidi"/>
+                <w:noProof/>
+                <w:sz w:val="22"/>
+                <w:szCs w:val="22"/>
+                <w:lang w:eastAsia="it-CH"/>
               </w:rPr>
               <w:tab/>
+            </w:r>
+            <w:r>
+              <w:rPr>
+                <w:rStyle w:val="Collegamentoipertestuale"/>
+                <w:noProof/>
+              </w:rPr>
+              <w:t>Scopo</w:t>
+            </w:r>
+            <w:r>
+              <w:rPr>
+                <w:noProof/>
+              </w:rPr>
+              <w:tab/>
+            </w:r>
+            <w:r>
+              <w:rPr>
+                <w:noProof/>
+              </w:rPr>
+              <w:fldChar w:fldCharType="begin"/>
+            </w:r>
+            <w:r>
+              <w:rPr>
+                <w:noProof/>
+              </w:rPr>
+              <w:instrText xml:space="preserve"> PAGEREF _Toc51241838 \h </w:instrText>
+            </w:r>
+            <w:r>
+              <w:rPr>
+                <w:noProof/>
+              </w:rPr>
+            </w:r>
+            <w:r>
+              <w:rPr>
+                <w:noProof/>
+              </w:rPr>
+              <w:fldChar w:fldCharType="separate"/>
+            </w:r>
+            <w:r>
+              <w:rPr>
+                <w:noProof/>
+              </w:rPr>
               <w:t>2</w:t>
+            </w:r>
+            <w:r>
+              <w:rPr>
+                <w:noProof/>
+              </w:rPr>
+              <w:fldChar w:fldCharType="end"/>
+            </w:r>
+          </w:hyperlink>
+        </w:p>
+        <w:p>
+          <w:pPr>
+            <w:pStyle w:val="Sommario1"/>
+            <w:tabs>
+              <w:tab w:val="left" w:pos="400"/>
+              <w:tab w:val="right" w:leader="dot" w:pos="9628"/>
+            </w:tabs>
+            <w:rPr>
+              <w:rFonts w:asciiTheme="minorHAnsi" w:eastAsiaTheme="minorEastAsia" w:hAnsiTheme="minorHAnsi" w:cstheme="minorBidi"/>
+              <w:noProof/>
+              <w:sz w:val="22"/>
+              <w:szCs w:val="22"/>
+              <w:lang w:eastAsia="it-CH"/>
+            </w:rPr>
+          </w:pPr>
+          <w:hyperlink w:anchor="_Toc51241839" w:history="1">
+            <w:r>
+              <w:rPr>
+                <w:rStyle w:val="Collegamentoipertestuale"/>
+                <w:noProof/>
+              </w:rPr>
+              <w:t>2</w:t>
+            </w:r>
+            <w:r>
+              <w:rPr>
+                <w:rFonts w:asciiTheme="minorHAnsi" w:eastAsiaTheme="minorEastAsia" w:hAnsiTheme="minorHAnsi" w:cstheme="minorBidi"/>
+                <w:noProof/>
+                <w:sz w:val="22"/>
+                <w:szCs w:val="22"/>
+                <w:lang w:eastAsia="it-CH"/>
+              </w:rPr>
+              <w:tab/>
+            </w:r>
+            <w:r>
+              <w:rPr>
+                <w:rStyle w:val="Collegamentoipertestuale"/>
+                <w:noProof/>
+              </w:rPr>
+              <w:t>Analisi</w:t>
+            </w:r>
+            <w:r>
+              <w:rPr>
+                <w:noProof/>
+              </w:rPr>
+              <w:tab/>
+            </w:r>
+            <w:r>
+              <w:rPr>
+                <w:noProof/>
+              </w:rPr>
+              <w:fldChar w:fldCharType="begin"/>
+            </w:r>
+            <w:r>
+              <w:rPr>
+                <w:noProof/>
+              </w:rPr>
+              <w:instrText xml:space="preserve"> PAGEREF _Toc51241839 \h </w:instrText>
+            </w:r>
+            <w:r>
+              <w:rPr>
+                <w:noProof/>
+              </w:rPr>
+            </w:r>
+            <w:r>
+              <w:rPr>
+                <w:noProof/>
+              </w:rPr>
+              <w:fldChar w:fldCharType="separate"/>
+            </w:r>
+            <w:r>
+              <w:rPr>
+                <w:noProof/>
+              </w:rPr>
+              <w:t>3</w:t>
+            </w:r>
+            <w:r>
+              <w:rPr>
+                <w:noProof/>
+              </w:rPr>
+              <w:fldChar w:fldCharType="end"/>
+            </w:r>
+          </w:hyperlink>
+        </w:p>
+        <w:p>
+          <w:pPr>
+            <w:pStyle w:val="Sommario2"/>
+            <w:tabs>
+              <w:tab w:val="left" w:pos="800"/>
+              <w:tab w:val="right" w:leader="dot" w:pos="9628"/>
+            </w:tabs>
+            <w:rPr>
+              <w:rFonts w:asciiTheme="minorHAnsi" w:eastAsiaTheme="minorEastAsia" w:hAnsiTheme="minorHAnsi" w:cstheme="minorBidi"/>
+              <w:noProof/>
+              <w:sz w:val="22"/>
+              <w:szCs w:val="22"/>
+              <w:lang w:eastAsia="it-CH"/>
+            </w:rPr>
+          </w:pPr>
+          <w:hyperlink w:anchor="_Toc51241840" w:history="1">
+            <w:r>
+              <w:rPr>
+                <w:rStyle w:val="Collegamentoipertestuale"/>
+                <w:noProof/>
+              </w:rPr>
+              <w:t>2.1</w:t>
+            </w:r>
+            <w:r>
+              <w:rPr>
+                <w:rFonts w:asciiTheme="minorHAnsi" w:eastAsiaTheme="minorEastAsia" w:hAnsiTheme="minorHAnsi" w:cstheme="minorBidi"/>
+                <w:noProof/>
+                <w:sz w:val="22"/>
+                <w:szCs w:val="22"/>
+                <w:lang w:eastAsia="it-CH"/>
+              </w:rPr>
+              <w:tab/>
+            </w:r>
+            <w:r>
+              <w:rPr>
+                <w:rStyle w:val="Collegamentoipertestuale"/>
+                <w:noProof/>
+              </w:rPr>
+              <w:t>Analisi del dominio</w:t>
+            </w:r>
+            <w:r>
+              <w:rPr>
+                <w:noProof/>
+              </w:rPr>
+              <w:tab/>
+            </w:r>
+            <w:r>
+              <w:rPr>
+                <w:noProof/>
+              </w:rPr>
+              <w:fldChar w:fldCharType="begin"/>
+            </w:r>
+            <w:r>
+              <w:rPr>
+                <w:noProof/>
+              </w:rPr>
+              <w:instrText xml:space="preserve"> PAGEREF _Toc51241840 \h </w:instrText>
+            </w:r>
+            <w:r>
+              <w:rPr>
+                <w:noProof/>
+              </w:rPr>
+            </w:r>
+            <w:r>
+              <w:rPr>
+                <w:noProof/>
+              </w:rPr>
+              <w:fldChar w:fldCharType="separate"/>
+            </w:r>
+            <w:r>
+              <w:rPr>
+                <w:noProof/>
+              </w:rPr>
+              <w:t>3</w:t>
+            </w:r>
+            <w:r>
+              <w:rPr>
+                <w:noProof/>
+              </w:rPr>
+              <w:fldChar w:fldCharType="end"/>
+            </w:r>
+          </w:hyperlink>
+        </w:p>
+        <w:p>
+          <w:pPr>
+            <w:pStyle w:val="Sommario2"/>
+            <w:tabs>
+              <w:tab w:val="left" w:pos="800"/>
+              <w:tab w:val="right" w:leader="dot" w:pos="9628"/>
+            </w:tabs>
+            <w:rPr>
+              <w:rFonts w:asciiTheme="minorHAnsi" w:eastAsiaTheme="minorEastAsia" w:hAnsiTheme="minorHAnsi" w:cstheme="minorBidi"/>
+              <w:noProof/>
+              <w:sz w:val="22"/>
+              <w:szCs w:val="22"/>
+              <w:lang w:eastAsia="it-CH"/>
+            </w:rPr>
+          </w:pPr>
+          <w:hyperlink w:anchor="_Toc51241841" w:history="1">
+            <w:r>
+              <w:rPr>
+                <w:rStyle w:val="Collegamentoipertestuale"/>
+                <w:noProof/>
+              </w:rPr>
+              <w:t>2.2</w:t>
+            </w:r>
+            <w:r>
+              <w:rPr>
+                <w:rFonts w:asciiTheme="minorHAnsi" w:eastAsiaTheme="minorEastAsia" w:hAnsiTheme="minorHAnsi" w:cstheme="minorBidi"/>
+                <w:noProof/>
+                <w:sz w:val="22"/>
+                <w:szCs w:val="22"/>
+                <w:lang w:eastAsia="it-CH"/>
+              </w:rPr>
+              <w:tab/>
+            </w:r>
+            <w:r>
+              <w:rPr>
+                <w:rStyle w:val="Collegamentoipertestuale"/>
+                <w:noProof/>
+              </w:rPr>
+              <w:t>Analisi e specifica dei requisiti</w:t>
+            </w:r>
+            <w:r>
+              <w:rPr>
+                <w:noProof/>
+              </w:rPr>
+              <w:tab/>
+            </w:r>
+            <w:r>
+              <w:rPr>
+                <w:noProof/>
+              </w:rPr>
+              <w:fldChar w:fldCharType="begin"/>
+            </w:r>
+            <w:r>
+              <w:rPr>
+                <w:noProof/>
+              </w:rPr>
+              <w:instrText xml:space="preserve"> PAGEREF _Toc51241841 \h </w:instrText>
+            </w:r>
+            <w:r>
+              <w:rPr>
+                <w:noProof/>
+              </w:rPr>
+            </w:r>
+            <w:r>
+              <w:rPr>
+                <w:noProof/>
+              </w:rPr>
+              <w:fldChar w:fldCharType="separate"/>
+            </w:r>
+            <w:r>
+              <w:rPr>
+                <w:noProof/>
+              </w:rPr>
+              <w:t>3</w:t>
+            </w:r>
+            <w:r>
+              <w:rPr>
+                <w:noProof/>
+              </w:rPr>
+              <w:fldChar w:fldCharType="end"/>
+            </w:r>
+          </w:hyperlink>
+        </w:p>
+        <w:p>
+          <w:pPr>
+            <w:pStyle w:val="Sommario2"/>
+            <w:tabs>
+              <w:tab w:val="left" w:pos="800"/>
+              <w:tab w:val="right" w:leader="dot" w:pos="9628"/>
+            </w:tabs>
+            <w:rPr>
+              <w:rFonts w:asciiTheme="minorHAnsi" w:eastAsiaTheme="minorEastAsia" w:hAnsiTheme="minorHAnsi" w:cstheme="minorBidi"/>
+              <w:noProof/>
+              <w:sz w:val="22"/>
+              <w:szCs w:val="22"/>
+              <w:lang w:eastAsia="it-CH"/>
+            </w:rPr>
+          </w:pPr>
+          <w:hyperlink w:anchor="_Toc51241842" w:history="1">
+            <w:r>
+              <w:rPr>
+                <w:rStyle w:val="Collegamentoipertestuale"/>
+                <w:noProof/>
+              </w:rPr>
+              <w:t>2.3</w:t>
+            </w:r>
+            <w:r>
+              <w:rPr>
+                <w:rFonts w:asciiTheme="minorHAnsi" w:eastAsiaTheme="minorEastAsia" w:hAnsiTheme="minorHAnsi" w:cstheme="minorBidi"/>
+                <w:noProof/>
+                <w:sz w:val="22"/>
+                <w:szCs w:val="22"/>
+                <w:lang w:eastAsia="it-CH"/>
+              </w:rPr>
+              <w:tab/>
+            </w:r>
+            <w:r>
+              <w:rPr>
+                <w:rStyle w:val="Collegamentoipertestuale"/>
+                <w:noProof/>
+              </w:rPr>
+              <w:t>Use case</w:t>
+            </w:r>
+            <w:r>
+              <w:rPr>
+                <w:noProof/>
+              </w:rPr>
+              <w:tab/>
+            </w:r>
+            <w:r>
+              <w:rPr>
+                <w:noProof/>
+              </w:rPr>
+              <w:fldChar w:fldCharType="begin"/>
+            </w:r>
+            <w:r>
+              <w:rPr>
+                <w:noProof/>
+              </w:rPr>
+              <w:instrText xml:space="preserve"> PAGEREF _Toc51241842 \h </w:instrText>
+            </w:r>
+            <w:r>
+              <w:rPr>
+                <w:noProof/>
+              </w:rPr>
+            </w:r>
+            <w:r>
+              <w:rPr>
+                <w:noProof/>
+              </w:rPr>
+              <w:fldChar w:fldCharType="separate"/>
+            </w:r>
+            <w:r>
+              <w:rPr>
+                <w:noProof/>
+              </w:rPr>
+              <w:t>4</w:t>
+            </w:r>
+            <w:r>
+              <w:rPr>
+                <w:noProof/>
+              </w:rPr>
+              <w:fldChar w:fldCharType="end"/>
+            </w:r>
+          </w:hyperlink>
+        </w:p>
+        <w:p>
+          <w:pPr>
+            <w:pStyle w:val="Sommario2"/>
+            <w:tabs>
+              <w:tab w:val="left" w:pos="800"/>
+              <w:tab w:val="right" w:leader="dot" w:pos="9628"/>
+            </w:tabs>
+            <w:rPr>
+              <w:rFonts w:asciiTheme="minorHAnsi" w:eastAsiaTheme="minorEastAsia" w:hAnsiTheme="minorHAnsi" w:cstheme="minorBidi"/>
+              <w:noProof/>
+              <w:sz w:val="22"/>
+              <w:szCs w:val="22"/>
+              <w:lang w:eastAsia="it-CH"/>
+            </w:rPr>
+          </w:pPr>
+          <w:hyperlink w:anchor="_Toc51241843" w:history="1">
+            <w:r>
+              <w:rPr>
+                <w:rStyle w:val="Collegamentoipertestuale"/>
+                <w:noProof/>
+              </w:rPr>
+              <w:t>2.4</w:t>
+            </w:r>
+            <w:r>
+              <w:rPr>
+                <w:rFonts w:asciiTheme="minorHAnsi" w:eastAsiaTheme="minorEastAsia" w:hAnsiTheme="minorHAnsi" w:cstheme="minorBidi"/>
+                <w:noProof/>
+                <w:sz w:val="22"/>
+                <w:szCs w:val="22"/>
+                <w:lang w:eastAsia="it-CH"/>
+              </w:rPr>
+              <w:tab/>
+            </w:r>
+            <w:r>
+              <w:rPr>
+                <w:rStyle w:val="Collegamentoipertestuale"/>
+                <w:noProof/>
+              </w:rPr>
+              <w:t>Pianificazione</w:t>
+            </w:r>
+            <w:r>
+              <w:rPr>
+                <w:noProof/>
+              </w:rPr>
+              <w:tab/>
+            </w:r>
+            <w:r>
+              <w:rPr>
+                <w:noProof/>
+              </w:rPr>
+              <w:fldChar w:fldCharType="begin"/>
+            </w:r>
+            <w:r>
+              <w:rPr>
+                <w:noProof/>
+              </w:rPr>
+              <w:instrText xml:space="preserve"> PAGEREF _Toc51241843 \h </w:instrText>
+            </w:r>
+            <w:r>
+              <w:rPr>
+                <w:noProof/>
+              </w:rPr>
+            </w:r>
+            <w:r>
+              <w:rPr>
+                <w:noProof/>
+              </w:rPr>
+              <w:fldChar w:fldCharType="separate"/>
+            </w:r>
+            <w:r>
+              <w:rPr>
+                <w:noProof/>
+              </w:rPr>
+              <w:t>4</w:t>
+            </w:r>
+            <w:r>
+              <w:rPr>
+                <w:noProof/>
+              </w:rPr>
+              <w:fldChar w:fldCharType="end"/>
+            </w:r>
+          </w:hyperlink>
+        </w:p>
+        <w:p>
+          <w:pPr>
+            <w:pStyle w:val="Sommario2"/>
+            <w:tabs>
+              <w:tab w:val="left" w:pos="800"/>
+              <w:tab w:val="right" w:leader="dot" w:pos="9628"/>
+            </w:tabs>
+            <w:rPr>
+              <w:rFonts w:asciiTheme="minorHAnsi" w:eastAsiaTheme="minorEastAsia" w:hAnsiTheme="minorHAnsi" w:cstheme="minorBidi"/>
+              <w:noProof/>
+              <w:sz w:val="22"/>
+              <w:szCs w:val="22"/>
+              <w:lang w:eastAsia="it-CH"/>
+            </w:rPr>
+          </w:pPr>
+          <w:hyperlink w:anchor="_Toc51241844" w:history="1">
+            <w:r>
+              <w:rPr>
+                <w:rStyle w:val="Collegamentoipertestuale"/>
+                <w:noProof/>
+              </w:rPr>
+              <w:t>2.5</w:t>
+            </w:r>
+            <w:r>
+              <w:rPr>
+                <w:rFonts w:asciiTheme="minorHAnsi" w:eastAsiaTheme="minorEastAsia" w:hAnsiTheme="minorHAnsi" w:cstheme="minorBidi"/>
+                <w:noProof/>
+                <w:sz w:val="22"/>
+                <w:szCs w:val="22"/>
+                <w:lang w:eastAsia="it-CH"/>
+              </w:rPr>
+              <w:tab/>
+            </w:r>
+            <w:r>
+              <w:rPr>
+                <w:rStyle w:val="Collegamentoipertestuale"/>
+                <w:noProof/>
+              </w:rPr>
+              <w:t>Analisi dei mezzi</w:t>
+            </w:r>
+            <w:r>
+              <w:rPr>
+                <w:noProof/>
+              </w:rPr>
+              <w:tab/>
+            </w:r>
+            <w:r>
+              <w:rPr>
+                <w:noProof/>
+              </w:rPr>
+              <w:fldChar w:fldCharType="begin"/>
+            </w:r>
+            <w:r>
+              <w:rPr>
+                <w:noProof/>
+              </w:rPr>
+              <w:instrText xml:space="preserve"> PAGEREF _Toc51241844 \h </w:instrText>
+            </w:r>
+            <w:r>
+              <w:rPr>
+                <w:noProof/>
+              </w:rPr>
+            </w:r>
+            <w:r>
+              <w:rPr>
+                <w:noProof/>
+              </w:rPr>
+              <w:fldChar w:fldCharType="separate"/>
+            </w:r>
+            <w:r>
+              <w:rPr>
+                <w:noProof/>
+              </w:rPr>
+              <w:t>4</w:t>
+            </w:r>
+            <w:r>
+              <w:rPr>
+                <w:noProof/>
+              </w:rPr>
+              <w:fldChar w:fldCharType="end"/>
+            </w:r>
+          </w:hyperlink>
+        </w:p>
+        <w:p>
+          <w:pPr>
+            <w:pStyle w:val="Sommario3"/>
+            <w:tabs>
+              <w:tab w:val="left" w:pos="1200"/>
+              <w:tab w:val="right" w:leader="dot" w:pos="9628"/>
+            </w:tabs>
+            <w:rPr>
+              <w:rFonts w:asciiTheme="minorHAnsi" w:eastAsiaTheme="minorEastAsia" w:hAnsiTheme="minorHAnsi" w:cstheme="minorBidi"/>
+              <w:noProof/>
+              <w:sz w:val="22"/>
+              <w:szCs w:val="22"/>
+              <w:lang w:eastAsia="it-CH"/>
+            </w:rPr>
+          </w:pPr>
+          <w:hyperlink w:anchor="_Toc51241845" w:history="1">
+            <w:r>
+              <w:rPr>
+                <w:rStyle w:val="Collegamentoipertestuale"/>
+                <w:noProof/>
+              </w:rPr>
+              <w:t>2.5.1</w:t>
+            </w:r>
+            <w:r>
+              <w:rPr>
+                <w:rFonts w:asciiTheme="minorHAnsi" w:eastAsiaTheme="minorEastAsia" w:hAnsiTheme="minorHAnsi" w:cstheme="minorBidi"/>
+                <w:noProof/>
+                <w:sz w:val="22"/>
+                <w:szCs w:val="22"/>
+                <w:lang w:eastAsia="it-CH"/>
+              </w:rPr>
+              <w:tab/>
+            </w:r>
+            <w:r>
+              <w:rPr>
+                <w:rStyle w:val="Collegamentoipertestuale"/>
+                <w:noProof/>
+              </w:rPr>
+              <w:t>Software</w:t>
+            </w:r>
+            <w:r>
+              <w:rPr>
+                <w:noProof/>
+              </w:rPr>
+              <w:tab/>
+            </w:r>
+            <w:r>
+              <w:rPr>
+                <w:noProof/>
+              </w:rPr>
+              <w:fldChar w:fldCharType="begin"/>
+            </w:r>
+            <w:r>
+              <w:rPr>
+                <w:noProof/>
+              </w:rPr>
+              <w:instrText xml:space="preserve"> PAGEREF _Toc51241845 \h </w:instrText>
+            </w:r>
+            <w:r>
+              <w:rPr>
+                <w:noProof/>
+              </w:rPr>
+            </w:r>
+            <w:r>
+              <w:rPr>
+                <w:noProof/>
+              </w:rPr>
+              <w:fldChar w:fldCharType="separate"/>
+            </w:r>
+            <w:r>
+              <w:rPr>
+                <w:noProof/>
+              </w:rPr>
+              <w:t>4</w:t>
+            </w:r>
+            <w:r>
+              <w:rPr>
+                <w:noProof/>
+              </w:rPr>
+              <w:fldChar w:fldCharType="end"/>
+            </w:r>
+          </w:hyperlink>
+        </w:p>
+        <w:p>
+          <w:pPr>
+            <w:pStyle w:val="Sommario3"/>
+            <w:tabs>
+              <w:tab w:val="left" w:pos="1200"/>
+              <w:tab w:val="right" w:leader="dot" w:pos="9628"/>
+            </w:tabs>
+            <w:rPr>
+              <w:rFonts w:asciiTheme="minorHAnsi" w:eastAsiaTheme="minorEastAsia" w:hAnsiTheme="minorHAnsi" w:cstheme="minorBidi"/>
+              <w:noProof/>
+              <w:sz w:val="22"/>
+              <w:szCs w:val="22"/>
+              <w:lang w:eastAsia="it-CH"/>
+            </w:rPr>
+          </w:pPr>
+          <w:hyperlink w:anchor="_Toc51241846" w:history="1">
+            <w:r>
+              <w:rPr>
+                <w:rStyle w:val="Collegamentoipertestuale"/>
+                <w:noProof/>
+              </w:rPr>
+              <w:t>2.5.2</w:t>
+            </w:r>
+            <w:r>
+              <w:rPr>
+                <w:rFonts w:asciiTheme="minorHAnsi" w:eastAsiaTheme="minorEastAsia" w:hAnsiTheme="minorHAnsi" w:cstheme="minorBidi"/>
+                <w:noProof/>
+                <w:sz w:val="22"/>
+                <w:szCs w:val="22"/>
+                <w:lang w:eastAsia="it-CH"/>
+              </w:rPr>
+              <w:tab/>
+            </w:r>
+            <w:r>
+              <w:rPr>
+                <w:rStyle w:val="Collegamentoipertestuale"/>
+                <w:noProof/>
+              </w:rPr>
+              <w:t>Hardware</w:t>
+            </w:r>
+            <w:r>
+              <w:rPr>
+                <w:noProof/>
+              </w:rPr>
+              <w:tab/>
+            </w:r>
+            <w:r>
+              <w:rPr>
+                <w:noProof/>
+              </w:rPr>
+              <w:fldChar w:fldCharType="begin"/>
+            </w:r>
+            <w:r>
+              <w:rPr>
+                <w:noProof/>
+              </w:rPr>
+              <w:instrText xml:space="preserve"> PAGEREF _Toc51241846 \h </w:instrText>
+            </w:r>
+            <w:r>
+              <w:rPr>
+                <w:noProof/>
+              </w:rPr>
+            </w:r>
+            <w:r>
+              <w:rPr>
+                <w:noProof/>
+              </w:rPr>
+              <w:fldChar w:fldCharType="separate"/>
+            </w:r>
+            <w:r>
+              <w:rPr>
+                <w:noProof/>
+              </w:rPr>
+              <w:t>4</w:t>
+            </w:r>
+            <w:r>
+              <w:rPr>
+                <w:noProof/>
+              </w:rPr>
+              <w:fldChar w:fldCharType="end"/>
+            </w:r>
+          </w:hyperlink>
+        </w:p>
+        <w:p>
+          <w:pPr>
+            <w:pStyle w:val="Sommario1"/>
+            <w:tabs>
+              <w:tab w:val="left" w:pos="400"/>
+              <w:tab w:val="right" w:leader="dot" w:pos="9628"/>
+            </w:tabs>
+            <w:rPr>
+              <w:rFonts w:asciiTheme="minorHAnsi" w:eastAsiaTheme="minorEastAsia" w:hAnsiTheme="minorHAnsi" w:cstheme="minorBidi"/>
+              <w:noProof/>
+              <w:sz w:val="22"/>
+              <w:szCs w:val="22"/>
+              <w:lang w:eastAsia="it-CH"/>
+            </w:rPr>
+          </w:pPr>
+          <w:hyperlink w:anchor="_Toc51241847" w:history="1">
+            <w:r>
+              <w:rPr>
+                <w:rStyle w:val="Collegamentoipertestuale"/>
+                <w:noProof/>
+              </w:rPr>
+              <w:t>3</w:t>
+            </w:r>
+            <w:r>
+              <w:rPr>
+                <w:rFonts w:asciiTheme="minorHAnsi" w:eastAsiaTheme="minorEastAsia" w:hAnsiTheme="minorHAnsi" w:cstheme="minorBidi"/>
+                <w:noProof/>
+                <w:sz w:val="22"/>
+                <w:szCs w:val="22"/>
+                <w:lang w:eastAsia="it-CH"/>
+              </w:rPr>
+              <w:tab/>
+            </w:r>
+            <w:r>
+              <w:rPr>
+                <w:rStyle w:val="Collegamentoipertestuale"/>
+                <w:noProof/>
+              </w:rPr>
+              <w:t>Progettazione</w:t>
+            </w:r>
+            <w:r>
+              <w:rPr>
+                <w:noProof/>
+              </w:rPr>
+              <w:tab/>
+            </w:r>
+            <w:r>
+              <w:rPr>
+                <w:noProof/>
+              </w:rPr>
+              <w:fldChar w:fldCharType="begin"/>
+            </w:r>
+            <w:r>
+              <w:rPr>
+                <w:noProof/>
+              </w:rPr>
+              <w:instrText xml:space="preserve"> PAGEREF _Toc51241847 \h </w:instrText>
+            </w:r>
+            <w:r>
+              <w:rPr>
+                <w:noProof/>
+              </w:rPr>
+            </w:r>
+            <w:r>
+              <w:rPr>
+                <w:noProof/>
+              </w:rPr>
+              <w:fldChar w:fldCharType="separate"/>
+            </w:r>
+            <w:r>
+              <w:rPr>
+                <w:noProof/>
+              </w:rPr>
+              <w:t>5</w:t>
+            </w:r>
+            <w:r>
+              <w:rPr>
+                <w:noProof/>
+              </w:rPr>
+              <w:fldChar w:fldCharType="end"/>
+            </w:r>
+          </w:hyperlink>
+        </w:p>
+        <w:p>
+          <w:pPr>
+            <w:pStyle w:val="Sommario2"/>
+            <w:tabs>
+              <w:tab w:val="left" w:pos="800"/>
+              <w:tab w:val="right" w:leader="dot" w:pos="9628"/>
+            </w:tabs>
+            <w:rPr>
+              <w:rFonts w:asciiTheme="minorHAnsi" w:eastAsiaTheme="minorEastAsia" w:hAnsiTheme="minorHAnsi" w:cstheme="minorBidi"/>
+              <w:noProof/>
+              <w:sz w:val="22"/>
+              <w:szCs w:val="22"/>
+              <w:lang w:eastAsia="it-CH"/>
+            </w:rPr>
+          </w:pPr>
+          <w:hyperlink w:anchor="_Toc51241848" w:history="1">
+            <w:r>
+              <w:rPr>
+                <w:rStyle w:val="Collegamentoipertestuale"/>
+                <w:noProof/>
+              </w:rPr>
+              <w:t>3.1</w:t>
+            </w:r>
+            <w:r>
+              <w:rPr>
+                <w:rFonts w:asciiTheme="minorHAnsi" w:eastAsiaTheme="minorEastAsia" w:hAnsiTheme="minorHAnsi" w:cstheme="minorBidi"/>
+                <w:noProof/>
+                <w:sz w:val="22"/>
+                <w:szCs w:val="22"/>
+                <w:lang w:eastAsia="it-CH"/>
+              </w:rPr>
+              <w:tab/>
+            </w:r>
+            <w:r>
+              <w:rPr>
+                <w:rStyle w:val="Collegamentoipertestuale"/>
+                <w:noProof/>
+              </w:rPr>
+              <w:t>Design dell’architettura del sistema</w:t>
+            </w:r>
+            <w:r>
+              <w:rPr>
+                <w:noProof/>
+              </w:rPr>
+              <w:tab/>
+            </w:r>
+            <w:r>
+              <w:rPr>
+                <w:noProof/>
+              </w:rPr>
+              <w:fldChar w:fldCharType="begin"/>
+            </w:r>
+            <w:r>
+              <w:rPr>
+                <w:noProof/>
+              </w:rPr>
+              <w:instrText xml:space="preserve"> PAGEREF _Toc51241848 \h </w:instrText>
+            </w:r>
+            <w:r>
+              <w:rPr>
+                <w:noProof/>
+              </w:rPr>
+            </w:r>
+            <w:r>
+              <w:rPr>
+                <w:noProof/>
+              </w:rPr>
+              <w:fldChar w:fldCharType="separate"/>
+            </w:r>
+            <w:r>
+              <w:rPr>
+                <w:noProof/>
+              </w:rPr>
+              <w:t>5</w:t>
+            </w:r>
+            <w:r>
+              <w:rPr>
+                <w:noProof/>
+              </w:rPr>
+              <w:fldChar w:fldCharType="end"/>
+            </w:r>
+          </w:hyperlink>
+        </w:p>
+        <w:p>
+          <w:pPr>
+            <w:pStyle w:val="Sommario2"/>
+            <w:tabs>
+              <w:tab w:val="left" w:pos="800"/>
+              <w:tab w:val="right" w:leader="dot" w:pos="9628"/>
+            </w:tabs>
+            <w:rPr>
+              <w:rFonts w:asciiTheme="minorHAnsi" w:eastAsiaTheme="minorEastAsia" w:hAnsiTheme="minorHAnsi" w:cstheme="minorBidi"/>
+              <w:noProof/>
+              <w:sz w:val="22"/>
+              <w:szCs w:val="22"/>
+              <w:lang w:eastAsia="it-CH"/>
+            </w:rPr>
+          </w:pPr>
+          <w:hyperlink w:anchor="_Toc51241849" w:history="1">
+            <w:r>
+              <w:rPr>
+                <w:rStyle w:val="Collegamentoipertestuale"/>
+                <w:noProof/>
+              </w:rPr>
+              <w:t>3.2</w:t>
+            </w:r>
+            <w:r>
+              <w:rPr>
+                <w:rFonts w:asciiTheme="minorHAnsi" w:eastAsiaTheme="minorEastAsia" w:hAnsiTheme="minorHAnsi" w:cstheme="minorBidi"/>
+                <w:noProof/>
+                <w:sz w:val="22"/>
+                <w:szCs w:val="22"/>
+                <w:lang w:eastAsia="it-CH"/>
+              </w:rPr>
+              <w:tab/>
+            </w:r>
+            <w:r>
+              <w:rPr>
+                <w:rStyle w:val="Collegamentoipertestuale"/>
+                <w:noProof/>
+              </w:rPr>
+              <w:t>Design dei dati e database</w:t>
+            </w:r>
+            <w:r>
+              <w:rPr>
+                <w:noProof/>
+              </w:rPr>
+              <w:tab/>
+            </w:r>
+            <w:r>
+              <w:rPr>
+                <w:noProof/>
+              </w:rPr>
+              <w:fldChar w:fldCharType="begin"/>
+            </w:r>
+            <w:r>
+              <w:rPr>
+                <w:noProof/>
+              </w:rPr>
+              <w:instrText xml:space="preserve"> PAGEREF _Toc51241849 \h </w:instrText>
+            </w:r>
+            <w:r>
+              <w:rPr>
+                <w:noProof/>
+              </w:rPr>
+            </w:r>
+            <w:r>
+              <w:rPr>
+                <w:noProof/>
+              </w:rPr>
+              <w:fldChar w:fldCharType="separate"/>
+            </w:r>
+            <w:r>
+              <w:rPr>
+                <w:noProof/>
+              </w:rPr>
+              <w:t>5</w:t>
+            </w:r>
+            <w:r>
+              <w:rPr>
+                <w:noProof/>
+              </w:rPr>
+              <w:fldChar w:fldCharType="end"/>
+            </w:r>
+          </w:hyperlink>
+        </w:p>
+        <w:p>
+          <w:pPr>
+            <w:pStyle w:val="Sommario2"/>
+            <w:tabs>
+              <w:tab w:val="left" w:pos="800"/>
+              <w:tab w:val="right" w:leader="dot" w:pos="9628"/>
+            </w:tabs>
+            <w:rPr>
+              <w:rFonts w:asciiTheme="minorHAnsi" w:eastAsiaTheme="minorEastAsia" w:hAnsiTheme="minorHAnsi" w:cstheme="minorBidi"/>
+              <w:noProof/>
+              <w:sz w:val="22"/>
+              <w:szCs w:val="22"/>
+              <w:lang w:eastAsia="it-CH"/>
+            </w:rPr>
+          </w:pPr>
+          <w:hyperlink w:anchor="_Toc51241850" w:history="1">
+            <w:r>
+              <w:rPr>
+                <w:rStyle w:val="Collegamentoipertestuale"/>
+                <w:noProof/>
+              </w:rPr>
+              <w:t>3.3</w:t>
+            </w:r>
+            <w:r>
+              <w:rPr>
+                <w:rFonts w:asciiTheme="minorHAnsi" w:eastAsiaTheme="minorEastAsia" w:hAnsiTheme="minorHAnsi" w:cstheme="minorBidi"/>
+                <w:noProof/>
+                <w:sz w:val="22"/>
+                <w:szCs w:val="22"/>
+                <w:lang w:eastAsia="it-CH"/>
+              </w:rPr>
+              <w:tab/>
+            </w:r>
+            <w:r>
+              <w:rPr>
+                <w:rStyle w:val="Collegamentoipertestuale"/>
+                <w:noProof/>
+              </w:rPr>
+              <w:t>Design delle interfacce</w:t>
+            </w:r>
+            <w:r>
+              <w:rPr>
+                <w:noProof/>
+              </w:rPr>
+              <w:tab/>
+            </w:r>
+            <w:r>
+              <w:rPr>
+                <w:noProof/>
+              </w:rPr>
+              <w:fldChar w:fldCharType="begin"/>
+            </w:r>
+            <w:r>
+              <w:rPr>
+                <w:noProof/>
+              </w:rPr>
+              <w:instrText xml:space="preserve"> PAGEREF _Toc51241850 \h </w:instrText>
+            </w:r>
+            <w:r>
+              <w:rPr>
+                <w:noProof/>
+              </w:rPr>
+            </w:r>
+            <w:r>
+              <w:rPr>
+                <w:noProof/>
+              </w:rPr>
+              <w:fldChar w:fldCharType="separate"/>
+            </w:r>
+            <w:r>
+              <w:rPr>
+                <w:noProof/>
+              </w:rPr>
+              <w:t>5</w:t>
+            </w:r>
+            <w:r>
+              <w:rPr>
+                <w:noProof/>
+              </w:rPr>
+              <w:fldChar w:fldCharType="end"/>
+            </w:r>
+          </w:hyperlink>
+        </w:p>
+        <w:p>
+          <w:pPr>
+            <w:pStyle w:val="Sommario2"/>
+            <w:tabs>
+              <w:tab w:val="left" w:pos="800"/>
+              <w:tab w:val="right" w:leader="dot" w:pos="9628"/>
+            </w:tabs>
+            <w:rPr>
+              <w:rFonts w:asciiTheme="minorHAnsi" w:eastAsiaTheme="minorEastAsia" w:hAnsiTheme="minorHAnsi" w:cstheme="minorBidi"/>
+              <w:noProof/>
+              <w:sz w:val="22"/>
+              <w:szCs w:val="22"/>
+              <w:lang w:eastAsia="it-CH"/>
+            </w:rPr>
+          </w:pPr>
+          <w:hyperlink w:anchor="_Toc51241851" w:history="1">
+            <w:r>
+              <w:rPr>
+                <w:rStyle w:val="Collegamentoipertestuale"/>
+                <w:noProof/>
+              </w:rPr>
+              <w:t>3.4</w:t>
+            </w:r>
+            <w:r>
+              <w:rPr>
+                <w:rFonts w:asciiTheme="minorHAnsi" w:eastAsiaTheme="minorEastAsia" w:hAnsiTheme="minorHAnsi" w:cstheme="minorBidi"/>
+                <w:noProof/>
+                <w:sz w:val="22"/>
+                <w:szCs w:val="22"/>
+                <w:lang w:eastAsia="it-CH"/>
+              </w:rPr>
+              <w:tab/>
+            </w:r>
+            <w:r>
+              <w:rPr>
+                <w:rStyle w:val="Collegamentoipertestuale"/>
+                <w:noProof/>
+              </w:rPr>
+              <w:t>Design procedurale</w:t>
+            </w:r>
+            <w:r>
+              <w:rPr>
+                <w:noProof/>
+              </w:rPr>
+              <w:tab/>
+            </w:r>
+            <w:r>
+              <w:rPr>
+                <w:noProof/>
+              </w:rPr>
+              <w:fldChar w:fldCharType="begin"/>
+            </w:r>
+            <w:r>
+              <w:rPr>
+                <w:noProof/>
+              </w:rPr>
+              <w:instrText xml:space="preserve"> PAGEREF _Toc51241851 \h </w:instrText>
+            </w:r>
+            <w:r>
+              <w:rPr>
+                <w:noProof/>
+              </w:rPr>
+            </w:r>
+            <w:r>
+              <w:rPr>
+                <w:noProof/>
+              </w:rPr>
+              <w:fldChar w:fldCharType="separate"/>
+            </w:r>
+            <w:r>
+              <w:rPr>
+                <w:noProof/>
+              </w:rPr>
+              <w:t>5</w:t>
+            </w:r>
+            <w:r>
+              <w:rPr>
+                <w:noProof/>
+              </w:rPr>
+              <w:fldChar w:fldCharType="end"/>
+            </w:r>
+          </w:hyperlink>
+        </w:p>
+        <w:p>
+          <w:pPr>
+            <w:pStyle w:val="Sommario1"/>
+            <w:tabs>
+              <w:tab w:val="left" w:pos="400"/>
+              <w:tab w:val="right" w:leader="dot" w:pos="9628"/>
+            </w:tabs>
+            <w:rPr>
+              <w:rFonts w:asciiTheme="minorHAnsi" w:eastAsiaTheme="minorEastAsia" w:hAnsiTheme="minorHAnsi" w:cstheme="minorBidi"/>
+              <w:noProof/>
+              <w:sz w:val="22"/>
+              <w:szCs w:val="22"/>
+              <w:lang w:eastAsia="it-CH"/>
+            </w:rPr>
+          </w:pPr>
+          <w:hyperlink w:anchor="_Toc51241852" w:history="1">
+            <w:r>
+              <w:rPr>
+                <w:rStyle w:val="Collegamentoipertestuale"/>
+                <w:noProof/>
+              </w:rPr>
+              <w:t>4</w:t>
+            </w:r>
+            <w:r>
+              <w:rPr>
+                <w:rFonts w:asciiTheme="minorHAnsi" w:eastAsiaTheme="minorEastAsia" w:hAnsiTheme="minorHAnsi" w:cstheme="minorBidi"/>
+                <w:noProof/>
+                <w:sz w:val="22"/>
+                <w:szCs w:val="22"/>
+                <w:lang w:eastAsia="it-CH"/>
+              </w:rPr>
+              <w:tab/>
+            </w:r>
+            <w:r>
+              <w:rPr>
+                <w:rStyle w:val="Collegamentoipertestuale"/>
+                <w:noProof/>
+              </w:rPr>
+              <w:t>Implementazione</w:t>
+            </w:r>
+            <w:r>
+              <w:rPr>
+                <w:noProof/>
+              </w:rPr>
+              <w:tab/>
+            </w:r>
+            <w:r>
+              <w:rPr>
+                <w:noProof/>
+              </w:rPr>
+              <w:fldChar w:fldCharType="begin"/>
+            </w:r>
+            <w:r>
+              <w:rPr>
+                <w:noProof/>
+              </w:rPr>
+              <w:instrText xml:space="preserve"> PAGEREF _Toc51241852 \h </w:instrText>
+            </w:r>
+            <w:r>
+              <w:rPr>
+                <w:noProof/>
+              </w:rPr>
+            </w:r>
+            <w:r>
+              <w:rPr>
+                <w:noProof/>
+              </w:rPr>
+              <w:fldChar w:fldCharType="separate"/>
+            </w:r>
+            <w:r>
+              <w:rPr>
+                <w:noProof/>
+              </w:rPr>
+              <w:t>6</w:t>
+            </w:r>
+            <w:r>
+              <w:rPr>
+                <w:noProof/>
+              </w:rPr>
+              <w:fldChar w:fldCharType="end"/>
+            </w:r>
+          </w:hyperlink>
+        </w:p>
+        <w:p>
+          <w:pPr>
+            <w:pStyle w:val="Sommario1"/>
+            <w:tabs>
+              <w:tab w:val="left" w:pos="400"/>
+              <w:tab w:val="right" w:leader="dot" w:pos="9628"/>
+            </w:tabs>
+            <w:rPr>
+              <w:rFonts w:asciiTheme="minorHAnsi" w:eastAsiaTheme="minorEastAsia" w:hAnsiTheme="minorHAnsi" w:cstheme="minorBidi"/>
+              <w:noProof/>
+              <w:sz w:val="22"/>
+              <w:szCs w:val="22"/>
+              <w:lang w:eastAsia="it-CH"/>
+            </w:rPr>
+          </w:pPr>
+          <w:hyperlink w:anchor="_Toc51241853" w:history="1">
+            <w:r>
+              <w:rPr>
+                <w:rStyle w:val="Collegamentoipertestuale"/>
+                <w:noProof/>
+                <w:lang w:val="it-IT"/>
+              </w:rPr>
+              <w:t>5</w:t>
+            </w:r>
+            <w:r>
+              <w:rPr>
+                <w:rFonts w:asciiTheme="minorHAnsi" w:eastAsiaTheme="minorEastAsia" w:hAnsiTheme="minorHAnsi" w:cstheme="minorBidi"/>
+                <w:noProof/>
+                <w:sz w:val="22"/>
+                <w:szCs w:val="22"/>
+                <w:lang w:eastAsia="it-CH"/>
+              </w:rPr>
+              <w:tab/>
+            </w:r>
+            <w:r>
+              <w:rPr>
+                <w:rStyle w:val="Collegamentoipertestuale"/>
+                <w:noProof/>
+                <w:lang w:val="it-IT"/>
+              </w:rPr>
+              <w:t>Test</w:t>
+            </w:r>
+            <w:r>
+              <w:rPr>
+                <w:noProof/>
+              </w:rPr>
+              <w:tab/>
+            </w:r>
+            <w:r>
+              <w:rPr>
+                <w:noProof/>
+              </w:rPr>
+              <w:fldChar w:fldCharType="begin"/>
+            </w:r>
+            <w:r>
+              <w:rPr>
+                <w:noProof/>
+              </w:rPr>
+              <w:instrText xml:space="preserve"> PAGEREF _Toc51241853 \h </w:instrText>
+            </w:r>
+            <w:r>
+              <w:rPr>
+                <w:noProof/>
+              </w:rPr>
+            </w:r>
+            <w:r>
+              <w:rPr>
+                <w:noProof/>
+              </w:rPr>
+              <w:fldChar w:fldCharType="separate"/>
+            </w:r>
+            <w:r>
+              <w:rPr>
+                <w:noProof/>
+              </w:rPr>
+              <w:t>6</w:t>
+            </w:r>
+            <w:r>
+              <w:rPr>
+                <w:noProof/>
+              </w:rPr>
+              <w:fldChar w:fldCharType="end"/>
+            </w:r>
+          </w:hyperlink>
+        </w:p>
+        <w:p>
+          <w:pPr>
+            <w:pStyle w:val="Sommario2"/>
+            <w:tabs>
+              <w:tab w:val="left" w:pos="800"/>
+              <w:tab w:val="right" w:leader="dot" w:pos="9628"/>
+            </w:tabs>
+            <w:rPr>
+              <w:rFonts w:asciiTheme="minorHAnsi" w:eastAsiaTheme="minorEastAsia" w:hAnsiTheme="minorHAnsi" w:cstheme="minorBidi"/>
+              <w:noProof/>
+              <w:sz w:val="22"/>
+              <w:szCs w:val="22"/>
+              <w:lang w:eastAsia="it-CH"/>
+            </w:rPr>
+          </w:pPr>
+          <w:hyperlink w:anchor="_Toc51241854" w:history="1">
+            <w:r>
+              <w:rPr>
+                <w:rStyle w:val="Collegamentoipertestuale"/>
+                <w:noProof/>
+              </w:rPr>
+              <w:t>5.1</w:t>
+            </w:r>
+            <w:r>
+              <w:rPr>
+                <w:rFonts w:asciiTheme="minorHAnsi" w:eastAsiaTheme="minorEastAsia" w:hAnsiTheme="minorHAnsi" w:cstheme="minorBidi"/>
+                <w:noProof/>
+                <w:sz w:val="22"/>
+                <w:szCs w:val="22"/>
+                <w:lang w:eastAsia="it-CH"/>
+              </w:rPr>
+              <w:tab/>
+            </w:r>
+            <w:r>
+              <w:rPr>
+                <w:rStyle w:val="Collegamentoipertestuale"/>
+                <w:noProof/>
+              </w:rPr>
+              <w:t>Protocollo di test</w:t>
+            </w:r>
+            <w:r>
+              <w:rPr>
+                <w:noProof/>
+              </w:rPr>
+              <w:tab/>
+            </w:r>
+            <w:r>
+              <w:rPr>
+                <w:noProof/>
+              </w:rPr>
+              <w:fldChar w:fldCharType="begin"/>
+            </w:r>
+            <w:r>
+              <w:rPr>
+                <w:noProof/>
+              </w:rPr>
+              <w:instrText xml:space="preserve"> PAGEREF _Toc51241854 \h </w:instrText>
+            </w:r>
+            <w:r>
+              <w:rPr>
+                <w:noProof/>
+              </w:rPr>
+            </w:r>
+            <w:r>
+              <w:rPr>
+                <w:noProof/>
+              </w:rPr>
+              <w:fldChar w:fldCharType="separate"/>
+            </w:r>
+            <w:r>
+              <w:rPr>
+                <w:noProof/>
+              </w:rPr>
+              <w:t>6</w:t>
+            </w:r>
+            <w:r>
+              <w:rPr>
+                <w:noProof/>
+              </w:rPr>
+              <w:fldChar w:fldCharType="end"/>
+            </w:r>
+          </w:hyperlink>
+        </w:p>
+        <w:p>
+          <w:pPr>
+            <w:pStyle w:val="Sommario2"/>
+            <w:tabs>
+              <w:tab w:val="left" w:pos="800"/>
+              <w:tab w:val="right" w:leader="dot" w:pos="9628"/>
+            </w:tabs>
+            <w:rPr>
+              <w:rFonts w:asciiTheme="minorHAnsi" w:eastAsiaTheme="minorEastAsia" w:hAnsiTheme="minorHAnsi" w:cstheme="minorBidi"/>
+              <w:noProof/>
+              <w:sz w:val="22"/>
+              <w:szCs w:val="22"/>
+              <w:lang w:eastAsia="it-CH"/>
+            </w:rPr>
+          </w:pPr>
+          <w:hyperlink w:anchor="_Toc51241855" w:history="1">
+            <w:r>
+              <w:rPr>
+                <w:rStyle w:val="Collegamentoipertestuale"/>
+                <w:noProof/>
+              </w:rPr>
+              <w:t>5.2</w:t>
+            </w:r>
+            <w:r>
+              <w:rPr>
+                <w:rFonts w:asciiTheme="minorHAnsi" w:eastAsiaTheme="minorEastAsia" w:hAnsiTheme="minorHAnsi" w:cstheme="minorBidi"/>
+                <w:noProof/>
+                <w:sz w:val="22"/>
+                <w:szCs w:val="22"/>
+                <w:lang w:eastAsia="it-CH"/>
+              </w:rPr>
+              <w:tab/>
+            </w:r>
+            <w:r>
+              <w:rPr>
+                <w:rStyle w:val="Collegamentoipertestuale"/>
+                <w:noProof/>
+              </w:rPr>
+              <w:t>Risultati test</w:t>
+            </w:r>
+            <w:r>
+              <w:rPr>
+                <w:noProof/>
+              </w:rPr>
+              <w:tab/>
+            </w:r>
+            <w:r>
+              <w:rPr>
+                <w:noProof/>
+              </w:rPr>
+              <w:fldChar w:fldCharType="begin"/>
+            </w:r>
+            <w:r>
+              <w:rPr>
+                <w:noProof/>
+              </w:rPr>
+              <w:instrText xml:space="preserve"> PAGEREF _Toc51241855 \h </w:instrText>
+            </w:r>
+            <w:r>
+              <w:rPr>
+                <w:noProof/>
+              </w:rPr>
+            </w:r>
+            <w:r>
+              <w:rPr>
+                <w:noProof/>
+              </w:rPr>
+              <w:fldChar w:fldCharType="separate"/>
+            </w:r>
+            <w:r>
+              <w:rPr>
+                <w:noProof/>
+              </w:rPr>
+              <w:t>6</w:t>
+            </w:r>
+            <w:r>
+              <w:rPr>
+                <w:noProof/>
+              </w:rPr>
+              <w:fldChar w:fldCharType="end"/>
+            </w:r>
+          </w:hyperlink>
+        </w:p>
+        <w:p>
+          <w:pPr>
+            <w:pStyle w:val="Sommario2"/>
+            <w:tabs>
+              <w:tab w:val="left" w:pos="800"/>
+              <w:tab w:val="right" w:leader="dot" w:pos="9628"/>
+            </w:tabs>
+            <w:rPr>
+              <w:rFonts w:asciiTheme="minorHAnsi" w:eastAsiaTheme="minorEastAsia" w:hAnsiTheme="minorHAnsi" w:cstheme="minorBidi"/>
+              <w:noProof/>
+              <w:sz w:val="22"/>
+              <w:szCs w:val="22"/>
+              <w:lang w:eastAsia="it-CH"/>
+            </w:rPr>
+          </w:pPr>
+          <w:hyperlink w:anchor="_Toc51241856" w:history="1">
+            <w:r>
+              <w:rPr>
+                <w:rStyle w:val="Collegamentoipertestuale"/>
+                <w:noProof/>
+              </w:rPr>
+              <w:t>5.3</w:t>
+            </w:r>
+            <w:r>
+              <w:rPr>
+                <w:rFonts w:asciiTheme="minorHAnsi" w:eastAsiaTheme="minorEastAsia" w:hAnsiTheme="minorHAnsi" w:cstheme="minorBidi"/>
+                <w:noProof/>
+                <w:sz w:val="22"/>
+                <w:szCs w:val="22"/>
+                <w:lang w:eastAsia="it-CH"/>
+              </w:rPr>
+              <w:tab/>
+            </w:r>
+            <w:r>
+              <w:rPr>
+                <w:rStyle w:val="Collegamentoipertestuale"/>
+                <w:noProof/>
+              </w:rPr>
+              <w:t>Mancanze/limitazioni conosciute</w:t>
+            </w:r>
+            <w:r>
+              <w:rPr>
+                <w:noProof/>
+              </w:rPr>
+              <w:tab/>
+            </w:r>
+            <w:r>
+              <w:rPr>
+                <w:noProof/>
+              </w:rPr>
+              <w:fldChar w:fldCharType="begin"/>
+            </w:r>
+            <w:r>
+              <w:rPr>
+                <w:noProof/>
+              </w:rPr>
+              <w:instrText xml:space="preserve"> PAGEREF _Toc51241856 \h </w:instrText>
+            </w:r>
+            <w:r>
+              <w:rPr>
+                <w:noProof/>
+              </w:rPr>
+            </w:r>
+            <w:r>
+              <w:rPr>
+                <w:noProof/>
+              </w:rPr>
+              <w:fldChar w:fldCharType="separate"/>
+            </w:r>
+            <w:r>
+              <w:rPr>
+                <w:noProof/>
+              </w:rPr>
+              <w:t>7</w:t>
+            </w:r>
+            <w:r>
+              <w:rPr>
+                <w:noProof/>
+              </w:rPr>
+              <w:fldChar w:fldCharType="end"/>
+            </w:r>
+          </w:hyperlink>
+        </w:p>
+        <w:p>
+          <w:pPr>
+            <w:pStyle w:val="Sommario1"/>
+            <w:tabs>
+              <w:tab w:val="left" w:pos="400"/>
+              <w:tab w:val="right" w:leader="dot" w:pos="9628"/>
+            </w:tabs>
+            <w:rPr>
+              <w:rFonts w:asciiTheme="minorHAnsi" w:eastAsiaTheme="minorEastAsia" w:hAnsiTheme="minorHAnsi" w:cstheme="minorBidi"/>
+              <w:noProof/>
+              <w:sz w:val="22"/>
+              <w:szCs w:val="22"/>
+              <w:lang w:eastAsia="it-CH"/>
+            </w:rPr>
+          </w:pPr>
+          <w:hyperlink w:anchor="_Toc51241857" w:history="1">
+            <w:r>
+              <w:rPr>
+                <w:rStyle w:val="Collegamentoipertestuale"/>
+                <w:noProof/>
+                <w:lang w:val="it-IT"/>
+              </w:rPr>
+              <w:t>6</w:t>
+            </w:r>
+            <w:r>
+              <w:rPr>
+                <w:rFonts w:asciiTheme="minorHAnsi" w:eastAsiaTheme="minorEastAsia" w:hAnsiTheme="minorHAnsi" w:cstheme="minorBidi"/>
+                <w:noProof/>
+                <w:sz w:val="22"/>
+                <w:szCs w:val="22"/>
+                <w:lang w:eastAsia="it-CH"/>
+              </w:rPr>
+              <w:tab/>
+            </w:r>
+            <w:r>
+              <w:rPr>
+                <w:rStyle w:val="Collegamentoipertestuale"/>
+                <w:noProof/>
+                <w:lang w:val="it-IT"/>
+              </w:rPr>
+              <w:t>Consuntivo</w:t>
+            </w:r>
+            <w:r>
+              <w:rPr>
+                <w:noProof/>
+              </w:rPr>
+              <w:tab/>
+            </w:r>
+            <w:r>
+              <w:rPr>
+                <w:noProof/>
+              </w:rPr>
+              <w:fldChar w:fldCharType="begin"/>
+            </w:r>
+            <w:r>
+              <w:rPr>
+                <w:noProof/>
+              </w:rPr>
+              <w:instrText xml:space="preserve"> PAGEREF _Toc51241857 \h </w:instrText>
+            </w:r>
+            <w:r>
+              <w:rPr>
+                <w:noProof/>
+              </w:rPr>
+            </w:r>
+            <w:r>
+              <w:rPr>
+                <w:noProof/>
+              </w:rPr>
+              <w:fldChar w:fldCharType="separate"/>
+            </w:r>
+            <w:r>
+              <w:rPr>
+                <w:noProof/>
+              </w:rPr>
+              <w:t>7</w:t>
+            </w:r>
+            <w:r>
+              <w:rPr>
+                <w:noProof/>
+              </w:rPr>
+              <w:fldChar w:fldCharType="end"/>
+            </w:r>
+          </w:hyperlink>
+        </w:p>
+        <w:p>
+          <w:pPr>
+            <w:pStyle w:val="Sommario1"/>
+            <w:tabs>
+              <w:tab w:val="left" w:pos="400"/>
+              <w:tab w:val="right" w:leader="dot" w:pos="9628"/>
+            </w:tabs>
+            <w:rPr>
+              <w:rFonts w:asciiTheme="minorHAnsi" w:eastAsiaTheme="minorEastAsia" w:hAnsiTheme="minorHAnsi" w:cstheme="minorBidi"/>
+              <w:noProof/>
+              <w:sz w:val="22"/>
+              <w:szCs w:val="22"/>
+              <w:lang w:eastAsia="it-CH"/>
+            </w:rPr>
+          </w:pPr>
+          <w:hyperlink w:anchor="_Toc51241858" w:history="1">
+            <w:r>
+              <w:rPr>
+                <w:rStyle w:val="Collegamentoipertestuale"/>
+                <w:noProof/>
+                <w:lang w:val="it-IT"/>
+              </w:rPr>
+              <w:t>7</w:t>
+            </w:r>
+            <w:r>
+              <w:rPr>
+                <w:rFonts w:asciiTheme="minorHAnsi" w:eastAsiaTheme="minorEastAsia" w:hAnsiTheme="minorHAnsi" w:cstheme="minorBidi"/>
+                <w:noProof/>
+                <w:sz w:val="22"/>
+                <w:szCs w:val="22"/>
+                <w:lang w:eastAsia="it-CH"/>
+              </w:rPr>
+              <w:tab/>
+            </w:r>
+            <w:r>
+              <w:rPr>
+                <w:rStyle w:val="Collegamentoipertestuale"/>
+                <w:noProof/>
+                <w:lang w:val="it-IT"/>
+              </w:rPr>
+              <w:t>Conclusioni</w:t>
+            </w:r>
+            <w:r>
+              <w:rPr>
+                <w:noProof/>
+              </w:rPr>
+              <w:tab/>
+            </w:r>
+            <w:r>
+              <w:rPr>
+                <w:noProof/>
+              </w:rPr>
+              <w:fldChar w:fldCharType="begin"/>
+            </w:r>
+            <w:r>
+              <w:rPr>
+                <w:noProof/>
+              </w:rPr>
+              <w:instrText xml:space="preserve"> PAGEREF _Toc51241858 \h </w:instrText>
+            </w:r>
+            <w:r>
+              <w:rPr>
+                <w:noProof/>
+              </w:rPr>
+            </w:r>
+            <w:r>
+              <w:rPr>
+                <w:noProof/>
+              </w:rPr>
+              <w:fldChar w:fldCharType="separate"/>
+            </w:r>
+            <w:r>
+              <w:rPr>
+                <w:noProof/>
+              </w:rPr>
+              <w:t>7</w:t>
+            </w:r>
+            <w:r>
+              <w:rPr>
+                <w:noProof/>
+              </w:rPr>
+              <w:fldChar w:fldCharType="end"/>
+            </w:r>
+          </w:hyperlink>
+        </w:p>
+        <w:p>
+          <w:pPr>
+            <w:pStyle w:val="Sommario2"/>
+            <w:tabs>
+              <w:tab w:val="left" w:pos="800"/>
+              <w:tab w:val="right" w:leader="dot" w:pos="9628"/>
+            </w:tabs>
+            <w:rPr>
+              <w:rFonts w:asciiTheme="minorHAnsi" w:eastAsiaTheme="minorEastAsia" w:hAnsiTheme="minorHAnsi" w:cstheme="minorBidi"/>
+              <w:noProof/>
+              <w:sz w:val="22"/>
+              <w:szCs w:val="22"/>
+              <w:lang w:eastAsia="it-CH"/>
+            </w:rPr>
+          </w:pPr>
+          <w:hyperlink w:anchor="_Toc51241859" w:history="1">
+            <w:r>
+              <w:rPr>
+                <w:rStyle w:val="Collegamentoipertestuale"/>
+                <w:noProof/>
+              </w:rPr>
+              <w:t>7.1</w:t>
+            </w:r>
+            <w:r>
+              <w:rPr>
+                <w:rFonts w:asciiTheme="minorHAnsi" w:eastAsiaTheme="minorEastAsia" w:hAnsiTheme="minorHAnsi" w:cstheme="minorBidi"/>
+                <w:noProof/>
+                <w:sz w:val="22"/>
+                <w:szCs w:val="22"/>
+                <w:lang w:eastAsia="it-CH"/>
+              </w:rPr>
+              <w:tab/>
+            </w:r>
+            <w:r>
+              <w:rPr>
+                <w:rStyle w:val="Collegamentoipertestuale"/>
+                <w:noProof/>
+              </w:rPr>
+              <w:t>Sviluppi futuri</w:t>
+            </w:r>
+            <w:r>
+              <w:rPr>
+                <w:noProof/>
+              </w:rPr>
+              <w:tab/>
+            </w:r>
+            <w:r>
+              <w:rPr>
+                <w:noProof/>
+              </w:rPr>
+              <w:fldChar w:fldCharType="begin"/>
+            </w:r>
+            <w:r>
+              <w:rPr>
+                <w:noProof/>
+              </w:rPr>
+              <w:instrText xml:space="preserve"> PAGEREF _Toc51241859 \h </w:instrText>
+            </w:r>
+            <w:r>
+              <w:rPr>
+                <w:noProof/>
+              </w:rPr>
+            </w:r>
+            <w:r>
+              <w:rPr>
+                <w:noProof/>
+              </w:rPr>
+              <w:fldChar w:fldCharType="separate"/>
+            </w:r>
+            <w:r>
+              <w:rPr>
+                <w:noProof/>
+              </w:rPr>
+              <w:t>7</w:t>
+            </w:r>
+            <w:r>
+              <w:rPr>
+                <w:noProof/>
+              </w:rPr>
+              <w:fldChar w:fldCharType="end"/>
+            </w:r>
+          </w:hyperlink>
+        </w:p>
+        <w:p>
+          <w:pPr>
+            <w:pStyle w:val="Sommario2"/>
+            <w:tabs>
+              <w:tab w:val="left" w:pos="800"/>
+              <w:tab w:val="right" w:leader="dot" w:pos="9628"/>
+            </w:tabs>
+            <w:rPr>
+              <w:rFonts w:asciiTheme="minorHAnsi" w:eastAsiaTheme="minorEastAsia" w:hAnsiTheme="minorHAnsi" w:cstheme="minorBidi"/>
+              <w:noProof/>
+              <w:sz w:val="22"/>
+              <w:szCs w:val="22"/>
+              <w:lang w:eastAsia="it-CH"/>
+            </w:rPr>
+          </w:pPr>
+          <w:hyperlink w:anchor="_Toc51241860" w:history="1">
+            <w:r>
+              <w:rPr>
+                <w:rStyle w:val="Collegamentoipertestuale"/>
+                <w:noProof/>
+              </w:rPr>
+              <w:t>7.2</w:t>
+            </w:r>
+            <w:r>
+              <w:rPr>
+                <w:rFonts w:asciiTheme="minorHAnsi" w:eastAsiaTheme="minorEastAsia" w:hAnsiTheme="minorHAnsi" w:cstheme="minorBidi"/>
+                <w:noProof/>
+                <w:sz w:val="22"/>
+                <w:szCs w:val="22"/>
+                <w:lang w:eastAsia="it-CH"/>
+              </w:rPr>
+              <w:tab/>
+            </w:r>
+            <w:r>
+              <w:rPr>
+                <w:rStyle w:val="Collegamentoipertestuale"/>
+                <w:noProof/>
+              </w:rPr>
+              <w:t>Considerazioni personali</w:t>
+            </w:r>
+            <w:r>
+              <w:rPr>
+                <w:noProof/>
+              </w:rPr>
+              <w:tab/>
+            </w:r>
+            <w:r>
+              <w:rPr>
+                <w:noProof/>
+              </w:rPr>
+              <w:fldChar w:fldCharType="begin"/>
+            </w:r>
+            <w:r>
+              <w:rPr>
+                <w:noProof/>
+              </w:rPr>
+              <w:instrText xml:space="preserve"> PAGEREF _Toc51241860 \h </w:instrText>
+            </w:r>
+            <w:r>
+              <w:rPr>
+                <w:noProof/>
+              </w:rPr>
+            </w:r>
+            <w:r>
+              <w:rPr>
+                <w:noProof/>
+              </w:rPr>
+              <w:fldChar w:fldCharType="separate"/>
+            </w:r>
+            <w:r>
+              <w:rPr>
+                <w:noProof/>
+              </w:rPr>
+              <w:t>7</w:t>
+            </w:r>
+            <w:r>
+              <w:rPr>
+                <w:noProof/>
+              </w:rPr>
+              <w:fldChar w:fldCharType="end"/>
+            </w:r>
+          </w:hyperlink>
+        </w:p>
+        <w:p>
+          <w:pPr>
+            <w:pStyle w:val="Sommario1"/>
+            <w:tabs>
+              <w:tab w:val="left" w:pos="400"/>
+              <w:tab w:val="right" w:leader="dot" w:pos="9628"/>
+            </w:tabs>
+            <w:rPr>
+              <w:rFonts w:asciiTheme="minorHAnsi" w:eastAsiaTheme="minorEastAsia" w:hAnsiTheme="minorHAnsi" w:cstheme="minorBidi"/>
+              <w:noProof/>
+              <w:sz w:val="22"/>
+              <w:szCs w:val="22"/>
+              <w:lang w:eastAsia="it-CH"/>
+            </w:rPr>
+          </w:pPr>
+          <w:hyperlink w:anchor="_Toc51241861" w:history="1">
+            <w:r>
+              <w:rPr>
+                <w:rStyle w:val="Collegamentoipertestuale"/>
+                <w:noProof/>
+                <w:lang w:val="it-IT"/>
+              </w:rPr>
+              <w:t>8</w:t>
+            </w:r>
+            <w:r>
+              <w:rPr>
+                <w:rFonts w:asciiTheme="minorHAnsi" w:eastAsiaTheme="minorEastAsia" w:hAnsiTheme="minorHAnsi" w:cstheme="minorBidi"/>
+                <w:noProof/>
+                <w:sz w:val="22"/>
+                <w:szCs w:val="22"/>
+                <w:lang w:eastAsia="it-CH"/>
+              </w:rPr>
+              <w:tab/>
+            </w:r>
+            <w:r>
+              <w:rPr>
+                <w:rStyle w:val="Collegamentoipertestuale"/>
+                <w:noProof/>
+                <w:lang w:val="it-IT"/>
+              </w:rPr>
+              <w:t>Bibliografia</w:t>
+            </w:r>
+            <w:r>
+              <w:rPr>
+                <w:noProof/>
+              </w:rPr>
+              <w:tab/>
+            </w:r>
+            <w:r>
+              <w:rPr>
+                <w:noProof/>
+              </w:rPr>
+              <w:fldChar w:fldCharType="begin"/>
+            </w:r>
+            <w:r>
+              <w:rPr>
+                <w:noProof/>
+              </w:rPr>
+              <w:instrText xml:space="preserve"> PAGEREF _Toc51241861 \h </w:instrText>
+            </w:r>
+            <w:r>
+              <w:rPr>
+                <w:noProof/>
+              </w:rPr>
+            </w:r>
+            <w:r>
+              <w:rPr>
+                <w:noProof/>
+              </w:rPr>
+              <w:fldChar w:fldCharType="separate"/>
+            </w:r>
+            <w:r>
+              <w:rPr>
+                <w:noProof/>
+              </w:rPr>
+              <w:t>7</w:t>
+            </w:r>
+            <w:r>
+              <w:rPr>
+                <w:noProof/>
+              </w:rPr>
+              <w:fldChar w:fldCharType="end"/>
+            </w:r>
+          </w:hyperlink>
+        </w:p>
+        <w:p>
+          <w:pPr>
+            <w:pStyle w:val="Sommario2"/>
+            <w:tabs>
+              <w:tab w:val="left" w:pos="800"/>
+              <w:tab w:val="right" w:leader="dot" w:pos="9628"/>
+            </w:tabs>
+            <w:rPr>
+              <w:rFonts w:asciiTheme="minorHAnsi" w:eastAsiaTheme="minorEastAsia" w:hAnsiTheme="minorHAnsi" w:cstheme="minorBidi"/>
+              <w:noProof/>
+              <w:sz w:val="22"/>
+              <w:szCs w:val="22"/>
+              <w:lang w:eastAsia="it-CH"/>
+            </w:rPr>
+          </w:pPr>
+          <w:hyperlink w:anchor="_Toc51241862" w:history="1">
+            <w:r>
+              <w:rPr>
+                <w:rStyle w:val="Collegamentoipertestuale"/>
+                <w:noProof/>
+              </w:rPr>
+              <w:t>8.1</w:t>
+            </w:r>
+            <w:r>
+              <w:rPr>
+                <w:rFonts w:asciiTheme="minorHAnsi" w:eastAsiaTheme="minorEastAsia" w:hAnsiTheme="minorHAnsi" w:cstheme="minorBidi"/>
+                <w:noProof/>
+                <w:sz w:val="22"/>
+                <w:szCs w:val="22"/>
+                <w:lang w:eastAsia="it-CH"/>
+              </w:rPr>
+              <w:tab/>
+            </w:r>
+            <w:r>
+              <w:rPr>
+                <w:rStyle w:val="Collegamentoipertestuale"/>
+                <w:noProof/>
+              </w:rPr>
+              <w:t>Bibliografia per articoli di riviste:</w:t>
+            </w:r>
+            <w:r>
+              <w:rPr>
+                <w:noProof/>
+              </w:rPr>
+              <w:tab/>
+            </w:r>
+            <w:r>
+              <w:rPr>
+                <w:noProof/>
+              </w:rPr>
+              <w:fldChar w:fldCharType="begin"/>
+            </w:r>
+            <w:r>
+              <w:rPr>
+                <w:noProof/>
+              </w:rPr>
+              <w:instrText xml:space="preserve"> PAGEREF _Toc51241862 \h </w:instrText>
+            </w:r>
+            <w:r>
+              <w:rPr>
+                <w:noProof/>
+              </w:rPr>
+            </w:r>
+            <w:r>
+              <w:rPr>
+                <w:noProof/>
+              </w:rPr>
+              <w:fldChar w:fldCharType="separate"/>
+            </w:r>
+            <w:r>
+              <w:rPr>
+                <w:noProof/>
+              </w:rPr>
+              <w:t>7</w:t>
+            </w:r>
+            <w:r>
+              <w:rPr>
+                <w:noProof/>
+              </w:rPr>
+              <w:fldChar w:fldCharType="end"/>
+            </w:r>
+          </w:hyperlink>
+        </w:p>
+        <w:p>
+          <w:pPr>
+            <w:pStyle w:val="Sommario2"/>
+            <w:tabs>
+              <w:tab w:val="left" w:pos="800"/>
+              <w:tab w:val="right" w:leader="dot" w:pos="9628"/>
+            </w:tabs>
+            <w:rPr>
+              <w:rFonts w:asciiTheme="minorHAnsi" w:eastAsiaTheme="minorEastAsia" w:hAnsiTheme="minorHAnsi" w:cstheme="minorBidi"/>
+              <w:noProof/>
+              <w:sz w:val="22"/>
+              <w:szCs w:val="22"/>
+              <w:lang w:eastAsia="it-CH"/>
+            </w:rPr>
+          </w:pPr>
+          <w:hyperlink w:anchor="_Toc51241863" w:history="1">
+            <w:r>
+              <w:rPr>
+                <w:rStyle w:val="Collegamentoipertestuale"/>
+                <w:noProof/>
+              </w:rPr>
+              <w:t>8.2</w:t>
+            </w:r>
+            <w:r>
+              <w:rPr>
+                <w:rFonts w:asciiTheme="minorHAnsi" w:eastAsiaTheme="minorEastAsia" w:hAnsiTheme="minorHAnsi" w:cstheme="minorBidi"/>
+                <w:noProof/>
+                <w:sz w:val="22"/>
+                <w:szCs w:val="22"/>
+                <w:lang w:eastAsia="it-CH"/>
+              </w:rPr>
+              <w:tab/>
+            </w:r>
+            <w:r>
+              <w:rPr>
+                <w:rStyle w:val="Collegamentoipertestuale"/>
+                <w:noProof/>
+              </w:rPr>
+              <w:t>Bibliografia per libri</w:t>
+            </w:r>
+            <w:r>
+              <w:rPr>
+                <w:noProof/>
+              </w:rPr>
+              <w:tab/>
+            </w:r>
+            <w:r>
+              <w:rPr>
+                <w:noProof/>
+              </w:rPr>
+              <w:fldChar w:fldCharType="begin"/>
+            </w:r>
+            <w:r>
+              <w:rPr>
+                <w:noProof/>
+              </w:rPr>
+              <w:instrText xml:space="preserve"> PAGEREF _Toc51241863 \h </w:instrText>
+            </w:r>
+            <w:r>
+              <w:rPr>
+                <w:noProof/>
+              </w:rPr>
+            </w:r>
+            <w:r>
+              <w:rPr>
+                <w:noProof/>
+              </w:rPr>
+              <w:fldChar w:fldCharType="separate"/>
+            </w:r>
+            <w:r>
+              <w:rPr>
+                <w:noProof/>
+              </w:rPr>
+              <w:t>7</w:t>
+            </w:r>
+            <w:r>
+              <w:rPr>
+                <w:noProof/>
+              </w:rPr>
+              <w:fldChar w:fldCharType="end"/>
+            </w:r>
+          </w:hyperlink>
+        </w:p>
+        <w:p>
+          <w:pPr>
+            <w:pStyle w:val="Sommario2"/>
+            <w:tabs>
+              <w:tab w:val="left" w:pos="800"/>
+              <w:tab w:val="right" w:leader="dot" w:pos="9628"/>
+            </w:tabs>
+            <w:rPr>
+              <w:rFonts w:asciiTheme="minorHAnsi" w:eastAsiaTheme="minorEastAsia" w:hAnsiTheme="minorHAnsi" w:cstheme="minorBidi"/>
+              <w:noProof/>
+              <w:sz w:val="22"/>
+              <w:szCs w:val="22"/>
+              <w:lang w:eastAsia="it-CH"/>
+            </w:rPr>
+          </w:pPr>
+          <w:hyperlink w:anchor="_Toc51241864" w:history="1">
+            <w:r>
+              <w:rPr>
+                <w:rStyle w:val="Collegamentoipertestuale"/>
+                <w:noProof/>
+              </w:rPr>
+              <w:t>8.3</w:t>
+            </w:r>
+            <w:r>
+              <w:rPr>
+                <w:rFonts w:asciiTheme="minorHAnsi" w:eastAsiaTheme="minorEastAsia" w:hAnsiTheme="minorHAnsi" w:cstheme="minorBidi"/>
+                <w:noProof/>
+                <w:sz w:val="22"/>
+                <w:szCs w:val="22"/>
+                <w:lang w:eastAsia="it-CH"/>
+              </w:rPr>
+              <w:tab/>
+            </w:r>
+            <w:r>
+              <w:rPr>
+                <w:rStyle w:val="Collegamentoipertestuale"/>
+                <w:noProof/>
+              </w:rPr>
+              <w:t>Sitografia</w:t>
+            </w:r>
+            <w:r>
+              <w:rPr>
+                <w:noProof/>
+              </w:rPr>
+              <w:tab/>
+            </w:r>
+            <w:r>
+              <w:rPr>
+                <w:noProof/>
+              </w:rPr>
+              <w:fldChar w:fldCharType="begin"/>
+            </w:r>
+            <w:r>
+              <w:rPr>
+                <w:noProof/>
+              </w:rPr>
+              <w:instrText xml:space="preserve"> PAGEREF _Toc51241864 \h </w:instrText>
+            </w:r>
+            <w:r>
+              <w:rPr>
+                <w:noProof/>
+              </w:rPr>
+            </w:r>
+            <w:r>
+              <w:rPr>
+                <w:noProof/>
+              </w:rPr>
+              <w:fldChar w:fldCharType="separate"/>
+            </w:r>
+            <w:r>
+              <w:rPr>
+                <w:noProof/>
+              </w:rPr>
+              <w:t>7</w:t>
+            </w:r>
+            <w:r>
+              <w:rPr>
+                <w:noProof/>
+              </w:rPr>
+              <w:fldChar w:fldCharType="end"/>
+            </w:r>
+          </w:hyperlink>
+        </w:p>
+        <w:p>
+          <w:pPr>
+            <w:pStyle w:val="Sommario1"/>
+            <w:tabs>
+              <w:tab w:val="left" w:pos="400"/>
+              <w:tab w:val="right" w:leader="dot" w:pos="9628"/>
+            </w:tabs>
+            <w:rPr>
+              <w:rFonts w:asciiTheme="minorHAnsi" w:eastAsiaTheme="minorEastAsia" w:hAnsiTheme="minorHAnsi" w:cstheme="minorBidi"/>
+              <w:noProof/>
+              <w:sz w:val="22"/>
+              <w:szCs w:val="22"/>
+              <w:lang w:eastAsia="it-CH"/>
+            </w:rPr>
+          </w:pPr>
+          <w:hyperlink w:anchor="_Toc51241865" w:history="1">
+            <w:r>
+              <w:rPr>
+                <w:rStyle w:val="Collegamentoipertestuale"/>
+                <w:noProof/>
+                <w:lang w:val="it-IT"/>
+              </w:rPr>
+              <w:t>9</w:t>
+            </w:r>
+            <w:r>
+              <w:rPr>
+                <w:rFonts w:asciiTheme="minorHAnsi" w:eastAsiaTheme="minorEastAsia" w:hAnsiTheme="minorHAnsi" w:cstheme="minorBidi"/>
+                <w:noProof/>
+                <w:sz w:val="22"/>
+                <w:szCs w:val="22"/>
+                <w:lang w:eastAsia="it-CH"/>
+              </w:rPr>
+              <w:tab/>
+            </w:r>
+            <w:r>
+              <w:rPr>
+                <w:rStyle w:val="Collegamentoipertestuale"/>
+                <w:noProof/>
+                <w:lang w:val="it-IT"/>
+              </w:rPr>
+              <w:t>Allegati</w:t>
+            </w:r>
+            <w:r>
+              <w:rPr>
+                <w:noProof/>
+              </w:rPr>
+              <w:tab/>
+            </w:r>
+            <w:r>
+              <w:rPr>
+                <w:noProof/>
+              </w:rPr>
+              <w:fldChar w:fldCharType="begin"/>
+            </w:r>
+            <w:r>
+              <w:rPr>
+                <w:noProof/>
+              </w:rPr>
+              <w:instrText xml:space="preserve"> PAGEREF _Toc51241865 \h </w:instrText>
+            </w:r>
+            <w:r>
+              <w:rPr>
+                <w:noProof/>
+              </w:rPr>
+            </w:r>
+            <w:r>
+              <w:rPr>
+                <w:noProof/>
+              </w:rPr>
+              <w:fldChar w:fldCharType="separate"/>
+            </w:r>
+            <w:r>
+              <w:rPr>
+                <w:noProof/>
+              </w:rPr>
+              <w:t>7</w:t>
+            </w:r>
+            <w:r>
+              <w:rPr>
+                <w:noProof/>
+              </w:rPr>
+              <w:fldChar w:fldCharType="end"/>
             </w:r>
           </w:hyperlink>
         </w:p>
@@ -170,619 +2663,6 @@
               <w:tab w:val="right" w:leader="dot" w:pos="9638"/>
             </w:tabs>
           </w:pPr>
-          <w:hyperlink w:anchor="__RefHeading___Toc1229_2866232661">
-            <w:r>
-              <w:rPr>
-                <w:rStyle w:val="IndexLink"/>
-              </w:rPr>
-              <w:t>2 Analisi</w:t>
-            </w:r>
-            <w:r>
-              <w:rPr>
-                <w:rStyle w:val="IndexLink"/>
-              </w:rPr>
-              <w:tab/>
-              <w:t>3</w:t>
-            </w:r>
-          </w:hyperlink>
-        </w:p>
-        <w:p>
-          <w:pPr>
-            <w:pStyle w:val="Sommario2"/>
-            <w:tabs>
-              <w:tab w:val="right" w:leader="dot" w:pos="9638"/>
-            </w:tabs>
-          </w:pPr>
-          <w:hyperlink w:anchor="__RefHeading___Toc1231_2866232661">
-            <w:r>
-              <w:rPr>
-                <w:rStyle w:val="IndexLink"/>
-              </w:rPr>
-              <w:t>2.1 Analisi del dominio</w:t>
-            </w:r>
-            <w:r>
-              <w:rPr>
-                <w:rStyle w:val="IndexLink"/>
-              </w:rPr>
-              <w:tab/>
-              <w:t>3</w:t>
-            </w:r>
-          </w:hyperlink>
-        </w:p>
-        <w:p>
-          <w:pPr>
-            <w:pStyle w:val="Sommario2"/>
-            <w:tabs>
-              <w:tab w:val="right" w:leader="dot" w:pos="9638"/>
-            </w:tabs>
-          </w:pPr>
-          <w:hyperlink w:anchor="__RefHeading___Toc1233_2866232661">
-            <w:r>
-              <w:rPr>
-                <w:rStyle w:val="IndexLink"/>
-              </w:rPr>
-              <w:t>2.2 Analisi e specifica dei requisiti</w:t>
-            </w:r>
-            <w:r>
-              <w:rPr>
-                <w:rStyle w:val="IndexLink"/>
-              </w:rPr>
-              <w:tab/>
-              <w:t>3</w:t>
-            </w:r>
-          </w:hyperlink>
-        </w:p>
-        <w:p>
-          <w:pPr>
-            <w:pStyle w:val="Sommario2"/>
-            <w:tabs>
-              <w:tab w:val="right" w:leader="dot" w:pos="9638"/>
-            </w:tabs>
-          </w:pPr>
-          <w:hyperlink w:anchor="__RefHeading___Toc1235_2866232661">
-            <w:r>
-              <w:rPr>
-                <w:rStyle w:val="IndexLink"/>
-              </w:rPr>
-              <w:t>2.3 Use case</w:t>
-            </w:r>
-            <w:r>
-              <w:rPr>
-                <w:rStyle w:val="IndexLink"/>
-              </w:rPr>
-              <w:tab/>
-              <w:t>6</w:t>
-            </w:r>
-          </w:hyperlink>
-        </w:p>
-        <w:p>
-          <w:pPr>
-            <w:pStyle w:val="Sommario2"/>
-            <w:tabs>
-              <w:tab w:val="right" w:leader="dot" w:pos="9638"/>
-            </w:tabs>
-          </w:pPr>
-          <w:hyperlink w:anchor="__RefHeading___Toc1237_2866232661">
-            <w:r>
-              <w:rPr>
-                <w:rStyle w:val="IndexLink"/>
-              </w:rPr>
-              <w:t>2.4 Pianificazione</w:t>
-            </w:r>
-            <w:r>
-              <w:rPr>
-                <w:rStyle w:val="IndexLink"/>
-              </w:rPr>
-              <w:tab/>
-              <w:t>6</w:t>
-            </w:r>
-          </w:hyperlink>
-        </w:p>
-        <w:p>
-          <w:pPr>
-            <w:pStyle w:val="Sommario2"/>
-            <w:tabs>
-              <w:tab w:val="right" w:leader="dot" w:pos="9638"/>
-            </w:tabs>
-          </w:pPr>
-          <w:hyperlink w:anchor="__RefHeading___Toc1239_2866232661">
-            <w:r>
-              <w:rPr>
-                <w:rStyle w:val="IndexLink"/>
-              </w:rPr>
-              <w:t>2.5 Analisi dei mezzi</w:t>
-            </w:r>
-            <w:r>
-              <w:rPr>
-                <w:rStyle w:val="IndexLink"/>
-              </w:rPr>
-              <w:tab/>
-              <w:t>7</w:t>
-            </w:r>
-          </w:hyperlink>
-        </w:p>
-        <w:p>
-          <w:pPr>
-            <w:pStyle w:val="Sommario3"/>
-            <w:tabs>
-              <w:tab w:val="right" w:leader="dot" w:pos="9638"/>
-            </w:tabs>
-          </w:pPr>
-          <w:hyperlink w:anchor="__RefHeading___Toc1241_2866232661">
-            <w:r>
-              <w:rPr>
-                <w:rStyle w:val="IndexLink"/>
-              </w:rPr>
-              <w:t>2.5.1 Software</w:t>
-            </w:r>
-            <w:r>
-              <w:rPr>
-                <w:rStyle w:val="IndexLink"/>
-              </w:rPr>
-              <w:tab/>
-              <w:t>7</w:t>
-            </w:r>
-          </w:hyperlink>
-        </w:p>
-        <w:p>
-          <w:pPr>
-            <w:pStyle w:val="Sommario3"/>
-            <w:tabs>
-              <w:tab w:val="right" w:leader="dot" w:pos="9638"/>
-            </w:tabs>
-          </w:pPr>
-          <w:hyperlink w:anchor="__RefHeading___Toc1243_2866232661">
-            <w:r>
-              <w:rPr>
-                <w:rStyle w:val="IndexLink"/>
-              </w:rPr>
-              <w:t>2.5.2 Hardware</w:t>
-            </w:r>
-            <w:r>
-              <w:rPr>
-                <w:rStyle w:val="IndexLink"/>
-              </w:rPr>
-              <w:tab/>
-              <w:t>7</w:t>
-            </w:r>
-          </w:hyperlink>
-        </w:p>
-        <w:p>
-          <w:pPr>
-            <w:pStyle w:val="Sommario1"/>
-            <w:tabs>
-              <w:tab w:val="right" w:leader="dot" w:pos="9638"/>
-            </w:tabs>
-          </w:pPr>
-          <w:hyperlink w:anchor="__RefHeading___Toc1245_2866232661">
-            <w:r>
-              <w:rPr>
-                <w:rStyle w:val="IndexLink"/>
-              </w:rPr>
-              <w:t>3 Progettazione</w:t>
-            </w:r>
-            <w:r>
-              <w:rPr>
-                <w:rStyle w:val="IndexLink"/>
-              </w:rPr>
-              <w:tab/>
-              <w:t>7</w:t>
-            </w:r>
-          </w:hyperlink>
-        </w:p>
-        <w:p>
-          <w:pPr>
-            <w:pStyle w:val="Sommario2"/>
-            <w:tabs>
-              <w:tab w:val="right" w:leader="dot" w:pos="9638"/>
-            </w:tabs>
-          </w:pPr>
-          <w:hyperlink w:anchor="__RefHeading___Toc1247_2866232661">
-            <w:r>
-              <w:rPr>
-                <w:rStyle w:val="IndexLink"/>
-              </w:rPr>
-              <w:t>3.1 Design dell’architettura del sistema</w:t>
-            </w:r>
-            <w:r>
-              <w:rPr>
-                <w:rStyle w:val="IndexLink"/>
-              </w:rPr>
-              <w:tab/>
-              <w:t>7</w:t>
-            </w:r>
-          </w:hyperlink>
-        </w:p>
-        <w:p>
-          <w:pPr>
-            <w:pStyle w:val="Sommario2"/>
-            <w:tabs>
-              <w:tab w:val="right" w:leader="dot" w:pos="9638"/>
-            </w:tabs>
-          </w:pPr>
-          <w:hyperlink w:anchor="__RefHeading___Toc1249_2866232661">
-            <w:r>
-              <w:rPr>
-                <w:rStyle w:val="IndexLink"/>
-              </w:rPr>
-              <w:t>3.2 Design dei dati e database</w:t>
-            </w:r>
-            <w:r>
-              <w:rPr>
-                <w:rStyle w:val="IndexLink"/>
-              </w:rPr>
-              <w:tab/>
-              <w:t>8</w:t>
-            </w:r>
-          </w:hyperlink>
-        </w:p>
-        <w:p>
-          <w:pPr>
-            <w:pStyle w:val="Sommario2"/>
-            <w:tabs>
-              <w:tab w:val="right" w:leader="dot" w:pos="9638"/>
-            </w:tabs>
-          </w:pPr>
-          <w:hyperlink w:anchor="__RefHeading___Toc1251_2866232661">
-            <w:r>
-              <w:rPr>
-                <w:rStyle w:val="IndexLink"/>
-              </w:rPr>
-              <w:t>3.3 Design delle interfacce</w:t>
-            </w:r>
-            <w:r>
-              <w:rPr>
-                <w:rStyle w:val="IndexLink"/>
-              </w:rPr>
-              <w:tab/>
-              <w:t>8</w:t>
-            </w:r>
-          </w:hyperlink>
-        </w:p>
-        <w:p>
-          <w:pPr>
-            <w:pStyle w:val="Sommario2"/>
-            <w:tabs>
-              <w:tab w:val="right" w:leader="dot" w:pos="9638"/>
-            </w:tabs>
-          </w:pPr>
-          <w:hyperlink w:anchor="__RefHeading___Toc1253_2866232661">
-            <w:r>
-              <w:rPr>
-                <w:rStyle w:val="IndexLink"/>
-              </w:rPr>
-              <w:t>3.4 Design procedurale</w:t>
-            </w:r>
-            <w:r>
-              <w:rPr>
-                <w:rStyle w:val="IndexLink"/>
-              </w:rPr>
-              <w:tab/>
-              <w:t>8</w:t>
-            </w:r>
-          </w:hyperlink>
-        </w:p>
-        <w:p>
-          <w:pPr>
-            <w:pStyle w:val="Sommario1"/>
-            <w:tabs>
-              <w:tab w:val="right" w:leader="dot" w:pos="9638"/>
-            </w:tabs>
-          </w:pPr>
-          <w:hyperlink w:anchor="__RefHeading___Toc1255_2866232661">
-            <w:r>
-              <w:rPr>
-                <w:rStyle w:val="IndexLink"/>
-              </w:rPr>
-              <w:t>4 Implementazione</w:t>
-            </w:r>
-            <w:r>
-              <w:rPr>
-                <w:rStyle w:val="IndexLink"/>
-              </w:rPr>
-              <w:tab/>
-              <w:t>9</w:t>
-            </w:r>
-          </w:hyperlink>
-        </w:p>
-        <w:p>
-          <w:pPr>
-            <w:pStyle w:val="Sommario1"/>
-            <w:tabs>
-              <w:tab w:val="right" w:leader="dot" w:pos="9638"/>
-            </w:tabs>
-          </w:pPr>
-          <w:hyperlink w:anchor="__RefHeading___Toc1257_2866232661">
-            <w:r>
-              <w:rPr>
-                <w:rStyle w:val="IndexLink"/>
-              </w:rPr>
-              <w:t>5 Test</w:t>
-            </w:r>
-            <w:r>
-              <w:rPr>
-                <w:rStyle w:val="IndexLink"/>
-              </w:rPr>
-              <w:tab/>
-              <w:t>9</w:t>
-            </w:r>
-          </w:hyperlink>
-        </w:p>
-        <w:p>
-          <w:pPr>
-            <w:pStyle w:val="Sommario2"/>
-            <w:tabs>
-              <w:tab w:val="right" w:leader="dot" w:pos="9638"/>
-            </w:tabs>
-          </w:pPr>
-          <w:hyperlink w:anchor="__RefHeading___Toc1259_2866232661">
-            <w:r>
-              <w:rPr>
-                <w:rStyle w:val="IndexLink"/>
-              </w:rPr>
-              <w:t>5.1 Protocollo di test</w:t>
-            </w:r>
-            <w:r>
-              <w:rPr>
-                <w:rStyle w:val="IndexLink"/>
-              </w:rPr>
-              <w:tab/>
-              <w:t>9</w:t>
-            </w:r>
-          </w:hyperlink>
-        </w:p>
-        <w:p>
-          <w:pPr>
-            <w:pStyle w:val="Sommario2"/>
-            <w:tabs>
-              <w:tab w:val="right" w:leader="dot" w:pos="9638"/>
-            </w:tabs>
-          </w:pPr>
-          <w:hyperlink w:anchor="__RefHeading___Toc1261_2866232661">
-            <w:r>
-              <w:rPr>
-                <w:rStyle w:val="IndexLink"/>
-              </w:rPr>
-              <w:t>5.2 Risultati test</w:t>
-            </w:r>
-            <w:r>
-              <w:rPr>
-                <w:rStyle w:val="IndexLink"/>
-              </w:rPr>
-              <w:tab/>
-              <w:t>10</w:t>
-            </w:r>
-          </w:hyperlink>
-        </w:p>
-        <w:p>
-          <w:pPr>
-            <w:pStyle w:val="Sommario2"/>
-            <w:tabs>
-              <w:tab w:val="right" w:leader="dot" w:pos="9638"/>
-            </w:tabs>
-          </w:pPr>
-          <w:hyperlink w:anchor="__RefHeading___Toc1263_2866232661">
-            <w:r>
-              <w:rPr>
-                <w:rStyle w:val="IndexLink"/>
-              </w:rPr>
-              <w:t>5.3 Mancanze/limitazioni conosciute</w:t>
-            </w:r>
-            <w:r>
-              <w:rPr>
-                <w:rStyle w:val="IndexLink"/>
-              </w:rPr>
-              <w:tab/>
-              <w:t>10</w:t>
-            </w:r>
-          </w:hyperlink>
-        </w:p>
-        <w:p>
-          <w:pPr>
-            <w:pStyle w:val="Sommario1"/>
-            <w:tabs>
-              <w:tab w:val="right" w:leader="dot" w:pos="9638"/>
-            </w:tabs>
-          </w:pPr>
-          <w:hyperlink w:anchor="__RefHeading___Toc1265_2866232661">
-            <w:r>
-              <w:rPr>
-                <w:rStyle w:val="IndexLink"/>
-              </w:rPr>
-              <w:t>6 Consuntivo</w:t>
-            </w:r>
-            <w:r>
-              <w:rPr>
-                <w:rStyle w:val="IndexLink"/>
-              </w:rPr>
-              <w:tab/>
-              <w:t>10</w:t>
-            </w:r>
-          </w:hyperlink>
-        </w:p>
-        <w:p>
-          <w:pPr>
-            <w:pStyle w:val="Sommario1"/>
-            <w:tabs>
-              <w:tab w:val="right" w:leader="dot" w:pos="9638"/>
-            </w:tabs>
-          </w:pPr>
-          <w:hyperlink w:anchor="__RefHeading___Toc1267_2866232661">
-            <w:r>
-              <w:rPr>
-                <w:rStyle w:val="IndexLink"/>
-              </w:rPr>
-              <w:t>7 Conclusioni</w:t>
-            </w:r>
-            <w:r>
-              <w:rPr>
-                <w:rStyle w:val="IndexLink"/>
-              </w:rPr>
-              <w:tab/>
-              <w:t>10</w:t>
-            </w:r>
-          </w:hyperlink>
-        </w:p>
-        <w:p>
-          <w:pPr>
-            <w:pStyle w:val="Sommario2"/>
-            <w:tabs>
-              <w:tab w:val="right" w:leader="dot" w:pos="9638"/>
-            </w:tabs>
-          </w:pPr>
-          <w:hyperlink w:anchor="__RefHeading___Toc1269_2866232661">
-            <w:r>
-              <w:rPr>
-                <w:rStyle w:val="IndexLink"/>
-              </w:rPr>
-              <w:t>7.1 Sviluppi futuri</w:t>
-            </w:r>
-            <w:r>
-              <w:rPr>
-                <w:rStyle w:val="IndexLink"/>
-              </w:rPr>
-              <w:tab/>
-              <w:t>10</w:t>
-            </w:r>
-          </w:hyperlink>
-        </w:p>
-        <w:p>
-          <w:pPr>
-            <w:pStyle w:val="Sommario2"/>
-            <w:tabs>
-              <w:tab w:val="right" w:leader="dot" w:pos="9638"/>
-            </w:tabs>
-          </w:pPr>
-          <w:hyperlink w:anchor="__RefHeading___Toc1271_2866232661">
-            <w:r>
-              <w:rPr>
-                <w:rStyle w:val="IndexLink"/>
-              </w:rPr>
-              <w:t>7.2 Considerazioni personali</w:t>
-            </w:r>
-            <w:r>
-              <w:rPr>
-                <w:rStyle w:val="IndexLink"/>
-              </w:rPr>
-              <w:tab/>
-              <w:t>10</w:t>
-            </w:r>
-          </w:hyperlink>
-        </w:p>
-        <w:p>
-          <w:pPr>
-            <w:pStyle w:val="Sommario1"/>
-            <w:tabs>
-              <w:tab w:val="right" w:leader="dot" w:pos="9638"/>
-            </w:tabs>
-          </w:pPr>
-          <w:hyperlink w:anchor="__RefHeading___Toc1273_2866232661">
-            <w:r>
-              <w:rPr>
-                <w:rStyle w:val="IndexLink"/>
-              </w:rPr>
-              <w:t>8 Bibliografia</w:t>
-            </w:r>
-            <w:r>
-              <w:rPr>
-                <w:rStyle w:val="IndexLink"/>
-              </w:rPr>
-              <w:tab/>
-              <w:t>10</w:t>
-            </w:r>
-          </w:hyperlink>
-        </w:p>
-        <w:p>
-          <w:pPr>
-            <w:pStyle w:val="Sommario2"/>
-            <w:tabs>
-              <w:tab w:val="right" w:leader="dot" w:pos="9638"/>
-            </w:tabs>
-          </w:pPr>
-          <w:hyperlink w:anchor="__RefHeading___Toc1275_2866232661">
-            <w:r>
-              <w:rPr>
-                <w:rStyle w:val="IndexLink"/>
-              </w:rPr>
-              <w:t>8.1 Bibliografia per articoli di riviste:</w:t>
-            </w:r>
-            <w:r>
-              <w:rPr>
-                <w:rStyle w:val="IndexLink"/>
-              </w:rPr>
-              <w:tab/>
-              <w:t>10</w:t>
-            </w:r>
-          </w:hyperlink>
-        </w:p>
-        <w:p>
-          <w:pPr>
-            <w:pStyle w:val="Sommario2"/>
-            <w:tabs>
-              <w:tab w:val="right" w:leader="dot" w:pos="9638"/>
-            </w:tabs>
-          </w:pPr>
-          <w:hyperlink w:anchor="__RefHeading___Toc1277_2866232661">
-            <w:r>
-              <w:rPr>
-                <w:rStyle w:val="IndexLink"/>
-              </w:rPr>
-              <w:t>8.2 Bibliografia per libri</w:t>
-            </w:r>
-            <w:r>
-              <w:rPr>
-                <w:rStyle w:val="IndexLink"/>
-              </w:rPr>
-              <w:tab/>
-              <w:t>10</w:t>
-            </w:r>
-          </w:hyperlink>
-        </w:p>
-        <w:p>
-          <w:pPr>
-            <w:pStyle w:val="Sommario2"/>
-            <w:tabs>
-              <w:tab w:val="right" w:leader="dot" w:pos="9638"/>
-            </w:tabs>
-          </w:pPr>
-          <w:hyperlink w:anchor="__RefHeading___Toc1279_2866232661">
-            <w:r>
-              <w:rPr>
-                <w:rStyle w:val="IndexLink"/>
-              </w:rPr>
-              <w:t>8.3 Sitografia</w:t>
-            </w:r>
-            <w:r>
-              <w:rPr>
-                <w:rStyle w:val="IndexLink"/>
-              </w:rPr>
-              <w:tab/>
-              <w:t>10</w:t>
-            </w:r>
-          </w:hyperlink>
-        </w:p>
-        <w:p>
-          <w:pPr>
-            <w:pStyle w:val="Sommario1"/>
-            <w:tabs>
-              <w:tab w:val="right" w:leader="dot" w:pos="9638"/>
-            </w:tabs>
-          </w:pPr>
-          <w:hyperlink w:anchor="__RefHeading___Toc1281_2866232661">
-            <w:r>
-              <w:rPr>
-                <w:rStyle w:val="IndexLink"/>
-              </w:rPr>
-              <w:t>9 Allegati</w:t>
-            </w:r>
-            <w:r>
-              <w:rPr>
-                <w:rStyle w:val="IndexLink"/>
-              </w:rPr>
-              <w:tab/>
-              <w:t>11</w:t>
-            </w:r>
-          </w:hyperlink>
           <w:r>
             <w:rPr>
               <w:rStyle w:val="IndexLink"/>
@@ -806,9 +2686,8 @@
       <w:r>
         <w:br w:type="page"/>
       </w:r>
-      <w:bookmarkStart w:id="0" w:name="__RefHeading___Toc1221_2866232661"/>
-      <w:bookmarkStart w:id="1" w:name="_Toc491247126"/>
-      <w:bookmarkEnd w:id="0"/>
+      <w:bookmarkStart w:id="0" w:name="_Toc491247126"/>
+      <w:bookmarkStart w:id="1" w:name="_Toc51241835"/>
       <w:r>
         <w:rPr>
           <w:lang w:val="it-IT"/>
@@ -816,6 +2695,7 @@
         <w:lastRenderedPageBreak/>
         <w:t>Introduzione</w:t>
       </w:r>
+      <w:bookmarkEnd w:id="0"/>
       <w:bookmarkEnd w:id="1"/>
     </w:p>
     <w:p>
@@ -826,12 +2706,12 @@
           <w:numId w:val="2"/>
         </w:numPr>
       </w:pPr>
-      <w:bookmarkStart w:id="2" w:name="__RefHeading___Toc1223_2866232661"/>
-      <w:bookmarkStart w:id="3" w:name="_Toc491247127"/>
+      <w:bookmarkStart w:id="2" w:name="_Toc491247127"/>
+      <w:bookmarkStart w:id="3" w:name="_Toc51241836"/>
+      <w:r>
+        <w:t>Informazioni sul progetto</w:t>
+      </w:r>
       <w:bookmarkEnd w:id="2"/>
-      <w:r>
-        <w:t>Informazioni sul progetto</w:t>
-      </w:r>
       <w:bookmarkEnd w:id="3"/>
     </w:p>
     <w:p>
@@ -848,11 +2728,19 @@
         </w:rPr>
         <w:t xml:space="preserve">Allievi coinvolti nel progetto: </w:t>
       </w:r>
-      <w:r>
-        <w:rPr>
-          <w:lang w:val="it-IT"/>
-        </w:rPr>
-        <w:t>Michea Colautti</w:t>
+      <w:proofErr w:type="spellStart"/>
+      <w:r>
+        <w:rPr>
+          <w:lang w:val="it-IT"/>
+        </w:rPr>
+        <w:t>Michea</w:t>
+      </w:r>
+      <w:proofErr w:type="spellEnd"/>
+      <w:r>
+        <w:rPr>
+          <w:lang w:val="it-IT"/>
+        </w:rPr>
+        <w:t xml:space="preserve"> Colautti</w:t>
       </w:r>
     </w:p>
     <w:p>
@@ -940,13 +2828,15 @@
           <w:numId w:val="2"/>
         </w:numPr>
       </w:pPr>
-      <w:bookmarkStart w:id="4" w:name="__RefHeading___Toc1225_2866232661"/>
-      <w:bookmarkStart w:id="5" w:name="_Toc491247128"/>
+      <w:bookmarkStart w:id="4" w:name="_Toc491247128"/>
+      <w:bookmarkStart w:id="5" w:name="_Toc51241837"/>
+      <w:proofErr w:type="spellStart"/>
+      <w:r>
+        <w:t>Abstract</w:t>
+      </w:r>
       <w:bookmarkEnd w:id="4"/>
-      <w:r>
-        <w:t>Abstract</w:t>
-      </w:r>
       <w:bookmarkEnd w:id="5"/>
+      <w:proofErr w:type="spellEnd"/>
     </w:p>
     <w:p>
       <w:pPr>
@@ -972,12 +2862,12 @@
           <w:numId w:val="2"/>
         </w:numPr>
       </w:pPr>
-      <w:bookmarkStart w:id="6" w:name="__RefHeading___Toc1227_2866232661"/>
-      <w:bookmarkStart w:id="7" w:name="_Toc491247129"/>
+      <w:bookmarkStart w:id="6" w:name="_Toc491247129"/>
+      <w:bookmarkStart w:id="7" w:name="_Toc51241838"/>
+      <w:r>
+        <w:t>Scopo</w:t>
+      </w:r>
       <w:bookmarkEnd w:id="6"/>
-      <w:r>
-        <w:t>Scopo</w:t>
-      </w:r>
       <w:bookmarkEnd w:id="7"/>
     </w:p>
     <w:p>
@@ -1009,7 +2899,21 @@
         <w:rPr>
           <w:lang w:val="it-IT"/>
         </w:rPr>
-        <w:t xml:space="preserve">In questa generazione dovrà essere possibile configurare dei parametri come la forma esterna e del percorso, l’inserimento di percorsi a loop, le posizioni di partenza e fine, le dimensioni del labirinto, l possibilità di esportare la soluzione tramite </w:t>
+        <w:t xml:space="preserve">In questa generazione dovrà essere possibile configurare dei parametri come la forma esterna e del percorso, l’inserimento di percorsi a </w:t>
+      </w:r>
+      <w:proofErr w:type="spellStart"/>
+      <w:r>
+        <w:rPr>
+          <w:lang w:val="it-IT"/>
+        </w:rPr>
+        <w:t>loop</w:t>
+      </w:r>
+      <w:proofErr w:type="spellEnd"/>
+      <w:r>
+        <w:rPr>
+          <w:lang w:val="it-IT"/>
+        </w:rPr>
+        <w:t xml:space="preserve">, le posizioni di partenza e fine, le dimensioni del labirinto, l possibilità di esportare la soluzione tramite </w:t>
       </w:r>
       <w:r>
         <w:rPr>
@@ -1049,7 +2953,21 @@
         <w:rPr>
           <w:lang w:val="it-IT"/>
         </w:rPr>
-        <w:t xml:space="preserve">L’utente non deve solo avere la possibilità di salvare i parametri oppure un seed di generazione, ma deve essere anche in grado di completare il labirinto online, </w:t>
+        <w:t xml:space="preserve">L’utente non deve solo avere la possibilità di salvare i parametri oppure un </w:t>
+      </w:r>
+      <w:proofErr w:type="spellStart"/>
+      <w:r>
+        <w:rPr>
+          <w:lang w:val="it-IT"/>
+        </w:rPr>
+        <w:t>seed</w:t>
+      </w:r>
+      <w:proofErr w:type="spellEnd"/>
+      <w:r>
+        <w:rPr>
+          <w:lang w:val="it-IT"/>
+        </w:rPr>
+        <w:t xml:space="preserve"> di generazione, ma deve essere anche in grado di completare il labirinto online, </w:t>
       </w:r>
       <w:r>
         <w:rPr>
@@ -1088,13 +3006,13 @@
           <w:numId w:val="2"/>
         </w:numPr>
       </w:pPr>
-      <w:bookmarkStart w:id="8" w:name="__RefHeading___Toc1229_2866232661"/>
-      <w:bookmarkStart w:id="9" w:name="_Toc491247130"/>
-      <w:bookmarkEnd w:id="8"/>
+      <w:bookmarkStart w:id="8" w:name="_Toc491247130"/>
+      <w:bookmarkStart w:id="9" w:name="_Toc51241839"/>
       <w:r>
         <w:lastRenderedPageBreak/>
         <w:t>Analisi</w:t>
       </w:r>
+      <w:bookmarkEnd w:id="8"/>
       <w:bookmarkEnd w:id="9"/>
     </w:p>
     <w:p>
@@ -1105,12 +3023,12 @@
           <w:numId w:val="2"/>
         </w:numPr>
       </w:pPr>
-      <w:bookmarkStart w:id="10" w:name="__RefHeading___Toc1231_2866232661"/>
-      <w:bookmarkStart w:id="11" w:name="_Toc491247131"/>
+      <w:bookmarkStart w:id="10" w:name="_Toc491247131"/>
+      <w:bookmarkStart w:id="11" w:name="_Toc51241840"/>
+      <w:r>
+        <w:t>Analisi del dominio</w:t>
+      </w:r>
       <w:bookmarkEnd w:id="10"/>
-      <w:r>
-        <w:t>Analisi del dominio</w:t>
-      </w:r>
       <w:bookmarkEnd w:id="11"/>
     </w:p>
     <w:p>
@@ -1136,7 +3054,21 @@
         <w:rPr>
           <w:lang w:val="it-IT"/>
         </w:rPr>
-        <w:t xml:space="preserve">I labirinti saranno generati in maniera randomica e anche se esistono diversi siti web capaci di generare enigmi simili pochi di questi combinano la grande personalizzazione del labirinto con la possibilità di completarlo comodamente online. </w:t>
+        <w:t xml:space="preserve">I labirinti saranno generati in maniera </w:t>
+      </w:r>
+      <w:proofErr w:type="spellStart"/>
+      <w:r>
+        <w:rPr>
+          <w:lang w:val="it-IT"/>
+        </w:rPr>
+        <w:t>randomica</w:t>
+      </w:r>
+      <w:proofErr w:type="spellEnd"/>
+      <w:r>
+        <w:rPr>
+          <w:lang w:val="it-IT"/>
+        </w:rPr>
+        <w:t xml:space="preserve"> e anche se esistono diversi siti web capaci di generare enigmi simili pochi di questi combinano la grande personalizzazione del labirinto con la possibilità di completarlo comodamente online. </w:t>
       </w:r>
     </w:p>
     <w:p>
@@ -1167,12 +3099,12 @@
           <w:numId w:val="2"/>
         </w:numPr>
       </w:pPr>
-      <w:bookmarkStart w:id="12" w:name="__RefHeading___Toc1233_2866232661"/>
-      <w:bookmarkStart w:id="13" w:name="_Toc491247132"/>
+      <w:bookmarkStart w:id="12" w:name="_Toc491247132"/>
+      <w:bookmarkStart w:id="13" w:name="_Toc51241841"/>
+      <w:r>
+        <w:t>Analisi e specifica dei requisiti</w:t>
+      </w:r>
       <w:bookmarkEnd w:id="12"/>
-      <w:r>
-        <w:t>Analisi e specifica dei requisiti</w:t>
-      </w:r>
       <w:bookmarkEnd w:id="13"/>
     </w:p>
     <w:p>
@@ -1867,7 +3799,23 @@
                 <w:sz w:val="16"/>
                 <w:szCs w:val="16"/>
               </w:rPr>
-              <w:t>Logica per la generazione del labirinto (partendo da un seed)</w:t>
+              <w:t xml:space="preserve">Logica per la generazione del labirinto (partendo da un </w:t>
+            </w:r>
+            <w:proofErr w:type="spellStart"/>
+            <w:r>
+              <w:rPr>
+                <w:sz w:val="16"/>
+                <w:szCs w:val="16"/>
+              </w:rPr>
+              <w:t>seed</w:t>
+            </w:r>
+            <w:proofErr w:type="spellEnd"/>
+            <w:r>
+              <w:rPr>
+                <w:sz w:val="16"/>
+                <w:szCs w:val="16"/>
+              </w:rPr>
+              <w:t>)</w:t>
             </w:r>
           </w:p>
         </w:tc>
@@ -2444,7 +4392,23 @@
                 <w:sz w:val="16"/>
                 <w:szCs w:val="16"/>
               </w:rPr>
-              <w:t>Libreria (Jquery o simili)</w:t>
+              <w:t>Libreria (</w:t>
+            </w:r>
+            <w:proofErr w:type="spellStart"/>
+            <w:r>
+              <w:rPr>
+                <w:sz w:val="16"/>
+                <w:szCs w:val="16"/>
+              </w:rPr>
+              <w:t>Jquery</w:t>
+            </w:r>
+            <w:proofErr w:type="spellEnd"/>
+            <w:r>
+              <w:rPr>
+                <w:sz w:val="16"/>
+                <w:szCs w:val="16"/>
+              </w:rPr>
+              <w:t xml:space="preserve"> o simili)</w:t>
             </w:r>
           </w:p>
         </w:tc>
@@ -2926,26 +4890,359 @@
     </w:tbl>
     <w:p>
       <w:pPr>
-        <w:rPr>
-          <w:b/>
-        </w:rPr>
-      </w:pPr>
-    </w:p>
-    <w:p>
-      <w:pPr>
-        <w:rPr>
-          <w:b/>
-        </w:rPr>
-      </w:pPr>
-    </w:p>
-    <w:p>
-      <w:pPr>
         <w:pStyle w:val="Titolo2"/>
         <w:numPr>
           <w:ilvl w:val="0"/>
           <w:numId w:val="0"/>
         </w:numPr>
-        <w:ind w:left="576"/>
+        <w:rPr>
+          <w:rStyle w:val="apple-converted-space"/>
+        </w:rPr>
+      </w:pPr>
+    </w:p>
+    <w:tbl>
+      <w:tblPr>
+        <w:tblW w:w="9630" w:type="dxa"/>
+        <w:tblInd w:w="-58" w:type="dxa"/>
+        <w:tblCellMar>
+          <w:top w:w="60" w:type="dxa"/>
+          <w:left w:w="60" w:type="dxa"/>
+          <w:bottom w:w="60" w:type="dxa"/>
+          <w:right w:w="60" w:type="dxa"/>
+        </w:tblCellMar>
+        <w:tblLook w:val="00A0" w:firstRow="1" w:lastRow="0" w:firstColumn="1" w:lastColumn="0" w:noHBand="0" w:noVBand="0"/>
+      </w:tblPr>
+      <w:tblGrid>
+        <w:gridCol w:w="1945"/>
+        <w:gridCol w:w="7685"/>
+      </w:tblGrid>
+      <w:tr>
+        <w:trPr>
+          <w:trHeight w:val="251"/>
+        </w:trPr>
+        <w:tc>
+          <w:tcPr>
+            <w:tcW w:w="9630" w:type="dxa"/>
+            <w:gridSpan w:val="2"/>
+            <w:tcBorders>
+              <w:top w:val="outset" w:sz="6" w:space="0" w:color="000000"/>
+              <w:left w:val="outset" w:sz="6" w:space="0" w:color="000000"/>
+              <w:bottom w:val="outset" w:sz="6" w:space="0" w:color="000000"/>
+              <w:right w:val="outset" w:sz="6" w:space="0" w:color="000000"/>
+            </w:tcBorders>
+          </w:tcPr>
+          <w:p>
+            <w:pPr>
+              <w:spacing w:beforeAutospacing="1"/>
+              <w:jc w:val="center"/>
+              <w:rPr>
+                <w:b/>
+                <w:sz w:val="16"/>
+                <w:szCs w:val="16"/>
+              </w:rPr>
+            </w:pPr>
+            <w:r>
+              <w:rPr>
+                <w:b/>
+                <w:sz w:val="16"/>
+                <w:szCs w:val="16"/>
+              </w:rPr>
+              <w:t>ID: REQ-007</w:t>
+            </w:r>
+          </w:p>
+        </w:tc>
+      </w:tr>
+      <w:tr>
+        <w:tc>
+          <w:tcPr>
+            <w:tcW w:w="1945" w:type="dxa"/>
+            <w:tcBorders>
+              <w:top w:val="outset" w:sz="6" w:space="0" w:color="000000"/>
+              <w:left w:val="outset" w:sz="6" w:space="0" w:color="000000"/>
+              <w:bottom w:val="outset" w:sz="6" w:space="0" w:color="000000"/>
+              <w:right w:val="outset" w:sz="6" w:space="0" w:color="000000"/>
+            </w:tcBorders>
+          </w:tcPr>
+          <w:p>
+            <w:pPr>
+              <w:spacing w:beforeAutospacing="1"/>
+              <w:rPr>
+                <w:b/>
+                <w:sz w:val="16"/>
+                <w:szCs w:val="16"/>
+              </w:rPr>
+            </w:pPr>
+            <w:r>
+              <w:rPr>
+                <w:b/>
+                <w:sz w:val="16"/>
+                <w:szCs w:val="16"/>
+              </w:rPr>
+              <w:t>Nome</w:t>
+            </w:r>
+          </w:p>
+        </w:tc>
+        <w:tc>
+          <w:tcPr>
+            <w:tcW w:w="7685" w:type="dxa"/>
+            <w:tcBorders>
+              <w:top w:val="outset" w:sz="6" w:space="0" w:color="000000"/>
+              <w:left w:val="outset" w:sz="6" w:space="0" w:color="000000"/>
+              <w:bottom w:val="outset" w:sz="6" w:space="0" w:color="000000"/>
+              <w:right w:val="outset" w:sz="6" w:space="0" w:color="000000"/>
+            </w:tcBorders>
+          </w:tcPr>
+          <w:p>
+            <w:pPr>
+              <w:spacing w:beforeAutospacing="1"/>
+              <w:rPr>
+                <w:sz w:val="16"/>
+                <w:szCs w:val="16"/>
+              </w:rPr>
+            </w:pPr>
+            <w:r>
+              <w:rPr>
+                <w:sz w:val="16"/>
+                <w:szCs w:val="16"/>
+              </w:rPr>
+              <w:t xml:space="preserve">Metodo per la conversione da caratteri </w:t>
+            </w:r>
+            <w:proofErr w:type="spellStart"/>
+            <w:r>
+              <w:rPr>
+                <w:sz w:val="16"/>
+                <w:szCs w:val="16"/>
+              </w:rPr>
+              <w:t>ascii</w:t>
+            </w:r>
+            <w:proofErr w:type="spellEnd"/>
+            <w:r>
+              <w:rPr>
+                <w:sz w:val="16"/>
+                <w:szCs w:val="16"/>
+              </w:rPr>
+              <w:t xml:space="preserve"> a muri</w:t>
+            </w:r>
+          </w:p>
+        </w:tc>
+      </w:tr>
+      <w:tr>
+        <w:tc>
+          <w:tcPr>
+            <w:tcW w:w="1945" w:type="dxa"/>
+            <w:tcBorders>
+              <w:top w:val="outset" w:sz="6" w:space="0" w:color="000000"/>
+              <w:left w:val="outset" w:sz="6" w:space="0" w:color="000000"/>
+              <w:bottom w:val="outset" w:sz="6" w:space="0" w:color="000000"/>
+              <w:right w:val="outset" w:sz="6" w:space="0" w:color="000000"/>
+            </w:tcBorders>
+          </w:tcPr>
+          <w:p>
+            <w:pPr>
+              <w:spacing w:beforeAutospacing="1"/>
+              <w:rPr>
+                <w:b/>
+                <w:sz w:val="16"/>
+                <w:szCs w:val="16"/>
+              </w:rPr>
+            </w:pPr>
+            <w:r>
+              <w:rPr>
+                <w:b/>
+                <w:sz w:val="16"/>
+                <w:szCs w:val="16"/>
+              </w:rPr>
+              <w:t>Priorità</w:t>
+            </w:r>
+          </w:p>
+        </w:tc>
+        <w:tc>
+          <w:tcPr>
+            <w:tcW w:w="7685" w:type="dxa"/>
+            <w:tcBorders>
+              <w:top w:val="outset" w:sz="6" w:space="0" w:color="000000"/>
+              <w:left w:val="outset" w:sz="6" w:space="0" w:color="000000"/>
+              <w:bottom w:val="outset" w:sz="6" w:space="0" w:color="000000"/>
+              <w:right w:val="outset" w:sz="6" w:space="0" w:color="000000"/>
+            </w:tcBorders>
+          </w:tcPr>
+          <w:p>
+            <w:pPr>
+              <w:spacing w:beforeAutospacing="1"/>
+              <w:rPr>
+                <w:sz w:val="16"/>
+                <w:szCs w:val="16"/>
+              </w:rPr>
+            </w:pPr>
+            <w:r>
+              <w:rPr>
+                <w:sz w:val="16"/>
+                <w:szCs w:val="16"/>
+              </w:rPr>
+              <w:t>2</w:t>
+            </w:r>
+          </w:p>
+        </w:tc>
+      </w:tr>
+      <w:tr>
+        <w:tc>
+          <w:tcPr>
+            <w:tcW w:w="1945" w:type="dxa"/>
+            <w:tcBorders>
+              <w:top w:val="outset" w:sz="6" w:space="0" w:color="000000"/>
+              <w:left w:val="outset" w:sz="6" w:space="0" w:color="000000"/>
+              <w:bottom w:val="outset" w:sz="6" w:space="0" w:color="000000"/>
+              <w:right w:val="outset" w:sz="6" w:space="0" w:color="000000"/>
+            </w:tcBorders>
+          </w:tcPr>
+          <w:p>
+            <w:pPr>
+              <w:spacing w:beforeAutospacing="1"/>
+              <w:rPr>
+                <w:b/>
+                <w:sz w:val="16"/>
+                <w:szCs w:val="16"/>
+              </w:rPr>
+            </w:pPr>
+            <w:r>
+              <w:rPr>
+                <w:b/>
+                <w:sz w:val="16"/>
+                <w:szCs w:val="16"/>
+              </w:rPr>
+              <w:t>Versione</w:t>
+            </w:r>
+          </w:p>
+        </w:tc>
+        <w:tc>
+          <w:tcPr>
+            <w:tcW w:w="7685" w:type="dxa"/>
+            <w:tcBorders>
+              <w:top w:val="outset" w:sz="6" w:space="0" w:color="000000"/>
+              <w:left w:val="outset" w:sz="6" w:space="0" w:color="000000"/>
+              <w:bottom w:val="outset" w:sz="6" w:space="0" w:color="000000"/>
+              <w:right w:val="outset" w:sz="6" w:space="0" w:color="000000"/>
+            </w:tcBorders>
+          </w:tcPr>
+          <w:p>
+            <w:pPr>
+              <w:spacing w:beforeAutospacing="1"/>
+              <w:rPr>
+                <w:sz w:val="16"/>
+                <w:szCs w:val="16"/>
+              </w:rPr>
+            </w:pPr>
+            <w:r>
+              <w:rPr>
+                <w:sz w:val="16"/>
+                <w:szCs w:val="16"/>
+              </w:rPr>
+              <w:t>1.0</w:t>
+            </w:r>
+          </w:p>
+        </w:tc>
+      </w:tr>
+      <w:tr>
+        <w:tc>
+          <w:tcPr>
+            <w:tcW w:w="1945" w:type="dxa"/>
+            <w:tcBorders>
+              <w:top w:val="outset" w:sz="6" w:space="0" w:color="000000"/>
+              <w:left w:val="outset" w:sz="6" w:space="0" w:color="000000"/>
+              <w:bottom w:val="outset" w:sz="6" w:space="0" w:color="000000"/>
+              <w:right w:val="outset" w:sz="6" w:space="0" w:color="000000"/>
+            </w:tcBorders>
+          </w:tcPr>
+          <w:p>
+            <w:pPr>
+              <w:spacing w:beforeAutospacing="1"/>
+              <w:rPr>
+                <w:b/>
+                <w:sz w:val="16"/>
+                <w:szCs w:val="16"/>
+              </w:rPr>
+            </w:pPr>
+            <w:r>
+              <w:rPr>
+                <w:b/>
+                <w:sz w:val="16"/>
+                <w:szCs w:val="16"/>
+              </w:rPr>
+              <w:t>Note</w:t>
+            </w:r>
+          </w:p>
+        </w:tc>
+        <w:tc>
+          <w:tcPr>
+            <w:tcW w:w="7685" w:type="dxa"/>
+            <w:tcBorders>
+              <w:top w:val="outset" w:sz="6" w:space="0" w:color="000000"/>
+              <w:left w:val="outset" w:sz="6" w:space="0" w:color="000000"/>
+              <w:bottom w:val="outset" w:sz="6" w:space="0" w:color="000000"/>
+              <w:right w:val="outset" w:sz="6" w:space="0" w:color="000000"/>
+            </w:tcBorders>
+          </w:tcPr>
+          <w:p>
+            <w:pPr>
+              <w:spacing w:beforeAutospacing="1"/>
+              <w:rPr>
+                <w:sz w:val="16"/>
+                <w:szCs w:val="16"/>
+              </w:rPr>
+            </w:pPr>
+            <w:r>
+              <w:rPr>
+                <w:sz w:val="16"/>
+                <w:szCs w:val="16"/>
+              </w:rPr>
+              <w:t xml:space="preserve">Si può una </w:t>
+            </w:r>
+            <w:proofErr w:type="spellStart"/>
+            <w:r>
+              <w:rPr>
+                <w:sz w:val="16"/>
+                <w:szCs w:val="16"/>
+              </w:rPr>
+              <w:t>canvas</w:t>
+            </w:r>
+            <w:proofErr w:type="spellEnd"/>
+            <w:r>
+              <w:rPr>
+                <w:sz w:val="16"/>
+                <w:szCs w:val="16"/>
+              </w:rPr>
+              <w:t xml:space="preserve"> </w:t>
+            </w:r>
+            <w:r>
+              <w:rPr>
+                <w:sz w:val="16"/>
+                <w:szCs w:val="16"/>
+              </w:rPr>
+              <w:t>e un metodo dedicato</w:t>
+            </w:r>
+            <w:r>
+              <w:rPr>
+                <w:sz w:val="16"/>
+                <w:szCs w:val="16"/>
+              </w:rPr>
+              <w:t xml:space="preserve"> trovato su </w:t>
+            </w:r>
+            <w:r>
+              <w:rPr>
+                <w:sz w:val="16"/>
+                <w:szCs w:val="16"/>
+              </w:rPr>
+              <w:t>internet</w:t>
+            </w:r>
+          </w:p>
+        </w:tc>
+      </w:tr>
+    </w:tbl>
+    <w:p>
+      <w:pPr>
+        <w:rPr>
+          <w:lang w:val="it-IT"/>
+        </w:rPr>
       </w:pPr>
     </w:p>
     <w:p>
@@ -2957,12 +5254,12 @@
         </w:numPr>
         <w:ind w:left="578" w:hanging="578"/>
       </w:pPr>
-      <w:bookmarkStart w:id="14" w:name="__RefHeading___Toc1235_2866232661"/>
-      <w:bookmarkStart w:id="15" w:name="_Toc491247133"/>
+      <w:bookmarkStart w:id="14" w:name="_Toc491247133"/>
+      <w:bookmarkStart w:id="15" w:name="_Toc51241842"/>
+      <w:r>
+        <w:t>Use case</w:t>
+      </w:r>
       <w:bookmarkEnd w:id="14"/>
-      <w:r>
-        <w:t>Use case</w:t>
-      </w:r>
       <w:bookmarkEnd w:id="15"/>
     </w:p>
     <w:p>
@@ -2993,46 +5290,13 @@
           <w:numId w:val="2"/>
         </w:numPr>
       </w:pPr>
-      <w:bookmarkStart w:id="16" w:name="__RefHeading___Toc1237_2866232661"/>
-      <w:bookmarkStart w:id="17" w:name="_Toc491247134"/>
+      <w:bookmarkStart w:id="16" w:name="_Toc491247134"/>
+      <w:bookmarkStart w:id="17" w:name="_Toc51241843"/>
+      <w:r>
+        <w:t>Pianificazione</w:t>
+      </w:r>
       <w:bookmarkEnd w:id="16"/>
-      <w:r>
-        <w:t>Pianificazione</w:t>
-      </w:r>
       <w:bookmarkEnd w:id="17"/>
-    </w:p>
-    <w:p>
-      <w:pPr>
-        <w:rPr>
-          <w:lang w:val="it-IT"/>
-        </w:rPr>
-      </w:pPr>
-      <w:r>
-        <w:rPr>
-          <w:lang w:val="it-IT"/>
-        </w:rPr>
-        <w:t>Prima di stabilire una pianificazione bisogna avere almeno una vaga idea del modello di sviluppo che si intende adottare. In questa sezione bisognerà inserire il modello concettuale di sviluppo che si seguirà durante il progetto. Gli elementi di riferimento per una buona pianificazione derivano da una scomposizione top-down della problematica del progetto.</w:t>
-      </w:r>
-    </w:p>
-    <w:p>
-      <w:pPr>
-        <w:rPr>
-          <w:lang w:val="it-IT"/>
-        </w:rPr>
-      </w:pPr>
-    </w:p>
-    <w:p>
-      <w:pPr>
-        <w:rPr>
-          <w:lang w:val="it-IT"/>
-        </w:rPr>
-      </w:pPr>
-      <w:r>
-        <w:rPr>
-          <w:lang w:val="it-IT"/>
-        </w:rPr>
-        <w:t>La pianificazione può essere rappresentata mediante un diagramma di Gantt:</w:t>
-      </w:r>
     </w:p>
     <w:p>
       <w:pPr>
@@ -3092,7 +5356,7 @@
                   <v:path o:extrusionok="f" gradientshapeok="t" o:connecttype="rect"/>
                   <o:lock v:ext="edit" aspectratio="t"/>
                 </v:shapetype>
-                <v:shape id="_x0000_i1025" type="#_x0000_t75" style="width:481.85pt;height:162.9pt">
+                <v:shape id="_x0000_i1025" type="#_x0000_t75" style="width:482.05pt;height:163.15pt">
                   <v:imagedata r:id="rId8" o:title="Gantt"/>
                 </v:shape>
               </w:pict>
@@ -3126,8 +5390,13 @@
             <w:r>
               <w:t xml:space="preserve">: </w:t>
             </w:r>
-            <w:r>
-              <w:t>Gantt preventivo</w:t>
+            <w:proofErr w:type="spellStart"/>
+            <w:r>
+              <w:t>Gantt</w:t>
+            </w:r>
+            <w:proofErr w:type="spellEnd"/>
+            <w:r>
+              <w:t xml:space="preserve"> preventivo</w:t>
             </w:r>
           </w:p>
         </w:tc>
@@ -3146,12 +5415,41 @@
           <w:lang w:val="it-IT"/>
         </w:rPr>
       </w:pPr>
-      <w:r>
-        <w:rPr>
-          <w:lang w:val="it-IT"/>
-        </w:rPr>
-        <w:t>Se si usano altri metodi di pianificazione (es scrum), dovranno apparire in questo capitolo.</w:t>
-      </w:r>
+    </w:p>
+    <w:p>
+      <w:pPr>
+        <w:rPr>
+          <w:lang w:val="it-IT"/>
+        </w:rPr>
+      </w:pPr>
+    </w:p>
+    <w:p>
+      <w:pPr>
+        <w:rPr>
+          <w:lang w:val="it-IT"/>
+        </w:rPr>
+      </w:pPr>
+    </w:p>
+    <w:p>
+      <w:pPr>
+        <w:rPr>
+          <w:lang w:val="it-IT"/>
+        </w:rPr>
+      </w:pPr>
+    </w:p>
+    <w:p>
+      <w:pPr>
+        <w:rPr>
+          <w:lang w:val="it-IT"/>
+        </w:rPr>
+      </w:pPr>
+    </w:p>
+    <w:p>
+      <w:pPr>
+        <w:rPr>
+          <w:lang w:val="it-IT"/>
+        </w:rPr>
+      </w:pPr>
     </w:p>
     <w:p>
       <w:pPr>
@@ -3161,12 +5459,13 @@
           <w:numId w:val="2"/>
         </w:numPr>
       </w:pPr>
-      <w:bookmarkStart w:id="18" w:name="__RefHeading___Toc1239_2866232661"/>
-      <w:bookmarkStart w:id="19" w:name="_Toc491247135"/>
+      <w:bookmarkStart w:id="18" w:name="_Toc491247135"/>
+      <w:bookmarkStart w:id="19" w:name="_Toc51241844"/>
+      <w:r>
+        <w:lastRenderedPageBreak/>
+        <w:t>Analisi dei mezzi</w:t>
+      </w:r>
       <w:bookmarkEnd w:id="18"/>
-      <w:r>
-        <w:t>Analisi dei mezzi</w:t>
-      </w:r>
       <w:bookmarkEnd w:id="19"/>
     </w:p>
     <w:p>
@@ -3179,20 +5478,40 @@
         <w:rPr>
           <w:lang w:val="it-IT"/>
         </w:rPr>
-        <w:t xml:space="preserve">Elencare e </w:t>
-      </w:r>
-      <w:r>
-        <w:rPr>
-          <w:u w:val="single"/>
-          <w:lang w:val="it-IT"/>
-        </w:rPr>
-        <w:t>descrivere</w:t>
-      </w:r>
-      <w:r>
-        <w:rPr>
-          <w:lang w:val="it-IT"/>
-        </w:rPr>
-        <w:t xml:space="preserve"> i mezzi disponibili per la realizzazione del progetto. Ricordarsi di sempre descrivere nel dettaglio le versioni e il modello di riferimento.</w:t>
+        <w:t xml:space="preserve">Per questo progetto ho deciso di utilizzare </w:t>
+      </w:r>
+      <w:r>
+        <w:rPr>
+          <w:lang w:val="it-IT"/>
+        </w:rPr>
+        <w:t>JavaS</w:t>
+      </w:r>
+      <w:bookmarkStart w:id="20" w:name="_GoBack"/>
+      <w:bookmarkEnd w:id="20"/>
+      <w:r>
+        <w:rPr>
+          <w:lang w:val="it-IT"/>
+        </w:rPr>
+        <w:t>cript</w:t>
+      </w:r>
+      <w:r>
+        <w:rPr>
+          <w:lang w:val="it-IT"/>
+        </w:rPr>
+        <w:t>. Questo perché è il linguaggio con cui mi trovo meglio e, soprattutto, mi permette di legare un’interfaccia grafica a del codice in maniera semplice e veloce. Inoltre avendo l’applicativo sul web posso renderlo compatibile con molte piattaforme e mi permette anche di utilizzare librerie esterne facilmente (JQuery per esempio).</w:t>
+      </w:r>
+    </w:p>
+    <w:p>
+      <w:pPr>
+        <w:rPr>
+          <w:lang w:val="it-IT"/>
+        </w:rPr>
+      </w:pPr>
+      <w:r>
+        <w:rPr>
+          <w:lang w:val="it-IT"/>
+        </w:rPr>
+        <w:t>Per lo sviluppo utilizzerò i computer della scuola e Visual Studio Code per la programmazione.</w:t>
       </w:r>
     </w:p>
     <w:p>
@@ -3203,28 +5522,94 @@
           <w:numId w:val="2"/>
         </w:numPr>
       </w:pPr>
-      <w:bookmarkStart w:id="20" w:name="__RefHeading___Toc1241_2866232661"/>
       <w:bookmarkStart w:id="21" w:name="_Toc413411419"/>
       <w:bookmarkStart w:id="22" w:name="_Toc491247136"/>
-      <w:bookmarkEnd w:id="20"/>
+      <w:bookmarkStart w:id="23" w:name="_Toc51241845"/>
       <w:r>
         <w:t>Software</w:t>
       </w:r>
       <w:bookmarkEnd w:id="21"/>
       <w:bookmarkEnd w:id="22"/>
-    </w:p>
-    <w:p>
-      <w:pPr>
-        <w:rPr>
-          <w:lang w:val="it-IT"/>
-        </w:rPr>
-      </w:pPr>
-      <w:r>
-        <w:rPr>
-          <w:lang w:val="it-IT"/>
-        </w:rPr>
-        <w:t>SDK, librerie, tools utilizzati per la realizzazione del progetto e eventuali dipendenze.</w:t>
-      </w:r>
+      <w:bookmarkEnd w:id="23"/>
+    </w:p>
+    <w:p>
+      <w:pPr>
+        <w:rPr>
+          <w:lang w:val="it-IT"/>
+        </w:rPr>
+      </w:pPr>
+      <w:r>
+        <w:rPr>
+          <w:lang w:val="it-IT"/>
+        </w:rPr>
+        <w:t>Windows</w:t>
+      </w:r>
+      <w:r>
+        <w:rPr>
+          <w:lang w:val="it-IT"/>
+        </w:rPr>
+        <w:t xml:space="preserve"> 10</w:t>
+      </w:r>
+    </w:p>
+    <w:p>
+      <w:pPr>
+        <w:rPr>
+          <w:lang w:val="it-IT"/>
+        </w:rPr>
+      </w:pPr>
+      <w:proofErr w:type="spellStart"/>
+      <w:r>
+        <w:rPr>
+          <w:lang w:val="it-IT"/>
+        </w:rPr>
+        <w:t>Viusual</w:t>
+      </w:r>
+      <w:proofErr w:type="spellEnd"/>
+      <w:r>
+        <w:rPr>
+          <w:lang w:val="it-IT"/>
+        </w:rPr>
+        <w:t xml:space="preserve"> Studio Code</w:t>
+      </w:r>
+    </w:p>
+    <w:p>
+      <w:pPr>
+        <w:rPr>
+          <w:lang w:val="it-IT"/>
+        </w:rPr>
+      </w:pPr>
+      <w:r>
+        <w:rPr>
+          <w:lang w:val="it-IT"/>
+        </w:rPr>
+        <w:t>Google Chrome, per testare il sito</w:t>
+      </w:r>
+    </w:p>
+    <w:p>
+      <w:pPr>
+        <w:rPr>
+          <w:lang w:val="it-IT"/>
+        </w:rPr>
+      </w:pPr>
+      <w:r>
+        <w:rPr>
+          <w:lang w:val="it-IT"/>
+        </w:rPr>
+        <w:t>JQuery per la traccia nel labirinto</w:t>
+      </w:r>
+    </w:p>
+    <w:p>
+      <w:hyperlink r:id="rId9" w:history="1">
+        <w:r>
+          <w:rPr>
+            <w:rStyle w:val="Collegamentoipertestuale"/>
+            <w:rFonts w:ascii="Segoe UI" w:hAnsi="Segoe UI" w:cs="Segoe UI"/>
+            <w:color w:val="0366D6"/>
+            <w:shd w:val="clear" w:color="auto" w:fill="FFFFFF"/>
+          </w:rPr>
+          <w:t>https://html2canvas.hertzen.com/</w:t>
+        </w:r>
+      </w:hyperlink>
     </w:p>
     <w:p>
       <w:pPr>
@@ -3255,34 +5640,55 @@
           <w:numId w:val="2"/>
         </w:numPr>
       </w:pPr>
-      <w:bookmarkStart w:id="23" w:name="__RefHeading___Toc1243_2866232661"/>
       <w:bookmarkStart w:id="24" w:name="_Toc413411420"/>
       <w:bookmarkStart w:id="25" w:name="_Toc491247137"/>
-      <w:bookmarkEnd w:id="23"/>
+      <w:bookmarkStart w:id="26" w:name="_Toc51241846"/>
       <w:r>
         <w:t>Hardware</w:t>
       </w:r>
       <w:bookmarkEnd w:id="24"/>
       <w:bookmarkEnd w:id="25"/>
-    </w:p>
-    <w:p>
-      <w:pPr>
-        <w:rPr>
-          <w:lang w:val="it-IT"/>
-        </w:rPr>
-      </w:pPr>
-    </w:p>
-    <w:p>
-      <w:pPr>
-        <w:rPr>
-          <w:lang w:val="it-IT"/>
-        </w:rPr>
-      </w:pPr>
-      <w:r>
-        <w:rPr>
-          <w:lang w:val="it-IT"/>
-        </w:rPr>
-        <w:t>Su quale piattaforma dovrà essere eseguito il prodotto? Che hardware particolare è coinvolto nel progetto? Che particolarità e limitazioni presenta? Che hw sarà disponibile durante lo sviluppo?</w:t>
+      <w:bookmarkEnd w:id="26"/>
+    </w:p>
+    <w:p>
+      <w:pPr>
+        <w:rPr>
+          <w:lang w:val="it-IT"/>
+        </w:rPr>
+      </w:pPr>
+    </w:p>
+    <w:p>
+      <w:r>
+        <w:rPr>
+          <w:lang w:val="it-IT"/>
+        </w:rPr>
+        <w:t xml:space="preserve">L’applicazione sarà eseguibile su un qualsiasi browser da PC o Mac, il browser con la migliore ottimizzazione sarà Google </w:t>
+      </w:r>
+      <w:r>
+        <w:rPr>
+          <w:lang w:val="it-IT"/>
+        </w:rPr>
+        <w:t>Chrome</w:t>
+      </w:r>
+      <w:r>
+        <w:rPr>
+          <w:lang w:val="it-IT"/>
+        </w:rPr>
+        <w:t xml:space="preserve">. </w:t>
+      </w:r>
+    </w:p>
+    <w:p>
+      <w:r>
+        <w:t xml:space="preserve">Durante lo sviluppo </w:t>
+      </w:r>
+      <w:r>
+        <w:t>utilizzerò</w:t>
+      </w:r>
+      <w:r>
+        <w:t xml:space="preserve"> il pc messo a disposizione dalla scuola e Visual studio code per lo sviluppo</w:t>
+      </w:r>
+      <w:r>
+        <w:t>.</w:t>
       </w:r>
     </w:p>
     <w:p>
@@ -3293,15 +5699,15 @@
           <w:numId w:val="2"/>
         </w:numPr>
       </w:pPr>
-      <w:bookmarkStart w:id="26" w:name="__RefHeading___Toc1245_2866232661"/>
       <w:bookmarkStart w:id="27" w:name="_Toc491247138"/>
       <w:bookmarkStart w:id="28" w:name="_Toc429059808"/>
-      <w:bookmarkEnd w:id="26"/>
+      <w:bookmarkStart w:id="29" w:name="_Toc51241847"/>
       <w:r>
         <w:t>Progettazione</w:t>
       </w:r>
       <w:bookmarkEnd w:id="27"/>
       <w:bookmarkEnd w:id="28"/>
+      <w:bookmarkEnd w:id="29"/>
     </w:p>
     <w:p>
       <w:pPr>
@@ -3331,15 +5737,15 @@
           <w:numId w:val="2"/>
         </w:numPr>
       </w:pPr>
-      <w:bookmarkStart w:id="29" w:name="__RefHeading___Toc1247_2866232661"/>
       <w:bookmarkStart w:id="30" w:name="_Toc491247139"/>
       <w:bookmarkStart w:id="31" w:name="_Toc429059809"/>
-      <w:bookmarkEnd w:id="29"/>
+      <w:bookmarkStart w:id="32" w:name="_Toc51241848"/>
       <w:r>
         <w:t>Design dell’architettura del sistema</w:t>
       </w:r>
       <w:bookmarkEnd w:id="30"/>
       <w:bookmarkEnd w:id="31"/>
+      <w:bookmarkEnd w:id="32"/>
     </w:p>
     <w:p>
       <w:pPr>
@@ -3450,15 +5856,15 @@
           <w:numId w:val="2"/>
         </w:numPr>
       </w:pPr>
-      <w:bookmarkStart w:id="32" w:name="__RefHeading___Toc1249_2866232661"/>
       <w:bookmarkStart w:id="33" w:name="_Toc491247140"/>
       <w:bookmarkStart w:id="34" w:name="_Toc429059810"/>
-      <w:bookmarkEnd w:id="32"/>
+      <w:bookmarkStart w:id="35" w:name="_Toc51241849"/>
       <w:r>
         <w:t>Design dei dati e database</w:t>
       </w:r>
       <w:bookmarkEnd w:id="33"/>
       <w:bookmarkEnd w:id="34"/>
+      <w:bookmarkEnd w:id="35"/>
     </w:p>
     <w:p>
       <w:pPr>
@@ -3507,35 +5913,27 @@
           <w:numId w:val="2"/>
         </w:numPr>
       </w:pPr>
-      <w:bookmarkStart w:id="35" w:name="__RefHeading___Toc1251_2866232661"/>
       <w:bookmarkStart w:id="36" w:name="_Toc491247141"/>
       <w:bookmarkStart w:id="37" w:name="_Toc429059811"/>
-      <w:bookmarkEnd w:id="35"/>
+      <w:bookmarkStart w:id="38" w:name="_Toc51241850"/>
       <w:r>
         <w:t>Design delle interfacce</w:t>
       </w:r>
       <w:bookmarkEnd w:id="36"/>
       <w:bookmarkEnd w:id="37"/>
-    </w:p>
-    <w:p>
-      <w:pPr>
-        <w:rPr>
-          <w:lang w:val="it-IT"/>
-        </w:rPr>
-      </w:pPr>
-      <w:r>
-        <w:rPr>
-          <w:lang w:val="it-IT"/>
-        </w:rPr>
-        <w:t>Descrizione delle interfacce interne ed esterne del sistema e dell’interfaccia utente. La progettazione delle interfacce è basata sulle informazioni ricavate durante la fase di analisi e realizzata tramite mockups</w:t>
-      </w:r>
-      <w:bookmarkStart w:id="38" w:name="_GoBack"/>
       <w:bookmarkEnd w:id="38"/>
-      <w:r>
-        <w:rPr>
-          <w:lang w:val="it-IT"/>
-        </w:rPr>
-        <w:t>.</w:t>
+    </w:p>
+    <w:p>
+      <w:pPr>
+        <w:rPr>
+          <w:lang w:val="it-IT"/>
+        </w:rPr>
+      </w:pPr>
+      <w:r>
+        <w:rPr>
+          <w:lang w:val="it-IT"/>
+        </w:rPr>
+        <w:t>Descrizione delle interfacce interne ed esterne del sistema e dell’interfaccia utente. La progettazione delle interfacce è basata sulle informazioni ricavate durante la fase di analisi e realizzata tramite mockups.</w:t>
       </w:r>
     </w:p>
     <w:p>
@@ -3546,13 +5944,14 @@
           <w:numId w:val="2"/>
         </w:numPr>
       </w:pPr>
-      <w:bookmarkStart w:id="39" w:name="__RefHeading___Toc1253_2866232661"/>
-      <w:bookmarkStart w:id="40" w:name="_Toc429059812"/>
-      <w:bookmarkStart w:id="41" w:name="_Toc491247142"/>
+      <w:bookmarkStart w:id="39" w:name="_Toc429059812"/>
+      <w:bookmarkStart w:id="40" w:name="_Toc491247142"/>
+      <w:bookmarkStart w:id="41" w:name="_Toc51241851"/>
+      <w:r>
+        <w:lastRenderedPageBreak/>
+        <w:t>Design procedurale</w:t>
+      </w:r>
       <w:bookmarkEnd w:id="39"/>
-      <w:r>
-        <w:t>Design procedurale</w:t>
-      </w:r>
       <w:bookmarkEnd w:id="40"/>
       <w:bookmarkEnd w:id="41"/>
     </w:p>
@@ -3702,8 +6101,7 @@
           <w:bottom w:val="single" w:sz="4" w:space="1" w:color="000000"/>
         </w:pBdr>
       </w:pPr>
-      <w:bookmarkStart w:id="42" w:name="__RefHeading___Toc1255_2866232661"/>
-      <w:bookmarkEnd w:id="42"/>
+      <w:bookmarkStart w:id="42" w:name="_Toc51241852"/>
       <w:r>
         <w:lastRenderedPageBreak/>
         <w:t>Implementazione</w:t>
@@ -3712,6 +6110,7 @@
       <w:bookmarkStart w:id="44" w:name="_Toc461179222"/>
       <w:bookmarkEnd w:id="43"/>
       <w:bookmarkEnd w:id="44"/>
+      <w:bookmarkEnd w:id="42"/>
     </w:p>
     <w:p>
       <w:r>
@@ -3754,16 +6153,16 @@
           <w:lang w:val="it-IT"/>
         </w:rPr>
       </w:pPr>
-      <w:bookmarkStart w:id="45" w:name="__RefHeading___Toc1257_2866232661"/>
-      <w:bookmarkStart w:id="46" w:name="_Toc491247144"/>
-      <w:bookmarkStart w:id="47" w:name="_Toc461179223"/>
+      <w:bookmarkStart w:id="45" w:name="_Toc491247144"/>
+      <w:bookmarkStart w:id="46" w:name="_Toc461179223"/>
+      <w:bookmarkStart w:id="47" w:name="_Toc51241853"/>
+      <w:r>
+        <w:rPr>
+          <w:lang w:val="it-IT"/>
+        </w:rPr>
+        <w:t>Test</w:t>
+      </w:r>
       <w:bookmarkEnd w:id="45"/>
-      <w:r>
-        <w:rPr>
-          <w:lang w:val="it-IT"/>
-        </w:rPr>
-        <w:t>Test</w:t>
-      </w:r>
       <w:bookmarkEnd w:id="46"/>
       <w:bookmarkEnd w:id="47"/>
     </w:p>
@@ -3775,13 +6174,13 @@
           <w:numId w:val="2"/>
         </w:numPr>
       </w:pPr>
-      <w:bookmarkStart w:id="48" w:name="__RefHeading___Toc1259_2866232661"/>
-      <w:bookmarkStart w:id="49" w:name="_Toc491247145"/>
-      <w:bookmarkStart w:id="50" w:name="_Toc461179224"/>
+      <w:bookmarkStart w:id="48" w:name="_Toc491247145"/>
+      <w:bookmarkStart w:id="49" w:name="_Toc461179224"/>
+      <w:bookmarkStart w:id="50" w:name="_Toc51241854"/>
+      <w:r>
+        <w:t>Protocollo di test</w:t>
+      </w:r>
       <w:bookmarkEnd w:id="48"/>
-      <w:r>
-        <w:t>Protocollo di test</w:t>
-      </w:r>
       <w:bookmarkEnd w:id="49"/>
       <w:bookmarkEnd w:id="50"/>
     </w:p>
@@ -4330,7 +6729,23 @@
                 <w:szCs w:val="18"/>
               </w:rPr>
               <w:br/>
-              <w:t>Click the imsi card link</w:t>
+              <w:t xml:space="preserve">Click the </w:t>
+            </w:r>
+            <w:proofErr w:type="spellStart"/>
+            <w:r>
+              <w:rPr>
+                <w:sz w:val="18"/>
+                <w:szCs w:val="18"/>
+              </w:rPr>
+              <w:t>imsi</w:t>
+            </w:r>
+            <w:proofErr w:type="spellEnd"/>
+            <w:r>
+              <w:rPr>
+                <w:sz w:val="18"/>
+                <w:szCs w:val="18"/>
+              </w:rPr>
+              <w:t xml:space="preserve"> card link</w:t>
             </w:r>
             <w:r>
               <w:rPr>
@@ -4378,7 +6793,287 @@
                 <w:szCs w:val="16"/>
                 <w:lang w:eastAsia="ja-JP"/>
               </w:rPr>
-              <w:t>SELECT imsi, dir, keyset, cntr, rawtohex(kickey), rawtohex(kidkey), rawtohex(kikkey), rawtohex(chv), rawtohex(dap)FROM otacardkey a where imsi='340041795924770' ORDER BY keyset;</w:t>
+              <w:t xml:space="preserve">SELECT </w:t>
+            </w:r>
+            <w:proofErr w:type="spellStart"/>
+            <w:r>
+              <w:rPr>
+                <w:rFonts w:ascii="Courier New" w:eastAsia="MS Mincho" w:hAnsi="Courier New" w:cs="Courier New"/>
+                <w:sz w:val="16"/>
+                <w:szCs w:val="16"/>
+                <w:lang w:eastAsia="ja-JP"/>
+              </w:rPr>
+              <w:t>imsi</w:t>
+            </w:r>
+            <w:proofErr w:type="spellEnd"/>
+            <w:r>
+              <w:rPr>
+                <w:rFonts w:ascii="Courier New" w:eastAsia="MS Mincho" w:hAnsi="Courier New" w:cs="Courier New"/>
+                <w:sz w:val="16"/>
+                <w:szCs w:val="16"/>
+                <w:lang w:eastAsia="ja-JP"/>
+              </w:rPr>
+              <w:t xml:space="preserve">, </w:t>
+            </w:r>
+            <w:proofErr w:type="spellStart"/>
+            <w:r>
+              <w:rPr>
+                <w:rFonts w:ascii="Courier New" w:eastAsia="MS Mincho" w:hAnsi="Courier New" w:cs="Courier New"/>
+                <w:sz w:val="16"/>
+                <w:szCs w:val="16"/>
+                <w:lang w:eastAsia="ja-JP"/>
+              </w:rPr>
+              <w:t>dir</w:t>
+            </w:r>
+            <w:proofErr w:type="spellEnd"/>
+            <w:r>
+              <w:rPr>
+                <w:rFonts w:ascii="Courier New" w:eastAsia="MS Mincho" w:hAnsi="Courier New" w:cs="Courier New"/>
+                <w:sz w:val="16"/>
+                <w:szCs w:val="16"/>
+                <w:lang w:eastAsia="ja-JP"/>
+              </w:rPr>
+              <w:t xml:space="preserve">, keyset, </w:t>
+            </w:r>
+            <w:proofErr w:type="spellStart"/>
+            <w:r>
+              <w:rPr>
+                <w:rFonts w:ascii="Courier New" w:eastAsia="MS Mincho" w:hAnsi="Courier New" w:cs="Courier New"/>
+                <w:sz w:val="16"/>
+                <w:szCs w:val="16"/>
+                <w:lang w:eastAsia="ja-JP"/>
+              </w:rPr>
+              <w:t>cntr</w:t>
+            </w:r>
+            <w:proofErr w:type="spellEnd"/>
+            <w:r>
+              <w:rPr>
+                <w:rFonts w:ascii="Courier New" w:eastAsia="MS Mincho" w:hAnsi="Courier New" w:cs="Courier New"/>
+                <w:sz w:val="16"/>
+                <w:szCs w:val="16"/>
+                <w:lang w:eastAsia="ja-JP"/>
+              </w:rPr>
+              <w:t xml:space="preserve">, </w:t>
+            </w:r>
+            <w:proofErr w:type="spellStart"/>
+            <w:r>
+              <w:rPr>
+                <w:rFonts w:ascii="Courier New" w:eastAsia="MS Mincho" w:hAnsi="Courier New" w:cs="Courier New"/>
+                <w:sz w:val="16"/>
+                <w:szCs w:val="16"/>
+                <w:lang w:eastAsia="ja-JP"/>
+              </w:rPr>
+              <w:t>rawtohex</w:t>
+            </w:r>
+            <w:proofErr w:type="spellEnd"/>
+            <w:r>
+              <w:rPr>
+                <w:rFonts w:ascii="Courier New" w:eastAsia="MS Mincho" w:hAnsi="Courier New" w:cs="Courier New"/>
+                <w:sz w:val="16"/>
+                <w:szCs w:val="16"/>
+                <w:lang w:eastAsia="ja-JP"/>
+              </w:rPr>
+              <w:t>(</w:t>
+            </w:r>
+            <w:proofErr w:type="spellStart"/>
+            <w:r>
+              <w:rPr>
+                <w:rFonts w:ascii="Courier New" w:eastAsia="MS Mincho" w:hAnsi="Courier New" w:cs="Courier New"/>
+                <w:sz w:val="16"/>
+                <w:szCs w:val="16"/>
+                <w:lang w:eastAsia="ja-JP"/>
+              </w:rPr>
+              <w:t>kickey</w:t>
+            </w:r>
+            <w:proofErr w:type="spellEnd"/>
+            <w:r>
+              <w:rPr>
+                <w:rFonts w:ascii="Courier New" w:eastAsia="MS Mincho" w:hAnsi="Courier New" w:cs="Courier New"/>
+                <w:sz w:val="16"/>
+                <w:szCs w:val="16"/>
+                <w:lang w:eastAsia="ja-JP"/>
+              </w:rPr>
+              <w:t xml:space="preserve">), </w:t>
+            </w:r>
+            <w:proofErr w:type="spellStart"/>
+            <w:r>
+              <w:rPr>
+                <w:rFonts w:ascii="Courier New" w:eastAsia="MS Mincho" w:hAnsi="Courier New" w:cs="Courier New"/>
+                <w:sz w:val="16"/>
+                <w:szCs w:val="16"/>
+                <w:lang w:eastAsia="ja-JP"/>
+              </w:rPr>
+              <w:t>rawtohex</w:t>
+            </w:r>
+            <w:proofErr w:type="spellEnd"/>
+            <w:r>
+              <w:rPr>
+                <w:rFonts w:ascii="Courier New" w:eastAsia="MS Mincho" w:hAnsi="Courier New" w:cs="Courier New"/>
+                <w:sz w:val="16"/>
+                <w:szCs w:val="16"/>
+                <w:lang w:eastAsia="ja-JP"/>
+              </w:rPr>
+              <w:t>(</w:t>
+            </w:r>
+            <w:proofErr w:type="spellStart"/>
+            <w:r>
+              <w:rPr>
+                <w:rFonts w:ascii="Courier New" w:eastAsia="MS Mincho" w:hAnsi="Courier New" w:cs="Courier New"/>
+                <w:sz w:val="16"/>
+                <w:szCs w:val="16"/>
+                <w:lang w:eastAsia="ja-JP"/>
+              </w:rPr>
+              <w:t>kidkey</w:t>
+            </w:r>
+            <w:proofErr w:type="spellEnd"/>
+            <w:r>
+              <w:rPr>
+                <w:rFonts w:ascii="Courier New" w:eastAsia="MS Mincho" w:hAnsi="Courier New" w:cs="Courier New"/>
+                <w:sz w:val="16"/>
+                <w:szCs w:val="16"/>
+                <w:lang w:eastAsia="ja-JP"/>
+              </w:rPr>
+              <w:t xml:space="preserve">), </w:t>
+            </w:r>
+            <w:proofErr w:type="spellStart"/>
+            <w:r>
+              <w:rPr>
+                <w:rFonts w:ascii="Courier New" w:eastAsia="MS Mincho" w:hAnsi="Courier New" w:cs="Courier New"/>
+                <w:sz w:val="16"/>
+                <w:szCs w:val="16"/>
+                <w:lang w:eastAsia="ja-JP"/>
+              </w:rPr>
+              <w:t>rawtohex</w:t>
+            </w:r>
+            <w:proofErr w:type="spellEnd"/>
+            <w:r>
+              <w:rPr>
+                <w:rFonts w:ascii="Courier New" w:eastAsia="MS Mincho" w:hAnsi="Courier New" w:cs="Courier New"/>
+                <w:sz w:val="16"/>
+                <w:szCs w:val="16"/>
+                <w:lang w:eastAsia="ja-JP"/>
+              </w:rPr>
+              <w:t>(</w:t>
+            </w:r>
+            <w:proofErr w:type="spellStart"/>
+            <w:r>
+              <w:rPr>
+                <w:rFonts w:ascii="Courier New" w:eastAsia="MS Mincho" w:hAnsi="Courier New" w:cs="Courier New"/>
+                <w:sz w:val="16"/>
+                <w:szCs w:val="16"/>
+                <w:lang w:eastAsia="ja-JP"/>
+              </w:rPr>
+              <w:t>kikkey</w:t>
+            </w:r>
+            <w:proofErr w:type="spellEnd"/>
+            <w:r>
+              <w:rPr>
+                <w:rFonts w:ascii="Courier New" w:eastAsia="MS Mincho" w:hAnsi="Courier New" w:cs="Courier New"/>
+                <w:sz w:val="16"/>
+                <w:szCs w:val="16"/>
+                <w:lang w:eastAsia="ja-JP"/>
+              </w:rPr>
+              <w:t xml:space="preserve">), </w:t>
+            </w:r>
+            <w:proofErr w:type="spellStart"/>
+            <w:r>
+              <w:rPr>
+                <w:rFonts w:ascii="Courier New" w:eastAsia="MS Mincho" w:hAnsi="Courier New" w:cs="Courier New"/>
+                <w:sz w:val="16"/>
+                <w:szCs w:val="16"/>
+                <w:lang w:eastAsia="ja-JP"/>
+              </w:rPr>
+              <w:t>rawtohex</w:t>
+            </w:r>
+            <w:proofErr w:type="spellEnd"/>
+            <w:r>
+              <w:rPr>
+                <w:rFonts w:ascii="Courier New" w:eastAsia="MS Mincho" w:hAnsi="Courier New" w:cs="Courier New"/>
+                <w:sz w:val="16"/>
+                <w:szCs w:val="16"/>
+                <w:lang w:eastAsia="ja-JP"/>
+              </w:rPr>
+              <w:t>(</w:t>
+            </w:r>
+            <w:proofErr w:type="spellStart"/>
+            <w:r>
+              <w:rPr>
+                <w:rFonts w:ascii="Courier New" w:eastAsia="MS Mincho" w:hAnsi="Courier New" w:cs="Courier New"/>
+                <w:sz w:val="16"/>
+                <w:szCs w:val="16"/>
+                <w:lang w:eastAsia="ja-JP"/>
+              </w:rPr>
+              <w:t>chv</w:t>
+            </w:r>
+            <w:proofErr w:type="spellEnd"/>
+            <w:r>
+              <w:rPr>
+                <w:rFonts w:ascii="Courier New" w:eastAsia="MS Mincho" w:hAnsi="Courier New" w:cs="Courier New"/>
+                <w:sz w:val="16"/>
+                <w:szCs w:val="16"/>
+                <w:lang w:eastAsia="ja-JP"/>
+              </w:rPr>
+              <w:t xml:space="preserve">), </w:t>
+            </w:r>
+            <w:proofErr w:type="spellStart"/>
+            <w:r>
+              <w:rPr>
+                <w:rFonts w:ascii="Courier New" w:eastAsia="MS Mincho" w:hAnsi="Courier New" w:cs="Courier New"/>
+                <w:sz w:val="16"/>
+                <w:szCs w:val="16"/>
+                <w:lang w:eastAsia="ja-JP"/>
+              </w:rPr>
+              <w:t>rawtohex</w:t>
+            </w:r>
+            <w:proofErr w:type="spellEnd"/>
+            <w:r>
+              <w:rPr>
+                <w:rFonts w:ascii="Courier New" w:eastAsia="MS Mincho" w:hAnsi="Courier New" w:cs="Courier New"/>
+                <w:sz w:val="16"/>
+                <w:szCs w:val="16"/>
+                <w:lang w:eastAsia="ja-JP"/>
+              </w:rPr>
+              <w:t xml:space="preserve">(dap)FROM </w:t>
+            </w:r>
+            <w:proofErr w:type="spellStart"/>
+            <w:r>
+              <w:rPr>
+                <w:rFonts w:ascii="Courier New" w:eastAsia="MS Mincho" w:hAnsi="Courier New" w:cs="Courier New"/>
+                <w:sz w:val="16"/>
+                <w:szCs w:val="16"/>
+                <w:lang w:eastAsia="ja-JP"/>
+              </w:rPr>
+              <w:t>otacardkey</w:t>
+            </w:r>
+            <w:proofErr w:type="spellEnd"/>
+            <w:r>
+              <w:rPr>
+                <w:rFonts w:ascii="Courier New" w:eastAsia="MS Mincho" w:hAnsi="Courier New" w:cs="Courier New"/>
+                <w:sz w:val="16"/>
+                <w:szCs w:val="16"/>
+                <w:lang w:eastAsia="ja-JP"/>
+              </w:rPr>
+              <w:t xml:space="preserve"> a where </w:t>
+            </w:r>
+            <w:proofErr w:type="spellStart"/>
+            <w:r>
+              <w:rPr>
+                <w:rFonts w:ascii="Courier New" w:eastAsia="MS Mincho" w:hAnsi="Courier New" w:cs="Courier New"/>
+                <w:sz w:val="16"/>
+                <w:szCs w:val="16"/>
+                <w:lang w:eastAsia="ja-JP"/>
+              </w:rPr>
+              <w:t>imsi</w:t>
+            </w:r>
+            <w:proofErr w:type="spellEnd"/>
+            <w:r>
+              <w:rPr>
+                <w:rFonts w:ascii="Courier New" w:eastAsia="MS Mincho" w:hAnsi="Courier New" w:cs="Courier New"/>
+                <w:sz w:val="16"/>
+                <w:szCs w:val="16"/>
+                <w:lang w:eastAsia="ja-JP"/>
+              </w:rPr>
+              <w:t>='340041795924770' ORDER BY keyset;</w:t>
             </w:r>
           </w:p>
         </w:tc>
@@ -4404,13 +7099,41 @@
                 <w:szCs w:val="18"/>
               </w:rPr>
             </w:pPr>
+            <w:proofErr w:type="spellStart"/>
             <w:r>
               <w:rPr>
                 <w:b/>
                 <w:sz w:val="18"/>
                 <w:szCs w:val="18"/>
               </w:rPr>
-              <w:t>Risultati attesi:</w:t>
+              <w:t>Risultati</w:t>
+            </w:r>
+            <w:proofErr w:type="spellEnd"/>
+            <w:r>
+              <w:rPr>
+                <w:b/>
+                <w:sz w:val="18"/>
+                <w:szCs w:val="18"/>
+              </w:rPr>
+              <w:t xml:space="preserve"> </w:t>
+            </w:r>
+            <w:proofErr w:type="spellStart"/>
+            <w:r>
+              <w:rPr>
+                <w:b/>
+                <w:sz w:val="18"/>
+                <w:szCs w:val="18"/>
+              </w:rPr>
+              <w:t>attesi</w:t>
+            </w:r>
+            <w:proofErr w:type="spellEnd"/>
+            <w:r>
+              <w:rPr>
+                <w:b/>
+                <w:sz w:val="18"/>
+                <w:szCs w:val="18"/>
+              </w:rPr>
+              <w:t>:</w:t>
             </w:r>
           </w:p>
         </w:tc>
@@ -4438,7 +7161,23 @@
                 <w:sz w:val="18"/>
                 <w:szCs w:val="18"/>
               </w:rPr>
-              <w:t>Keys visible in the DB (OtaCardKey) but not visible in the GUI (Card details)</w:t>
+              <w:t>Keys visible in the DB (</w:t>
+            </w:r>
+            <w:proofErr w:type="spellStart"/>
+            <w:r>
+              <w:rPr>
+                <w:sz w:val="18"/>
+                <w:szCs w:val="18"/>
+              </w:rPr>
+              <w:t>OtaCardKey</w:t>
+            </w:r>
+            <w:proofErr w:type="spellEnd"/>
+            <w:r>
+              <w:rPr>
+                <w:sz w:val="18"/>
+                <w:szCs w:val="18"/>
+              </w:rPr>
+              <w:t>) but not visible in the GUI (Card details)</w:t>
             </w:r>
           </w:p>
         </w:tc>
@@ -4459,13 +7198,13 @@
           <w:numId w:val="2"/>
         </w:numPr>
       </w:pPr>
-      <w:bookmarkStart w:id="51" w:name="__RefHeading___Toc1261_2866232661"/>
-      <w:bookmarkStart w:id="52" w:name="_Toc491247146"/>
-      <w:bookmarkStart w:id="53" w:name="_Toc461179225"/>
+      <w:bookmarkStart w:id="51" w:name="_Toc491247146"/>
+      <w:bookmarkStart w:id="52" w:name="_Toc461179225"/>
+      <w:bookmarkStart w:id="53" w:name="_Toc51241855"/>
+      <w:r>
+        <w:t>Risultati test</w:t>
+      </w:r>
       <w:bookmarkEnd w:id="51"/>
-      <w:r>
-        <w:t>Risultati test</w:t>
-      </w:r>
       <w:bookmarkEnd w:id="52"/>
       <w:bookmarkEnd w:id="53"/>
     </w:p>
@@ -4490,14 +7229,14 @@
           <w:numId w:val="2"/>
         </w:numPr>
       </w:pPr>
-      <w:bookmarkStart w:id="54" w:name="__RefHeading___Toc1263_2866232661"/>
-      <w:bookmarkStart w:id="55" w:name="_Toc491247147"/>
-      <w:bookmarkStart w:id="56" w:name="_Toc461179226"/>
-      <w:bookmarkEnd w:id="54"/>
+      <w:bookmarkStart w:id="54" w:name="_Toc491247147"/>
+      <w:bookmarkStart w:id="55" w:name="_Toc461179226"/>
+      <w:bookmarkStart w:id="56" w:name="_Toc51241856"/>
       <w:r>
         <w:lastRenderedPageBreak/>
         <w:t>Mancanze/limitazioni conosciute</w:t>
       </w:r>
+      <w:bookmarkEnd w:id="54"/>
       <w:bookmarkEnd w:id="55"/>
       <w:bookmarkEnd w:id="56"/>
     </w:p>
@@ -4525,16 +7264,16 @@
           <w:lang w:val="it-IT"/>
         </w:rPr>
       </w:pPr>
-      <w:bookmarkStart w:id="57" w:name="__RefHeading___Toc1265_2866232661"/>
-      <w:bookmarkStart w:id="58" w:name="_Toc491247148"/>
-      <w:bookmarkStart w:id="59" w:name="_Toc461179227"/>
+      <w:bookmarkStart w:id="57" w:name="_Toc491247148"/>
+      <w:bookmarkStart w:id="58" w:name="_Toc461179227"/>
+      <w:bookmarkStart w:id="59" w:name="_Toc51241857"/>
+      <w:r>
+        <w:rPr>
+          <w:lang w:val="it-IT"/>
+        </w:rPr>
+        <w:t>Consuntivo</w:t>
+      </w:r>
       <w:bookmarkEnd w:id="57"/>
-      <w:r>
-        <w:rPr>
-          <w:lang w:val="it-IT"/>
-        </w:rPr>
-        <w:t>Consuntivo</w:t>
-      </w:r>
       <w:bookmarkEnd w:id="58"/>
       <w:bookmarkEnd w:id="59"/>
     </w:p>
@@ -4548,7 +7287,35 @@
         <w:rPr>
           <w:lang w:val="it-IT"/>
         </w:rPr>
-        <w:t>Consuntivo del tempo di lavoro effettivo e considerazioni riguardo le differenze rispetto alla pianificazione (cap 1.7) (ad esempio Gannt consuntivo).</w:t>
+        <w:t>Consuntivo del tempo di lavoro effettivo e considerazioni riguardo le differenze rispetto alla pianificazione (</w:t>
+      </w:r>
+      <w:proofErr w:type="spellStart"/>
+      <w:r>
+        <w:rPr>
+          <w:lang w:val="it-IT"/>
+        </w:rPr>
+        <w:t>cap</w:t>
+      </w:r>
+      <w:proofErr w:type="spellEnd"/>
+      <w:r>
+        <w:rPr>
+          <w:lang w:val="it-IT"/>
+        </w:rPr>
+        <w:t xml:space="preserve"> 1.7) (ad esempio </w:t>
+      </w:r>
+      <w:proofErr w:type="spellStart"/>
+      <w:r>
+        <w:rPr>
+          <w:lang w:val="it-IT"/>
+        </w:rPr>
+        <w:t>Gannt</w:t>
+      </w:r>
+      <w:proofErr w:type="spellEnd"/>
+      <w:r>
+        <w:rPr>
+          <w:lang w:val="it-IT"/>
+        </w:rPr>
+        <w:t xml:space="preserve"> consuntivo).</w:t>
       </w:r>
     </w:p>
     <w:p>
@@ -4562,16 +7329,16 @@
           <w:lang w:val="it-IT"/>
         </w:rPr>
       </w:pPr>
-      <w:bookmarkStart w:id="60" w:name="__RefHeading___Toc1267_2866232661"/>
-      <w:bookmarkStart w:id="61" w:name="_Toc491247149"/>
-      <w:bookmarkStart w:id="62" w:name="_Toc461179228"/>
+      <w:bookmarkStart w:id="60" w:name="_Toc491247149"/>
+      <w:bookmarkStart w:id="61" w:name="_Toc461179228"/>
+      <w:bookmarkStart w:id="62" w:name="_Toc51241858"/>
+      <w:r>
+        <w:rPr>
+          <w:lang w:val="it-IT"/>
+        </w:rPr>
+        <w:t>Conclusioni</w:t>
+      </w:r>
       <w:bookmarkEnd w:id="60"/>
-      <w:r>
-        <w:rPr>
-          <w:lang w:val="it-IT"/>
-        </w:rPr>
-        <w:t>Conclusioni</w:t>
-      </w:r>
       <w:bookmarkEnd w:id="61"/>
       <w:bookmarkEnd w:id="62"/>
     </w:p>
@@ -4585,8 +7352,16 @@
         <w:rPr>
           <w:lang w:val="it-IT"/>
         </w:rPr>
-        <w:t>Quali sono le implicazioni della mia soluzione? Che impatto avrà? Cambierà il mondo? È un successo importante? È solo un’aggiunta marginale o è semplicemente servita per scoprire che questo percorso è stato una perdita di tempo? I risultati ottenuti sono generali, facilmente generalizzabili o sono specifici di un caso particolare? ecc</w:t>
-      </w:r>
+        <w:t xml:space="preserve">Quali sono le implicazioni della mia soluzione? Che impatto avrà? Cambierà il mondo? È un successo importante? È solo un’aggiunta marginale o è semplicemente servita per scoprire che questo percorso è stato una perdita di tempo? I risultati ottenuti sono generali, facilmente generalizzabili o sono specifici di un caso particolare? </w:t>
+      </w:r>
+      <w:proofErr w:type="spellStart"/>
+      <w:r>
+        <w:rPr>
+          <w:lang w:val="it-IT"/>
+        </w:rPr>
+        <w:t>ecc</w:t>
+      </w:r>
+      <w:proofErr w:type="spellEnd"/>
     </w:p>
     <w:p>
       <w:pPr>
@@ -4596,13 +7371,13 @@
           <w:numId w:val="2"/>
         </w:numPr>
       </w:pPr>
-      <w:bookmarkStart w:id="63" w:name="__RefHeading___Toc1269_2866232661"/>
-      <w:bookmarkStart w:id="64" w:name="_Toc491247150"/>
-      <w:bookmarkStart w:id="65" w:name="_Toc461179229"/>
+      <w:bookmarkStart w:id="63" w:name="_Toc491247150"/>
+      <w:bookmarkStart w:id="64" w:name="_Toc461179229"/>
+      <w:bookmarkStart w:id="65" w:name="_Toc51241859"/>
+      <w:r>
+        <w:t>Sviluppi futuri</w:t>
+      </w:r>
       <w:bookmarkEnd w:id="63"/>
-      <w:r>
-        <w:t>Sviluppi futuri</w:t>
-      </w:r>
       <w:bookmarkEnd w:id="64"/>
       <w:bookmarkEnd w:id="65"/>
     </w:p>
@@ -4627,13 +7402,13 @@
           <w:numId w:val="2"/>
         </w:numPr>
       </w:pPr>
-      <w:bookmarkStart w:id="66" w:name="__RefHeading___Toc1271_2866232661"/>
-      <w:bookmarkStart w:id="67" w:name="_Toc491247151"/>
-      <w:bookmarkStart w:id="68" w:name="_Toc461179230"/>
+      <w:bookmarkStart w:id="66" w:name="_Toc491247151"/>
+      <w:bookmarkStart w:id="67" w:name="_Toc461179230"/>
+      <w:bookmarkStart w:id="68" w:name="_Toc51241860"/>
+      <w:r>
+        <w:t>Considerazioni personali</w:t>
+      </w:r>
       <w:bookmarkEnd w:id="66"/>
-      <w:r>
-        <w:t>Considerazioni personali</w:t>
-      </w:r>
       <w:bookmarkEnd w:id="67"/>
       <w:bookmarkEnd w:id="68"/>
     </w:p>
@@ -4647,8 +7422,16 @@
         <w:rPr>
           <w:lang w:val="it-IT"/>
         </w:rPr>
-        <w:t>Cosa ho imparato in questo progetto? ecc</w:t>
-      </w:r>
+        <w:t xml:space="preserve">Cosa ho imparato in questo progetto? </w:t>
+      </w:r>
+      <w:proofErr w:type="spellStart"/>
+      <w:r>
+        <w:rPr>
+          <w:lang w:val="it-IT"/>
+        </w:rPr>
+        <w:t>ecc</w:t>
+      </w:r>
+      <w:proofErr w:type="spellEnd"/>
     </w:p>
     <w:p>
       <w:pPr>
@@ -4661,16 +7444,16 @@
           <w:lang w:val="it-IT"/>
         </w:rPr>
       </w:pPr>
-      <w:bookmarkStart w:id="69" w:name="__RefHeading___Toc1273_2866232661"/>
-      <w:bookmarkStart w:id="70" w:name="_Toc461179231"/>
-      <w:bookmarkStart w:id="71" w:name="_Toc491247152"/>
+      <w:bookmarkStart w:id="69" w:name="_Toc461179231"/>
+      <w:bookmarkStart w:id="70" w:name="_Toc491247152"/>
+      <w:bookmarkStart w:id="71" w:name="_Toc51241861"/>
+      <w:r>
+        <w:rPr>
+          <w:lang w:val="it-IT"/>
+        </w:rPr>
+        <w:t>Bibliografia</w:t>
+      </w:r>
       <w:bookmarkEnd w:id="69"/>
-      <w:r>
-        <w:rPr>
-          <w:lang w:val="it-IT"/>
-        </w:rPr>
-        <w:t>Bibliografia</w:t>
-      </w:r>
       <w:bookmarkEnd w:id="70"/>
       <w:bookmarkEnd w:id="71"/>
     </w:p>
@@ -4682,13 +7465,13 @@
           <w:numId w:val="2"/>
         </w:numPr>
       </w:pPr>
-      <w:bookmarkStart w:id="72" w:name="__RefHeading___Toc1275_2866232661"/>
-      <w:bookmarkStart w:id="73" w:name="_Toc491247153"/>
-      <w:bookmarkStart w:id="74" w:name="_Toc461179232"/>
+      <w:bookmarkStart w:id="72" w:name="_Toc491247153"/>
+      <w:bookmarkStart w:id="73" w:name="_Toc461179232"/>
+      <w:bookmarkStart w:id="74" w:name="_Toc51241862"/>
+      <w:r>
+        <w:t>Bibliografia per articoli di riviste:</w:t>
+      </w:r>
       <w:bookmarkEnd w:id="72"/>
-      <w:r>
-        <w:t>Bibliografia per articoli di riviste:</w:t>
-      </w:r>
       <w:bookmarkEnd w:id="73"/>
       <w:bookmarkEnd w:id="74"/>
     </w:p>
@@ -4785,13 +7568,13 @@
           <w:numId w:val="2"/>
         </w:numPr>
       </w:pPr>
-      <w:bookmarkStart w:id="75" w:name="__RefHeading___Toc1277_2866232661"/>
-      <w:bookmarkStart w:id="76" w:name="_Toc491247154"/>
-      <w:bookmarkStart w:id="77" w:name="_Toc461179233"/>
+      <w:bookmarkStart w:id="75" w:name="_Toc491247154"/>
+      <w:bookmarkStart w:id="76" w:name="_Toc461179233"/>
+      <w:bookmarkStart w:id="77" w:name="_Toc51241863"/>
+      <w:r>
+        <w:t>Bibliografia per libri</w:t>
+      </w:r>
       <w:bookmarkEnd w:id="75"/>
-      <w:r>
-        <w:t>Bibliografia per libri</w:t>
-      </w:r>
       <w:bookmarkEnd w:id="76"/>
       <w:bookmarkEnd w:id="77"/>
     </w:p>
@@ -4839,11 +7622,19 @@
           <w:lang w:val="it-IT"/>
         </w:rPr>
       </w:pPr>
-      <w:r>
-        <w:rPr>
-          <w:lang w:val="it-IT"/>
-        </w:rPr>
-        <w:t>ev. Numero di edizione,</w:t>
+      <w:proofErr w:type="spellStart"/>
+      <w:r>
+        <w:rPr>
+          <w:lang w:val="it-IT"/>
+        </w:rPr>
+        <w:t>ev</w:t>
+      </w:r>
+      <w:proofErr w:type="spellEnd"/>
+      <w:r>
+        <w:rPr>
+          <w:lang w:val="it-IT"/>
+        </w:rPr>
+        <w:t>. Numero di edizione,</w:t>
       </w:r>
     </w:p>
     <w:p>
@@ -4905,15 +7696,17 @@
           <w:numId w:val="2"/>
         </w:numPr>
       </w:pPr>
-      <w:bookmarkStart w:id="78" w:name="__RefHeading___Toc1279_2866232661"/>
-      <w:bookmarkStart w:id="79" w:name="_Toc491247155"/>
-      <w:bookmarkStart w:id="80" w:name="_Toc461179234"/>
+      <w:bookmarkStart w:id="78" w:name="_Toc491247155"/>
+      <w:bookmarkStart w:id="79" w:name="_Toc461179234"/>
+      <w:bookmarkStart w:id="80" w:name="_Toc51241864"/>
+      <w:proofErr w:type="spellStart"/>
+      <w:r>
+        <w:t>Sitografia</w:t>
+      </w:r>
       <w:bookmarkEnd w:id="78"/>
-      <w:r>
-        <w:t>Sitografia</w:t>
-      </w:r>
       <w:bookmarkEnd w:id="79"/>
       <w:bookmarkEnd w:id="80"/>
+      <w:proofErr w:type="spellEnd"/>
     </w:p>
     <w:p>
       <w:pPr>
@@ -4929,7 +7722,21 @@
         <w:rPr>
           <w:lang w:val="it-IT"/>
         </w:rPr>
-        <w:t>URL del sito (se troppo lungo solo dominio, evt completo nel diario),</w:t>
+        <w:t xml:space="preserve">URL del sito (se troppo lungo solo dominio, </w:t>
+      </w:r>
+      <w:proofErr w:type="spellStart"/>
+      <w:r>
+        <w:rPr>
+          <w:lang w:val="it-IT"/>
+        </w:rPr>
+        <w:t>evt</w:t>
+      </w:r>
+      <w:proofErr w:type="spellEnd"/>
+      <w:r>
+        <w:rPr>
+          <w:lang w:val="it-IT"/>
+        </w:rPr>
+        <w:t xml:space="preserve"> completo nel diario),</w:t>
       </w:r>
     </w:p>
     <w:p>
@@ -5030,16 +7837,16 @@
           <w:lang w:val="it-IT"/>
         </w:rPr>
       </w:pPr>
-      <w:bookmarkStart w:id="81" w:name="__RefHeading___Toc1281_2866232661"/>
-      <w:bookmarkStart w:id="82" w:name="_Toc491247156"/>
-      <w:bookmarkStart w:id="83" w:name="_Toc461179235"/>
+      <w:bookmarkStart w:id="81" w:name="_Toc491247156"/>
+      <w:bookmarkStart w:id="82" w:name="_Toc461179235"/>
+      <w:bookmarkStart w:id="83" w:name="_Toc51241865"/>
+      <w:r>
+        <w:rPr>
+          <w:lang w:val="it-IT"/>
+        </w:rPr>
+        <w:t>Allegati</w:t>
+      </w:r>
       <w:bookmarkEnd w:id="81"/>
-      <w:r>
-        <w:rPr>
-          <w:lang w:val="it-IT"/>
-        </w:rPr>
-        <w:t>Allegati</w:t>
-      </w:r>
       <w:bookmarkEnd w:id="82"/>
       <w:bookmarkEnd w:id="83"/>
     </w:p>
@@ -5150,8 +7957,16 @@
         <w:rPr>
           <w:lang w:val="it-IT"/>
         </w:rPr>
-        <w:t>Mandato e/o Qdc</w:t>
-      </w:r>
+        <w:t xml:space="preserve">Mandato e/o </w:t>
+      </w:r>
+      <w:proofErr w:type="spellStart"/>
+      <w:r>
+        <w:rPr>
+          <w:lang w:val="it-IT"/>
+        </w:rPr>
+        <w:t>Qdc</w:t>
+      </w:r>
+      <w:proofErr w:type="spellEnd"/>
     </w:p>
     <w:p>
       <w:pPr>
@@ -5185,10 +8000,10 @@
       </w:pPr>
     </w:p>
     <w:sectPr>
-      <w:headerReference w:type="default" r:id="rId9"/>
-      <w:footerReference w:type="default" r:id="rId10"/>
-      <w:headerReference w:type="first" r:id="rId11"/>
-      <w:footerReference w:type="first" r:id="rId12"/>
+      <w:headerReference w:type="default" r:id="rId10"/>
+      <w:footerReference w:type="default" r:id="rId11"/>
+      <w:headerReference w:type="first" r:id="rId12"/>
+      <w:footerReference w:type="first" r:id="rId13"/>
       <w:pgSz w:w="11906" w:h="16838"/>
       <w:pgMar w:top="1985" w:right="1134" w:bottom="1418" w:left="1134" w:header="567" w:footer="567" w:gutter="0"/>
       <w:pgNumType w:start="1"/>
@@ -5226,8 +8041,13 @@
     <w:pPr>
       <w:pStyle w:val="Pidipagina"/>
     </w:pPr>
+    <w:proofErr w:type="spellStart"/>
     <w:r>
-      <w:t>Michea Colautti</w:t>
+      <w:t>Michea</w:t>
+    </w:r>
+    <w:proofErr w:type="spellEnd"/>
+    <w:r>
+      <w:t xml:space="preserve"> Colautti</w:t>
     </w:r>
     <w:r>
       <w:tab/>
@@ -5299,11 +8119,19 @@
               <w:lang w:val="it-IT"/>
             </w:rPr>
           </w:pPr>
+          <w:proofErr w:type="spellStart"/>
           <w:r>
             <w:rPr>
               <w:lang w:val="it-IT"/>
             </w:rPr>
-            <w:t>GeneratoreLabirinti”</w:t>
+            <w:t>GeneratoreLabirinti</w:t>
+          </w:r>
+          <w:proofErr w:type="spellEnd"/>
+          <w:r>
+            <w:rPr>
+              <w:lang w:val="it-IT"/>
+            </w:rPr>
+            <w:t>”</w:t>
           </w:r>
         </w:p>
       </w:tc>
@@ -5678,7 +8506,7 @@
               <w:rFonts w:cs="Arial"/>
               <w:noProof/>
             </w:rPr>
-            <w:t>5</w:t>
+            <w:t>9</w:t>
           </w:r>
           <w:r>
             <w:rPr>
@@ -5715,7 +8543,7 @@
               <w:rFonts w:cs="Arial"/>
               <w:noProof/>
             </w:rPr>
-            <w:t>8</w:t>
+            <w:t>9</w:t>
           </w:r>
           <w:r>
             <w:rPr>
@@ -8719,6 +11547,7 @@
   </w:style>
   <w:style w:type="character" w:styleId="Collegamentoipertestuale">
     <w:name w:val="Hyperlink"/>
+    <w:uiPriority w:val="99"/>
     <w:rPr>
       <w:color w:val="0000FF"/>
       <w:u w:val="single"/>
@@ -9376,7 +12205,7 @@
 </file>
 
 <file path=customXml/itemProps1.xml><?xml version="1.0" encoding="utf-8"?>
-<ds:datastoreItem xmlns:ds="http://schemas.openxmlformats.org/officeDocument/2006/customXml" ds:itemID="{7F9606A3-B598-4409-B3E4-A32D2270FDF0}">
+<ds:datastoreItem xmlns:ds="http://schemas.openxmlformats.org/officeDocument/2006/customXml" ds:itemID="{CC51D851-51C0-4EA5-AC3D-2D7DFB6932F8}">
   <ds:schemaRefs>
     <ds:schemaRef ds:uri="http://schemas.openxmlformats.org/officeDocument/2006/bibliography"/>
   </ds:schemaRefs>

--- a/Documenti/LabirintiColautti-Documentazione.docx
+++ b/Documenti/LabirintiColautti-Documentazione.docx
@@ -1,6 +1,6 @@
 
 <file path=word/document.xml><?xml version="1.0" encoding="utf-8"?>
-<w:document xmlns:wpc="http://schemas.microsoft.com/office/word/2010/wordprocessingCanvas" xmlns:cx="http://schemas.microsoft.com/office/drawing/2014/chartex" xmlns:cx1="http://schemas.microsoft.com/office/drawing/2015/9/8/chartex" xmlns:mc="http://schemas.openxmlformats.org/markup-compatibility/2006" xmlns:o="urn:schemas-microsoft-com:office:office" xmlns:r="http://schemas.openxmlformats.org/officeDocument/2006/relationships" xmlns:m="http://schemas.openxmlformats.org/officeDocument/2006/math" xmlns:v="urn:schemas-microsoft-com:vml" xmlns:wp14="http://schemas.microsoft.com/office/word/2010/wordprocessingDrawing" xmlns:wp="http://schemas.openxmlformats.org/drawingml/2006/wordprocessingDrawing" xmlns:w10="urn:schemas-microsoft-com:office:word" xmlns:w="http://schemas.openxmlformats.org/wordprocessingml/2006/main" xmlns:w14="http://schemas.microsoft.com/office/word/2010/wordml" xmlns:w15="http://schemas.microsoft.com/office/word/2012/wordml" xmlns:w16se="http://schemas.microsoft.com/office/word/2015/wordml/symex" xmlns:wpg="http://schemas.microsoft.com/office/word/2010/wordprocessingGroup" xmlns:wpi="http://schemas.microsoft.com/office/word/2010/wordprocessingInk" xmlns:wne="http://schemas.microsoft.com/office/word/2006/wordml" xmlns:wps="http://schemas.microsoft.com/office/word/2010/wordprocessingShape" mc:Ignorable="w14 w15 w16se wp14">
+<w:document xmlns:wpc="http://schemas.microsoft.com/office/word/2010/wordprocessingCanvas" xmlns:cx="http://schemas.microsoft.com/office/drawing/2014/chartex" xmlns:cx1="http://schemas.microsoft.com/office/drawing/2015/9/8/chartex" xmlns:cx2="http://schemas.microsoft.com/office/drawing/2015/10/21/chartex" xmlns:cx3="http://schemas.microsoft.com/office/drawing/2016/5/9/chartex" xmlns:cx4="http://schemas.microsoft.com/office/drawing/2016/5/10/chartex" xmlns:cx5="http://schemas.microsoft.com/office/drawing/2016/5/11/chartex" xmlns:cx6="http://schemas.microsoft.com/office/drawing/2016/5/12/chartex" xmlns:cx7="http://schemas.microsoft.com/office/drawing/2016/5/13/chartex" xmlns:cx8="http://schemas.microsoft.com/office/drawing/2016/5/14/chartex" xmlns:mc="http://schemas.openxmlformats.org/markup-compatibility/2006" xmlns:aink="http://schemas.microsoft.com/office/drawing/2016/ink" xmlns:am3d="http://schemas.microsoft.com/office/drawing/2017/model3d" xmlns:o="urn:schemas-microsoft-com:office:office" xmlns:r="http://schemas.openxmlformats.org/officeDocument/2006/relationships" xmlns:m="http://schemas.openxmlformats.org/officeDocument/2006/math" xmlns:v="urn:schemas-microsoft-com:vml" xmlns:wp14="http://schemas.microsoft.com/office/word/2010/wordprocessingDrawing" xmlns:wp="http://schemas.openxmlformats.org/drawingml/2006/wordprocessingDrawing" xmlns:w10="urn:schemas-microsoft-com:office:word" xmlns:w="http://schemas.openxmlformats.org/wordprocessingml/2006/main" xmlns:w14="http://schemas.microsoft.com/office/word/2010/wordml" xmlns:w15="http://schemas.microsoft.com/office/word/2012/wordml" xmlns:w16cex="http://schemas.microsoft.com/office/word/2018/wordml/cex" xmlns:w16cid="http://schemas.microsoft.com/office/word/2016/wordml/cid" xmlns:w16="http://schemas.microsoft.com/office/word/2018/wordml" xmlns:w16se="http://schemas.microsoft.com/office/word/2015/wordml/symex" xmlns:wpg="http://schemas.microsoft.com/office/word/2010/wordprocessingGroup" xmlns:wpi="http://schemas.microsoft.com/office/word/2010/wordprocessingInk" xmlns:wne="http://schemas.microsoft.com/office/word/2006/wordml" xmlns:wps="http://schemas.microsoft.com/office/word/2010/wordprocessingShape" mc:Ignorable="w14 w15 w16se w16cid w16 w16cex wp14">
   <w:body>
     <w:p>
       <w:pPr>
@@ -48,13 +48,15 @@
     </w:p>
     <w:sdt>
       <w:sdtPr>
+        <w:rPr>
+          <w:lang w:val="it-IT"/>
+        </w:rPr>
         <w:id w:val="607478725"/>
         <w:docPartObj>
           <w:docPartGallery w:val="Table of Contents"/>
           <w:docPartUnique/>
         </w:docPartObj>
       </w:sdtPr>
-      <w:sdtEndPr/>
       <w:sdtContent>
         <w:p>
           <w:pPr>
@@ -68,21 +70,26 @@
               <w:noProof/>
               <w:sz w:val="22"/>
               <w:szCs w:val="22"/>
-              <w:lang w:eastAsia="it-CH"/>
+              <w:lang w:val="it-IT" w:eastAsia="it-CH"/>
             </w:rPr>
           </w:pPr>
           <w:r>
+            <w:rPr>
+              <w:lang w:val="it-IT"/>
+            </w:rPr>
             <w:fldChar w:fldCharType="begin"/>
           </w:r>
           <w:r>
             <w:rPr>
               <w:rStyle w:val="IndexLink"/>
+              <w:lang w:val="it-IT"/>
             </w:rPr>
             <w:instrText>TOC \o "1-3" \h</w:instrText>
           </w:r>
           <w:r>
             <w:rPr>
               <w:rStyle w:val="IndexLink"/>
+              <w:lang w:val="it-IT"/>
             </w:rPr>
             <w:fldChar w:fldCharType="separate"/>
           </w:r>
@@ -101,7 +108,7 @@
                 <w:noProof/>
                 <w:sz w:val="22"/>
                 <w:szCs w:val="22"/>
-                <w:lang w:eastAsia="it-CH"/>
+                <w:lang w:val="it-IT" w:eastAsia="it-CH"/>
               </w:rPr>
               <w:tab/>
             </w:r>
@@ -116,41 +123,48 @@
             <w:r>
               <w:rPr>
                 <w:noProof/>
+                <w:lang w:val="it-IT"/>
               </w:rPr>
               <w:tab/>
             </w:r>
             <w:r>
               <w:rPr>
                 <w:noProof/>
+                <w:lang w:val="it-IT"/>
               </w:rPr>
               <w:fldChar w:fldCharType="begin"/>
             </w:r>
             <w:r>
               <w:rPr>
                 <w:noProof/>
+                <w:lang w:val="it-IT"/>
               </w:rPr>
               <w:instrText xml:space="preserve"> PAGEREF _Toc51241835 \h </w:instrText>
             </w:r>
             <w:r>
               <w:rPr>
                 <w:noProof/>
-              </w:rPr>
-            </w:r>
-            <w:r>
-              <w:rPr>
-                <w:noProof/>
+                <w:lang w:val="it-IT"/>
+              </w:rPr>
+            </w:r>
+            <w:r>
+              <w:rPr>
+                <w:noProof/>
+                <w:lang w:val="it-IT"/>
               </w:rPr>
               <w:fldChar w:fldCharType="separate"/>
             </w:r>
             <w:r>
               <w:rPr>
                 <w:noProof/>
+                <w:lang w:val="it-IT"/>
               </w:rPr>
               <w:t>2</w:t>
             </w:r>
             <w:r>
               <w:rPr>
                 <w:noProof/>
+                <w:lang w:val="it-IT"/>
               </w:rPr>
               <w:fldChar w:fldCharType="end"/>
             </w:r>
@@ -168,7 +182,7 @@
               <w:noProof/>
               <w:sz w:val="22"/>
               <w:szCs w:val="22"/>
-              <w:lang w:eastAsia="it-CH"/>
+              <w:lang w:val="it-IT" w:eastAsia="it-CH"/>
             </w:rPr>
           </w:pPr>
           <w:hyperlink w:anchor="_Toc51241836" w:history="1">
@@ -176,6 +190,7 @@
               <w:rPr>
                 <w:rStyle w:val="Collegamentoipertestuale"/>
                 <w:noProof/>
+                <w:lang w:val="it-IT"/>
               </w:rPr>
               <w:t>1.1</w:t>
             </w:r>
@@ -185,7 +200,7 @@
                 <w:noProof/>
                 <w:sz w:val="22"/>
                 <w:szCs w:val="22"/>
-                <w:lang w:eastAsia="it-CH"/>
+                <w:lang w:val="it-IT" w:eastAsia="it-CH"/>
               </w:rPr>
               <w:tab/>
             </w:r>
@@ -193,47 +208,55 @@
               <w:rPr>
                 <w:rStyle w:val="Collegamentoipertestuale"/>
                 <w:noProof/>
+                <w:lang w:val="it-IT"/>
               </w:rPr>
               <w:t>Informazioni sul progetto</w:t>
             </w:r>
             <w:r>
               <w:rPr>
                 <w:noProof/>
+                <w:lang w:val="it-IT"/>
               </w:rPr>
               <w:tab/>
             </w:r>
             <w:r>
               <w:rPr>
                 <w:noProof/>
+                <w:lang w:val="it-IT"/>
               </w:rPr>
               <w:fldChar w:fldCharType="begin"/>
             </w:r>
             <w:r>
               <w:rPr>
                 <w:noProof/>
+                <w:lang w:val="it-IT"/>
               </w:rPr>
               <w:instrText xml:space="preserve"> PAGEREF _Toc51241836 \h </w:instrText>
             </w:r>
             <w:r>
               <w:rPr>
                 <w:noProof/>
-              </w:rPr>
-            </w:r>
-            <w:r>
-              <w:rPr>
-                <w:noProof/>
+                <w:lang w:val="it-IT"/>
+              </w:rPr>
+            </w:r>
+            <w:r>
+              <w:rPr>
+                <w:noProof/>
+                <w:lang w:val="it-IT"/>
               </w:rPr>
               <w:fldChar w:fldCharType="separate"/>
             </w:r>
             <w:r>
               <w:rPr>
                 <w:noProof/>
+                <w:lang w:val="it-IT"/>
               </w:rPr>
               <w:t>2</w:t>
             </w:r>
             <w:r>
               <w:rPr>
                 <w:noProof/>
+                <w:lang w:val="it-IT"/>
               </w:rPr>
               <w:fldChar w:fldCharType="end"/>
             </w:r>
@@ -251,7 +274,7 @@
               <w:noProof/>
               <w:sz w:val="22"/>
               <w:szCs w:val="22"/>
-              <w:lang w:eastAsia="it-CH"/>
+              <w:lang w:val="it-IT" w:eastAsia="it-CH"/>
             </w:rPr>
           </w:pPr>
           <w:hyperlink w:anchor="_Toc51241837" w:history="1">
@@ -259,6 +282,7 @@
               <w:rPr>
                 <w:rStyle w:val="Collegamentoipertestuale"/>
                 <w:noProof/>
+                <w:lang w:val="it-IT"/>
               </w:rPr>
               <w:t>1.2</w:t>
             </w:r>
@@ -268,7 +292,7 @@
                 <w:noProof/>
                 <w:sz w:val="22"/>
                 <w:szCs w:val="22"/>
-                <w:lang w:eastAsia="it-CH"/>
+                <w:lang w:val="it-IT" w:eastAsia="it-CH"/>
               </w:rPr>
               <w:tab/>
             </w:r>
@@ -276,47 +300,55 @@
               <w:rPr>
                 <w:rStyle w:val="Collegamentoipertestuale"/>
                 <w:noProof/>
+                <w:lang w:val="it-IT"/>
               </w:rPr>
               <w:t>Abstract</w:t>
             </w:r>
             <w:r>
               <w:rPr>
                 <w:noProof/>
+                <w:lang w:val="it-IT"/>
               </w:rPr>
               <w:tab/>
             </w:r>
             <w:r>
               <w:rPr>
                 <w:noProof/>
+                <w:lang w:val="it-IT"/>
               </w:rPr>
               <w:fldChar w:fldCharType="begin"/>
             </w:r>
             <w:r>
               <w:rPr>
                 <w:noProof/>
+                <w:lang w:val="it-IT"/>
               </w:rPr>
               <w:instrText xml:space="preserve"> PAGEREF _Toc51241837 \h </w:instrText>
             </w:r>
             <w:r>
               <w:rPr>
                 <w:noProof/>
-              </w:rPr>
-            </w:r>
-            <w:r>
-              <w:rPr>
-                <w:noProof/>
+                <w:lang w:val="it-IT"/>
+              </w:rPr>
+            </w:r>
+            <w:r>
+              <w:rPr>
+                <w:noProof/>
+                <w:lang w:val="it-IT"/>
               </w:rPr>
               <w:fldChar w:fldCharType="separate"/>
             </w:r>
             <w:r>
               <w:rPr>
                 <w:noProof/>
+                <w:lang w:val="it-IT"/>
               </w:rPr>
               <w:t>2</w:t>
             </w:r>
             <w:r>
               <w:rPr>
                 <w:noProof/>
+                <w:lang w:val="it-IT"/>
               </w:rPr>
               <w:fldChar w:fldCharType="end"/>
             </w:r>
@@ -334,7 +366,7 @@
               <w:noProof/>
               <w:sz w:val="22"/>
               <w:szCs w:val="22"/>
-              <w:lang w:eastAsia="it-CH"/>
+              <w:lang w:val="it-IT" w:eastAsia="it-CH"/>
             </w:rPr>
           </w:pPr>
           <w:hyperlink w:anchor="_Toc51241838" w:history="1">
@@ -342,6 +374,7 @@
               <w:rPr>
                 <w:rStyle w:val="Collegamentoipertestuale"/>
                 <w:noProof/>
+                <w:lang w:val="it-IT"/>
               </w:rPr>
               <w:t>1.3</w:t>
             </w:r>
@@ -351,7 +384,7 @@
                 <w:noProof/>
                 <w:sz w:val="22"/>
                 <w:szCs w:val="22"/>
-                <w:lang w:eastAsia="it-CH"/>
+                <w:lang w:val="it-IT" w:eastAsia="it-CH"/>
               </w:rPr>
               <w:tab/>
             </w:r>
@@ -359,47 +392,55 @@
               <w:rPr>
                 <w:rStyle w:val="Collegamentoipertestuale"/>
                 <w:noProof/>
+                <w:lang w:val="it-IT"/>
               </w:rPr>
               <w:t>Scopo</w:t>
             </w:r>
             <w:r>
               <w:rPr>
                 <w:noProof/>
+                <w:lang w:val="it-IT"/>
               </w:rPr>
               <w:tab/>
             </w:r>
             <w:r>
               <w:rPr>
                 <w:noProof/>
+                <w:lang w:val="it-IT"/>
               </w:rPr>
               <w:fldChar w:fldCharType="begin"/>
             </w:r>
             <w:r>
               <w:rPr>
                 <w:noProof/>
+                <w:lang w:val="it-IT"/>
               </w:rPr>
               <w:instrText xml:space="preserve"> PAGEREF _Toc51241838 \h </w:instrText>
             </w:r>
             <w:r>
               <w:rPr>
                 <w:noProof/>
-              </w:rPr>
-            </w:r>
-            <w:r>
-              <w:rPr>
-                <w:noProof/>
+                <w:lang w:val="it-IT"/>
+              </w:rPr>
+            </w:r>
+            <w:r>
+              <w:rPr>
+                <w:noProof/>
+                <w:lang w:val="it-IT"/>
               </w:rPr>
               <w:fldChar w:fldCharType="separate"/>
             </w:r>
             <w:r>
               <w:rPr>
                 <w:noProof/>
+                <w:lang w:val="it-IT"/>
               </w:rPr>
               <w:t>2</w:t>
             </w:r>
             <w:r>
               <w:rPr>
                 <w:noProof/>
+                <w:lang w:val="it-IT"/>
               </w:rPr>
               <w:fldChar w:fldCharType="end"/>
             </w:r>
@@ -417,7 +458,7 @@
               <w:noProof/>
               <w:sz w:val="22"/>
               <w:szCs w:val="22"/>
-              <w:lang w:eastAsia="it-CH"/>
+              <w:lang w:val="it-IT" w:eastAsia="it-CH"/>
             </w:rPr>
           </w:pPr>
           <w:hyperlink w:anchor="_Toc51241839" w:history="1">
@@ -425,6 +466,7 @@
               <w:rPr>
                 <w:rStyle w:val="Collegamentoipertestuale"/>
                 <w:noProof/>
+                <w:lang w:val="it-IT"/>
               </w:rPr>
               <w:t>2</w:t>
             </w:r>
@@ -434,7 +476,7 @@
                 <w:noProof/>
                 <w:sz w:val="22"/>
                 <w:szCs w:val="22"/>
-                <w:lang w:eastAsia="it-CH"/>
+                <w:lang w:val="it-IT" w:eastAsia="it-CH"/>
               </w:rPr>
               <w:tab/>
             </w:r>
@@ -442,47 +484,55 @@
               <w:rPr>
                 <w:rStyle w:val="Collegamentoipertestuale"/>
                 <w:noProof/>
+                <w:lang w:val="it-IT"/>
               </w:rPr>
               <w:t>Analisi</w:t>
             </w:r>
             <w:r>
               <w:rPr>
                 <w:noProof/>
+                <w:lang w:val="it-IT"/>
               </w:rPr>
               <w:tab/>
             </w:r>
             <w:r>
               <w:rPr>
                 <w:noProof/>
+                <w:lang w:val="it-IT"/>
               </w:rPr>
               <w:fldChar w:fldCharType="begin"/>
             </w:r>
             <w:r>
               <w:rPr>
                 <w:noProof/>
+                <w:lang w:val="it-IT"/>
               </w:rPr>
               <w:instrText xml:space="preserve"> PAGEREF _Toc51241839 \h </w:instrText>
             </w:r>
             <w:r>
               <w:rPr>
                 <w:noProof/>
-              </w:rPr>
-            </w:r>
-            <w:r>
-              <w:rPr>
-                <w:noProof/>
+                <w:lang w:val="it-IT"/>
+              </w:rPr>
+            </w:r>
+            <w:r>
+              <w:rPr>
+                <w:noProof/>
+                <w:lang w:val="it-IT"/>
               </w:rPr>
               <w:fldChar w:fldCharType="separate"/>
             </w:r>
             <w:r>
               <w:rPr>
                 <w:noProof/>
+                <w:lang w:val="it-IT"/>
               </w:rPr>
               <w:t>3</w:t>
             </w:r>
             <w:r>
               <w:rPr>
                 <w:noProof/>
+                <w:lang w:val="it-IT"/>
               </w:rPr>
               <w:fldChar w:fldCharType="end"/>
             </w:r>
@@ -500,7 +550,7 @@
               <w:noProof/>
               <w:sz w:val="22"/>
               <w:szCs w:val="22"/>
-              <w:lang w:eastAsia="it-CH"/>
+              <w:lang w:val="it-IT" w:eastAsia="it-CH"/>
             </w:rPr>
           </w:pPr>
           <w:hyperlink w:anchor="_Toc51241840" w:history="1">
@@ -508,6 +558,7 @@
               <w:rPr>
                 <w:rStyle w:val="Collegamentoipertestuale"/>
                 <w:noProof/>
+                <w:lang w:val="it-IT"/>
               </w:rPr>
               <w:t>2.1</w:t>
             </w:r>
@@ -517,7 +568,7 @@
                 <w:noProof/>
                 <w:sz w:val="22"/>
                 <w:szCs w:val="22"/>
-                <w:lang w:eastAsia="it-CH"/>
+                <w:lang w:val="it-IT" w:eastAsia="it-CH"/>
               </w:rPr>
               <w:tab/>
             </w:r>
@@ -525,47 +576,55 @@
               <w:rPr>
                 <w:rStyle w:val="Collegamentoipertestuale"/>
                 <w:noProof/>
+                <w:lang w:val="it-IT"/>
               </w:rPr>
               <w:t>Analisi del dominio</w:t>
             </w:r>
             <w:r>
               <w:rPr>
                 <w:noProof/>
+                <w:lang w:val="it-IT"/>
               </w:rPr>
               <w:tab/>
             </w:r>
             <w:r>
               <w:rPr>
                 <w:noProof/>
+                <w:lang w:val="it-IT"/>
               </w:rPr>
               <w:fldChar w:fldCharType="begin"/>
             </w:r>
             <w:r>
               <w:rPr>
                 <w:noProof/>
+                <w:lang w:val="it-IT"/>
               </w:rPr>
               <w:instrText xml:space="preserve"> PAGEREF _Toc51241840 \h </w:instrText>
             </w:r>
             <w:r>
               <w:rPr>
                 <w:noProof/>
-              </w:rPr>
-            </w:r>
-            <w:r>
-              <w:rPr>
-                <w:noProof/>
+                <w:lang w:val="it-IT"/>
+              </w:rPr>
+            </w:r>
+            <w:r>
+              <w:rPr>
+                <w:noProof/>
+                <w:lang w:val="it-IT"/>
               </w:rPr>
               <w:fldChar w:fldCharType="separate"/>
             </w:r>
             <w:r>
               <w:rPr>
                 <w:noProof/>
+                <w:lang w:val="it-IT"/>
               </w:rPr>
               <w:t>3</w:t>
             </w:r>
             <w:r>
               <w:rPr>
                 <w:noProof/>
+                <w:lang w:val="it-IT"/>
               </w:rPr>
               <w:fldChar w:fldCharType="end"/>
             </w:r>
@@ -583,7 +642,7 @@
               <w:noProof/>
               <w:sz w:val="22"/>
               <w:szCs w:val="22"/>
-              <w:lang w:eastAsia="it-CH"/>
+              <w:lang w:val="it-IT" w:eastAsia="it-CH"/>
             </w:rPr>
           </w:pPr>
           <w:hyperlink w:anchor="_Toc51241841" w:history="1">
@@ -591,6 +650,7 @@
               <w:rPr>
                 <w:rStyle w:val="Collegamentoipertestuale"/>
                 <w:noProof/>
+                <w:lang w:val="it-IT"/>
               </w:rPr>
               <w:t>2.2</w:t>
             </w:r>
@@ -600,7 +660,7 @@
                 <w:noProof/>
                 <w:sz w:val="22"/>
                 <w:szCs w:val="22"/>
-                <w:lang w:eastAsia="it-CH"/>
+                <w:lang w:val="it-IT" w:eastAsia="it-CH"/>
               </w:rPr>
               <w:tab/>
             </w:r>
@@ -608,47 +668,55 @@
               <w:rPr>
                 <w:rStyle w:val="Collegamentoipertestuale"/>
                 <w:noProof/>
+                <w:lang w:val="it-IT"/>
               </w:rPr>
               <w:t>Analisi e specifica dei requisiti</w:t>
             </w:r>
             <w:r>
               <w:rPr>
                 <w:noProof/>
+                <w:lang w:val="it-IT"/>
               </w:rPr>
               <w:tab/>
             </w:r>
             <w:r>
               <w:rPr>
                 <w:noProof/>
+                <w:lang w:val="it-IT"/>
               </w:rPr>
               <w:fldChar w:fldCharType="begin"/>
             </w:r>
             <w:r>
               <w:rPr>
                 <w:noProof/>
+                <w:lang w:val="it-IT"/>
               </w:rPr>
               <w:instrText xml:space="preserve"> PAGEREF _Toc51241841 \h </w:instrText>
             </w:r>
             <w:r>
               <w:rPr>
                 <w:noProof/>
-              </w:rPr>
-            </w:r>
-            <w:r>
-              <w:rPr>
-                <w:noProof/>
+                <w:lang w:val="it-IT"/>
+              </w:rPr>
+            </w:r>
+            <w:r>
+              <w:rPr>
+                <w:noProof/>
+                <w:lang w:val="it-IT"/>
               </w:rPr>
               <w:fldChar w:fldCharType="separate"/>
             </w:r>
             <w:r>
               <w:rPr>
                 <w:noProof/>
+                <w:lang w:val="it-IT"/>
               </w:rPr>
               <w:t>3</w:t>
             </w:r>
             <w:r>
               <w:rPr>
                 <w:noProof/>
+                <w:lang w:val="it-IT"/>
               </w:rPr>
               <w:fldChar w:fldCharType="end"/>
             </w:r>
@@ -666,7 +734,7 @@
               <w:noProof/>
               <w:sz w:val="22"/>
               <w:szCs w:val="22"/>
-              <w:lang w:eastAsia="it-CH"/>
+              <w:lang w:val="it-IT" w:eastAsia="it-CH"/>
             </w:rPr>
           </w:pPr>
           <w:hyperlink w:anchor="_Toc51241842" w:history="1">
@@ -674,6 +742,7 @@
               <w:rPr>
                 <w:rStyle w:val="Collegamentoipertestuale"/>
                 <w:noProof/>
+                <w:lang w:val="it-IT"/>
               </w:rPr>
               <w:t>2.3</w:t>
             </w:r>
@@ -683,7 +752,7 @@
                 <w:noProof/>
                 <w:sz w:val="22"/>
                 <w:szCs w:val="22"/>
-                <w:lang w:eastAsia="it-CH"/>
+                <w:lang w:val="it-IT" w:eastAsia="it-CH"/>
               </w:rPr>
               <w:tab/>
             </w:r>
@@ -691,47 +760,55 @@
               <w:rPr>
                 <w:rStyle w:val="Collegamentoipertestuale"/>
                 <w:noProof/>
+                <w:lang w:val="it-IT"/>
               </w:rPr>
               <w:t>Use case</w:t>
             </w:r>
             <w:r>
               <w:rPr>
                 <w:noProof/>
+                <w:lang w:val="it-IT"/>
               </w:rPr>
               <w:tab/>
             </w:r>
             <w:r>
               <w:rPr>
                 <w:noProof/>
+                <w:lang w:val="it-IT"/>
               </w:rPr>
               <w:fldChar w:fldCharType="begin"/>
             </w:r>
             <w:r>
               <w:rPr>
                 <w:noProof/>
+                <w:lang w:val="it-IT"/>
               </w:rPr>
               <w:instrText xml:space="preserve"> PAGEREF _Toc51241842 \h </w:instrText>
             </w:r>
             <w:r>
               <w:rPr>
                 <w:noProof/>
-              </w:rPr>
-            </w:r>
-            <w:r>
-              <w:rPr>
-                <w:noProof/>
+                <w:lang w:val="it-IT"/>
+              </w:rPr>
+            </w:r>
+            <w:r>
+              <w:rPr>
+                <w:noProof/>
+                <w:lang w:val="it-IT"/>
               </w:rPr>
               <w:fldChar w:fldCharType="separate"/>
             </w:r>
             <w:r>
               <w:rPr>
                 <w:noProof/>
+                <w:lang w:val="it-IT"/>
               </w:rPr>
               <w:t>4</w:t>
             </w:r>
             <w:r>
               <w:rPr>
                 <w:noProof/>
+                <w:lang w:val="it-IT"/>
               </w:rPr>
               <w:fldChar w:fldCharType="end"/>
             </w:r>
@@ -749,7 +826,7 @@
               <w:noProof/>
               <w:sz w:val="22"/>
               <w:szCs w:val="22"/>
-              <w:lang w:eastAsia="it-CH"/>
+              <w:lang w:val="it-IT" w:eastAsia="it-CH"/>
             </w:rPr>
           </w:pPr>
           <w:hyperlink w:anchor="_Toc51241843" w:history="1">
@@ -757,6 +834,7 @@
               <w:rPr>
                 <w:rStyle w:val="Collegamentoipertestuale"/>
                 <w:noProof/>
+                <w:lang w:val="it-IT"/>
               </w:rPr>
               <w:t>2.4</w:t>
             </w:r>
@@ -766,7 +844,7 @@
                 <w:noProof/>
                 <w:sz w:val="22"/>
                 <w:szCs w:val="22"/>
-                <w:lang w:eastAsia="it-CH"/>
+                <w:lang w:val="it-IT" w:eastAsia="it-CH"/>
               </w:rPr>
               <w:tab/>
             </w:r>
@@ -774,47 +852,55 @@
               <w:rPr>
                 <w:rStyle w:val="Collegamentoipertestuale"/>
                 <w:noProof/>
+                <w:lang w:val="it-IT"/>
               </w:rPr>
               <w:t>Pianificazione</w:t>
             </w:r>
             <w:r>
               <w:rPr>
                 <w:noProof/>
+                <w:lang w:val="it-IT"/>
               </w:rPr>
               <w:tab/>
             </w:r>
             <w:r>
               <w:rPr>
                 <w:noProof/>
+                <w:lang w:val="it-IT"/>
               </w:rPr>
               <w:fldChar w:fldCharType="begin"/>
             </w:r>
             <w:r>
               <w:rPr>
                 <w:noProof/>
+                <w:lang w:val="it-IT"/>
               </w:rPr>
               <w:instrText xml:space="preserve"> PAGEREF _Toc51241843 \h </w:instrText>
             </w:r>
             <w:r>
               <w:rPr>
                 <w:noProof/>
-              </w:rPr>
-            </w:r>
-            <w:r>
-              <w:rPr>
-                <w:noProof/>
+                <w:lang w:val="it-IT"/>
+              </w:rPr>
+            </w:r>
+            <w:r>
+              <w:rPr>
+                <w:noProof/>
+                <w:lang w:val="it-IT"/>
               </w:rPr>
               <w:fldChar w:fldCharType="separate"/>
             </w:r>
             <w:r>
               <w:rPr>
                 <w:noProof/>
+                <w:lang w:val="it-IT"/>
               </w:rPr>
               <w:t>4</w:t>
             </w:r>
             <w:r>
               <w:rPr>
                 <w:noProof/>
+                <w:lang w:val="it-IT"/>
               </w:rPr>
               <w:fldChar w:fldCharType="end"/>
             </w:r>
@@ -832,7 +918,7 @@
               <w:noProof/>
               <w:sz w:val="22"/>
               <w:szCs w:val="22"/>
-              <w:lang w:eastAsia="it-CH"/>
+              <w:lang w:val="it-IT" w:eastAsia="it-CH"/>
             </w:rPr>
           </w:pPr>
           <w:hyperlink w:anchor="_Toc51241844" w:history="1">
@@ -840,6 +926,7 @@
               <w:rPr>
                 <w:rStyle w:val="Collegamentoipertestuale"/>
                 <w:noProof/>
+                <w:lang w:val="it-IT"/>
               </w:rPr>
               <w:t>2.5</w:t>
             </w:r>
@@ -849,7 +936,7 @@
                 <w:noProof/>
                 <w:sz w:val="22"/>
                 <w:szCs w:val="22"/>
-                <w:lang w:eastAsia="it-CH"/>
+                <w:lang w:val="it-IT" w:eastAsia="it-CH"/>
               </w:rPr>
               <w:tab/>
             </w:r>
@@ -857,47 +944,55 @@
               <w:rPr>
                 <w:rStyle w:val="Collegamentoipertestuale"/>
                 <w:noProof/>
+                <w:lang w:val="it-IT"/>
               </w:rPr>
               <w:t>Analisi dei mezzi</w:t>
             </w:r>
             <w:r>
               <w:rPr>
                 <w:noProof/>
+                <w:lang w:val="it-IT"/>
               </w:rPr>
               <w:tab/>
             </w:r>
             <w:r>
               <w:rPr>
                 <w:noProof/>
+                <w:lang w:val="it-IT"/>
               </w:rPr>
               <w:fldChar w:fldCharType="begin"/>
             </w:r>
             <w:r>
               <w:rPr>
                 <w:noProof/>
+                <w:lang w:val="it-IT"/>
               </w:rPr>
               <w:instrText xml:space="preserve"> PAGEREF _Toc51241844 \h </w:instrText>
             </w:r>
             <w:r>
               <w:rPr>
                 <w:noProof/>
-              </w:rPr>
-            </w:r>
-            <w:r>
-              <w:rPr>
-                <w:noProof/>
+                <w:lang w:val="it-IT"/>
+              </w:rPr>
+            </w:r>
+            <w:r>
+              <w:rPr>
+                <w:noProof/>
+                <w:lang w:val="it-IT"/>
               </w:rPr>
               <w:fldChar w:fldCharType="separate"/>
             </w:r>
             <w:r>
               <w:rPr>
                 <w:noProof/>
+                <w:lang w:val="it-IT"/>
               </w:rPr>
               <w:t>4</w:t>
             </w:r>
             <w:r>
               <w:rPr>
                 <w:noProof/>
+                <w:lang w:val="it-IT"/>
               </w:rPr>
               <w:fldChar w:fldCharType="end"/>
             </w:r>
@@ -915,7 +1010,7 @@
               <w:noProof/>
               <w:sz w:val="22"/>
               <w:szCs w:val="22"/>
-              <w:lang w:eastAsia="it-CH"/>
+              <w:lang w:val="it-IT" w:eastAsia="it-CH"/>
             </w:rPr>
           </w:pPr>
           <w:hyperlink w:anchor="_Toc51241845" w:history="1">
@@ -923,6 +1018,7 @@
               <w:rPr>
                 <w:rStyle w:val="Collegamentoipertestuale"/>
                 <w:noProof/>
+                <w:lang w:val="it-IT"/>
               </w:rPr>
               <w:t>2.5.1</w:t>
             </w:r>
@@ -932,7 +1028,7 @@
                 <w:noProof/>
                 <w:sz w:val="22"/>
                 <w:szCs w:val="22"/>
-                <w:lang w:eastAsia="it-CH"/>
+                <w:lang w:val="it-IT" w:eastAsia="it-CH"/>
               </w:rPr>
               <w:tab/>
             </w:r>
@@ -940,47 +1036,55 @@
               <w:rPr>
                 <w:rStyle w:val="Collegamentoipertestuale"/>
                 <w:noProof/>
+                <w:lang w:val="it-IT"/>
               </w:rPr>
               <w:t>Software</w:t>
             </w:r>
             <w:r>
               <w:rPr>
                 <w:noProof/>
+                <w:lang w:val="it-IT"/>
               </w:rPr>
               <w:tab/>
             </w:r>
             <w:r>
               <w:rPr>
                 <w:noProof/>
+                <w:lang w:val="it-IT"/>
               </w:rPr>
               <w:fldChar w:fldCharType="begin"/>
             </w:r>
             <w:r>
               <w:rPr>
                 <w:noProof/>
+                <w:lang w:val="it-IT"/>
               </w:rPr>
               <w:instrText xml:space="preserve"> PAGEREF _Toc51241845 \h </w:instrText>
             </w:r>
             <w:r>
               <w:rPr>
                 <w:noProof/>
-              </w:rPr>
-            </w:r>
-            <w:r>
-              <w:rPr>
-                <w:noProof/>
+                <w:lang w:val="it-IT"/>
+              </w:rPr>
+            </w:r>
+            <w:r>
+              <w:rPr>
+                <w:noProof/>
+                <w:lang w:val="it-IT"/>
               </w:rPr>
               <w:fldChar w:fldCharType="separate"/>
             </w:r>
             <w:r>
               <w:rPr>
                 <w:noProof/>
+                <w:lang w:val="it-IT"/>
               </w:rPr>
               <w:t>4</w:t>
             </w:r>
             <w:r>
               <w:rPr>
                 <w:noProof/>
+                <w:lang w:val="it-IT"/>
               </w:rPr>
               <w:fldChar w:fldCharType="end"/>
             </w:r>
@@ -998,7 +1102,7 @@
               <w:noProof/>
               <w:sz w:val="22"/>
               <w:szCs w:val="22"/>
-              <w:lang w:eastAsia="it-CH"/>
+              <w:lang w:val="it-IT" w:eastAsia="it-CH"/>
             </w:rPr>
           </w:pPr>
           <w:hyperlink w:anchor="_Toc51241846" w:history="1">
@@ -1006,6 +1110,7 @@
               <w:rPr>
                 <w:rStyle w:val="Collegamentoipertestuale"/>
                 <w:noProof/>
+                <w:lang w:val="it-IT"/>
               </w:rPr>
               <w:t>2.5.2</w:t>
             </w:r>
@@ -1015,7 +1120,7 @@
                 <w:noProof/>
                 <w:sz w:val="22"/>
                 <w:szCs w:val="22"/>
-                <w:lang w:eastAsia="it-CH"/>
+                <w:lang w:val="it-IT" w:eastAsia="it-CH"/>
               </w:rPr>
               <w:tab/>
             </w:r>
@@ -1023,47 +1128,55 @@
               <w:rPr>
                 <w:rStyle w:val="Collegamentoipertestuale"/>
                 <w:noProof/>
+                <w:lang w:val="it-IT"/>
               </w:rPr>
               <w:t>Hardware</w:t>
             </w:r>
             <w:r>
               <w:rPr>
                 <w:noProof/>
+                <w:lang w:val="it-IT"/>
               </w:rPr>
               <w:tab/>
             </w:r>
             <w:r>
               <w:rPr>
                 <w:noProof/>
+                <w:lang w:val="it-IT"/>
               </w:rPr>
               <w:fldChar w:fldCharType="begin"/>
             </w:r>
             <w:r>
               <w:rPr>
                 <w:noProof/>
+                <w:lang w:val="it-IT"/>
               </w:rPr>
               <w:instrText xml:space="preserve"> PAGEREF _Toc51241846 \h </w:instrText>
             </w:r>
             <w:r>
               <w:rPr>
                 <w:noProof/>
-              </w:rPr>
-            </w:r>
-            <w:r>
-              <w:rPr>
-                <w:noProof/>
+                <w:lang w:val="it-IT"/>
+              </w:rPr>
+            </w:r>
+            <w:r>
+              <w:rPr>
+                <w:noProof/>
+                <w:lang w:val="it-IT"/>
               </w:rPr>
               <w:fldChar w:fldCharType="separate"/>
             </w:r>
             <w:r>
               <w:rPr>
                 <w:noProof/>
+                <w:lang w:val="it-IT"/>
               </w:rPr>
               <w:t>4</w:t>
             </w:r>
             <w:r>
               <w:rPr>
                 <w:noProof/>
+                <w:lang w:val="it-IT"/>
               </w:rPr>
               <w:fldChar w:fldCharType="end"/>
             </w:r>
@@ -1081,7 +1194,7 @@
               <w:noProof/>
               <w:sz w:val="22"/>
               <w:szCs w:val="22"/>
-              <w:lang w:eastAsia="it-CH"/>
+              <w:lang w:val="it-IT" w:eastAsia="it-CH"/>
             </w:rPr>
           </w:pPr>
           <w:hyperlink w:anchor="_Toc51241847" w:history="1">
@@ -1089,6 +1202,7 @@
               <w:rPr>
                 <w:rStyle w:val="Collegamentoipertestuale"/>
                 <w:noProof/>
+                <w:lang w:val="it-IT"/>
               </w:rPr>
               <w:t>3</w:t>
             </w:r>
@@ -1098,7 +1212,7 @@
                 <w:noProof/>
                 <w:sz w:val="22"/>
                 <w:szCs w:val="22"/>
-                <w:lang w:eastAsia="it-CH"/>
+                <w:lang w:val="it-IT" w:eastAsia="it-CH"/>
               </w:rPr>
               <w:tab/>
             </w:r>
@@ -1106,47 +1220,55 @@
               <w:rPr>
                 <w:rStyle w:val="Collegamentoipertestuale"/>
                 <w:noProof/>
+                <w:lang w:val="it-IT"/>
               </w:rPr>
               <w:t>Progettazione</w:t>
             </w:r>
             <w:r>
               <w:rPr>
                 <w:noProof/>
+                <w:lang w:val="it-IT"/>
               </w:rPr>
               <w:tab/>
             </w:r>
             <w:r>
               <w:rPr>
                 <w:noProof/>
+                <w:lang w:val="it-IT"/>
               </w:rPr>
               <w:fldChar w:fldCharType="begin"/>
             </w:r>
             <w:r>
               <w:rPr>
                 <w:noProof/>
+                <w:lang w:val="it-IT"/>
               </w:rPr>
               <w:instrText xml:space="preserve"> PAGEREF _Toc51241847 \h </w:instrText>
             </w:r>
             <w:r>
               <w:rPr>
                 <w:noProof/>
-              </w:rPr>
-            </w:r>
-            <w:r>
-              <w:rPr>
-                <w:noProof/>
+                <w:lang w:val="it-IT"/>
+              </w:rPr>
+            </w:r>
+            <w:r>
+              <w:rPr>
+                <w:noProof/>
+                <w:lang w:val="it-IT"/>
               </w:rPr>
               <w:fldChar w:fldCharType="separate"/>
             </w:r>
             <w:r>
               <w:rPr>
                 <w:noProof/>
+                <w:lang w:val="it-IT"/>
               </w:rPr>
               <w:t>5</w:t>
             </w:r>
             <w:r>
               <w:rPr>
                 <w:noProof/>
+                <w:lang w:val="it-IT"/>
               </w:rPr>
               <w:fldChar w:fldCharType="end"/>
             </w:r>
@@ -1164,7 +1286,7 @@
               <w:noProof/>
               <w:sz w:val="22"/>
               <w:szCs w:val="22"/>
-              <w:lang w:eastAsia="it-CH"/>
+              <w:lang w:val="it-IT" w:eastAsia="it-CH"/>
             </w:rPr>
           </w:pPr>
           <w:hyperlink w:anchor="_Toc51241848" w:history="1">
@@ -1172,6 +1294,7 @@
               <w:rPr>
                 <w:rStyle w:val="Collegamentoipertestuale"/>
                 <w:noProof/>
+                <w:lang w:val="it-IT"/>
               </w:rPr>
               <w:t>3.1</w:t>
             </w:r>
@@ -1181,7 +1304,7 @@
                 <w:noProof/>
                 <w:sz w:val="22"/>
                 <w:szCs w:val="22"/>
-                <w:lang w:eastAsia="it-CH"/>
+                <w:lang w:val="it-IT" w:eastAsia="it-CH"/>
               </w:rPr>
               <w:tab/>
             </w:r>
@@ -1189,47 +1312,55 @@
               <w:rPr>
                 <w:rStyle w:val="Collegamentoipertestuale"/>
                 <w:noProof/>
+                <w:lang w:val="it-IT"/>
               </w:rPr>
               <w:t>Design dell’architettura del sistema</w:t>
             </w:r>
             <w:r>
               <w:rPr>
                 <w:noProof/>
+                <w:lang w:val="it-IT"/>
               </w:rPr>
               <w:tab/>
             </w:r>
             <w:r>
               <w:rPr>
                 <w:noProof/>
+                <w:lang w:val="it-IT"/>
               </w:rPr>
               <w:fldChar w:fldCharType="begin"/>
             </w:r>
             <w:r>
               <w:rPr>
                 <w:noProof/>
+                <w:lang w:val="it-IT"/>
               </w:rPr>
               <w:instrText xml:space="preserve"> PAGEREF _Toc51241848 \h </w:instrText>
             </w:r>
             <w:r>
               <w:rPr>
                 <w:noProof/>
-              </w:rPr>
-            </w:r>
-            <w:r>
-              <w:rPr>
-                <w:noProof/>
+                <w:lang w:val="it-IT"/>
+              </w:rPr>
+            </w:r>
+            <w:r>
+              <w:rPr>
+                <w:noProof/>
+                <w:lang w:val="it-IT"/>
               </w:rPr>
               <w:fldChar w:fldCharType="separate"/>
             </w:r>
             <w:r>
               <w:rPr>
                 <w:noProof/>
+                <w:lang w:val="it-IT"/>
               </w:rPr>
               <w:t>5</w:t>
             </w:r>
             <w:r>
               <w:rPr>
                 <w:noProof/>
+                <w:lang w:val="it-IT"/>
               </w:rPr>
               <w:fldChar w:fldCharType="end"/>
             </w:r>
@@ -1247,7 +1378,7 @@
               <w:noProof/>
               <w:sz w:val="22"/>
               <w:szCs w:val="22"/>
-              <w:lang w:eastAsia="it-CH"/>
+              <w:lang w:val="it-IT" w:eastAsia="it-CH"/>
             </w:rPr>
           </w:pPr>
           <w:hyperlink w:anchor="_Toc51241849" w:history="1">
@@ -1255,6 +1386,7 @@
               <w:rPr>
                 <w:rStyle w:val="Collegamentoipertestuale"/>
                 <w:noProof/>
+                <w:lang w:val="it-IT"/>
               </w:rPr>
               <w:t>3.2</w:t>
             </w:r>
@@ -1264,7 +1396,7 @@
                 <w:noProof/>
                 <w:sz w:val="22"/>
                 <w:szCs w:val="22"/>
-                <w:lang w:eastAsia="it-CH"/>
+                <w:lang w:val="it-IT" w:eastAsia="it-CH"/>
               </w:rPr>
               <w:tab/>
             </w:r>
@@ -1272,47 +1404,55 @@
               <w:rPr>
                 <w:rStyle w:val="Collegamentoipertestuale"/>
                 <w:noProof/>
+                <w:lang w:val="it-IT"/>
               </w:rPr>
               <w:t>Design dei dati e database</w:t>
             </w:r>
             <w:r>
               <w:rPr>
                 <w:noProof/>
+                <w:lang w:val="it-IT"/>
               </w:rPr>
               <w:tab/>
             </w:r>
             <w:r>
               <w:rPr>
                 <w:noProof/>
+                <w:lang w:val="it-IT"/>
               </w:rPr>
               <w:fldChar w:fldCharType="begin"/>
             </w:r>
             <w:r>
               <w:rPr>
                 <w:noProof/>
+                <w:lang w:val="it-IT"/>
               </w:rPr>
               <w:instrText xml:space="preserve"> PAGEREF _Toc51241849 \h </w:instrText>
             </w:r>
             <w:r>
               <w:rPr>
                 <w:noProof/>
-              </w:rPr>
-            </w:r>
-            <w:r>
-              <w:rPr>
-                <w:noProof/>
+                <w:lang w:val="it-IT"/>
+              </w:rPr>
+            </w:r>
+            <w:r>
+              <w:rPr>
+                <w:noProof/>
+                <w:lang w:val="it-IT"/>
               </w:rPr>
               <w:fldChar w:fldCharType="separate"/>
             </w:r>
             <w:r>
               <w:rPr>
                 <w:noProof/>
+                <w:lang w:val="it-IT"/>
               </w:rPr>
               <w:t>5</w:t>
             </w:r>
             <w:r>
               <w:rPr>
                 <w:noProof/>
+                <w:lang w:val="it-IT"/>
               </w:rPr>
               <w:fldChar w:fldCharType="end"/>
             </w:r>
@@ -1330,7 +1470,7 @@
               <w:noProof/>
               <w:sz w:val="22"/>
               <w:szCs w:val="22"/>
-              <w:lang w:eastAsia="it-CH"/>
+              <w:lang w:val="it-IT" w:eastAsia="it-CH"/>
             </w:rPr>
           </w:pPr>
           <w:hyperlink w:anchor="_Toc51241850" w:history="1">
@@ -1338,6 +1478,7 @@
               <w:rPr>
                 <w:rStyle w:val="Collegamentoipertestuale"/>
                 <w:noProof/>
+                <w:lang w:val="it-IT"/>
               </w:rPr>
               <w:t>3.3</w:t>
             </w:r>
@@ -1347,7 +1488,7 @@
                 <w:noProof/>
                 <w:sz w:val="22"/>
                 <w:szCs w:val="22"/>
-                <w:lang w:eastAsia="it-CH"/>
+                <w:lang w:val="it-IT" w:eastAsia="it-CH"/>
               </w:rPr>
               <w:tab/>
             </w:r>
@@ -1355,47 +1496,55 @@
               <w:rPr>
                 <w:rStyle w:val="Collegamentoipertestuale"/>
                 <w:noProof/>
+                <w:lang w:val="it-IT"/>
               </w:rPr>
               <w:t>Design delle interfacce</w:t>
             </w:r>
             <w:r>
               <w:rPr>
                 <w:noProof/>
+                <w:lang w:val="it-IT"/>
               </w:rPr>
               <w:tab/>
             </w:r>
             <w:r>
               <w:rPr>
                 <w:noProof/>
+                <w:lang w:val="it-IT"/>
               </w:rPr>
               <w:fldChar w:fldCharType="begin"/>
             </w:r>
             <w:r>
               <w:rPr>
                 <w:noProof/>
+                <w:lang w:val="it-IT"/>
               </w:rPr>
               <w:instrText xml:space="preserve"> PAGEREF _Toc51241850 \h </w:instrText>
             </w:r>
             <w:r>
               <w:rPr>
                 <w:noProof/>
-              </w:rPr>
-            </w:r>
-            <w:r>
-              <w:rPr>
-                <w:noProof/>
+                <w:lang w:val="it-IT"/>
+              </w:rPr>
+            </w:r>
+            <w:r>
+              <w:rPr>
+                <w:noProof/>
+                <w:lang w:val="it-IT"/>
               </w:rPr>
               <w:fldChar w:fldCharType="separate"/>
             </w:r>
             <w:r>
               <w:rPr>
                 <w:noProof/>
+                <w:lang w:val="it-IT"/>
               </w:rPr>
               <w:t>5</w:t>
             </w:r>
             <w:r>
               <w:rPr>
                 <w:noProof/>
+                <w:lang w:val="it-IT"/>
               </w:rPr>
               <w:fldChar w:fldCharType="end"/>
             </w:r>
@@ -1413,7 +1562,7 @@
               <w:noProof/>
               <w:sz w:val="22"/>
               <w:szCs w:val="22"/>
-              <w:lang w:eastAsia="it-CH"/>
+              <w:lang w:val="it-IT" w:eastAsia="it-CH"/>
             </w:rPr>
           </w:pPr>
           <w:hyperlink w:anchor="_Toc51241851" w:history="1">
@@ -1421,6 +1570,7 @@
               <w:rPr>
                 <w:rStyle w:val="Collegamentoipertestuale"/>
                 <w:noProof/>
+                <w:lang w:val="it-IT"/>
               </w:rPr>
               <w:t>3.4</w:t>
             </w:r>
@@ -1430,7 +1580,7 @@
                 <w:noProof/>
                 <w:sz w:val="22"/>
                 <w:szCs w:val="22"/>
-                <w:lang w:eastAsia="it-CH"/>
+                <w:lang w:val="it-IT" w:eastAsia="it-CH"/>
               </w:rPr>
               <w:tab/>
             </w:r>
@@ -1438,47 +1588,55 @@
               <w:rPr>
                 <w:rStyle w:val="Collegamentoipertestuale"/>
                 <w:noProof/>
+                <w:lang w:val="it-IT"/>
               </w:rPr>
               <w:t>Design procedurale</w:t>
             </w:r>
             <w:r>
               <w:rPr>
                 <w:noProof/>
+                <w:lang w:val="it-IT"/>
               </w:rPr>
               <w:tab/>
             </w:r>
             <w:r>
               <w:rPr>
                 <w:noProof/>
+                <w:lang w:val="it-IT"/>
               </w:rPr>
               <w:fldChar w:fldCharType="begin"/>
             </w:r>
             <w:r>
               <w:rPr>
                 <w:noProof/>
+                <w:lang w:val="it-IT"/>
               </w:rPr>
               <w:instrText xml:space="preserve"> PAGEREF _Toc51241851 \h </w:instrText>
             </w:r>
             <w:r>
               <w:rPr>
                 <w:noProof/>
-              </w:rPr>
-            </w:r>
-            <w:r>
-              <w:rPr>
-                <w:noProof/>
+                <w:lang w:val="it-IT"/>
+              </w:rPr>
+            </w:r>
+            <w:r>
+              <w:rPr>
+                <w:noProof/>
+                <w:lang w:val="it-IT"/>
               </w:rPr>
               <w:fldChar w:fldCharType="separate"/>
             </w:r>
             <w:r>
               <w:rPr>
                 <w:noProof/>
+                <w:lang w:val="it-IT"/>
               </w:rPr>
               <w:t>5</w:t>
             </w:r>
             <w:r>
               <w:rPr>
                 <w:noProof/>
+                <w:lang w:val="it-IT"/>
               </w:rPr>
               <w:fldChar w:fldCharType="end"/>
             </w:r>
@@ -1496,7 +1654,7 @@
               <w:noProof/>
               <w:sz w:val="22"/>
               <w:szCs w:val="22"/>
-              <w:lang w:eastAsia="it-CH"/>
+              <w:lang w:val="it-IT" w:eastAsia="it-CH"/>
             </w:rPr>
           </w:pPr>
           <w:hyperlink w:anchor="_Toc51241852" w:history="1">
@@ -1504,6 +1662,7 @@
               <w:rPr>
                 <w:rStyle w:val="Collegamentoipertestuale"/>
                 <w:noProof/>
+                <w:lang w:val="it-IT"/>
               </w:rPr>
               <w:t>4</w:t>
             </w:r>
@@ -1513,7 +1672,7 @@
                 <w:noProof/>
                 <w:sz w:val="22"/>
                 <w:szCs w:val="22"/>
-                <w:lang w:eastAsia="it-CH"/>
+                <w:lang w:val="it-IT" w:eastAsia="it-CH"/>
               </w:rPr>
               <w:tab/>
             </w:r>
@@ -1521,47 +1680,55 @@
               <w:rPr>
                 <w:rStyle w:val="Collegamentoipertestuale"/>
                 <w:noProof/>
+                <w:lang w:val="it-IT"/>
               </w:rPr>
               <w:t>Implementazione</w:t>
             </w:r>
             <w:r>
               <w:rPr>
                 <w:noProof/>
+                <w:lang w:val="it-IT"/>
               </w:rPr>
               <w:tab/>
             </w:r>
             <w:r>
               <w:rPr>
                 <w:noProof/>
+                <w:lang w:val="it-IT"/>
               </w:rPr>
               <w:fldChar w:fldCharType="begin"/>
             </w:r>
             <w:r>
               <w:rPr>
                 <w:noProof/>
+                <w:lang w:val="it-IT"/>
               </w:rPr>
               <w:instrText xml:space="preserve"> PAGEREF _Toc51241852 \h </w:instrText>
             </w:r>
             <w:r>
               <w:rPr>
                 <w:noProof/>
-              </w:rPr>
-            </w:r>
-            <w:r>
-              <w:rPr>
-                <w:noProof/>
+                <w:lang w:val="it-IT"/>
+              </w:rPr>
+            </w:r>
+            <w:r>
+              <w:rPr>
+                <w:noProof/>
+                <w:lang w:val="it-IT"/>
               </w:rPr>
               <w:fldChar w:fldCharType="separate"/>
             </w:r>
             <w:r>
               <w:rPr>
                 <w:noProof/>
+                <w:lang w:val="it-IT"/>
               </w:rPr>
               <w:t>6</w:t>
             </w:r>
             <w:r>
               <w:rPr>
                 <w:noProof/>
+                <w:lang w:val="it-IT"/>
               </w:rPr>
               <w:fldChar w:fldCharType="end"/>
             </w:r>
@@ -1579,7 +1746,7 @@
               <w:noProof/>
               <w:sz w:val="22"/>
               <w:szCs w:val="22"/>
-              <w:lang w:eastAsia="it-CH"/>
+              <w:lang w:val="it-IT" w:eastAsia="it-CH"/>
             </w:rPr>
           </w:pPr>
           <w:hyperlink w:anchor="_Toc51241853" w:history="1">
@@ -1597,7 +1764,7 @@
                 <w:noProof/>
                 <w:sz w:val="22"/>
                 <w:szCs w:val="22"/>
-                <w:lang w:eastAsia="it-CH"/>
+                <w:lang w:val="it-IT" w:eastAsia="it-CH"/>
               </w:rPr>
               <w:tab/>
             </w:r>
@@ -1612,41 +1779,48 @@
             <w:r>
               <w:rPr>
                 <w:noProof/>
+                <w:lang w:val="it-IT"/>
               </w:rPr>
               <w:tab/>
             </w:r>
             <w:r>
               <w:rPr>
                 <w:noProof/>
+                <w:lang w:val="it-IT"/>
               </w:rPr>
               <w:fldChar w:fldCharType="begin"/>
             </w:r>
             <w:r>
               <w:rPr>
                 <w:noProof/>
+                <w:lang w:val="it-IT"/>
               </w:rPr>
               <w:instrText xml:space="preserve"> PAGEREF _Toc51241853 \h </w:instrText>
             </w:r>
             <w:r>
               <w:rPr>
                 <w:noProof/>
-              </w:rPr>
-            </w:r>
-            <w:r>
-              <w:rPr>
-                <w:noProof/>
+                <w:lang w:val="it-IT"/>
+              </w:rPr>
+            </w:r>
+            <w:r>
+              <w:rPr>
+                <w:noProof/>
+                <w:lang w:val="it-IT"/>
               </w:rPr>
               <w:fldChar w:fldCharType="separate"/>
             </w:r>
             <w:r>
               <w:rPr>
                 <w:noProof/>
+                <w:lang w:val="it-IT"/>
               </w:rPr>
               <w:t>6</w:t>
             </w:r>
             <w:r>
               <w:rPr>
                 <w:noProof/>
+                <w:lang w:val="it-IT"/>
               </w:rPr>
               <w:fldChar w:fldCharType="end"/>
             </w:r>
@@ -1664,7 +1838,7 @@
               <w:noProof/>
               <w:sz w:val="22"/>
               <w:szCs w:val="22"/>
-              <w:lang w:eastAsia="it-CH"/>
+              <w:lang w:val="it-IT" w:eastAsia="it-CH"/>
             </w:rPr>
           </w:pPr>
           <w:hyperlink w:anchor="_Toc51241854" w:history="1">
@@ -1672,6 +1846,7 @@
               <w:rPr>
                 <w:rStyle w:val="Collegamentoipertestuale"/>
                 <w:noProof/>
+                <w:lang w:val="it-IT"/>
               </w:rPr>
               <w:t>5.1</w:t>
             </w:r>
@@ -1681,7 +1856,7 @@
                 <w:noProof/>
                 <w:sz w:val="22"/>
                 <w:szCs w:val="22"/>
-                <w:lang w:eastAsia="it-CH"/>
+                <w:lang w:val="it-IT" w:eastAsia="it-CH"/>
               </w:rPr>
               <w:tab/>
             </w:r>
@@ -1689,47 +1864,55 @@
               <w:rPr>
                 <w:rStyle w:val="Collegamentoipertestuale"/>
                 <w:noProof/>
+                <w:lang w:val="it-IT"/>
               </w:rPr>
               <w:t>Protocollo di test</w:t>
             </w:r>
             <w:r>
               <w:rPr>
                 <w:noProof/>
+                <w:lang w:val="it-IT"/>
               </w:rPr>
               <w:tab/>
             </w:r>
             <w:r>
               <w:rPr>
                 <w:noProof/>
+                <w:lang w:val="it-IT"/>
               </w:rPr>
               <w:fldChar w:fldCharType="begin"/>
             </w:r>
             <w:r>
               <w:rPr>
                 <w:noProof/>
+                <w:lang w:val="it-IT"/>
               </w:rPr>
               <w:instrText xml:space="preserve"> PAGEREF _Toc51241854 \h </w:instrText>
             </w:r>
             <w:r>
               <w:rPr>
                 <w:noProof/>
-              </w:rPr>
-            </w:r>
-            <w:r>
-              <w:rPr>
-                <w:noProof/>
+                <w:lang w:val="it-IT"/>
+              </w:rPr>
+            </w:r>
+            <w:r>
+              <w:rPr>
+                <w:noProof/>
+                <w:lang w:val="it-IT"/>
               </w:rPr>
               <w:fldChar w:fldCharType="separate"/>
             </w:r>
             <w:r>
               <w:rPr>
                 <w:noProof/>
+                <w:lang w:val="it-IT"/>
               </w:rPr>
               <w:t>6</w:t>
             </w:r>
             <w:r>
               <w:rPr>
                 <w:noProof/>
+                <w:lang w:val="it-IT"/>
               </w:rPr>
               <w:fldChar w:fldCharType="end"/>
             </w:r>
@@ -1747,7 +1930,7 @@
               <w:noProof/>
               <w:sz w:val="22"/>
               <w:szCs w:val="22"/>
-              <w:lang w:eastAsia="it-CH"/>
+              <w:lang w:val="it-IT" w:eastAsia="it-CH"/>
             </w:rPr>
           </w:pPr>
           <w:hyperlink w:anchor="_Toc51241855" w:history="1">
@@ -1755,6 +1938,7 @@
               <w:rPr>
                 <w:rStyle w:val="Collegamentoipertestuale"/>
                 <w:noProof/>
+                <w:lang w:val="it-IT"/>
               </w:rPr>
               <w:t>5.2</w:t>
             </w:r>
@@ -1764,7 +1948,7 @@
                 <w:noProof/>
                 <w:sz w:val="22"/>
                 <w:szCs w:val="22"/>
-                <w:lang w:eastAsia="it-CH"/>
+                <w:lang w:val="it-IT" w:eastAsia="it-CH"/>
               </w:rPr>
               <w:tab/>
             </w:r>
@@ -1772,47 +1956,55 @@
               <w:rPr>
                 <w:rStyle w:val="Collegamentoipertestuale"/>
                 <w:noProof/>
+                <w:lang w:val="it-IT"/>
               </w:rPr>
               <w:t>Risultati test</w:t>
             </w:r>
             <w:r>
               <w:rPr>
                 <w:noProof/>
+                <w:lang w:val="it-IT"/>
               </w:rPr>
               <w:tab/>
             </w:r>
             <w:r>
               <w:rPr>
                 <w:noProof/>
+                <w:lang w:val="it-IT"/>
               </w:rPr>
               <w:fldChar w:fldCharType="begin"/>
             </w:r>
             <w:r>
               <w:rPr>
                 <w:noProof/>
+                <w:lang w:val="it-IT"/>
               </w:rPr>
               <w:instrText xml:space="preserve"> PAGEREF _Toc51241855 \h </w:instrText>
             </w:r>
             <w:r>
               <w:rPr>
                 <w:noProof/>
-              </w:rPr>
-            </w:r>
-            <w:r>
-              <w:rPr>
-                <w:noProof/>
+                <w:lang w:val="it-IT"/>
+              </w:rPr>
+            </w:r>
+            <w:r>
+              <w:rPr>
+                <w:noProof/>
+                <w:lang w:val="it-IT"/>
               </w:rPr>
               <w:fldChar w:fldCharType="separate"/>
             </w:r>
             <w:r>
               <w:rPr>
                 <w:noProof/>
+                <w:lang w:val="it-IT"/>
               </w:rPr>
               <w:t>6</w:t>
             </w:r>
             <w:r>
               <w:rPr>
                 <w:noProof/>
+                <w:lang w:val="it-IT"/>
               </w:rPr>
               <w:fldChar w:fldCharType="end"/>
             </w:r>
@@ -1830,7 +2022,7 @@
               <w:noProof/>
               <w:sz w:val="22"/>
               <w:szCs w:val="22"/>
-              <w:lang w:eastAsia="it-CH"/>
+              <w:lang w:val="it-IT" w:eastAsia="it-CH"/>
             </w:rPr>
           </w:pPr>
           <w:hyperlink w:anchor="_Toc51241856" w:history="1">
@@ -1838,6 +2030,7 @@
               <w:rPr>
                 <w:rStyle w:val="Collegamentoipertestuale"/>
                 <w:noProof/>
+                <w:lang w:val="it-IT"/>
               </w:rPr>
               <w:t>5.3</w:t>
             </w:r>
@@ -1847,7 +2040,7 @@
                 <w:noProof/>
                 <w:sz w:val="22"/>
                 <w:szCs w:val="22"/>
-                <w:lang w:eastAsia="it-CH"/>
+                <w:lang w:val="it-IT" w:eastAsia="it-CH"/>
               </w:rPr>
               <w:tab/>
             </w:r>
@@ -1855,47 +2048,55 @@
               <w:rPr>
                 <w:rStyle w:val="Collegamentoipertestuale"/>
                 <w:noProof/>
+                <w:lang w:val="it-IT"/>
               </w:rPr>
               <w:t>Mancanze/limitazioni conosciute</w:t>
             </w:r>
             <w:r>
               <w:rPr>
                 <w:noProof/>
+                <w:lang w:val="it-IT"/>
               </w:rPr>
               <w:tab/>
             </w:r>
             <w:r>
               <w:rPr>
                 <w:noProof/>
+                <w:lang w:val="it-IT"/>
               </w:rPr>
               <w:fldChar w:fldCharType="begin"/>
             </w:r>
             <w:r>
               <w:rPr>
                 <w:noProof/>
+                <w:lang w:val="it-IT"/>
               </w:rPr>
               <w:instrText xml:space="preserve"> PAGEREF _Toc51241856 \h </w:instrText>
             </w:r>
             <w:r>
               <w:rPr>
                 <w:noProof/>
-              </w:rPr>
-            </w:r>
-            <w:r>
-              <w:rPr>
-                <w:noProof/>
+                <w:lang w:val="it-IT"/>
+              </w:rPr>
+            </w:r>
+            <w:r>
+              <w:rPr>
+                <w:noProof/>
+                <w:lang w:val="it-IT"/>
               </w:rPr>
               <w:fldChar w:fldCharType="separate"/>
             </w:r>
             <w:r>
               <w:rPr>
                 <w:noProof/>
+                <w:lang w:val="it-IT"/>
               </w:rPr>
               <w:t>7</w:t>
             </w:r>
             <w:r>
               <w:rPr>
                 <w:noProof/>
+                <w:lang w:val="it-IT"/>
               </w:rPr>
               <w:fldChar w:fldCharType="end"/>
             </w:r>
@@ -1913,7 +2114,7 @@
               <w:noProof/>
               <w:sz w:val="22"/>
               <w:szCs w:val="22"/>
-              <w:lang w:eastAsia="it-CH"/>
+              <w:lang w:val="it-IT" w:eastAsia="it-CH"/>
             </w:rPr>
           </w:pPr>
           <w:hyperlink w:anchor="_Toc51241857" w:history="1">
@@ -1931,7 +2132,7 @@
                 <w:noProof/>
                 <w:sz w:val="22"/>
                 <w:szCs w:val="22"/>
-                <w:lang w:eastAsia="it-CH"/>
+                <w:lang w:val="it-IT" w:eastAsia="it-CH"/>
               </w:rPr>
               <w:tab/>
             </w:r>
@@ -1946,41 +2147,48 @@
             <w:r>
               <w:rPr>
                 <w:noProof/>
+                <w:lang w:val="it-IT"/>
               </w:rPr>
               <w:tab/>
             </w:r>
             <w:r>
               <w:rPr>
                 <w:noProof/>
+                <w:lang w:val="it-IT"/>
               </w:rPr>
               <w:fldChar w:fldCharType="begin"/>
             </w:r>
             <w:r>
               <w:rPr>
                 <w:noProof/>
+                <w:lang w:val="it-IT"/>
               </w:rPr>
               <w:instrText xml:space="preserve"> PAGEREF _Toc51241857 \h </w:instrText>
             </w:r>
             <w:r>
               <w:rPr>
                 <w:noProof/>
-              </w:rPr>
-            </w:r>
-            <w:r>
-              <w:rPr>
-                <w:noProof/>
+                <w:lang w:val="it-IT"/>
+              </w:rPr>
+            </w:r>
+            <w:r>
+              <w:rPr>
+                <w:noProof/>
+                <w:lang w:val="it-IT"/>
               </w:rPr>
               <w:fldChar w:fldCharType="separate"/>
             </w:r>
             <w:r>
               <w:rPr>
                 <w:noProof/>
+                <w:lang w:val="it-IT"/>
               </w:rPr>
               <w:t>7</w:t>
             </w:r>
             <w:r>
               <w:rPr>
                 <w:noProof/>
+                <w:lang w:val="it-IT"/>
               </w:rPr>
               <w:fldChar w:fldCharType="end"/>
             </w:r>
@@ -1998,7 +2206,7 @@
               <w:noProof/>
               <w:sz w:val="22"/>
               <w:szCs w:val="22"/>
-              <w:lang w:eastAsia="it-CH"/>
+              <w:lang w:val="it-IT" w:eastAsia="it-CH"/>
             </w:rPr>
           </w:pPr>
           <w:hyperlink w:anchor="_Toc51241858" w:history="1">
@@ -2016,7 +2224,7 @@
                 <w:noProof/>
                 <w:sz w:val="22"/>
                 <w:szCs w:val="22"/>
-                <w:lang w:eastAsia="it-CH"/>
+                <w:lang w:val="it-IT" w:eastAsia="it-CH"/>
               </w:rPr>
               <w:tab/>
             </w:r>
@@ -2031,41 +2239,48 @@
             <w:r>
               <w:rPr>
                 <w:noProof/>
+                <w:lang w:val="it-IT"/>
               </w:rPr>
               <w:tab/>
             </w:r>
             <w:r>
               <w:rPr>
                 <w:noProof/>
+                <w:lang w:val="it-IT"/>
               </w:rPr>
               <w:fldChar w:fldCharType="begin"/>
             </w:r>
             <w:r>
               <w:rPr>
                 <w:noProof/>
+                <w:lang w:val="it-IT"/>
               </w:rPr>
               <w:instrText xml:space="preserve"> PAGEREF _Toc51241858 \h </w:instrText>
             </w:r>
             <w:r>
               <w:rPr>
                 <w:noProof/>
-              </w:rPr>
-            </w:r>
-            <w:r>
-              <w:rPr>
-                <w:noProof/>
+                <w:lang w:val="it-IT"/>
+              </w:rPr>
+            </w:r>
+            <w:r>
+              <w:rPr>
+                <w:noProof/>
+                <w:lang w:val="it-IT"/>
               </w:rPr>
               <w:fldChar w:fldCharType="separate"/>
             </w:r>
             <w:r>
               <w:rPr>
                 <w:noProof/>
+                <w:lang w:val="it-IT"/>
               </w:rPr>
               <w:t>7</w:t>
             </w:r>
             <w:r>
               <w:rPr>
                 <w:noProof/>
+                <w:lang w:val="it-IT"/>
               </w:rPr>
               <w:fldChar w:fldCharType="end"/>
             </w:r>
@@ -2083,7 +2298,7 @@
               <w:noProof/>
               <w:sz w:val="22"/>
               <w:szCs w:val="22"/>
-              <w:lang w:eastAsia="it-CH"/>
+              <w:lang w:val="it-IT" w:eastAsia="it-CH"/>
             </w:rPr>
           </w:pPr>
           <w:hyperlink w:anchor="_Toc51241859" w:history="1">
@@ -2091,6 +2306,7 @@
               <w:rPr>
                 <w:rStyle w:val="Collegamentoipertestuale"/>
                 <w:noProof/>
+                <w:lang w:val="it-IT"/>
               </w:rPr>
               <w:t>7.1</w:t>
             </w:r>
@@ -2100,7 +2316,7 @@
                 <w:noProof/>
                 <w:sz w:val="22"/>
                 <w:szCs w:val="22"/>
-                <w:lang w:eastAsia="it-CH"/>
+                <w:lang w:val="it-IT" w:eastAsia="it-CH"/>
               </w:rPr>
               <w:tab/>
             </w:r>
@@ -2108,47 +2324,55 @@
               <w:rPr>
                 <w:rStyle w:val="Collegamentoipertestuale"/>
                 <w:noProof/>
+                <w:lang w:val="it-IT"/>
               </w:rPr>
               <w:t>Sviluppi futuri</w:t>
             </w:r>
             <w:r>
               <w:rPr>
                 <w:noProof/>
+                <w:lang w:val="it-IT"/>
               </w:rPr>
               <w:tab/>
             </w:r>
             <w:r>
               <w:rPr>
                 <w:noProof/>
+                <w:lang w:val="it-IT"/>
               </w:rPr>
               <w:fldChar w:fldCharType="begin"/>
             </w:r>
             <w:r>
               <w:rPr>
                 <w:noProof/>
+                <w:lang w:val="it-IT"/>
               </w:rPr>
               <w:instrText xml:space="preserve"> PAGEREF _Toc51241859 \h </w:instrText>
             </w:r>
             <w:r>
               <w:rPr>
                 <w:noProof/>
-              </w:rPr>
-            </w:r>
-            <w:r>
-              <w:rPr>
-                <w:noProof/>
+                <w:lang w:val="it-IT"/>
+              </w:rPr>
+            </w:r>
+            <w:r>
+              <w:rPr>
+                <w:noProof/>
+                <w:lang w:val="it-IT"/>
               </w:rPr>
               <w:fldChar w:fldCharType="separate"/>
             </w:r>
             <w:r>
               <w:rPr>
                 <w:noProof/>
+                <w:lang w:val="it-IT"/>
               </w:rPr>
               <w:t>7</w:t>
             </w:r>
             <w:r>
               <w:rPr>
                 <w:noProof/>
+                <w:lang w:val="it-IT"/>
               </w:rPr>
               <w:fldChar w:fldCharType="end"/>
             </w:r>
@@ -2166,7 +2390,7 @@
               <w:noProof/>
               <w:sz w:val="22"/>
               <w:szCs w:val="22"/>
-              <w:lang w:eastAsia="it-CH"/>
+              <w:lang w:val="it-IT" w:eastAsia="it-CH"/>
             </w:rPr>
           </w:pPr>
           <w:hyperlink w:anchor="_Toc51241860" w:history="1">
@@ -2174,6 +2398,7 @@
               <w:rPr>
                 <w:rStyle w:val="Collegamentoipertestuale"/>
                 <w:noProof/>
+                <w:lang w:val="it-IT"/>
               </w:rPr>
               <w:t>7.2</w:t>
             </w:r>
@@ -2183,7 +2408,7 @@
                 <w:noProof/>
                 <w:sz w:val="22"/>
                 <w:szCs w:val="22"/>
-                <w:lang w:eastAsia="it-CH"/>
+                <w:lang w:val="it-IT" w:eastAsia="it-CH"/>
               </w:rPr>
               <w:tab/>
             </w:r>
@@ -2191,47 +2416,55 @@
               <w:rPr>
                 <w:rStyle w:val="Collegamentoipertestuale"/>
                 <w:noProof/>
+                <w:lang w:val="it-IT"/>
               </w:rPr>
               <w:t>Considerazioni personali</w:t>
             </w:r>
             <w:r>
               <w:rPr>
                 <w:noProof/>
+                <w:lang w:val="it-IT"/>
               </w:rPr>
               <w:tab/>
             </w:r>
             <w:r>
               <w:rPr>
                 <w:noProof/>
+                <w:lang w:val="it-IT"/>
               </w:rPr>
               <w:fldChar w:fldCharType="begin"/>
             </w:r>
             <w:r>
               <w:rPr>
                 <w:noProof/>
+                <w:lang w:val="it-IT"/>
               </w:rPr>
               <w:instrText xml:space="preserve"> PAGEREF _Toc51241860 \h </w:instrText>
             </w:r>
             <w:r>
               <w:rPr>
                 <w:noProof/>
-              </w:rPr>
-            </w:r>
-            <w:r>
-              <w:rPr>
-                <w:noProof/>
+                <w:lang w:val="it-IT"/>
+              </w:rPr>
+            </w:r>
+            <w:r>
+              <w:rPr>
+                <w:noProof/>
+                <w:lang w:val="it-IT"/>
               </w:rPr>
               <w:fldChar w:fldCharType="separate"/>
             </w:r>
             <w:r>
               <w:rPr>
                 <w:noProof/>
+                <w:lang w:val="it-IT"/>
               </w:rPr>
               <w:t>7</w:t>
             </w:r>
             <w:r>
               <w:rPr>
                 <w:noProof/>
+                <w:lang w:val="it-IT"/>
               </w:rPr>
               <w:fldChar w:fldCharType="end"/>
             </w:r>
@@ -2249,7 +2482,7 @@
               <w:noProof/>
               <w:sz w:val="22"/>
               <w:szCs w:val="22"/>
-              <w:lang w:eastAsia="it-CH"/>
+              <w:lang w:val="it-IT" w:eastAsia="it-CH"/>
             </w:rPr>
           </w:pPr>
           <w:hyperlink w:anchor="_Toc51241861" w:history="1">
@@ -2267,7 +2500,7 @@
                 <w:noProof/>
                 <w:sz w:val="22"/>
                 <w:szCs w:val="22"/>
-                <w:lang w:eastAsia="it-CH"/>
+                <w:lang w:val="it-IT" w:eastAsia="it-CH"/>
               </w:rPr>
               <w:tab/>
             </w:r>
@@ -2282,41 +2515,48 @@
             <w:r>
               <w:rPr>
                 <w:noProof/>
+                <w:lang w:val="it-IT"/>
               </w:rPr>
               <w:tab/>
             </w:r>
             <w:r>
               <w:rPr>
                 <w:noProof/>
+                <w:lang w:val="it-IT"/>
               </w:rPr>
               <w:fldChar w:fldCharType="begin"/>
             </w:r>
             <w:r>
               <w:rPr>
                 <w:noProof/>
+                <w:lang w:val="it-IT"/>
               </w:rPr>
               <w:instrText xml:space="preserve"> PAGEREF _Toc51241861 \h </w:instrText>
             </w:r>
             <w:r>
               <w:rPr>
                 <w:noProof/>
-              </w:rPr>
-            </w:r>
-            <w:r>
-              <w:rPr>
-                <w:noProof/>
+                <w:lang w:val="it-IT"/>
+              </w:rPr>
+            </w:r>
+            <w:r>
+              <w:rPr>
+                <w:noProof/>
+                <w:lang w:val="it-IT"/>
               </w:rPr>
               <w:fldChar w:fldCharType="separate"/>
             </w:r>
             <w:r>
               <w:rPr>
                 <w:noProof/>
+                <w:lang w:val="it-IT"/>
               </w:rPr>
               <w:t>7</w:t>
             </w:r>
             <w:r>
               <w:rPr>
                 <w:noProof/>
+                <w:lang w:val="it-IT"/>
               </w:rPr>
               <w:fldChar w:fldCharType="end"/>
             </w:r>
@@ -2334,7 +2574,7 @@
               <w:noProof/>
               <w:sz w:val="22"/>
               <w:szCs w:val="22"/>
-              <w:lang w:eastAsia="it-CH"/>
+              <w:lang w:val="it-IT" w:eastAsia="it-CH"/>
             </w:rPr>
           </w:pPr>
           <w:hyperlink w:anchor="_Toc51241862" w:history="1">
@@ -2342,6 +2582,7 @@
               <w:rPr>
                 <w:rStyle w:val="Collegamentoipertestuale"/>
                 <w:noProof/>
+                <w:lang w:val="it-IT"/>
               </w:rPr>
               <w:t>8.1</w:t>
             </w:r>
@@ -2351,7 +2592,7 @@
                 <w:noProof/>
                 <w:sz w:val="22"/>
                 <w:szCs w:val="22"/>
-                <w:lang w:eastAsia="it-CH"/>
+                <w:lang w:val="it-IT" w:eastAsia="it-CH"/>
               </w:rPr>
               <w:tab/>
             </w:r>
@@ -2359,47 +2600,55 @@
               <w:rPr>
                 <w:rStyle w:val="Collegamentoipertestuale"/>
                 <w:noProof/>
+                <w:lang w:val="it-IT"/>
               </w:rPr>
               <w:t>Bibliografia per articoli di riviste:</w:t>
             </w:r>
             <w:r>
               <w:rPr>
                 <w:noProof/>
+                <w:lang w:val="it-IT"/>
               </w:rPr>
               <w:tab/>
             </w:r>
             <w:r>
               <w:rPr>
                 <w:noProof/>
+                <w:lang w:val="it-IT"/>
               </w:rPr>
               <w:fldChar w:fldCharType="begin"/>
             </w:r>
             <w:r>
               <w:rPr>
                 <w:noProof/>
+                <w:lang w:val="it-IT"/>
               </w:rPr>
               <w:instrText xml:space="preserve"> PAGEREF _Toc51241862 \h </w:instrText>
             </w:r>
             <w:r>
               <w:rPr>
                 <w:noProof/>
-              </w:rPr>
-            </w:r>
-            <w:r>
-              <w:rPr>
-                <w:noProof/>
+                <w:lang w:val="it-IT"/>
+              </w:rPr>
+            </w:r>
+            <w:r>
+              <w:rPr>
+                <w:noProof/>
+                <w:lang w:val="it-IT"/>
               </w:rPr>
               <w:fldChar w:fldCharType="separate"/>
             </w:r>
             <w:r>
               <w:rPr>
                 <w:noProof/>
+                <w:lang w:val="it-IT"/>
               </w:rPr>
               <w:t>7</w:t>
             </w:r>
             <w:r>
               <w:rPr>
                 <w:noProof/>
+                <w:lang w:val="it-IT"/>
               </w:rPr>
               <w:fldChar w:fldCharType="end"/>
             </w:r>
@@ -2417,7 +2666,7 @@
               <w:noProof/>
               <w:sz w:val="22"/>
               <w:szCs w:val="22"/>
-              <w:lang w:eastAsia="it-CH"/>
+              <w:lang w:val="it-IT" w:eastAsia="it-CH"/>
             </w:rPr>
           </w:pPr>
           <w:hyperlink w:anchor="_Toc51241863" w:history="1">
@@ -2425,6 +2674,7 @@
               <w:rPr>
                 <w:rStyle w:val="Collegamentoipertestuale"/>
                 <w:noProof/>
+                <w:lang w:val="it-IT"/>
               </w:rPr>
               <w:t>8.2</w:t>
             </w:r>
@@ -2434,7 +2684,7 @@
                 <w:noProof/>
                 <w:sz w:val="22"/>
                 <w:szCs w:val="22"/>
-                <w:lang w:eastAsia="it-CH"/>
+                <w:lang w:val="it-IT" w:eastAsia="it-CH"/>
               </w:rPr>
               <w:tab/>
             </w:r>
@@ -2442,47 +2692,55 @@
               <w:rPr>
                 <w:rStyle w:val="Collegamentoipertestuale"/>
                 <w:noProof/>
+                <w:lang w:val="it-IT"/>
               </w:rPr>
               <w:t>Bibliografia per libri</w:t>
             </w:r>
             <w:r>
               <w:rPr>
                 <w:noProof/>
+                <w:lang w:val="it-IT"/>
               </w:rPr>
               <w:tab/>
             </w:r>
             <w:r>
               <w:rPr>
                 <w:noProof/>
+                <w:lang w:val="it-IT"/>
               </w:rPr>
               <w:fldChar w:fldCharType="begin"/>
             </w:r>
             <w:r>
               <w:rPr>
                 <w:noProof/>
+                <w:lang w:val="it-IT"/>
               </w:rPr>
               <w:instrText xml:space="preserve"> PAGEREF _Toc51241863 \h </w:instrText>
             </w:r>
             <w:r>
               <w:rPr>
                 <w:noProof/>
-              </w:rPr>
-            </w:r>
-            <w:r>
-              <w:rPr>
-                <w:noProof/>
+                <w:lang w:val="it-IT"/>
+              </w:rPr>
+            </w:r>
+            <w:r>
+              <w:rPr>
+                <w:noProof/>
+                <w:lang w:val="it-IT"/>
               </w:rPr>
               <w:fldChar w:fldCharType="separate"/>
             </w:r>
             <w:r>
               <w:rPr>
                 <w:noProof/>
+                <w:lang w:val="it-IT"/>
               </w:rPr>
               <w:t>7</w:t>
             </w:r>
             <w:r>
               <w:rPr>
                 <w:noProof/>
+                <w:lang w:val="it-IT"/>
               </w:rPr>
               <w:fldChar w:fldCharType="end"/>
             </w:r>
@@ -2500,7 +2758,7 @@
               <w:noProof/>
               <w:sz w:val="22"/>
               <w:szCs w:val="22"/>
-              <w:lang w:eastAsia="it-CH"/>
+              <w:lang w:val="it-IT" w:eastAsia="it-CH"/>
             </w:rPr>
           </w:pPr>
           <w:hyperlink w:anchor="_Toc51241864" w:history="1">
@@ -2508,6 +2766,7 @@
               <w:rPr>
                 <w:rStyle w:val="Collegamentoipertestuale"/>
                 <w:noProof/>
+                <w:lang w:val="it-IT"/>
               </w:rPr>
               <w:t>8.3</w:t>
             </w:r>
@@ -2517,7 +2776,7 @@
                 <w:noProof/>
                 <w:sz w:val="22"/>
                 <w:szCs w:val="22"/>
-                <w:lang w:eastAsia="it-CH"/>
+                <w:lang w:val="it-IT" w:eastAsia="it-CH"/>
               </w:rPr>
               <w:tab/>
             </w:r>
@@ -2525,47 +2784,55 @@
               <w:rPr>
                 <w:rStyle w:val="Collegamentoipertestuale"/>
                 <w:noProof/>
+                <w:lang w:val="it-IT"/>
               </w:rPr>
               <w:t>Sitografia</w:t>
             </w:r>
             <w:r>
               <w:rPr>
                 <w:noProof/>
+                <w:lang w:val="it-IT"/>
               </w:rPr>
               <w:tab/>
             </w:r>
             <w:r>
               <w:rPr>
                 <w:noProof/>
+                <w:lang w:val="it-IT"/>
               </w:rPr>
               <w:fldChar w:fldCharType="begin"/>
             </w:r>
             <w:r>
               <w:rPr>
                 <w:noProof/>
+                <w:lang w:val="it-IT"/>
               </w:rPr>
               <w:instrText xml:space="preserve"> PAGEREF _Toc51241864 \h </w:instrText>
             </w:r>
             <w:r>
               <w:rPr>
                 <w:noProof/>
-              </w:rPr>
-            </w:r>
-            <w:r>
-              <w:rPr>
-                <w:noProof/>
+                <w:lang w:val="it-IT"/>
+              </w:rPr>
+            </w:r>
+            <w:r>
+              <w:rPr>
+                <w:noProof/>
+                <w:lang w:val="it-IT"/>
               </w:rPr>
               <w:fldChar w:fldCharType="separate"/>
             </w:r>
             <w:r>
               <w:rPr>
                 <w:noProof/>
+                <w:lang w:val="it-IT"/>
               </w:rPr>
               <w:t>7</w:t>
             </w:r>
             <w:r>
               <w:rPr>
                 <w:noProof/>
+                <w:lang w:val="it-IT"/>
               </w:rPr>
               <w:fldChar w:fldCharType="end"/>
             </w:r>
@@ -2583,7 +2850,7 @@
               <w:noProof/>
               <w:sz w:val="22"/>
               <w:szCs w:val="22"/>
-              <w:lang w:eastAsia="it-CH"/>
+              <w:lang w:val="it-IT" w:eastAsia="it-CH"/>
             </w:rPr>
           </w:pPr>
           <w:hyperlink w:anchor="_Toc51241865" w:history="1">
@@ -2601,7 +2868,7 @@
                 <w:noProof/>
                 <w:sz w:val="22"/>
                 <w:szCs w:val="22"/>
-                <w:lang w:eastAsia="it-CH"/>
+                <w:lang w:val="it-IT" w:eastAsia="it-CH"/>
               </w:rPr>
               <w:tab/>
             </w:r>
@@ -2616,41 +2883,48 @@
             <w:r>
               <w:rPr>
                 <w:noProof/>
+                <w:lang w:val="it-IT"/>
               </w:rPr>
               <w:tab/>
             </w:r>
             <w:r>
               <w:rPr>
                 <w:noProof/>
+                <w:lang w:val="it-IT"/>
               </w:rPr>
               <w:fldChar w:fldCharType="begin"/>
             </w:r>
             <w:r>
               <w:rPr>
                 <w:noProof/>
+                <w:lang w:val="it-IT"/>
               </w:rPr>
               <w:instrText xml:space="preserve"> PAGEREF _Toc51241865 \h </w:instrText>
             </w:r>
             <w:r>
               <w:rPr>
                 <w:noProof/>
-              </w:rPr>
-            </w:r>
-            <w:r>
-              <w:rPr>
-                <w:noProof/>
+                <w:lang w:val="it-IT"/>
+              </w:rPr>
+            </w:r>
+            <w:r>
+              <w:rPr>
+                <w:noProof/>
+                <w:lang w:val="it-IT"/>
               </w:rPr>
               <w:fldChar w:fldCharType="separate"/>
             </w:r>
             <w:r>
               <w:rPr>
                 <w:noProof/>
+                <w:lang w:val="it-IT"/>
               </w:rPr>
               <w:t>7</w:t>
             </w:r>
             <w:r>
               <w:rPr>
                 <w:noProof/>
+                <w:lang w:val="it-IT"/>
               </w:rPr>
               <w:fldChar w:fldCharType="end"/>
             </w:r>
@@ -2662,10 +2936,14 @@
             <w:tabs>
               <w:tab w:val="right" w:leader="dot" w:pos="9638"/>
             </w:tabs>
+            <w:rPr>
+              <w:lang w:val="it-IT"/>
+            </w:rPr>
           </w:pPr>
           <w:r>
             <w:rPr>
               <w:rStyle w:val="IndexLink"/>
+              <w:lang w:val="it-IT"/>
             </w:rPr>
             <w:fldChar w:fldCharType="end"/>
           </w:r>
@@ -2684,6 +2962,9 @@
         </w:rPr>
       </w:pPr>
       <w:r>
+        <w:rPr>
+          <w:lang w:val="it-IT"/>
+        </w:rPr>
         <w:br w:type="page"/>
       </w:r>
       <w:bookmarkStart w:id="0" w:name="_Toc491247126"/>
@@ -2726,21 +3007,7 @@
         <w:rPr>
           <w:lang w:val="it-IT"/>
         </w:rPr>
-        <w:t xml:space="preserve">Allievi coinvolti nel progetto: </w:t>
-      </w:r>
-      <w:proofErr w:type="spellStart"/>
-      <w:r>
-        <w:rPr>
-          <w:lang w:val="it-IT"/>
-        </w:rPr>
-        <w:t>Michea</w:t>
-      </w:r>
-      <w:proofErr w:type="spellEnd"/>
-      <w:r>
-        <w:rPr>
-          <w:lang w:val="it-IT"/>
-        </w:rPr>
-        <w:t xml:space="preserve"> Colautti</w:t>
+        <w:t>Allievi coinvolti nel progetto: Michea Colautti</w:t>
       </w:r>
     </w:p>
     <w:p>
@@ -2755,19 +3022,7 @@
         <w:rPr>
           <w:lang w:val="it-IT"/>
         </w:rPr>
-        <w:t>Classe: Informati</w:t>
-      </w:r>
-      <w:r>
-        <w:rPr>
-          <w:lang w:val="it-IT"/>
-        </w:rPr>
-        <w:t>ca 3</w:t>
-      </w:r>
-      <w:r>
-        <w:rPr>
-          <w:lang w:val="it-IT"/>
-        </w:rPr>
-        <w:t>AC presso la sede Scuola Arti e Mestieri Trevano</w:t>
+        <w:t>Classe: Informatica 3AC presso la sede Scuola Arti e Mestieri Trevano</w:t>
       </w:r>
     </w:p>
     <w:p>
@@ -2804,13 +3059,7 @@
           <w:lang w:val="it-IT"/>
         </w:rPr>
         <w:br/>
-        <w:t xml:space="preserve">Data consegna: </w:t>
-      </w:r>
-      <w:r>
-        <w:rPr>
-          <w:lang w:val="it-IT"/>
-        </w:rPr>
-        <w:t>23.12.2020</w:t>
+        <w:t>Data consegna: 23.12.2020</w:t>
       </w:r>
     </w:p>
     <w:p>
@@ -2830,28 +3079,23 @@
       </w:pPr>
       <w:bookmarkStart w:id="4" w:name="_Toc491247128"/>
       <w:bookmarkStart w:id="5" w:name="_Toc51241837"/>
-      <w:proofErr w:type="spellStart"/>
       <w:r>
         <w:t>Abstract</w:t>
       </w:r>
       <w:bookmarkEnd w:id="4"/>
       <w:bookmarkEnd w:id="5"/>
-      <w:proofErr w:type="spellEnd"/>
-    </w:p>
-    <w:p>
-      <w:pPr>
-        <w:rPr>
-          <w:lang w:val="it-IT"/>
-        </w:rPr>
-      </w:pPr>
-      <w:r>
-        <w:t>Per questo progetto è stato richiesto di sviluppare un software in grado di generare dei labirinti 2d con svariate forme o opzioni configurabili</w:t>
-      </w:r>
-      <w:r>
-        <w:rPr>
-          <w:lang w:val="it-IT"/>
-        </w:rPr>
-        <w:t>. Grazie a questo utile e divertente software sarà quindi possibile mettersi alla prova con svariati labirinti di difficoltà disparate, che saranno risolvibile direttamente sul sito. Inoltre sarà possibile ricreare questi labirinti tramite i parametri oppure un seme di generazione. Sarà possibile pure il salvataggio dei labirinti tramite un’immagine e la possibilità di visualizzare la soluzione</w:t>
+    </w:p>
+    <w:p>
+      <w:pPr>
+        <w:rPr>
+          <w:lang w:val="it-IT"/>
+        </w:rPr>
+      </w:pPr>
+      <w:r>
+        <w:rPr>
+          <w:lang w:val="it-IT"/>
+        </w:rPr>
+        <w:t>Per questo progetto è stato richiesto di sviluppare un software in grado di generare dei labirinti 2d con svariate forme o opzioni configurabili. Grazie a questo utile e divertente software sarà quindi possibile mettersi alla prova con svariati labirinti di difficoltà disparate, che saranno risolvibile direttamente sul sito. Inoltre sarà possibile ricreare questi labirinti tramite i parametri oppure un seme di generazione. Sarà possibile pure il salvataggio dei labirinti tramite un’immagine e la possibilità di visualizzare la soluzione</w:t>
       </w:r>
     </w:p>
     <w:p>
@@ -2899,21 +3143,7 @@
         <w:rPr>
           <w:lang w:val="it-IT"/>
         </w:rPr>
-        <w:t xml:space="preserve">In questa generazione dovrà essere possibile configurare dei parametri come la forma esterna e del percorso, l’inserimento di percorsi a </w:t>
-      </w:r>
-      <w:proofErr w:type="spellStart"/>
-      <w:r>
-        <w:rPr>
-          <w:lang w:val="it-IT"/>
-        </w:rPr>
-        <w:t>loop</w:t>
-      </w:r>
-      <w:proofErr w:type="spellEnd"/>
-      <w:r>
-        <w:rPr>
-          <w:lang w:val="it-IT"/>
-        </w:rPr>
-        <w:t xml:space="preserve">, le posizioni di partenza e fine, le dimensioni del labirinto, l possibilità di esportare la soluzione tramite </w:t>
+        <w:t xml:space="preserve">In questa generazione dovrà essere possibile configurare dei parametri come la forma esterna e del percorso, l’inserimento di percorsi a loop, le posizioni di partenza e fine, le dimensioni del labirinto, l possibilità di esportare la soluzione tramite </w:t>
       </w:r>
       <w:r>
         <w:rPr>
@@ -2953,21 +3183,7 @@
         <w:rPr>
           <w:lang w:val="it-IT"/>
         </w:rPr>
-        <w:t xml:space="preserve">L’utente non deve solo avere la possibilità di salvare i parametri oppure un </w:t>
-      </w:r>
-      <w:proofErr w:type="spellStart"/>
-      <w:r>
-        <w:rPr>
-          <w:lang w:val="it-IT"/>
-        </w:rPr>
-        <w:t>seed</w:t>
-      </w:r>
-      <w:proofErr w:type="spellEnd"/>
-      <w:r>
-        <w:rPr>
-          <w:lang w:val="it-IT"/>
-        </w:rPr>
-        <w:t xml:space="preserve"> di generazione, ma deve essere anche in grado di completare il labirinto online, </w:t>
+        <w:t xml:space="preserve">L’utente non deve solo avere la possibilità di salvare i parametri oppure un seed di generazione, ma deve essere anche in grado di completare il labirinto online, </w:t>
       </w:r>
       <w:r>
         <w:rPr>
@@ -2995,6 +3211,9 @@
         </w:rPr>
       </w:pPr>
       <w:r>
+        <w:rPr>
+          <w:lang w:val="it-IT"/>
+        </w:rPr>
         <w:br w:type="page"/>
       </w:r>
     </w:p>
@@ -3005,10 +3224,16 @@
           <w:ilvl w:val="0"/>
           <w:numId w:val="2"/>
         </w:numPr>
+        <w:rPr>
+          <w:lang w:val="it-IT"/>
+        </w:rPr>
       </w:pPr>
       <w:bookmarkStart w:id="8" w:name="_Toc491247130"/>
       <w:bookmarkStart w:id="9" w:name="_Toc51241839"/>
       <w:r>
+        <w:rPr>
+          <w:lang w:val="it-IT"/>
+        </w:rPr>
         <w:lastRenderedPageBreak/>
         <w:t>Analisi</w:t>
       </w:r>
@@ -3054,21 +3279,7 @@
         <w:rPr>
           <w:lang w:val="it-IT"/>
         </w:rPr>
-        <w:t xml:space="preserve">I labirinti saranno generati in maniera </w:t>
-      </w:r>
-      <w:proofErr w:type="spellStart"/>
-      <w:r>
-        <w:rPr>
-          <w:lang w:val="it-IT"/>
-        </w:rPr>
-        <w:t>randomica</w:t>
-      </w:r>
-      <w:proofErr w:type="spellEnd"/>
-      <w:r>
-        <w:rPr>
-          <w:lang w:val="it-IT"/>
-        </w:rPr>
-        <w:t xml:space="preserve"> e anche se esistono diversi siti web capaci di generare enigmi simili pochi di questi combinano la grande personalizzazione del labirinto con la possibilità di completarlo comodamente online. </w:t>
+        <w:t xml:space="preserve">I labirinti saranno generati in maniera randomica e anche se esistono diversi siti web capaci di generare enigmi simili pochi di questi combinano la grande personalizzazione del labirinto con la possibilità di completarlo comodamente online. </w:t>
       </w:r>
     </w:p>
     <w:p>
@@ -3153,6 +3364,7 @@
                 <w:b/>
                 <w:sz w:val="16"/>
                 <w:szCs w:val="16"/>
+                <w:lang w:val="it-IT"/>
               </w:rPr>
             </w:pPr>
             <w:r>
@@ -3160,6 +3372,7 @@
                 <w:b/>
                 <w:sz w:val="16"/>
                 <w:szCs w:val="16"/>
+                <w:lang w:val="it-IT"/>
               </w:rPr>
               <w:t>ID: REQ-001</w:t>
             </w:r>
@@ -3184,6 +3397,7 @@
                 <w:b/>
                 <w:sz w:val="16"/>
                 <w:szCs w:val="16"/>
+                <w:lang w:val="it-IT"/>
               </w:rPr>
             </w:pPr>
             <w:r>
@@ -3191,6 +3405,7 @@
                 <w:b/>
                 <w:sz w:val="16"/>
                 <w:szCs w:val="16"/>
+                <w:lang w:val="it-IT"/>
               </w:rPr>
               <w:t>Nome</w:t>
             </w:r>
@@ -3212,12 +3427,14 @@
               <w:rPr>
                 <w:sz w:val="16"/>
                 <w:szCs w:val="16"/>
+                <w:lang w:val="it-IT"/>
               </w:rPr>
             </w:pPr>
             <w:r>
               <w:rPr>
                 <w:sz w:val="16"/>
                 <w:szCs w:val="16"/>
+                <w:lang w:val="it-IT"/>
               </w:rPr>
               <w:t>Home Page</w:t>
             </w:r>
@@ -3242,6 +3459,7 @@
                 <w:b/>
                 <w:sz w:val="16"/>
                 <w:szCs w:val="16"/>
+                <w:lang w:val="it-IT"/>
               </w:rPr>
             </w:pPr>
             <w:r>
@@ -3249,6 +3467,7 @@
                 <w:b/>
                 <w:sz w:val="16"/>
                 <w:szCs w:val="16"/>
+                <w:lang w:val="it-IT"/>
               </w:rPr>
               <w:t>Priorità</w:t>
             </w:r>
@@ -3270,12 +3489,14 @@
               <w:rPr>
                 <w:sz w:val="16"/>
                 <w:szCs w:val="16"/>
+                <w:lang w:val="it-IT"/>
               </w:rPr>
             </w:pPr>
             <w:r>
               <w:rPr>
                 <w:sz w:val="16"/>
                 <w:szCs w:val="16"/>
+                <w:lang w:val="it-IT"/>
               </w:rPr>
               <w:t>1</w:t>
             </w:r>
@@ -3300,6 +3521,7 @@
                 <w:b/>
                 <w:sz w:val="16"/>
                 <w:szCs w:val="16"/>
+                <w:lang w:val="it-IT"/>
               </w:rPr>
             </w:pPr>
             <w:r>
@@ -3307,6 +3529,7 @@
                 <w:b/>
                 <w:sz w:val="16"/>
                 <w:szCs w:val="16"/>
+                <w:lang w:val="it-IT"/>
               </w:rPr>
               <w:t>Versione</w:t>
             </w:r>
@@ -3328,12 +3551,14 @@
               <w:rPr>
                 <w:sz w:val="16"/>
                 <w:szCs w:val="16"/>
+                <w:lang w:val="it-IT"/>
               </w:rPr>
             </w:pPr>
             <w:r>
               <w:rPr>
                 <w:sz w:val="16"/>
                 <w:szCs w:val="16"/>
+                <w:lang w:val="it-IT"/>
               </w:rPr>
               <w:t>1.0</w:t>
             </w:r>
@@ -3358,6 +3583,7 @@
                 <w:b/>
                 <w:sz w:val="16"/>
                 <w:szCs w:val="16"/>
+                <w:lang w:val="it-IT"/>
               </w:rPr>
             </w:pPr>
             <w:r>
@@ -3365,6 +3591,7 @@
                 <w:b/>
                 <w:sz w:val="16"/>
                 <w:szCs w:val="16"/>
+                <w:lang w:val="it-IT"/>
               </w:rPr>
               <w:t>Note</w:t>
             </w:r>
@@ -3386,12 +3613,14 @@
               <w:rPr>
                 <w:sz w:val="16"/>
                 <w:szCs w:val="16"/>
+                <w:lang w:val="it-IT"/>
               </w:rPr>
             </w:pPr>
             <w:r>
               <w:rPr>
                 <w:sz w:val="16"/>
                 <w:szCs w:val="16"/>
+                <w:lang w:val="it-IT"/>
               </w:rPr>
               <w:t>Un pagina html semplice in cui disporre i controlli per la personalizzazione del labirinto</w:t>
             </w:r>
@@ -3399,7 +3628,13 @@
         </w:tc>
       </w:tr>
     </w:tbl>
-    <w:p/>
+    <w:p>
+      <w:pPr>
+        <w:rPr>
+          <w:lang w:val="it-IT"/>
+        </w:rPr>
+      </w:pPr>
+    </w:p>
     <w:tbl>
       <w:tblPr>
         <w:tblW w:w="9630" w:type="dxa"/>
@@ -3439,6 +3674,7 @@
                 <w:b/>
                 <w:sz w:val="16"/>
                 <w:szCs w:val="16"/>
+                <w:lang w:val="it-IT"/>
               </w:rPr>
             </w:pPr>
             <w:r>
@@ -3446,6 +3682,7 @@
                 <w:b/>
                 <w:sz w:val="16"/>
                 <w:szCs w:val="16"/>
+                <w:lang w:val="it-IT"/>
               </w:rPr>
               <w:t>ID: REQ-002</w:t>
             </w:r>
@@ -3470,6 +3707,7 @@
                 <w:b/>
                 <w:sz w:val="16"/>
                 <w:szCs w:val="16"/>
+                <w:lang w:val="it-IT"/>
               </w:rPr>
             </w:pPr>
             <w:r>
@@ -3477,6 +3715,7 @@
                 <w:b/>
                 <w:sz w:val="16"/>
                 <w:szCs w:val="16"/>
+                <w:lang w:val="it-IT"/>
               </w:rPr>
               <w:t>Nome</w:t>
             </w:r>
@@ -3498,12 +3737,14 @@
               <w:rPr>
                 <w:sz w:val="16"/>
                 <w:szCs w:val="16"/>
+                <w:lang w:val="it-IT"/>
               </w:rPr>
             </w:pPr>
             <w:r>
               <w:rPr>
                 <w:sz w:val="16"/>
                 <w:szCs w:val="16"/>
+                <w:lang w:val="it-IT"/>
               </w:rPr>
               <w:t>Campi di controllo per</w:t>
             </w:r>
@@ -3511,6 +3752,7 @@
               <w:rPr>
                 <w:sz w:val="16"/>
                 <w:szCs w:val="16"/>
+                <w:lang w:val="it-IT"/>
               </w:rPr>
               <w:t xml:space="preserve"> la personalizzazione</w:t>
             </w:r>
@@ -3535,6 +3777,7 @@
                 <w:b/>
                 <w:sz w:val="16"/>
                 <w:szCs w:val="16"/>
+                <w:lang w:val="it-IT"/>
               </w:rPr>
             </w:pPr>
             <w:r>
@@ -3542,6 +3785,7 @@
                 <w:b/>
                 <w:sz w:val="16"/>
                 <w:szCs w:val="16"/>
+                <w:lang w:val="it-IT"/>
               </w:rPr>
               <w:t>Priorità</w:t>
             </w:r>
@@ -3563,12 +3807,14 @@
               <w:rPr>
                 <w:sz w:val="16"/>
                 <w:szCs w:val="16"/>
+                <w:lang w:val="it-IT"/>
               </w:rPr>
             </w:pPr>
             <w:r>
               <w:rPr>
                 <w:sz w:val="16"/>
                 <w:szCs w:val="16"/>
+                <w:lang w:val="it-IT"/>
               </w:rPr>
               <w:t>1</w:t>
             </w:r>
@@ -3593,6 +3839,7 @@
                 <w:b/>
                 <w:sz w:val="16"/>
                 <w:szCs w:val="16"/>
+                <w:lang w:val="it-IT"/>
               </w:rPr>
             </w:pPr>
             <w:r>
@@ -3600,6 +3847,7 @@
                 <w:b/>
                 <w:sz w:val="16"/>
                 <w:szCs w:val="16"/>
+                <w:lang w:val="it-IT"/>
               </w:rPr>
               <w:t>Versione</w:t>
             </w:r>
@@ -3621,12 +3869,14 @@
               <w:rPr>
                 <w:sz w:val="16"/>
                 <w:szCs w:val="16"/>
+                <w:lang w:val="it-IT"/>
               </w:rPr>
             </w:pPr>
             <w:r>
               <w:rPr>
                 <w:sz w:val="16"/>
                 <w:szCs w:val="16"/>
+                <w:lang w:val="it-IT"/>
               </w:rPr>
               <w:t>1.0</w:t>
             </w:r>
@@ -3651,6 +3901,7 @@
                 <w:b/>
                 <w:sz w:val="16"/>
                 <w:szCs w:val="16"/>
+                <w:lang w:val="it-IT"/>
               </w:rPr>
             </w:pPr>
             <w:r>
@@ -3658,6 +3909,7 @@
                 <w:b/>
                 <w:sz w:val="16"/>
                 <w:szCs w:val="16"/>
+                <w:lang w:val="it-IT"/>
               </w:rPr>
               <w:t>Note</w:t>
             </w:r>
@@ -3679,12 +3931,14 @@
               <w:rPr>
                 <w:sz w:val="16"/>
                 <w:szCs w:val="16"/>
+                <w:lang w:val="it-IT"/>
               </w:rPr>
             </w:pPr>
             <w:r>
               <w:rPr>
                 <w:sz w:val="16"/>
                 <w:szCs w:val="16"/>
+                <w:lang w:val="it-IT"/>
               </w:rPr>
               <w:t>Bottoni e campi di testo per la personalizzazione del labirinto</w:t>
             </w:r>
@@ -3692,8 +3946,20 @@
         </w:tc>
       </w:tr>
     </w:tbl>
-    <w:p/>
-    <w:p/>
+    <w:p>
+      <w:pPr>
+        <w:rPr>
+          <w:lang w:val="it-IT"/>
+        </w:rPr>
+      </w:pPr>
+    </w:p>
+    <w:p>
+      <w:pPr>
+        <w:rPr>
+          <w:lang w:val="it-IT"/>
+        </w:rPr>
+      </w:pPr>
+    </w:p>
     <w:tbl>
       <w:tblPr>
         <w:tblW w:w="9630" w:type="dxa"/>
@@ -3733,6 +3999,7 @@
                 <w:b/>
                 <w:sz w:val="16"/>
                 <w:szCs w:val="16"/>
+                <w:lang w:val="it-IT"/>
               </w:rPr>
             </w:pPr>
             <w:r>
@@ -3740,6 +4007,7 @@
                 <w:b/>
                 <w:sz w:val="16"/>
                 <w:szCs w:val="16"/>
+                <w:lang w:val="it-IT"/>
               </w:rPr>
               <w:t>ID: REQ-003</w:t>
             </w:r>
@@ -3764,6 +4032,7 @@
                 <w:b/>
                 <w:sz w:val="16"/>
                 <w:szCs w:val="16"/>
+                <w:lang w:val="it-IT"/>
               </w:rPr>
             </w:pPr>
             <w:r>
@@ -3771,6 +4040,7 @@
                 <w:b/>
                 <w:sz w:val="16"/>
                 <w:szCs w:val="16"/>
+                <w:lang w:val="it-IT"/>
               </w:rPr>
               <w:t>Nome</w:t>
             </w:r>
@@ -3792,30 +4062,16 @@
               <w:rPr>
                 <w:sz w:val="16"/>
                 <w:szCs w:val="16"/>
+                <w:lang w:val="it-IT"/>
               </w:rPr>
             </w:pPr>
             <w:r>
               <w:rPr>
                 <w:sz w:val="16"/>
                 <w:szCs w:val="16"/>
-              </w:rPr>
-              <w:t xml:space="preserve">Logica per la generazione del labirinto (partendo da un </w:t>
-            </w:r>
-            <w:proofErr w:type="spellStart"/>
-            <w:r>
-              <w:rPr>
-                <w:sz w:val="16"/>
-                <w:szCs w:val="16"/>
-              </w:rPr>
-              <w:t>seed</w:t>
-            </w:r>
-            <w:proofErr w:type="spellEnd"/>
-            <w:r>
-              <w:rPr>
-                <w:sz w:val="16"/>
-                <w:szCs w:val="16"/>
-              </w:rPr>
-              <w:t>)</w:t>
+                <w:lang w:val="it-IT"/>
+              </w:rPr>
+              <w:t>Logica per la generazione del labirinto (partendo da un seed)</w:t>
             </w:r>
           </w:p>
         </w:tc>
@@ -3838,6 +4094,7 @@
                 <w:b/>
                 <w:sz w:val="16"/>
                 <w:szCs w:val="16"/>
+                <w:lang w:val="it-IT"/>
               </w:rPr>
             </w:pPr>
             <w:r>
@@ -3845,6 +4102,7 @@
                 <w:b/>
                 <w:sz w:val="16"/>
                 <w:szCs w:val="16"/>
+                <w:lang w:val="it-IT"/>
               </w:rPr>
               <w:t>Priorità</w:t>
             </w:r>
@@ -3866,12 +4124,14 @@
               <w:rPr>
                 <w:sz w:val="16"/>
                 <w:szCs w:val="16"/>
+                <w:lang w:val="it-IT"/>
               </w:rPr>
             </w:pPr>
             <w:r>
               <w:rPr>
                 <w:sz w:val="16"/>
                 <w:szCs w:val="16"/>
+                <w:lang w:val="it-IT"/>
               </w:rPr>
               <w:t>1</w:t>
             </w:r>
@@ -3896,6 +4156,7 @@
                 <w:b/>
                 <w:sz w:val="16"/>
                 <w:szCs w:val="16"/>
+                <w:lang w:val="it-IT"/>
               </w:rPr>
             </w:pPr>
             <w:r>
@@ -3903,6 +4164,7 @@
                 <w:b/>
                 <w:sz w:val="16"/>
                 <w:szCs w:val="16"/>
+                <w:lang w:val="it-IT"/>
               </w:rPr>
               <w:t>Versione</w:t>
             </w:r>
@@ -3924,12 +4186,14 @@
               <w:rPr>
                 <w:sz w:val="16"/>
                 <w:szCs w:val="16"/>
+                <w:lang w:val="it-IT"/>
               </w:rPr>
             </w:pPr>
             <w:r>
               <w:rPr>
                 <w:sz w:val="16"/>
                 <w:szCs w:val="16"/>
+                <w:lang w:val="it-IT"/>
               </w:rPr>
               <w:t>1.0</w:t>
             </w:r>
@@ -3954,6 +4218,7 @@
                 <w:b/>
                 <w:sz w:val="16"/>
                 <w:szCs w:val="16"/>
+                <w:lang w:val="it-IT"/>
               </w:rPr>
             </w:pPr>
             <w:r>
@@ -3961,6 +4226,7 @@
                 <w:b/>
                 <w:sz w:val="16"/>
                 <w:szCs w:val="16"/>
+                <w:lang w:val="it-IT"/>
               </w:rPr>
               <w:t>Note</w:t>
             </w:r>
@@ -3982,12 +4248,14 @@
               <w:rPr>
                 <w:sz w:val="16"/>
                 <w:szCs w:val="16"/>
+                <w:lang w:val="it-IT"/>
               </w:rPr>
             </w:pPr>
             <w:r>
               <w:rPr>
                 <w:sz w:val="16"/>
                 <w:szCs w:val="16"/>
+                <w:lang w:val="it-IT"/>
               </w:rPr>
               <w:t>Un algoritmo che generi il labirinto partendo da un numero casuale/inserito dall’utente</w:t>
             </w:r>
@@ -3999,6 +4267,7 @@
       <w:pPr>
         <w:rPr>
           <w:b/>
+          <w:lang w:val="it-IT"/>
         </w:rPr>
       </w:pPr>
     </w:p>
@@ -4041,6 +4310,7 @@
                 <w:b/>
                 <w:sz w:val="16"/>
                 <w:szCs w:val="16"/>
+                <w:lang w:val="it-IT"/>
               </w:rPr>
             </w:pPr>
             <w:r>
@@ -4048,6 +4318,7 @@
                 <w:b/>
                 <w:sz w:val="16"/>
                 <w:szCs w:val="16"/>
+                <w:lang w:val="it-IT"/>
               </w:rPr>
               <w:t>ID: REQ-004</w:t>
             </w:r>
@@ -4072,6 +4343,7 @@
                 <w:b/>
                 <w:sz w:val="16"/>
                 <w:szCs w:val="16"/>
+                <w:lang w:val="it-IT"/>
               </w:rPr>
             </w:pPr>
             <w:r>
@@ -4079,6 +4351,7 @@
                 <w:b/>
                 <w:sz w:val="16"/>
                 <w:szCs w:val="16"/>
+                <w:lang w:val="it-IT"/>
               </w:rPr>
               <w:t>Nome</w:t>
             </w:r>
@@ -4100,12 +4373,14 @@
               <w:rPr>
                 <w:sz w:val="16"/>
                 <w:szCs w:val="16"/>
+                <w:lang w:val="it-IT"/>
               </w:rPr>
             </w:pPr>
             <w:r>
               <w:rPr>
                 <w:sz w:val="16"/>
                 <w:szCs w:val="16"/>
+                <w:lang w:val="it-IT"/>
               </w:rPr>
               <w:t>Metodo che permetta il salvataggio del labirinto</w:t>
             </w:r>
@@ -4130,6 +4405,7 @@
                 <w:b/>
                 <w:sz w:val="16"/>
                 <w:szCs w:val="16"/>
+                <w:lang w:val="it-IT"/>
               </w:rPr>
             </w:pPr>
             <w:r>
@@ -4137,6 +4413,7 @@
                 <w:b/>
                 <w:sz w:val="16"/>
                 <w:szCs w:val="16"/>
+                <w:lang w:val="it-IT"/>
               </w:rPr>
               <w:t>Priorità</w:t>
             </w:r>
@@ -4158,12 +4435,14 @@
               <w:rPr>
                 <w:sz w:val="16"/>
                 <w:szCs w:val="16"/>
+                <w:lang w:val="it-IT"/>
               </w:rPr>
             </w:pPr>
             <w:r>
               <w:rPr>
                 <w:sz w:val="16"/>
                 <w:szCs w:val="16"/>
+                <w:lang w:val="it-IT"/>
               </w:rPr>
               <w:t>1</w:t>
             </w:r>
@@ -4188,6 +4467,7 @@
                 <w:b/>
                 <w:sz w:val="16"/>
                 <w:szCs w:val="16"/>
+                <w:lang w:val="it-IT"/>
               </w:rPr>
             </w:pPr>
             <w:r>
@@ -4195,6 +4475,7 @@
                 <w:b/>
                 <w:sz w:val="16"/>
                 <w:szCs w:val="16"/>
+                <w:lang w:val="it-IT"/>
               </w:rPr>
               <w:t>Versione</w:t>
             </w:r>
@@ -4216,12 +4497,14 @@
               <w:rPr>
                 <w:sz w:val="16"/>
                 <w:szCs w:val="16"/>
+                <w:lang w:val="it-IT"/>
               </w:rPr>
             </w:pPr>
             <w:r>
               <w:rPr>
                 <w:sz w:val="16"/>
                 <w:szCs w:val="16"/>
+                <w:lang w:val="it-IT"/>
               </w:rPr>
               <w:t>1.0</w:t>
             </w:r>
@@ -4246,6 +4529,7 @@
                 <w:b/>
                 <w:sz w:val="16"/>
                 <w:szCs w:val="16"/>
+                <w:lang w:val="it-IT"/>
               </w:rPr>
             </w:pPr>
             <w:r>
@@ -4253,6 +4537,7 @@
                 <w:b/>
                 <w:sz w:val="16"/>
                 <w:szCs w:val="16"/>
+                <w:lang w:val="it-IT"/>
               </w:rPr>
               <w:t>Note</w:t>
             </w:r>
@@ -4274,6 +4559,7 @@
               <w:rPr>
                 <w:sz w:val="16"/>
                 <w:szCs w:val="16"/>
+                <w:lang w:val="it-IT"/>
               </w:rPr>
             </w:pPr>
           </w:p>
@@ -4284,6 +4570,7 @@
       <w:pPr>
         <w:rPr>
           <w:b/>
+          <w:lang w:val="it-IT"/>
         </w:rPr>
       </w:pPr>
     </w:p>
@@ -4326,6 +4613,7 @@
                 <w:b/>
                 <w:sz w:val="16"/>
                 <w:szCs w:val="16"/>
+                <w:lang w:val="it-IT"/>
               </w:rPr>
             </w:pPr>
             <w:r>
@@ -4333,6 +4621,7 @@
                 <w:b/>
                 <w:sz w:val="16"/>
                 <w:szCs w:val="16"/>
+                <w:lang w:val="it-IT"/>
               </w:rPr>
               <w:t>ID: REQ-005</w:t>
             </w:r>
@@ -4357,6 +4646,7 @@
                 <w:b/>
                 <w:sz w:val="16"/>
                 <w:szCs w:val="16"/>
+                <w:lang w:val="it-IT"/>
               </w:rPr>
             </w:pPr>
             <w:r>
@@ -4364,6 +4654,7 @@
                 <w:b/>
                 <w:sz w:val="16"/>
                 <w:szCs w:val="16"/>
+                <w:lang w:val="it-IT"/>
               </w:rPr>
               <w:t>Nome</w:t>
             </w:r>
@@ -4385,28 +4676,46 @@
               <w:rPr>
                 <w:sz w:val="16"/>
                 <w:szCs w:val="16"/>
+                <w:lang w:val="it-IT"/>
               </w:rPr>
             </w:pPr>
             <w:r>
               <w:rPr>
                 <w:sz w:val="16"/>
                 <w:szCs w:val="16"/>
+                <w:lang w:val="it-IT"/>
               </w:rPr>
               <w:t>Libreria (</w:t>
             </w:r>
-            <w:proofErr w:type="spellStart"/>
-            <w:r>
-              <w:rPr>
-                <w:sz w:val="16"/>
-                <w:szCs w:val="16"/>
-              </w:rPr>
-              <w:t>Jquery</w:t>
-            </w:r>
-            <w:proofErr w:type="spellEnd"/>
-            <w:r>
-              <w:rPr>
-                <w:sz w:val="16"/>
-                <w:szCs w:val="16"/>
+            <w:r>
+              <w:rPr>
+                <w:sz w:val="16"/>
+                <w:szCs w:val="16"/>
+                <w:lang w:val="it-IT"/>
+              </w:rPr>
+              <w:t>J</w:t>
+            </w:r>
+            <w:r>
+              <w:rPr>
+                <w:sz w:val="16"/>
+                <w:szCs w:val="16"/>
+                <w:lang w:val="it-IT"/>
+              </w:rPr>
+              <w:t>Q</w:t>
+            </w:r>
+            <w:r>
+              <w:rPr>
+                <w:sz w:val="16"/>
+                <w:szCs w:val="16"/>
+                <w:lang w:val="it-IT"/>
+              </w:rPr>
+              <w:t>uery</w:t>
+            </w:r>
+            <w:r>
+              <w:rPr>
+                <w:sz w:val="16"/>
+                <w:szCs w:val="16"/>
+                <w:lang w:val="it-IT"/>
               </w:rPr>
               <w:t xml:space="preserve"> o simili)</w:t>
             </w:r>
@@ -4431,6 +4740,7 @@
                 <w:b/>
                 <w:sz w:val="16"/>
                 <w:szCs w:val="16"/>
+                <w:lang w:val="it-IT"/>
               </w:rPr>
             </w:pPr>
             <w:r>
@@ -4438,6 +4748,7 @@
                 <w:b/>
                 <w:sz w:val="16"/>
                 <w:szCs w:val="16"/>
+                <w:lang w:val="it-IT"/>
               </w:rPr>
               <w:t>Priorità</w:t>
             </w:r>
@@ -4459,12 +4770,14 @@
               <w:rPr>
                 <w:sz w:val="16"/>
                 <w:szCs w:val="16"/>
+                <w:lang w:val="it-IT"/>
               </w:rPr>
             </w:pPr>
             <w:r>
               <w:rPr>
                 <w:sz w:val="16"/>
                 <w:szCs w:val="16"/>
+                <w:lang w:val="it-IT"/>
               </w:rPr>
               <w:t>1</w:t>
             </w:r>
@@ -4489,6 +4802,7 @@
                 <w:b/>
                 <w:sz w:val="16"/>
                 <w:szCs w:val="16"/>
+                <w:lang w:val="it-IT"/>
               </w:rPr>
             </w:pPr>
             <w:r>
@@ -4496,6 +4810,7 @@
                 <w:b/>
                 <w:sz w:val="16"/>
                 <w:szCs w:val="16"/>
+                <w:lang w:val="it-IT"/>
               </w:rPr>
               <w:t>Versione</w:t>
             </w:r>
@@ -4517,12 +4832,14 @@
               <w:rPr>
                 <w:sz w:val="16"/>
                 <w:szCs w:val="16"/>
+                <w:lang w:val="it-IT"/>
               </w:rPr>
             </w:pPr>
             <w:r>
               <w:rPr>
                 <w:sz w:val="16"/>
                 <w:szCs w:val="16"/>
+                <w:lang w:val="it-IT"/>
               </w:rPr>
               <w:t>1.0</w:t>
             </w:r>
@@ -4547,6 +4864,7 @@
                 <w:b/>
                 <w:sz w:val="16"/>
                 <w:szCs w:val="16"/>
+                <w:lang w:val="it-IT"/>
               </w:rPr>
             </w:pPr>
             <w:r>
@@ -4554,6 +4872,7 @@
                 <w:b/>
                 <w:sz w:val="16"/>
                 <w:szCs w:val="16"/>
+                <w:lang w:val="it-IT"/>
               </w:rPr>
               <w:lastRenderedPageBreak/>
               <w:t>Note</w:t>
@@ -4576,12 +4895,14 @@
               <w:rPr>
                 <w:sz w:val="16"/>
                 <w:szCs w:val="16"/>
+                <w:lang w:val="it-IT"/>
               </w:rPr>
             </w:pPr>
             <w:r>
               <w:rPr>
                 <w:sz w:val="16"/>
                 <w:szCs w:val="16"/>
+                <w:lang w:val="it-IT"/>
               </w:rPr>
               <w:t>Per permettere all’utente di disegnare il labirinto</w:t>
             </w:r>
@@ -4593,6 +4914,7 @@
       <w:pPr>
         <w:rPr>
           <w:b/>
+          <w:lang w:val="it-IT"/>
         </w:rPr>
       </w:pPr>
     </w:p>
@@ -4600,6 +4922,7 @@
       <w:pPr>
         <w:rPr>
           <w:b/>
+          <w:lang w:val="it-IT"/>
         </w:rPr>
       </w:pPr>
     </w:p>
@@ -4642,6 +4965,7 @@
                 <w:b/>
                 <w:sz w:val="16"/>
                 <w:szCs w:val="16"/>
+                <w:lang w:val="it-IT"/>
               </w:rPr>
             </w:pPr>
             <w:r>
@@ -4649,6 +4973,7 @@
                 <w:b/>
                 <w:sz w:val="16"/>
                 <w:szCs w:val="16"/>
+                <w:lang w:val="it-IT"/>
               </w:rPr>
               <w:t>ID: REQ-006</w:t>
             </w:r>
@@ -4673,6 +4998,7 @@
                 <w:b/>
                 <w:sz w:val="16"/>
                 <w:szCs w:val="16"/>
+                <w:lang w:val="it-IT"/>
               </w:rPr>
             </w:pPr>
             <w:r>
@@ -4680,6 +5006,7 @@
                 <w:b/>
                 <w:sz w:val="16"/>
                 <w:szCs w:val="16"/>
+                <w:lang w:val="it-IT"/>
               </w:rPr>
               <w:t>Nome</w:t>
             </w:r>
@@ -4701,12 +5028,14 @@
               <w:rPr>
                 <w:sz w:val="16"/>
                 <w:szCs w:val="16"/>
+                <w:lang w:val="it-IT"/>
               </w:rPr>
             </w:pPr>
             <w:r>
               <w:rPr>
                 <w:sz w:val="16"/>
                 <w:szCs w:val="16"/>
+                <w:lang w:val="it-IT"/>
               </w:rPr>
               <w:t>Sistema di salvataggio dei parametri di personalizzazione</w:t>
             </w:r>
@@ -4731,6 +5060,7 @@
                 <w:b/>
                 <w:sz w:val="16"/>
                 <w:szCs w:val="16"/>
+                <w:lang w:val="it-IT"/>
               </w:rPr>
             </w:pPr>
             <w:r>
@@ -4738,6 +5068,7 @@
                 <w:b/>
                 <w:sz w:val="16"/>
                 <w:szCs w:val="16"/>
+                <w:lang w:val="it-IT"/>
               </w:rPr>
               <w:t>Priorità</w:t>
             </w:r>
@@ -4759,12 +5090,14 @@
               <w:rPr>
                 <w:sz w:val="16"/>
                 <w:szCs w:val="16"/>
+                <w:lang w:val="it-IT"/>
               </w:rPr>
             </w:pPr>
             <w:r>
               <w:rPr>
                 <w:sz w:val="16"/>
                 <w:szCs w:val="16"/>
+                <w:lang w:val="it-IT"/>
               </w:rPr>
               <w:t>2</w:t>
             </w:r>
@@ -4789,6 +5122,7 @@
                 <w:b/>
                 <w:sz w:val="16"/>
                 <w:szCs w:val="16"/>
+                <w:lang w:val="it-IT"/>
               </w:rPr>
             </w:pPr>
             <w:r>
@@ -4796,6 +5130,7 @@
                 <w:b/>
                 <w:sz w:val="16"/>
                 <w:szCs w:val="16"/>
+                <w:lang w:val="it-IT"/>
               </w:rPr>
               <w:t>Versione</w:t>
             </w:r>
@@ -4817,12 +5152,14 @@
               <w:rPr>
                 <w:sz w:val="16"/>
                 <w:szCs w:val="16"/>
+                <w:lang w:val="it-IT"/>
               </w:rPr>
             </w:pPr>
             <w:r>
               <w:rPr>
                 <w:sz w:val="16"/>
                 <w:szCs w:val="16"/>
+                <w:lang w:val="it-IT"/>
               </w:rPr>
               <w:t>1.0</w:t>
             </w:r>
@@ -4847,6 +5184,7 @@
                 <w:b/>
                 <w:sz w:val="16"/>
                 <w:szCs w:val="16"/>
+                <w:lang w:val="it-IT"/>
               </w:rPr>
             </w:pPr>
             <w:r>
@@ -4854,6 +5192,7 @@
                 <w:b/>
                 <w:sz w:val="16"/>
                 <w:szCs w:val="16"/>
+                <w:lang w:val="it-IT"/>
               </w:rPr>
               <w:t>Note</w:t>
             </w:r>
@@ -4875,12 +5214,14 @@
               <w:rPr>
                 <w:sz w:val="16"/>
                 <w:szCs w:val="16"/>
+                <w:lang w:val="it-IT"/>
               </w:rPr>
             </w:pPr>
             <w:r>
               <w:rPr>
                 <w:sz w:val="16"/>
                 <w:szCs w:val="16"/>
+                <w:lang w:val="it-IT"/>
               </w:rPr>
               <w:t>Si può utilizzare il metodo per salvare il labirinto per fare una foto ai parametri selezionati</w:t>
             </w:r>
@@ -4939,6 +5280,7 @@
                 <w:b/>
                 <w:sz w:val="16"/>
                 <w:szCs w:val="16"/>
+                <w:lang w:val="it-IT"/>
               </w:rPr>
             </w:pPr>
             <w:r>
@@ -4946,6 +5288,7 @@
                 <w:b/>
                 <w:sz w:val="16"/>
                 <w:szCs w:val="16"/>
+                <w:lang w:val="it-IT"/>
               </w:rPr>
               <w:t>ID: REQ-007</w:t>
             </w:r>
@@ -4970,6 +5313,7 @@
                 <w:b/>
                 <w:sz w:val="16"/>
                 <w:szCs w:val="16"/>
+                <w:lang w:val="it-IT"/>
               </w:rPr>
             </w:pPr>
             <w:r>
@@ -4977,6 +5321,7 @@
                 <w:b/>
                 <w:sz w:val="16"/>
                 <w:szCs w:val="16"/>
+                <w:lang w:val="it-IT"/>
               </w:rPr>
               <w:t>Nome</w:t>
             </w:r>
@@ -4998,30 +5343,16 @@
               <w:rPr>
                 <w:sz w:val="16"/>
                 <w:szCs w:val="16"/>
+                <w:lang w:val="it-IT"/>
               </w:rPr>
             </w:pPr>
             <w:r>
               <w:rPr>
                 <w:sz w:val="16"/>
                 <w:szCs w:val="16"/>
-              </w:rPr>
-              <w:t xml:space="preserve">Metodo per la conversione da caratteri </w:t>
-            </w:r>
-            <w:proofErr w:type="spellStart"/>
-            <w:r>
-              <w:rPr>
-                <w:sz w:val="16"/>
-                <w:szCs w:val="16"/>
-              </w:rPr>
-              <w:t>ascii</w:t>
-            </w:r>
-            <w:proofErr w:type="spellEnd"/>
-            <w:r>
-              <w:rPr>
-                <w:sz w:val="16"/>
-                <w:szCs w:val="16"/>
-              </w:rPr>
-              <w:t xml:space="preserve"> a muri</w:t>
+                <w:lang w:val="it-IT"/>
+              </w:rPr>
+              <w:t>Metodo per la conversione da caratteri ascii a muri</w:t>
             </w:r>
           </w:p>
         </w:tc>
@@ -5044,6 +5375,7 @@
                 <w:b/>
                 <w:sz w:val="16"/>
                 <w:szCs w:val="16"/>
+                <w:lang w:val="it-IT"/>
               </w:rPr>
             </w:pPr>
             <w:r>
@@ -5051,6 +5383,7 @@
                 <w:b/>
                 <w:sz w:val="16"/>
                 <w:szCs w:val="16"/>
+                <w:lang w:val="it-IT"/>
               </w:rPr>
               <w:t>Priorità</w:t>
             </w:r>
@@ -5072,12 +5405,14 @@
               <w:rPr>
                 <w:sz w:val="16"/>
                 <w:szCs w:val="16"/>
+                <w:lang w:val="it-IT"/>
               </w:rPr>
             </w:pPr>
             <w:r>
               <w:rPr>
                 <w:sz w:val="16"/>
                 <w:szCs w:val="16"/>
+                <w:lang w:val="it-IT"/>
               </w:rPr>
               <w:t>2</w:t>
             </w:r>
@@ -5102,6 +5437,7 @@
                 <w:b/>
                 <w:sz w:val="16"/>
                 <w:szCs w:val="16"/>
+                <w:lang w:val="it-IT"/>
               </w:rPr>
             </w:pPr>
             <w:r>
@@ -5109,6 +5445,7 @@
                 <w:b/>
                 <w:sz w:val="16"/>
                 <w:szCs w:val="16"/>
+                <w:lang w:val="it-IT"/>
               </w:rPr>
               <w:t>Versione</w:t>
             </w:r>
@@ -5130,12 +5467,14 @@
               <w:rPr>
                 <w:sz w:val="16"/>
                 <w:szCs w:val="16"/>
+                <w:lang w:val="it-IT"/>
               </w:rPr>
             </w:pPr>
             <w:r>
               <w:rPr>
                 <w:sz w:val="16"/>
                 <w:szCs w:val="16"/>
+                <w:lang w:val="it-IT"/>
               </w:rPr>
               <w:t>1.0</w:t>
             </w:r>
@@ -5160,6 +5499,7 @@
                 <w:b/>
                 <w:sz w:val="16"/>
                 <w:szCs w:val="16"/>
+                <w:lang w:val="it-IT"/>
               </w:rPr>
             </w:pPr>
             <w:r>
@@ -5167,6 +5507,7 @@
                 <w:b/>
                 <w:sz w:val="16"/>
                 <w:szCs w:val="16"/>
+                <w:lang w:val="it-IT"/>
               </w:rPr>
               <w:t>Note</w:t>
             </w:r>
@@ -5188,35 +5529,22 @@
               <w:rPr>
                 <w:sz w:val="16"/>
                 <w:szCs w:val="16"/>
+                <w:lang w:val="it-IT"/>
               </w:rPr>
             </w:pPr>
             <w:r>
               <w:rPr>
                 <w:sz w:val="16"/>
                 <w:szCs w:val="16"/>
-              </w:rPr>
-              <w:t xml:space="preserve">Si può una </w:t>
-            </w:r>
-            <w:proofErr w:type="spellStart"/>
-            <w:r>
-              <w:rPr>
-                <w:sz w:val="16"/>
-                <w:szCs w:val="16"/>
-              </w:rPr>
-              <w:t>canvas</w:t>
-            </w:r>
-            <w:proofErr w:type="spellEnd"/>
-            <w:r>
-              <w:rPr>
-                <w:sz w:val="16"/>
-                <w:szCs w:val="16"/>
-              </w:rPr>
-              <w:t xml:space="preserve"> </w:t>
-            </w:r>
-            <w:r>
-              <w:rPr>
-                <w:sz w:val="16"/>
-                <w:szCs w:val="16"/>
+                <w:lang w:val="it-IT"/>
+              </w:rPr>
+              <w:t xml:space="preserve">Si può una canvas </w:t>
+            </w:r>
+            <w:r>
+              <w:rPr>
+                <w:sz w:val="16"/>
+                <w:szCs w:val="16"/>
+                <w:lang w:val="it-IT"/>
               </w:rPr>
               <w:t>e un metodo dedicato</w:t>
             </w:r>
@@ -5224,15 +5552,9 @@
               <w:rPr>
                 <w:sz w:val="16"/>
                 <w:szCs w:val="16"/>
-              </w:rPr>
-              <w:t xml:space="preserve"> trovato su </w:t>
-            </w:r>
-            <w:r>
-              <w:rPr>
-                <w:sz w:val="16"/>
-                <w:szCs w:val="16"/>
-              </w:rPr>
-              <w:t>internet</w:t>
+                <w:lang w:val="it-IT"/>
+              </w:rPr>
+              <w:t xml:space="preserve"> trovato su internet</w:t>
             </w:r>
           </w:p>
         </w:tc>
@@ -5334,32 +5656,56 @@
             <w:r>
               <w:rPr>
                 <w:noProof/>
-                <w:lang w:eastAsia="it-CH"/>
-              </w:rPr>
-              <w:pict>
-                <v:shapetype id="_x0000_t75" coordsize="21600,21600" o:spt="75" o:preferrelative="t" path="m@4@5l@4@11@9@11@9@5xe" filled="f" stroked="f">
-                  <v:stroke joinstyle="miter"/>
-                  <v:formulas>
-                    <v:f eqn="if lineDrawn pixelLineWidth 0"/>
-                    <v:f eqn="sum @0 1 0"/>
-                    <v:f eqn="sum 0 0 @1"/>
-                    <v:f eqn="prod @2 1 2"/>
-                    <v:f eqn="prod @3 21600 pixelWidth"/>
-                    <v:f eqn="prod @3 21600 pixelHeight"/>
-                    <v:f eqn="sum @0 0 1"/>
-                    <v:f eqn="prod @6 1 2"/>
-                    <v:f eqn="prod @7 21600 pixelWidth"/>
-                    <v:f eqn="sum @8 21600 0"/>
-                    <v:f eqn="prod @7 21600 pixelHeight"/>
-                    <v:f eqn="sum @10 21600 0"/>
-                  </v:formulas>
-                  <v:path o:extrusionok="f" gradientshapeok="t" o:connecttype="rect"/>
-                  <o:lock v:ext="edit" aspectratio="t"/>
-                </v:shapetype>
-                <v:shape id="_x0000_i1025" type="#_x0000_t75" style="width:482.05pt;height:163.15pt">
-                  <v:imagedata r:id="rId8" o:title="Gantt"/>
-                </v:shape>
-              </w:pict>
+                <w:lang w:val="it-IT"/>
+              </w:rPr>
+              <w:drawing>
+                <wp:inline distT="0" distB="0" distL="0" distR="0" wp14:anchorId="1632DECF" wp14:editId="389A59BB">
+                  <wp:extent cx="6031865" cy="1875155"/>
+                  <wp:effectExtent l="0" t="0" r="635" b="4445"/>
+                  <wp:docPr id="1" name="Immagine 1"/>
+                  <wp:cNvGraphicFramePr>
+                    <a:graphicFrameLocks xmlns:a="http://schemas.openxmlformats.org/drawingml/2006/main"/>
+                  </wp:cNvGraphicFramePr>
+                  <a:graphic xmlns:a="http://schemas.openxmlformats.org/drawingml/2006/main">
+                    <a:graphicData uri="http://schemas.openxmlformats.org/drawingml/2006/picture">
+                      <pic:pic xmlns:pic="http://schemas.openxmlformats.org/drawingml/2006/picture">
+                        <pic:nvPicPr>
+                          <pic:cNvPr id="0" name="Picture 1"/>
+                          <pic:cNvPicPr>
+                            <a:picLocks/>
+                          </pic:cNvPicPr>
+                        </pic:nvPicPr>
+                        <pic:blipFill>
+                          <a:blip r:embed="rId8" cstate="print">
+                            <a:extLst>
+                              <a:ext uri="{28A0092B-C50C-407E-A947-70E740481C1C}">
+                                <a14:useLocalDpi xmlns:a14="http://schemas.microsoft.com/office/drawing/2010/main" val="0"/>
+                              </a:ext>
+                            </a:extLst>
+                          </a:blip>
+                          <a:srcRect/>
+                          <a:stretch>
+                            <a:fillRect/>
+                          </a:stretch>
+                        </pic:blipFill>
+                        <pic:spPr bwMode="auto">
+                          <a:xfrm>
+                            <a:off x="0" y="0"/>
+                            <a:ext cx="6031865" cy="1875155"/>
+                          </a:xfrm>
+                          <a:prstGeom prst="rect">
+                            <a:avLst/>
+                          </a:prstGeom>
+                          <a:noFill/>
+                          <a:ln>
+                            <a:noFill/>
+                          </a:ln>
+                        </pic:spPr>
+                      </pic:pic>
+                    </a:graphicData>
+                  </a:graphic>
+                </wp:inline>
+              </w:drawing>
             </w:r>
           </w:p>
           <w:p>
@@ -5370,38 +5716,64 @@
               </w:rPr>
             </w:pPr>
             <w:r>
+              <w:rPr>
+                <w:lang w:val="it-IT"/>
+              </w:rPr>
               <w:t xml:space="preserve">Figura </w:t>
             </w:r>
             <w:r>
+              <w:rPr>
+                <w:lang w:val="it-IT"/>
+              </w:rPr>
               <w:fldChar w:fldCharType="begin"/>
             </w:r>
             <w:r>
+              <w:rPr>
+                <w:lang w:val="it-IT"/>
+              </w:rPr>
               <w:instrText>SEQ Figura \* ARABIC</w:instrText>
             </w:r>
             <w:r>
+              <w:rPr>
+                <w:lang w:val="it-IT"/>
+              </w:rPr>
               <w:fldChar w:fldCharType="separate"/>
             </w:r>
             <w:r>
+              <w:rPr>
+                <w:lang w:val="it-IT"/>
+              </w:rPr>
               <w:t>1</w:t>
             </w:r>
             <w:r>
+              <w:rPr>
+                <w:lang w:val="it-IT"/>
+              </w:rPr>
               <w:fldChar w:fldCharType="end"/>
             </w:r>
             <w:r>
+              <w:rPr>
+                <w:lang w:val="it-IT"/>
+              </w:rPr>
               <w:t xml:space="preserve">: </w:t>
             </w:r>
-            <w:proofErr w:type="spellStart"/>
-            <w:r>
-              <w:t>Gantt</w:t>
-            </w:r>
-            <w:proofErr w:type="spellEnd"/>
-            <w:r>
-              <w:t xml:space="preserve"> preventivo</w:t>
+            <w:r>
+              <w:rPr>
+                <w:lang w:val="it-IT"/>
+              </w:rPr>
+              <w:t>Gantt preventivo</w:t>
             </w:r>
           </w:p>
         </w:tc>
       </w:tr>
     </w:tbl>
+    <w:p>
+      <w:pPr>
+        <w:rPr>
+          <w:lang w:val="it-IT"/>
+        </w:rPr>
+      </w:pPr>
+    </w:p>
     <w:p>
       <w:pPr>
         <w:rPr>
@@ -5478,40 +5850,32 @@
         <w:rPr>
           <w:lang w:val="it-IT"/>
         </w:rPr>
-        <w:t xml:space="preserve">Per questo progetto ho deciso di utilizzare </w:t>
-      </w:r>
-      <w:r>
-        <w:rPr>
-          <w:lang w:val="it-IT"/>
-        </w:rPr>
-        <w:t>JavaS</w:t>
-      </w:r>
-      <w:bookmarkStart w:id="20" w:name="_GoBack"/>
-      <w:bookmarkEnd w:id="20"/>
-      <w:r>
-        <w:rPr>
-          <w:lang w:val="it-IT"/>
-        </w:rPr>
-        <w:t>cript</w:t>
-      </w:r>
-      <w:r>
-        <w:rPr>
-          <w:lang w:val="it-IT"/>
-        </w:rPr>
-        <w:t>. Questo perché è il linguaggio con cui mi trovo meglio e, soprattutto, mi permette di legare un’interfaccia grafica a del codice in maniera semplice e veloce. Inoltre avendo l’applicativo sul web posso renderlo compatibile con molte piattaforme e mi permette anche di utilizzare librerie esterne facilmente (JQuery per esempio).</w:t>
-      </w:r>
-    </w:p>
-    <w:p>
-      <w:pPr>
-        <w:rPr>
-          <w:lang w:val="it-IT"/>
-        </w:rPr>
-      </w:pPr>
-      <w:r>
-        <w:rPr>
-          <w:lang w:val="it-IT"/>
-        </w:rPr>
-        <w:t>Per lo sviluppo utilizzerò i computer della scuola e Visual Studio Code per la programmazione.</w:t>
+        <w:t>Per questo progetto ho deciso di utilizzare JavaScript. Questo perché è il linguaggio con cui mi trovo meglio e, soprattutto, mi permette di legare un’interfaccia grafica a del codice in maniera semplice e veloce. Inoltre avendo l’applicativo sul web posso renderlo compatibile con molte piattaforme e mi permette anche di utilizzare librerie esterne facilmente (JQuery per esempio).</w:t>
+      </w:r>
+    </w:p>
+    <w:p>
+      <w:pPr>
+        <w:rPr>
+          <w:lang w:val="it-IT"/>
+        </w:rPr>
+      </w:pPr>
+      <w:r>
+        <w:rPr>
+          <w:lang w:val="it-IT"/>
+        </w:rPr>
+        <w:t xml:space="preserve">Per lo sviluppo utilizzerò i computer </w:t>
+      </w:r>
+      <w:r>
+        <w:rPr>
+          <w:rStyle w:val="apple-converted-space"/>
+        </w:rPr>
+        <w:t>della scuola e Visual Studio</w:t>
+      </w:r>
+      <w:r>
+        <w:rPr>
+          <w:lang w:val="it-IT"/>
+        </w:rPr>
+        <w:t xml:space="preserve"> Code per la programmazione.</w:t>
       </w:r>
     </w:p>
     <w:p>
@@ -5522,15 +5886,15 @@
           <w:numId w:val="2"/>
         </w:numPr>
       </w:pPr>
-      <w:bookmarkStart w:id="21" w:name="_Toc413411419"/>
-      <w:bookmarkStart w:id="22" w:name="_Toc491247136"/>
-      <w:bookmarkStart w:id="23" w:name="_Toc51241845"/>
+      <w:bookmarkStart w:id="20" w:name="_Toc413411419"/>
+      <w:bookmarkStart w:id="21" w:name="_Toc491247136"/>
+      <w:bookmarkStart w:id="22" w:name="_Toc51241845"/>
       <w:r>
         <w:t>Software</w:t>
       </w:r>
+      <w:bookmarkEnd w:id="20"/>
       <w:bookmarkEnd w:id="21"/>
       <w:bookmarkEnd w:id="22"/>
-      <w:bookmarkEnd w:id="23"/>
     </w:p>
     <w:p>
       <w:pPr>
@@ -5557,14 +5921,12 @@
           <w:lang w:val="it-IT"/>
         </w:rPr>
       </w:pPr>
-      <w:proofErr w:type="spellStart"/>
-      <w:r>
-        <w:rPr>
-          <w:lang w:val="it-IT"/>
-        </w:rPr>
-        <w:t>Viusual</w:t>
-      </w:r>
-      <w:proofErr w:type="spellEnd"/>
+      <w:r>
+        <w:rPr>
+          <w:lang w:val="it-IT"/>
+        </w:rPr>
+        <w:t>Visual</w:t>
+      </w:r>
       <w:r>
         <w:rPr>
           <w:lang w:val="it-IT"/>
@@ -5599,6 +5961,15 @@
       </w:r>
     </w:p>
     <w:p>
+      <w:pPr>
+        <w:rPr>
+          <w:rStyle w:val="Collegamentoipertestuale"/>
+          <w:rFonts w:ascii="Segoe UI" w:hAnsi="Segoe UI" w:cs="Segoe UI"/>
+          <w:color w:val="0366D6"/>
+          <w:shd w:val="clear" w:color="auto" w:fill="FFFFFF"/>
+          <w:lang w:val="it-IT"/>
+        </w:rPr>
+      </w:pPr>
       <w:hyperlink r:id="rId9" w:history="1">
         <w:r>
           <w:rPr>
@@ -5606,10 +5977,34 @@
             <w:rFonts w:ascii="Segoe UI" w:hAnsi="Segoe UI" w:cs="Segoe UI"/>
             <w:color w:val="0366D6"/>
             <w:shd w:val="clear" w:color="auto" w:fill="FFFFFF"/>
+            <w:lang w:val="it-IT"/>
           </w:rPr>
           <w:t>https://html2canvas.hertzen.com/</w:t>
         </w:r>
       </w:hyperlink>
+    </w:p>
+    <w:p>
+      <w:pPr>
+        <w:rPr>
+          <w:rStyle w:val="apple-converted-space"/>
+        </w:rPr>
+      </w:pPr>
+      <w:r>
+        <w:rPr>
+          <w:rStyle w:val="Collegamentoipertestuale"/>
+          <w:rFonts w:ascii="Segoe UI" w:hAnsi="Segoe UI" w:cs="Segoe UI"/>
+          <w:color w:val="0366D6"/>
+          <w:shd w:val="clear" w:color="auto" w:fill="FFFFFF"/>
+          <w:lang w:val="it-IT"/>
+        </w:rPr>
+        <w:t xml:space="preserve">mockflow.com. </w:t>
+      </w:r>
+      <w:r>
+        <w:rPr>
+          <w:rStyle w:val="apple-converted-space"/>
+        </w:rPr>
+        <w:t>Per la progettazione dei flussi e della GUI</w:t>
+      </w:r>
     </w:p>
     <w:p>
       <w:pPr>
@@ -5640,24 +6035,29 @@
           <w:numId w:val="2"/>
         </w:numPr>
       </w:pPr>
-      <w:bookmarkStart w:id="24" w:name="_Toc413411420"/>
-      <w:bookmarkStart w:id="25" w:name="_Toc491247137"/>
-      <w:bookmarkStart w:id="26" w:name="_Toc51241846"/>
+      <w:bookmarkStart w:id="23" w:name="_Toc413411420"/>
+      <w:bookmarkStart w:id="24" w:name="_Toc491247137"/>
+      <w:bookmarkStart w:id="25" w:name="_Toc51241846"/>
       <w:r>
         <w:t>Hardware</w:t>
       </w:r>
+      <w:bookmarkEnd w:id="23"/>
       <w:bookmarkEnd w:id="24"/>
       <w:bookmarkEnd w:id="25"/>
-      <w:bookmarkEnd w:id="26"/>
-    </w:p>
-    <w:p>
-      <w:pPr>
-        <w:rPr>
-          <w:lang w:val="it-IT"/>
-        </w:rPr>
-      </w:pPr>
-    </w:p>
-    <w:p>
+    </w:p>
+    <w:p>
+      <w:pPr>
+        <w:rPr>
+          <w:lang w:val="it-IT"/>
+        </w:rPr>
+      </w:pPr>
+    </w:p>
+    <w:p>
+      <w:pPr>
+        <w:rPr>
+          <w:lang w:val="it-IT"/>
+        </w:rPr>
+      </w:pPr>
       <w:r>
         <w:rPr>
           <w:lang w:val="it-IT"/>
@@ -5678,18 +6078,55 @@
       </w:r>
     </w:p>
     <w:p>
-      <w:r>
+      <w:pPr>
+        <w:rPr>
+          <w:lang w:val="it-IT"/>
+        </w:rPr>
+      </w:pPr>
+      <w:r>
+        <w:rPr>
+          <w:lang w:val="it-IT"/>
+        </w:rPr>
         <w:t xml:space="preserve">Durante lo sviluppo </w:t>
       </w:r>
       <w:r>
+        <w:rPr>
+          <w:lang w:val="it-IT"/>
+        </w:rPr>
         <w:t>utilizzerò</w:t>
       </w:r>
       <w:r>
+        <w:rPr>
+          <w:lang w:val="it-IT"/>
+        </w:rPr>
         <w:t xml:space="preserve"> il pc messo a disposizione dalla scuola e Visual studio code per lo sviluppo</w:t>
       </w:r>
       <w:r>
+        <w:rPr>
+          <w:lang w:val="it-IT"/>
+        </w:rPr>
         <w:t>.</w:t>
       </w:r>
+    </w:p>
+    <w:p>
+      <w:pPr>
+        <w:rPr>
+          <w:lang w:val="it-IT"/>
+        </w:rPr>
+      </w:pPr>
+      <w:r>
+        <w:rPr>
+          <w:lang w:val="it-IT"/>
+        </w:rPr>
+        <w:br w:type="page"/>
+      </w:r>
+    </w:p>
+    <w:p>
+      <w:pPr>
+        <w:rPr>
+          <w:lang w:val="it-IT"/>
+        </w:rPr>
+      </w:pPr>
     </w:p>
     <w:p>
       <w:pPr>
@@ -5698,36 +6135,22 @@
           <w:ilvl w:val="0"/>
           <w:numId w:val="2"/>
         </w:numPr>
-      </w:pPr>
-      <w:bookmarkStart w:id="27" w:name="_Toc491247138"/>
-      <w:bookmarkStart w:id="28" w:name="_Toc429059808"/>
-      <w:bookmarkStart w:id="29" w:name="_Toc51241847"/>
-      <w:r>
+        <w:rPr>
+          <w:lang w:val="it-IT"/>
+        </w:rPr>
+      </w:pPr>
+      <w:bookmarkStart w:id="26" w:name="_Toc491247138"/>
+      <w:bookmarkStart w:id="27" w:name="_Toc429059808"/>
+      <w:bookmarkStart w:id="28" w:name="_Toc51241847"/>
+      <w:r>
+        <w:rPr>
+          <w:lang w:val="it-IT"/>
+        </w:rPr>
         <w:t>Progettazione</w:t>
       </w:r>
+      <w:bookmarkEnd w:id="26"/>
       <w:bookmarkEnd w:id="27"/>
       <w:bookmarkEnd w:id="28"/>
-      <w:bookmarkEnd w:id="29"/>
-    </w:p>
-    <w:p>
-      <w:pPr>
-        <w:rPr>
-          <w:lang w:val="it-IT"/>
-        </w:rPr>
-      </w:pPr>
-      <w:r>
-        <w:rPr>
-          <w:lang w:val="it-IT"/>
-        </w:rPr>
-        <w:t>Questo capitolo descrive esaustivamente come deve essere realizzato il prodotto fin nei suoi dettagli. Una buona progettazione permette all’esecutore di evitare fraintendimenti e imprecisioni nell’implementazione del prodotto.</w:t>
-      </w:r>
-    </w:p>
-    <w:p>
-      <w:pPr>
-        <w:rPr>
-          <w:lang w:val="it-IT"/>
-        </w:rPr>
-      </w:pPr>
     </w:p>
     <w:p>
       <w:pPr>
@@ -5737,108 +6160,83 @@
           <w:numId w:val="2"/>
         </w:numPr>
       </w:pPr>
-      <w:bookmarkStart w:id="30" w:name="_Toc491247139"/>
-      <w:bookmarkStart w:id="31" w:name="_Toc429059809"/>
-      <w:bookmarkStart w:id="32" w:name="_Toc51241848"/>
+      <w:bookmarkStart w:id="29" w:name="_Toc491247139"/>
+      <w:bookmarkStart w:id="30" w:name="_Toc429059809"/>
+      <w:bookmarkStart w:id="31" w:name="_Toc51241848"/>
       <w:r>
         <w:t>Design dell’architettura del sistema</w:t>
       </w:r>
+      <w:bookmarkEnd w:id="29"/>
       <w:bookmarkEnd w:id="30"/>
       <w:bookmarkEnd w:id="31"/>
-      <w:bookmarkEnd w:id="32"/>
-    </w:p>
-    <w:p>
-      <w:pPr>
-        <w:rPr>
-          <w:lang w:val="it-IT"/>
-        </w:rPr>
-      </w:pPr>
-      <w:r>
-        <w:rPr>
-          <w:lang w:val="it-IT"/>
-        </w:rPr>
-        <w:t>Descrive:</w:t>
-      </w:r>
-    </w:p>
-    <w:p>
-      <w:pPr>
-        <w:numPr>
-          <w:ilvl w:val="0"/>
-          <w:numId w:val="11"/>
-        </w:numPr>
-        <w:rPr>
-          <w:lang w:val="it-IT"/>
-        </w:rPr>
-      </w:pPr>
-      <w:r>
-        <w:rPr>
-          <w:lang w:val="it-IT"/>
-        </w:rPr>
-        <w:t>La struttura del programma/sistema lo schema di rete...</w:t>
-      </w:r>
-    </w:p>
-    <w:p>
-      <w:pPr>
-        <w:numPr>
-          <w:ilvl w:val="0"/>
-          <w:numId w:val="11"/>
-        </w:numPr>
-        <w:rPr>
-          <w:lang w:val="it-IT"/>
-        </w:rPr>
-      </w:pPr>
-      <w:r>
-        <w:rPr>
-          <w:lang w:val="it-IT"/>
-        </w:rPr>
-        <w:t>Gli oggetti/moduli/componenti che lo compongono.</w:t>
-      </w:r>
-    </w:p>
-    <w:p>
-      <w:pPr>
-        <w:numPr>
-          <w:ilvl w:val="0"/>
-          <w:numId w:val="11"/>
-        </w:numPr>
-        <w:rPr>
-          <w:lang w:val="it-IT"/>
-        </w:rPr>
-      </w:pPr>
-      <w:r>
-        <w:rPr>
-          <w:lang w:val="it-IT"/>
-        </w:rPr>
-        <w:t xml:space="preserve">I flussi di informazione in ingresso ed in uscita e le relative elaborazioni. Può utilizzare </w:t>
-      </w:r>
-      <w:r>
-        <w:rPr>
-          <w:i/>
-          <w:lang w:val="it-IT"/>
-        </w:rPr>
-        <w:t>diagrammi di flusso dei dati</w:t>
-      </w:r>
-      <w:r>
-        <w:rPr>
-          <w:lang w:val="it-IT"/>
-        </w:rPr>
-        <w:t xml:space="preserve"> (DFD).</w:t>
-      </w:r>
-    </w:p>
-    <w:p>
-      <w:pPr>
-        <w:numPr>
-          <w:ilvl w:val="0"/>
-          <w:numId w:val="11"/>
-        </w:numPr>
-        <w:rPr>
-          <w:lang w:val="it-IT"/>
-        </w:rPr>
-      </w:pPr>
-      <w:r>
-        <w:rPr>
-          <w:lang w:val="it-IT"/>
-        </w:rPr>
-        <w:t>Eventuale sitemap</w:t>
+    </w:p>
+    <w:p>
+      <w:pPr>
+        <w:rPr>
+          <w:lang w:val="it-IT"/>
+        </w:rPr>
+      </w:pPr>
+      <w:r>
+        <w:rPr>
+          <w:lang w:val="it-IT"/>
+        </w:rPr>
+        <w:t xml:space="preserve">Quella che sto realizzando sarà un applicazione web </w:t>
+      </w:r>
+      <w:r>
+        <w:rPr>
+          <w:lang w:val="it-IT"/>
+        </w:rPr>
+        <w:t>stand-alone</w:t>
+      </w:r>
+      <w:r>
+        <w:rPr>
+          <w:lang w:val="it-IT"/>
+        </w:rPr>
+        <w:t>.</w:t>
+      </w:r>
+    </w:p>
+    <w:p>
+      <w:pPr>
+        <w:rPr>
+          <w:lang w:val="it-IT"/>
+        </w:rPr>
+      </w:pPr>
+      <w:r>
+        <w:rPr>
+          <w:lang w:val="it-IT"/>
+        </w:rPr>
+        <w:t xml:space="preserve">Pur cercando di abbellirla </w:t>
+      </w:r>
+      <w:r>
+        <w:rPr>
+          <w:lang w:val="it-IT"/>
+        </w:rPr>
+        <w:t>diversificando</w:t>
+      </w:r>
+      <w:r>
+        <w:rPr>
+          <w:lang w:val="it-IT"/>
+        </w:rPr>
+        <w:t xml:space="preserve"> i colori la mia applicazione avrà una grafica estremamente semplice, e sarà tesata principalmente su Google Chrome, per quanto anche safari sarà in grado di supportarla. </w:t>
+      </w:r>
+    </w:p>
+    <w:p>
+      <w:pPr>
+        <w:rPr>
+          <w:lang w:val="it-IT"/>
+        </w:rPr>
+      </w:pPr>
+      <w:r>
+        <w:rPr>
+          <w:lang w:val="it-IT"/>
+        </w:rPr>
+        <w:t xml:space="preserve">Come detto anche prima l’app sarà sviluppata solo con Java script, con l’aiuto di librerie esterne come JQuery. </w:t>
+      </w:r>
+      <w:r>
+        <w:rPr>
+          <w:lang w:val="it-IT"/>
+        </w:rPr>
+        <w:t>Non prevedo di rendere l’applicazione responsive, sarà quindi difficile da utilizzare su un telefono ma se si poter l’opportunità in fase di implementazione farò in modo che il tutto sia responsive.</w:t>
       </w:r>
     </w:p>
     <w:p>
@@ -5856,54 +6254,176 @@
           <w:numId w:val="2"/>
         </w:numPr>
       </w:pPr>
-      <w:bookmarkStart w:id="33" w:name="_Toc491247140"/>
-      <w:bookmarkStart w:id="34" w:name="_Toc429059810"/>
-      <w:bookmarkStart w:id="35" w:name="_Toc51241849"/>
-      <w:r>
-        <w:t>Design dei dati e database</w:t>
-      </w:r>
+      <w:bookmarkStart w:id="32" w:name="_Toc491247141"/>
+      <w:bookmarkStart w:id="33" w:name="_Toc429059811"/>
+      <w:bookmarkStart w:id="34" w:name="_Toc51241850"/>
+      <w:r>
+        <w:t xml:space="preserve">Design </w:t>
+      </w:r>
+      <w:bookmarkEnd w:id="32"/>
       <w:bookmarkEnd w:id="33"/>
       <w:bookmarkEnd w:id="34"/>
-      <w:bookmarkEnd w:id="35"/>
-    </w:p>
-    <w:p>
-      <w:pPr>
-        <w:rPr>
-          <w:lang w:val="it-IT"/>
-        </w:rPr>
-      </w:pPr>
-      <w:r>
-        <w:rPr>
-          <w:lang w:val="it-IT"/>
-        </w:rPr>
-        <w:t>Descrizione delle strutture di dati utilizzate dal programma in base agli attributi e le relazioni degli oggetti in uso.</w:t>
-      </w:r>
-    </w:p>
-    <w:p>
-      <w:pPr>
-        <w:rPr>
-          <w:lang w:val="it-IT"/>
-        </w:rPr>
-      </w:pPr>
-      <w:r>
-        <w:rPr>
-          <w:lang w:val="it-IT"/>
-        </w:rPr>
-        <w:t>Schema E-R, schema logico e descrizione.</w:t>
-      </w:r>
-    </w:p>
-    <w:p>
-      <w:pPr>
-        <w:rPr>
-          <w:lang w:val="it-IT"/>
-        </w:rPr>
-      </w:pPr>
-      <w:r>
-        <w:rPr>
-          <w:lang w:val="it-IT"/>
-        </w:rPr>
-        <w:t>Se il diagramma E-R viene modificato, sulla doc dovrà apparire l’ultima versione, mentre le vecchie saranno sui diari.</w:t>
-      </w:r>
+      <w:r>
+        <w:t>dell’interfaccia</w:t>
+      </w:r>
+    </w:p>
+    <w:p>
+      <w:pPr>
+        <w:rPr>
+          <w:lang w:val="it-IT"/>
+        </w:rPr>
+      </w:pPr>
+      <w:r>
+        <w:rPr>
+          <w:noProof/>
+          <w:lang w:val="it-IT"/>
+        </w:rPr>
+        <w:drawing>
+          <wp:inline distT="0" distB="0" distL="0" distR="0" wp14:anchorId="7C323BB8" wp14:editId="013A336B">
+            <wp:extent cx="6120130" cy="4431030"/>
+            <wp:effectExtent l="0" t="0" r="1270" b="1270"/>
+            <wp:docPr id="4" name="Immagine 4"/>
+            <wp:cNvGraphicFramePr>
+              <a:graphicFrameLocks xmlns:a="http://schemas.openxmlformats.org/drawingml/2006/main" noChangeAspect="1"/>
+            </wp:cNvGraphicFramePr>
+            <a:graphic xmlns:a="http://schemas.openxmlformats.org/drawingml/2006/main">
+              <a:graphicData uri="http://schemas.openxmlformats.org/drawingml/2006/picture">
+                <pic:pic xmlns:pic="http://schemas.openxmlformats.org/drawingml/2006/picture">
+                  <pic:nvPicPr>
+                    <pic:cNvPr id="4" name="Immagine 4"/>
+                    <pic:cNvPicPr/>
+                  </pic:nvPicPr>
+                  <pic:blipFill>
+                    <a:blip r:embed="rId10" cstate="print">
+                      <a:extLst>
+                        <a:ext uri="{28A0092B-C50C-407E-A947-70E740481C1C}">
+                          <a14:useLocalDpi xmlns:a14="http://schemas.microsoft.com/office/drawing/2010/main" val="0"/>
+                        </a:ext>
+                      </a:extLst>
+                    </a:blip>
+                    <a:stretch>
+                      <a:fillRect/>
+                    </a:stretch>
+                  </pic:blipFill>
+                  <pic:spPr>
+                    <a:xfrm>
+                      <a:off x="0" y="0"/>
+                      <a:ext cx="6120130" cy="4431030"/>
+                    </a:xfrm>
+                    <a:prstGeom prst="rect">
+                      <a:avLst/>
+                    </a:prstGeom>
+                  </pic:spPr>
+                </pic:pic>
+              </a:graphicData>
+            </a:graphic>
+          </wp:inline>
+        </w:drawing>
+      </w:r>
+    </w:p>
+    <w:p>
+      <w:pPr>
+        <w:rPr>
+          <w:lang w:val="it-IT"/>
+        </w:rPr>
+      </w:pPr>
+    </w:p>
+    <w:p>
+      <w:pPr>
+        <w:rPr>
+          <w:lang w:val="it-IT"/>
+        </w:rPr>
+      </w:pPr>
+      <w:r>
+        <w:rPr>
+          <w:lang w:val="it-IT"/>
+        </w:rPr>
+        <w:t>Qui sopra c’è una rappresentazione</w:t>
+      </w:r>
+      <w:r>
+        <w:rPr>
+          <w:lang w:val="it-IT"/>
+        </w:rPr>
+        <w:t>, creata grazie a MockFlow</w:t>
+      </w:r>
+      <w:r>
+        <w:rPr>
+          <w:lang w:val="it-IT"/>
+        </w:rPr>
+        <w:t xml:space="preserve">, </w:t>
+      </w:r>
+      <w:r>
+        <w:rPr>
+          <w:lang w:val="it-IT"/>
+        </w:rPr>
+        <w:t xml:space="preserve">di come apparirà la mia applicazione una volta aperta. Ho deciso di porre tutti i controlli nella parte superiore della pagina, quando un labirinto verrà generato l’area tratteggiata verrà riempita da esso. </w:t>
+      </w:r>
+    </w:p>
+    <w:p>
+      <w:pPr>
+        <w:rPr>
+          <w:lang w:val="it-IT"/>
+        </w:rPr>
+      </w:pPr>
+      <w:r>
+        <w:rPr>
+          <w:lang w:val="it-IT"/>
+        </w:rPr>
+        <w:t xml:space="preserve">Le frecce stanno a significare che, quando verrà richiesta la soluzione, essa apparirà sotto il labirinto già presente. Non l’ho rappresentato graficamente per non appesantire e rendere troppo grande </w:t>
+      </w:r>
+      <w:r>
+        <w:rPr>
+          <w:lang w:val="it-IT"/>
+        </w:rPr>
+        <w:t>inutilmente</w:t>
+      </w:r>
+      <w:r>
+        <w:rPr>
+          <w:lang w:val="it-IT"/>
+        </w:rPr>
+        <w:t xml:space="preserve"> l’immagine.</w:t>
+      </w:r>
+      <w:r>
+        <w:rPr>
+          <w:lang w:val="it-IT"/>
+        </w:rPr>
+        <w:t xml:space="preserve"> Il campo “Lato 2” è presente principalmente per rappresentare l’applicazione nella sua interezza ma, come spiegato meglio nel prossimo capitolo, per la maggior parte del tempo sarà nascosto.</w:t>
+      </w:r>
+    </w:p>
+    <w:p>
+      <w:pPr>
+        <w:rPr>
+          <w:lang w:val="it-IT"/>
+        </w:rPr>
+      </w:pPr>
+    </w:p>
+    <w:p>
+      <w:pPr>
+        <w:rPr>
+          <w:lang w:val="it-IT"/>
+        </w:rPr>
+      </w:pPr>
+    </w:p>
+    <w:p>
+      <w:pPr>
+        <w:rPr>
+          <w:lang w:val="it-IT"/>
+        </w:rPr>
+      </w:pPr>
+    </w:p>
+    <w:p>
+      <w:pPr>
+        <w:rPr>
+          <w:lang w:val="it-IT"/>
+        </w:rPr>
+      </w:pPr>
+    </w:p>
+    <w:p>
+      <w:pPr>
+        <w:rPr>
+          <w:lang w:val="it-IT"/>
+        </w:rPr>
+      </w:pPr>
     </w:p>
     <w:p>
       <w:pPr>
@@ -5913,180 +6433,346 @@
           <w:numId w:val="2"/>
         </w:numPr>
       </w:pPr>
-      <w:bookmarkStart w:id="36" w:name="_Toc491247141"/>
-      <w:bookmarkStart w:id="37" w:name="_Toc429059811"/>
-      <w:bookmarkStart w:id="38" w:name="_Toc51241850"/>
-      <w:r>
-        <w:t>Design delle interfacce</w:t>
-      </w:r>
+      <w:bookmarkStart w:id="35" w:name="_Toc429059812"/>
+      <w:bookmarkStart w:id="36" w:name="_Toc491247142"/>
+      <w:bookmarkStart w:id="37" w:name="_Toc51241851"/>
+      <w:r>
+        <w:t xml:space="preserve">Design </w:t>
+      </w:r>
+      <w:bookmarkEnd w:id="35"/>
       <w:bookmarkEnd w:id="36"/>
       <w:bookmarkEnd w:id="37"/>
-      <w:bookmarkEnd w:id="38"/>
-    </w:p>
-    <w:p>
-      <w:pPr>
-        <w:rPr>
-          <w:lang w:val="it-IT"/>
-        </w:rPr>
-      </w:pPr>
-      <w:r>
-        <w:rPr>
-          <w:lang w:val="it-IT"/>
-        </w:rPr>
-        <w:t>Descrizione delle interfacce interne ed esterne del sistema e dell’interfaccia utente. La progettazione delle interfacce è basata sulle informazioni ricavate durante la fase di analisi e realizzata tramite mockups.</w:t>
-      </w:r>
-    </w:p>
-    <w:p>
-      <w:pPr>
-        <w:pStyle w:val="Titolo2"/>
-        <w:numPr>
-          <w:ilvl w:val="1"/>
-          <w:numId w:val="2"/>
-        </w:numPr>
-      </w:pPr>
-      <w:bookmarkStart w:id="39" w:name="_Toc429059812"/>
-      <w:bookmarkStart w:id="40" w:name="_Toc491247142"/>
-      <w:bookmarkStart w:id="41" w:name="_Toc51241851"/>
-      <w:r>
+      <w:r>
+        <w:t>dei flussi principali</w:t>
+      </w:r>
+    </w:p>
+    <w:p>
+      <w:pPr>
+        <w:rPr>
+          <w:lang w:val="it-IT"/>
+        </w:rPr>
+      </w:pPr>
+    </w:p>
+    <w:p>
+      <w:pPr>
+        <w:rPr>
+          <w:rStyle w:val="apple-converted-space"/>
+        </w:rPr>
+      </w:pPr>
+      <w:r>
+        <w:rPr>
+          <w:noProof/>
+          <w:lang w:val="it-IT"/>
+        </w:rPr>
+        <w:drawing>
+          <wp:inline distT="0" distB="0" distL="0" distR="0" wp14:anchorId="46283C4B" wp14:editId="68CC1989">
+            <wp:extent cx="6120130" cy="3822065"/>
+            <wp:effectExtent l="12700" t="12700" r="13970" b="13335"/>
+            <wp:docPr id="5" name="Immagine 5"/>
+            <wp:cNvGraphicFramePr>
+              <a:graphicFrameLocks xmlns:a="http://schemas.openxmlformats.org/drawingml/2006/main" noChangeAspect="1"/>
+            </wp:cNvGraphicFramePr>
+            <a:graphic xmlns:a="http://schemas.openxmlformats.org/drawingml/2006/main">
+              <a:graphicData uri="http://schemas.openxmlformats.org/drawingml/2006/picture">
+                <pic:pic xmlns:pic="http://schemas.openxmlformats.org/drawingml/2006/picture">
+                  <pic:nvPicPr>
+                    <pic:cNvPr id="5" name="Immagine 5"/>
+                    <pic:cNvPicPr/>
+                  </pic:nvPicPr>
+                  <pic:blipFill>
+                    <a:blip r:embed="rId11" cstate="print">
+                      <a:extLst>
+                        <a:ext uri="{28A0092B-C50C-407E-A947-70E740481C1C}">
+                          <a14:useLocalDpi xmlns:a14="http://schemas.microsoft.com/office/drawing/2010/main" val="0"/>
+                        </a:ext>
+                      </a:extLst>
+                    </a:blip>
+                    <a:stretch>
+                      <a:fillRect/>
+                    </a:stretch>
+                  </pic:blipFill>
+                  <pic:spPr>
+                    <a:xfrm>
+                      <a:off x="0" y="0"/>
+                      <a:ext cx="6120130" cy="3822065"/>
+                    </a:xfrm>
+                    <a:prstGeom prst="rect">
+                      <a:avLst/>
+                    </a:prstGeom>
+                    <a:ln>
+                      <a:solidFill>
+                        <a:schemeClr val="tx1"/>
+                      </a:solidFill>
+                    </a:ln>
+                  </pic:spPr>
+                </pic:pic>
+              </a:graphicData>
+            </a:graphic>
+          </wp:inline>
+        </w:drawing>
+      </w:r>
+      <w:bookmarkStart w:id="38" w:name="_Toc51241852"/>
+    </w:p>
+    <w:p>
+      <w:pPr>
+        <w:rPr>
+          <w:rStyle w:val="apple-converted-space"/>
+        </w:rPr>
+      </w:pPr>
+    </w:p>
+    <w:p>
+      <w:pPr>
+        <w:rPr>
+          <w:rStyle w:val="apple-converted-space"/>
+        </w:rPr>
+      </w:pPr>
+      <w:r>
+        <w:rPr>
+          <w:rStyle w:val="apple-converted-space"/>
+        </w:rPr>
+        <w:t xml:space="preserve">Qui </w:t>
+      </w:r>
+      <w:r>
+        <w:rPr>
+          <w:rStyle w:val="apple-converted-space"/>
+        </w:rPr>
+        <w:t>sopra ho schematizzato quello che sarà il funzionamento generale della mia app.</w:t>
+      </w:r>
+    </w:p>
+    <w:p>
+      <w:pPr>
+        <w:rPr>
+          <w:rStyle w:val="apple-converted-space"/>
+        </w:rPr>
+      </w:pPr>
+      <w:r>
+        <w:rPr>
+          <w:rStyle w:val="apple-converted-space"/>
+        </w:rPr>
+        <w:t>Ho diviso questo schema in 3 sezioni, immaginando quello che potrebbe essere l’uso tipico.</w:t>
+      </w:r>
+    </w:p>
+    <w:p>
+      <w:pPr>
+        <w:rPr>
+          <w:rStyle w:val="apple-converted-space"/>
+        </w:rPr>
+      </w:pPr>
+      <w:r>
+        <w:rPr>
+          <w:rStyle w:val="apple-converted-space"/>
+        </w:rPr>
+        <w:t>Nella prima sezione,</w:t>
+      </w:r>
+      <w:r>
+        <w:rPr>
+          <w:rStyle w:val="apple-converted-space"/>
+          <w:color w:val="FF0000"/>
+        </w:rPr>
+        <w:t xml:space="preserve"> </w:t>
+      </w:r>
+      <w:r>
+        <w:rPr>
+          <w:rStyle w:val="apple-converted-space"/>
+        </w:rPr>
+        <w:t>ho rappresentato la prima situazione possibile, ovvero quella in cui l’utente carica i parametri (scelte multiple e seed) tramite un file .json, dopodiché crea il labirinto.</w:t>
+      </w:r>
+    </w:p>
+    <w:p>
+      <w:pPr>
+        <w:rPr>
+          <w:rStyle w:val="apple-converted-space"/>
+        </w:rPr>
+      </w:pPr>
+      <w:r>
+        <w:rPr>
+          <w:rStyle w:val="apple-converted-space"/>
+        </w:rPr>
+        <w:t xml:space="preserve">Ora le scelte possibili sono 3, nessuna delle quali esclude l’altra. </w:t>
+      </w:r>
+    </w:p>
+    <w:p>
+      <w:pPr>
+        <w:rPr>
+          <w:rStyle w:val="apple-converted-space"/>
+        </w:rPr>
+      </w:pPr>
+      <w:r>
+        <w:rPr>
+          <w:rStyle w:val="apple-converted-space"/>
+        </w:rPr>
+        <w:t>La prima è quella in cui l’utente può decidere se salvare il labirinto, la seconda è se mostrare immediatamente la soluzione. La terza, non mostrata nel flusso, è quella in cui l’utente risolva il labirinto direttamente sulla pagina, trascinando il mouse.</w:t>
+      </w:r>
+    </w:p>
+    <w:p>
+      <w:pPr>
+        <w:rPr>
+          <w:rStyle w:val="apple-converted-space"/>
+        </w:rPr>
+      </w:pPr>
+    </w:p>
+    <w:p>
+      <w:pPr>
+        <w:rPr>
+          <w:rStyle w:val="apple-converted-space"/>
+        </w:rPr>
+      </w:pPr>
+      <w:r>
+        <w:rPr>
+          <w:rStyle w:val="apple-converted-space"/>
+        </w:rPr>
+        <w:t xml:space="preserve">Nella seconda sezione, è invece rappresentato quello che è il funzionamento dell’app nel caso in cui l’utente decida di creare un labirinto da 0. La struttura che ho scelto per </w:t>
+      </w:r>
+      <w:r>
+        <w:rPr>
+          <w:rStyle w:val="apple-converted-space"/>
+        </w:rPr>
+        <w:t>rappresentare</w:t>
+      </w:r>
+      <w:r>
+        <w:rPr>
+          <w:rStyle w:val="apple-converted-space"/>
+        </w:rPr>
+        <w:t xml:space="preserve"> quelli che </w:t>
+      </w:r>
+      <w:r>
+        <w:rPr>
+          <w:rStyle w:val="apple-converted-space"/>
+        </w:rPr>
+        <w:t>sono</w:t>
+      </w:r>
+      <w:r>
+        <w:rPr>
+          <w:rStyle w:val="apple-converted-space"/>
+        </w:rPr>
+        <w:t xml:space="preserve"> i vari controlli non è casuale, ho cercato di partire con le scelte più </w:t>
+      </w:r>
+      <w:r>
+        <w:rPr>
+          <w:rStyle w:val="apple-converted-space"/>
+        </w:rPr>
+        <w:t>generiche</w:t>
+      </w:r>
+      <w:r>
+        <w:rPr>
+          <w:rStyle w:val="apple-converted-space"/>
+        </w:rPr>
+        <w:t xml:space="preserve">, come la forma, fino a quelle più specifiche come le posizioni di inizio e fine. Cercherò di </w:t>
+      </w:r>
+      <w:r>
+        <w:rPr>
+          <w:rStyle w:val="apple-converted-space"/>
+        </w:rPr>
+        <w:t>mantenere</w:t>
+      </w:r>
+      <w:r>
+        <w:rPr>
+          <w:rStyle w:val="apple-converted-space"/>
+        </w:rPr>
+        <w:t xml:space="preserve"> questa struttura anche nello sviluppo del codice</w:t>
+      </w:r>
+      <w:r>
+        <w:rPr>
+          <w:rStyle w:val="apple-converted-space"/>
+        </w:rPr>
+        <w:t>.</w:t>
+      </w:r>
+    </w:p>
+    <w:p>
+      <w:pPr>
+        <w:rPr>
+          <w:rStyle w:val="apple-converted-space"/>
+        </w:rPr>
+      </w:pPr>
+      <w:r>
+        <w:rPr>
+          <w:rStyle w:val="apple-converted-space"/>
+        </w:rPr>
+        <w:t>Durante la scelta delle opzioni sono costretto a eseguire un controllo per evitare che l’utente faccia scelte irrealizzabili. Ad esempio, la forma del labirinto e la forma dei percorsi devono sempre coincidere, solo quando la forma è esagonale i percorsi possono essere esagonali e triangolari, e viceversa. Inoltre se la forma prescelta è quella rettangolare devo far apparire un campo numerico per scegliere la dimensione del secondo lato, altrimenti uscirebbero sempre labirinti quadrati. Questo aspetto è evidenziato anche nella GUI</w:t>
+      </w:r>
+    </w:p>
+    <w:p>
+      <w:pPr>
+        <w:rPr>
+          <w:rStyle w:val="apple-converted-space"/>
+        </w:rPr>
+      </w:pPr>
+    </w:p>
+    <w:p>
+      <w:pPr>
+        <w:rPr>
+          <w:rStyle w:val="apple-converted-space"/>
+        </w:rPr>
+      </w:pPr>
+      <w:r>
+        <w:rPr>
+          <w:rStyle w:val="apple-converted-space"/>
+        </w:rPr>
+        <w:t xml:space="preserve">Infine la terza sezione è comune ad entrambe le sezioni precedenti, l’unica cosa che permette di fare è infatti salvare i parametri e il </w:t>
+      </w:r>
+      <w:r>
+        <w:rPr>
+          <w:rStyle w:val="apple-converted-space"/>
+        </w:rPr>
+        <w:t>labirinto</w:t>
+      </w:r>
+      <w:r>
+        <w:rPr>
+          <w:rStyle w:val="apple-converted-space"/>
+        </w:rPr>
+        <w:t>, definendo la dimensione in p</w:t>
+      </w:r>
+      <w:r>
+        <w:rPr>
+          <w:rStyle w:val="apple-converted-space"/>
+        </w:rPr>
+        <w:t xml:space="preserve">ixel </w:t>
+      </w:r>
+      <w:r>
+        <w:rPr>
+          <w:rStyle w:val="apple-converted-space"/>
+        </w:rPr>
+        <w:t>del png.</w:t>
+      </w:r>
+    </w:p>
+    <w:p>
+      <w:pPr>
+        <w:rPr>
+          <w:rStyle w:val="apple-converted-space"/>
+        </w:rPr>
+      </w:pPr>
+    </w:p>
+    <w:p>
+      <w:pPr>
+        <w:rPr>
+          <w:rStyle w:val="apple-converted-space"/>
+        </w:rPr>
+      </w:pPr>
+      <w:r>
+        <w:rPr>
+          <w:rStyle w:val="apple-converted-space"/>
+        </w:rPr>
         <w:lastRenderedPageBreak/>
-        <w:t>Design procedurale</w:t>
-      </w:r>
-      <w:bookmarkEnd w:id="39"/>
-      <w:bookmarkEnd w:id="40"/>
-      <w:bookmarkEnd w:id="41"/>
-    </w:p>
-    <w:p>
-      <w:pPr>
-        <w:rPr>
-          <w:lang w:val="it-IT"/>
-        </w:rPr>
-      </w:pPr>
-      <w:r>
-        <w:rPr>
-          <w:lang w:val="it-IT"/>
-        </w:rPr>
-        <w:t>Descrive i concetti dettagliati dell’architettura/sviluppo utilizzando ad esempio:</w:t>
-      </w:r>
-    </w:p>
-    <w:p>
-      <w:pPr>
-        <w:numPr>
-          <w:ilvl w:val="0"/>
-          <w:numId w:val="12"/>
-        </w:numPr>
-        <w:rPr>
-          <w:lang w:val="it-IT"/>
-        </w:rPr>
-      </w:pPr>
-      <w:r>
-        <w:rPr>
-          <w:lang w:val="it-IT"/>
-        </w:rPr>
-        <w:t>Diagrammi di flusso e Nassi.</w:t>
-      </w:r>
-    </w:p>
-    <w:p>
-      <w:pPr>
-        <w:numPr>
-          <w:ilvl w:val="0"/>
-          <w:numId w:val="12"/>
-        </w:numPr>
-        <w:rPr>
-          <w:lang w:val="it-IT"/>
-        </w:rPr>
-      </w:pPr>
-      <w:r>
-        <w:rPr>
-          <w:lang w:val="it-IT"/>
-        </w:rPr>
-        <w:t>Tabelle.</w:t>
-      </w:r>
-    </w:p>
-    <w:p>
-      <w:pPr>
-        <w:numPr>
-          <w:ilvl w:val="0"/>
-          <w:numId w:val="12"/>
-        </w:numPr>
-        <w:rPr>
-          <w:lang w:val="it-IT"/>
-        </w:rPr>
-      </w:pPr>
-      <w:r>
-        <w:rPr>
-          <w:lang w:val="it-IT"/>
-        </w:rPr>
-        <w:t>Classi e metodi.</w:t>
-      </w:r>
-    </w:p>
-    <w:p>
-      <w:pPr>
-        <w:numPr>
-          <w:ilvl w:val="0"/>
-          <w:numId w:val="12"/>
-        </w:numPr>
-        <w:rPr>
-          <w:lang w:val="it-IT"/>
-        </w:rPr>
-      </w:pPr>
-      <w:r>
-        <w:rPr>
-          <w:lang w:val="it-IT"/>
-        </w:rPr>
-        <w:t>Tabelle di routing</w:t>
-      </w:r>
-    </w:p>
-    <w:p>
-      <w:pPr>
-        <w:numPr>
-          <w:ilvl w:val="0"/>
-          <w:numId w:val="12"/>
-        </w:numPr>
-        <w:rPr>
-          <w:lang w:val="it-IT"/>
-        </w:rPr>
-      </w:pPr>
-      <w:r>
-        <w:rPr>
-          <w:lang w:val="it-IT"/>
-        </w:rPr>
-        <w:t>Diritti di accesso a condivisioni …</w:t>
-      </w:r>
-    </w:p>
-    <w:p>
-      <w:pPr>
-        <w:rPr>
-          <w:lang w:val="it-IT"/>
-        </w:rPr>
-      </w:pPr>
-    </w:p>
-    <w:p>
-      <w:pPr>
-        <w:rPr>
-          <w:lang w:val="it-IT"/>
-        </w:rPr>
-      </w:pPr>
-      <w:r>
-        <w:rPr>
-          <w:lang w:val="it-IT"/>
-        </w:rPr>
-        <w:t>Questi documenti permetteranno di rappresentare i dettagli procedurali per la realizzazione del prodotto.</w:t>
-      </w:r>
-    </w:p>
-    <w:p>
-      <w:pPr>
-        <w:rPr>
-          <w:lang w:val="it-IT"/>
-        </w:rPr>
-      </w:pPr>
-    </w:p>
-    <w:p>
-      <w:pPr>
-        <w:rPr>
-          <w:lang w:val="it-IT"/>
-        </w:rPr>
-      </w:pPr>
-      <w:r>
+        <w:t>Si noti che, unendo con una freccia il pulsante “Salva parametri” con quello “carica parametri” si può vedere l’app come un ciclo. È anche questo che mi ha spinto al posizionare i due pulsanti vicini nella progettazione della GUI.</w:t>
+      </w:r>
+    </w:p>
+    <w:p>
+      <w:pPr>
+        <w:rPr>
+          <w:rStyle w:val="apple-converted-space"/>
+        </w:rPr>
+      </w:pPr>
+    </w:p>
+    <w:p>
+      <w:pPr>
+        <w:rPr>
+          <w:lang w:val="it-IT"/>
+        </w:rPr>
+      </w:pPr>
+      <w:r>
+        <w:rPr>
+          <w:rStyle w:val="apple-converted-space"/>
+        </w:rPr>
         <w:br w:type="page"/>
       </w:r>
     </w:p>
@@ -6100,45 +6786,98 @@
         <w:pBdr>
           <w:bottom w:val="single" w:sz="4" w:space="1" w:color="000000"/>
         </w:pBdr>
-      </w:pPr>
-      <w:bookmarkStart w:id="42" w:name="_Toc51241852"/>
-      <w:r>
+        <w:rPr>
+          <w:lang w:val="it-IT"/>
+        </w:rPr>
+      </w:pPr>
+      <w:r>
+        <w:rPr>
+          <w:lang w:val="it-IT"/>
+        </w:rPr>
         <w:lastRenderedPageBreak/>
         <w:t>Implementazione</w:t>
       </w:r>
-      <w:bookmarkStart w:id="43" w:name="_Toc491247143"/>
-      <w:bookmarkStart w:id="44" w:name="_Toc461179222"/>
-      <w:bookmarkEnd w:id="43"/>
-      <w:bookmarkEnd w:id="44"/>
-      <w:bookmarkEnd w:id="42"/>
-    </w:p>
-    <w:p>
-      <w:r>
+      <w:bookmarkStart w:id="39" w:name="_Toc491247143"/>
+      <w:bookmarkStart w:id="40" w:name="_Toc461179222"/>
+      <w:bookmarkEnd w:id="38"/>
+      <w:bookmarkEnd w:id="39"/>
+      <w:bookmarkEnd w:id="40"/>
+    </w:p>
+    <w:p>
+      <w:pPr>
+        <w:rPr>
+          <w:lang w:val="it-IT"/>
+        </w:rPr>
+      </w:pPr>
+      <w:r>
+        <w:rPr>
+          <w:lang w:val="it-IT"/>
+        </w:rPr>
         <w:t>In questo capitolo dovrà essere mostrato come è stato realizzato il lavoro. Questa parte può differenziarsi dalla progettazione in quanto il risultato ottenuto non per forza può essere come era stato progettato.</w:t>
       </w:r>
     </w:p>
     <w:p>
-      <w:r>
+      <w:pPr>
+        <w:rPr>
+          <w:lang w:val="it-IT"/>
+        </w:rPr>
+      </w:pPr>
+      <w:r>
+        <w:rPr>
+          <w:lang w:val="it-IT"/>
+        </w:rPr>
         <w:t xml:space="preserve">Sulla base di queste informazioni il lavoro svolto dovrà essere riproducibile. </w:t>
       </w:r>
     </w:p>
     <w:p>
-      <w:r>
+      <w:pPr>
+        <w:rPr>
+          <w:lang w:val="it-IT"/>
+        </w:rPr>
+      </w:pPr>
+      <w:r>
+        <w:rPr>
+          <w:lang w:val="it-IT"/>
+        </w:rPr>
         <w:t>In questa parte è richiesto l’inserimento di codice sorgente/print screen di maschere solamente per quei passaggi particolarmente significativi e/o critici.</w:t>
       </w:r>
     </w:p>
     <w:p>
-      <w:r>
+      <w:pPr>
+        <w:rPr>
+          <w:lang w:val="it-IT"/>
+        </w:rPr>
+      </w:pPr>
+      <w:r>
+        <w:rPr>
+          <w:lang w:val="it-IT"/>
+        </w:rPr>
         <w:t>Inoltre dovranno essere descritte eventuali varianti di soluzione o scelte di prodotti con motivazione delle scelte.</w:t>
       </w:r>
     </w:p>
     <w:p>
-      <w:r>
+      <w:pPr>
+        <w:rPr>
+          <w:lang w:val="it-IT"/>
+        </w:rPr>
+      </w:pPr>
+      <w:r>
+        <w:rPr>
+          <w:lang w:val="it-IT"/>
+        </w:rPr>
         <w:t>Non deve apparire nessuna forma di guida d’uso di librerie o di componenti utilizzati. Eventualmente questa va allegata.</w:t>
       </w:r>
     </w:p>
     <w:p>
-      <w:r>
+      <w:pPr>
+        <w:rPr>
+          <w:lang w:val="it-IT"/>
+        </w:rPr>
+      </w:pPr>
+      <w:r>
+        <w:rPr>
+          <w:lang w:val="it-IT"/>
+        </w:rPr>
         <w:t>Per eventuali dettagli si possono inserire riferimenti ai diari.</w:t>
       </w:r>
     </w:p>
@@ -6153,18 +6892,18 @@
           <w:lang w:val="it-IT"/>
         </w:rPr>
       </w:pPr>
-      <w:bookmarkStart w:id="45" w:name="_Toc491247144"/>
-      <w:bookmarkStart w:id="46" w:name="_Toc461179223"/>
-      <w:bookmarkStart w:id="47" w:name="_Toc51241853"/>
+      <w:bookmarkStart w:id="41" w:name="_Toc491247144"/>
+      <w:bookmarkStart w:id="42" w:name="_Toc461179223"/>
+      <w:bookmarkStart w:id="43" w:name="_Toc51241853"/>
       <w:r>
         <w:rPr>
           <w:lang w:val="it-IT"/>
         </w:rPr>
         <w:t>Test</w:t>
       </w:r>
-      <w:bookmarkEnd w:id="45"/>
-      <w:bookmarkEnd w:id="46"/>
-      <w:bookmarkEnd w:id="47"/>
+      <w:bookmarkEnd w:id="41"/>
+      <w:bookmarkEnd w:id="42"/>
+      <w:bookmarkEnd w:id="43"/>
     </w:p>
     <w:p>
       <w:pPr>
@@ -6174,15 +6913,15 @@
           <w:numId w:val="2"/>
         </w:numPr>
       </w:pPr>
-      <w:bookmarkStart w:id="48" w:name="_Toc491247145"/>
-      <w:bookmarkStart w:id="49" w:name="_Toc461179224"/>
-      <w:bookmarkStart w:id="50" w:name="_Toc51241854"/>
+      <w:bookmarkStart w:id="44" w:name="_Toc491247145"/>
+      <w:bookmarkStart w:id="45" w:name="_Toc461179224"/>
+      <w:bookmarkStart w:id="46" w:name="_Toc51241854"/>
       <w:r>
         <w:t>Protocollo di test</w:t>
       </w:r>
-      <w:bookmarkEnd w:id="48"/>
-      <w:bookmarkEnd w:id="49"/>
-      <w:bookmarkEnd w:id="50"/>
+      <w:bookmarkEnd w:id="44"/>
+      <w:bookmarkEnd w:id="45"/>
+      <w:bookmarkEnd w:id="46"/>
     </w:p>
     <w:p>
       <w:pPr>
@@ -6235,6 +6974,7 @@
                 <w:b/>
                 <w:sz w:val="18"/>
                 <w:szCs w:val="18"/>
+                <w:lang w:val="it-IT"/>
               </w:rPr>
             </w:pPr>
             <w:r>
@@ -6242,6 +6982,7 @@
                 <w:b/>
                 <w:sz w:val="18"/>
                 <w:szCs w:val="18"/>
+                <w:lang w:val="it-IT"/>
               </w:rPr>
               <w:t>Test Case:</w:t>
             </w:r>
@@ -6252,7 +6993,7 @@
               <w:rPr>
                 <w:sz w:val="18"/>
                 <w:szCs w:val="18"/>
-                <w:lang w:val="en-GB" w:eastAsia="en-US"/>
+                <w:lang w:val="it-IT" w:eastAsia="en-US"/>
               </w:rPr>
             </w:pPr>
             <w:r>
@@ -6260,7 +7001,7 @@
                 <w:b/>
                 <w:sz w:val="18"/>
                 <w:szCs w:val="18"/>
-                <w:lang w:val="en-GB" w:eastAsia="en-US"/>
+                <w:lang w:val="it-IT" w:eastAsia="en-US"/>
               </w:rPr>
               <w:t>Riferimento</w:t>
             </w:r>
@@ -6268,7 +7009,7 @@
               <w:rPr>
                 <w:sz w:val="18"/>
                 <w:szCs w:val="18"/>
-                <w:lang w:val="en-GB" w:eastAsia="en-US"/>
+                <w:lang w:val="it-IT" w:eastAsia="en-US"/>
               </w:rPr>
               <w:t xml:space="preserve">: </w:t>
             </w:r>
@@ -6290,12 +7031,14 @@
               <w:rPr>
                 <w:sz w:val="18"/>
                 <w:szCs w:val="18"/>
+                <w:lang w:val="it-IT"/>
               </w:rPr>
             </w:pPr>
             <w:r>
               <w:rPr>
                 <w:sz w:val="18"/>
                 <w:szCs w:val="18"/>
+                <w:lang w:val="it-IT"/>
               </w:rPr>
               <w:t>TC-001</w:t>
             </w:r>
@@ -6303,13 +7046,14 @@
           <w:p>
             <w:pPr>
               <w:rPr>
-                <w:lang w:val="en-GB" w:eastAsia="en-US"/>
+                <w:lang w:val="it-IT" w:eastAsia="en-US"/>
               </w:rPr>
             </w:pPr>
             <w:r>
               <w:rPr>
                 <w:sz w:val="18"/>
                 <w:szCs w:val="18"/>
+                <w:lang w:val="it-IT"/>
               </w:rPr>
               <w:t>REQ-012</w:t>
             </w:r>
@@ -6333,6 +7077,7 @@
                 <w:b/>
                 <w:sz w:val="18"/>
                 <w:szCs w:val="18"/>
+                <w:lang w:val="it-IT"/>
               </w:rPr>
             </w:pPr>
             <w:r>
@@ -6340,6 +7085,7 @@
                 <w:b/>
                 <w:sz w:val="18"/>
                 <w:szCs w:val="18"/>
+                <w:lang w:val="it-IT"/>
               </w:rPr>
               <w:t>Nome:</w:t>
             </w:r>
@@ -6361,14 +7107,34 @@
               <w:rPr>
                 <w:sz w:val="18"/>
                 <w:szCs w:val="18"/>
+                <w:lang w:val="it-IT"/>
               </w:rPr>
             </w:pPr>
             <w:r>
               <w:rPr>
                 <w:sz w:val="18"/>
                 <w:szCs w:val="18"/>
-              </w:rPr>
-              <w:t>Import a card with KIC, KID and KIK keys, but not shown with the GUI</w:t>
+                <w:lang w:val="it-IT"/>
+              </w:rPr>
+              <w:t xml:space="preserve">Import a card with KIC, KID and KIK keys, but not </w:t>
+            </w:r>
+            <w:proofErr w:type="spellStart"/>
+            <w:r>
+              <w:rPr>
+                <w:sz w:val="18"/>
+                <w:szCs w:val="18"/>
+                <w:lang w:val="it-IT"/>
+              </w:rPr>
+              <w:t>shown</w:t>
+            </w:r>
+            <w:proofErr w:type="spellEnd"/>
+            <w:r>
+              <w:rPr>
+                <w:sz w:val="18"/>
+                <w:szCs w:val="18"/>
+                <w:lang w:val="it-IT"/>
+              </w:rPr>
+              <w:t xml:space="preserve"> with the GUI</w:t>
             </w:r>
           </w:p>
         </w:tc>
@@ -6392,6 +7158,7 @@
                 <w:b/>
                 <w:sz w:val="18"/>
                 <w:szCs w:val="18"/>
+                <w:lang w:val="it-IT"/>
               </w:rPr>
             </w:pPr>
             <w:r>
@@ -6399,6 +7166,7 @@
                 <w:b/>
                 <w:sz w:val="18"/>
                 <w:szCs w:val="18"/>
+                <w:lang w:val="it-IT"/>
               </w:rPr>
               <w:t>Descrizione:</w:t>
             </w:r>
@@ -6421,14 +7189,52 @@
               <w:rPr>
                 <w:sz w:val="18"/>
                 <w:szCs w:val="18"/>
+                <w:lang w:val="it-IT"/>
               </w:rPr>
             </w:pPr>
             <w:r>
               <w:rPr>
                 <w:sz w:val="18"/>
                 <w:szCs w:val="18"/>
-              </w:rPr>
-              <w:t>Import a card with KIC, KID and KIK keys with no obfuscation, but not shown with the GUI</w:t>
+                <w:lang w:val="it-IT"/>
+              </w:rPr>
+              <w:t xml:space="preserve">Import a card with KIC, KID and KIK keys with no </w:t>
+            </w:r>
+            <w:proofErr w:type="spellStart"/>
+            <w:r>
+              <w:rPr>
+                <w:sz w:val="18"/>
+                <w:szCs w:val="18"/>
+                <w:lang w:val="it-IT"/>
+              </w:rPr>
+              <w:t>obfuscation</w:t>
+            </w:r>
+            <w:proofErr w:type="spellEnd"/>
+            <w:r>
+              <w:rPr>
+                <w:sz w:val="18"/>
+                <w:szCs w:val="18"/>
+                <w:lang w:val="it-IT"/>
+              </w:rPr>
+              <w:t xml:space="preserve">, but not </w:t>
+            </w:r>
+            <w:proofErr w:type="spellStart"/>
+            <w:r>
+              <w:rPr>
+                <w:sz w:val="18"/>
+                <w:szCs w:val="18"/>
+                <w:lang w:val="it-IT"/>
+              </w:rPr>
+              <w:t>shown</w:t>
+            </w:r>
+            <w:proofErr w:type="spellEnd"/>
+            <w:r>
+              <w:rPr>
+                <w:sz w:val="18"/>
+                <w:szCs w:val="18"/>
+                <w:lang w:val="it-IT"/>
+              </w:rPr>
+              <w:t xml:space="preserve"> with the GUI</w:t>
             </w:r>
           </w:p>
         </w:tc>
@@ -6452,6 +7258,7 @@
                 <w:b/>
                 <w:sz w:val="18"/>
                 <w:szCs w:val="18"/>
+                <w:lang w:val="it-IT"/>
               </w:rPr>
             </w:pPr>
             <w:r>
@@ -6459,6 +7266,7 @@
                 <w:b/>
                 <w:sz w:val="18"/>
                 <w:szCs w:val="18"/>
+                <w:lang w:val="it-IT"/>
               </w:rPr>
               <w:t>Prerequisiti:</w:t>
             </w:r>
@@ -6481,42 +7289,116 @@
               <w:rPr>
                 <w:sz w:val="18"/>
                 <w:szCs w:val="18"/>
+                <w:lang w:val="it-IT"/>
               </w:rPr>
             </w:pPr>
+            <w:proofErr w:type="spellStart"/>
             <w:r>
               <w:rPr>
                 <w:sz w:val="18"/>
                 <w:szCs w:val="18"/>
-              </w:rPr>
-              <w:t xml:space="preserve">Store on local PC: Profile_1.2.001.xml (appendix </w:t>
-            </w:r>
+                <w:lang w:val="it-IT"/>
+              </w:rPr>
+              <w:t>Store</w:t>
+            </w:r>
+            <w:proofErr w:type="spellEnd"/>
+            <w:r>
+              <w:rPr>
+                <w:sz w:val="18"/>
+                <w:szCs w:val="18"/>
+                <w:lang w:val="it-IT"/>
+              </w:rPr>
+              <w:t xml:space="preserve"> on </w:t>
+            </w:r>
+            <w:proofErr w:type="spellStart"/>
+            <w:r>
+              <w:rPr>
+                <w:sz w:val="18"/>
+                <w:szCs w:val="18"/>
+                <w:lang w:val="it-IT"/>
+              </w:rPr>
+              <w:t>local</w:t>
+            </w:r>
+            <w:proofErr w:type="spellEnd"/>
+            <w:r>
+              <w:rPr>
+                <w:sz w:val="18"/>
+                <w:szCs w:val="18"/>
+                <w:lang w:val="it-IT"/>
+              </w:rPr>
+              <w:t xml:space="preserve"> PC: Profile_1.2.001.xml (</w:t>
+            </w:r>
+            <w:proofErr w:type="spellStart"/>
+            <w:r>
+              <w:rPr>
+                <w:sz w:val="18"/>
+                <w:szCs w:val="18"/>
+                <w:lang w:val="it-IT"/>
+              </w:rPr>
+              <w:t>appendix</w:t>
+            </w:r>
+            <w:proofErr w:type="spellEnd"/>
+            <w:r>
+              <w:rPr>
+                <w:sz w:val="18"/>
+                <w:szCs w:val="18"/>
+                <w:lang w:val="it-IT"/>
+              </w:rPr>
+              <w:t xml:space="preserve"> </w:t>
+            </w:r>
+            <w:proofErr w:type="spellStart"/>
             <w:r>
               <w:rPr>
                 <w:sz w:val="18"/>
                 <w:szCs w:val="18"/>
                 <w:highlight w:val="red"/>
+                <w:lang w:val="it-IT"/>
               </w:rPr>
               <w:t>n_n</w:t>
             </w:r>
+            <w:proofErr w:type="spellEnd"/>
             <w:r>
               <w:rPr>
                 <w:sz w:val="18"/>
                 <w:szCs w:val="18"/>
-              </w:rPr>
-              <w:t xml:space="preserve">) and Cards_1.2.001.txt (appendix </w:t>
-            </w:r>
+                <w:lang w:val="it-IT"/>
+              </w:rPr>
+              <w:t>) and Cards_1.2.001.txt (</w:t>
+            </w:r>
+            <w:proofErr w:type="spellStart"/>
+            <w:r>
+              <w:rPr>
+                <w:sz w:val="18"/>
+                <w:szCs w:val="18"/>
+                <w:lang w:val="it-IT"/>
+              </w:rPr>
+              <w:t>appendix</w:t>
+            </w:r>
+            <w:proofErr w:type="spellEnd"/>
+            <w:r>
+              <w:rPr>
+                <w:sz w:val="18"/>
+                <w:szCs w:val="18"/>
+                <w:lang w:val="it-IT"/>
+              </w:rPr>
+              <w:t xml:space="preserve"> </w:t>
+            </w:r>
+            <w:proofErr w:type="spellStart"/>
             <w:r>
               <w:rPr>
                 <w:sz w:val="18"/>
                 <w:szCs w:val="18"/>
                 <w:highlight w:val="red"/>
+                <w:lang w:val="it-IT"/>
               </w:rPr>
               <w:t>n_n</w:t>
             </w:r>
+            <w:proofErr w:type="spellEnd"/>
             <w:r>
               <w:rPr>
                 <w:sz w:val="18"/>
                 <w:szCs w:val="18"/>
+                <w:lang w:val="it-IT"/>
               </w:rPr>
               <w:t>).</w:t>
             </w:r>
@@ -6527,14 +7409,34 @@
               <w:rPr>
                 <w:sz w:val="18"/>
                 <w:szCs w:val="18"/>
+                <w:lang w:val="it-IT"/>
               </w:rPr>
             </w:pPr>
             <w:r>
               <w:rPr>
                 <w:sz w:val="18"/>
                 <w:szCs w:val="18"/>
-              </w:rPr>
-              <w:t>PIN (OTA_VIEW_PIN_PUK_KEY) and ADM (OTA_VIEW_ADM_KEY) user right not set.</w:t>
+                <w:lang w:val="it-IT"/>
+              </w:rPr>
+              <w:t xml:space="preserve">PIN (OTA_VIEW_PIN_PUK_KEY) and ADM (OTA_VIEW_ADM_KEY) </w:t>
+            </w:r>
+            <w:proofErr w:type="spellStart"/>
+            <w:r>
+              <w:rPr>
+                <w:sz w:val="18"/>
+                <w:szCs w:val="18"/>
+                <w:lang w:val="it-IT"/>
+              </w:rPr>
+              <w:t>user</w:t>
+            </w:r>
+            <w:proofErr w:type="spellEnd"/>
+            <w:r>
+              <w:rPr>
+                <w:sz w:val="18"/>
+                <w:szCs w:val="18"/>
+                <w:lang w:val="it-IT"/>
+              </w:rPr>
+              <w:t xml:space="preserve"> right not set.</w:t>
             </w:r>
           </w:p>
         </w:tc>
@@ -6558,6 +7460,7 @@
                 <w:b/>
                 <w:sz w:val="18"/>
                 <w:szCs w:val="18"/>
+                <w:lang w:val="it-IT"/>
               </w:rPr>
             </w:pPr>
             <w:r>
@@ -6565,6 +7468,7 @@
                 <w:b/>
                 <w:sz w:val="18"/>
                 <w:szCs w:val="18"/>
+                <w:lang w:val="it-IT"/>
               </w:rPr>
               <w:t>Procedura:</w:t>
             </w:r>
@@ -6592,27 +7496,85 @@
               <w:rPr>
                 <w:sz w:val="18"/>
                 <w:szCs w:val="18"/>
+                <w:lang w:val="it-IT"/>
               </w:rPr>
             </w:pPr>
             <w:r>
               <w:rPr>
                 <w:sz w:val="18"/>
                 <w:szCs w:val="18"/>
-              </w:rPr>
-              <w:t xml:space="preserve">Go to “Cards manager” menu, </w:t>
-            </w:r>
+                <w:lang w:val="it-IT"/>
+              </w:rPr>
+              <w:t>Go to “</w:t>
+            </w:r>
+            <w:proofErr w:type="spellStart"/>
             <w:r>
               <w:rPr>
                 <w:sz w:val="18"/>
                 <w:szCs w:val="18"/>
-              </w:rPr>
-              <w:br/>
-              <w:t>in main page click “Import Profiles” link,</w:t>
-            </w:r>
+                <w:lang w:val="it-IT"/>
+              </w:rPr>
+              <w:t>Cards</w:t>
+            </w:r>
+            <w:proofErr w:type="spellEnd"/>
             <w:r>
               <w:rPr>
                 <w:sz w:val="18"/>
                 <w:szCs w:val="18"/>
+                <w:lang w:val="it-IT"/>
+              </w:rPr>
+              <w:t xml:space="preserve"> manager” menu, </w:t>
+            </w:r>
+            <w:r>
+              <w:rPr>
+                <w:sz w:val="18"/>
+                <w:szCs w:val="18"/>
+                <w:lang w:val="it-IT"/>
+              </w:rPr>
+              <w:br/>
+              <w:t xml:space="preserve">in </w:t>
+            </w:r>
+            <w:proofErr w:type="spellStart"/>
+            <w:r>
+              <w:rPr>
+                <w:sz w:val="18"/>
+                <w:szCs w:val="18"/>
+                <w:lang w:val="it-IT"/>
+              </w:rPr>
+              <w:t>main</w:t>
+            </w:r>
+            <w:proofErr w:type="spellEnd"/>
+            <w:r>
+              <w:rPr>
+                <w:sz w:val="18"/>
+                <w:szCs w:val="18"/>
+                <w:lang w:val="it-IT"/>
+              </w:rPr>
+              <w:t xml:space="preserve"> page click “Import </w:t>
+            </w:r>
+            <w:proofErr w:type="spellStart"/>
+            <w:r>
+              <w:rPr>
+                <w:sz w:val="18"/>
+                <w:szCs w:val="18"/>
+                <w:lang w:val="it-IT"/>
+              </w:rPr>
+              <w:t>Profiles</w:t>
+            </w:r>
+            <w:proofErr w:type="spellEnd"/>
+            <w:r>
+              <w:rPr>
+                <w:sz w:val="18"/>
+                <w:szCs w:val="18"/>
+                <w:lang w:val="it-IT"/>
+              </w:rPr>
+              <w:t>” link,</w:t>
+            </w:r>
+            <w:r>
+              <w:rPr>
+                <w:sz w:val="18"/>
+                <w:szCs w:val="18"/>
+                <w:lang w:val="it-IT"/>
               </w:rPr>
               <w:br/>
               <w:t>Select the “1.2.001.xml” file,</w:t>
@@ -6621,10 +7583,21 @@
               <w:rPr>
                 <w:sz w:val="18"/>
                 <w:szCs w:val="18"/>
+                <w:lang w:val="it-IT"/>
               </w:rPr>
               <w:br/>
-              <w:t>Import the Profile</w:t>
-            </w:r>
+              <w:t xml:space="preserve">Import the </w:t>
+            </w:r>
+            <w:proofErr w:type="spellStart"/>
+            <w:r>
+              <w:rPr>
+                <w:sz w:val="18"/>
+                <w:szCs w:val="18"/>
+                <w:lang w:val="it-IT"/>
+              </w:rPr>
+              <w:t>Profile</w:t>
+            </w:r>
+            <w:proofErr w:type="spellEnd"/>
           </w:p>
           <w:p>
             <w:pPr>
@@ -6637,27 +7610,85 @@
               <w:rPr>
                 <w:sz w:val="18"/>
                 <w:szCs w:val="18"/>
+                <w:lang w:val="it-IT"/>
               </w:rPr>
             </w:pPr>
             <w:r>
               <w:rPr>
                 <w:sz w:val="18"/>
                 <w:szCs w:val="18"/>
-              </w:rPr>
-              <w:t xml:space="preserve">Go to “Cards manager” menu, </w:t>
-            </w:r>
+                <w:lang w:val="it-IT"/>
+              </w:rPr>
+              <w:t>Go to “</w:t>
+            </w:r>
+            <w:proofErr w:type="spellStart"/>
             <w:r>
               <w:rPr>
                 <w:sz w:val="18"/>
                 <w:szCs w:val="18"/>
-              </w:rPr>
-              <w:br/>
-              <w:t>in main page click “Import Cards” link,</w:t>
-            </w:r>
+                <w:lang w:val="it-IT"/>
+              </w:rPr>
+              <w:t>Cards</w:t>
+            </w:r>
+            <w:proofErr w:type="spellEnd"/>
             <w:r>
               <w:rPr>
                 <w:sz w:val="18"/>
                 <w:szCs w:val="18"/>
+                <w:lang w:val="it-IT"/>
+              </w:rPr>
+              <w:t xml:space="preserve"> manager” menu, </w:t>
+            </w:r>
+            <w:r>
+              <w:rPr>
+                <w:sz w:val="18"/>
+                <w:szCs w:val="18"/>
+                <w:lang w:val="it-IT"/>
+              </w:rPr>
+              <w:br/>
+              <w:t xml:space="preserve">in </w:t>
+            </w:r>
+            <w:proofErr w:type="spellStart"/>
+            <w:r>
+              <w:rPr>
+                <w:sz w:val="18"/>
+                <w:szCs w:val="18"/>
+                <w:lang w:val="it-IT"/>
+              </w:rPr>
+              <w:t>main</w:t>
+            </w:r>
+            <w:proofErr w:type="spellEnd"/>
+            <w:r>
+              <w:rPr>
+                <w:sz w:val="18"/>
+                <w:szCs w:val="18"/>
+                <w:lang w:val="it-IT"/>
+              </w:rPr>
+              <w:t xml:space="preserve"> page click “Import </w:t>
+            </w:r>
+            <w:proofErr w:type="spellStart"/>
+            <w:r>
+              <w:rPr>
+                <w:sz w:val="18"/>
+                <w:szCs w:val="18"/>
+                <w:lang w:val="it-IT"/>
+              </w:rPr>
+              <w:t>Cards</w:t>
+            </w:r>
+            <w:proofErr w:type="spellEnd"/>
+            <w:r>
+              <w:rPr>
+                <w:sz w:val="18"/>
+                <w:szCs w:val="18"/>
+                <w:lang w:val="it-IT"/>
+              </w:rPr>
+              <w:t>” link,</w:t>
+            </w:r>
+            <w:r>
+              <w:rPr>
+                <w:sz w:val="18"/>
+                <w:szCs w:val="18"/>
+                <w:lang w:val="it-IT"/>
               </w:rPr>
               <w:br/>
               <w:t>Select the “1.2.001.txt” file,</w:t>
@@ -6666,14 +7697,34 @@
               <w:rPr>
                 <w:sz w:val="18"/>
                 <w:szCs w:val="18"/>
+                <w:lang w:val="it-IT"/>
               </w:rPr>
               <w:br/>
-              <w:t xml:space="preserve">Delete the cards, </w:t>
-            </w:r>
+              <w:t xml:space="preserve">Delete the </w:t>
+            </w:r>
+            <w:proofErr w:type="spellStart"/>
             <w:r>
               <w:rPr>
                 <w:sz w:val="18"/>
                 <w:szCs w:val="18"/>
+                <w:lang w:val="it-IT"/>
+              </w:rPr>
+              <w:t>cards</w:t>
+            </w:r>
+            <w:proofErr w:type="spellEnd"/>
+            <w:r>
+              <w:rPr>
+                <w:sz w:val="18"/>
+                <w:szCs w:val="18"/>
+                <w:lang w:val="it-IT"/>
+              </w:rPr>
+              <w:t xml:space="preserve">, </w:t>
+            </w:r>
+            <w:r>
+              <w:rPr>
+                <w:sz w:val="18"/>
+                <w:szCs w:val="18"/>
+                <w:lang w:val="it-IT"/>
               </w:rPr>
               <w:br/>
               <w:t>Select the “1.2.001.txt” file,</w:t>
@@ -6682,10 +7733,21 @@
               <w:rPr>
                 <w:sz w:val="18"/>
                 <w:szCs w:val="18"/>
+                <w:lang w:val="it-IT"/>
               </w:rPr>
               <w:br/>
-              <w:t>Import the cards</w:t>
-            </w:r>
+              <w:t xml:space="preserve">Import the </w:t>
+            </w:r>
+            <w:proofErr w:type="spellStart"/>
+            <w:r>
+              <w:rPr>
+                <w:sz w:val="18"/>
+                <w:szCs w:val="18"/>
+                <w:lang w:val="it-IT"/>
+              </w:rPr>
+              <w:t>cards</w:t>
+            </w:r>
+            <w:proofErr w:type="spellEnd"/>
           </w:p>
           <w:p>
             <w:pPr>
@@ -6697,14 +7759,26 @@
               <w:rPr>
                 <w:sz w:val="18"/>
                 <w:szCs w:val="18"/>
+                <w:lang w:val="it-IT"/>
               </w:rPr>
             </w:pPr>
+            <w:proofErr w:type="spellStart"/>
             <w:r>
               <w:rPr>
                 <w:sz w:val="18"/>
                 <w:szCs w:val="18"/>
-              </w:rPr>
-              <w:t>Research the “</w:t>
+                <w:lang w:val="it-IT"/>
+              </w:rPr>
+              <w:t>Research</w:t>
+            </w:r>
+            <w:proofErr w:type="spellEnd"/>
+            <w:r>
+              <w:rPr>
+                <w:sz w:val="18"/>
+                <w:szCs w:val="18"/>
+                <w:lang w:val="it-IT"/>
+              </w:rPr>
+              <w:t xml:space="preserve"> the “</w:t>
             </w:r>
             <w:r>
               <w:rPr>
@@ -6712,7 +7786,7 @@
                 <w:color w:val="000000"/>
                 <w:sz w:val="18"/>
                 <w:szCs w:val="18"/>
-                <w:lang w:eastAsia="ja-JP"/>
+                <w:lang w:val="it-IT" w:eastAsia="ja-JP"/>
               </w:rPr>
               <w:t>41795924770</w:t>
             </w:r>
@@ -6720,6 +7794,7 @@
               <w:rPr>
                 <w:sz w:val="18"/>
                 <w:szCs w:val="18"/>
+                <w:lang w:val="it-IT"/>
               </w:rPr>
               <w:t>” Card,</w:t>
             </w:r>
@@ -6727,6 +7802,7 @@
               <w:rPr>
                 <w:sz w:val="18"/>
                 <w:szCs w:val="18"/>
+                <w:lang w:val="it-IT"/>
               </w:rPr>
               <w:br/>
               <w:t xml:space="preserve">Click the </w:t>
@@ -6736,6 +7812,7 @@
               <w:rPr>
                 <w:sz w:val="18"/>
                 <w:szCs w:val="18"/>
+                <w:lang w:val="it-IT"/>
               </w:rPr>
               <w:t>imsi</w:t>
             </w:r>
@@ -6744,6 +7821,7 @@
               <w:rPr>
                 <w:sz w:val="18"/>
                 <w:szCs w:val="18"/>
+                <w:lang w:val="it-IT"/>
               </w:rPr>
               <w:t xml:space="preserve"> card link</w:t>
             </w:r>
@@ -6751,10 +7829,38 @@
               <w:rPr>
                 <w:sz w:val="18"/>
                 <w:szCs w:val="18"/>
+                <w:lang w:val="it-IT"/>
               </w:rPr>
               <w:br/>
-              <w:t>Check the card details</w:t>
-            </w:r>
+            </w:r>
+            <w:proofErr w:type="spellStart"/>
+            <w:r>
+              <w:rPr>
+                <w:sz w:val="18"/>
+                <w:szCs w:val="18"/>
+                <w:lang w:val="it-IT"/>
+              </w:rPr>
+              <w:t>Check</w:t>
+            </w:r>
+            <w:proofErr w:type="spellEnd"/>
+            <w:r>
+              <w:rPr>
+                <w:sz w:val="18"/>
+                <w:szCs w:val="18"/>
+                <w:lang w:val="it-IT"/>
+              </w:rPr>
+              <w:t xml:space="preserve"> the card </w:t>
+            </w:r>
+            <w:proofErr w:type="spellStart"/>
+            <w:r>
+              <w:rPr>
+                <w:sz w:val="18"/>
+                <w:szCs w:val="18"/>
+                <w:lang w:val="it-IT"/>
+              </w:rPr>
+              <w:t>details</w:t>
+            </w:r>
+            <w:proofErr w:type="spellEnd"/>
           </w:p>
           <w:p>
             <w:pPr>
@@ -6766,23 +7872,35 @@
               <w:rPr>
                 <w:sz w:val="18"/>
                 <w:szCs w:val="18"/>
+                <w:lang w:val="it-IT"/>
               </w:rPr>
             </w:pPr>
+            <w:proofErr w:type="spellStart"/>
             <w:r>
               <w:rPr>
                 <w:rFonts w:eastAsia="MS Mincho" w:cs="Arial"/>
                 <w:sz w:val="18"/>
                 <w:szCs w:val="18"/>
-                <w:lang w:eastAsia="ja-JP"/>
-              </w:rPr>
-              <w:t>Execute the SQL:</w:t>
-            </w:r>
+                <w:lang w:val="it-IT" w:eastAsia="ja-JP"/>
+              </w:rPr>
+              <w:t>Execute</w:t>
+            </w:r>
+            <w:proofErr w:type="spellEnd"/>
             <w:r>
               <w:rPr>
                 <w:rFonts w:eastAsia="MS Mincho" w:cs="Arial"/>
                 <w:sz w:val="18"/>
                 <w:szCs w:val="18"/>
-                <w:lang w:eastAsia="ja-JP"/>
+                <w:lang w:val="it-IT" w:eastAsia="ja-JP"/>
+              </w:rPr>
+              <w:t xml:space="preserve"> the SQL:</w:t>
+            </w:r>
+            <w:r>
+              <w:rPr>
+                <w:rFonts w:eastAsia="MS Mincho" w:cs="Arial"/>
+                <w:sz w:val="18"/>
+                <w:szCs w:val="18"/>
+                <w:lang w:val="it-IT" w:eastAsia="ja-JP"/>
               </w:rPr>
               <w:br/>
             </w:r>
@@ -6791,7 +7909,7 @@
                 <w:rFonts w:ascii="Courier New" w:eastAsia="MS Mincho" w:hAnsi="Courier New" w:cs="Courier New"/>
                 <w:sz w:val="16"/>
                 <w:szCs w:val="16"/>
-                <w:lang w:eastAsia="ja-JP"/>
+                <w:lang w:val="it-IT" w:eastAsia="ja-JP"/>
               </w:rPr>
               <w:t xml:space="preserve">SELECT </w:t>
             </w:r>
@@ -6801,7 +7919,7 @@
                 <w:rFonts w:ascii="Courier New" w:eastAsia="MS Mincho" w:hAnsi="Courier New" w:cs="Courier New"/>
                 <w:sz w:val="16"/>
                 <w:szCs w:val="16"/>
-                <w:lang w:eastAsia="ja-JP"/>
+                <w:lang w:val="it-IT" w:eastAsia="ja-JP"/>
               </w:rPr>
               <w:t>imsi</w:t>
             </w:r>
@@ -6811,7 +7929,27 @@
                 <w:rFonts w:ascii="Courier New" w:eastAsia="MS Mincho" w:hAnsi="Courier New" w:cs="Courier New"/>
                 <w:sz w:val="16"/>
                 <w:szCs w:val="16"/>
-                <w:lang w:eastAsia="ja-JP"/>
+                <w:lang w:val="it-IT" w:eastAsia="ja-JP"/>
+              </w:rPr>
+              <w:t xml:space="preserve">, dir, </w:t>
+            </w:r>
+            <w:proofErr w:type="spellStart"/>
+            <w:r>
+              <w:rPr>
+                <w:rFonts w:ascii="Courier New" w:eastAsia="MS Mincho" w:hAnsi="Courier New" w:cs="Courier New"/>
+                <w:sz w:val="16"/>
+                <w:szCs w:val="16"/>
+                <w:lang w:val="it-IT" w:eastAsia="ja-JP"/>
+              </w:rPr>
+              <w:t>keyset</w:t>
+            </w:r>
+            <w:proofErr w:type="spellEnd"/>
+            <w:r>
+              <w:rPr>
+                <w:rFonts w:ascii="Courier New" w:eastAsia="MS Mincho" w:hAnsi="Courier New" w:cs="Courier New"/>
+                <w:sz w:val="16"/>
+                <w:szCs w:val="16"/>
+                <w:lang w:val="it-IT" w:eastAsia="ja-JP"/>
               </w:rPr>
               <w:t xml:space="preserve">, </w:t>
             </w:r>
@@ -6821,9 +7959,9 @@
                 <w:rFonts w:ascii="Courier New" w:eastAsia="MS Mincho" w:hAnsi="Courier New" w:cs="Courier New"/>
                 <w:sz w:val="16"/>
                 <w:szCs w:val="16"/>
-                <w:lang w:eastAsia="ja-JP"/>
-              </w:rPr>
-              <w:t>dir</w:t>
+                <w:lang w:val="it-IT" w:eastAsia="ja-JP"/>
+              </w:rPr>
+              <w:t>cntr</w:t>
             </w:r>
             <w:proofErr w:type="spellEnd"/>
             <w:r>
@@ -6831,9 +7969,9 @@
                 <w:rFonts w:ascii="Courier New" w:eastAsia="MS Mincho" w:hAnsi="Courier New" w:cs="Courier New"/>
                 <w:sz w:val="16"/>
                 <w:szCs w:val="16"/>
-                <w:lang w:eastAsia="ja-JP"/>
-              </w:rPr>
-              <w:t xml:space="preserve">, keyset, </w:t>
+                <w:lang w:val="it-IT" w:eastAsia="ja-JP"/>
+              </w:rPr>
+              <w:t xml:space="preserve">, </w:t>
             </w:r>
             <w:proofErr w:type="spellStart"/>
             <w:r>
@@ -6841,9 +7979,9 @@
                 <w:rFonts w:ascii="Courier New" w:eastAsia="MS Mincho" w:hAnsi="Courier New" w:cs="Courier New"/>
                 <w:sz w:val="16"/>
                 <w:szCs w:val="16"/>
-                <w:lang w:eastAsia="ja-JP"/>
-              </w:rPr>
-              <w:t>cntr</w:t>
+                <w:lang w:val="it-IT" w:eastAsia="ja-JP"/>
+              </w:rPr>
+              <w:t>rawtohex</w:t>
             </w:r>
             <w:proofErr w:type="spellEnd"/>
             <w:r>
@@ -6851,9 +7989,9 @@
                 <w:rFonts w:ascii="Courier New" w:eastAsia="MS Mincho" w:hAnsi="Courier New" w:cs="Courier New"/>
                 <w:sz w:val="16"/>
                 <w:szCs w:val="16"/>
-                <w:lang w:eastAsia="ja-JP"/>
-              </w:rPr>
-              <w:t xml:space="preserve">, </w:t>
+                <w:lang w:val="it-IT" w:eastAsia="ja-JP"/>
+              </w:rPr>
+              <w:t>(</w:t>
             </w:r>
             <w:proofErr w:type="spellStart"/>
             <w:r>
@@ -6861,7 +7999,27 @@
                 <w:rFonts w:ascii="Courier New" w:eastAsia="MS Mincho" w:hAnsi="Courier New" w:cs="Courier New"/>
                 <w:sz w:val="16"/>
                 <w:szCs w:val="16"/>
-                <w:lang w:eastAsia="ja-JP"/>
+                <w:lang w:val="it-IT" w:eastAsia="ja-JP"/>
+              </w:rPr>
+              <w:t>kickey</w:t>
+            </w:r>
+            <w:proofErr w:type="spellEnd"/>
+            <w:r>
+              <w:rPr>
+                <w:rFonts w:ascii="Courier New" w:eastAsia="MS Mincho" w:hAnsi="Courier New" w:cs="Courier New"/>
+                <w:sz w:val="16"/>
+                <w:szCs w:val="16"/>
+                <w:lang w:val="it-IT" w:eastAsia="ja-JP"/>
+              </w:rPr>
+              <w:t xml:space="preserve">), </w:t>
+            </w:r>
+            <w:proofErr w:type="spellStart"/>
+            <w:r>
+              <w:rPr>
+                <w:rFonts w:ascii="Courier New" w:eastAsia="MS Mincho" w:hAnsi="Courier New" w:cs="Courier New"/>
+                <w:sz w:val="16"/>
+                <w:szCs w:val="16"/>
+                <w:lang w:val="it-IT" w:eastAsia="ja-JP"/>
               </w:rPr>
               <w:t>rawtohex</w:t>
             </w:r>
@@ -6871,7 +8029,7 @@
                 <w:rFonts w:ascii="Courier New" w:eastAsia="MS Mincho" w:hAnsi="Courier New" w:cs="Courier New"/>
                 <w:sz w:val="16"/>
                 <w:szCs w:val="16"/>
-                <w:lang w:eastAsia="ja-JP"/>
+                <w:lang w:val="it-IT" w:eastAsia="ja-JP"/>
               </w:rPr>
               <w:t>(</w:t>
             </w:r>
@@ -6881,9 +8039,9 @@
                 <w:rFonts w:ascii="Courier New" w:eastAsia="MS Mincho" w:hAnsi="Courier New" w:cs="Courier New"/>
                 <w:sz w:val="16"/>
                 <w:szCs w:val="16"/>
-                <w:lang w:eastAsia="ja-JP"/>
-              </w:rPr>
-              <w:t>kickey</w:t>
+                <w:lang w:val="it-IT" w:eastAsia="ja-JP"/>
+              </w:rPr>
+              <w:t>kidkey</w:t>
             </w:r>
             <w:proofErr w:type="spellEnd"/>
             <w:r>
@@ -6891,7 +8049,7 @@
                 <w:rFonts w:ascii="Courier New" w:eastAsia="MS Mincho" w:hAnsi="Courier New" w:cs="Courier New"/>
                 <w:sz w:val="16"/>
                 <w:szCs w:val="16"/>
-                <w:lang w:eastAsia="ja-JP"/>
+                <w:lang w:val="it-IT" w:eastAsia="ja-JP"/>
               </w:rPr>
               <w:t xml:space="preserve">), </w:t>
             </w:r>
@@ -6901,7 +8059,7 @@
                 <w:rFonts w:ascii="Courier New" w:eastAsia="MS Mincho" w:hAnsi="Courier New" w:cs="Courier New"/>
                 <w:sz w:val="16"/>
                 <w:szCs w:val="16"/>
-                <w:lang w:eastAsia="ja-JP"/>
+                <w:lang w:val="it-IT" w:eastAsia="ja-JP"/>
               </w:rPr>
               <w:t>rawtohex</w:t>
             </w:r>
@@ -6911,7 +8069,7 @@
                 <w:rFonts w:ascii="Courier New" w:eastAsia="MS Mincho" w:hAnsi="Courier New" w:cs="Courier New"/>
                 <w:sz w:val="16"/>
                 <w:szCs w:val="16"/>
-                <w:lang w:eastAsia="ja-JP"/>
+                <w:lang w:val="it-IT" w:eastAsia="ja-JP"/>
               </w:rPr>
               <w:t>(</w:t>
             </w:r>
@@ -6921,9 +8079,9 @@
                 <w:rFonts w:ascii="Courier New" w:eastAsia="MS Mincho" w:hAnsi="Courier New" w:cs="Courier New"/>
                 <w:sz w:val="16"/>
                 <w:szCs w:val="16"/>
-                <w:lang w:eastAsia="ja-JP"/>
-              </w:rPr>
-              <w:t>kidkey</w:t>
+                <w:lang w:val="it-IT" w:eastAsia="ja-JP"/>
+              </w:rPr>
+              <w:t>kikkey</w:t>
             </w:r>
             <w:proofErr w:type="spellEnd"/>
             <w:r>
@@ -6931,7 +8089,7 @@
                 <w:rFonts w:ascii="Courier New" w:eastAsia="MS Mincho" w:hAnsi="Courier New" w:cs="Courier New"/>
                 <w:sz w:val="16"/>
                 <w:szCs w:val="16"/>
-                <w:lang w:eastAsia="ja-JP"/>
+                <w:lang w:val="it-IT" w:eastAsia="ja-JP"/>
               </w:rPr>
               <w:t xml:space="preserve">), </w:t>
             </w:r>
@@ -6941,7 +8099,7 @@
                 <w:rFonts w:ascii="Courier New" w:eastAsia="MS Mincho" w:hAnsi="Courier New" w:cs="Courier New"/>
                 <w:sz w:val="16"/>
                 <w:szCs w:val="16"/>
-                <w:lang w:eastAsia="ja-JP"/>
+                <w:lang w:val="it-IT" w:eastAsia="ja-JP"/>
               </w:rPr>
               <w:t>rawtohex</w:t>
             </w:r>
@@ -6951,7 +8109,7 @@
                 <w:rFonts w:ascii="Courier New" w:eastAsia="MS Mincho" w:hAnsi="Courier New" w:cs="Courier New"/>
                 <w:sz w:val="16"/>
                 <w:szCs w:val="16"/>
-                <w:lang w:eastAsia="ja-JP"/>
+                <w:lang w:val="it-IT" w:eastAsia="ja-JP"/>
               </w:rPr>
               <w:t>(</w:t>
             </w:r>
@@ -6961,9 +8119,9 @@
                 <w:rFonts w:ascii="Courier New" w:eastAsia="MS Mincho" w:hAnsi="Courier New" w:cs="Courier New"/>
                 <w:sz w:val="16"/>
                 <w:szCs w:val="16"/>
-                <w:lang w:eastAsia="ja-JP"/>
-              </w:rPr>
-              <w:t>kikkey</w:t>
+                <w:lang w:val="it-IT" w:eastAsia="ja-JP"/>
+              </w:rPr>
+              <w:t>chv</w:t>
             </w:r>
             <w:proofErr w:type="spellEnd"/>
             <w:r>
@@ -6971,7 +8129,7 @@
                 <w:rFonts w:ascii="Courier New" w:eastAsia="MS Mincho" w:hAnsi="Courier New" w:cs="Courier New"/>
                 <w:sz w:val="16"/>
                 <w:szCs w:val="16"/>
-                <w:lang w:eastAsia="ja-JP"/>
+                <w:lang w:val="it-IT" w:eastAsia="ja-JP"/>
               </w:rPr>
               <w:t xml:space="preserve">), </w:t>
             </w:r>
@@ -6981,7 +8139,7 @@
                 <w:rFonts w:ascii="Courier New" w:eastAsia="MS Mincho" w:hAnsi="Courier New" w:cs="Courier New"/>
                 <w:sz w:val="16"/>
                 <w:szCs w:val="16"/>
-                <w:lang w:eastAsia="ja-JP"/>
+                <w:lang w:val="it-IT" w:eastAsia="ja-JP"/>
               </w:rPr>
               <w:t>rawtohex</w:t>
             </w:r>
@@ -6991,7 +8149,7 @@
                 <w:rFonts w:ascii="Courier New" w:eastAsia="MS Mincho" w:hAnsi="Courier New" w:cs="Courier New"/>
                 <w:sz w:val="16"/>
                 <w:szCs w:val="16"/>
-                <w:lang w:eastAsia="ja-JP"/>
+                <w:lang w:val="it-IT" w:eastAsia="ja-JP"/>
               </w:rPr>
               <w:t>(</w:t>
             </w:r>
@@ -7001,9 +8159,9 @@
                 <w:rFonts w:ascii="Courier New" w:eastAsia="MS Mincho" w:hAnsi="Courier New" w:cs="Courier New"/>
                 <w:sz w:val="16"/>
                 <w:szCs w:val="16"/>
-                <w:lang w:eastAsia="ja-JP"/>
-              </w:rPr>
-              <w:t>chv</w:t>
+                <w:lang w:val="it-IT" w:eastAsia="ja-JP"/>
+              </w:rPr>
+              <w:t>dap</w:t>
             </w:r>
             <w:proofErr w:type="spellEnd"/>
             <w:r>
@@ -7011,9 +8169,9 @@
                 <w:rFonts w:ascii="Courier New" w:eastAsia="MS Mincho" w:hAnsi="Courier New" w:cs="Courier New"/>
                 <w:sz w:val="16"/>
                 <w:szCs w:val="16"/>
-                <w:lang w:eastAsia="ja-JP"/>
-              </w:rPr>
-              <w:t xml:space="preserve">), </w:t>
+                <w:lang w:val="it-IT" w:eastAsia="ja-JP"/>
+              </w:rPr>
+              <w:t xml:space="preserve">)FROM </w:t>
             </w:r>
             <w:proofErr w:type="spellStart"/>
             <w:r>
@@ -7021,9 +8179,9 @@
                 <w:rFonts w:ascii="Courier New" w:eastAsia="MS Mincho" w:hAnsi="Courier New" w:cs="Courier New"/>
                 <w:sz w:val="16"/>
                 <w:szCs w:val="16"/>
-                <w:lang w:eastAsia="ja-JP"/>
-              </w:rPr>
-              <w:t>rawtohex</w:t>
+                <w:lang w:val="it-IT" w:eastAsia="ja-JP"/>
+              </w:rPr>
+              <w:t>otacardkey</w:t>
             </w:r>
             <w:proofErr w:type="spellEnd"/>
             <w:r>
@@ -7031,9 +8189,9 @@
                 <w:rFonts w:ascii="Courier New" w:eastAsia="MS Mincho" w:hAnsi="Courier New" w:cs="Courier New"/>
                 <w:sz w:val="16"/>
                 <w:szCs w:val="16"/>
-                <w:lang w:eastAsia="ja-JP"/>
-              </w:rPr>
-              <w:t xml:space="preserve">(dap)FROM </w:t>
+                <w:lang w:val="it-IT" w:eastAsia="ja-JP"/>
+              </w:rPr>
+              <w:t xml:space="preserve"> a </w:t>
             </w:r>
             <w:proofErr w:type="spellStart"/>
             <w:r>
@@ -7041,9 +8199,9 @@
                 <w:rFonts w:ascii="Courier New" w:eastAsia="MS Mincho" w:hAnsi="Courier New" w:cs="Courier New"/>
                 <w:sz w:val="16"/>
                 <w:szCs w:val="16"/>
-                <w:lang w:eastAsia="ja-JP"/>
-              </w:rPr>
-              <w:t>otacardkey</w:t>
+                <w:lang w:val="it-IT" w:eastAsia="ja-JP"/>
+              </w:rPr>
+              <w:t>where</w:t>
             </w:r>
             <w:proofErr w:type="spellEnd"/>
             <w:r>
@@ -7051,9 +8209,9 @@
                 <w:rFonts w:ascii="Courier New" w:eastAsia="MS Mincho" w:hAnsi="Courier New" w:cs="Courier New"/>
                 <w:sz w:val="16"/>
                 <w:szCs w:val="16"/>
-                <w:lang w:eastAsia="ja-JP"/>
-              </w:rPr>
-              <w:t xml:space="preserve"> a where </w:t>
+                <w:lang w:val="it-IT" w:eastAsia="ja-JP"/>
+              </w:rPr>
+              <w:t xml:space="preserve"> </w:t>
             </w:r>
             <w:proofErr w:type="spellStart"/>
             <w:r>
@@ -7061,7 +8219,7 @@
                 <w:rFonts w:ascii="Courier New" w:eastAsia="MS Mincho" w:hAnsi="Courier New" w:cs="Courier New"/>
                 <w:sz w:val="16"/>
                 <w:szCs w:val="16"/>
-                <w:lang w:eastAsia="ja-JP"/>
+                <w:lang w:val="it-IT" w:eastAsia="ja-JP"/>
               </w:rPr>
               <w:t>imsi</w:t>
             </w:r>
@@ -7071,9 +8229,29 @@
                 <w:rFonts w:ascii="Courier New" w:eastAsia="MS Mincho" w:hAnsi="Courier New" w:cs="Courier New"/>
                 <w:sz w:val="16"/>
                 <w:szCs w:val="16"/>
-                <w:lang w:eastAsia="ja-JP"/>
-              </w:rPr>
-              <w:t>='340041795924770' ORDER BY keyset;</w:t>
+                <w:lang w:val="it-IT" w:eastAsia="ja-JP"/>
+              </w:rPr>
+              <w:t xml:space="preserve">='340041795924770' ORDER BY </w:t>
+            </w:r>
+            <w:proofErr w:type="spellStart"/>
+            <w:r>
+              <w:rPr>
+                <w:rFonts w:ascii="Courier New" w:eastAsia="MS Mincho" w:hAnsi="Courier New" w:cs="Courier New"/>
+                <w:sz w:val="16"/>
+                <w:szCs w:val="16"/>
+                <w:lang w:val="it-IT" w:eastAsia="ja-JP"/>
+              </w:rPr>
+              <w:t>keyset</w:t>
+            </w:r>
+            <w:proofErr w:type="spellEnd"/>
+            <w:r>
+              <w:rPr>
+                <w:rFonts w:ascii="Courier New" w:eastAsia="MS Mincho" w:hAnsi="Courier New" w:cs="Courier New"/>
+                <w:sz w:val="16"/>
+                <w:szCs w:val="16"/>
+                <w:lang w:val="it-IT" w:eastAsia="ja-JP"/>
+              </w:rPr>
+              <w:t>;</w:t>
             </w:r>
           </w:p>
         </w:tc>
@@ -7097,43 +8275,17 @@
                 <w:b/>
                 <w:sz w:val="18"/>
                 <w:szCs w:val="18"/>
+                <w:lang w:val="it-IT"/>
               </w:rPr>
             </w:pPr>
-            <w:proofErr w:type="spellStart"/>
             <w:r>
               <w:rPr>
                 <w:b/>
                 <w:sz w:val="18"/>
                 <w:szCs w:val="18"/>
-              </w:rPr>
-              <w:t>Risultati</w:t>
-            </w:r>
-            <w:proofErr w:type="spellEnd"/>
-            <w:r>
-              <w:rPr>
-                <w:b/>
-                <w:sz w:val="18"/>
-                <w:szCs w:val="18"/>
-              </w:rPr>
-              <w:t xml:space="preserve"> </w:t>
-            </w:r>
-            <w:proofErr w:type="spellStart"/>
-            <w:r>
-              <w:rPr>
-                <w:b/>
-                <w:sz w:val="18"/>
-                <w:szCs w:val="18"/>
-              </w:rPr>
-              <w:t>attesi</w:t>
-            </w:r>
-            <w:proofErr w:type="spellEnd"/>
-            <w:r>
-              <w:rPr>
-                <w:b/>
-                <w:sz w:val="18"/>
-                <w:szCs w:val="18"/>
-              </w:rPr>
-              <w:t>:</w:t>
+                <w:lang w:val="it-IT"/>
+              </w:rPr>
+              <w:t>Risultati attesi:</w:t>
             </w:r>
           </w:p>
         </w:tc>
@@ -7154,30 +8306,88 @@
               <w:rPr>
                 <w:sz w:val="18"/>
                 <w:szCs w:val="18"/>
+                <w:lang w:val="it-IT"/>
               </w:rPr>
             </w:pPr>
             <w:r>
               <w:rPr>
                 <w:sz w:val="18"/>
                 <w:szCs w:val="18"/>
-              </w:rPr>
-              <w:t>Keys visible in the DB (</w:t>
+                <w:lang w:val="it-IT"/>
+              </w:rPr>
+              <w:t xml:space="preserve">Keys </w:t>
             </w:r>
             <w:proofErr w:type="spellStart"/>
             <w:r>
               <w:rPr>
                 <w:sz w:val="18"/>
                 <w:szCs w:val="18"/>
-              </w:rPr>
-              <w:t>OtaCardKey</w:t>
+                <w:lang w:val="it-IT"/>
+              </w:rPr>
+              <w:t>visible</w:t>
             </w:r>
             <w:proofErr w:type="spellEnd"/>
             <w:r>
               <w:rPr>
                 <w:sz w:val="18"/>
                 <w:szCs w:val="18"/>
-              </w:rPr>
-              <w:t>) but not visible in the GUI (Card details)</w:t>
+                <w:lang w:val="it-IT"/>
+              </w:rPr>
+              <w:t xml:space="preserve"> in the DB (</w:t>
+            </w:r>
+            <w:proofErr w:type="spellStart"/>
+            <w:r>
+              <w:rPr>
+                <w:sz w:val="18"/>
+                <w:szCs w:val="18"/>
+                <w:lang w:val="it-IT"/>
+              </w:rPr>
+              <w:t>OtaCardKey</w:t>
+            </w:r>
+            <w:proofErr w:type="spellEnd"/>
+            <w:r>
+              <w:rPr>
+                <w:sz w:val="18"/>
+                <w:szCs w:val="18"/>
+                <w:lang w:val="it-IT"/>
+              </w:rPr>
+              <w:t xml:space="preserve">) but not </w:t>
+            </w:r>
+            <w:proofErr w:type="spellStart"/>
+            <w:r>
+              <w:rPr>
+                <w:sz w:val="18"/>
+                <w:szCs w:val="18"/>
+                <w:lang w:val="it-IT"/>
+              </w:rPr>
+              <w:t>visible</w:t>
+            </w:r>
+            <w:proofErr w:type="spellEnd"/>
+            <w:r>
+              <w:rPr>
+                <w:sz w:val="18"/>
+                <w:szCs w:val="18"/>
+                <w:lang w:val="it-IT"/>
+              </w:rPr>
+              <w:t xml:space="preserve"> in the GUI (Card </w:t>
+            </w:r>
+            <w:proofErr w:type="spellStart"/>
+            <w:r>
+              <w:rPr>
+                <w:sz w:val="18"/>
+                <w:szCs w:val="18"/>
+                <w:lang w:val="it-IT"/>
+              </w:rPr>
+              <w:t>details</w:t>
+            </w:r>
+            <w:proofErr w:type="spellEnd"/>
+            <w:r>
+              <w:rPr>
+                <w:sz w:val="18"/>
+                <w:szCs w:val="18"/>
+                <w:lang w:val="it-IT"/>
+              </w:rPr>
+              <w:t>)</w:t>
             </w:r>
           </w:p>
         </w:tc>
@@ -7186,7 +8396,7 @@
     <w:p>
       <w:pPr>
         <w:rPr>
-          <w:lang w:val="en-US"/>
+          <w:lang w:val="it-IT"/>
         </w:rPr>
       </w:pPr>
     </w:p>
@@ -7198,15 +8408,15 @@
           <w:numId w:val="2"/>
         </w:numPr>
       </w:pPr>
-      <w:bookmarkStart w:id="51" w:name="_Toc491247146"/>
-      <w:bookmarkStart w:id="52" w:name="_Toc461179225"/>
-      <w:bookmarkStart w:id="53" w:name="_Toc51241855"/>
+      <w:bookmarkStart w:id="47" w:name="_Toc491247146"/>
+      <w:bookmarkStart w:id="48" w:name="_Toc461179225"/>
+      <w:bookmarkStart w:id="49" w:name="_Toc51241855"/>
       <w:r>
         <w:t>Risultati test</w:t>
       </w:r>
-      <w:bookmarkEnd w:id="51"/>
-      <w:bookmarkEnd w:id="52"/>
-      <w:bookmarkEnd w:id="53"/>
+      <w:bookmarkEnd w:id="47"/>
+      <w:bookmarkEnd w:id="48"/>
+      <w:bookmarkEnd w:id="49"/>
     </w:p>
     <w:p>
       <w:pPr>
@@ -7229,16 +8439,16 @@
           <w:numId w:val="2"/>
         </w:numPr>
       </w:pPr>
-      <w:bookmarkStart w:id="54" w:name="_Toc491247147"/>
-      <w:bookmarkStart w:id="55" w:name="_Toc461179226"/>
-      <w:bookmarkStart w:id="56" w:name="_Toc51241856"/>
+      <w:bookmarkStart w:id="50" w:name="_Toc491247147"/>
+      <w:bookmarkStart w:id="51" w:name="_Toc461179226"/>
+      <w:bookmarkStart w:id="52" w:name="_Toc51241856"/>
       <w:r>
         <w:lastRenderedPageBreak/>
         <w:t>Mancanze/limitazioni conosciute</w:t>
       </w:r>
-      <w:bookmarkEnd w:id="54"/>
-      <w:bookmarkEnd w:id="55"/>
-      <w:bookmarkEnd w:id="56"/>
+      <w:bookmarkEnd w:id="50"/>
+      <w:bookmarkEnd w:id="51"/>
+      <w:bookmarkEnd w:id="52"/>
     </w:p>
     <w:p>
       <w:pPr>
@@ -7264,18 +8474,18 @@
           <w:lang w:val="it-IT"/>
         </w:rPr>
       </w:pPr>
-      <w:bookmarkStart w:id="57" w:name="_Toc491247148"/>
-      <w:bookmarkStart w:id="58" w:name="_Toc461179227"/>
-      <w:bookmarkStart w:id="59" w:name="_Toc51241857"/>
+      <w:bookmarkStart w:id="53" w:name="_Toc491247148"/>
+      <w:bookmarkStart w:id="54" w:name="_Toc461179227"/>
+      <w:bookmarkStart w:id="55" w:name="_Toc51241857"/>
       <w:r>
         <w:rPr>
           <w:lang w:val="it-IT"/>
         </w:rPr>
         <w:t>Consuntivo</w:t>
       </w:r>
-      <w:bookmarkEnd w:id="57"/>
-      <w:bookmarkEnd w:id="58"/>
-      <w:bookmarkEnd w:id="59"/>
+      <w:bookmarkEnd w:id="53"/>
+      <w:bookmarkEnd w:id="54"/>
+      <w:bookmarkEnd w:id="55"/>
     </w:p>
     <w:p>
       <w:pPr>
@@ -7329,18 +8539,18 @@
           <w:lang w:val="it-IT"/>
         </w:rPr>
       </w:pPr>
-      <w:bookmarkStart w:id="60" w:name="_Toc491247149"/>
-      <w:bookmarkStart w:id="61" w:name="_Toc461179228"/>
-      <w:bookmarkStart w:id="62" w:name="_Toc51241858"/>
+      <w:bookmarkStart w:id="56" w:name="_Toc491247149"/>
+      <w:bookmarkStart w:id="57" w:name="_Toc461179228"/>
+      <w:bookmarkStart w:id="58" w:name="_Toc51241858"/>
       <w:r>
         <w:rPr>
           <w:lang w:val="it-IT"/>
         </w:rPr>
         <w:t>Conclusioni</w:t>
       </w:r>
-      <w:bookmarkEnd w:id="60"/>
-      <w:bookmarkEnd w:id="61"/>
-      <w:bookmarkEnd w:id="62"/>
+      <w:bookmarkEnd w:id="56"/>
+      <w:bookmarkEnd w:id="57"/>
+      <w:bookmarkEnd w:id="58"/>
     </w:p>
     <w:p>
       <w:pPr>
@@ -7354,14 +8564,24 @@
         </w:rPr>
         <w:t xml:space="preserve">Quali sono le implicazioni della mia soluzione? Che impatto avrà? Cambierà il mondo? È un successo importante? È solo un’aggiunta marginale o è semplicemente servita per scoprire che questo percorso è stato una perdita di tempo? I risultati ottenuti sono generali, facilmente generalizzabili o sono specifici di un caso particolare? </w:t>
       </w:r>
-      <w:proofErr w:type="spellStart"/>
-      <w:r>
-        <w:rPr>
-          <w:lang w:val="it-IT"/>
-        </w:rPr>
-        <w:t>ecc</w:t>
-      </w:r>
-      <w:proofErr w:type="spellEnd"/>
+      <w:r>
+        <w:rPr>
+          <w:lang w:val="it-IT"/>
+        </w:rPr>
+        <w:t>E</w:t>
+      </w:r>
+      <w:r>
+        <w:rPr>
+          <w:lang w:val="it-IT"/>
+        </w:rPr>
+        <w:t>cc</w:t>
+      </w:r>
+      <w:r>
+        <w:rPr>
+          <w:lang w:val="it-IT"/>
+        </w:rPr>
+        <w:t>.</w:t>
+      </w:r>
     </w:p>
     <w:p>
       <w:pPr>
@@ -7371,15 +8591,15 @@
           <w:numId w:val="2"/>
         </w:numPr>
       </w:pPr>
-      <w:bookmarkStart w:id="63" w:name="_Toc491247150"/>
-      <w:bookmarkStart w:id="64" w:name="_Toc461179229"/>
-      <w:bookmarkStart w:id="65" w:name="_Toc51241859"/>
+      <w:bookmarkStart w:id="59" w:name="_Toc491247150"/>
+      <w:bookmarkStart w:id="60" w:name="_Toc461179229"/>
+      <w:bookmarkStart w:id="61" w:name="_Toc51241859"/>
       <w:r>
         <w:t>Sviluppi futuri</w:t>
       </w:r>
-      <w:bookmarkEnd w:id="63"/>
-      <w:bookmarkEnd w:id="64"/>
-      <w:bookmarkEnd w:id="65"/>
+      <w:bookmarkEnd w:id="59"/>
+      <w:bookmarkEnd w:id="60"/>
+      <w:bookmarkEnd w:id="61"/>
     </w:p>
     <w:p>
       <w:pPr>
@@ -7402,15 +8622,15 @@
           <w:numId w:val="2"/>
         </w:numPr>
       </w:pPr>
-      <w:bookmarkStart w:id="66" w:name="_Toc491247151"/>
-      <w:bookmarkStart w:id="67" w:name="_Toc461179230"/>
-      <w:bookmarkStart w:id="68" w:name="_Toc51241860"/>
+      <w:bookmarkStart w:id="62" w:name="_Toc491247151"/>
+      <w:bookmarkStart w:id="63" w:name="_Toc461179230"/>
+      <w:bookmarkStart w:id="64" w:name="_Toc51241860"/>
       <w:r>
         <w:t>Considerazioni personali</w:t>
       </w:r>
-      <w:bookmarkEnd w:id="66"/>
-      <w:bookmarkEnd w:id="67"/>
-      <w:bookmarkEnd w:id="68"/>
+      <w:bookmarkEnd w:id="62"/>
+      <w:bookmarkEnd w:id="63"/>
+      <w:bookmarkEnd w:id="64"/>
     </w:p>
     <w:p>
       <w:pPr>
@@ -7444,18 +8664,18 @@
           <w:lang w:val="it-IT"/>
         </w:rPr>
       </w:pPr>
-      <w:bookmarkStart w:id="69" w:name="_Toc461179231"/>
-      <w:bookmarkStart w:id="70" w:name="_Toc491247152"/>
-      <w:bookmarkStart w:id="71" w:name="_Toc51241861"/>
+      <w:bookmarkStart w:id="65" w:name="_Toc461179231"/>
+      <w:bookmarkStart w:id="66" w:name="_Toc491247152"/>
+      <w:bookmarkStart w:id="67" w:name="_Toc51241861"/>
       <w:r>
         <w:rPr>
           <w:lang w:val="it-IT"/>
         </w:rPr>
         <w:t>Bibliografia</w:t>
       </w:r>
-      <w:bookmarkEnd w:id="69"/>
-      <w:bookmarkEnd w:id="70"/>
-      <w:bookmarkEnd w:id="71"/>
+      <w:bookmarkEnd w:id="65"/>
+      <w:bookmarkEnd w:id="66"/>
+      <w:bookmarkEnd w:id="67"/>
     </w:p>
     <w:p>
       <w:pPr>
@@ -7465,15 +8685,15 @@
           <w:numId w:val="2"/>
         </w:numPr>
       </w:pPr>
-      <w:bookmarkStart w:id="72" w:name="_Toc491247153"/>
-      <w:bookmarkStart w:id="73" w:name="_Toc461179232"/>
-      <w:bookmarkStart w:id="74" w:name="_Toc51241862"/>
+      <w:bookmarkStart w:id="68" w:name="_Toc491247153"/>
+      <w:bookmarkStart w:id="69" w:name="_Toc461179232"/>
+      <w:bookmarkStart w:id="70" w:name="_Toc51241862"/>
       <w:r>
         <w:t>Bibliografia per articoli di riviste:</w:t>
       </w:r>
-      <w:bookmarkEnd w:id="72"/>
-      <w:bookmarkEnd w:id="73"/>
-      <w:bookmarkEnd w:id="74"/>
+      <w:bookmarkEnd w:id="68"/>
+      <w:bookmarkEnd w:id="69"/>
+      <w:bookmarkEnd w:id="70"/>
     </w:p>
     <w:p>
       <w:pPr>
@@ -7568,15 +8788,15 @@
           <w:numId w:val="2"/>
         </w:numPr>
       </w:pPr>
-      <w:bookmarkStart w:id="75" w:name="_Toc491247154"/>
-      <w:bookmarkStart w:id="76" w:name="_Toc461179233"/>
-      <w:bookmarkStart w:id="77" w:name="_Toc51241863"/>
+      <w:bookmarkStart w:id="71" w:name="_Toc491247154"/>
+      <w:bookmarkStart w:id="72" w:name="_Toc461179233"/>
+      <w:bookmarkStart w:id="73" w:name="_Toc51241863"/>
       <w:r>
         <w:t>Bibliografia per libri</w:t>
       </w:r>
-      <w:bookmarkEnd w:id="75"/>
-      <w:bookmarkEnd w:id="76"/>
-      <w:bookmarkEnd w:id="77"/>
+      <w:bookmarkEnd w:id="71"/>
+      <w:bookmarkEnd w:id="72"/>
+      <w:bookmarkEnd w:id="73"/>
     </w:p>
     <w:p>
       <w:pPr>
@@ -7696,16 +8916,16 @@
           <w:numId w:val="2"/>
         </w:numPr>
       </w:pPr>
-      <w:bookmarkStart w:id="78" w:name="_Toc491247155"/>
-      <w:bookmarkStart w:id="79" w:name="_Toc461179234"/>
-      <w:bookmarkStart w:id="80" w:name="_Toc51241864"/>
+      <w:bookmarkStart w:id="74" w:name="_Toc491247155"/>
+      <w:bookmarkStart w:id="75" w:name="_Toc461179234"/>
+      <w:bookmarkStart w:id="76" w:name="_Toc51241864"/>
       <w:proofErr w:type="spellStart"/>
       <w:r>
         <w:t>Sitografia</w:t>
       </w:r>
-      <w:bookmarkEnd w:id="78"/>
-      <w:bookmarkEnd w:id="79"/>
-      <w:bookmarkEnd w:id="80"/>
+      <w:bookmarkEnd w:id="74"/>
+      <w:bookmarkEnd w:id="75"/>
+      <w:bookmarkEnd w:id="76"/>
       <w:proofErr w:type="spellEnd"/>
     </w:p>
     <w:p>
@@ -7803,25 +9023,41 @@
           <w:numId w:val="9"/>
         </w:numPr>
         <w:rPr>
-          <w:lang w:val="en-US"/>
-        </w:rPr>
-      </w:pPr>
-      <w:r>
-        <w:rPr>
-          <w:lang w:val="en-US"/>
+          <w:lang w:val="it-IT"/>
+        </w:rPr>
+      </w:pPr>
+      <w:r>
+        <w:rPr>
+          <w:lang w:val="it-IT"/>
         </w:rPr>
         <w:t xml:space="preserve">http://standards.ieee.org/guides/style/section7.html, </w:t>
       </w:r>
       <w:r>
         <w:rPr>
           <w:i/>
-          <w:lang w:val="en-US"/>
-        </w:rPr>
-        <w:t>IEEE Standards Style Manual</w:t>
-      </w:r>
-      <w:r>
-        <w:rPr>
-          <w:lang w:val="en-US"/>
+          <w:lang w:val="it-IT"/>
+        </w:rPr>
+        <w:t xml:space="preserve">IEEE </w:t>
+      </w:r>
+      <w:proofErr w:type="spellStart"/>
+      <w:r>
+        <w:rPr>
+          <w:i/>
+          <w:lang w:val="it-IT"/>
+        </w:rPr>
+        <w:t>Standards</w:t>
+      </w:r>
+      <w:proofErr w:type="spellEnd"/>
+      <w:r>
+        <w:rPr>
+          <w:i/>
+          <w:lang w:val="it-IT"/>
+        </w:rPr>
+        <w:t xml:space="preserve"> Style Manual</w:t>
+      </w:r>
+      <w:r>
+        <w:rPr>
+          <w:lang w:val="it-IT"/>
         </w:rPr>
         <w:t>, 07-06-2008.</w:t>
       </w:r>
@@ -7837,18 +9073,18 @@
           <w:lang w:val="it-IT"/>
         </w:rPr>
       </w:pPr>
-      <w:bookmarkStart w:id="81" w:name="_Toc491247156"/>
-      <w:bookmarkStart w:id="82" w:name="_Toc461179235"/>
-      <w:bookmarkStart w:id="83" w:name="_Toc51241865"/>
+      <w:bookmarkStart w:id="77" w:name="_Toc491247156"/>
+      <w:bookmarkStart w:id="78" w:name="_Toc461179235"/>
+      <w:bookmarkStart w:id="79" w:name="_Toc51241865"/>
       <w:r>
         <w:rPr>
           <w:lang w:val="it-IT"/>
         </w:rPr>
         <w:t>Allegati</w:t>
       </w:r>
-      <w:bookmarkEnd w:id="81"/>
-      <w:bookmarkEnd w:id="82"/>
-      <w:bookmarkEnd w:id="83"/>
+      <w:bookmarkEnd w:id="77"/>
+      <w:bookmarkEnd w:id="78"/>
+      <w:bookmarkEnd w:id="79"/>
     </w:p>
     <w:p>
       <w:pPr>
@@ -7869,6 +9105,9 @@
           <w:ilvl w:val="0"/>
           <w:numId w:val="6"/>
         </w:numPr>
+        <w:rPr>
+          <w:lang w:val="it-IT"/>
+        </w:rPr>
       </w:pPr>
       <w:r>
         <w:rPr>
@@ -7952,6 +9191,9 @@
           <w:ilvl w:val="0"/>
           <w:numId w:val="6"/>
         </w:numPr>
+        <w:rPr>
+          <w:lang w:val="it-IT"/>
+        </w:rPr>
       </w:pPr>
       <w:r>
         <w:rPr>
@@ -7974,8 +9216,14 @@
           <w:ilvl w:val="0"/>
           <w:numId w:val="6"/>
         </w:numPr>
-      </w:pPr>
-      <w:r>
+        <w:rPr>
+          <w:lang w:val="it-IT"/>
+        </w:rPr>
+      </w:pPr>
+      <w:r>
+        <w:rPr>
+          <w:lang w:val="it-IT"/>
+        </w:rPr>
         <w:t>Prodotto</w:t>
       </w:r>
     </w:p>
@@ -7985,6 +9233,9 @@
           <w:ilvl w:val="0"/>
           <w:numId w:val="6"/>
         </w:numPr>
+        <w:rPr>
+          <w:lang w:val="it-IT"/>
+        </w:rPr>
       </w:pPr>
       <w:r>
         <w:rPr>
@@ -7993,17 +9244,26 @@
         <w:t>…</w:t>
       </w:r>
     </w:p>
-    <w:p/>
+    <w:p>
+      <w:pPr>
+        <w:rPr>
+          <w:lang w:val="it-IT"/>
+        </w:rPr>
+      </w:pPr>
+    </w:p>
     <w:p>
       <w:pPr>
         <w:jc w:val="both"/>
+        <w:rPr>
+          <w:lang w:val="it-IT"/>
+        </w:rPr>
       </w:pPr>
     </w:p>
     <w:sectPr>
-      <w:headerReference w:type="default" r:id="rId10"/>
-      <w:footerReference w:type="default" r:id="rId11"/>
-      <w:headerReference w:type="first" r:id="rId12"/>
-      <w:footerReference w:type="first" r:id="rId13"/>
+      <w:headerReference w:type="default" r:id="rId12"/>
+      <w:footerReference w:type="default" r:id="rId13"/>
+      <w:headerReference w:type="first" r:id="rId14"/>
+      <w:footerReference w:type="first" r:id="rId15"/>
       <w:pgSz w:w="11906" w:h="16838"/>
       <w:pgMar w:top="1985" w:right="1134" w:bottom="1418" w:left="1134" w:header="567" w:footer="567" w:gutter="0"/>
       <w:pgNumType w:start="1"/>
@@ -8017,7 +9277,7 @@
 </file>
 
 <file path=word/endnotes.xml><?xml version="1.0" encoding="utf-8"?>
-<w:endnotes xmlns:wpc="http://schemas.microsoft.com/office/word/2010/wordprocessingCanvas" xmlns:cx="http://schemas.microsoft.com/office/drawing/2014/chartex" xmlns:cx1="http://schemas.microsoft.com/office/drawing/2015/9/8/chartex" xmlns:mc="http://schemas.openxmlformats.org/markup-compatibility/2006" xmlns:o="urn:schemas-microsoft-com:office:office" xmlns:r="http://schemas.openxmlformats.org/officeDocument/2006/relationships" xmlns:m="http://schemas.openxmlformats.org/officeDocument/2006/math" xmlns:v="urn:schemas-microsoft-com:vml" xmlns:wp14="http://schemas.microsoft.com/office/word/2010/wordprocessingDrawing" xmlns:wp="http://schemas.openxmlformats.org/drawingml/2006/wordprocessingDrawing" xmlns:w10="urn:schemas-microsoft-com:office:word" xmlns:w="http://schemas.openxmlformats.org/wordprocessingml/2006/main" xmlns:w14="http://schemas.microsoft.com/office/word/2010/wordml" xmlns:w15="http://schemas.microsoft.com/office/word/2012/wordml" xmlns:w16se="http://schemas.microsoft.com/office/word/2015/wordml/symex" xmlns:wpg="http://schemas.microsoft.com/office/word/2010/wordprocessingGroup" xmlns:wpi="http://schemas.microsoft.com/office/word/2010/wordprocessingInk" xmlns:wne="http://schemas.microsoft.com/office/word/2006/wordml" xmlns:wps="http://schemas.microsoft.com/office/word/2010/wordprocessingShape" mc:Ignorable="w14 w15 w16se wp14">
+<w:endnotes xmlns:wpc="http://schemas.microsoft.com/office/word/2010/wordprocessingCanvas" xmlns:cx="http://schemas.microsoft.com/office/drawing/2014/chartex" xmlns:cx1="http://schemas.microsoft.com/office/drawing/2015/9/8/chartex" xmlns:cx2="http://schemas.microsoft.com/office/drawing/2015/10/21/chartex" xmlns:cx3="http://schemas.microsoft.com/office/drawing/2016/5/9/chartex" xmlns:cx4="http://schemas.microsoft.com/office/drawing/2016/5/10/chartex" xmlns:cx5="http://schemas.microsoft.com/office/drawing/2016/5/11/chartex" xmlns:cx6="http://schemas.microsoft.com/office/drawing/2016/5/12/chartex" xmlns:cx7="http://schemas.microsoft.com/office/drawing/2016/5/13/chartex" xmlns:cx8="http://schemas.microsoft.com/office/drawing/2016/5/14/chartex" xmlns:mc="http://schemas.openxmlformats.org/markup-compatibility/2006" xmlns:aink="http://schemas.microsoft.com/office/drawing/2016/ink" xmlns:am3d="http://schemas.microsoft.com/office/drawing/2017/model3d" xmlns:o="urn:schemas-microsoft-com:office:office" xmlns:r="http://schemas.openxmlformats.org/officeDocument/2006/relationships" xmlns:m="http://schemas.openxmlformats.org/officeDocument/2006/math" xmlns:v="urn:schemas-microsoft-com:vml" xmlns:wp14="http://schemas.microsoft.com/office/word/2010/wordprocessingDrawing" xmlns:wp="http://schemas.openxmlformats.org/drawingml/2006/wordprocessingDrawing" xmlns:w10="urn:schemas-microsoft-com:office:word" xmlns:w="http://schemas.openxmlformats.org/wordprocessingml/2006/main" xmlns:w14="http://schemas.microsoft.com/office/word/2010/wordml" xmlns:w15="http://schemas.microsoft.com/office/word/2012/wordml" xmlns:w16cex="http://schemas.microsoft.com/office/word/2018/wordml/cex" xmlns:w16cid="http://schemas.microsoft.com/office/word/2016/wordml/cid" xmlns:w16="http://schemas.microsoft.com/office/word/2018/wordml" xmlns:w16se="http://schemas.microsoft.com/office/word/2015/wordml/symex" xmlns:wpg="http://schemas.microsoft.com/office/word/2010/wordprocessingGroup" xmlns:wpi="http://schemas.microsoft.com/office/word/2010/wordprocessingInk" xmlns:wne="http://schemas.microsoft.com/office/word/2006/wordml" xmlns:wps="http://schemas.microsoft.com/office/word/2010/wordprocessingShape" mc:Ignorable="w14 w15 w16se w16cid w16 w16cex wp14">
   <w:endnote w:type="separator" w:id="-1">
     <w:p>
       <w:r>
@@ -8036,18 +9296,13 @@
 </file>
 
 <file path=word/footer1.xml><?xml version="1.0" encoding="utf-8"?>
-<w:ftr xmlns:wpc="http://schemas.microsoft.com/office/word/2010/wordprocessingCanvas" xmlns:cx="http://schemas.microsoft.com/office/drawing/2014/chartex" xmlns:cx1="http://schemas.microsoft.com/office/drawing/2015/9/8/chartex" xmlns:mc="http://schemas.openxmlformats.org/markup-compatibility/2006" xmlns:o="urn:schemas-microsoft-com:office:office" xmlns:r="http://schemas.openxmlformats.org/officeDocument/2006/relationships" xmlns:m="http://schemas.openxmlformats.org/officeDocument/2006/math" xmlns:v="urn:schemas-microsoft-com:vml" xmlns:wp14="http://schemas.microsoft.com/office/word/2010/wordprocessingDrawing" xmlns:wp="http://schemas.openxmlformats.org/drawingml/2006/wordprocessingDrawing" xmlns:w10="urn:schemas-microsoft-com:office:word" xmlns:w="http://schemas.openxmlformats.org/wordprocessingml/2006/main" xmlns:w14="http://schemas.microsoft.com/office/word/2010/wordml" xmlns:w15="http://schemas.microsoft.com/office/word/2012/wordml" xmlns:w16se="http://schemas.microsoft.com/office/word/2015/wordml/symex" xmlns:wpg="http://schemas.microsoft.com/office/word/2010/wordprocessingGroup" xmlns:wpi="http://schemas.microsoft.com/office/word/2010/wordprocessingInk" xmlns:wne="http://schemas.microsoft.com/office/word/2006/wordml" xmlns:wps="http://schemas.microsoft.com/office/word/2010/wordprocessingShape" mc:Ignorable="w14 w15 w16se wp14">
+<w:ftr xmlns:wpc="http://schemas.microsoft.com/office/word/2010/wordprocessingCanvas" xmlns:cx="http://schemas.microsoft.com/office/drawing/2014/chartex" xmlns:cx1="http://schemas.microsoft.com/office/drawing/2015/9/8/chartex" xmlns:cx2="http://schemas.microsoft.com/office/drawing/2015/10/21/chartex" xmlns:cx3="http://schemas.microsoft.com/office/drawing/2016/5/9/chartex" xmlns:cx4="http://schemas.microsoft.com/office/drawing/2016/5/10/chartex" xmlns:cx5="http://schemas.microsoft.com/office/drawing/2016/5/11/chartex" xmlns:cx6="http://schemas.microsoft.com/office/drawing/2016/5/12/chartex" xmlns:cx7="http://schemas.microsoft.com/office/drawing/2016/5/13/chartex" xmlns:cx8="http://schemas.microsoft.com/office/drawing/2016/5/14/chartex" xmlns:mc="http://schemas.openxmlformats.org/markup-compatibility/2006" xmlns:aink="http://schemas.microsoft.com/office/drawing/2016/ink" xmlns:am3d="http://schemas.microsoft.com/office/drawing/2017/model3d" xmlns:o="urn:schemas-microsoft-com:office:office" xmlns:r="http://schemas.openxmlformats.org/officeDocument/2006/relationships" xmlns:m="http://schemas.openxmlformats.org/officeDocument/2006/math" xmlns:v="urn:schemas-microsoft-com:vml" xmlns:wp14="http://schemas.microsoft.com/office/word/2010/wordprocessingDrawing" xmlns:wp="http://schemas.openxmlformats.org/drawingml/2006/wordprocessingDrawing" xmlns:w10="urn:schemas-microsoft-com:office:word" xmlns:w="http://schemas.openxmlformats.org/wordprocessingml/2006/main" xmlns:w14="http://schemas.microsoft.com/office/word/2010/wordml" xmlns:w15="http://schemas.microsoft.com/office/word/2012/wordml" xmlns:w16cex="http://schemas.microsoft.com/office/word/2018/wordml/cex" xmlns:w16cid="http://schemas.microsoft.com/office/word/2016/wordml/cid" xmlns:w16="http://schemas.microsoft.com/office/word/2018/wordml" xmlns:w16se="http://schemas.microsoft.com/office/word/2015/wordml/symex" xmlns:wpg="http://schemas.microsoft.com/office/word/2010/wordprocessingGroup" xmlns:wpi="http://schemas.microsoft.com/office/word/2010/wordprocessingInk" xmlns:wne="http://schemas.microsoft.com/office/word/2006/wordml" xmlns:wps="http://schemas.microsoft.com/office/word/2010/wordprocessingShape" mc:Ignorable="w14 w15 w16se w16cid w16 w16cex wp14">
   <w:p>
     <w:pPr>
       <w:pStyle w:val="Pidipagina"/>
     </w:pPr>
-    <w:proofErr w:type="spellStart"/>
     <w:r>
-      <w:t>Michea</w:t>
-    </w:r>
-    <w:proofErr w:type="spellEnd"/>
-    <w:r>
-      <w:t xml:space="preserve"> Colautti</w:t>
+      <w:t>Michea Colautti</w:t>
     </w:r>
     <w:r>
       <w:tab/>
@@ -8076,7 +9331,7 @@
 </file>
 
 <file path=word/footer2.xml><?xml version="1.0" encoding="utf-8"?>
-<w:ftr xmlns:wpc="http://schemas.microsoft.com/office/word/2010/wordprocessingCanvas" xmlns:cx="http://schemas.microsoft.com/office/drawing/2014/chartex" xmlns:cx1="http://schemas.microsoft.com/office/drawing/2015/9/8/chartex" xmlns:mc="http://schemas.openxmlformats.org/markup-compatibility/2006" xmlns:o="urn:schemas-microsoft-com:office:office" xmlns:r="http://schemas.openxmlformats.org/officeDocument/2006/relationships" xmlns:m="http://schemas.openxmlformats.org/officeDocument/2006/math" xmlns:v="urn:schemas-microsoft-com:vml" xmlns:wp14="http://schemas.microsoft.com/office/word/2010/wordprocessingDrawing" xmlns:wp="http://schemas.openxmlformats.org/drawingml/2006/wordprocessingDrawing" xmlns:w10="urn:schemas-microsoft-com:office:word" xmlns:w="http://schemas.openxmlformats.org/wordprocessingml/2006/main" xmlns:w14="http://schemas.microsoft.com/office/word/2010/wordml" xmlns:w15="http://schemas.microsoft.com/office/word/2012/wordml" xmlns:w16se="http://schemas.microsoft.com/office/word/2015/wordml/symex" xmlns:wpg="http://schemas.microsoft.com/office/word/2010/wordprocessingGroup" xmlns:wpi="http://schemas.microsoft.com/office/word/2010/wordprocessingInk" xmlns:wne="http://schemas.microsoft.com/office/word/2006/wordml" xmlns:wps="http://schemas.microsoft.com/office/word/2010/wordprocessingShape" mc:Ignorable="w14 w15 w16se wp14">
+<w:ftr xmlns:wpc="http://schemas.microsoft.com/office/word/2010/wordprocessingCanvas" xmlns:cx="http://schemas.microsoft.com/office/drawing/2014/chartex" xmlns:cx1="http://schemas.microsoft.com/office/drawing/2015/9/8/chartex" xmlns:cx2="http://schemas.microsoft.com/office/drawing/2015/10/21/chartex" xmlns:cx3="http://schemas.microsoft.com/office/drawing/2016/5/9/chartex" xmlns:cx4="http://schemas.microsoft.com/office/drawing/2016/5/10/chartex" xmlns:cx5="http://schemas.microsoft.com/office/drawing/2016/5/11/chartex" xmlns:cx6="http://schemas.microsoft.com/office/drawing/2016/5/12/chartex" xmlns:cx7="http://schemas.microsoft.com/office/drawing/2016/5/13/chartex" xmlns:cx8="http://schemas.microsoft.com/office/drawing/2016/5/14/chartex" xmlns:mc="http://schemas.openxmlformats.org/markup-compatibility/2006" xmlns:aink="http://schemas.microsoft.com/office/drawing/2016/ink" xmlns:am3d="http://schemas.microsoft.com/office/drawing/2017/model3d" xmlns:o="urn:schemas-microsoft-com:office:office" xmlns:r="http://schemas.openxmlformats.org/officeDocument/2006/relationships" xmlns:m="http://schemas.openxmlformats.org/officeDocument/2006/math" xmlns:v="urn:schemas-microsoft-com:vml" xmlns:wp14="http://schemas.microsoft.com/office/word/2010/wordprocessingDrawing" xmlns:wp="http://schemas.openxmlformats.org/drawingml/2006/wordprocessingDrawing" xmlns:w10="urn:schemas-microsoft-com:office:word" xmlns:w="http://schemas.openxmlformats.org/wordprocessingml/2006/main" xmlns:w14="http://schemas.microsoft.com/office/word/2010/wordml" xmlns:w15="http://schemas.microsoft.com/office/word/2012/wordml" xmlns:w16cex="http://schemas.microsoft.com/office/word/2018/wordml/cex" xmlns:w16cid="http://schemas.microsoft.com/office/word/2016/wordml/cid" xmlns:w16="http://schemas.microsoft.com/office/word/2018/wordml" xmlns:w16se="http://schemas.microsoft.com/office/word/2015/wordml/symex" xmlns:wpg="http://schemas.microsoft.com/office/word/2010/wordprocessingGroup" xmlns:wpi="http://schemas.microsoft.com/office/word/2010/wordprocessingInk" xmlns:wne="http://schemas.microsoft.com/office/word/2006/wordml" xmlns:wps="http://schemas.microsoft.com/office/word/2010/wordprocessingShape" mc:Ignorable="w14 w15 w16se w16cid w16 w16cex wp14">
   <w:tbl>
     <w:tblPr>
       <w:tblW w:w="9638" w:type="dxa"/>
@@ -8317,7 +9572,7 @@
 </file>
 
 <file path=word/footnotes.xml><?xml version="1.0" encoding="utf-8"?>
-<w:footnotes xmlns:wpc="http://schemas.microsoft.com/office/word/2010/wordprocessingCanvas" xmlns:cx="http://schemas.microsoft.com/office/drawing/2014/chartex" xmlns:cx1="http://schemas.microsoft.com/office/drawing/2015/9/8/chartex" xmlns:mc="http://schemas.openxmlformats.org/markup-compatibility/2006" xmlns:o="urn:schemas-microsoft-com:office:office" xmlns:r="http://schemas.openxmlformats.org/officeDocument/2006/relationships" xmlns:m="http://schemas.openxmlformats.org/officeDocument/2006/math" xmlns:v="urn:schemas-microsoft-com:vml" xmlns:wp14="http://schemas.microsoft.com/office/word/2010/wordprocessingDrawing" xmlns:wp="http://schemas.openxmlformats.org/drawingml/2006/wordprocessingDrawing" xmlns:w10="urn:schemas-microsoft-com:office:word" xmlns:w="http://schemas.openxmlformats.org/wordprocessingml/2006/main" xmlns:w14="http://schemas.microsoft.com/office/word/2010/wordml" xmlns:w15="http://schemas.microsoft.com/office/word/2012/wordml" xmlns:w16se="http://schemas.microsoft.com/office/word/2015/wordml/symex" xmlns:wpg="http://schemas.microsoft.com/office/word/2010/wordprocessingGroup" xmlns:wpi="http://schemas.microsoft.com/office/word/2010/wordprocessingInk" xmlns:wne="http://schemas.microsoft.com/office/word/2006/wordml" xmlns:wps="http://schemas.microsoft.com/office/word/2010/wordprocessingShape" mc:Ignorable="w14 w15 w16se wp14">
+<w:footnotes xmlns:wpc="http://schemas.microsoft.com/office/word/2010/wordprocessingCanvas" xmlns:cx="http://schemas.microsoft.com/office/drawing/2014/chartex" xmlns:cx1="http://schemas.microsoft.com/office/drawing/2015/9/8/chartex" xmlns:cx2="http://schemas.microsoft.com/office/drawing/2015/10/21/chartex" xmlns:cx3="http://schemas.microsoft.com/office/drawing/2016/5/9/chartex" xmlns:cx4="http://schemas.microsoft.com/office/drawing/2016/5/10/chartex" xmlns:cx5="http://schemas.microsoft.com/office/drawing/2016/5/11/chartex" xmlns:cx6="http://schemas.microsoft.com/office/drawing/2016/5/12/chartex" xmlns:cx7="http://schemas.microsoft.com/office/drawing/2016/5/13/chartex" xmlns:cx8="http://schemas.microsoft.com/office/drawing/2016/5/14/chartex" xmlns:mc="http://schemas.openxmlformats.org/markup-compatibility/2006" xmlns:aink="http://schemas.microsoft.com/office/drawing/2016/ink" xmlns:am3d="http://schemas.microsoft.com/office/drawing/2017/model3d" xmlns:o="urn:schemas-microsoft-com:office:office" xmlns:r="http://schemas.openxmlformats.org/officeDocument/2006/relationships" xmlns:m="http://schemas.openxmlformats.org/officeDocument/2006/math" xmlns:v="urn:schemas-microsoft-com:vml" xmlns:wp14="http://schemas.microsoft.com/office/word/2010/wordprocessingDrawing" xmlns:wp="http://schemas.openxmlformats.org/drawingml/2006/wordprocessingDrawing" xmlns:w10="urn:schemas-microsoft-com:office:word" xmlns:w="http://schemas.openxmlformats.org/wordprocessingml/2006/main" xmlns:w14="http://schemas.microsoft.com/office/word/2010/wordml" xmlns:w15="http://schemas.microsoft.com/office/word/2012/wordml" xmlns:w16cex="http://schemas.microsoft.com/office/word/2018/wordml/cex" xmlns:w16cid="http://schemas.microsoft.com/office/word/2016/wordml/cid" xmlns:w16="http://schemas.microsoft.com/office/word/2018/wordml" xmlns:w16se="http://schemas.microsoft.com/office/word/2015/wordml/symex" xmlns:wpg="http://schemas.microsoft.com/office/word/2010/wordprocessingGroup" xmlns:wpi="http://schemas.microsoft.com/office/word/2010/wordprocessingInk" xmlns:wne="http://schemas.microsoft.com/office/word/2006/wordml" xmlns:wps="http://schemas.microsoft.com/office/word/2010/wordprocessingShape" mc:Ignorable="w14 w15 w16se w16cid w16 w16cex wp14">
   <w:footnote w:type="separator" w:id="-1">
     <w:p>
       <w:r>
@@ -8336,7 +9591,7 @@
 </file>
 
 <file path=word/header1.xml><?xml version="1.0" encoding="utf-8"?>
-<w:hdr xmlns:wpc="http://schemas.microsoft.com/office/word/2010/wordprocessingCanvas" xmlns:cx="http://schemas.microsoft.com/office/drawing/2014/chartex" xmlns:cx1="http://schemas.microsoft.com/office/drawing/2015/9/8/chartex" xmlns:mc="http://schemas.openxmlformats.org/markup-compatibility/2006" xmlns:o="urn:schemas-microsoft-com:office:office" xmlns:r="http://schemas.openxmlformats.org/officeDocument/2006/relationships" xmlns:m="http://schemas.openxmlformats.org/officeDocument/2006/math" xmlns:v="urn:schemas-microsoft-com:vml" xmlns:wp14="http://schemas.microsoft.com/office/word/2010/wordprocessingDrawing" xmlns:wp="http://schemas.openxmlformats.org/drawingml/2006/wordprocessingDrawing" xmlns:w10="urn:schemas-microsoft-com:office:word" xmlns:w="http://schemas.openxmlformats.org/wordprocessingml/2006/main" xmlns:w14="http://schemas.microsoft.com/office/word/2010/wordml" xmlns:w15="http://schemas.microsoft.com/office/word/2012/wordml" xmlns:w16se="http://schemas.microsoft.com/office/word/2015/wordml/symex" xmlns:wpg="http://schemas.microsoft.com/office/word/2010/wordprocessingGroup" xmlns:wpi="http://schemas.microsoft.com/office/word/2010/wordprocessingInk" xmlns:wne="http://schemas.microsoft.com/office/word/2006/wordml" xmlns:wps="http://schemas.microsoft.com/office/word/2010/wordprocessingShape" mc:Ignorable="w14 w15 w16se wp14">
+<w:hdr xmlns:wpc="http://schemas.microsoft.com/office/word/2010/wordprocessingCanvas" xmlns:cx="http://schemas.microsoft.com/office/drawing/2014/chartex" xmlns:cx1="http://schemas.microsoft.com/office/drawing/2015/9/8/chartex" xmlns:cx2="http://schemas.microsoft.com/office/drawing/2015/10/21/chartex" xmlns:cx3="http://schemas.microsoft.com/office/drawing/2016/5/9/chartex" xmlns:cx4="http://schemas.microsoft.com/office/drawing/2016/5/10/chartex" xmlns:cx5="http://schemas.microsoft.com/office/drawing/2016/5/11/chartex" xmlns:cx6="http://schemas.microsoft.com/office/drawing/2016/5/12/chartex" xmlns:cx7="http://schemas.microsoft.com/office/drawing/2016/5/13/chartex" xmlns:cx8="http://schemas.microsoft.com/office/drawing/2016/5/14/chartex" xmlns:mc="http://schemas.openxmlformats.org/markup-compatibility/2006" xmlns:aink="http://schemas.microsoft.com/office/drawing/2016/ink" xmlns:am3d="http://schemas.microsoft.com/office/drawing/2017/model3d" xmlns:o="urn:schemas-microsoft-com:office:office" xmlns:r="http://schemas.openxmlformats.org/officeDocument/2006/relationships" xmlns:m="http://schemas.openxmlformats.org/officeDocument/2006/math" xmlns:v="urn:schemas-microsoft-com:vml" xmlns:wp14="http://schemas.microsoft.com/office/word/2010/wordprocessingDrawing" xmlns:wp="http://schemas.openxmlformats.org/drawingml/2006/wordprocessingDrawing" xmlns:w10="urn:schemas-microsoft-com:office:word" xmlns:w="http://schemas.openxmlformats.org/wordprocessingml/2006/main" xmlns:w14="http://schemas.microsoft.com/office/word/2010/wordml" xmlns:w15="http://schemas.microsoft.com/office/word/2012/wordml" xmlns:w16cex="http://schemas.microsoft.com/office/word/2018/wordml/cex" xmlns:w16cid="http://schemas.microsoft.com/office/word/2016/wordml/cid" xmlns:w16="http://schemas.microsoft.com/office/word/2018/wordml" xmlns:w16se="http://schemas.microsoft.com/office/word/2015/wordml/symex" xmlns:wpg="http://schemas.microsoft.com/office/word/2010/wordprocessingGroup" xmlns:wpi="http://schemas.microsoft.com/office/word/2010/wordprocessingInk" xmlns:wne="http://schemas.microsoft.com/office/word/2006/wordml" xmlns:wps="http://schemas.microsoft.com/office/word/2010/wordprocessingShape" mc:Ignorable="w14 w15 w16se w16cid w16 w16cex wp14">
   <w:tbl>
     <w:tblPr>
       <w:tblW w:w="9639" w:type="dxa"/>
@@ -8385,7 +9640,7 @@
               <w:lang w:eastAsia="it-CH"/>
             </w:rPr>
             <w:drawing>
-              <wp:inline distT="0" distB="0" distL="0" distR="0">
+              <wp:inline distT="0" distB="0" distL="0" distR="0" wp14:anchorId="14CC587E" wp14:editId="7E6B8E98">
                 <wp:extent cx="609600" cy="609600"/>
                 <wp:effectExtent l="0" t="0" r="0" b="0"/>
                 <wp:docPr id="2" name="Immagine 2"/>
@@ -8651,7 +9906,7 @@
 </file>
 
 <file path=word/header2.xml><?xml version="1.0" encoding="utf-8"?>
-<w:hdr xmlns:wpc="http://schemas.microsoft.com/office/word/2010/wordprocessingCanvas" xmlns:cx="http://schemas.microsoft.com/office/drawing/2014/chartex" xmlns:cx1="http://schemas.microsoft.com/office/drawing/2015/9/8/chartex" xmlns:mc="http://schemas.openxmlformats.org/markup-compatibility/2006" xmlns:o="urn:schemas-microsoft-com:office:office" xmlns:r="http://schemas.openxmlformats.org/officeDocument/2006/relationships" xmlns:m="http://schemas.openxmlformats.org/officeDocument/2006/math" xmlns:v="urn:schemas-microsoft-com:vml" xmlns:wp14="http://schemas.microsoft.com/office/word/2010/wordprocessingDrawing" xmlns:wp="http://schemas.openxmlformats.org/drawingml/2006/wordprocessingDrawing" xmlns:w10="urn:schemas-microsoft-com:office:word" xmlns:w="http://schemas.openxmlformats.org/wordprocessingml/2006/main" xmlns:w14="http://schemas.microsoft.com/office/word/2010/wordml" xmlns:w15="http://schemas.microsoft.com/office/word/2012/wordml" xmlns:w16se="http://schemas.microsoft.com/office/word/2015/wordml/symex" xmlns:wpg="http://schemas.microsoft.com/office/word/2010/wordprocessingGroup" xmlns:wpi="http://schemas.microsoft.com/office/word/2010/wordprocessingInk" xmlns:wne="http://schemas.microsoft.com/office/word/2006/wordml" xmlns:wps="http://schemas.microsoft.com/office/word/2010/wordprocessingShape" mc:Ignorable="w14 w15 w16se wp14">
+<w:hdr xmlns:wpc="http://schemas.microsoft.com/office/word/2010/wordprocessingCanvas" xmlns:cx="http://schemas.microsoft.com/office/drawing/2014/chartex" xmlns:cx1="http://schemas.microsoft.com/office/drawing/2015/9/8/chartex" xmlns:cx2="http://schemas.microsoft.com/office/drawing/2015/10/21/chartex" xmlns:cx3="http://schemas.microsoft.com/office/drawing/2016/5/9/chartex" xmlns:cx4="http://schemas.microsoft.com/office/drawing/2016/5/10/chartex" xmlns:cx5="http://schemas.microsoft.com/office/drawing/2016/5/11/chartex" xmlns:cx6="http://schemas.microsoft.com/office/drawing/2016/5/12/chartex" xmlns:cx7="http://schemas.microsoft.com/office/drawing/2016/5/13/chartex" xmlns:cx8="http://schemas.microsoft.com/office/drawing/2016/5/14/chartex" xmlns:mc="http://schemas.openxmlformats.org/markup-compatibility/2006" xmlns:aink="http://schemas.microsoft.com/office/drawing/2016/ink" xmlns:am3d="http://schemas.microsoft.com/office/drawing/2017/model3d" xmlns:o="urn:schemas-microsoft-com:office:office" xmlns:r="http://schemas.openxmlformats.org/officeDocument/2006/relationships" xmlns:m="http://schemas.openxmlformats.org/officeDocument/2006/math" xmlns:v="urn:schemas-microsoft-com:vml" xmlns:wp14="http://schemas.microsoft.com/office/word/2010/wordprocessingDrawing" xmlns:wp="http://schemas.openxmlformats.org/drawingml/2006/wordprocessingDrawing" xmlns:w10="urn:schemas-microsoft-com:office:word" xmlns:w="http://schemas.openxmlformats.org/wordprocessingml/2006/main" xmlns:w14="http://schemas.microsoft.com/office/word/2010/wordml" xmlns:w15="http://schemas.microsoft.com/office/word/2012/wordml" xmlns:w16cex="http://schemas.microsoft.com/office/word/2018/wordml/cex" xmlns:w16cid="http://schemas.microsoft.com/office/word/2016/wordml/cid" xmlns:w16="http://schemas.microsoft.com/office/word/2018/wordml" xmlns:w16se="http://schemas.microsoft.com/office/word/2015/wordml/symex" xmlns:wpg="http://schemas.microsoft.com/office/word/2010/wordprocessingGroup" xmlns:wpi="http://schemas.microsoft.com/office/word/2010/wordprocessingInk" xmlns:wne="http://schemas.microsoft.com/office/word/2006/wordml" xmlns:wps="http://schemas.microsoft.com/office/word/2010/wordprocessingShape" mc:Ignorable="w14 w15 w16se w16cid w16 w16cex wp14">
   <w:tbl>
     <w:tblPr>
       <w:tblW w:w="9644" w:type="dxa"/>
@@ -8697,7 +9952,7 @@
               <w:lang w:eastAsia="it-CH"/>
             </w:rPr>
             <w:drawing>
-              <wp:inline distT="0" distB="0" distL="0" distR="0">
+              <wp:inline distT="0" distB="0" distL="0" distR="0" wp14:anchorId="7F4A5F97" wp14:editId="63422627">
                 <wp:extent cx="609600" cy="609600"/>
                 <wp:effectExtent l="0" t="0" r="0" b="0"/>
                 <wp:docPr id="3" name="Immagine 3"/>
@@ -8839,7 +10094,7 @@
 </file>
 
 <file path=word/numbering.xml><?xml version="1.0" encoding="utf-8"?>
-<w:numbering xmlns:wpc="http://schemas.microsoft.com/office/word/2010/wordprocessingCanvas" xmlns:cx="http://schemas.microsoft.com/office/drawing/2014/chartex" xmlns:cx1="http://schemas.microsoft.com/office/drawing/2015/9/8/chartex" xmlns:mc="http://schemas.openxmlformats.org/markup-compatibility/2006" xmlns:o="urn:schemas-microsoft-com:office:office" xmlns:r="http://schemas.openxmlformats.org/officeDocument/2006/relationships" xmlns:m="http://schemas.openxmlformats.org/officeDocument/2006/math" xmlns:v="urn:schemas-microsoft-com:vml" xmlns:wp14="http://schemas.microsoft.com/office/word/2010/wordprocessingDrawing" xmlns:wp="http://schemas.openxmlformats.org/drawingml/2006/wordprocessingDrawing" xmlns:w10="urn:schemas-microsoft-com:office:word" xmlns:w="http://schemas.openxmlformats.org/wordprocessingml/2006/main" xmlns:w14="http://schemas.microsoft.com/office/word/2010/wordml" xmlns:w15="http://schemas.microsoft.com/office/word/2012/wordml" xmlns:w16se="http://schemas.microsoft.com/office/word/2015/wordml/symex" xmlns:wpg="http://schemas.microsoft.com/office/word/2010/wordprocessingGroup" xmlns:wpi="http://schemas.microsoft.com/office/word/2010/wordprocessingInk" xmlns:wne="http://schemas.microsoft.com/office/word/2006/wordml" xmlns:wps="http://schemas.microsoft.com/office/word/2010/wordprocessingShape" mc:Ignorable="w14 w15 w16se wp14">
+<w:numbering xmlns:wpc="http://schemas.microsoft.com/office/word/2010/wordprocessingCanvas" xmlns:cx="http://schemas.microsoft.com/office/drawing/2014/chartex" xmlns:cx1="http://schemas.microsoft.com/office/drawing/2015/9/8/chartex" xmlns:cx2="http://schemas.microsoft.com/office/drawing/2015/10/21/chartex" xmlns:cx3="http://schemas.microsoft.com/office/drawing/2016/5/9/chartex" xmlns:cx4="http://schemas.microsoft.com/office/drawing/2016/5/10/chartex" xmlns:cx5="http://schemas.microsoft.com/office/drawing/2016/5/11/chartex" xmlns:cx6="http://schemas.microsoft.com/office/drawing/2016/5/12/chartex" xmlns:cx7="http://schemas.microsoft.com/office/drawing/2016/5/13/chartex" xmlns:cx8="http://schemas.microsoft.com/office/drawing/2016/5/14/chartex" xmlns:mc="http://schemas.openxmlformats.org/markup-compatibility/2006" xmlns:aink="http://schemas.microsoft.com/office/drawing/2016/ink" xmlns:am3d="http://schemas.microsoft.com/office/drawing/2017/model3d" xmlns:o="urn:schemas-microsoft-com:office:office" xmlns:r="http://schemas.openxmlformats.org/officeDocument/2006/relationships" xmlns:m="http://schemas.openxmlformats.org/officeDocument/2006/math" xmlns:v="urn:schemas-microsoft-com:vml" xmlns:wp14="http://schemas.microsoft.com/office/word/2010/wordprocessingDrawing" xmlns:wp="http://schemas.openxmlformats.org/drawingml/2006/wordprocessingDrawing" xmlns:w10="urn:schemas-microsoft-com:office:word" xmlns:w="http://schemas.openxmlformats.org/wordprocessingml/2006/main" xmlns:w14="http://schemas.microsoft.com/office/word/2010/wordml" xmlns:w15="http://schemas.microsoft.com/office/word/2012/wordml" xmlns:w16cex="http://schemas.microsoft.com/office/word/2018/wordml/cex" xmlns:w16cid="http://schemas.microsoft.com/office/word/2016/wordml/cid" xmlns:w16="http://schemas.microsoft.com/office/word/2018/wordml" xmlns:w16se="http://schemas.microsoft.com/office/word/2015/wordml/symex" xmlns:wpg="http://schemas.microsoft.com/office/word/2010/wordprocessingGroup" xmlns:wpi="http://schemas.microsoft.com/office/word/2010/wordprocessingInk" xmlns:wne="http://schemas.microsoft.com/office/word/2006/wordml" xmlns:wps="http://schemas.microsoft.com/office/word/2010/wordprocessingShape" mc:Ignorable="w14 w15 w16se w16cid w16 w16cex wp14">
   <w:abstractNum w:abstractNumId="0" w15:restartNumberingAfterBreak="0">
     <w:nsid w:val="030D2F3F"/>
     <w:multiLevelType w:val="multilevel"/>
@@ -10930,7 +12185,7 @@
 </file>
 
 <file path=word/styles.xml><?xml version="1.0" encoding="utf-8"?>
-<w:styles xmlns:mc="http://schemas.openxmlformats.org/markup-compatibility/2006" xmlns:r="http://schemas.openxmlformats.org/officeDocument/2006/relationships" xmlns:w="http://schemas.openxmlformats.org/wordprocessingml/2006/main" xmlns:w14="http://schemas.microsoft.com/office/word/2010/wordml" xmlns:w15="http://schemas.microsoft.com/office/word/2012/wordml" xmlns:w16se="http://schemas.microsoft.com/office/word/2015/wordml/symex" mc:Ignorable="w14 w15 w16se">
+<w:styles xmlns:mc="http://schemas.openxmlformats.org/markup-compatibility/2006" xmlns:r="http://schemas.openxmlformats.org/officeDocument/2006/relationships" xmlns:w="http://schemas.openxmlformats.org/wordprocessingml/2006/main" xmlns:w14="http://schemas.microsoft.com/office/word/2010/wordml" xmlns:w15="http://schemas.microsoft.com/office/word/2012/wordml" xmlns:w16cex="http://schemas.microsoft.com/office/word/2018/wordml/cex" xmlns:w16cid="http://schemas.microsoft.com/office/word/2016/wordml/cid" xmlns:w16="http://schemas.microsoft.com/office/word/2018/wordml" xmlns:w16se="http://schemas.microsoft.com/office/word/2015/wordml/symex" mc:Ignorable="w14 w15 w16se w16cid w16 w16cex">
   <w:docDefaults>
     <w:rPrDefault>
       <w:rPr>
@@ -10944,7 +12199,7 @@
       </w:pPr>
     </w:pPrDefault>
   </w:docDefaults>
-  <w:latentStyles w:defLockedState="0" w:defUIPriority="99" w:defSemiHidden="0" w:defUnhideWhenUsed="0" w:defQFormat="0" w:count="371">
+  <w:latentStyles w:defLockedState="0" w:defUIPriority="99" w:defSemiHidden="0" w:defUnhideWhenUsed="0" w:defQFormat="0" w:count="376">
     <w:lsdException w:name="Normal" w:uiPriority="0" w:qFormat="1"/>
     <w:lsdException w:name="heading 1" w:uiPriority="0" w:qFormat="1"/>
     <w:lsdException w:name="heading 2" w:uiPriority="0" w:qFormat="1"/>
@@ -11050,7 +12305,6 @@
     <w:lsdException w:name="HTML Sample" w:semiHidden="1" w:unhideWhenUsed="1"/>
     <w:lsdException w:name="HTML Typewriter" w:semiHidden="1" w:unhideWhenUsed="1"/>
     <w:lsdException w:name="HTML Variable" w:semiHidden="1" w:unhideWhenUsed="1"/>
-    <w:lsdException w:name="Normal Table" w:semiHidden="1" w:unhideWhenUsed="1"/>
     <w:lsdException w:name="annotation subject" w:semiHidden="1" w:unhideWhenUsed="1"/>
     <w:lsdException w:name="No List" w:semiHidden="1" w:unhideWhenUsed="1"/>
     <w:lsdException w:name="Outline List 1" w:semiHidden="1" w:unhideWhenUsed="1"/>
@@ -11093,11 +12347,8 @@
     <w:lsdException w:name="Table Contemporary" w:semiHidden="1" w:unhideWhenUsed="1"/>
     <w:lsdException w:name="Table Elegant" w:semiHidden="1" w:unhideWhenUsed="1"/>
     <w:lsdException w:name="Table Professional" w:semiHidden="1" w:unhideWhenUsed="1"/>
-    <w:lsdException w:name="Table Subtle 1" w:semiHidden="1" w:unhideWhenUsed="1"/>
     <w:lsdException w:name="Table Subtle 2" w:semiHidden="1" w:unhideWhenUsed="1"/>
     <w:lsdException w:name="Table Web 1" w:semiHidden="1" w:unhideWhenUsed="1"/>
-    <w:lsdException w:name="Table Web 2" w:semiHidden="1" w:unhideWhenUsed="1"/>
-    <w:lsdException w:name="Table Web 3" w:semiHidden="1" w:unhideWhenUsed="1"/>
     <w:lsdException w:name="Balloon Text" w:semiHidden="1" w:unhideWhenUsed="1"/>
     <w:lsdException w:name="Table Grid" w:uiPriority="59"/>
     <w:lsdException w:name="Table Theme" w:semiHidden="1" w:unhideWhenUsed="1"/>
@@ -11316,6 +12567,11 @@
     <w:lsdException w:name="List Table 5 Dark Accent 6" w:uiPriority="50"/>
     <w:lsdException w:name="List Table 6 Colorful Accent 6" w:uiPriority="51"/>
     <w:lsdException w:name="List Table 7 Colorful Accent 6" w:uiPriority="52"/>
+    <w:lsdException w:name="Mention" w:semiHidden="1" w:unhideWhenUsed="1"/>
+    <w:lsdException w:name="Smart Hyperlink" w:semiHidden="1" w:unhideWhenUsed="1"/>
+    <w:lsdException w:name="Hashtag" w:semiHidden="1" w:unhideWhenUsed="1"/>
+    <w:lsdException w:name="Unresolved Mention" w:semiHidden="1" w:unhideWhenUsed="1"/>
+    <w:lsdException w:name="Smart Link" w:semiHidden="1" w:unhideWhenUsed="1"/>
   </w:latentStyles>
   <w:style w:type="paragraph" w:default="1" w:styleId="Normale">
     <w:name w:val="Normal"/>
@@ -11556,7 +12812,10 @@
   <w:style w:type="character" w:customStyle="1" w:styleId="apple-converted-space">
     <w:name w:val="apple-converted-space"/>
     <w:qFormat/>
-    <w:rsid w:val="00D823AE"/>
+    <w:rsid w:val="001F1060"/>
+    <w:rPr>
+      <w:lang w:val="it-IT"/>
+    </w:rPr>
   </w:style>
   <w:style w:type="character" w:styleId="Rimandocommento">
     <w:name w:val="annotation reference"/>

--- a/Documenti/LabirintiColautti-Documentazione.docx
+++ b/Documenti/LabirintiColautti-Documentazione.docx
@@ -74,9 +74,6 @@
             </w:rPr>
           </w:pPr>
           <w:r>
-            <w:rPr>
-              <w:lang w:val="it-IT"/>
-            </w:rPr>
             <w:fldChar w:fldCharType="begin"/>
           </w:r>
           <w:r>
@@ -6015,20 +6012,6 @@
     </w:p>
     <w:p>
       <w:pPr>
-        <w:rPr>
-          <w:lang w:val="it-IT"/>
-        </w:rPr>
-      </w:pPr>
-    </w:p>
-    <w:p>
-      <w:pPr>
-        <w:rPr>
-          <w:lang w:val="it-IT"/>
-        </w:rPr>
-      </w:pPr>
-    </w:p>
-    <w:p>
-      <w:pPr>
         <w:pStyle w:val="Titolo3"/>
         <w:numPr>
           <w:ilvl w:val="2"/>
@@ -6933,7 +6916,13 @@
         <w:rPr>
           <w:lang w:val="it-IT"/>
         </w:rPr>
-        <w:t>Definire in modo accurato tutti i test che devono essere realizzati per garantire l’adempimento delle richieste formulate nei requisiti. I test fungono da garanzia di qualità del prodotto. Ogni test deve essere ripetibile alle stesse condizioni.</w:t>
+        <w:t>In questo capitolo, basandomi sui requisiti da me definiti, ho cercato di elencare tutti i test che eseguirò, essi mi aiuteranno molto nel verificare il buon funzionamento di ogni parte del mio lavoro</w:t>
+      </w:r>
+      <w:r>
+        <w:rPr>
+          <w:lang w:val="it-IT"/>
+        </w:rPr>
+        <w:t>.</w:t>
       </w:r>
     </w:p>
     <w:p>
@@ -6958,7 +6947,7 @@
       <w:tr>
         <w:tc>
           <w:tcPr>
-            <w:tcW w:w="2050" w:type="dxa"/>
+            <w:tcW w:w="2051" w:type="dxa"/>
             <w:tcBorders>
               <w:top w:val="single" w:sz="4" w:space="0" w:color="000000"/>
               <w:left w:val="single" w:sz="4" w:space="0" w:color="000000"/>
@@ -7055,7 +7044,15 @@
                 <w:szCs w:val="18"/>
                 <w:lang w:val="it-IT"/>
               </w:rPr>
-              <w:t>REQ-012</w:t>
+              <w:t>REQ-</w:t>
+            </w:r>
+            <w:r>
+              <w:rPr>
+                <w:sz w:val="18"/>
+                <w:szCs w:val="18"/>
+                <w:lang w:val="it-IT"/>
+              </w:rPr>
+              <w:t>002</w:t>
             </w:r>
           </w:p>
         </w:tc>
@@ -7116,25 +7113,7 @@
                 <w:szCs w:val="18"/>
                 <w:lang w:val="it-IT"/>
               </w:rPr>
-              <w:t xml:space="preserve">Import a card with KIC, KID and KIK keys, but not </w:t>
-            </w:r>
-            <w:proofErr w:type="spellStart"/>
-            <w:r>
-              <w:rPr>
-                <w:sz w:val="18"/>
-                <w:szCs w:val="18"/>
-                <w:lang w:val="it-IT"/>
-              </w:rPr>
-              <w:t>shown</w:t>
-            </w:r>
-            <w:proofErr w:type="spellEnd"/>
-            <w:r>
-              <w:rPr>
-                <w:sz w:val="18"/>
-                <w:szCs w:val="18"/>
-                <w:lang w:val="it-IT"/>
-              </w:rPr>
-              <w:t xml:space="preserve"> with the GUI</w:t>
+              <w:t>Test sui campi</w:t>
             </w:r>
           </w:p>
         </w:tc>
@@ -7142,7 +7121,7 @@
       <w:tr>
         <w:tc>
           <w:tcPr>
-            <w:tcW w:w="2050" w:type="dxa"/>
+            <w:tcW w:w="2051" w:type="dxa"/>
             <w:tcBorders>
               <w:top w:val="single" w:sz="4" w:space="0" w:color="000000"/>
               <w:left w:val="single" w:sz="4" w:space="0" w:color="000000"/>
@@ -7198,43 +7177,7 @@
                 <w:szCs w:val="18"/>
                 <w:lang w:val="it-IT"/>
               </w:rPr>
-              <w:t xml:space="preserve">Import a card with KIC, KID and KIK keys with no </w:t>
-            </w:r>
-            <w:proofErr w:type="spellStart"/>
-            <w:r>
-              <w:rPr>
-                <w:sz w:val="18"/>
-                <w:szCs w:val="18"/>
-                <w:lang w:val="it-IT"/>
-              </w:rPr>
-              <w:t>obfuscation</w:t>
-            </w:r>
-            <w:proofErr w:type="spellEnd"/>
-            <w:r>
-              <w:rPr>
-                <w:sz w:val="18"/>
-                <w:szCs w:val="18"/>
-                <w:lang w:val="it-IT"/>
-              </w:rPr>
-              <w:t xml:space="preserve">, but not </w:t>
-            </w:r>
-            <w:proofErr w:type="spellStart"/>
-            <w:r>
-              <w:rPr>
-                <w:sz w:val="18"/>
-                <w:szCs w:val="18"/>
-                <w:lang w:val="it-IT"/>
-              </w:rPr>
-              <w:t>shown</w:t>
-            </w:r>
-            <w:proofErr w:type="spellEnd"/>
-            <w:r>
-              <w:rPr>
-                <w:sz w:val="18"/>
-                <w:szCs w:val="18"/>
-                <w:lang w:val="it-IT"/>
-              </w:rPr>
-              <w:t xml:space="preserve"> with the GUI</w:t>
+              <w:t>Verificare che tutti I campi per il controllo utente non permettano scelte impossibili</w:t>
             </w:r>
           </w:p>
         </w:tc>
@@ -7242,7 +7185,7 @@
       <w:tr>
         <w:tc>
           <w:tcPr>
-            <w:tcW w:w="2050" w:type="dxa"/>
+            <w:tcW w:w="2051" w:type="dxa"/>
             <w:tcBorders>
               <w:top w:val="single" w:sz="4" w:space="0" w:color="000000"/>
               <w:left w:val="single" w:sz="4" w:space="0" w:color="000000"/>
@@ -7292,151 +7235,13 @@
                 <w:lang w:val="it-IT"/>
               </w:rPr>
             </w:pPr>
-            <w:proofErr w:type="spellStart"/>
-            <w:r>
-              <w:rPr>
-                <w:sz w:val="18"/>
-                <w:szCs w:val="18"/>
-                <w:lang w:val="it-IT"/>
-              </w:rPr>
-              <w:t>Store</w:t>
-            </w:r>
-            <w:proofErr w:type="spellEnd"/>
-            <w:r>
-              <w:rPr>
-                <w:sz w:val="18"/>
-                <w:szCs w:val="18"/>
-                <w:lang w:val="it-IT"/>
-              </w:rPr>
-              <w:t xml:space="preserve"> on </w:t>
-            </w:r>
-            <w:proofErr w:type="spellStart"/>
-            <w:r>
-              <w:rPr>
-                <w:sz w:val="18"/>
-                <w:szCs w:val="18"/>
-                <w:lang w:val="it-IT"/>
-              </w:rPr>
-              <w:t>local</w:t>
-            </w:r>
-            <w:proofErr w:type="spellEnd"/>
-            <w:r>
-              <w:rPr>
-                <w:sz w:val="18"/>
-                <w:szCs w:val="18"/>
-                <w:lang w:val="it-IT"/>
-              </w:rPr>
-              <w:t xml:space="preserve"> PC: Profile_1.2.001.xml (</w:t>
-            </w:r>
-            <w:proofErr w:type="spellStart"/>
-            <w:r>
-              <w:rPr>
-                <w:sz w:val="18"/>
-                <w:szCs w:val="18"/>
-                <w:lang w:val="it-IT"/>
-              </w:rPr>
-              <w:t>appendix</w:t>
-            </w:r>
-            <w:proofErr w:type="spellEnd"/>
-            <w:r>
-              <w:rPr>
-                <w:sz w:val="18"/>
-                <w:szCs w:val="18"/>
-                <w:lang w:val="it-IT"/>
-              </w:rPr>
-              <w:t xml:space="preserve"> </w:t>
-            </w:r>
-            <w:proofErr w:type="spellStart"/>
-            <w:r>
-              <w:rPr>
-                <w:sz w:val="18"/>
-                <w:szCs w:val="18"/>
-                <w:highlight w:val="red"/>
-                <w:lang w:val="it-IT"/>
-              </w:rPr>
-              <w:t>n_n</w:t>
-            </w:r>
-            <w:proofErr w:type="spellEnd"/>
-            <w:r>
-              <w:rPr>
-                <w:sz w:val="18"/>
-                <w:szCs w:val="18"/>
-                <w:lang w:val="it-IT"/>
-              </w:rPr>
-              <w:t>) and Cards_1.2.001.txt (</w:t>
-            </w:r>
-            <w:proofErr w:type="spellStart"/>
-            <w:r>
-              <w:rPr>
-                <w:sz w:val="18"/>
-                <w:szCs w:val="18"/>
-                <w:lang w:val="it-IT"/>
-              </w:rPr>
-              <w:t>appendix</w:t>
-            </w:r>
-            <w:proofErr w:type="spellEnd"/>
-            <w:r>
-              <w:rPr>
-                <w:sz w:val="18"/>
-                <w:szCs w:val="18"/>
-                <w:lang w:val="it-IT"/>
-              </w:rPr>
-              <w:t xml:space="preserve"> </w:t>
-            </w:r>
-            <w:proofErr w:type="spellStart"/>
-            <w:r>
-              <w:rPr>
-                <w:sz w:val="18"/>
-                <w:szCs w:val="18"/>
-                <w:highlight w:val="red"/>
-                <w:lang w:val="it-IT"/>
-              </w:rPr>
-              <w:t>n_n</w:t>
-            </w:r>
-            <w:proofErr w:type="spellEnd"/>
-            <w:r>
-              <w:rPr>
-                <w:sz w:val="18"/>
-                <w:szCs w:val="18"/>
-                <w:lang w:val="it-IT"/>
-              </w:rPr>
-              <w:t>).</w:t>
-            </w:r>
-          </w:p>
-          <w:p>
-            <w:pPr>
-              <w:pStyle w:val="BodyTextChar"/>
-              <w:rPr>
-                <w:sz w:val="18"/>
-                <w:szCs w:val="18"/>
-                <w:lang w:val="it-IT"/>
-              </w:rPr>
-            </w:pPr>
-            <w:r>
-              <w:rPr>
-                <w:sz w:val="18"/>
-                <w:szCs w:val="18"/>
-                <w:lang w:val="it-IT"/>
-              </w:rPr>
-              <w:t xml:space="preserve">PIN (OTA_VIEW_PIN_PUK_KEY) and ADM (OTA_VIEW_ADM_KEY) </w:t>
-            </w:r>
-            <w:proofErr w:type="spellStart"/>
-            <w:r>
-              <w:rPr>
-                <w:sz w:val="18"/>
-                <w:szCs w:val="18"/>
-                <w:lang w:val="it-IT"/>
-              </w:rPr>
-              <w:t>user</w:t>
-            </w:r>
-            <w:proofErr w:type="spellEnd"/>
-            <w:r>
-              <w:rPr>
-                <w:sz w:val="18"/>
-                <w:szCs w:val="18"/>
-                <w:lang w:val="it-IT"/>
-              </w:rPr>
-              <w:t xml:space="preserve"> right not set.</w:t>
+            <w:r>
+              <w:rPr>
+                <w:sz w:val="18"/>
+                <w:szCs w:val="18"/>
+                <w:lang w:val="it-IT"/>
+              </w:rPr>
+              <w:t>Campi per il controllo completati</w:t>
             </w:r>
           </w:p>
         </w:tc>
@@ -7444,7 +7249,7 @@
       <w:tr>
         <w:tc>
           <w:tcPr>
-            <w:tcW w:w="2050" w:type="dxa"/>
+            <w:tcW w:w="2051" w:type="dxa"/>
             <w:tcBorders>
               <w:top w:val="single" w:sz="4" w:space="0" w:color="000000"/>
               <w:left w:val="single" w:sz="4" w:space="0" w:color="000000"/>
@@ -7505,99 +7310,16 @@
                 <w:szCs w:val="18"/>
                 <w:lang w:val="it-IT"/>
               </w:rPr>
-              <w:t>Go to “</w:t>
-            </w:r>
-            <w:proofErr w:type="spellStart"/>
-            <w:r>
-              <w:rPr>
-                <w:sz w:val="18"/>
-                <w:szCs w:val="18"/>
-                <w:lang w:val="it-IT"/>
-              </w:rPr>
-              <w:t>Cards</w:t>
-            </w:r>
-            <w:proofErr w:type="spellEnd"/>
-            <w:r>
-              <w:rPr>
-                <w:sz w:val="18"/>
-                <w:szCs w:val="18"/>
-                <w:lang w:val="it-IT"/>
-              </w:rPr>
-              <w:t xml:space="preserve"> manager” menu, </w:t>
-            </w:r>
-            <w:r>
-              <w:rPr>
-                <w:sz w:val="18"/>
-                <w:szCs w:val="18"/>
-                <w:lang w:val="it-IT"/>
-              </w:rPr>
-              <w:br/>
-              <w:t xml:space="preserve">in </w:t>
-            </w:r>
-            <w:proofErr w:type="spellStart"/>
-            <w:r>
-              <w:rPr>
-                <w:sz w:val="18"/>
-                <w:szCs w:val="18"/>
-                <w:lang w:val="it-IT"/>
-              </w:rPr>
-              <w:t>main</w:t>
-            </w:r>
-            <w:proofErr w:type="spellEnd"/>
-            <w:r>
-              <w:rPr>
-                <w:sz w:val="18"/>
-                <w:szCs w:val="18"/>
-                <w:lang w:val="it-IT"/>
-              </w:rPr>
-              <w:t xml:space="preserve"> page click “Import </w:t>
-            </w:r>
-            <w:proofErr w:type="spellStart"/>
-            <w:r>
-              <w:rPr>
-                <w:sz w:val="18"/>
-                <w:szCs w:val="18"/>
-                <w:lang w:val="it-IT"/>
-              </w:rPr>
-              <w:t>Profiles</w:t>
-            </w:r>
-            <w:proofErr w:type="spellEnd"/>
-            <w:r>
-              <w:rPr>
-                <w:sz w:val="18"/>
-                <w:szCs w:val="18"/>
-                <w:lang w:val="it-IT"/>
-              </w:rPr>
-              <w:t>” link,</w:t>
-            </w:r>
-            <w:r>
-              <w:rPr>
-                <w:sz w:val="18"/>
-                <w:szCs w:val="18"/>
-                <w:lang w:val="it-IT"/>
-              </w:rPr>
-              <w:br/>
-              <w:t>Select the “1.2.001.xml” file,</w:t>
-            </w:r>
-            <w:r>
-              <w:rPr>
-                <w:sz w:val="18"/>
-                <w:szCs w:val="18"/>
-                <w:lang w:val="it-IT"/>
-              </w:rPr>
-              <w:br/>
-              <w:t xml:space="preserve">Import the </w:t>
-            </w:r>
-            <w:proofErr w:type="spellStart"/>
-            <w:r>
-              <w:rPr>
-                <w:sz w:val="18"/>
-                <w:szCs w:val="18"/>
-                <w:lang w:val="it-IT"/>
-              </w:rPr>
-              <w:t>Profile</w:t>
-            </w:r>
-            <w:proofErr w:type="spellEnd"/>
+              <w:t xml:space="preserve">Selezionare l’opzione “rettangolare” come forma del </w:t>
+            </w:r>
+            <w:r>
+              <w:rPr>
+                <w:sz w:val="18"/>
+                <w:szCs w:val="18"/>
+                <w:lang w:val="it-IT"/>
+              </w:rPr>
+              <w:t>labirinto</w:t>
+            </w:r>
           </w:p>
           <w:p>
             <w:pPr>
@@ -7619,135 +7341,24 @@
                 <w:szCs w:val="18"/>
                 <w:lang w:val="it-IT"/>
               </w:rPr>
-              <w:t>Go to “</w:t>
-            </w:r>
-            <w:proofErr w:type="spellStart"/>
-            <w:r>
-              <w:rPr>
-                <w:sz w:val="18"/>
-                <w:szCs w:val="18"/>
-                <w:lang w:val="it-IT"/>
-              </w:rPr>
-              <w:t>Cards</w:t>
-            </w:r>
-            <w:proofErr w:type="spellEnd"/>
-            <w:r>
-              <w:rPr>
-                <w:sz w:val="18"/>
-                <w:szCs w:val="18"/>
-                <w:lang w:val="it-IT"/>
-              </w:rPr>
-              <w:t xml:space="preserve"> manager” menu, </w:t>
-            </w:r>
-            <w:r>
-              <w:rPr>
-                <w:sz w:val="18"/>
-                <w:szCs w:val="18"/>
-                <w:lang w:val="it-IT"/>
-              </w:rPr>
-              <w:br/>
-              <w:t xml:space="preserve">in </w:t>
-            </w:r>
-            <w:proofErr w:type="spellStart"/>
-            <w:r>
-              <w:rPr>
-                <w:sz w:val="18"/>
-                <w:szCs w:val="18"/>
-                <w:lang w:val="it-IT"/>
-              </w:rPr>
-              <w:t>main</w:t>
-            </w:r>
-            <w:proofErr w:type="spellEnd"/>
-            <w:r>
-              <w:rPr>
-                <w:sz w:val="18"/>
-                <w:szCs w:val="18"/>
-                <w:lang w:val="it-IT"/>
-              </w:rPr>
-              <w:t xml:space="preserve"> page click “Import </w:t>
-            </w:r>
-            <w:proofErr w:type="spellStart"/>
-            <w:r>
-              <w:rPr>
-                <w:sz w:val="18"/>
-                <w:szCs w:val="18"/>
-                <w:lang w:val="it-IT"/>
-              </w:rPr>
-              <w:t>Cards</w:t>
-            </w:r>
-            <w:proofErr w:type="spellEnd"/>
-            <w:r>
-              <w:rPr>
-                <w:sz w:val="18"/>
-                <w:szCs w:val="18"/>
-                <w:lang w:val="it-IT"/>
-              </w:rPr>
-              <w:t>” link,</w:t>
-            </w:r>
-            <w:r>
-              <w:rPr>
-                <w:sz w:val="18"/>
-                <w:szCs w:val="18"/>
-                <w:lang w:val="it-IT"/>
-              </w:rPr>
-              <w:br/>
-              <w:t>Select the “1.2.001.txt” file,</w:t>
-            </w:r>
-            <w:r>
-              <w:rPr>
-                <w:sz w:val="18"/>
-                <w:szCs w:val="18"/>
-                <w:lang w:val="it-IT"/>
-              </w:rPr>
-              <w:br/>
-              <w:t xml:space="preserve">Delete the </w:t>
-            </w:r>
-            <w:proofErr w:type="spellStart"/>
-            <w:r>
-              <w:rPr>
-                <w:sz w:val="18"/>
-                <w:szCs w:val="18"/>
-                <w:lang w:val="it-IT"/>
-              </w:rPr>
-              <w:t>cards</w:t>
-            </w:r>
-            <w:proofErr w:type="spellEnd"/>
-            <w:r>
-              <w:rPr>
-                <w:sz w:val="18"/>
-                <w:szCs w:val="18"/>
-                <w:lang w:val="it-IT"/>
-              </w:rPr>
-              <w:t xml:space="preserve">, </w:t>
-            </w:r>
-            <w:r>
-              <w:rPr>
-                <w:sz w:val="18"/>
-                <w:szCs w:val="18"/>
-                <w:lang w:val="it-IT"/>
-              </w:rPr>
-              <w:br/>
-              <w:t>Select the “1.2.001.txt” file,</w:t>
-            </w:r>
-            <w:r>
-              <w:rPr>
-                <w:sz w:val="18"/>
-                <w:szCs w:val="18"/>
-                <w:lang w:val="it-IT"/>
-              </w:rPr>
-              <w:br/>
-              <w:t xml:space="preserve">Import the </w:t>
-            </w:r>
-            <w:proofErr w:type="spellStart"/>
-            <w:r>
-              <w:rPr>
-                <w:sz w:val="18"/>
-                <w:szCs w:val="18"/>
-                <w:lang w:val="it-IT"/>
-              </w:rPr>
-              <w:t>cards</w:t>
-            </w:r>
-            <w:proofErr w:type="spellEnd"/>
+              <w:t>Verificare che l’unica opzione per la forma dei percorsi sia “</w:t>
+            </w:r>
+            <w:r>
+              <w:rPr>
+                <w:sz w:val="18"/>
+                <w:szCs w:val="18"/>
+                <w:lang w:val="it-IT"/>
+              </w:rPr>
+              <w:t>rettangolari</w:t>
+            </w:r>
+            <w:r>
+              <w:rPr>
+                <w:sz w:val="18"/>
+                <w:szCs w:val="18"/>
+                <w:lang w:val="it-IT"/>
+              </w:rPr>
+              <w:t>”</w:t>
+            </w:r>
           </w:p>
           <w:p>
             <w:pPr>
@@ -7762,105 +7373,14 @@
                 <w:lang w:val="it-IT"/>
               </w:rPr>
             </w:pPr>
-            <w:proofErr w:type="spellStart"/>
-            <w:r>
-              <w:rPr>
-                <w:sz w:val="18"/>
-                <w:szCs w:val="18"/>
-                <w:lang w:val="it-IT"/>
-              </w:rPr>
-              <w:t>Research</w:t>
-            </w:r>
-            <w:proofErr w:type="spellEnd"/>
-            <w:r>
-              <w:rPr>
-                <w:sz w:val="18"/>
-                <w:szCs w:val="18"/>
-                <w:lang w:val="it-IT"/>
-              </w:rPr>
-              <w:t xml:space="preserve"> the “</w:t>
-            </w:r>
-            <w:r>
-              <w:rPr>
-                <w:rFonts w:eastAsia="MS Mincho" w:cs="Arial"/>
-                <w:color w:val="000000"/>
-                <w:sz w:val="18"/>
-                <w:szCs w:val="18"/>
-                <w:lang w:val="it-IT" w:eastAsia="ja-JP"/>
-              </w:rPr>
-              <w:t>41795924770</w:t>
-            </w:r>
-            <w:r>
-              <w:rPr>
-                <w:sz w:val="18"/>
-                <w:szCs w:val="18"/>
-                <w:lang w:val="it-IT"/>
-              </w:rPr>
-              <w:t>” Card,</w:t>
-            </w:r>
-            <w:r>
-              <w:rPr>
-                <w:sz w:val="18"/>
-                <w:szCs w:val="18"/>
-                <w:lang w:val="it-IT"/>
-              </w:rPr>
-              <w:br/>
-              <w:t xml:space="preserve">Click the </w:t>
-            </w:r>
-            <w:proofErr w:type="spellStart"/>
-            <w:r>
-              <w:rPr>
-                <w:sz w:val="18"/>
-                <w:szCs w:val="18"/>
-                <w:lang w:val="it-IT"/>
-              </w:rPr>
-              <w:t>imsi</w:t>
-            </w:r>
-            <w:proofErr w:type="spellEnd"/>
-            <w:r>
-              <w:rPr>
-                <w:sz w:val="18"/>
-                <w:szCs w:val="18"/>
-                <w:lang w:val="it-IT"/>
-              </w:rPr>
-              <w:t xml:space="preserve"> card link</w:t>
-            </w:r>
-            <w:r>
-              <w:rPr>
-                <w:sz w:val="18"/>
-                <w:szCs w:val="18"/>
-                <w:lang w:val="it-IT"/>
-              </w:rPr>
-              <w:br/>
-            </w:r>
-            <w:proofErr w:type="spellStart"/>
-            <w:r>
-              <w:rPr>
-                <w:sz w:val="18"/>
-                <w:szCs w:val="18"/>
-                <w:lang w:val="it-IT"/>
-              </w:rPr>
-              <w:t>Check</w:t>
-            </w:r>
-            <w:proofErr w:type="spellEnd"/>
-            <w:r>
-              <w:rPr>
-                <w:sz w:val="18"/>
-                <w:szCs w:val="18"/>
-                <w:lang w:val="it-IT"/>
-              </w:rPr>
-              <w:t xml:space="preserve"> the card </w:t>
-            </w:r>
-            <w:proofErr w:type="spellStart"/>
-            <w:r>
-              <w:rPr>
-                <w:sz w:val="18"/>
-                <w:szCs w:val="18"/>
-                <w:lang w:val="it-IT"/>
-              </w:rPr>
-              <w:t>details</w:t>
-            </w:r>
-            <w:proofErr w:type="spellEnd"/>
+            <w:r>
+              <w:rPr>
+                <w:sz w:val="18"/>
+                <w:szCs w:val="18"/>
+                <w:lang w:val="it-IT"/>
+              </w:rPr>
+              <w:t>Verificare la presenza dei due campi numerici per i lati</w:t>
+            </w:r>
           </w:p>
           <w:p>
             <w:pPr>
@@ -7870,22 +7390,12 @@
                 <w:numId w:val="15"/>
               </w:numPr>
               <w:rPr>
-                <w:sz w:val="18"/>
-                <w:szCs w:val="18"/>
-                <w:lang w:val="it-IT"/>
-              </w:rPr>
-            </w:pPr>
-            <w:proofErr w:type="spellStart"/>
-            <w:r>
-              <w:rPr>
                 <w:rFonts w:eastAsia="MS Mincho" w:cs="Arial"/>
                 <w:sz w:val="18"/>
                 <w:szCs w:val="18"/>
                 <w:lang w:val="it-IT" w:eastAsia="ja-JP"/>
               </w:rPr>
-              <w:t>Execute</w:t>
-            </w:r>
-            <w:proofErr w:type="spellEnd"/>
+            </w:pPr>
             <w:r>
               <w:rPr>
                 <w:rFonts w:eastAsia="MS Mincho" w:cs="Arial"/>
@@ -7893,365 +7403,37 @@
                 <w:szCs w:val="18"/>
                 <w:lang w:val="it-IT" w:eastAsia="ja-JP"/>
               </w:rPr>
-              <w:t xml:space="preserve"> the SQL:</w:t>
-            </w:r>
-            <w:r>
-              <w:rPr>
-                <w:rFonts w:eastAsia="MS Mincho" w:cs="Arial"/>
-                <w:sz w:val="18"/>
-                <w:szCs w:val="18"/>
+              <w:t>Ripetere per tutte le forme a parte triangolare e esagonale</w:t>
+            </w:r>
+          </w:p>
+          <w:p>
+            <w:pPr>
+              <w:pStyle w:val="Corpotesto"/>
+              <w:numPr>
+                <w:ilvl w:val="0"/>
+                <w:numId w:val="15"/>
+              </w:numPr>
+              <w:rPr>
                 <w:lang w:val="it-IT" w:eastAsia="ja-JP"/>
               </w:rPr>
-              <w:br/>
-            </w:r>
-            <w:r>
-              <w:rPr>
-                <w:rFonts w:ascii="Courier New" w:eastAsia="MS Mincho" w:hAnsi="Courier New" w:cs="Courier New"/>
-                <w:sz w:val="16"/>
-                <w:szCs w:val="16"/>
+            </w:pPr>
+            <w:r>
+              <w:rPr>
                 <w:lang w:val="it-IT" w:eastAsia="ja-JP"/>
               </w:rPr>
-              <w:t xml:space="preserve">SELECT </w:t>
-            </w:r>
-            <w:proofErr w:type="spellStart"/>
-            <w:r>
-              <w:rPr>
-                <w:rFonts w:ascii="Courier New" w:eastAsia="MS Mincho" w:hAnsi="Courier New" w:cs="Courier New"/>
-                <w:sz w:val="16"/>
-                <w:szCs w:val="16"/>
+              <w:t xml:space="preserve">Se viene selezionato “triangolare” </w:t>
+            </w:r>
+            <w:r>
+              <w:rPr>
                 <w:lang w:val="it-IT" w:eastAsia="ja-JP"/>
               </w:rPr>
-              <w:t>imsi</w:t>
-            </w:r>
-            <w:proofErr w:type="spellEnd"/>
-            <w:r>
-              <w:rPr>
-                <w:rFonts w:ascii="Courier New" w:eastAsia="MS Mincho" w:hAnsi="Courier New" w:cs="Courier New"/>
-                <w:sz w:val="16"/>
-                <w:szCs w:val="16"/>
+              <w:t>verificare</w:t>
+            </w:r>
+            <w:r>
+              <w:rPr>
                 <w:lang w:val="it-IT" w:eastAsia="ja-JP"/>
               </w:rPr>
-              <w:t xml:space="preserve">, dir, </w:t>
-            </w:r>
-            <w:proofErr w:type="spellStart"/>
-            <w:r>
-              <w:rPr>
-                <w:rFonts w:ascii="Courier New" w:eastAsia="MS Mincho" w:hAnsi="Courier New" w:cs="Courier New"/>
-                <w:sz w:val="16"/>
-                <w:szCs w:val="16"/>
-                <w:lang w:val="it-IT" w:eastAsia="ja-JP"/>
-              </w:rPr>
-              <w:t>keyset</w:t>
-            </w:r>
-            <w:proofErr w:type="spellEnd"/>
-            <w:r>
-              <w:rPr>
-                <w:rFonts w:ascii="Courier New" w:eastAsia="MS Mincho" w:hAnsi="Courier New" w:cs="Courier New"/>
-                <w:sz w:val="16"/>
-                <w:szCs w:val="16"/>
-                <w:lang w:val="it-IT" w:eastAsia="ja-JP"/>
-              </w:rPr>
-              <w:t xml:space="preserve">, </w:t>
-            </w:r>
-            <w:proofErr w:type="spellStart"/>
-            <w:r>
-              <w:rPr>
-                <w:rFonts w:ascii="Courier New" w:eastAsia="MS Mincho" w:hAnsi="Courier New" w:cs="Courier New"/>
-                <w:sz w:val="16"/>
-                <w:szCs w:val="16"/>
-                <w:lang w:val="it-IT" w:eastAsia="ja-JP"/>
-              </w:rPr>
-              <w:t>cntr</w:t>
-            </w:r>
-            <w:proofErr w:type="spellEnd"/>
-            <w:r>
-              <w:rPr>
-                <w:rFonts w:ascii="Courier New" w:eastAsia="MS Mincho" w:hAnsi="Courier New" w:cs="Courier New"/>
-                <w:sz w:val="16"/>
-                <w:szCs w:val="16"/>
-                <w:lang w:val="it-IT" w:eastAsia="ja-JP"/>
-              </w:rPr>
-              <w:t xml:space="preserve">, </w:t>
-            </w:r>
-            <w:proofErr w:type="spellStart"/>
-            <w:r>
-              <w:rPr>
-                <w:rFonts w:ascii="Courier New" w:eastAsia="MS Mincho" w:hAnsi="Courier New" w:cs="Courier New"/>
-                <w:sz w:val="16"/>
-                <w:szCs w:val="16"/>
-                <w:lang w:val="it-IT" w:eastAsia="ja-JP"/>
-              </w:rPr>
-              <w:t>rawtohex</w:t>
-            </w:r>
-            <w:proofErr w:type="spellEnd"/>
-            <w:r>
-              <w:rPr>
-                <w:rFonts w:ascii="Courier New" w:eastAsia="MS Mincho" w:hAnsi="Courier New" w:cs="Courier New"/>
-                <w:sz w:val="16"/>
-                <w:szCs w:val="16"/>
-                <w:lang w:val="it-IT" w:eastAsia="ja-JP"/>
-              </w:rPr>
-              <w:t>(</w:t>
-            </w:r>
-            <w:proofErr w:type="spellStart"/>
-            <w:r>
-              <w:rPr>
-                <w:rFonts w:ascii="Courier New" w:eastAsia="MS Mincho" w:hAnsi="Courier New" w:cs="Courier New"/>
-                <w:sz w:val="16"/>
-                <w:szCs w:val="16"/>
-                <w:lang w:val="it-IT" w:eastAsia="ja-JP"/>
-              </w:rPr>
-              <w:t>kickey</w:t>
-            </w:r>
-            <w:proofErr w:type="spellEnd"/>
-            <w:r>
-              <w:rPr>
-                <w:rFonts w:ascii="Courier New" w:eastAsia="MS Mincho" w:hAnsi="Courier New" w:cs="Courier New"/>
-                <w:sz w:val="16"/>
-                <w:szCs w:val="16"/>
-                <w:lang w:val="it-IT" w:eastAsia="ja-JP"/>
-              </w:rPr>
-              <w:t xml:space="preserve">), </w:t>
-            </w:r>
-            <w:proofErr w:type="spellStart"/>
-            <w:r>
-              <w:rPr>
-                <w:rFonts w:ascii="Courier New" w:eastAsia="MS Mincho" w:hAnsi="Courier New" w:cs="Courier New"/>
-                <w:sz w:val="16"/>
-                <w:szCs w:val="16"/>
-                <w:lang w:val="it-IT" w:eastAsia="ja-JP"/>
-              </w:rPr>
-              <w:t>rawtohex</w:t>
-            </w:r>
-            <w:proofErr w:type="spellEnd"/>
-            <w:r>
-              <w:rPr>
-                <w:rFonts w:ascii="Courier New" w:eastAsia="MS Mincho" w:hAnsi="Courier New" w:cs="Courier New"/>
-                <w:sz w:val="16"/>
-                <w:szCs w:val="16"/>
-                <w:lang w:val="it-IT" w:eastAsia="ja-JP"/>
-              </w:rPr>
-              <w:t>(</w:t>
-            </w:r>
-            <w:proofErr w:type="spellStart"/>
-            <w:r>
-              <w:rPr>
-                <w:rFonts w:ascii="Courier New" w:eastAsia="MS Mincho" w:hAnsi="Courier New" w:cs="Courier New"/>
-                <w:sz w:val="16"/>
-                <w:szCs w:val="16"/>
-                <w:lang w:val="it-IT" w:eastAsia="ja-JP"/>
-              </w:rPr>
-              <w:t>kidkey</w:t>
-            </w:r>
-            <w:proofErr w:type="spellEnd"/>
-            <w:r>
-              <w:rPr>
-                <w:rFonts w:ascii="Courier New" w:eastAsia="MS Mincho" w:hAnsi="Courier New" w:cs="Courier New"/>
-                <w:sz w:val="16"/>
-                <w:szCs w:val="16"/>
-                <w:lang w:val="it-IT" w:eastAsia="ja-JP"/>
-              </w:rPr>
-              <w:t xml:space="preserve">), </w:t>
-            </w:r>
-            <w:proofErr w:type="spellStart"/>
-            <w:r>
-              <w:rPr>
-                <w:rFonts w:ascii="Courier New" w:eastAsia="MS Mincho" w:hAnsi="Courier New" w:cs="Courier New"/>
-                <w:sz w:val="16"/>
-                <w:szCs w:val="16"/>
-                <w:lang w:val="it-IT" w:eastAsia="ja-JP"/>
-              </w:rPr>
-              <w:t>rawtohex</w:t>
-            </w:r>
-            <w:proofErr w:type="spellEnd"/>
-            <w:r>
-              <w:rPr>
-                <w:rFonts w:ascii="Courier New" w:eastAsia="MS Mincho" w:hAnsi="Courier New" w:cs="Courier New"/>
-                <w:sz w:val="16"/>
-                <w:szCs w:val="16"/>
-                <w:lang w:val="it-IT" w:eastAsia="ja-JP"/>
-              </w:rPr>
-              <w:t>(</w:t>
-            </w:r>
-            <w:proofErr w:type="spellStart"/>
-            <w:r>
-              <w:rPr>
-                <w:rFonts w:ascii="Courier New" w:eastAsia="MS Mincho" w:hAnsi="Courier New" w:cs="Courier New"/>
-                <w:sz w:val="16"/>
-                <w:szCs w:val="16"/>
-                <w:lang w:val="it-IT" w:eastAsia="ja-JP"/>
-              </w:rPr>
-              <w:t>kikkey</w:t>
-            </w:r>
-            <w:proofErr w:type="spellEnd"/>
-            <w:r>
-              <w:rPr>
-                <w:rFonts w:ascii="Courier New" w:eastAsia="MS Mincho" w:hAnsi="Courier New" w:cs="Courier New"/>
-                <w:sz w:val="16"/>
-                <w:szCs w:val="16"/>
-                <w:lang w:val="it-IT" w:eastAsia="ja-JP"/>
-              </w:rPr>
-              <w:t xml:space="preserve">), </w:t>
-            </w:r>
-            <w:proofErr w:type="spellStart"/>
-            <w:r>
-              <w:rPr>
-                <w:rFonts w:ascii="Courier New" w:eastAsia="MS Mincho" w:hAnsi="Courier New" w:cs="Courier New"/>
-                <w:sz w:val="16"/>
-                <w:szCs w:val="16"/>
-                <w:lang w:val="it-IT" w:eastAsia="ja-JP"/>
-              </w:rPr>
-              <w:t>rawtohex</w:t>
-            </w:r>
-            <w:proofErr w:type="spellEnd"/>
-            <w:r>
-              <w:rPr>
-                <w:rFonts w:ascii="Courier New" w:eastAsia="MS Mincho" w:hAnsi="Courier New" w:cs="Courier New"/>
-                <w:sz w:val="16"/>
-                <w:szCs w:val="16"/>
-                <w:lang w:val="it-IT" w:eastAsia="ja-JP"/>
-              </w:rPr>
-              <w:t>(</w:t>
-            </w:r>
-            <w:proofErr w:type="spellStart"/>
-            <w:r>
-              <w:rPr>
-                <w:rFonts w:ascii="Courier New" w:eastAsia="MS Mincho" w:hAnsi="Courier New" w:cs="Courier New"/>
-                <w:sz w:val="16"/>
-                <w:szCs w:val="16"/>
-                <w:lang w:val="it-IT" w:eastAsia="ja-JP"/>
-              </w:rPr>
-              <w:t>chv</w:t>
-            </w:r>
-            <w:proofErr w:type="spellEnd"/>
-            <w:r>
-              <w:rPr>
-                <w:rFonts w:ascii="Courier New" w:eastAsia="MS Mincho" w:hAnsi="Courier New" w:cs="Courier New"/>
-                <w:sz w:val="16"/>
-                <w:szCs w:val="16"/>
-                <w:lang w:val="it-IT" w:eastAsia="ja-JP"/>
-              </w:rPr>
-              <w:t xml:space="preserve">), </w:t>
-            </w:r>
-            <w:proofErr w:type="spellStart"/>
-            <w:r>
-              <w:rPr>
-                <w:rFonts w:ascii="Courier New" w:eastAsia="MS Mincho" w:hAnsi="Courier New" w:cs="Courier New"/>
-                <w:sz w:val="16"/>
-                <w:szCs w:val="16"/>
-                <w:lang w:val="it-IT" w:eastAsia="ja-JP"/>
-              </w:rPr>
-              <w:t>rawtohex</w:t>
-            </w:r>
-            <w:proofErr w:type="spellEnd"/>
-            <w:r>
-              <w:rPr>
-                <w:rFonts w:ascii="Courier New" w:eastAsia="MS Mincho" w:hAnsi="Courier New" w:cs="Courier New"/>
-                <w:sz w:val="16"/>
-                <w:szCs w:val="16"/>
-                <w:lang w:val="it-IT" w:eastAsia="ja-JP"/>
-              </w:rPr>
-              <w:t>(</w:t>
-            </w:r>
-            <w:proofErr w:type="spellStart"/>
-            <w:r>
-              <w:rPr>
-                <w:rFonts w:ascii="Courier New" w:eastAsia="MS Mincho" w:hAnsi="Courier New" w:cs="Courier New"/>
-                <w:sz w:val="16"/>
-                <w:szCs w:val="16"/>
-                <w:lang w:val="it-IT" w:eastAsia="ja-JP"/>
-              </w:rPr>
-              <w:t>dap</w:t>
-            </w:r>
-            <w:proofErr w:type="spellEnd"/>
-            <w:r>
-              <w:rPr>
-                <w:rFonts w:ascii="Courier New" w:eastAsia="MS Mincho" w:hAnsi="Courier New" w:cs="Courier New"/>
-                <w:sz w:val="16"/>
-                <w:szCs w:val="16"/>
-                <w:lang w:val="it-IT" w:eastAsia="ja-JP"/>
-              </w:rPr>
-              <w:t xml:space="preserve">)FROM </w:t>
-            </w:r>
-            <w:proofErr w:type="spellStart"/>
-            <w:r>
-              <w:rPr>
-                <w:rFonts w:ascii="Courier New" w:eastAsia="MS Mincho" w:hAnsi="Courier New" w:cs="Courier New"/>
-                <w:sz w:val="16"/>
-                <w:szCs w:val="16"/>
-                <w:lang w:val="it-IT" w:eastAsia="ja-JP"/>
-              </w:rPr>
-              <w:t>otacardkey</w:t>
-            </w:r>
-            <w:proofErr w:type="spellEnd"/>
-            <w:r>
-              <w:rPr>
-                <w:rFonts w:ascii="Courier New" w:eastAsia="MS Mincho" w:hAnsi="Courier New" w:cs="Courier New"/>
-                <w:sz w:val="16"/>
-                <w:szCs w:val="16"/>
-                <w:lang w:val="it-IT" w:eastAsia="ja-JP"/>
-              </w:rPr>
-              <w:t xml:space="preserve"> a </w:t>
-            </w:r>
-            <w:proofErr w:type="spellStart"/>
-            <w:r>
-              <w:rPr>
-                <w:rFonts w:ascii="Courier New" w:eastAsia="MS Mincho" w:hAnsi="Courier New" w:cs="Courier New"/>
-                <w:sz w:val="16"/>
-                <w:szCs w:val="16"/>
-                <w:lang w:val="it-IT" w:eastAsia="ja-JP"/>
-              </w:rPr>
-              <w:t>where</w:t>
-            </w:r>
-            <w:proofErr w:type="spellEnd"/>
-            <w:r>
-              <w:rPr>
-                <w:rFonts w:ascii="Courier New" w:eastAsia="MS Mincho" w:hAnsi="Courier New" w:cs="Courier New"/>
-                <w:sz w:val="16"/>
-                <w:szCs w:val="16"/>
-                <w:lang w:val="it-IT" w:eastAsia="ja-JP"/>
-              </w:rPr>
-              <w:t xml:space="preserve"> </w:t>
-            </w:r>
-            <w:proofErr w:type="spellStart"/>
-            <w:r>
-              <w:rPr>
-                <w:rFonts w:ascii="Courier New" w:eastAsia="MS Mincho" w:hAnsi="Courier New" w:cs="Courier New"/>
-                <w:sz w:val="16"/>
-                <w:szCs w:val="16"/>
-                <w:lang w:val="it-IT" w:eastAsia="ja-JP"/>
-              </w:rPr>
-              <w:t>imsi</w:t>
-            </w:r>
-            <w:proofErr w:type="spellEnd"/>
-            <w:r>
-              <w:rPr>
-                <w:rFonts w:ascii="Courier New" w:eastAsia="MS Mincho" w:hAnsi="Courier New" w:cs="Courier New"/>
-                <w:sz w:val="16"/>
-                <w:szCs w:val="16"/>
-                <w:lang w:val="it-IT" w:eastAsia="ja-JP"/>
-              </w:rPr>
-              <w:t xml:space="preserve">='340041795924770' ORDER BY </w:t>
-            </w:r>
-            <w:proofErr w:type="spellStart"/>
-            <w:r>
-              <w:rPr>
-                <w:rFonts w:ascii="Courier New" w:eastAsia="MS Mincho" w:hAnsi="Courier New" w:cs="Courier New"/>
-                <w:sz w:val="16"/>
-                <w:szCs w:val="16"/>
-                <w:lang w:val="it-IT" w:eastAsia="ja-JP"/>
-              </w:rPr>
-              <w:t>keyset</w:t>
-            </w:r>
-            <w:proofErr w:type="spellEnd"/>
-            <w:r>
-              <w:rPr>
-                <w:rFonts w:ascii="Courier New" w:eastAsia="MS Mincho" w:hAnsi="Courier New" w:cs="Courier New"/>
-                <w:sz w:val="16"/>
-                <w:szCs w:val="16"/>
-                <w:lang w:val="it-IT" w:eastAsia="ja-JP"/>
-              </w:rPr>
-              <w:t>;</w:t>
+              <w:t xml:space="preserve"> la presenza dell’opzione “esagonali” per i percorsi e viceversa.</w:t>
             </w:r>
           </w:p>
         </w:tc>
@@ -8259,7 +7441,7 @@
       <w:tr>
         <w:tc>
           <w:tcPr>
-            <w:tcW w:w="2050" w:type="dxa"/>
+            <w:tcW w:w="2051" w:type="dxa"/>
             <w:tcBorders>
               <w:top w:val="single" w:sz="4" w:space="0" w:color="000000"/>
               <w:left w:val="single" w:sz="4" w:space="0" w:color="000000"/>
@@ -8285,7 +7467,7 @@
                 <w:szCs w:val="18"/>
                 <w:lang w:val="it-IT"/>
               </w:rPr>
-              <w:t>Risultati attesi:</w:t>
+              <w:t>Risultati attesi</w:t>
             </w:r>
           </w:p>
         </w:tc>
@@ -8315,84 +7497,3827 @@
                 <w:szCs w:val="18"/>
                 <w:lang w:val="it-IT"/>
               </w:rPr>
-              <w:t xml:space="preserve">Keys </w:t>
-            </w:r>
-            <w:proofErr w:type="spellStart"/>
-            <w:r>
-              <w:rPr>
-                <w:sz w:val="18"/>
-                <w:szCs w:val="18"/>
-                <w:lang w:val="it-IT"/>
-              </w:rPr>
-              <w:t>visible</w:t>
-            </w:r>
-            <w:proofErr w:type="spellEnd"/>
-            <w:r>
-              <w:rPr>
-                <w:sz w:val="18"/>
-                <w:szCs w:val="18"/>
-                <w:lang w:val="it-IT"/>
-              </w:rPr>
-              <w:t xml:space="preserve"> in the DB (</w:t>
-            </w:r>
-            <w:proofErr w:type="spellStart"/>
-            <w:r>
-              <w:rPr>
-                <w:sz w:val="18"/>
-                <w:szCs w:val="18"/>
-                <w:lang w:val="it-IT"/>
-              </w:rPr>
-              <w:t>OtaCardKey</w:t>
-            </w:r>
-            <w:proofErr w:type="spellEnd"/>
-            <w:r>
-              <w:rPr>
-                <w:sz w:val="18"/>
-                <w:szCs w:val="18"/>
-                <w:lang w:val="it-IT"/>
-              </w:rPr>
-              <w:t xml:space="preserve">) but not </w:t>
-            </w:r>
-            <w:proofErr w:type="spellStart"/>
-            <w:r>
-              <w:rPr>
-                <w:sz w:val="18"/>
-                <w:szCs w:val="18"/>
-                <w:lang w:val="it-IT"/>
-              </w:rPr>
-              <w:t>visible</w:t>
-            </w:r>
-            <w:proofErr w:type="spellEnd"/>
-            <w:r>
-              <w:rPr>
-                <w:sz w:val="18"/>
-                <w:szCs w:val="18"/>
-                <w:lang w:val="it-IT"/>
-              </w:rPr>
-              <w:t xml:space="preserve"> in the GUI (Card </w:t>
-            </w:r>
-            <w:proofErr w:type="spellStart"/>
-            <w:r>
-              <w:rPr>
-                <w:sz w:val="18"/>
-                <w:szCs w:val="18"/>
-                <w:lang w:val="it-IT"/>
-              </w:rPr>
-              <w:t>details</w:t>
-            </w:r>
-            <w:proofErr w:type="spellEnd"/>
-            <w:r>
-              <w:rPr>
-                <w:sz w:val="18"/>
-                <w:szCs w:val="18"/>
-                <w:lang w:val="it-IT"/>
-              </w:rPr>
-              <w:t>)</w:t>
+              <w:t>Scelte funzionanti</w:t>
             </w:r>
           </w:p>
         </w:tc>
       </w:tr>
     </w:tbl>
+    <w:p>
+      <w:pPr>
+        <w:rPr>
+          <w:lang w:val="it-IT"/>
+        </w:rPr>
+      </w:pPr>
+    </w:p>
+    <w:tbl>
+      <w:tblPr>
+        <w:tblW w:w="9713" w:type="dxa"/>
+        <w:tblInd w:w="113" w:type="dxa"/>
+        <w:tblLook w:val="01E0" w:firstRow="1" w:lastRow="1" w:firstColumn="1" w:lastColumn="1" w:noHBand="0" w:noVBand="0"/>
+      </w:tblPr>
+      <w:tblGrid>
+        <w:gridCol w:w="2051"/>
+        <w:gridCol w:w="1562"/>
+        <w:gridCol w:w="1265"/>
+        <w:gridCol w:w="4835"/>
+      </w:tblGrid>
+      <w:tr>
+        <w:tc>
+          <w:tcPr>
+            <w:tcW w:w="2051" w:type="dxa"/>
+            <w:tcBorders>
+              <w:top w:val="single" w:sz="4" w:space="0" w:color="000000"/>
+              <w:left w:val="single" w:sz="4" w:space="0" w:color="000000"/>
+              <w:bottom w:val="single" w:sz="4" w:space="0" w:color="000000"/>
+              <w:right w:val="single" w:sz="4" w:space="0" w:color="000000"/>
+            </w:tcBorders>
+            <w:shd w:val="pct25" w:color="auto" w:fill="auto"/>
+          </w:tcPr>
+          <w:p>
+            <w:pPr>
+              <w:pStyle w:val="BodyTextChar"/>
+              <w:rPr>
+                <w:b/>
+                <w:sz w:val="18"/>
+                <w:szCs w:val="18"/>
+                <w:lang w:val="it-IT"/>
+              </w:rPr>
+            </w:pPr>
+            <w:r>
+              <w:rPr>
+                <w:b/>
+                <w:sz w:val="18"/>
+                <w:szCs w:val="18"/>
+                <w:lang w:val="it-IT"/>
+              </w:rPr>
+              <w:t>Test Case:</w:t>
+            </w:r>
+          </w:p>
+          <w:p>
+            <w:pPr>
+              <w:pStyle w:val="Corpotesto"/>
+              <w:rPr>
+                <w:sz w:val="18"/>
+                <w:szCs w:val="18"/>
+                <w:lang w:val="it-IT" w:eastAsia="en-US"/>
+              </w:rPr>
+            </w:pPr>
+            <w:r>
+              <w:rPr>
+                <w:b/>
+                <w:sz w:val="18"/>
+                <w:szCs w:val="18"/>
+                <w:lang w:val="it-IT" w:eastAsia="en-US"/>
+              </w:rPr>
+              <w:t>Riferimento</w:t>
+            </w:r>
+            <w:r>
+              <w:rPr>
+                <w:sz w:val="18"/>
+                <w:szCs w:val="18"/>
+                <w:lang w:val="it-IT" w:eastAsia="en-US"/>
+              </w:rPr>
+              <w:t xml:space="preserve">: </w:t>
+            </w:r>
+          </w:p>
+        </w:tc>
+        <w:tc>
+          <w:tcPr>
+            <w:tcW w:w="1562" w:type="dxa"/>
+            <w:tcBorders>
+              <w:top w:val="single" w:sz="4" w:space="0" w:color="000000"/>
+              <w:left w:val="single" w:sz="4" w:space="0" w:color="000000"/>
+              <w:bottom w:val="single" w:sz="4" w:space="0" w:color="000000"/>
+              <w:right w:val="single" w:sz="4" w:space="0" w:color="000000"/>
+            </w:tcBorders>
+          </w:tcPr>
+          <w:p>
+            <w:pPr>
+              <w:pStyle w:val="BodyTextChar"/>
+              <w:rPr>
+                <w:sz w:val="18"/>
+                <w:szCs w:val="18"/>
+                <w:lang w:val="it-IT"/>
+              </w:rPr>
+            </w:pPr>
+            <w:r>
+              <w:rPr>
+                <w:sz w:val="18"/>
+                <w:szCs w:val="18"/>
+                <w:lang w:val="it-IT"/>
+              </w:rPr>
+              <w:t>TC-002</w:t>
+            </w:r>
+          </w:p>
+          <w:p>
+            <w:pPr>
+              <w:rPr>
+                <w:lang w:val="it-IT" w:eastAsia="en-US"/>
+              </w:rPr>
+            </w:pPr>
+            <w:r>
+              <w:rPr>
+                <w:sz w:val="18"/>
+                <w:szCs w:val="18"/>
+                <w:lang w:val="it-IT"/>
+              </w:rPr>
+              <w:t>REQ-002</w:t>
+            </w:r>
+          </w:p>
+        </w:tc>
+        <w:tc>
+          <w:tcPr>
+            <w:tcW w:w="1265" w:type="dxa"/>
+            <w:tcBorders>
+              <w:top w:val="single" w:sz="4" w:space="0" w:color="000000"/>
+              <w:left w:val="single" w:sz="4" w:space="0" w:color="000000"/>
+              <w:bottom w:val="single" w:sz="4" w:space="0" w:color="000000"/>
+              <w:right w:val="single" w:sz="4" w:space="0" w:color="000000"/>
+            </w:tcBorders>
+            <w:shd w:val="pct25" w:color="auto" w:fill="auto"/>
+          </w:tcPr>
+          <w:p>
+            <w:pPr>
+              <w:pStyle w:val="BodyTextChar"/>
+              <w:rPr>
+                <w:b/>
+                <w:sz w:val="18"/>
+                <w:szCs w:val="18"/>
+                <w:lang w:val="it-IT"/>
+              </w:rPr>
+            </w:pPr>
+            <w:r>
+              <w:rPr>
+                <w:b/>
+                <w:sz w:val="18"/>
+                <w:szCs w:val="18"/>
+                <w:lang w:val="it-IT"/>
+              </w:rPr>
+              <w:t>Nome:</w:t>
+            </w:r>
+          </w:p>
+        </w:tc>
+        <w:tc>
+          <w:tcPr>
+            <w:tcW w:w="4835" w:type="dxa"/>
+            <w:tcBorders>
+              <w:top w:val="single" w:sz="4" w:space="0" w:color="000000"/>
+              <w:left w:val="single" w:sz="4" w:space="0" w:color="000000"/>
+              <w:bottom w:val="single" w:sz="4" w:space="0" w:color="000000"/>
+              <w:right w:val="single" w:sz="4" w:space="0" w:color="000000"/>
+            </w:tcBorders>
+          </w:tcPr>
+          <w:p>
+            <w:pPr>
+              <w:pStyle w:val="BodyTextChar"/>
+              <w:rPr>
+                <w:sz w:val="18"/>
+                <w:szCs w:val="18"/>
+                <w:lang w:val="it-IT"/>
+              </w:rPr>
+            </w:pPr>
+            <w:r>
+              <w:rPr>
+                <w:sz w:val="18"/>
+                <w:szCs w:val="18"/>
+                <w:lang w:val="it-IT"/>
+              </w:rPr>
+              <w:t>Test sull’integrità dei campi</w:t>
+            </w:r>
+          </w:p>
+        </w:tc>
+      </w:tr>
+      <w:tr>
+        <w:tc>
+          <w:tcPr>
+            <w:tcW w:w="2051" w:type="dxa"/>
+            <w:tcBorders>
+              <w:top w:val="single" w:sz="4" w:space="0" w:color="000000"/>
+              <w:left w:val="single" w:sz="4" w:space="0" w:color="000000"/>
+              <w:bottom w:val="single" w:sz="4" w:space="0" w:color="000000"/>
+              <w:right w:val="single" w:sz="4" w:space="0" w:color="000000"/>
+            </w:tcBorders>
+            <w:shd w:val="pct25" w:color="auto" w:fill="auto"/>
+          </w:tcPr>
+          <w:p>
+            <w:pPr>
+              <w:pStyle w:val="BodyTextChar"/>
+              <w:rPr>
+                <w:b/>
+                <w:sz w:val="18"/>
+                <w:szCs w:val="18"/>
+                <w:lang w:val="it-IT"/>
+              </w:rPr>
+            </w:pPr>
+            <w:r>
+              <w:rPr>
+                <w:b/>
+                <w:sz w:val="18"/>
+                <w:szCs w:val="18"/>
+                <w:lang w:val="it-IT"/>
+              </w:rPr>
+              <w:t>Descrizione:</w:t>
+            </w:r>
+          </w:p>
+        </w:tc>
+        <w:tc>
+          <w:tcPr>
+            <w:tcW w:w="7662" w:type="dxa"/>
+            <w:gridSpan w:val="3"/>
+            <w:tcBorders>
+              <w:top w:val="single" w:sz="4" w:space="0" w:color="000000"/>
+              <w:left w:val="single" w:sz="4" w:space="0" w:color="000000"/>
+              <w:bottom w:val="single" w:sz="4" w:space="0" w:color="000000"/>
+              <w:right w:val="single" w:sz="4" w:space="0" w:color="000000"/>
+            </w:tcBorders>
+          </w:tcPr>
+          <w:p>
+            <w:pPr>
+              <w:pStyle w:val="BodyTextChar"/>
+              <w:rPr>
+                <w:sz w:val="20"/>
+                <w:szCs w:val="20"/>
+                <w:lang w:val="it-IT"/>
+              </w:rPr>
+            </w:pPr>
+            <w:r>
+              <w:rPr>
+                <w:sz w:val="20"/>
+                <w:szCs w:val="20"/>
+                <w:lang w:val="it-IT"/>
+              </w:rPr>
+              <w:t>Verificare che non sia possibile lasciare campi non completati</w:t>
+            </w:r>
+          </w:p>
+        </w:tc>
+      </w:tr>
+      <w:tr>
+        <w:trPr>
+          <w:trHeight w:val="70"/>
+        </w:trPr>
+        <w:tc>
+          <w:tcPr>
+            <w:tcW w:w="2051" w:type="dxa"/>
+            <w:tcBorders>
+              <w:top w:val="single" w:sz="4" w:space="0" w:color="000000"/>
+              <w:left w:val="single" w:sz="4" w:space="0" w:color="000000"/>
+              <w:bottom w:val="single" w:sz="4" w:space="0" w:color="000000"/>
+              <w:right w:val="single" w:sz="4" w:space="0" w:color="000000"/>
+            </w:tcBorders>
+            <w:shd w:val="pct25" w:color="auto" w:fill="auto"/>
+          </w:tcPr>
+          <w:p>
+            <w:pPr>
+              <w:pStyle w:val="BodyTextChar"/>
+              <w:rPr>
+                <w:b/>
+                <w:sz w:val="18"/>
+                <w:szCs w:val="18"/>
+                <w:lang w:val="it-IT"/>
+              </w:rPr>
+            </w:pPr>
+            <w:r>
+              <w:rPr>
+                <w:b/>
+                <w:sz w:val="18"/>
+                <w:szCs w:val="18"/>
+                <w:lang w:val="it-IT"/>
+              </w:rPr>
+              <w:t>Prerequisiti:</w:t>
+            </w:r>
+          </w:p>
+        </w:tc>
+        <w:tc>
+          <w:tcPr>
+            <w:tcW w:w="7662" w:type="dxa"/>
+            <w:gridSpan w:val="3"/>
+            <w:tcBorders>
+              <w:top w:val="single" w:sz="4" w:space="0" w:color="000000"/>
+              <w:left w:val="single" w:sz="4" w:space="0" w:color="000000"/>
+              <w:bottom w:val="single" w:sz="4" w:space="0" w:color="000000"/>
+              <w:right w:val="single" w:sz="4" w:space="0" w:color="000000"/>
+            </w:tcBorders>
+          </w:tcPr>
+          <w:p>
+            <w:pPr>
+              <w:pStyle w:val="BodyTextChar"/>
+              <w:rPr>
+                <w:sz w:val="20"/>
+                <w:szCs w:val="20"/>
+                <w:lang w:val="it-IT"/>
+              </w:rPr>
+            </w:pPr>
+            <w:r>
+              <w:rPr>
+                <w:sz w:val="20"/>
+                <w:szCs w:val="20"/>
+                <w:lang w:val="it-IT"/>
+              </w:rPr>
+              <w:t>Campi per il controllo</w:t>
+            </w:r>
+          </w:p>
+        </w:tc>
+      </w:tr>
+      <w:tr>
+        <w:tc>
+          <w:tcPr>
+            <w:tcW w:w="2051" w:type="dxa"/>
+            <w:tcBorders>
+              <w:top w:val="single" w:sz="4" w:space="0" w:color="000000"/>
+              <w:left w:val="single" w:sz="4" w:space="0" w:color="000000"/>
+              <w:bottom w:val="single" w:sz="4" w:space="0" w:color="000000"/>
+              <w:right w:val="single" w:sz="4" w:space="0" w:color="000000"/>
+            </w:tcBorders>
+            <w:shd w:val="pct25" w:color="auto" w:fill="auto"/>
+          </w:tcPr>
+          <w:p>
+            <w:pPr>
+              <w:pStyle w:val="BodyTextChar"/>
+              <w:rPr>
+                <w:b/>
+                <w:sz w:val="18"/>
+                <w:szCs w:val="18"/>
+                <w:lang w:val="it-IT"/>
+              </w:rPr>
+            </w:pPr>
+            <w:r>
+              <w:rPr>
+                <w:b/>
+                <w:sz w:val="18"/>
+                <w:szCs w:val="18"/>
+                <w:lang w:val="it-IT"/>
+              </w:rPr>
+              <w:t>Procedura:</w:t>
+            </w:r>
+          </w:p>
+        </w:tc>
+        <w:tc>
+          <w:tcPr>
+            <w:tcW w:w="7662" w:type="dxa"/>
+            <w:gridSpan w:val="3"/>
+            <w:tcBorders>
+              <w:top w:val="single" w:sz="4" w:space="0" w:color="000000"/>
+              <w:left w:val="single" w:sz="4" w:space="0" w:color="000000"/>
+              <w:bottom w:val="single" w:sz="4" w:space="0" w:color="000000"/>
+              <w:right w:val="single" w:sz="4" w:space="0" w:color="000000"/>
+            </w:tcBorders>
+          </w:tcPr>
+          <w:p>
+            <w:pPr>
+              <w:pStyle w:val="BodyTextChar"/>
+              <w:numPr>
+                <w:ilvl w:val="0"/>
+                <w:numId w:val="17"/>
+              </w:numPr>
+              <w:rPr>
+                <w:sz w:val="20"/>
+                <w:szCs w:val="20"/>
+                <w:lang w:val="it-IT"/>
+              </w:rPr>
+            </w:pPr>
+            <w:r>
+              <w:rPr>
+                <w:sz w:val="20"/>
+                <w:szCs w:val="20"/>
+                <w:lang w:val="it-IT"/>
+              </w:rPr>
+              <w:t>Completare tutti i campi (eccetto seed) e lasciarne uno vuoto</w:t>
+            </w:r>
+          </w:p>
+          <w:p>
+            <w:pPr>
+              <w:pStyle w:val="Corpotesto"/>
+              <w:numPr>
+                <w:ilvl w:val="0"/>
+                <w:numId w:val="17"/>
+              </w:numPr>
+              <w:rPr>
+                <w:lang w:val="it-IT" w:eastAsia="en-US"/>
+              </w:rPr>
+            </w:pPr>
+            <w:r>
+              <w:rPr>
+                <w:lang w:val="it-IT" w:eastAsia="en-US"/>
+              </w:rPr>
+              <w:t>Provare a genare il labirinto</w:t>
+            </w:r>
+          </w:p>
+          <w:p>
+            <w:pPr>
+              <w:pStyle w:val="Corpotesto"/>
+              <w:numPr>
+                <w:ilvl w:val="0"/>
+                <w:numId w:val="17"/>
+              </w:numPr>
+              <w:rPr>
+                <w:lang w:val="it-IT" w:eastAsia="en-US"/>
+              </w:rPr>
+            </w:pPr>
+            <w:r>
+              <w:rPr>
+                <w:lang w:val="it-IT" w:eastAsia="en-US"/>
+              </w:rPr>
+              <w:t>Ripetere operazione lasciando ogni volta un campo vuoto</w:t>
+            </w:r>
+          </w:p>
+        </w:tc>
+      </w:tr>
+      <w:tr>
+        <w:tc>
+          <w:tcPr>
+            <w:tcW w:w="2051" w:type="dxa"/>
+            <w:tcBorders>
+              <w:top w:val="single" w:sz="4" w:space="0" w:color="000000"/>
+              <w:left w:val="single" w:sz="4" w:space="0" w:color="000000"/>
+              <w:bottom w:val="single" w:sz="4" w:space="0" w:color="000000"/>
+              <w:right w:val="single" w:sz="4" w:space="0" w:color="000000"/>
+            </w:tcBorders>
+            <w:shd w:val="pct25" w:color="auto" w:fill="auto"/>
+          </w:tcPr>
+          <w:p>
+            <w:pPr>
+              <w:pStyle w:val="BodyTextChar"/>
+              <w:rPr>
+                <w:b/>
+                <w:sz w:val="18"/>
+                <w:szCs w:val="18"/>
+                <w:lang w:val="it-IT"/>
+              </w:rPr>
+            </w:pPr>
+            <w:r>
+              <w:rPr>
+                <w:b/>
+                <w:sz w:val="18"/>
+                <w:szCs w:val="18"/>
+                <w:lang w:val="it-IT"/>
+              </w:rPr>
+              <w:t>Risultati</w:t>
+            </w:r>
+            <w:r>
+              <w:rPr>
+                <w:b/>
+                <w:sz w:val="18"/>
+                <w:szCs w:val="18"/>
+                <w:lang w:val="it-IT"/>
+              </w:rPr>
+              <w:t xml:space="preserve"> attesi</w:t>
+            </w:r>
+          </w:p>
+        </w:tc>
+        <w:tc>
+          <w:tcPr>
+            <w:tcW w:w="7662" w:type="dxa"/>
+            <w:gridSpan w:val="3"/>
+            <w:tcBorders>
+              <w:top w:val="single" w:sz="4" w:space="0" w:color="000000"/>
+              <w:left w:val="single" w:sz="4" w:space="0" w:color="000000"/>
+              <w:bottom w:val="single" w:sz="4" w:space="0" w:color="000000"/>
+              <w:right w:val="single" w:sz="4" w:space="0" w:color="000000"/>
+            </w:tcBorders>
+          </w:tcPr>
+          <w:p>
+            <w:pPr>
+              <w:pStyle w:val="BodyTextChar"/>
+              <w:rPr>
+                <w:sz w:val="20"/>
+                <w:szCs w:val="20"/>
+                <w:lang w:val="it-IT"/>
+              </w:rPr>
+            </w:pPr>
+            <w:r>
+              <w:rPr>
+                <w:sz w:val="20"/>
+                <w:szCs w:val="20"/>
+                <w:lang w:val="it-IT"/>
+              </w:rPr>
+              <w:t>Avviso che inviti l’utente a completare tutti i campi</w:t>
+            </w:r>
+          </w:p>
+        </w:tc>
+      </w:tr>
+    </w:tbl>
+    <w:p>
+      <w:pPr>
+        <w:rPr>
+          <w:lang w:val="it-IT"/>
+        </w:rPr>
+      </w:pPr>
+    </w:p>
+    <w:p>
+      <w:pPr>
+        <w:rPr>
+          <w:lang w:val="it-IT"/>
+        </w:rPr>
+      </w:pPr>
+    </w:p>
+    <w:p>
+      <w:pPr>
+        <w:rPr>
+          <w:lang w:val="it-IT"/>
+        </w:rPr>
+      </w:pPr>
+    </w:p>
+    <w:p>
+      <w:pPr>
+        <w:rPr>
+          <w:lang w:val="it-IT"/>
+        </w:rPr>
+      </w:pPr>
+    </w:p>
+    <w:p>
+      <w:pPr>
+        <w:rPr>
+          <w:lang w:val="it-IT"/>
+        </w:rPr>
+      </w:pPr>
+    </w:p>
+    <w:p>
+      <w:pPr>
+        <w:rPr>
+          <w:lang w:val="it-IT"/>
+        </w:rPr>
+      </w:pPr>
+    </w:p>
+    <w:p>
+      <w:pPr>
+        <w:rPr>
+          <w:lang w:val="it-IT"/>
+        </w:rPr>
+      </w:pPr>
+    </w:p>
+    <w:p>
+      <w:pPr>
+        <w:rPr>
+          <w:lang w:val="it-IT"/>
+        </w:rPr>
+      </w:pPr>
+    </w:p>
+    <w:tbl>
+      <w:tblPr>
+        <w:tblW w:w="9713" w:type="dxa"/>
+        <w:tblInd w:w="113" w:type="dxa"/>
+        <w:tblLook w:val="01E0" w:firstRow="1" w:lastRow="1" w:firstColumn="1" w:lastColumn="1" w:noHBand="0" w:noVBand="0"/>
+      </w:tblPr>
+      <w:tblGrid>
+        <w:gridCol w:w="2051"/>
+        <w:gridCol w:w="1562"/>
+        <w:gridCol w:w="1265"/>
+        <w:gridCol w:w="4835"/>
+      </w:tblGrid>
+      <w:tr>
+        <w:tc>
+          <w:tcPr>
+            <w:tcW w:w="2051" w:type="dxa"/>
+            <w:tcBorders>
+              <w:top w:val="single" w:sz="4" w:space="0" w:color="000000"/>
+              <w:left w:val="single" w:sz="4" w:space="0" w:color="000000"/>
+              <w:bottom w:val="single" w:sz="4" w:space="0" w:color="000000"/>
+              <w:right w:val="single" w:sz="4" w:space="0" w:color="000000"/>
+            </w:tcBorders>
+            <w:shd w:val="pct25" w:color="auto" w:fill="auto"/>
+          </w:tcPr>
+          <w:p>
+            <w:pPr>
+              <w:pStyle w:val="BodyTextChar"/>
+              <w:rPr>
+                <w:b/>
+                <w:sz w:val="18"/>
+                <w:szCs w:val="18"/>
+                <w:lang w:val="it-IT"/>
+              </w:rPr>
+            </w:pPr>
+            <w:r>
+              <w:rPr>
+                <w:b/>
+                <w:sz w:val="18"/>
+                <w:szCs w:val="18"/>
+                <w:lang w:val="it-IT"/>
+              </w:rPr>
+              <w:lastRenderedPageBreak/>
+              <w:t>Test Case:</w:t>
+            </w:r>
+          </w:p>
+          <w:p>
+            <w:pPr>
+              <w:pStyle w:val="Corpotesto"/>
+              <w:rPr>
+                <w:sz w:val="18"/>
+                <w:szCs w:val="18"/>
+                <w:lang w:val="it-IT" w:eastAsia="en-US"/>
+              </w:rPr>
+            </w:pPr>
+            <w:r>
+              <w:rPr>
+                <w:b/>
+                <w:sz w:val="18"/>
+                <w:szCs w:val="18"/>
+                <w:lang w:val="it-IT" w:eastAsia="en-US"/>
+              </w:rPr>
+              <w:t>Riferimento</w:t>
+            </w:r>
+            <w:r>
+              <w:rPr>
+                <w:sz w:val="18"/>
+                <w:szCs w:val="18"/>
+                <w:lang w:val="it-IT" w:eastAsia="en-US"/>
+              </w:rPr>
+              <w:t xml:space="preserve">: </w:t>
+            </w:r>
+          </w:p>
+        </w:tc>
+        <w:tc>
+          <w:tcPr>
+            <w:tcW w:w="1562" w:type="dxa"/>
+            <w:tcBorders>
+              <w:top w:val="single" w:sz="4" w:space="0" w:color="000000"/>
+              <w:left w:val="single" w:sz="4" w:space="0" w:color="000000"/>
+              <w:bottom w:val="single" w:sz="4" w:space="0" w:color="000000"/>
+              <w:right w:val="single" w:sz="4" w:space="0" w:color="000000"/>
+            </w:tcBorders>
+          </w:tcPr>
+          <w:p>
+            <w:pPr>
+              <w:pStyle w:val="BodyTextChar"/>
+              <w:rPr>
+                <w:sz w:val="18"/>
+                <w:szCs w:val="18"/>
+                <w:lang w:val="it-IT"/>
+              </w:rPr>
+            </w:pPr>
+            <w:r>
+              <w:rPr>
+                <w:sz w:val="18"/>
+                <w:szCs w:val="18"/>
+                <w:lang w:val="it-IT"/>
+              </w:rPr>
+              <w:t>TC-003</w:t>
+            </w:r>
+          </w:p>
+          <w:p>
+            <w:pPr>
+              <w:rPr>
+                <w:lang w:val="it-IT" w:eastAsia="en-US"/>
+              </w:rPr>
+            </w:pPr>
+            <w:r>
+              <w:rPr>
+                <w:sz w:val="18"/>
+                <w:szCs w:val="18"/>
+                <w:lang w:val="it-IT"/>
+              </w:rPr>
+              <w:t>REQ-003</w:t>
+            </w:r>
+          </w:p>
+        </w:tc>
+        <w:tc>
+          <w:tcPr>
+            <w:tcW w:w="1265" w:type="dxa"/>
+            <w:tcBorders>
+              <w:top w:val="single" w:sz="4" w:space="0" w:color="000000"/>
+              <w:left w:val="single" w:sz="4" w:space="0" w:color="000000"/>
+              <w:bottom w:val="single" w:sz="4" w:space="0" w:color="000000"/>
+              <w:right w:val="single" w:sz="4" w:space="0" w:color="000000"/>
+            </w:tcBorders>
+            <w:shd w:val="pct25" w:color="auto" w:fill="auto"/>
+          </w:tcPr>
+          <w:p>
+            <w:pPr>
+              <w:pStyle w:val="BodyTextChar"/>
+              <w:rPr>
+                <w:b/>
+                <w:sz w:val="18"/>
+                <w:szCs w:val="18"/>
+                <w:lang w:val="it-IT"/>
+              </w:rPr>
+            </w:pPr>
+            <w:r>
+              <w:rPr>
+                <w:b/>
+                <w:sz w:val="18"/>
+                <w:szCs w:val="18"/>
+                <w:lang w:val="it-IT"/>
+              </w:rPr>
+              <w:t>Nome:</w:t>
+            </w:r>
+          </w:p>
+        </w:tc>
+        <w:tc>
+          <w:tcPr>
+            <w:tcW w:w="4835" w:type="dxa"/>
+            <w:tcBorders>
+              <w:top w:val="single" w:sz="4" w:space="0" w:color="000000"/>
+              <w:left w:val="single" w:sz="4" w:space="0" w:color="000000"/>
+              <w:bottom w:val="single" w:sz="4" w:space="0" w:color="000000"/>
+              <w:right w:val="single" w:sz="4" w:space="0" w:color="000000"/>
+            </w:tcBorders>
+          </w:tcPr>
+          <w:p>
+            <w:pPr>
+              <w:pStyle w:val="BodyTextChar"/>
+              <w:rPr>
+                <w:sz w:val="18"/>
+                <w:szCs w:val="18"/>
+                <w:lang w:val="it-IT"/>
+              </w:rPr>
+            </w:pPr>
+            <w:r>
+              <w:rPr>
+                <w:sz w:val="18"/>
+                <w:szCs w:val="18"/>
+                <w:lang w:val="it-IT"/>
+              </w:rPr>
+              <w:t>Generazione seed</w:t>
+            </w:r>
+          </w:p>
+        </w:tc>
+      </w:tr>
+      <w:tr>
+        <w:tc>
+          <w:tcPr>
+            <w:tcW w:w="2051" w:type="dxa"/>
+            <w:tcBorders>
+              <w:top w:val="single" w:sz="4" w:space="0" w:color="000000"/>
+              <w:left w:val="single" w:sz="4" w:space="0" w:color="000000"/>
+              <w:bottom w:val="single" w:sz="4" w:space="0" w:color="000000"/>
+              <w:right w:val="single" w:sz="4" w:space="0" w:color="000000"/>
+            </w:tcBorders>
+            <w:shd w:val="pct25" w:color="auto" w:fill="auto"/>
+          </w:tcPr>
+          <w:p>
+            <w:pPr>
+              <w:pStyle w:val="BodyTextChar"/>
+              <w:rPr>
+                <w:b/>
+                <w:sz w:val="18"/>
+                <w:szCs w:val="18"/>
+                <w:lang w:val="it-IT"/>
+              </w:rPr>
+            </w:pPr>
+            <w:r>
+              <w:rPr>
+                <w:b/>
+                <w:sz w:val="18"/>
+                <w:szCs w:val="18"/>
+                <w:lang w:val="it-IT"/>
+              </w:rPr>
+              <w:t>Descrizione:</w:t>
+            </w:r>
+          </w:p>
+        </w:tc>
+        <w:tc>
+          <w:tcPr>
+            <w:tcW w:w="7662" w:type="dxa"/>
+            <w:gridSpan w:val="3"/>
+            <w:tcBorders>
+              <w:top w:val="single" w:sz="4" w:space="0" w:color="000000"/>
+              <w:left w:val="single" w:sz="4" w:space="0" w:color="000000"/>
+              <w:bottom w:val="single" w:sz="4" w:space="0" w:color="000000"/>
+              <w:right w:val="single" w:sz="4" w:space="0" w:color="000000"/>
+            </w:tcBorders>
+          </w:tcPr>
+          <w:p>
+            <w:pPr>
+              <w:pStyle w:val="BodyTextChar"/>
+              <w:rPr>
+                <w:sz w:val="20"/>
+                <w:szCs w:val="20"/>
+                <w:lang w:val="it-IT"/>
+              </w:rPr>
+            </w:pPr>
+            <w:r>
+              <w:rPr>
+                <w:sz w:val="20"/>
+                <w:szCs w:val="20"/>
+                <w:lang w:val="it-IT"/>
+              </w:rPr>
+              <w:t>Se il seed non è presente deve essere generato</w:t>
+            </w:r>
+          </w:p>
+        </w:tc>
+      </w:tr>
+      <w:tr>
+        <w:trPr>
+          <w:trHeight w:val="70"/>
+        </w:trPr>
+        <w:tc>
+          <w:tcPr>
+            <w:tcW w:w="2051" w:type="dxa"/>
+            <w:tcBorders>
+              <w:top w:val="single" w:sz="4" w:space="0" w:color="000000"/>
+              <w:left w:val="single" w:sz="4" w:space="0" w:color="000000"/>
+              <w:bottom w:val="single" w:sz="4" w:space="0" w:color="000000"/>
+              <w:right w:val="single" w:sz="4" w:space="0" w:color="000000"/>
+            </w:tcBorders>
+            <w:shd w:val="pct25" w:color="auto" w:fill="auto"/>
+          </w:tcPr>
+          <w:p>
+            <w:pPr>
+              <w:pStyle w:val="BodyTextChar"/>
+              <w:rPr>
+                <w:b/>
+                <w:sz w:val="18"/>
+                <w:szCs w:val="18"/>
+                <w:lang w:val="it-IT"/>
+              </w:rPr>
+            </w:pPr>
+            <w:r>
+              <w:rPr>
+                <w:b/>
+                <w:sz w:val="18"/>
+                <w:szCs w:val="18"/>
+                <w:lang w:val="it-IT"/>
+              </w:rPr>
+              <w:t>Prerequisiti:</w:t>
+            </w:r>
+          </w:p>
+        </w:tc>
+        <w:tc>
+          <w:tcPr>
+            <w:tcW w:w="7662" w:type="dxa"/>
+            <w:gridSpan w:val="3"/>
+            <w:tcBorders>
+              <w:top w:val="single" w:sz="4" w:space="0" w:color="000000"/>
+              <w:left w:val="single" w:sz="4" w:space="0" w:color="000000"/>
+              <w:bottom w:val="single" w:sz="4" w:space="0" w:color="000000"/>
+              <w:right w:val="single" w:sz="4" w:space="0" w:color="000000"/>
+            </w:tcBorders>
+          </w:tcPr>
+          <w:p>
+            <w:pPr>
+              <w:pStyle w:val="BodyTextChar"/>
+              <w:rPr>
+                <w:sz w:val="20"/>
+                <w:szCs w:val="20"/>
+                <w:lang w:val="it-IT"/>
+              </w:rPr>
+            </w:pPr>
+            <w:r>
+              <w:rPr>
+                <w:sz w:val="20"/>
+                <w:szCs w:val="20"/>
+                <w:lang w:val="it-IT"/>
+              </w:rPr>
+              <w:t>Campi per il controllo</w:t>
+            </w:r>
+          </w:p>
+        </w:tc>
+      </w:tr>
+      <w:tr>
+        <w:tc>
+          <w:tcPr>
+            <w:tcW w:w="2051" w:type="dxa"/>
+            <w:tcBorders>
+              <w:top w:val="single" w:sz="4" w:space="0" w:color="000000"/>
+              <w:left w:val="single" w:sz="4" w:space="0" w:color="000000"/>
+              <w:bottom w:val="single" w:sz="4" w:space="0" w:color="000000"/>
+              <w:right w:val="single" w:sz="4" w:space="0" w:color="000000"/>
+            </w:tcBorders>
+            <w:shd w:val="pct25" w:color="auto" w:fill="auto"/>
+          </w:tcPr>
+          <w:p>
+            <w:pPr>
+              <w:pStyle w:val="BodyTextChar"/>
+              <w:rPr>
+                <w:b/>
+                <w:sz w:val="18"/>
+                <w:szCs w:val="18"/>
+                <w:lang w:val="it-IT"/>
+              </w:rPr>
+            </w:pPr>
+            <w:r>
+              <w:rPr>
+                <w:b/>
+                <w:sz w:val="18"/>
+                <w:szCs w:val="18"/>
+                <w:lang w:val="it-IT"/>
+              </w:rPr>
+              <w:t>Procedura:</w:t>
+            </w:r>
+          </w:p>
+        </w:tc>
+        <w:tc>
+          <w:tcPr>
+            <w:tcW w:w="7662" w:type="dxa"/>
+            <w:gridSpan w:val="3"/>
+            <w:tcBorders>
+              <w:top w:val="single" w:sz="4" w:space="0" w:color="000000"/>
+              <w:left w:val="single" w:sz="4" w:space="0" w:color="000000"/>
+              <w:bottom w:val="single" w:sz="4" w:space="0" w:color="000000"/>
+              <w:right w:val="single" w:sz="4" w:space="0" w:color="000000"/>
+            </w:tcBorders>
+          </w:tcPr>
+          <w:p>
+            <w:pPr>
+              <w:pStyle w:val="BodyTextChar"/>
+              <w:numPr>
+                <w:ilvl w:val="0"/>
+                <w:numId w:val="18"/>
+              </w:numPr>
+              <w:rPr>
+                <w:sz w:val="20"/>
+                <w:szCs w:val="20"/>
+                <w:lang w:val="it-IT"/>
+              </w:rPr>
+            </w:pPr>
+            <w:r>
+              <w:rPr>
+                <w:sz w:val="20"/>
+                <w:szCs w:val="20"/>
+                <w:lang w:val="it-IT"/>
+              </w:rPr>
+              <w:t>Completare tutti i campi (eccetto seed)</w:t>
+            </w:r>
+          </w:p>
+          <w:p>
+            <w:pPr>
+              <w:pStyle w:val="Corpotesto"/>
+              <w:numPr>
+                <w:ilvl w:val="0"/>
+                <w:numId w:val="18"/>
+              </w:numPr>
+              <w:rPr>
+                <w:lang w:val="it-IT" w:eastAsia="en-US"/>
+              </w:rPr>
+            </w:pPr>
+            <w:r>
+              <w:rPr>
+                <w:lang w:val="it-IT" w:eastAsia="en-US"/>
+              </w:rPr>
+              <w:t>Provare a genare il labirinto</w:t>
+            </w:r>
+          </w:p>
+        </w:tc>
+      </w:tr>
+      <w:tr>
+        <w:tc>
+          <w:tcPr>
+            <w:tcW w:w="2051" w:type="dxa"/>
+            <w:tcBorders>
+              <w:top w:val="single" w:sz="4" w:space="0" w:color="000000"/>
+              <w:left w:val="single" w:sz="4" w:space="0" w:color="000000"/>
+              <w:bottom w:val="single" w:sz="4" w:space="0" w:color="000000"/>
+              <w:right w:val="single" w:sz="4" w:space="0" w:color="000000"/>
+            </w:tcBorders>
+            <w:shd w:val="pct25" w:color="auto" w:fill="auto"/>
+          </w:tcPr>
+          <w:p>
+            <w:pPr>
+              <w:pStyle w:val="BodyTextChar"/>
+              <w:rPr>
+                <w:b/>
+                <w:sz w:val="18"/>
+                <w:szCs w:val="18"/>
+                <w:lang w:val="it-IT"/>
+              </w:rPr>
+            </w:pPr>
+            <w:r>
+              <w:rPr>
+                <w:b/>
+                <w:sz w:val="18"/>
+                <w:szCs w:val="18"/>
+                <w:lang w:val="it-IT"/>
+              </w:rPr>
+              <w:t>Risultati attesi</w:t>
+            </w:r>
+          </w:p>
+        </w:tc>
+        <w:tc>
+          <w:tcPr>
+            <w:tcW w:w="7662" w:type="dxa"/>
+            <w:gridSpan w:val="3"/>
+            <w:tcBorders>
+              <w:top w:val="single" w:sz="4" w:space="0" w:color="000000"/>
+              <w:left w:val="single" w:sz="4" w:space="0" w:color="000000"/>
+              <w:bottom w:val="single" w:sz="4" w:space="0" w:color="000000"/>
+              <w:right w:val="single" w:sz="4" w:space="0" w:color="000000"/>
+            </w:tcBorders>
+          </w:tcPr>
+          <w:p>
+            <w:pPr>
+              <w:pStyle w:val="BodyTextChar"/>
+              <w:rPr>
+                <w:sz w:val="20"/>
+                <w:szCs w:val="20"/>
+                <w:lang w:val="it-IT"/>
+              </w:rPr>
+            </w:pPr>
+            <w:r>
+              <w:rPr>
+                <w:lang w:val="it-IT"/>
+              </w:rPr>
+              <w:t>Campo seed deve essere riempito</w:t>
+            </w:r>
+          </w:p>
+        </w:tc>
+      </w:tr>
+    </w:tbl>
+    <w:p>
+      <w:pPr>
+        <w:rPr>
+          <w:lang w:val="it-IT"/>
+        </w:rPr>
+      </w:pPr>
+    </w:p>
+    <w:p>
+      <w:pPr>
+        <w:rPr>
+          <w:lang w:val="it-IT"/>
+        </w:rPr>
+      </w:pPr>
+    </w:p>
+    <w:tbl>
+      <w:tblPr>
+        <w:tblW w:w="9713" w:type="dxa"/>
+        <w:tblInd w:w="113" w:type="dxa"/>
+        <w:tblLook w:val="01E0" w:firstRow="1" w:lastRow="1" w:firstColumn="1" w:lastColumn="1" w:noHBand="0" w:noVBand="0"/>
+      </w:tblPr>
+      <w:tblGrid>
+        <w:gridCol w:w="2051"/>
+        <w:gridCol w:w="1562"/>
+        <w:gridCol w:w="1265"/>
+        <w:gridCol w:w="4835"/>
+      </w:tblGrid>
+      <w:tr>
+        <w:tc>
+          <w:tcPr>
+            <w:tcW w:w="2051" w:type="dxa"/>
+            <w:tcBorders>
+              <w:top w:val="single" w:sz="4" w:space="0" w:color="000000"/>
+              <w:left w:val="single" w:sz="4" w:space="0" w:color="000000"/>
+              <w:bottom w:val="single" w:sz="4" w:space="0" w:color="000000"/>
+              <w:right w:val="single" w:sz="4" w:space="0" w:color="000000"/>
+            </w:tcBorders>
+            <w:shd w:val="pct25" w:color="auto" w:fill="auto"/>
+          </w:tcPr>
+          <w:p>
+            <w:pPr>
+              <w:pStyle w:val="BodyTextChar"/>
+              <w:rPr>
+                <w:b/>
+                <w:sz w:val="18"/>
+                <w:szCs w:val="18"/>
+                <w:lang w:val="it-IT"/>
+              </w:rPr>
+            </w:pPr>
+            <w:r>
+              <w:rPr>
+                <w:b/>
+                <w:sz w:val="18"/>
+                <w:szCs w:val="18"/>
+                <w:lang w:val="it-IT"/>
+              </w:rPr>
+              <w:t>Test Case:</w:t>
+            </w:r>
+          </w:p>
+          <w:p>
+            <w:pPr>
+              <w:pStyle w:val="Corpotesto"/>
+              <w:rPr>
+                <w:sz w:val="18"/>
+                <w:szCs w:val="18"/>
+                <w:lang w:val="it-IT" w:eastAsia="en-US"/>
+              </w:rPr>
+            </w:pPr>
+            <w:r>
+              <w:rPr>
+                <w:b/>
+                <w:sz w:val="18"/>
+                <w:szCs w:val="18"/>
+                <w:lang w:val="it-IT" w:eastAsia="en-US"/>
+              </w:rPr>
+              <w:t>Riferimento</w:t>
+            </w:r>
+            <w:r>
+              <w:rPr>
+                <w:sz w:val="18"/>
+                <w:szCs w:val="18"/>
+                <w:lang w:val="it-IT" w:eastAsia="en-US"/>
+              </w:rPr>
+              <w:t xml:space="preserve">: </w:t>
+            </w:r>
+          </w:p>
+        </w:tc>
+        <w:tc>
+          <w:tcPr>
+            <w:tcW w:w="1562" w:type="dxa"/>
+            <w:tcBorders>
+              <w:top w:val="single" w:sz="4" w:space="0" w:color="000000"/>
+              <w:left w:val="single" w:sz="4" w:space="0" w:color="000000"/>
+              <w:bottom w:val="single" w:sz="4" w:space="0" w:color="000000"/>
+              <w:right w:val="single" w:sz="4" w:space="0" w:color="000000"/>
+            </w:tcBorders>
+          </w:tcPr>
+          <w:p>
+            <w:pPr>
+              <w:pStyle w:val="BodyTextChar"/>
+              <w:rPr>
+                <w:sz w:val="18"/>
+                <w:szCs w:val="18"/>
+                <w:lang w:val="it-IT"/>
+              </w:rPr>
+            </w:pPr>
+            <w:r>
+              <w:rPr>
+                <w:sz w:val="18"/>
+                <w:szCs w:val="18"/>
+                <w:lang w:val="it-IT"/>
+              </w:rPr>
+              <w:t>TC-00</w:t>
+            </w:r>
+            <w:r>
+              <w:rPr>
+                <w:sz w:val="18"/>
+                <w:szCs w:val="18"/>
+                <w:lang w:val="it-IT"/>
+              </w:rPr>
+              <w:t>4</w:t>
+            </w:r>
+          </w:p>
+          <w:p>
+            <w:pPr>
+              <w:rPr>
+                <w:lang w:val="it-IT" w:eastAsia="en-US"/>
+              </w:rPr>
+            </w:pPr>
+            <w:r>
+              <w:rPr>
+                <w:sz w:val="18"/>
+                <w:szCs w:val="18"/>
+                <w:lang w:val="it-IT"/>
+              </w:rPr>
+              <w:t>REQ-003</w:t>
+            </w:r>
+          </w:p>
+        </w:tc>
+        <w:tc>
+          <w:tcPr>
+            <w:tcW w:w="1265" w:type="dxa"/>
+            <w:tcBorders>
+              <w:top w:val="single" w:sz="4" w:space="0" w:color="000000"/>
+              <w:left w:val="single" w:sz="4" w:space="0" w:color="000000"/>
+              <w:bottom w:val="single" w:sz="4" w:space="0" w:color="000000"/>
+              <w:right w:val="single" w:sz="4" w:space="0" w:color="000000"/>
+            </w:tcBorders>
+            <w:shd w:val="pct25" w:color="auto" w:fill="auto"/>
+          </w:tcPr>
+          <w:p>
+            <w:pPr>
+              <w:pStyle w:val="BodyTextChar"/>
+              <w:rPr>
+                <w:b/>
+                <w:sz w:val="18"/>
+                <w:szCs w:val="18"/>
+                <w:lang w:val="it-IT"/>
+              </w:rPr>
+            </w:pPr>
+            <w:r>
+              <w:rPr>
+                <w:b/>
+                <w:sz w:val="18"/>
+                <w:szCs w:val="18"/>
+                <w:lang w:val="it-IT"/>
+              </w:rPr>
+              <w:t>Nome:</w:t>
+            </w:r>
+          </w:p>
+        </w:tc>
+        <w:tc>
+          <w:tcPr>
+            <w:tcW w:w="4835" w:type="dxa"/>
+            <w:tcBorders>
+              <w:top w:val="single" w:sz="4" w:space="0" w:color="000000"/>
+              <w:left w:val="single" w:sz="4" w:space="0" w:color="000000"/>
+              <w:bottom w:val="single" w:sz="4" w:space="0" w:color="000000"/>
+              <w:right w:val="single" w:sz="4" w:space="0" w:color="000000"/>
+            </w:tcBorders>
+          </w:tcPr>
+          <w:p>
+            <w:pPr>
+              <w:pStyle w:val="BodyTextChar"/>
+              <w:rPr>
+                <w:sz w:val="18"/>
+                <w:szCs w:val="18"/>
+                <w:lang w:val="it-IT"/>
+              </w:rPr>
+            </w:pPr>
+            <w:r>
+              <w:rPr>
+                <w:sz w:val="18"/>
+                <w:szCs w:val="18"/>
+                <w:lang w:val="it-IT"/>
+              </w:rPr>
+              <w:t>Algoritmo di generazione</w:t>
+            </w:r>
+          </w:p>
+        </w:tc>
+      </w:tr>
+      <w:tr>
+        <w:tc>
+          <w:tcPr>
+            <w:tcW w:w="2051" w:type="dxa"/>
+            <w:tcBorders>
+              <w:top w:val="single" w:sz="4" w:space="0" w:color="000000"/>
+              <w:left w:val="single" w:sz="4" w:space="0" w:color="000000"/>
+              <w:bottom w:val="single" w:sz="4" w:space="0" w:color="000000"/>
+              <w:right w:val="single" w:sz="4" w:space="0" w:color="000000"/>
+            </w:tcBorders>
+            <w:shd w:val="pct25" w:color="auto" w:fill="auto"/>
+          </w:tcPr>
+          <w:p>
+            <w:pPr>
+              <w:pStyle w:val="BodyTextChar"/>
+              <w:rPr>
+                <w:b/>
+                <w:sz w:val="18"/>
+                <w:szCs w:val="18"/>
+                <w:lang w:val="it-IT"/>
+              </w:rPr>
+            </w:pPr>
+            <w:r>
+              <w:rPr>
+                <w:b/>
+                <w:sz w:val="18"/>
+                <w:szCs w:val="18"/>
+                <w:lang w:val="it-IT"/>
+              </w:rPr>
+              <w:t>Descrizione:</w:t>
+            </w:r>
+          </w:p>
+        </w:tc>
+        <w:tc>
+          <w:tcPr>
+            <w:tcW w:w="7662" w:type="dxa"/>
+            <w:gridSpan w:val="3"/>
+            <w:tcBorders>
+              <w:top w:val="single" w:sz="4" w:space="0" w:color="000000"/>
+              <w:left w:val="single" w:sz="4" w:space="0" w:color="000000"/>
+              <w:bottom w:val="single" w:sz="4" w:space="0" w:color="000000"/>
+              <w:right w:val="single" w:sz="4" w:space="0" w:color="000000"/>
+            </w:tcBorders>
+          </w:tcPr>
+          <w:p>
+            <w:pPr>
+              <w:pStyle w:val="BodyTextChar"/>
+              <w:rPr>
+                <w:sz w:val="20"/>
+                <w:szCs w:val="20"/>
+                <w:lang w:val="it-IT"/>
+              </w:rPr>
+            </w:pPr>
+            <w:r>
+              <w:rPr>
+                <w:sz w:val="20"/>
+                <w:szCs w:val="20"/>
+                <w:lang w:val="it-IT"/>
+              </w:rPr>
+              <w:t>L’algoritmo, basandosi sul seed e sui parametri, genera un labirinto consono alle scelte dell’utente</w:t>
+            </w:r>
+          </w:p>
+        </w:tc>
+      </w:tr>
+      <w:tr>
+        <w:trPr>
+          <w:trHeight w:val="70"/>
+        </w:trPr>
+        <w:tc>
+          <w:tcPr>
+            <w:tcW w:w="2051" w:type="dxa"/>
+            <w:tcBorders>
+              <w:top w:val="single" w:sz="4" w:space="0" w:color="000000"/>
+              <w:left w:val="single" w:sz="4" w:space="0" w:color="000000"/>
+              <w:bottom w:val="single" w:sz="4" w:space="0" w:color="000000"/>
+              <w:right w:val="single" w:sz="4" w:space="0" w:color="000000"/>
+            </w:tcBorders>
+            <w:shd w:val="pct25" w:color="auto" w:fill="auto"/>
+          </w:tcPr>
+          <w:p>
+            <w:pPr>
+              <w:pStyle w:val="BodyTextChar"/>
+              <w:rPr>
+                <w:b/>
+                <w:sz w:val="18"/>
+                <w:szCs w:val="18"/>
+                <w:lang w:val="it-IT"/>
+              </w:rPr>
+            </w:pPr>
+            <w:r>
+              <w:rPr>
+                <w:b/>
+                <w:sz w:val="18"/>
+                <w:szCs w:val="18"/>
+                <w:lang w:val="it-IT"/>
+              </w:rPr>
+              <w:t>Prerequisiti:</w:t>
+            </w:r>
+          </w:p>
+        </w:tc>
+        <w:tc>
+          <w:tcPr>
+            <w:tcW w:w="7662" w:type="dxa"/>
+            <w:gridSpan w:val="3"/>
+            <w:tcBorders>
+              <w:top w:val="single" w:sz="4" w:space="0" w:color="000000"/>
+              <w:left w:val="single" w:sz="4" w:space="0" w:color="000000"/>
+              <w:bottom w:val="single" w:sz="4" w:space="0" w:color="000000"/>
+              <w:right w:val="single" w:sz="4" w:space="0" w:color="000000"/>
+            </w:tcBorders>
+          </w:tcPr>
+          <w:p>
+            <w:pPr>
+              <w:pStyle w:val="BodyTextChar"/>
+              <w:rPr>
+                <w:sz w:val="20"/>
+                <w:szCs w:val="20"/>
+                <w:lang w:val="it-IT"/>
+              </w:rPr>
+            </w:pPr>
+            <w:r>
+              <w:rPr>
+                <w:sz w:val="20"/>
+                <w:szCs w:val="20"/>
+                <w:lang w:val="it-IT"/>
+              </w:rPr>
+              <w:t>Algoritmo di generazione completo, campi di controllo e seed</w:t>
+            </w:r>
+          </w:p>
+        </w:tc>
+      </w:tr>
+      <w:tr>
+        <w:tc>
+          <w:tcPr>
+            <w:tcW w:w="2051" w:type="dxa"/>
+            <w:tcBorders>
+              <w:top w:val="single" w:sz="4" w:space="0" w:color="000000"/>
+              <w:left w:val="single" w:sz="4" w:space="0" w:color="000000"/>
+              <w:bottom w:val="single" w:sz="4" w:space="0" w:color="000000"/>
+              <w:right w:val="single" w:sz="4" w:space="0" w:color="000000"/>
+            </w:tcBorders>
+            <w:shd w:val="pct25" w:color="auto" w:fill="auto"/>
+          </w:tcPr>
+          <w:p>
+            <w:pPr>
+              <w:pStyle w:val="BodyTextChar"/>
+              <w:rPr>
+                <w:b/>
+                <w:sz w:val="18"/>
+                <w:szCs w:val="18"/>
+                <w:lang w:val="it-IT"/>
+              </w:rPr>
+            </w:pPr>
+            <w:r>
+              <w:rPr>
+                <w:b/>
+                <w:sz w:val="18"/>
+                <w:szCs w:val="18"/>
+                <w:lang w:val="it-IT"/>
+              </w:rPr>
+              <w:t>Procedura:</w:t>
+            </w:r>
+          </w:p>
+        </w:tc>
+        <w:tc>
+          <w:tcPr>
+            <w:tcW w:w="7662" w:type="dxa"/>
+            <w:gridSpan w:val="3"/>
+            <w:tcBorders>
+              <w:top w:val="single" w:sz="4" w:space="0" w:color="000000"/>
+              <w:left w:val="single" w:sz="4" w:space="0" w:color="000000"/>
+              <w:bottom w:val="single" w:sz="4" w:space="0" w:color="000000"/>
+              <w:right w:val="single" w:sz="4" w:space="0" w:color="000000"/>
+            </w:tcBorders>
+          </w:tcPr>
+          <w:p>
+            <w:pPr>
+              <w:pStyle w:val="BodyTextChar"/>
+              <w:numPr>
+                <w:ilvl w:val="0"/>
+                <w:numId w:val="19"/>
+              </w:numPr>
+              <w:rPr>
+                <w:sz w:val="20"/>
+                <w:szCs w:val="20"/>
+                <w:lang w:val="it-IT"/>
+              </w:rPr>
+            </w:pPr>
+            <w:r>
+              <w:rPr>
+                <w:sz w:val="20"/>
+                <w:szCs w:val="20"/>
+                <w:lang w:val="it-IT"/>
+              </w:rPr>
+              <w:t>Scegliere</w:t>
+            </w:r>
+            <w:r>
+              <w:rPr>
+                <w:sz w:val="20"/>
+                <w:szCs w:val="20"/>
+                <w:lang w:val="it-IT"/>
+              </w:rPr>
+              <w:t xml:space="preserve"> </w:t>
+            </w:r>
+            <w:r>
+              <w:rPr>
+                <w:sz w:val="20"/>
+                <w:szCs w:val="20"/>
+                <w:lang w:val="it-IT"/>
+              </w:rPr>
+              <w:t>dei parametri</w:t>
+            </w:r>
+          </w:p>
+          <w:p>
+            <w:pPr>
+              <w:pStyle w:val="Corpotesto"/>
+              <w:numPr>
+                <w:ilvl w:val="0"/>
+                <w:numId w:val="19"/>
+              </w:numPr>
+              <w:rPr>
+                <w:lang w:val="it-IT" w:eastAsia="en-US"/>
+              </w:rPr>
+            </w:pPr>
+            <w:r>
+              <w:rPr>
+                <w:lang w:val="it-IT" w:eastAsia="en-US"/>
+              </w:rPr>
+              <w:t>Provare a genare il labirinto</w:t>
+            </w:r>
+          </w:p>
+          <w:p>
+            <w:pPr>
+              <w:pStyle w:val="Corpotesto"/>
+              <w:numPr>
+                <w:ilvl w:val="0"/>
+                <w:numId w:val="19"/>
+              </w:numPr>
+              <w:rPr>
+                <w:lang w:val="it-IT" w:eastAsia="en-US"/>
+              </w:rPr>
+            </w:pPr>
+            <w:r>
+              <w:rPr>
+                <w:lang w:val="it-IT" w:eastAsia="en-US"/>
+              </w:rPr>
+              <w:t>Ripetere con tutte le combinazioni possibili</w:t>
+            </w:r>
+          </w:p>
+          <w:p>
+            <w:pPr>
+              <w:pStyle w:val="Corpotesto"/>
+              <w:ind w:left="360"/>
+              <w:rPr>
+                <w:lang w:val="it-IT" w:eastAsia="en-US"/>
+              </w:rPr>
+            </w:pPr>
+          </w:p>
+        </w:tc>
+      </w:tr>
+      <w:tr>
+        <w:tc>
+          <w:tcPr>
+            <w:tcW w:w="2051" w:type="dxa"/>
+            <w:tcBorders>
+              <w:top w:val="single" w:sz="4" w:space="0" w:color="000000"/>
+              <w:left w:val="single" w:sz="4" w:space="0" w:color="000000"/>
+              <w:bottom w:val="single" w:sz="4" w:space="0" w:color="000000"/>
+              <w:right w:val="single" w:sz="4" w:space="0" w:color="000000"/>
+            </w:tcBorders>
+            <w:shd w:val="pct25" w:color="auto" w:fill="auto"/>
+          </w:tcPr>
+          <w:p>
+            <w:pPr>
+              <w:pStyle w:val="BodyTextChar"/>
+              <w:rPr>
+                <w:b/>
+                <w:sz w:val="18"/>
+                <w:szCs w:val="18"/>
+                <w:lang w:val="it-IT"/>
+              </w:rPr>
+            </w:pPr>
+            <w:r>
+              <w:rPr>
+                <w:b/>
+                <w:sz w:val="18"/>
+                <w:szCs w:val="18"/>
+                <w:lang w:val="it-IT"/>
+              </w:rPr>
+              <w:t>Risultati attesi</w:t>
+            </w:r>
+          </w:p>
+        </w:tc>
+        <w:tc>
+          <w:tcPr>
+            <w:tcW w:w="7662" w:type="dxa"/>
+            <w:gridSpan w:val="3"/>
+            <w:tcBorders>
+              <w:top w:val="single" w:sz="4" w:space="0" w:color="000000"/>
+              <w:left w:val="single" w:sz="4" w:space="0" w:color="000000"/>
+              <w:bottom w:val="single" w:sz="4" w:space="0" w:color="000000"/>
+              <w:right w:val="single" w:sz="4" w:space="0" w:color="000000"/>
+            </w:tcBorders>
+          </w:tcPr>
+          <w:p>
+            <w:pPr>
+              <w:pStyle w:val="BodyTextChar"/>
+              <w:rPr>
+                <w:sz w:val="20"/>
+                <w:szCs w:val="20"/>
+                <w:lang w:val="it-IT"/>
+              </w:rPr>
+            </w:pPr>
+            <w:r>
+              <w:rPr>
+                <w:lang w:val="it-IT"/>
+              </w:rPr>
+              <w:t>Il labirinto deve attenersi alle istruzioni dell’utente</w:t>
+            </w:r>
+          </w:p>
+        </w:tc>
+      </w:tr>
+    </w:tbl>
+    <w:p>
+      <w:pPr>
+        <w:rPr>
+          <w:lang w:val="it-IT"/>
+        </w:rPr>
+      </w:pPr>
+    </w:p>
+    <w:tbl>
+      <w:tblPr>
+        <w:tblW w:w="9713" w:type="dxa"/>
+        <w:tblInd w:w="113" w:type="dxa"/>
+        <w:tblLook w:val="01E0" w:firstRow="1" w:lastRow="1" w:firstColumn="1" w:lastColumn="1" w:noHBand="0" w:noVBand="0"/>
+      </w:tblPr>
+      <w:tblGrid>
+        <w:gridCol w:w="2051"/>
+        <w:gridCol w:w="1562"/>
+        <w:gridCol w:w="1265"/>
+        <w:gridCol w:w="4835"/>
+      </w:tblGrid>
+      <w:tr>
+        <w:tc>
+          <w:tcPr>
+            <w:tcW w:w="2051" w:type="dxa"/>
+            <w:tcBorders>
+              <w:top w:val="single" w:sz="4" w:space="0" w:color="000000"/>
+              <w:left w:val="single" w:sz="4" w:space="0" w:color="000000"/>
+              <w:bottom w:val="single" w:sz="4" w:space="0" w:color="000000"/>
+              <w:right w:val="single" w:sz="4" w:space="0" w:color="000000"/>
+            </w:tcBorders>
+            <w:shd w:val="pct25" w:color="auto" w:fill="auto"/>
+          </w:tcPr>
+          <w:p>
+            <w:pPr>
+              <w:pStyle w:val="BodyTextChar"/>
+              <w:rPr>
+                <w:b/>
+                <w:sz w:val="18"/>
+                <w:szCs w:val="18"/>
+                <w:lang w:val="it-IT"/>
+              </w:rPr>
+            </w:pPr>
+            <w:r>
+              <w:rPr>
+                <w:b/>
+                <w:sz w:val="18"/>
+                <w:szCs w:val="18"/>
+                <w:lang w:val="it-IT"/>
+              </w:rPr>
+              <w:t>Test Case:</w:t>
+            </w:r>
+          </w:p>
+          <w:p>
+            <w:pPr>
+              <w:pStyle w:val="Corpotesto"/>
+              <w:rPr>
+                <w:sz w:val="18"/>
+                <w:szCs w:val="18"/>
+                <w:lang w:val="it-IT" w:eastAsia="en-US"/>
+              </w:rPr>
+            </w:pPr>
+            <w:r>
+              <w:rPr>
+                <w:b/>
+                <w:sz w:val="18"/>
+                <w:szCs w:val="18"/>
+                <w:lang w:val="it-IT" w:eastAsia="en-US"/>
+              </w:rPr>
+              <w:t>Riferimento</w:t>
+            </w:r>
+            <w:r>
+              <w:rPr>
+                <w:sz w:val="18"/>
+                <w:szCs w:val="18"/>
+                <w:lang w:val="it-IT" w:eastAsia="en-US"/>
+              </w:rPr>
+              <w:t xml:space="preserve">: </w:t>
+            </w:r>
+          </w:p>
+        </w:tc>
+        <w:tc>
+          <w:tcPr>
+            <w:tcW w:w="1562" w:type="dxa"/>
+            <w:tcBorders>
+              <w:top w:val="single" w:sz="4" w:space="0" w:color="000000"/>
+              <w:left w:val="single" w:sz="4" w:space="0" w:color="000000"/>
+              <w:bottom w:val="single" w:sz="4" w:space="0" w:color="000000"/>
+              <w:right w:val="single" w:sz="4" w:space="0" w:color="000000"/>
+            </w:tcBorders>
+          </w:tcPr>
+          <w:p>
+            <w:pPr>
+              <w:pStyle w:val="BodyTextChar"/>
+              <w:rPr>
+                <w:sz w:val="18"/>
+                <w:szCs w:val="18"/>
+                <w:lang w:val="it-IT"/>
+              </w:rPr>
+            </w:pPr>
+            <w:r>
+              <w:rPr>
+                <w:sz w:val="18"/>
+                <w:szCs w:val="18"/>
+                <w:lang w:val="it-IT"/>
+              </w:rPr>
+              <w:t>TC-005</w:t>
+            </w:r>
+          </w:p>
+          <w:p>
+            <w:pPr>
+              <w:rPr>
+                <w:lang w:val="it-IT" w:eastAsia="en-US"/>
+              </w:rPr>
+            </w:pPr>
+            <w:r>
+              <w:rPr>
+                <w:sz w:val="18"/>
+                <w:szCs w:val="18"/>
+                <w:lang w:val="it-IT"/>
+              </w:rPr>
+              <w:t>REQ-003</w:t>
+            </w:r>
+          </w:p>
+        </w:tc>
+        <w:tc>
+          <w:tcPr>
+            <w:tcW w:w="1265" w:type="dxa"/>
+            <w:tcBorders>
+              <w:top w:val="single" w:sz="4" w:space="0" w:color="000000"/>
+              <w:left w:val="single" w:sz="4" w:space="0" w:color="000000"/>
+              <w:bottom w:val="single" w:sz="4" w:space="0" w:color="000000"/>
+              <w:right w:val="single" w:sz="4" w:space="0" w:color="000000"/>
+            </w:tcBorders>
+            <w:shd w:val="pct25" w:color="auto" w:fill="auto"/>
+          </w:tcPr>
+          <w:p>
+            <w:pPr>
+              <w:pStyle w:val="BodyTextChar"/>
+              <w:rPr>
+                <w:b/>
+                <w:sz w:val="18"/>
+                <w:szCs w:val="18"/>
+                <w:lang w:val="it-IT"/>
+              </w:rPr>
+            </w:pPr>
+            <w:r>
+              <w:rPr>
+                <w:b/>
+                <w:sz w:val="18"/>
+                <w:szCs w:val="18"/>
+                <w:lang w:val="it-IT"/>
+              </w:rPr>
+              <w:t>Nome:</w:t>
+            </w:r>
+          </w:p>
+        </w:tc>
+        <w:tc>
+          <w:tcPr>
+            <w:tcW w:w="4835" w:type="dxa"/>
+            <w:tcBorders>
+              <w:top w:val="single" w:sz="4" w:space="0" w:color="000000"/>
+              <w:left w:val="single" w:sz="4" w:space="0" w:color="000000"/>
+              <w:bottom w:val="single" w:sz="4" w:space="0" w:color="000000"/>
+              <w:right w:val="single" w:sz="4" w:space="0" w:color="000000"/>
+            </w:tcBorders>
+          </w:tcPr>
+          <w:p>
+            <w:pPr>
+              <w:pStyle w:val="BodyTextChar"/>
+              <w:rPr>
+                <w:sz w:val="18"/>
+                <w:szCs w:val="18"/>
+                <w:lang w:val="it-IT"/>
+              </w:rPr>
+            </w:pPr>
+            <w:r>
+              <w:rPr>
+                <w:sz w:val="18"/>
+                <w:szCs w:val="18"/>
+                <w:lang w:val="it-IT"/>
+              </w:rPr>
+              <w:t xml:space="preserve">Soluzione </w:t>
+            </w:r>
+          </w:p>
+        </w:tc>
+      </w:tr>
+      <w:tr>
+        <w:tc>
+          <w:tcPr>
+            <w:tcW w:w="2051" w:type="dxa"/>
+            <w:tcBorders>
+              <w:top w:val="single" w:sz="4" w:space="0" w:color="000000"/>
+              <w:left w:val="single" w:sz="4" w:space="0" w:color="000000"/>
+              <w:bottom w:val="single" w:sz="4" w:space="0" w:color="000000"/>
+              <w:right w:val="single" w:sz="4" w:space="0" w:color="000000"/>
+            </w:tcBorders>
+            <w:shd w:val="pct25" w:color="auto" w:fill="auto"/>
+          </w:tcPr>
+          <w:p>
+            <w:pPr>
+              <w:pStyle w:val="BodyTextChar"/>
+              <w:rPr>
+                <w:b/>
+                <w:sz w:val="18"/>
+                <w:szCs w:val="18"/>
+                <w:lang w:val="it-IT"/>
+              </w:rPr>
+            </w:pPr>
+            <w:r>
+              <w:rPr>
+                <w:b/>
+                <w:sz w:val="18"/>
+                <w:szCs w:val="18"/>
+                <w:lang w:val="it-IT"/>
+              </w:rPr>
+              <w:t>Descrizione:</w:t>
+            </w:r>
+          </w:p>
+        </w:tc>
+        <w:tc>
+          <w:tcPr>
+            <w:tcW w:w="7662" w:type="dxa"/>
+            <w:gridSpan w:val="3"/>
+            <w:tcBorders>
+              <w:top w:val="single" w:sz="4" w:space="0" w:color="000000"/>
+              <w:left w:val="single" w:sz="4" w:space="0" w:color="000000"/>
+              <w:bottom w:val="single" w:sz="4" w:space="0" w:color="000000"/>
+              <w:right w:val="single" w:sz="4" w:space="0" w:color="000000"/>
+            </w:tcBorders>
+          </w:tcPr>
+          <w:p>
+            <w:pPr>
+              <w:pStyle w:val="BodyTextChar"/>
+              <w:rPr>
+                <w:sz w:val="20"/>
+                <w:szCs w:val="20"/>
+                <w:lang w:val="it-IT"/>
+              </w:rPr>
+            </w:pPr>
+            <w:r>
+              <w:rPr>
+                <w:sz w:val="20"/>
+                <w:szCs w:val="20"/>
+                <w:lang w:val="it-IT"/>
+              </w:rPr>
+              <w:t>Ad un click dell’utente, la soluzione viene mostrata</w:t>
+            </w:r>
+          </w:p>
+        </w:tc>
+      </w:tr>
+      <w:tr>
+        <w:trPr>
+          <w:trHeight w:val="70"/>
+        </w:trPr>
+        <w:tc>
+          <w:tcPr>
+            <w:tcW w:w="2051" w:type="dxa"/>
+            <w:tcBorders>
+              <w:top w:val="single" w:sz="4" w:space="0" w:color="000000"/>
+              <w:left w:val="single" w:sz="4" w:space="0" w:color="000000"/>
+              <w:bottom w:val="single" w:sz="4" w:space="0" w:color="000000"/>
+              <w:right w:val="single" w:sz="4" w:space="0" w:color="000000"/>
+            </w:tcBorders>
+            <w:shd w:val="pct25" w:color="auto" w:fill="auto"/>
+          </w:tcPr>
+          <w:p>
+            <w:pPr>
+              <w:pStyle w:val="BodyTextChar"/>
+              <w:rPr>
+                <w:b/>
+                <w:sz w:val="18"/>
+                <w:szCs w:val="18"/>
+                <w:lang w:val="it-IT"/>
+              </w:rPr>
+            </w:pPr>
+            <w:r>
+              <w:rPr>
+                <w:b/>
+                <w:sz w:val="18"/>
+                <w:szCs w:val="18"/>
+                <w:lang w:val="it-IT"/>
+              </w:rPr>
+              <w:t>Prerequisiti:</w:t>
+            </w:r>
+          </w:p>
+        </w:tc>
+        <w:tc>
+          <w:tcPr>
+            <w:tcW w:w="7662" w:type="dxa"/>
+            <w:gridSpan w:val="3"/>
+            <w:tcBorders>
+              <w:top w:val="single" w:sz="4" w:space="0" w:color="000000"/>
+              <w:left w:val="single" w:sz="4" w:space="0" w:color="000000"/>
+              <w:bottom w:val="single" w:sz="4" w:space="0" w:color="000000"/>
+              <w:right w:val="single" w:sz="4" w:space="0" w:color="000000"/>
+            </w:tcBorders>
+          </w:tcPr>
+          <w:p>
+            <w:pPr>
+              <w:pStyle w:val="BodyTextChar"/>
+              <w:rPr>
+                <w:sz w:val="20"/>
+                <w:szCs w:val="20"/>
+                <w:lang w:val="it-IT"/>
+              </w:rPr>
+            </w:pPr>
+            <w:r>
+              <w:rPr>
+                <w:sz w:val="20"/>
+                <w:szCs w:val="20"/>
+                <w:lang w:val="it-IT"/>
+              </w:rPr>
+              <w:t xml:space="preserve">Un labirinto </w:t>
+            </w:r>
+            <w:r>
+              <w:rPr>
+                <w:sz w:val="20"/>
+                <w:szCs w:val="20"/>
+                <w:lang w:val="it-IT"/>
+              </w:rPr>
+              <w:t>gen</w:t>
+            </w:r>
+            <w:r>
+              <w:rPr>
+                <w:sz w:val="20"/>
+                <w:szCs w:val="20"/>
+                <w:lang w:val="it-IT"/>
+              </w:rPr>
+              <w:t>e</w:t>
+            </w:r>
+            <w:r>
+              <w:rPr>
+                <w:sz w:val="20"/>
+                <w:szCs w:val="20"/>
+                <w:lang w:val="it-IT"/>
+              </w:rPr>
+              <w:t>rato</w:t>
+            </w:r>
+          </w:p>
+        </w:tc>
+      </w:tr>
+      <w:tr>
+        <w:tc>
+          <w:tcPr>
+            <w:tcW w:w="2051" w:type="dxa"/>
+            <w:tcBorders>
+              <w:top w:val="single" w:sz="4" w:space="0" w:color="000000"/>
+              <w:left w:val="single" w:sz="4" w:space="0" w:color="000000"/>
+              <w:bottom w:val="single" w:sz="4" w:space="0" w:color="000000"/>
+              <w:right w:val="single" w:sz="4" w:space="0" w:color="000000"/>
+            </w:tcBorders>
+            <w:shd w:val="pct25" w:color="auto" w:fill="auto"/>
+          </w:tcPr>
+          <w:p>
+            <w:pPr>
+              <w:pStyle w:val="BodyTextChar"/>
+              <w:rPr>
+                <w:b/>
+                <w:sz w:val="18"/>
+                <w:szCs w:val="18"/>
+                <w:lang w:val="it-IT"/>
+              </w:rPr>
+            </w:pPr>
+            <w:r>
+              <w:rPr>
+                <w:b/>
+                <w:sz w:val="18"/>
+                <w:szCs w:val="18"/>
+                <w:lang w:val="it-IT"/>
+              </w:rPr>
+              <w:t>Procedura:</w:t>
+            </w:r>
+          </w:p>
+        </w:tc>
+        <w:tc>
+          <w:tcPr>
+            <w:tcW w:w="7662" w:type="dxa"/>
+            <w:gridSpan w:val="3"/>
+            <w:tcBorders>
+              <w:top w:val="single" w:sz="4" w:space="0" w:color="000000"/>
+              <w:left w:val="single" w:sz="4" w:space="0" w:color="000000"/>
+              <w:bottom w:val="single" w:sz="4" w:space="0" w:color="000000"/>
+              <w:right w:val="single" w:sz="4" w:space="0" w:color="000000"/>
+            </w:tcBorders>
+          </w:tcPr>
+          <w:p>
+            <w:pPr>
+              <w:pStyle w:val="BodyTextChar"/>
+              <w:numPr>
+                <w:ilvl w:val="0"/>
+                <w:numId w:val="20"/>
+              </w:numPr>
+              <w:rPr>
+                <w:sz w:val="20"/>
+                <w:szCs w:val="20"/>
+                <w:lang w:val="it-IT"/>
+              </w:rPr>
+            </w:pPr>
+            <w:r>
+              <w:rPr>
+                <w:sz w:val="20"/>
+                <w:szCs w:val="20"/>
+                <w:lang w:val="it-IT"/>
+              </w:rPr>
+              <w:t>Scegliere dei parametri</w:t>
+            </w:r>
+          </w:p>
+          <w:p>
+            <w:pPr>
+              <w:pStyle w:val="Corpotesto"/>
+              <w:numPr>
+                <w:ilvl w:val="0"/>
+                <w:numId w:val="20"/>
+              </w:numPr>
+              <w:rPr>
+                <w:lang w:val="it-IT" w:eastAsia="en-US"/>
+              </w:rPr>
+            </w:pPr>
+            <w:r>
+              <w:rPr>
+                <w:lang w:val="it-IT" w:eastAsia="en-US"/>
+              </w:rPr>
+              <w:t>Provare a genare il labirinto</w:t>
+            </w:r>
+          </w:p>
+          <w:p>
+            <w:pPr>
+              <w:pStyle w:val="Corpotesto"/>
+              <w:numPr>
+                <w:ilvl w:val="0"/>
+                <w:numId w:val="20"/>
+              </w:numPr>
+              <w:rPr>
+                <w:lang w:val="it-IT" w:eastAsia="en-US"/>
+              </w:rPr>
+            </w:pPr>
+            <w:r>
+              <w:rPr>
+                <w:lang w:val="it-IT" w:eastAsia="en-US"/>
+              </w:rPr>
+              <w:t>Generazione della soluzione</w:t>
+            </w:r>
+          </w:p>
+          <w:p>
+            <w:pPr>
+              <w:pStyle w:val="Corpotesto"/>
+              <w:numPr>
+                <w:ilvl w:val="0"/>
+                <w:numId w:val="20"/>
+              </w:numPr>
+              <w:rPr>
+                <w:lang w:val="it-IT" w:eastAsia="en-US"/>
+              </w:rPr>
+            </w:pPr>
+            <w:r>
+              <w:rPr>
+                <w:lang w:val="it-IT" w:eastAsia="en-US"/>
+              </w:rPr>
+              <w:t>Ripetere con tutte le combinazioni possibili</w:t>
+            </w:r>
+          </w:p>
+          <w:p>
+            <w:pPr>
+              <w:pStyle w:val="Corpotesto"/>
+              <w:ind w:left="360"/>
+              <w:rPr>
+                <w:lang w:val="it-IT" w:eastAsia="en-US"/>
+              </w:rPr>
+            </w:pPr>
+          </w:p>
+        </w:tc>
+      </w:tr>
+      <w:tr>
+        <w:tc>
+          <w:tcPr>
+            <w:tcW w:w="2051" w:type="dxa"/>
+            <w:tcBorders>
+              <w:top w:val="single" w:sz="4" w:space="0" w:color="000000"/>
+              <w:left w:val="single" w:sz="4" w:space="0" w:color="000000"/>
+              <w:bottom w:val="single" w:sz="4" w:space="0" w:color="000000"/>
+              <w:right w:val="single" w:sz="4" w:space="0" w:color="000000"/>
+            </w:tcBorders>
+            <w:shd w:val="pct25" w:color="auto" w:fill="auto"/>
+          </w:tcPr>
+          <w:p>
+            <w:pPr>
+              <w:pStyle w:val="BodyTextChar"/>
+              <w:rPr>
+                <w:b/>
+                <w:sz w:val="18"/>
+                <w:szCs w:val="18"/>
+                <w:lang w:val="it-IT"/>
+              </w:rPr>
+            </w:pPr>
+            <w:r>
+              <w:rPr>
+                <w:b/>
+                <w:sz w:val="18"/>
+                <w:szCs w:val="18"/>
+                <w:lang w:val="it-IT"/>
+              </w:rPr>
+              <w:t>Risultati attesi</w:t>
+            </w:r>
+          </w:p>
+        </w:tc>
+        <w:tc>
+          <w:tcPr>
+            <w:tcW w:w="7662" w:type="dxa"/>
+            <w:gridSpan w:val="3"/>
+            <w:tcBorders>
+              <w:top w:val="single" w:sz="4" w:space="0" w:color="000000"/>
+              <w:left w:val="single" w:sz="4" w:space="0" w:color="000000"/>
+              <w:bottom w:val="single" w:sz="4" w:space="0" w:color="000000"/>
+              <w:right w:val="single" w:sz="4" w:space="0" w:color="000000"/>
+            </w:tcBorders>
+          </w:tcPr>
+          <w:p>
+            <w:pPr>
+              <w:pStyle w:val="BodyTextChar"/>
+              <w:rPr>
+                <w:sz w:val="20"/>
+                <w:szCs w:val="20"/>
+                <w:lang w:val="it-IT"/>
+              </w:rPr>
+            </w:pPr>
+            <w:r>
+              <w:rPr>
+                <w:lang w:val="it-IT"/>
+              </w:rPr>
+              <w:t xml:space="preserve">Il programma deve mostrare una copia del labirinto con la soluzione in </w:t>
+            </w:r>
+            <w:r>
+              <w:rPr>
+                <w:lang w:val="it-IT"/>
+              </w:rPr>
+              <w:t>chiaro</w:t>
+            </w:r>
+          </w:p>
+        </w:tc>
+      </w:tr>
+    </w:tbl>
+    <w:p>
+      <w:pPr>
+        <w:rPr>
+          <w:lang w:val="it-IT"/>
+        </w:rPr>
+      </w:pPr>
+    </w:p>
+    <w:p>
+      <w:pPr>
+        <w:rPr>
+          <w:lang w:val="it-IT"/>
+        </w:rPr>
+      </w:pPr>
+    </w:p>
+    <w:p>
+      <w:pPr>
+        <w:rPr>
+          <w:lang w:val="it-IT"/>
+        </w:rPr>
+      </w:pPr>
+    </w:p>
+    <w:p>
+      <w:pPr>
+        <w:rPr>
+          <w:lang w:val="it-IT"/>
+        </w:rPr>
+      </w:pPr>
+    </w:p>
+    <w:p>
+      <w:pPr>
+        <w:rPr>
+          <w:lang w:val="it-IT"/>
+        </w:rPr>
+      </w:pPr>
+    </w:p>
+    <w:p>
+      <w:pPr>
+        <w:rPr>
+          <w:lang w:val="it-IT"/>
+        </w:rPr>
+      </w:pPr>
+    </w:p>
+    <w:p>
+      <w:pPr>
+        <w:rPr>
+          <w:lang w:val="it-IT"/>
+        </w:rPr>
+      </w:pPr>
+    </w:p>
+    <w:p>
+      <w:pPr>
+        <w:rPr>
+          <w:lang w:val="it-IT"/>
+        </w:rPr>
+      </w:pPr>
+    </w:p>
+    <w:p>
+      <w:pPr>
+        <w:rPr>
+          <w:lang w:val="it-IT"/>
+        </w:rPr>
+      </w:pPr>
+    </w:p>
+    <w:p>
+      <w:pPr>
+        <w:rPr>
+          <w:lang w:val="it-IT"/>
+        </w:rPr>
+      </w:pPr>
+    </w:p>
+    <w:p>
+      <w:pPr>
+        <w:rPr>
+          <w:lang w:val="it-IT"/>
+        </w:rPr>
+      </w:pPr>
+    </w:p>
+    <w:tbl>
+      <w:tblPr>
+        <w:tblW w:w="9713" w:type="dxa"/>
+        <w:tblInd w:w="113" w:type="dxa"/>
+        <w:tblLook w:val="01E0" w:firstRow="1" w:lastRow="1" w:firstColumn="1" w:lastColumn="1" w:noHBand="0" w:noVBand="0"/>
+      </w:tblPr>
+      <w:tblGrid>
+        <w:gridCol w:w="2051"/>
+        <w:gridCol w:w="1562"/>
+        <w:gridCol w:w="1265"/>
+        <w:gridCol w:w="4835"/>
+      </w:tblGrid>
+      <w:tr>
+        <w:tc>
+          <w:tcPr>
+            <w:tcW w:w="2051" w:type="dxa"/>
+            <w:tcBorders>
+              <w:top w:val="single" w:sz="4" w:space="0" w:color="000000"/>
+              <w:left w:val="single" w:sz="4" w:space="0" w:color="000000"/>
+              <w:bottom w:val="single" w:sz="4" w:space="0" w:color="000000"/>
+              <w:right w:val="single" w:sz="4" w:space="0" w:color="000000"/>
+            </w:tcBorders>
+            <w:shd w:val="pct25" w:color="auto" w:fill="auto"/>
+          </w:tcPr>
+          <w:p>
+            <w:pPr>
+              <w:pStyle w:val="BodyTextChar"/>
+              <w:rPr>
+                <w:b/>
+                <w:sz w:val="18"/>
+                <w:szCs w:val="18"/>
+                <w:lang w:val="it-IT"/>
+              </w:rPr>
+            </w:pPr>
+            <w:r>
+              <w:rPr>
+                <w:b/>
+                <w:sz w:val="18"/>
+                <w:szCs w:val="18"/>
+                <w:lang w:val="it-IT"/>
+              </w:rPr>
+              <w:t>Test Case:</w:t>
+            </w:r>
+          </w:p>
+          <w:p>
+            <w:pPr>
+              <w:pStyle w:val="Corpotesto"/>
+              <w:rPr>
+                <w:sz w:val="18"/>
+                <w:szCs w:val="18"/>
+                <w:lang w:val="it-IT" w:eastAsia="en-US"/>
+              </w:rPr>
+            </w:pPr>
+            <w:r>
+              <w:rPr>
+                <w:b/>
+                <w:sz w:val="18"/>
+                <w:szCs w:val="18"/>
+                <w:lang w:val="it-IT" w:eastAsia="en-US"/>
+              </w:rPr>
+              <w:lastRenderedPageBreak/>
+              <w:t>Riferimento</w:t>
+            </w:r>
+            <w:r>
+              <w:rPr>
+                <w:sz w:val="18"/>
+                <w:szCs w:val="18"/>
+                <w:lang w:val="it-IT" w:eastAsia="en-US"/>
+              </w:rPr>
+              <w:t xml:space="preserve">: </w:t>
+            </w:r>
+          </w:p>
+        </w:tc>
+        <w:tc>
+          <w:tcPr>
+            <w:tcW w:w="1562" w:type="dxa"/>
+            <w:tcBorders>
+              <w:top w:val="single" w:sz="4" w:space="0" w:color="000000"/>
+              <w:left w:val="single" w:sz="4" w:space="0" w:color="000000"/>
+              <w:bottom w:val="single" w:sz="4" w:space="0" w:color="000000"/>
+              <w:right w:val="single" w:sz="4" w:space="0" w:color="000000"/>
+            </w:tcBorders>
+          </w:tcPr>
+          <w:p>
+            <w:pPr>
+              <w:pStyle w:val="BodyTextChar"/>
+              <w:rPr>
+                <w:sz w:val="18"/>
+                <w:szCs w:val="18"/>
+                <w:lang w:val="it-IT"/>
+              </w:rPr>
+            </w:pPr>
+            <w:r>
+              <w:rPr>
+                <w:sz w:val="18"/>
+                <w:szCs w:val="18"/>
+                <w:lang w:val="it-IT"/>
+              </w:rPr>
+              <w:lastRenderedPageBreak/>
+              <w:t>TC-006</w:t>
+            </w:r>
+          </w:p>
+          <w:p>
+            <w:pPr>
+              <w:rPr>
+                <w:lang w:val="it-IT" w:eastAsia="en-US"/>
+              </w:rPr>
+            </w:pPr>
+            <w:r>
+              <w:rPr>
+                <w:sz w:val="18"/>
+                <w:szCs w:val="18"/>
+                <w:lang w:val="it-IT"/>
+              </w:rPr>
+              <w:lastRenderedPageBreak/>
+              <w:t>REQ-00</w:t>
+            </w:r>
+            <w:r>
+              <w:rPr>
+                <w:sz w:val="18"/>
+                <w:szCs w:val="18"/>
+                <w:lang w:val="it-IT"/>
+              </w:rPr>
+              <w:t>6</w:t>
+            </w:r>
+          </w:p>
+        </w:tc>
+        <w:tc>
+          <w:tcPr>
+            <w:tcW w:w="1265" w:type="dxa"/>
+            <w:tcBorders>
+              <w:top w:val="single" w:sz="4" w:space="0" w:color="000000"/>
+              <w:left w:val="single" w:sz="4" w:space="0" w:color="000000"/>
+              <w:bottom w:val="single" w:sz="4" w:space="0" w:color="000000"/>
+              <w:right w:val="single" w:sz="4" w:space="0" w:color="000000"/>
+            </w:tcBorders>
+            <w:shd w:val="pct25" w:color="auto" w:fill="auto"/>
+          </w:tcPr>
+          <w:p>
+            <w:pPr>
+              <w:pStyle w:val="BodyTextChar"/>
+              <w:rPr>
+                <w:b/>
+                <w:sz w:val="18"/>
+                <w:szCs w:val="18"/>
+                <w:lang w:val="it-IT"/>
+              </w:rPr>
+            </w:pPr>
+            <w:r>
+              <w:rPr>
+                <w:b/>
+                <w:sz w:val="18"/>
+                <w:szCs w:val="18"/>
+                <w:lang w:val="it-IT"/>
+              </w:rPr>
+              <w:lastRenderedPageBreak/>
+              <w:t>Nome:</w:t>
+            </w:r>
+          </w:p>
+        </w:tc>
+        <w:tc>
+          <w:tcPr>
+            <w:tcW w:w="4835" w:type="dxa"/>
+            <w:tcBorders>
+              <w:top w:val="single" w:sz="4" w:space="0" w:color="000000"/>
+              <w:left w:val="single" w:sz="4" w:space="0" w:color="000000"/>
+              <w:bottom w:val="single" w:sz="4" w:space="0" w:color="000000"/>
+              <w:right w:val="single" w:sz="4" w:space="0" w:color="000000"/>
+            </w:tcBorders>
+          </w:tcPr>
+          <w:p>
+            <w:pPr>
+              <w:pStyle w:val="BodyTextChar"/>
+              <w:rPr>
+                <w:sz w:val="18"/>
+                <w:szCs w:val="18"/>
+                <w:lang w:val="it-IT"/>
+              </w:rPr>
+            </w:pPr>
+            <w:r>
+              <w:rPr>
+                <w:sz w:val="18"/>
+                <w:szCs w:val="18"/>
+                <w:lang w:val="it-IT"/>
+              </w:rPr>
+              <w:t>Procedura di salvataggio/caricamento parametri</w:t>
+            </w:r>
+          </w:p>
+        </w:tc>
+      </w:tr>
+      <w:tr>
+        <w:tc>
+          <w:tcPr>
+            <w:tcW w:w="2051" w:type="dxa"/>
+            <w:tcBorders>
+              <w:top w:val="single" w:sz="4" w:space="0" w:color="000000"/>
+              <w:left w:val="single" w:sz="4" w:space="0" w:color="000000"/>
+              <w:bottom w:val="single" w:sz="4" w:space="0" w:color="000000"/>
+              <w:right w:val="single" w:sz="4" w:space="0" w:color="000000"/>
+            </w:tcBorders>
+            <w:shd w:val="pct25" w:color="auto" w:fill="auto"/>
+          </w:tcPr>
+          <w:p>
+            <w:pPr>
+              <w:pStyle w:val="BodyTextChar"/>
+              <w:rPr>
+                <w:b/>
+                <w:sz w:val="18"/>
+                <w:szCs w:val="18"/>
+                <w:lang w:val="it-IT"/>
+              </w:rPr>
+            </w:pPr>
+            <w:r>
+              <w:rPr>
+                <w:b/>
+                <w:sz w:val="18"/>
+                <w:szCs w:val="18"/>
+                <w:lang w:val="it-IT"/>
+              </w:rPr>
+              <w:t>Descrizione:</w:t>
+            </w:r>
+          </w:p>
+        </w:tc>
+        <w:tc>
+          <w:tcPr>
+            <w:tcW w:w="7662" w:type="dxa"/>
+            <w:gridSpan w:val="3"/>
+            <w:tcBorders>
+              <w:top w:val="single" w:sz="4" w:space="0" w:color="000000"/>
+              <w:left w:val="single" w:sz="4" w:space="0" w:color="000000"/>
+              <w:bottom w:val="single" w:sz="4" w:space="0" w:color="000000"/>
+              <w:right w:val="single" w:sz="4" w:space="0" w:color="000000"/>
+            </w:tcBorders>
+          </w:tcPr>
+          <w:p>
+            <w:pPr>
+              <w:pStyle w:val="BodyTextChar"/>
+              <w:rPr>
+                <w:sz w:val="20"/>
+                <w:szCs w:val="20"/>
+                <w:lang w:val="it-IT"/>
+              </w:rPr>
+            </w:pPr>
+            <w:r>
+              <w:rPr>
+                <w:sz w:val="20"/>
+                <w:szCs w:val="20"/>
+                <w:lang w:val="it-IT"/>
+              </w:rPr>
+              <w:t>Una volta generato un labirinto, al click dell’utente, il programma salva un file json con i parametri dell’</w:t>
+            </w:r>
+            <w:r>
+              <w:rPr>
+                <w:sz w:val="20"/>
+                <w:szCs w:val="20"/>
+                <w:lang w:val="it-IT"/>
+              </w:rPr>
+              <w:t>utente</w:t>
+            </w:r>
+          </w:p>
+        </w:tc>
+      </w:tr>
+      <w:tr>
+        <w:trPr>
+          <w:trHeight w:val="70"/>
+        </w:trPr>
+        <w:tc>
+          <w:tcPr>
+            <w:tcW w:w="2051" w:type="dxa"/>
+            <w:tcBorders>
+              <w:top w:val="single" w:sz="4" w:space="0" w:color="000000"/>
+              <w:left w:val="single" w:sz="4" w:space="0" w:color="000000"/>
+              <w:bottom w:val="single" w:sz="4" w:space="0" w:color="000000"/>
+              <w:right w:val="single" w:sz="4" w:space="0" w:color="000000"/>
+            </w:tcBorders>
+            <w:shd w:val="pct25" w:color="auto" w:fill="auto"/>
+          </w:tcPr>
+          <w:p>
+            <w:pPr>
+              <w:pStyle w:val="BodyTextChar"/>
+              <w:rPr>
+                <w:b/>
+                <w:sz w:val="18"/>
+                <w:szCs w:val="18"/>
+                <w:lang w:val="it-IT"/>
+              </w:rPr>
+            </w:pPr>
+            <w:r>
+              <w:rPr>
+                <w:b/>
+                <w:sz w:val="18"/>
+                <w:szCs w:val="18"/>
+                <w:lang w:val="it-IT"/>
+              </w:rPr>
+              <w:t>Prerequisiti:</w:t>
+            </w:r>
+          </w:p>
+        </w:tc>
+        <w:tc>
+          <w:tcPr>
+            <w:tcW w:w="7662" w:type="dxa"/>
+            <w:gridSpan w:val="3"/>
+            <w:tcBorders>
+              <w:top w:val="single" w:sz="4" w:space="0" w:color="000000"/>
+              <w:left w:val="single" w:sz="4" w:space="0" w:color="000000"/>
+              <w:bottom w:val="single" w:sz="4" w:space="0" w:color="000000"/>
+              <w:right w:val="single" w:sz="4" w:space="0" w:color="000000"/>
+            </w:tcBorders>
+          </w:tcPr>
+          <w:p>
+            <w:pPr>
+              <w:pStyle w:val="BodyTextChar"/>
+              <w:rPr>
+                <w:sz w:val="20"/>
+                <w:szCs w:val="20"/>
+                <w:lang w:val="it-IT"/>
+              </w:rPr>
+            </w:pPr>
+            <w:r>
+              <w:rPr>
+                <w:sz w:val="20"/>
+                <w:szCs w:val="20"/>
+                <w:lang w:val="it-IT"/>
+              </w:rPr>
+              <w:t>Campi di controllo e seed completati</w:t>
+            </w:r>
+          </w:p>
+        </w:tc>
+      </w:tr>
+      <w:tr>
+        <w:tc>
+          <w:tcPr>
+            <w:tcW w:w="2051" w:type="dxa"/>
+            <w:tcBorders>
+              <w:top w:val="single" w:sz="4" w:space="0" w:color="000000"/>
+              <w:left w:val="single" w:sz="4" w:space="0" w:color="000000"/>
+              <w:bottom w:val="single" w:sz="4" w:space="0" w:color="000000"/>
+              <w:right w:val="single" w:sz="4" w:space="0" w:color="000000"/>
+            </w:tcBorders>
+            <w:shd w:val="pct25" w:color="auto" w:fill="auto"/>
+          </w:tcPr>
+          <w:p>
+            <w:pPr>
+              <w:pStyle w:val="BodyTextChar"/>
+              <w:rPr>
+                <w:b/>
+                <w:sz w:val="18"/>
+                <w:szCs w:val="18"/>
+                <w:lang w:val="it-IT"/>
+              </w:rPr>
+            </w:pPr>
+            <w:r>
+              <w:rPr>
+                <w:b/>
+                <w:sz w:val="18"/>
+                <w:szCs w:val="18"/>
+                <w:lang w:val="it-IT"/>
+              </w:rPr>
+              <w:t>Procedura:</w:t>
+            </w:r>
+          </w:p>
+        </w:tc>
+        <w:tc>
+          <w:tcPr>
+            <w:tcW w:w="7662" w:type="dxa"/>
+            <w:gridSpan w:val="3"/>
+            <w:tcBorders>
+              <w:top w:val="single" w:sz="4" w:space="0" w:color="000000"/>
+              <w:left w:val="single" w:sz="4" w:space="0" w:color="000000"/>
+              <w:bottom w:val="single" w:sz="4" w:space="0" w:color="000000"/>
+              <w:right w:val="single" w:sz="4" w:space="0" w:color="000000"/>
+            </w:tcBorders>
+          </w:tcPr>
+          <w:p>
+            <w:pPr>
+              <w:pStyle w:val="BodyTextChar"/>
+              <w:numPr>
+                <w:ilvl w:val="0"/>
+                <w:numId w:val="21"/>
+              </w:numPr>
+              <w:rPr>
+                <w:sz w:val="20"/>
+                <w:szCs w:val="20"/>
+                <w:lang w:val="it-IT"/>
+              </w:rPr>
+            </w:pPr>
+            <w:r>
+              <w:rPr>
+                <w:sz w:val="20"/>
+                <w:szCs w:val="20"/>
+                <w:lang w:val="it-IT"/>
+              </w:rPr>
+              <w:t>Scegliere dei parametri</w:t>
+            </w:r>
+          </w:p>
+          <w:p>
+            <w:pPr>
+              <w:pStyle w:val="Corpotesto"/>
+              <w:numPr>
+                <w:ilvl w:val="0"/>
+                <w:numId w:val="21"/>
+              </w:numPr>
+              <w:rPr>
+                <w:lang w:val="it-IT" w:eastAsia="en-US"/>
+              </w:rPr>
+            </w:pPr>
+            <w:r>
+              <w:rPr>
+                <w:lang w:val="it-IT" w:eastAsia="en-US"/>
+              </w:rPr>
+              <w:t>Provare a genare il labirinto</w:t>
+            </w:r>
+          </w:p>
+          <w:p>
+            <w:pPr>
+              <w:pStyle w:val="Corpotesto"/>
+              <w:numPr>
+                <w:ilvl w:val="0"/>
+                <w:numId w:val="21"/>
+              </w:numPr>
+              <w:rPr>
+                <w:lang w:val="it-IT" w:eastAsia="en-US"/>
+              </w:rPr>
+            </w:pPr>
+            <w:r>
+              <w:rPr>
+                <w:lang w:val="it-IT" w:eastAsia="en-US"/>
+              </w:rPr>
+              <w:t>Provare a salvare i parametri</w:t>
+            </w:r>
+          </w:p>
+          <w:p>
+            <w:pPr>
+              <w:pStyle w:val="Corpotesto"/>
+              <w:numPr>
+                <w:ilvl w:val="0"/>
+                <w:numId w:val="21"/>
+              </w:numPr>
+              <w:rPr>
+                <w:lang w:val="it-IT" w:eastAsia="en-US"/>
+              </w:rPr>
+            </w:pPr>
+            <w:r>
+              <w:rPr>
+                <w:lang w:val="it-IT" w:eastAsia="en-US"/>
+              </w:rPr>
+              <w:t>Eseguire un refresh della pagina</w:t>
+            </w:r>
+          </w:p>
+          <w:p>
+            <w:pPr>
+              <w:pStyle w:val="Corpotesto"/>
+              <w:numPr>
+                <w:ilvl w:val="0"/>
+                <w:numId w:val="21"/>
+              </w:numPr>
+              <w:rPr>
+                <w:lang w:val="it-IT" w:eastAsia="en-US"/>
+              </w:rPr>
+            </w:pPr>
+            <w:r>
+              <w:rPr>
+                <w:lang w:val="it-IT" w:eastAsia="en-US"/>
+              </w:rPr>
+              <w:t>Caricare i parametri</w:t>
+            </w:r>
+          </w:p>
+          <w:p>
+            <w:pPr>
+              <w:pStyle w:val="Corpotesto"/>
+              <w:numPr>
+                <w:ilvl w:val="0"/>
+                <w:numId w:val="21"/>
+              </w:numPr>
+              <w:rPr>
+                <w:lang w:val="it-IT" w:eastAsia="en-US"/>
+              </w:rPr>
+            </w:pPr>
+            <w:r>
+              <w:rPr>
+                <w:lang w:val="it-IT" w:eastAsia="en-US"/>
+              </w:rPr>
+              <w:t>Provare a genare il labirinto</w:t>
+            </w:r>
+          </w:p>
+        </w:tc>
+      </w:tr>
+      <w:tr>
+        <w:tc>
+          <w:tcPr>
+            <w:tcW w:w="2051" w:type="dxa"/>
+            <w:tcBorders>
+              <w:top w:val="single" w:sz="4" w:space="0" w:color="000000"/>
+              <w:left w:val="single" w:sz="4" w:space="0" w:color="000000"/>
+              <w:bottom w:val="single" w:sz="4" w:space="0" w:color="000000"/>
+              <w:right w:val="single" w:sz="4" w:space="0" w:color="000000"/>
+            </w:tcBorders>
+            <w:shd w:val="pct25" w:color="auto" w:fill="auto"/>
+          </w:tcPr>
+          <w:p>
+            <w:pPr>
+              <w:pStyle w:val="BodyTextChar"/>
+              <w:rPr>
+                <w:b/>
+                <w:sz w:val="18"/>
+                <w:szCs w:val="18"/>
+                <w:lang w:val="it-IT"/>
+              </w:rPr>
+            </w:pPr>
+            <w:r>
+              <w:rPr>
+                <w:b/>
+                <w:sz w:val="18"/>
+                <w:szCs w:val="18"/>
+                <w:lang w:val="it-IT"/>
+              </w:rPr>
+              <w:t>Risultati attesi</w:t>
+            </w:r>
+          </w:p>
+        </w:tc>
+        <w:tc>
+          <w:tcPr>
+            <w:tcW w:w="7662" w:type="dxa"/>
+            <w:gridSpan w:val="3"/>
+            <w:tcBorders>
+              <w:top w:val="single" w:sz="4" w:space="0" w:color="000000"/>
+              <w:left w:val="single" w:sz="4" w:space="0" w:color="000000"/>
+              <w:bottom w:val="single" w:sz="4" w:space="0" w:color="000000"/>
+              <w:right w:val="single" w:sz="4" w:space="0" w:color="000000"/>
+            </w:tcBorders>
+          </w:tcPr>
+          <w:p>
+            <w:pPr>
+              <w:pStyle w:val="BodyTextChar"/>
+              <w:numPr>
+                <w:ilvl w:val="0"/>
+                <w:numId w:val="22"/>
+              </w:numPr>
+              <w:rPr>
+                <w:sz w:val="20"/>
+                <w:szCs w:val="20"/>
+                <w:lang w:val="it-IT"/>
+              </w:rPr>
+            </w:pPr>
+            <w:r>
+              <w:rPr>
+                <w:sz w:val="20"/>
+                <w:szCs w:val="20"/>
+                <w:lang w:val="it-IT"/>
+              </w:rPr>
+              <w:t>I parametri devono essere effettivamente salvati</w:t>
+            </w:r>
+          </w:p>
+          <w:p>
+            <w:pPr>
+              <w:pStyle w:val="Corpotesto"/>
+              <w:numPr>
+                <w:ilvl w:val="0"/>
+                <w:numId w:val="22"/>
+              </w:numPr>
+              <w:rPr>
+                <w:lang w:val="it-IT" w:eastAsia="en-US"/>
+              </w:rPr>
+            </w:pPr>
+            <w:r>
+              <w:rPr>
+                <w:lang w:val="it-IT"/>
+              </w:rPr>
+              <w:t>I parametri devono essere effettivamente caricati</w:t>
+            </w:r>
+          </w:p>
+          <w:p>
+            <w:pPr>
+              <w:pStyle w:val="Corpotesto"/>
+              <w:numPr>
+                <w:ilvl w:val="0"/>
+                <w:numId w:val="22"/>
+              </w:numPr>
+              <w:rPr>
+                <w:lang w:val="it-IT" w:eastAsia="en-US"/>
+              </w:rPr>
+            </w:pPr>
+            <w:r>
+              <w:rPr>
+                <w:lang w:val="it-IT" w:eastAsia="en-US"/>
+              </w:rPr>
+              <w:t>Il due labirinti devono essere identici</w:t>
+            </w:r>
+          </w:p>
+        </w:tc>
+      </w:tr>
+    </w:tbl>
+    <w:p>
+      <w:pPr>
+        <w:rPr>
+          <w:lang w:val="it-IT"/>
+        </w:rPr>
+      </w:pPr>
+    </w:p>
+    <w:tbl>
+      <w:tblPr>
+        <w:tblW w:w="9713" w:type="dxa"/>
+        <w:tblInd w:w="113" w:type="dxa"/>
+        <w:tblLook w:val="01E0" w:firstRow="1" w:lastRow="1" w:firstColumn="1" w:lastColumn="1" w:noHBand="0" w:noVBand="0"/>
+      </w:tblPr>
+      <w:tblGrid>
+        <w:gridCol w:w="2051"/>
+        <w:gridCol w:w="1562"/>
+        <w:gridCol w:w="1265"/>
+        <w:gridCol w:w="4835"/>
+      </w:tblGrid>
+      <w:tr>
+        <w:tc>
+          <w:tcPr>
+            <w:tcW w:w="2051" w:type="dxa"/>
+            <w:tcBorders>
+              <w:top w:val="single" w:sz="4" w:space="0" w:color="000000"/>
+              <w:left w:val="single" w:sz="4" w:space="0" w:color="000000"/>
+              <w:bottom w:val="single" w:sz="4" w:space="0" w:color="000000"/>
+              <w:right w:val="single" w:sz="4" w:space="0" w:color="000000"/>
+            </w:tcBorders>
+            <w:shd w:val="pct25" w:color="auto" w:fill="auto"/>
+          </w:tcPr>
+          <w:p>
+            <w:pPr>
+              <w:pStyle w:val="BodyTextChar"/>
+              <w:rPr>
+                <w:b/>
+                <w:sz w:val="18"/>
+                <w:szCs w:val="18"/>
+                <w:lang w:val="it-IT"/>
+              </w:rPr>
+            </w:pPr>
+            <w:r>
+              <w:rPr>
+                <w:b/>
+                <w:sz w:val="18"/>
+                <w:szCs w:val="18"/>
+                <w:lang w:val="it-IT"/>
+              </w:rPr>
+              <w:t>Test Case:</w:t>
+            </w:r>
+          </w:p>
+          <w:p>
+            <w:pPr>
+              <w:pStyle w:val="Corpotesto"/>
+              <w:rPr>
+                <w:sz w:val="18"/>
+                <w:szCs w:val="18"/>
+                <w:lang w:val="it-IT" w:eastAsia="en-US"/>
+              </w:rPr>
+            </w:pPr>
+            <w:r>
+              <w:rPr>
+                <w:b/>
+                <w:sz w:val="18"/>
+                <w:szCs w:val="18"/>
+                <w:lang w:val="it-IT" w:eastAsia="en-US"/>
+              </w:rPr>
+              <w:t>Riferimento</w:t>
+            </w:r>
+            <w:r>
+              <w:rPr>
+                <w:sz w:val="18"/>
+                <w:szCs w:val="18"/>
+                <w:lang w:val="it-IT" w:eastAsia="en-US"/>
+              </w:rPr>
+              <w:t xml:space="preserve">: </w:t>
+            </w:r>
+          </w:p>
+        </w:tc>
+        <w:tc>
+          <w:tcPr>
+            <w:tcW w:w="1562" w:type="dxa"/>
+            <w:tcBorders>
+              <w:top w:val="single" w:sz="4" w:space="0" w:color="000000"/>
+              <w:left w:val="single" w:sz="4" w:space="0" w:color="000000"/>
+              <w:bottom w:val="single" w:sz="4" w:space="0" w:color="000000"/>
+              <w:right w:val="single" w:sz="4" w:space="0" w:color="000000"/>
+            </w:tcBorders>
+          </w:tcPr>
+          <w:p>
+            <w:pPr>
+              <w:pStyle w:val="BodyTextChar"/>
+              <w:rPr>
+                <w:sz w:val="18"/>
+                <w:szCs w:val="18"/>
+                <w:lang w:val="it-IT"/>
+              </w:rPr>
+            </w:pPr>
+            <w:r>
+              <w:rPr>
+                <w:sz w:val="18"/>
+                <w:szCs w:val="18"/>
+                <w:lang w:val="it-IT"/>
+              </w:rPr>
+              <w:t>TC-00</w:t>
+            </w:r>
+            <w:r>
+              <w:rPr>
+                <w:sz w:val="18"/>
+                <w:szCs w:val="18"/>
+                <w:lang w:val="it-IT"/>
+              </w:rPr>
+              <w:t>7</w:t>
+            </w:r>
+          </w:p>
+          <w:p>
+            <w:pPr>
+              <w:rPr>
+                <w:lang w:val="it-IT" w:eastAsia="en-US"/>
+              </w:rPr>
+            </w:pPr>
+            <w:r>
+              <w:rPr>
+                <w:sz w:val="18"/>
+                <w:szCs w:val="18"/>
+                <w:lang w:val="it-IT"/>
+              </w:rPr>
+              <w:t>REQ-00</w:t>
+            </w:r>
+            <w:r>
+              <w:rPr>
+                <w:sz w:val="18"/>
+                <w:szCs w:val="18"/>
+                <w:lang w:val="it-IT"/>
+              </w:rPr>
+              <w:t>4</w:t>
+            </w:r>
+          </w:p>
+        </w:tc>
+        <w:tc>
+          <w:tcPr>
+            <w:tcW w:w="1265" w:type="dxa"/>
+            <w:tcBorders>
+              <w:top w:val="single" w:sz="4" w:space="0" w:color="000000"/>
+              <w:left w:val="single" w:sz="4" w:space="0" w:color="000000"/>
+              <w:bottom w:val="single" w:sz="4" w:space="0" w:color="000000"/>
+              <w:right w:val="single" w:sz="4" w:space="0" w:color="000000"/>
+            </w:tcBorders>
+            <w:shd w:val="pct25" w:color="auto" w:fill="auto"/>
+          </w:tcPr>
+          <w:p>
+            <w:pPr>
+              <w:pStyle w:val="BodyTextChar"/>
+              <w:rPr>
+                <w:b/>
+                <w:sz w:val="18"/>
+                <w:szCs w:val="18"/>
+                <w:lang w:val="it-IT"/>
+              </w:rPr>
+            </w:pPr>
+            <w:r>
+              <w:rPr>
+                <w:b/>
+                <w:sz w:val="18"/>
+                <w:szCs w:val="18"/>
+                <w:lang w:val="it-IT"/>
+              </w:rPr>
+              <w:t>Nome:</w:t>
+            </w:r>
+          </w:p>
+        </w:tc>
+        <w:tc>
+          <w:tcPr>
+            <w:tcW w:w="4835" w:type="dxa"/>
+            <w:tcBorders>
+              <w:top w:val="single" w:sz="4" w:space="0" w:color="000000"/>
+              <w:left w:val="single" w:sz="4" w:space="0" w:color="000000"/>
+              <w:bottom w:val="single" w:sz="4" w:space="0" w:color="000000"/>
+              <w:right w:val="single" w:sz="4" w:space="0" w:color="000000"/>
+            </w:tcBorders>
+          </w:tcPr>
+          <w:p>
+            <w:pPr>
+              <w:pStyle w:val="BodyTextChar"/>
+              <w:rPr>
+                <w:sz w:val="18"/>
+                <w:szCs w:val="18"/>
+                <w:lang w:val="it-IT"/>
+              </w:rPr>
+            </w:pPr>
+            <w:r>
+              <w:rPr>
+                <w:sz w:val="18"/>
+                <w:szCs w:val="18"/>
+                <w:lang w:val="it-IT"/>
+              </w:rPr>
+              <w:t>Procedura di salvataggio</w:t>
+            </w:r>
+            <w:r>
+              <w:rPr>
+                <w:sz w:val="18"/>
+                <w:szCs w:val="18"/>
+                <w:lang w:val="it-IT"/>
+              </w:rPr>
+              <w:t xml:space="preserve"> labirinto</w:t>
+            </w:r>
+          </w:p>
+        </w:tc>
+      </w:tr>
+      <w:tr>
+        <w:tc>
+          <w:tcPr>
+            <w:tcW w:w="2051" w:type="dxa"/>
+            <w:tcBorders>
+              <w:top w:val="single" w:sz="4" w:space="0" w:color="000000"/>
+              <w:left w:val="single" w:sz="4" w:space="0" w:color="000000"/>
+              <w:bottom w:val="single" w:sz="4" w:space="0" w:color="000000"/>
+              <w:right w:val="single" w:sz="4" w:space="0" w:color="000000"/>
+            </w:tcBorders>
+            <w:shd w:val="pct25" w:color="auto" w:fill="auto"/>
+          </w:tcPr>
+          <w:p>
+            <w:pPr>
+              <w:pStyle w:val="BodyTextChar"/>
+              <w:rPr>
+                <w:b/>
+                <w:sz w:val="18"/>
+                <w:szCs w:val="18"/>
+                <w:lang w:val="it-IT"/>
+              </w:rPr>
+            </w:pPr>
+            <w:r>
+              <w:rPr>
+                <w:b/>
+                <w:sz w:val="18"/>
+                <w:szCs w:val="18"/>
+                <w:lang w:val="it-IT"/>
+              </w:rPr>
+              <w:t>Descrizione:</w:t>
+            </w:r>
+          </w:p>
+        </w:tc>
+        <w:tc>
+          <w:tcPr>
+            <w:tcW w:w="7662" w:type="dxa"/>
+            <w:gridSpan w:val="3"/>
+            <w:tcBorders>
+              <w:top w:val="single" w:sz="4" w:space="0" w:color="000000"/>
+              <w:left w:val="single" w:sz="4" w:space="0" w:color="000000"/>
+              <w:bottom w:val="single" w:sz="4" w:space="0" w:color="000000"/>
+              <w:right w:val="single" w:sz="4" w:space="0" w:color="000000"/>
+            </w:tcBorders>
+          </w:tcPr>
+          <w:p>
+            <w:pPr>
+              <w:pStyle w:val="BodyTextChar"/>
+              <w:rPr>
+                <w:sz w:val="20"/>
+                <w:szCs w:val="20"/>
+                <w:lang w:val="it-IT"/>
+              </w:rPr>
+            </w:pPr>
+            <w:r>
+              <w:rPr>
+                <w:sz w:val="20"/>
+                <w:szCs w:val="20"/>
+                <w:lang w:val="it-IT"/>
+              </w:rPr>
+              <w:t xml:space="preserve">Una volta generato un labirinto, al click dell’utente, il programma salva un </w:t>
+            </w:r>
+            <w:r>
+              <w:rPr>
+                <w:sz w:val="20"/>
+                <w:szCs w:val="20"/>
+                <w:lang w:val="it-IT"/>
+              </w:rPr>
+              <w:t>png con il labirinto</w:t>
+            </w:r>
+          </w:p>
+        </w:tc>
+      </w:tr>
+      <w:tr>
+        <w:trPr>
+          <w:trHeight w:val="70"/>
+        </w:trPr>
+        <w:tc>
+          <w:tcPr>
+            <w:tcW w:w="2051" w:type="dxa"/>
+            <w:tcBorders>
+              <w:top w:val="single" w:sz="4" w:space="0" w:color="000000"/>
+              <w:left w:val="single" w:sz="4" w:space="0" w:color="000000"/>
+              <w:bottom w:val="single" w:sz="4" w:space="0" w:color="000000"/>
+              <w:right w:val="single" w:sz="4" w:space="0" w:color="000000"/>
+            </w:tcBorders>
+            <w:shd w:val="pct25" w:color="auto" w:fill="auto"/>
+          </w:tcPr>
+          <w:p>
+            <w:pPr>
+              <w:pStyle w:val="BodyTextChar"/>
+              <w:rPr>
+                <w:b/>
+                <w:sz w:val="18"/>
+                <w:szCs w:val="18"/>
+                <w:lang w:val="it-IT"/>
+              </w:rPr>
+            </w:pPr>
+            <w:r>
+              <w:rPr>
+                <w:b/>
+                <w:sz w:val="18"/>
+                <w:szCs w:val="18"/>
+                <w:lang w:val="it-IT"/>
+              </w:rPr>
+              <w:t>Prerequisiti:</w:t>
+            </w:r>
+          </w:p>
+        </w:tc>
+        <w:tc>
+          <w:tcPr>
+            <w:tcW w:w="7662" w:type="dxa"/>
+            <w:gridSpan w:val="3"/>
+            <w:tcBorders>
+              <w:top w:val="single" w:sz="4" w:space="0" w:color="000000"/>
+              <w:left w:val="single" w:sz="4" w:space="0" w:color="000000"/>
+              <w:bottom w:val="single" w:sz="4" w:space="0" w:color="000000"/>
+              <w:right w:val="single" w:sz="4" w:space="0" w:color="000000"/>
+            </w:tcBorders>
+          </w:tcPr>
+          <w:p>
+            <w:pPr>
+              <w:pStyle w:val="BodyTextChar"/>
+              <w:rPr>
+                <w:sz w:val="20"/>
+                <w:szCs w:val="20"/>
+                <w:lang w:val="it-IT"/>
+              </w:rPr>
+            </w:pPr>
+            <w:r>
+              <w:rPr>
+                <w:sz w:val="20"/>
+                <w:szCs w:val="20"/>
+                <w:lang w:val="it-IT"/>
+              </w:rPr>
+              <w:t>Un labirinto generato, html2Canvas</w:t>
+            </w:r>
+          </w:p>
+        </w:tc>
+      </w:tr>
+      <w:tr>
+        <w:tc>
+          <w:tcPr>
+            <w:tcW w:w="2051" w:type="dxa"/>
+            <w:tcBorders>
+              <w:top w:val="single" w:sz="4" w:space="0" w:color="000000"/>
+              <w:left w:val="single" w:sz="4" w:space="0" w:color="000000"/>
+              <w:bottom w:val="single" w:sz="4" w:space="0" w:color="000000"/>
+              <w:right w:val="single" w:sz="4" w:space="0" w:color="000000"/>
+            </w:tcBorders>
+            <w:shd w:val="pct25" w:color="auto" w:fill="auto"/>
+          </w:tcPr>
+          <w:p>
+            <w:pPr>
+              <w:pStyle w:val="BodyTextChar"/>
+              <w:rPr>
+                <w:b/>
+                <w:sz w:val="18"/>
+                <w:szCs w:val="18"/>
+                <w:lang w:val="it-IT"/>
+              </w:rPr>
+            </w:pPr>
+            <w:r>
+              <w:rPr>
+                <w:b/>
+                <w:sz w:val="18"/>
+                <w:szCs w:val="18"/>
+                <w:lang w:val="it-IT"/>
+              </w:rPr>
+              <w:t>Procedura:</w:t>
+            </w:r>
+          </w:p>
+        </w:tc>
+        <w:tc>
+          <w:tcPr>
+            <w:tcW w:w="7662" w:type="dxa"/>
+            <w:gridSpan w:val="3"/>
+            <w:tcBorders>
+              <w:top w:val="single" w:sz="4" w:space="0" w:color="000000"/>
+              <w:left w:val="single" w:sz="4" w:space="0" w:color="000000"/>
+              <w:bottom w:val="single" w:sz="4" w:space="0" w:color="000000"/>
+              <w:right w:val="single" w:sz="4" w:space="0" w:color="000000"/>
+            </w:tcBorders>
+          </w:tcPr>
+          <w:p>
+            <w:pPr>
+              <w:pStyle w:val="Corpotesto"/>
+              <w:numPr>
+                <w:ilvl w:val="0"/>
+                <w:numId w:val="23"/>
+              </w:numPr>
+              <w:rPr>
+                <w:lang w:val="it-IT" w:eastAsia="en-US"/>
+              </w:rPr>
+            </w:pPr>
+            <w:r>
+              <w:rPr>
+                <w:lang w:val="it-IT" w:eastAsia="en-US"/>
+              </w:rPr>
+              <w:t>Provare a genare il labirinto</w:t>
+            </w:r>
+          </w:p>
+          <w:p>
+            <w:pPr>
+              <w:pStyle w:val="Corpotesto"/>
+              <w:numPr>
+                <w:ilvl w:val="0"/>
+                <w:numId w:val="23"/>
+              </w:numPr>
+              <w:rPr>
+                <w:lang w:val="it-IT" w:eastAsia="en-US"/>
+              </w:rPr>
+            </w:pPr>
+            <w:r>
+              <w:rPr>
+                <w:lang w:val="it-IT" w:eastAsia="en-US"/>
+              </w:rPr>
+              <w:t>Scegliere la dimensione della foto</w:t>
+            </w:r>
+          </w:p>
+          <w:p>
+            <w:pPr>
+              <w:pStyle w:val="Corpotesto"/>
+              <w:numPr>
+                <w:ilvl w:val="0"/>
+                <w:numId w:val="23"/>
+              </w:numPr>
+              <w:rPr>
+                <w:lang w:val="it-IT" w:eastAsia="en-US"/>
+              </w:rPr>
+            </w:pPr>
+            <w:r>
+              <w:rPr>
+                <w:lang w:val="it-IT" w:eastAsia="en-US"/>
+              </w:rPr>
+              <w:t xml:space="preserve">Provare a </w:t>
+            </w:r>
+            <w:r>
+              <w:rPr>
+                <w:lang w:val="it-IT" w:eastAsia="en-US"/>
+              </w:rPr>
+              <w:t>salvare</w:t>
+            </w:r>
+            <w:r>
+              <w:rPr>
+                <w:lang w:val="it-IT" w:eastAsia="en-US"/>
+              </w:rPr>
+              <w:t xml:space="preserve"> il labirinto</w:t>
+            </w:r>
+          </w:p>
+        </w:tc>
+      </w:tr>
+      <w:tr>
+        <w:tc>
+          <w:tcPr>
+            <w:tcW w:w="2051" w:type="dxa"/>
+            <w:tcBorders>
+              <w:top w:val="single" w:sz="4" w:space="0" w:color="000000"/>
+              <w:left w:val="single" w:sz="4" w:space="0" w:color="000000"/>
+              <w:bottom w:val="single" w:sz="4" w:space="0" w:color="000000"/>
+              <w:right w:val="single" w:sz="4" w:space="0" w:color="000000"/>
+            </w:tcBorders>
+            <w:shd w:val="pct25" w:color="auto" w:fill="auto"/>
+          </w:tcPr>
+          <w:p>
+            <w:pPr>
+              <w:pStyle w:val="BodyTextChar"/>
+              <w:rPr>
+                <w:b/>
+                <w:sz w:val="18"/>
+                <w:szCs w:val="18"/>
+                <w:lang w:val="it-IT"/>
+              </w:rPr>
+            </w:pPr>
+            <w:r>
+              <w:rPr>
+                <w:b/>
+                <w:sz w:val="18"/>
+                <w:szCs w:val="18"/>
+                <w:lang w:val="it-IT"/>
+              </w:rPr>
+              <w:t>Risultati attesi</w:t>
+            </w:r>
+          </w:p>
+        </w:tc>
+        <w:tc>
+          <w:tcPr>
+            <w:tcW w:w="7662" w:type="dxa"/>
+            <w:gridSpan w:val="3"/>
+            <w:tcBorders>
+              <w:top w:val="single" w:sz="4" w:space="0" w:color="000000"/>
+              <w:left w:val="single" w:sz="4" w:space="0" w:color="000000"/>
+              <w:bottom w:val="single" w:sz="4" w:space="0" w:color="000000"/>
+              <w:right w:val="single" w:sz="4" w:space="0" w:color="000000"/>
+            </w:tcBorders>
+          </w:tcPr>
+          <w:p>
+            <w:pPr>
+              <w:pStyle w:val="Corpotesto"/>
+              <w:rPr>
+                <w:lang w:val="it-IT" w:eastAsia="en-US"/>
+              </w:rPr>
+            </w:pPr>
+            <w:r>
+              <w:rPr>
+                <w:lang w:val="it-IT" w:eastAsia="en-US"/>
+              </w:rPr>
+              <w:t>La foto salvata è delle dimensioni specificate dall’utente.</w:t>
+            </w:r>
+          </w:p>
+        </w:tc>
+      </w:tr>
+    </w:tbl>
+    <w:p>
+      <w:pPr>
+        <w:rPr>
+          <w:lang w:val="it-IT"/>
+        </w:rPr>
+      </w:pPr>
+    </w:p>
+    <w:p>
+      <w:pPr>
+        <w:rPr>
+          <w:lang w:val="it-IT"/>
+        </w:rPr>
+      </w:pPr>
+    </w:p>
+    <w:tbl>
+      <w:tblPr>
+        <w:tblW w:w="9713" w:type="dxa"/>
+        <w:tblInd w:w="113" w:type="dxa"/>
+        <w:tblLook w:val="01E0" w:firstRow="1" w:lastRow="1" w:firstColumn="1" w:lastColumn="1" w:noHBand="0" w:noVBand="0"/>
+      </w:tblPr>
+      <w:tblGrid>
+        <w:gridCol w:w="2051"/>
+        <w:gridCol w:w="1562"/>
+        <w:gridCol w:w="1265"/>
+        <w:gridCol w:w="4835"/>
+      </w:tblGrid>
+      <w:tr>
+        <w:tc>
+          <w:tcPr>
+            <w:tcW w:w="2051" w:type="dxa"/>
+            <w:tcBorders>
+              <w:top w:val="single" w:sz="4" w:space="0" w:color="000000"/>
+              <w:left w:val="single" w:sz="4" w:space="0" w:color="000000"/>
+              <w:bottom w:val="single" w:sz="4" w:space="0" w:color="000000"/>
+              <w:right w:val="single" w:sz="4" w:space="0" w:color="000000"/>
+            </w:tcBorders>
+            <w:shd w:val="pct25" w:color="auto" w:fill="auto"/>
+          </w:tcPr>
+          <w:p>
+            <w:pPr>
+              <w:pStyle w:val="BodyTextChar"/>
+              <w:rPr>
+                <w:b/>
+                <w:sz w:val="18"/>
+                <w:szCs w:val="18"/>
+                <w:lang w:val="it-IT"/>
+              </w:rPr>
+            </w:pPr>
+            <w:r>
+              <w:rPr>
+                <w:b/>
+                <w:sz w:val="18"/>
+                <w:szCs w:val="18"/>
+                <w:lang w:val="it-IT"/>
+              </w:rPr>
+              <w:t>Test Case:</w:t>
+            </w:r>
+          </w:p>
+          <w:p>
+            <w:pPr>
+              <w:pStyle w:val="Corpotesto"/>
+              <w:rPr>
+                <w:sz w:val="18"/>
+                <w:szCs w:val="18"/>
+                <w:lang w:val="it-IT" w:eastAsia="en-US"/>
+              </w:rPr>
+            </w:pPr>
+            <w:r>
+              <w:rPr>
+                <w:b/>
+                <w:sz w:val="18"/>
+                <w:szCs w:val="18"/>
+                <w:lang w:val="it-IT" w:eastAsia="en-US"/>
+              </w:rPr>
+              <w:t>Riferimento</w:t>
+            </w:r>
+            <w:r>
+              <w:rPr>
+                <w:sz w:val="18"/>
+                <w:szCs w:val="18"/>
+                <w:lang w:val="it-IT" w:eastAsia="en-US"/>
+              </w:rPr>
+              <w:t xml:space="preserve">: </w:t>
+            </w:r>
+          </w:p>
+        </w:tc>
+        <w:tc>
+          <w:tcPr>
+            <w:tcW w:w="1562" w:type="dxa"/>
+            <w:tcBorders>
+              <w:top w:val="single" w:sz="4" w:space="0" w:color="000000"/>
+              <w:left w:val="single" w:sz="4" w:space="0" w:color="000000"/>
+              <w:bottom w:val="single" w:sz="4" w:space="0" w:color="000000"/>
+              <w:right w:val="single" w:sz="4" w:space="0" w:color="000000"/>
+            </w:tcBorders>
+          </w:tcPr>
+          <w:p>
+            <w:pPr>
+              <w:pStyle w:val="BodyTextChar"/>
+              <w:rPr>
+                <w:sz w:val="18"/>
+                <w:szCs w:val="18"/>
+                <w:lang w:val="it-IT"/>
+              </w:rPr>
+            </w:pPr>
+            <w:r>
+              <w:rPr>
+                <w:sz w:val="18"/>
+                <w:szCs w:val="18"/>
+                <w:lang w:val="it-IT"/>
+              </w:rPr>
+              <w:t>TC-00</w:t>
+            </w:r>
+            <w:r>
+              <w:rPr>
+                <w:sz w:val="18"/>
+                <w:szCs w:val="18"/>
+                <w:lang w:val="it-IT"/>
+              </w:rPr>
+              <w:t>8</w:t>
+            </w:r>
+          </w:p>
+          <w:p>
+            <w:pPr>
+              <w:rPr>
+                <w:lang w:val="it-IT" w:eastAsia="en-US"/>
+              </w:rPr>
+            </w:pPr>
+            <w:r>
+              <w:rPr>
+                <w:sz w:val="18"/>
+                <w:szCs w:val="18"/>
+                <w:lang w:val="it-IT"/>
+              </w:rPr>
+              <w:t>REQ-00</w:t>
+            </w:r>
+            <w:r>
+              <w:rPr>
+                <w:sz w:val="18"/>
+                <w:szCs w:val="18"/>
+                <w:lang w:val="it-IT"/>
+              </w:rPr>
+              <w:t>5</w:t>
+            </w:r>
+          </w:p>
+        </w:tc>
+        <w:tc>
+          <w:tcPr>
+            <w:tcW w:w="1265" w:type="dxa"/>
+            <w:tcBorders>
+              <w:top w:val="single" w:sz="4" w:space="0" w:color="000000"/>
+              <w:left w:val="single" w:sz="4" w:space="0" w:color="000000"/>
+              <w:bottom w:val="single" w:sz="4" w:space="0" w:color="000000"/>
+              <w:right w:val="single" w:sz="4" w:space="0" w:color="000000"/>
+            </w:tcBorders>
+            <w:shd w:val="pct25" w:color="auto" w:fill="auto"/>
+          </w:tcPr>
+          <w:p>
+            <w:pPr>
+              <w:pStyle w:val="BodyTextChar"/>
+              <w:rPr>
+                <w:b/>
+                <w:sz w:val="18"/>
+                <w:szCs w:val="18"/>
+                <w:lang w:val="it-IT"/>
+              </w:rPr>
+            </w:pPr>
+            <w:r>
+              <w:rPr>
+                <w:b/>
+                <w:sz w:val="18"/>
+                <w:szCs w:val="18"/>
+                <w:lang w:val="it-IT"/>
+              </w:rPr>
+              <w:t>Nome:</w:t>
+            </w:r>
+          </w:p>
+        </w:tc>
+        <w:tc>
+          <w:tcPr>
+            <w:tcW w:w="4835" w:type="dxa"/>
+            <w:tcBorders>
+              <w:top w:val="single" w:sz="4" w:space="0" w:color="000000"/>
+              <w:left w:val="single" w:sz="4" w:space="0" w:color="000000"/>
+              <w:bottom w:val="single" w:sz="4" w:space="0" w:color="000000"/>
+              <w:right w:val="single" w:sz="4" w:space="0" w:color="000000"/>
+            </w:tcBorders>
+          </w:tcPr>
+          <w:p>
+            <w:pPr>
+              <w:pStyle w:val="BodyTextChar"/>
+              <w:rPr>
+                <w:sz w:val="18"/>
+                <w:szCs w:val="18"/>
+                <w:lang w:val="it-IT"/>
+              </w:rPr>
+            </w:pPr>
+            <w:r>
+              <w:rPr>
+                <w:sz w:val="18"/>
+                <w:szCs w:val="18"/>
+                <w:lang w:val="it-IT"/>
+              </w:rPr>
+              <w:t>Disegno sul labirinto</w:t>
+            </w:r>
+          </w:p>
+        </w:tc>
+      </w:tr>
+      <w:tr>
+        <w:tc>
+          <w:tcPr>
+            <w:tcW w:w="2051" w:type="dxa"/>
+            <w:tcBorders>
+              <w:top w:val="single" w:sz="4" w:space="0" w:color="000000"/>
+              <w:left w:val="single" w:sz="4" w:space="0" w:color="000000"/>
+              <w:bottom w:val="single" w:sz="4" w:space="0" w:color="000000"/>
+              <w:right w:val="single" w:sz="4" w:space="0" w:color="000000"/>
+            </w:tcBorders>
+            <w:shd w:val="pct25" w:color="auto" w:fill="auto"/>
+          </w:tcPr>
+          <w:p>
+            <w:pPr>
+              <w:pStyle w:val="BodyTextChar"/>
+              <w:rPr>
+                <w:b/>
+                <w:sz w:val="18"/>
+                <w:szCs w:val="18"/>
+                <w:lang w:val="it-IT"/>
+              </w:rPr>
+            </w:pPr>
+            <w:r>
+              <w:rPr>
+                <w:b/>
+                <w:sz w:val="18"/>
+                <w:szCs w:val="18"/>
+                <w:lang w:val="it-IT"/>
+              </w:rPr>
+              <w:t>Descrizione:</w:t>
+            </w:r>
+          </w:p>
+        </w:tc>
+        <w:tc>
+          <w:tcPr>
+            <w:tcW w:w="7662" w:type="dxa"/>
+            <w:gridSpan w:val="3"/>
+            <w:tcBorders>
+              <w:top w:val="single" w:sz="4" w:space="0" w:color="000000"/>
+              <w:left w:val="single" w:sz="4" w:space="0" w:color="000000"/>
+              <w:bottom w:val="single" w:sz="4" w:space="0" w:color="000000"/>
+              <w:right w:val="single" w:sz="4" w:space="0" w:color="000000"/>
+            </w:tcBorders>
+          </w:tcPr>
+          <w:p>
+            <w:pPr>
+              <w:pStyle w:val="BodyTextChar"/>
+              <w:rPr>
+                <w:sz w:val="20"/>
+                <w:szCs w:val="20"/>
+                <w:lang w:val="it-IT"/>
+              </w:rPr>
+            </w:pPr>
+            <w:r>
+              <w:rPr>
+                <w:sz w:val="20"/>
+                <w:szCs w:val="20"/>
+                <w:lang w:val="it-IT"/>
+              </w:rPr>
+              <w:t>Una volta generato un labirinto,</w:t>
+            </w:r>
+            <w:r>
+              <w:rPr>
+                <w:sz w:val="20"/>
+                <w:szCs w:val="20"/>
+                <w:lang w:val="it-IT"/>
+              </w:rPr>
+              <w:t xml:space="preserve"> l’utente ha la possibilità di tracciare un percorso sopra la labirinto appena generato</w:t>
+            </w:r>
+          </w:p>
+        </w:tc>
+      </w:tr>
+      <w:tr>
+        <w:trPr>
+          <w:trHeight w:val="70"/>
+        </w:trPr>
+        <w:tc>
+          <w:tcPr>
+            <w:tcW w:w="2051" w:type="dxa"/>
+            <w:tcBorders>
+              <w:top w:val="single" w:sz="4" w:space="0" w:color="000000"/>
+              <w:left w:val="single" w:sz="4" w:space="0" w:color="000000"/>
+              <w:bottom w:val="single" w:sz="4" w:space="0" w:color="000000"/>
+              <w:right w:val="single" w:sz="4" w:space="0" w:color="000000"/>
+            </w:tcBorders>
+            <w:shd w:val="pct25" w:color="auto" w:fill="auto"/>
+          </w:tcPr>
+          <w:p>
+            <w:pPr>
+              <w:pStyle w:val="BodyTextChar"/>
+              <w:rPr>
+                <w:b/>
+                <w:sz w:val="18"/>
+                <w:szCs w:val="18"/>
+                <w:lang w:val="it-IT"/>
+              </w:rPr>
+            </w:pPr>
+            <w:r>
+              <w:rPr>
+                <w:b/>
+                <w:sz w:val="18"/>
+                <w:szCs w:val="18"/>
+                <w:lang w:val="it-IT"/>
+              </w:rPr>
+              <w:t>Prerequisiti:</w:t>
+            </w:r>
+          </w:p>
+        </w:tc>
+        <w:tc>
+          <w:tcPr>
+            <w:tcW w:w="7662" w:type="dxa"/>
+            <w:gridSpan w:val="3"/>
+            <w:tcBorders>
+              <w:top w:val="single" w:sz="4" w:space="0" w:color="000000"/>
+              <w:left w:val="single" w:sz="4" w:space="0" w:color="000000"/>
+              <w:bottom w:val="single" w:sz="4" w:space="0" w:color="000000"/>
+              <w:right w:val="single" w:sz="4" w:space="0" w:color="000000"/>
+            </w:tcBorders>
+          </w:tcPr>
+          <w:p>
+            <w:pPr>
+              <w:pStyle w:val="BodyTextChar"/>
+              <w:rPr>
+                <w:sz w:val="20"/>
+                <w:szCs w:val="20"/>
+                <w:lang w:val="it-IT"/>
+              </w:rPr>
+            </w:pPr>
+            <w:r>
+              <w:rPr>
+                <w:sz w:val="20"/>
+                <w:szCs w:val="20"/>
+                <w:lang w:val="it-IT"/>
+              </w:rPr>
+              <w:t xml:space="preserve">Un labirinto generato, </w:t>
+            </w:r>
+            <w:r>
+              <w:rPr>
+                <w:sz w:val="20"/>
+                <w:szCs w:val="20"/>
+                <w:lang w:val="it-IT"/>
+              </w:rPr>
+              <w:t>mouseListener</w:t>
+            </w:r>
+          </w:p>
+        </w:tc>
+      </w:tr>
+      <w:tr>
+        <w:tc>
+          <w:tcPr>
+            <w:tcW w:w="2051" w:type="dxa"/>
+            <w:tcBorders>
+              <w:top w:val="single" w:sz="4" w:space="0" w:color="000000"/>
+              <w:left w:val="single" w:sz="4" w:space="0" w:color="000000"/>
+              <w:bottom w:val="single" w:sz="4" w:space="0" w:color="000000"/>
+              <w:right w:val="single" w:sz="4" w:space="0" w:color="000000"/>
+            </w:tcBorders>
+            <w:shd w:val="pct25" w:color="auto" w:fill="auto"/>
+          </w:tcPr>
+          <w:p>
+            <w:pPr>
+              <w:pStyle w:val="BodyTextChar"/>
+              <w:rPr>
+                <w:b/>
+                <w:sz w:val="18"/>
+                <w:szCs w:val="18"/>
+                <w:lang w:val="it-IT"/>
+              </w:rPr>
+            </w:pPr>
+            <w:r>
+              <w:rPr>
+                <w:b/>
+                <w:sz w:val="18"/>
+                <w:szCs w:val="18"/>
+                <w:lang w:val="it-IT"/>
+              </w:rPr>
+              <w:t>Procedura:</w:t>
+            </w:r>
+          </w:p>
+        </w:tc>
+        <w:tc>
+          <w:tcPr>
+            <w:tcW w:w="7662" w:type="dxa"/>
+            <w:gridSpan w:val="3"/>
+            <w:tcBorders>
+              <w:top w:val="single" w:sz="4" w:space="0" w:color="000000"/>
+              <w:left w:val="single" w:sz="4" w:space="0" w:color="000000"/>
+              <w:bottom w:val="single" w:sz="4" w:space="0" w:color="000000"/>
+              <w:right w:val="single" w:sz="4" w:space="0" w:color="000000"/>
+            </w:tcBorders>
+          </w:tcPr>
+          <w:p>
+            <w:pPr>
+              <w:pStyle w:val="Corpotesto"/>
+              <w:numPr>
+                <w:ilvl w:val="0"/>
+                <w:numId w:val="25"/>
+              </w:numPr>
+              <w:rPr>
+                <w:lang w:val="it-IT" w:eastAsia="en-US"/>
+              </w:rPr>
+            </w:pPr>
+            <w:r>
+              <w:rPr>
+                <w:lang w:val="it-IT" w:eastAsia="en-US"/>
+              </w:rPr>
+              <w:t>Provare a genare il labirinto</w:t>
+            </w:r>
+          </w:p>
+          <w:p>
+            <w:pPr>
+              <w:pStyle w:val="Corpotesto"/>
+              <w:numPr>
+                <w:ilvl w:val="0"/>
+                <w:numId w:val="25"/>
+              </w:numPr>
+              <w:rPr>
+                <w:lang w:val="it-IT" w:eastAsia="en-US"/>
+              </w:rPr>
+            </w:pPr>
+            <w:r>
+              <w:rPr>
+                <w:lang w:val="it-IT" w:eastAsia="en-US"/>
+              </w:rPr>
+              <w:t>Provare a tracciare un percorso tenendo il mouse premuto</w:t>
+            </w:r>
+          </w:p>
+        </w:tc>
+      </w:tr>
+      <w:tr>
+        <w:tc>
+          <w:tcPr>
+            <w:tcW w:w="2051" w:type="dxa"/>
+            <w:tcBorders>
+              <w:top w:val="single" w:sz="4" w:space="0" w:color="000000"/>
+              <w:left w:val="single" w:sz="4" w:space="0" w:color="000000"/>
+              <w:bottom w:val="single" w:sz="4" w:space="0" w:color="000000"/>
+              <w:right w:val="single" w:sz="4" w:space="0" w:color="000000"/>
+            </w:tcBorders>
+            <w:shd w:val="pct25" w:color="auto" w:fill="auto"/>
+          </w:tcPr>
+          <w:p>
+            <w:pPr>
+              <w:pStyle w:val="BodyTextChar"/>
+              <w:rPr>
+                <w:b/>
+                <w:sz w:val="18"/>
+                <w:szCs w:val="18"/>
+                <w:lang w:val="it-IT"/>
+              </w:rPr>
+            </w:pPr>
+            <w:r>
+              <w:rPr>
+                <w:b/>
+                <w:sz w:val="18"/>
+                <w:szCs w:val="18"/>
+                <w:lang w:val="it-IT"/>
+              </w:rPr>
+              <w:t>Risultati attesi</w:t>
+            </w:r>
+          </w:p>
+        </w:tc>
+        <w:tc>
+          <w:tcPr>
+            <w:tcW w:w="7662" w:type="dxa"/>
+            <w:gridSpan w:val="3"/>
+            <w:tcBorders>
+              <w:top w:val="single" w:sz="4" w:space="0" w:color="000000"/>
+              <w:left w:val="single" w:sz="4" w:space="0" w:color="000000"/>
+              <w:bottom w:val="single" w:sz="4" w:space="0" w:color="000000"/>
+              <w:right w:val="single" w:sz="4" w:space="0" w:color="000000"/>
+            </w:tcBorders>
+          </w:tcPr>
+          <w:p>
+            <w:pPr>
+              <w:pStyle w:val="Corpotesto"/>
+              <w:rPr>
+                <w:lang w:val="it-IT" w:eastAsia="en-US"/>
+              </w:rPr>
+            </w:pPr>
+            <w:r>
+              <w:rPr>
+                <w:lang w:val="it-IT" w:eastAsia="en-US"/>
+              </w:rPr>
+              <w:t>Il percorso viene tracciato</w:t>
+            </w:r>
+            <w:r>
+              <w:rPr>
+                <w:lang w:val="it-IT" w:eastAsia="en-US"/>
+              </w:rPr>
+              <w:t>.</w:t>
+            </w:r>
+          </w:p>
+        </w:tc>
+      </w:tr>
+    </w:tbl>
+    <w:p>
+      <w:pPr>
+        <w:rPr>
+          <w:lang w:val="it-IT"/>
+        </w:rPr>
+      </w:pPr>
+    </w:p>
+    <w:p>
+      <w:pPr>
+        <w:rPr>
+          <w:lang w:val="it-IT"/>
+        </w:rPr>
+      </w:pPr>
+    </w:p>
+    <w:p>
+      <w:pPr>
+        <w:rPr>
+          <w:lang w:val="it-IT"/>
+        </w:rPr>
+      </w:pPr>
+    </w:p>
+    <w:p>
+      <w:pPr>
+        <w:rPr>
+          <w:lang w:val="it-IT"/>
+        </w:rPr>
+      </w:pPr>
+    </w:p>
+    <w:p>
+      <w:pPr>
+        <w:rPr>
+          <w:lang w:val="it-IT"/>
+        </w:rPr>
+      </w:pPr>
+    </w:p>
+    <w:p>
+      <w:pPr>
+        <w:rPr>
+          <w:lang w:val="it-IT"/>
+        </w:rPr>
+      </w:pPr>
+    </w:p>
+    <w:p>
+      <w:pPr>
+        <w:rPr>
+          <w:lang w:val="it-IT"/>
+        </w:rPr>
+      </w:pPr>
+    </w:p>
     <w:p>
       <w:pPr>
         <w:rPr>
@@ -8412,6 +11337,7 @@
       <w:bookmarkStart w:id="48" w:name="_Toc461179225"/>
       <w:bookmarkStart w:id="49" w:name="_Toc51241855"/>
       <w:r>
+        <w:lastRenderedPageBreak/>
         <w:t>Risultati test</w:t>
       </w:r>
       <w:bookmarkEnd w:id="47"/>
@@ -8443,7 +11369,6 @@
       <w:bookmarkStart w:id="51" w:name="_Toc461179226"/>
       <w:bookmarkStart w:id="52" w:name="_Toc51241856"/>
       <w:r>
-        <w:lastRenderedPageBreak/>
         <w:t>Mancanze/limitazioni conosciute</w:t>
       </w:r>
       <w:bookmarkEnd w:id="50"/>
@@ -8497,35 +11422,7 @@
         <w:rPr>
           <w:lang w:val="it-IT"/>
         </w:rPr>
-        <w:t>Consuntivo del tempo di lavoro effettivo e considerazioni riguardo le differenze rispetto alla pianificazione (</w:t>
-      </w:r>
-      <w:proofErr w:type="spellStart"/>
-      <w:r>
-        <w:rPr>
-          <w:lang w:val="it-IT"/>
-        </w:rPr>
-        <w:t>cap</w:t>
-      </w:r>
-      <w:proofErr w:type="spellEnd"/>
-      <w:r>
-        <w:rPr>
-          <w:lang w:val="it-IT"/>
-        </w:rPr>
-        <w:t xml:space="preserve"> 1.7) (ad esempio </w:t>
-      </w:r>
-      <w:proofErr w:type="spellStart"/>
-      <w:r>
-        <w:rPr>
-          <w:lang w:val="it-IT"/>
-        </w:rPr>
-        <w:t>Gannt</w:t>
-      </w:r>
-      <w:proofErr w:type="spellEnd"/>
-      <w:r>
-        <w:rPr>
-          <w:lang w:val="it-IT"/>
-        </w:rPr>
-        <w:t xml:space="preserve"> consuntivo).</w:t>
+        <w:t>Consuntivo del tempo di lavoro effettivo e considerazioni riguardo le differenze rispetto alla pianificazione (cap 1.7) (ad esempio Gannt consuntivo).</w:t>
       </w:r>
     </w:p>
     <w:p>
@@ -8642,16 +11539,8 @@
         <w:rPr>
           <w:lang w:val="it-IT"/>
         </w:rPr>
-        <w:t xml:space="preserve">Cosa ho imparato in questo progetto? </w:t>
+        <w:t>Cosa ho imparato in questo progetto? ecc</w:t>
       </w:r>
-      <w:proofErr w:type="spellStart"/>
-      <w:r>
-        <w:rPr>
-          <w:lang w:val="it-IT"/>
-        </w:rPr>
-        <w:t>ecc</w:t>
-      </w:r>
-      <w:proofErr w:type="spellEnd"/>
     </w:p>
     <w:p>
       <w:pPr>
@@ -8842,19 +11731,11 @@
           <w:lang w:val="it-IT"/>
         </w:rPr>
       </w:pPr>
-      <w:proofErr w:type="spellStart"/>
       <w:r>
         <w:rPr>
           <w:lang w:val="it-IT"/>
         </w:rPr>
-        <w:t>ev</w:t>
-      </w:r>
-      <w:proofErr w:type="spellEnd"/>
-      <w:r>
-        <w:rPr>
-          <w:lang w:val="it-IT"/>
-        </w:rPr>
-        <w:t>. Numero di edizione,</w:t>
+        <w:t>ev. Numero di edizione,</w:t>
       </w:r>
     </w:p>
     <w:p>
@@ -8919,14 +11800,12 @@
       <w:bookmarkStart w:id="74" w:name="_Toc491247155"/>
       <w:bookmarkStart w:id="75" w:name="_Toc461179234"/>
       <w:bookmarkStart w:id="76" w:name="_Toc51241864"/>
-      <w:proofErr w:type="spellStart"/>
       <w:r>
         <w:t>Sitografia</w:t>
       </w:r>
       <w:bookmarkEnd w:id="74"/>
       <w:bookmarkEnd w:id="75"/>
       <w:bookmarkEnd w:id="76"/>
-      <w:proofErr w:type="spellEnd"/>
     </w:p>
     <w:p>
       <w:pPr>
@@ -8942,21 +11821,7 @@
         <w:rPr>
           <w:lang w:val="it-IT"/>
         </w:rPr>
-        <w:t xml:space="preserve">URL del sito (se troppo lungo solo dominio, </w:t>
-      </w:r>
-      <w:proofErr w:type="spellStart"/>
-      <w:r>
-        <w:rPr>
-          <w:lang w:val="it-IT"/>
-        </w:rPr>
-        <w:t>evt</w:t>
-      </w:r>
-      <w:proofErr w:type="spellEnd"/>
-      <w:r>
-        <w:rPr>
-          <w:lang w:val="it-IT"/>
-        </w:rPr>
-        <w:t xml:space="preserve"> completo nel diario),</w:t>
+        <w:t>URL del sito (se troppo lungo solo dominio, evt completo nel diario),</w:t>
       </w:r>
     </w:p>
     <w:p>
@@ -9023,41 +11888,26 @@
           <w:numId w:val="9"/>
         </w:numPr>
         <w:rPr>
-          <w:lang w:val="it-IT"/>
+          <w:lang w:val="en-US"/>
         </w:rPr>
       </w:pPr>
       <w:r>
         <w:rPr>
-          <w:lang w:val="it-IT"/>
-        </w:rPr>
+          <w:lang w:val="en-US"/>
+        </w:rPr>
+        <w:lastRenderedPageBreak/>
         <w:t xml:space="preserve">http://standards.ieee.org/guides/style/section7.html, </w:t>
       </w:r>
       <w:r>
         <w:rPr>
           <w:i/>
-          <w:lang w:val="it-IT"/>
-        </w:rPr>
-        <w:t xml:space="preserve">IEEE </w:t>
-      </w:r>
-      <w:proofErr w:type="spellStart"/>
-      <w:r>
-        <w:rPr>
-          <w:i/>
-          <w:lang w:val="it-IT"/>
-        </w:rPr>
-        <w:t>Standards</w:t>
-      </w:r>
-      <w:proofErr w:type="spellEnd"/>
-      <w:r>
-        <w:rPr>
-          <w:i/>
-          <w:lang w:val="it-IT"/>
-        </w:rPr>
-        <w:t xml:space="preserve"> Style Manual</w:t>
+          <w:lang w:val="en-US"/>
+        </w:rPr>
+        <w:t>IEEE Standards Style Manual</w:t>
       </w:r>
       <w:r>
         <w:rPr>
-          <w:lang w:val="it-IT"/>
+          <w:lang w:val="en-US"/>
         </w:rPr>
         <w:t>, 07-06-2008.</w:t>
       </w:r>
@@ -9113,7 +11963,6 @@
         <w:rPr>
           <w:lang w:val="it-IT"/>
         </w:rPr>
-        <w:lastRenderedPageBreak/>
         <w:t xml:space="preserve">Diari di lavoro </w:t>
       </w:r>
     </w:p>
@@ -9199,16 +12048,8 @@
         <w:rPr>
           <w:lang w:val="it-IT"/>
         </w:rPr>
-        <w:t xml:space="preserve">Mandato e/o </w:t>
+        <w:t>Mandato e/o Qdc</w:t>
       </w:r>
-      <w:proofErr w:type="spellStart"/>
-      <w:r>
-        <w:rPr>
-          <w:lang w:val="it-IT"/>
-        </w:rPr>
-        <w:t>Qdc</w:t>
-      </w:r>
-      <w:proofErr w:type="spellEnd"/>
     </w:p>
     <w:p>
       <w:pPr>
@@ -9374,19 +12215,11 @@
               <w:lang w:val="it-IT"/>
             </w:rPr>
           </w:pPr>
-          <w:proofErr w:type="spellStart"/>
           <w:r>
             <w:rPr>
               <w:lang w:val="it-IT"/>
             </w:rPr>
-            <w:t>GeneratoreLabirinti</w:t>
-          </w:r>
-          <w:proofErr w:type="spellEnd"/>
-          <w:r>
-            <w:rPr>
-              <w:lang w:val="it-IT"/>
-            </w:rPr>
-            <w:t>”</w:t>
+            <w:t>GeneratoreLabirinti”</w:t>
           </w:r>
         </w:p>
       </w:tc>
@@ -10489,6 +13322,232 @@
     </w:lvl>
   </w:abstractNum>
   <w:abstractNum w:abstractNumId="3" w15:restartNumberingAfterBreak="0">
+    <w:nsid w:val="10151677"/>
+    <w:multiLevelType w:val="multilevel"/>
+    <w:tmpl w:val="7F30B208"/>
+    <w:lvl w:ilvl="0">
+      <w:start w:val="1"/>
+      <w:numFmt w:val="decimal"/>
+      <w:lvlText w:val="%1."/>
+      <w:lvlJc w:val="left"/>
+      <w:pPr>
+        <w:tabs>
+          <w:tab w:val="num" w:pos="360"/>
+        </w:tabs>
+        <w:ind w:left="360" w:hanging="360"/>
+      </w:pPr>
+    </w:lvl>
+    <w:lvl w:ilvl="1">
+      <w:start w:val="1"/>
+      <w:numFmt w:val="lowerLetter"/>
+      <w:lvlText w:val="%2."/>
+      <w:lvlJc w:val="left"/>
+      <w:pPr>
+        <w:tabs>
+          <w:tab w:val="num" w:pos="1080"/>
+        </w:tabs>
+        <w:ind w:left="1080" w:hanging="360"/>
+      </w:pPr>
+    </w:lvl>
+    <w:lvl w:ilvl="2">
+      <w:start w:val="1"/>
+      <w:numFmt w:val="lowerRoman"/>
+      <w:lvlText w:val="%3."/>
+      <w:lvlJc w:val="right"/>
+      <w:pPr>
+        <w:tabs>
+          <w:tab w:val="num" w:pos="1800"/>
+        </w:tabs>
+        <w:ind w:left="1800" w:hanging="180"/>
+      </w:pPr>
+    </w:lvl>
+    <w:lvl w:ilvl="3">
+      <w:start w:val="1"/>
+      <w:numFmt w:val="decimal"/>
+      <w:lvlText w:val="%4."/>
+      <w:lvlJc w:val="left"/>
+      <w:pPr>
+        <w:tabs>
+          <w:tab w:val="num" w:pos="2520"/>
+        </w:tabs>
+        <w:ind w:left="2520" w:hanging="360"/>
+      </w:pPr>
+    </w:lvl>
+    <w:lvl w:ilvl="4">
+      <w:start w:val="1"/>
+      <w:numFmt w:val="lowerLetter"/>
+      <w:lvlText w:val="%5."/>
+      <w:lvlJc w:val="left"/>
+      <w:pPr>
+        <w:tabs>
+          <w:tab w:val="num" w:pos="3240"/>
+        </w:tabs>
+        <w:ind w:left="3240" w:hanging="360"/>
+      </w:pPr>
+    </w:lvl>
+    <w:lvl w:ilvl="5">
+      <w:start w:val="1"/>
+      <w:numFmt w:val="lowerRoman"/>
+      <w:lvlText w:val="%6."/>
+      <w:lvlJc w:val="right"/>
+      <w:pPr>
+        <w:tabs>
+          <w:tab w:val="num" w:pos="3960"/>
+        </w:tabs>
+        <w:ind w:left="3960" w:hanging="180"/>
+      </w:pPr>
+    </w:lvl>
+    <w:lvl w:ilvl="6">
+      <w:start w:val="1"/>
+      <w:numFmt w:val="decimal"/>
+      <w:lvlText w:val="%7."/>
+      <w:lvlJc w:val="left"/>
+      <w:pPr>
+        <w:tabs>
+          <w:tab w:val="num" w:pos="4680"/>
+        </w:tabs>
+        <w:ind w:left="4680" w:hanging="360"/>
+      </w:pPr>
+    </w:lvl>
+    <w:lvl w:ilvl="7">
+      <w:start w:val="1"/>
+      <w:numFmt w:val="lowerLetter"/>
+      <w:lvlText w:val="%8."/>
+      <w:lvlJc w:val="left"/>
+      <w:pPr>
+        <w:tabs>
+          <w:tab w:val="num" w:pos="5400"/>
+        </w:tabs>
+        <w:ind w:left="5400" w:hanging="360"/>
+      </w:pPr>
+    </w:lvl>
+    <w:lvl w:ilvl="8">
+      <w:start w:val="1"/>
+      <w:numFmt w:val="lowerRoman"/>
+      <w:lvlText w:val="%9."/>
+      <w:lvlJc w:val="right"/>
+      <w:pPr>
+        <w:tabs>
+          <w:tab w:val="num" w:pos="6120"/>
+        </w:tabs>
+        <w:ind w:left="6120" w:hanging="180"/>
+      </w:pPr>
+    </w:lvl>
+  </w:abstractNum>
+  <w:abstractNum w:abstractNumId="4" w15:restartNumberingAfterBreak="0">
+    <w:nsid w:val="18B04AF6"/>
+    <w:multiLevelType w:val="multilevel"/>
+    <w:tmpl w:val="7F30B208"/>
+    <w:lvl w:ilvl="0">
+      <w:start w:val="1"/>
+      <w:numFmt w:val="decimal"/>
+      <w:lvlText w:val="%1."/>
+      <w:lvlJc w:val="left"/>
+      <w:pPr>
+        <w:tabs>
+          <w:tab w:val="num" w:pos="360"/>
+        </w:tabs>
+        <w:ind w:left="360" w:hanging="360"/>
+      </w:pPr>
+    </w:lvl>
+    <w:lvl w:ilvl="1">
+      <w:start w:val="1"/>
+      <w:numFmt w:val="lowerLetter"/>
+      <w:lvlText w:val="%2."/>
+      <w:lvlJc w:val="left"/>
+      <w:pPr>
+        <w:tabs>
+          <w:tab w:val="num" w:pos="1080"/>
+        </w:tabs>
+        <w:ind w:left="1080" w:hanging="360"/>
+      </w:pPr>
+    </w:lvl>
+    <w:lvl w:ilvl="2">
+      <w:start w:val="1"/>
+      <w:numFmt w:val="lowerRoman"/>
+      <w:lvlText w:val="%3."/>
+      <w:lvlJc w:val="right"/>
+      <w:pPr>
+        <w:tabs>
+          <w:tab w:val="num" w:pos="1800"/>
+        </w:tabs>
+        <w:ind w:left="1800" w:hanging="180"/>
+      </w:pPr>
+    </w:lvl>
+    <w:lvl w:ilvl="3">
+      <w:start w:val="1"/>
+      <w:numFmt w:val="decimal"/>
+      <w:lvlText w:val="%4."/>
+      <w:lvlJc w:val="left"/>
+      <w:pPr>
+        <w:tabs>
+          <w:tab w:val="num" w:pos="2520"/>
+        </w:tabs>
+        <w:ind w:left="2520" w:hanging="360"/>
+      </w:pPr>
+    </w:lvl>
+    <w:lvl w:ilvl="4">
+      <w:start w:val="1"/>
+      <w:numFmt w:val="lowerLetter"/>
+      <w:lvlText w:val="%5."/>
+      <w:lvlJc w:val="left"/>
+      <w:pPr>
+        <w:tabs>
+          <w:tab w:val="num" w:pos="3240"/>
+        </w:tabs>
+        <w:ind w:left="3240" w:hanging="360"/>
+      </w:pPr>
+    </w:lvl>
+    <w:lvl w:ilvl="5">
+      <w:start w:val="1"/>
+      <w:numFmt w:val="lowerRoman"/>
+      <w:lvlText w:val="%6."/>
+      <w:lvlJc w:val="right"/>
+      <w:pPr>
+        <w:tabs>
+          <w:tab w:val="num" w:pos="3960"/>
+        </w:tabs>
+        <w:ind w:left="3960" w:hanging="180"/>
+      </w:pPr>
+    </w:lvl>
+    <w:lvl w:ilvl="6">
+      <w:start w:val="1"/>
+      <w:numFmt w:val="decimal"/>
+      <w:lvlText w:val="%7."/>
+      <w:lvlJc w:val="left"/>
+      <w:pPr>
+        <w:tabs>
+          <w:tab w:val="num" w:pos="4680"/>
+        </w:tabs>
+        <w:ind w:left="4680" w:hanging="360"/>
+      </w:pPr>
+    </w:lvl>
+    <w:lvl w:ilvl="7">
+      <w:start w:val="1"/>
+      <w:numFmt w:val="lowerLetter"/>
+      <w:lvlText w:val="%8."/>
+      <w:lvlJc w:val="left"/>
+      <w:pPr>
+        <w:tabs>
+          <w:tab w:val="num" w:pos="5400"/>
+        </w:tabs>
+        <w:ind w:left="5400" w:hanging="360"/>
+      </w:pPr>
+    </w:lvl>
+    <w:lvl w:ilvl="8">
+      <w:start w:val="1"/>
+      <w:numFmt w:val="lowerRoman"/>
+      <w:lvlText w:val="%9."/>
+      <w:lvlJc w:val="right"/>
+      <w:pPr>
+        <w:tabs>
+          <w:tab w:val="num" w:pos="6120"/>
+        </w:tabs>
+        <w:ind w:left="6120" w:hanging="180"/>
+      </w:pPr>
+    </w:lvl>
+  </w:abstractNum>
+  <w:abstractNum w:abstractNumId="5" w15:restartNumberingAfterBreak="0">
     <w:nsid w:val="24B85E0F"/>
     <w:multiLevelType w:val="multilevel"/>
     <w:tmpl w:val="5DAE36E2"/>
@@ -10601,7 +13660,120 @@
       </w:pPr>
     </w:lvl>
   </w:abstractNum>
-  <w:abstractNum w:abstractNumId="4" w15:restartNumberingAfterBreak="0">
+  <w:abstractNum w:abstractNumId="6" w15:restartNumberingAfterBreak="0">
+    <w:nsid w:val="282D0831"/>
+    <w:multiLevelType w:val="multilevel"/>
+    <w:tmpl w:val="7F30B208"/>
+    <w:lvl w:ilvl="0">
+      <w:start w:val="1"/>
+      <w:numFmt w:val="decimal"/>
+      <w:lvlText w:val="%1."/>
+      <w:lvlJc w:val="left"/>
+      <w:pPr>
+        <w:tabs>
+          <w:tab w:val="num" w:pos="360"/>
+        </w:tabs>
+        <w:ind w:left="360" w:hanging="360"/>
+      </w:pPr>
+    </w:lvl>
+    <w:lvl w:ilvl="1">
+      <w:start w:val="1"/>
+      <w:numFmt w:val="lowerLetter"/>
+      <w:lvlText w:val="%2."/>
+      <w:lvlJc w:val="left"/>
+      <w:pPr>
+        <w:tabs>
+          <w:tab w:val="num" w:pos="1080"/>
+        </w:tabs>
+        <w:ind w:left="1080" w:hanging="360"/>
+      </w:pPr>
+    </w:lvl>
+    <w:lvl w:ilvl="2">
+      <w:start w:val="1"/>
+      <w:numFmt w:val="lowerRoman"/>
+      <w:lvlText w:val="%3."/>
+      <w:lvlJc w:val="right"/>
+      <w:pPr>
+        <w:tabs>
+          <w:tab w:val="num" w:pos="1800"/>
+        </w:tabs>
+        <w:ind w:left="1800" w:hanging="180"/>
+      </w:pPr>
+    </w:lvl>
+    <w:lvl w:ilvl="3">
+      <w:start w:val="1"/>
+      <w:numFmt w:val="decimal"/>
+      <w:lvlText w:val="%4."/>
+      <w:lvlJc w:val="left"/>
+      <w:pPr>
+        <w:tabs>
+          <w:tab w:val="num" w:pos="2520"/>
+        </w:tabs>
+        <w:ind w:left="2520" w:hanging="360"/>
+      </w:pPr>
+    </w:lvl>
+    <w:lvl w:ilvl="4">
+      <w:start w:val="1"/>
+      <w:numFmt w:val="lowerLetter"/>
+      <w:lvlText w:val="%5."/>
+      <w:lvlJc w:val="left"/>
+      <w:pPr>
+        <w:tabs>
+          <w:tab w:val="num" w:pos="3240"/>
+        </w:tabs>
+        <w:ind w:left="3240" w:hanging="360"/>
+      </w:pPr>
+    </w:lvl>
+    <w:lvl w:ilvl="5">
+      <w:start w:val="1"/>
+      <w:numFmt w:val="lowerRoman"/>
+      <w:lvlText w:val="%6."/>
+      <w:lvlJc w:val="right"/>
+      <w:pPr>
+        <w:tabs>
+          <w:tab w:val="num" w:pos="3960"/>
+        </w:tabs>
+        <w:ind w:left="3960" w:hanging="180"/>
+      </w:pPr>
+    </w:lvl>
+    <w:lvl w:ilvl="6">
+      <w:start w:val="1"/>
+      <w:numFmt w:val="decimal"/>
+      <w:lvlText w:val="%7."/>
+      <w:lvlJc w:val="left"/>
+      <w:pPr>
+        <w:tabs>
+          <w:tab w:val="num" w:pos="4680"/>
+        </w:tabs>
+        <w:ind w:left="4680" w:hanging="360"/>
+      </w:pPr>
+    </w:lvl>
+    <w:lvl w:ilvl="7">
+      <w:start w:val="1"/>
+      <w:numFmt w:val="lowerLetter"/>
+      <w:lvlText w:val="%8."/>
+      <w:lvlJc w:val="left"/>
+      <w:pPr>
+        <w:tabs>
+          <w:tab w:val="num" w:pos="5400"/>
+        </w:tabs>
+        <w:ind w:left="5400" w:hanging="360"/>
+      </w:pPr>
+    </w:lvl>
+    <w:lvl w:ilvl="8">
+      <w:start w:val="1"/>
+      <w:numFmt w:val="lowerRoman"/>
+      <w:lvlText w:val="%9."/>
+      <w:lvlJc w:val="right"/>
+      <w:pPr>
+        <w:tabs>
+          <w:tab w:val="num" w:pos="6120"/>
+        </w:tabs>
+        <w:ind w:left="6120" w:hanging="180"/>
+      </w:pPr>
+    </w:lvl>
+  </w:abstractNum>
+  <w:abstractNum w:abstractNumId="7" w15:restartNumberingAfterBreak="0">
     <w:nsid w:val="2BB866F2"/>
     <w:multiLevelType w:val="multilevel"/>
     <w:tmpl w:val="54443D20"/>
@@ -10717,7 +13889,7 @@
       </w:pPr>
     </w:lvl>
   </w:abstractNum>
-  <w:abstractNum w:abstractNumId="5" w15:restartNumberingAfterBreak="0">
+  <w:abstractNum w:abstractNumId="8" w15:restartNumberingAfterBreak="0">
     <w:nsid w:val="2BFE79E0"/>
     <w:multiLevelType w:val="multilevel"/>
     <w:tmpl w:val="D472A964"/>
@@ -10857,7 +14029,120 @@
       </w:rPr>
     </w:lvl>
   </w:abstractNum>
-  <w:abstractNum w:abstractNumId="6" w15:restartNumberingAfterBreak="0">
+  <w:abstractNum w:abstractNumId="9" w15:restartNumberingAfterBreak="0">
+    <w:nsid w:val="2FB74590"/>
+    <w:multiLevelType w:val="multilevel"/>
+    <w:tmpl w:val="7F30B208"/>
+    <w:lvl w:ilvl="0">
+      <w:start w:val="1"/>
+      <w:numFmt w:val="decimal"/>
+      <w:lvlText w:val="%1."/>
+      <w:lvlJc w:val="left"/>
+      <w:pPr>
+        <w:tabs>
+          <w:tab w:val="num" w:pos="360"/>
+        </w:tabs>
+        <w:ind w:left="360" w:hanging="360"/>
+      </w:pPr>
+    </w:lvl>
+    <w:lvl w:ilvl="1">
+      <w:start w:val="1"/>
+      <w:numFmt w:val="lowerLetter"/>
+      <w:lvlText w:val="%2."/>
+      <w:lvlJc w:val="left"/>
+      <w:pPr>
+        <w:tabs>
+          <w:tab w:val="num" w:pos="1080"/>
+        </w:tabs>
+        <w:ind w:left="1080" w:hanging="360"/>
+      </w:pPr>
+    </w:lvl>
+    <w:lvl w:ilvl="2">
+      <w:start w:val="1"/>
+      <w:numFmt w:val="lowerRoman"/>
+      <w:lvlText w:val="%3."/>
+      <w:lvlJc w:val="right"/>
+      <w:pPr>
+        <w:tabs>
+          <w:tab w:val="num" w:pos="1800"/>
+        </w:tabs>
+        <w:ind w:left="1800" w:hanging="180"/>
+      </w:pPr>
+    </w:lvl>
+    <w:lvl w:ilvl="3">
+      <w:start w:val="1"/>
+      <w:numFmt w:val="decimal"/>
+      <w:lvlText w:val="%4."/>
+      <w:lvlJc w:val="left"/>
+      <w:pPr>
+        <w:tabs>
+          <w:tab w:val="num" w:pos="2520"/>
+        </w:tabs>
+        <w:ind w:left="2520" w:hanging="360"/>
+      </w:pPr>
+    </w:lvl>
+    <w:lvl w:ilvl="4">
+      <w:start w:val="1"/>
+      <w:numFmt w:val="lowerLetter"/>
+      <w:lvlText w:val="%5."/>
+      <w:lvlJc w:val="left"/>
+      <w:pPr>
+        <w:tabs>
+          <w:tab w:val="num" w:pos="3240"/>
+        </w:tabs>
+        <w:ind w:left="3240" w:hanging="360"/>
+      </w:pPr>
+    </w:lvl>
+    <w:lvl w:ilvl="5">
+      <w:start w:val="1"/>
+      <w:numFmt w:val="lowerRoman"/>
+      <w:lvlText w:val="%6."/>
+      <w:lvlJc w:val="right"/>
+      <w:pPr>
+        <w:tabs>
+          <w:tab w:val="num" w:pos="3960"/>
+        </w:tabs>
+        <w:ind w:left="3960" w:hanging="180"/>
+      </w:pPr>
+    </w:lvl>
+    <w:lvl w:ilvl="6">
+      <w:start w:val="1"/>
+      <w:numFmt w:val="decimal"/>
+      <w:lvlText w:val="%7."/>
+      <w:lvlJc w:val="left"/>
+      <w:pPr>
+        <w:tabs>
+          <w:tab w:val="num" w:pos="4680"/>
+        </w:tabs>
+        <w:ind w:left="4680" w:hanging="360"/>
+      </w:pPr>
+    </w:lvl>
+    <w:lvl w:ilvl="7">
+      <w:start w:val="1"/>
+      <w:numFmt w:val="lowerLetter"/>
+      <w:lvlText w:val="%8."/>
+      <w:lvlJc w:val="left"/>
+      <w:pPr>
+        <w:tabs>
+          <w:tab w:val="num" w:pos="5400"/>
+        </w:tabs>
+        <w:ind w:left="5400" w:hanging="360"/>
+      </w:pPr>
+    </w:lvl>
+    <w:lvl w:ilvl="8">
+      <w:start w:val="1"/>
+      <w:numFmt w:val="lowerRoman"/>
+      <w:lvlText w:val="%9."/>
+      <w:lvlJc w:val="right"/>
+      <w:pPr>
+        <w:tabs>
+          <w:tab w:val="num" w:pos="6120"/>
+        </w:tabs>
+        <w:ind w:left="6120" w:hanging="180"/>
+      </w:pPr>
+    </w:lvl>
+  </w:abstractNum>
+  <w:abstractNum w:abstractNumId="10" w15:restartNumberingAfterBreak="0">
     <w:nsid w:val="32797D16"/>
     <w:multiLevelType w:val="hybridMultilevel"/>
     <w:tmpl w:val="D694A81A"/>
@@ -10969,7 +14254,7 @@
       </w:rPr>
     </w:lvl>
   </w:abstractNum>
-  <w:abstractNum w:abstractNumId="7" w15:restartNumberingAfterBreak="0">
+  <w:abstractNum w:abstractNumId="11" w15:restartNumberingAfterBreak="0">
     <w:nsid w:val="364065D7"/>
     <w:multiLevelType w:val="multilevel"/>
     <w:tmpl w:val="4CB2BD00"/>
@@ -11109,7 +14394,7 @@
       </w:rPr>
     </w:lvl>
   </w:abstractNum>
-  <w:abstractNum w:abstractNumId="8" w15:restartNumberingAfterBreak="0">
+  <w:abstractNum w:abstractNumId="12" w15:restartNumberingAfterBreak="0">
     <w:nsid w:val="38EA188F"/>
     <w:multiLevelType w:val="multilevel"/>
     <w:tmpl w:val="D1AA26BE"/>
@@ -11222,7 +14507,7 @@
       </w:pPr>
     </w:lvl>
   </w:abstractNum>
-  <w:abstractNum w:abstractNumId="9" w15:restartNumberingAfterBreak="0">
+  <w:abstractNum w:abstractNumId="13" w15:restartNumberingAfterBreak="0">
     <w:nsid w:val="398E35B8"/>
     <w:multiLevelType w:val="multilevel"/>
     <w:tmpl w:val="193C8CD6"/>
@@ -11335,7 +14620,7 @@
       </w:pPr>
     </w:lvl>
   </w:abstractNum>
-  <w:abstractNum w:abstractNumId="10" w15:restartNumberingAfterBreak="0">
+  <w:abstractNum w:abstractNumId="14" w15:restartNumberingAfterBreak="0">
     <w:nsid w:val="3C8B5603"/>
     <w:multiLevelType w:val="multilevel"/>
     <w:tmpl w:val="E2184F2A"/>
@@ -11475,7 +14760,7 @@
       </w:rPr>
     </w:lvl>
   </w:abstractNum>
-  <w:abstractNum w:abstractNumId="11" w15:restartNumberingAfterBreak="0">
+  <w:abstractNum w:abstractNumId="15" w15:restartNumberingAfterBreak="0">
     <w:nsid w:val="44C57AAC"/>
     <w:multiLevelType w:val="multilevel"/>
     <w:tmpl w:val="E71CCCF2"/>
@@ -11615,7 +14900,233 @@
       </w:rPr>
     </w:lvl>
   </w:abstractNum>
-  <w:abstractNum w:abstractNumId="12" w15:restartNumberingAfterBreak="0">
+  <w:abstractNum w:abstractNumId="16" w15:restartNumberingAfterBreak="0">
+    <w:nsid w:val="44D67E89"/>
+    <w:multiLevelType w:val="multilevel"/>
+    <w:tmpl w:val="7F30B208"/>
+    <w:lvl w:ilvl="0">
+      <w:start w:val="1"/>
+      <w:numFmt w:val="decimal"/>
+      <w:lvlText w:val="%1."/>
+      <w:lvlJc w:val="left"/>
+      <w:pPr>
+        <w:tabs>
+          <w:tab w:val="num" w:pos="360"/>
+        </w:tabs>
+        <w:ind w:left="360" w:hanging="360"/>
+      </w:pPr>
+    </w:lvl>
+    <w:lvl w:ilvl="1">
+      <w:start w:val="1"/>
+      <w:numFmt w:val="lowerLetter"/>
+      <w:lvlText w:val="%2."/>
+      <w:lvlJc w:val="left"/>
+      <w:pPr>
+        <w:tabs>
+          <w:tab w:val="num" w:pos="1080"/>
+        </w:tabs>
+        <w:ind w:left="1080" w:hanging="360"/>
+      </w:pPr>
+    </w:lvl>
+    <w:lvl w:ilvl="2">
+      <w:start w:val="1"/>
+      <w:numFmt w:val="lowerRoman"/>
+      <w:lvlText w:val="%3."/>
+      <w:lvlJc w:val="right"/>
+      <w:pPr>
+        <w:tabs>
+          <w:tab w:val="num" w:pos="1800"/>
+        </w:tabs>
+        <w:ind w:left="1800" w:hanging="180"/>
+      </w:pPr>
+    </w:lvl>
+    <w:lvl w:ilvl="3">
+      <w:start w:val="1"/>
+      <w:numFmt w:val="decimal"/>
+      <w:lvlText w:val="%4."/>
+      <w:lvlJc w:val="left"/>
+      <w:pPr>
+        <w:tabs>
+          <w:tab w:val="num" w:pos="2520"/>
+        </w:tabs>
+        <w:ind w:left="2520" w:hanging="360"/>
+      </w:pPr>
+    </w:lvl>
+    <w:lvl w:ilvl="4">
+      <w:start w:val="1"/>
+      <w:numFmt w:val="lowerLetter"/>
+      <w:lvlText w:val="%5."/>
+      <w:lvlJc w:val="left"/>
+      <w:pPr>
+        <w:tabs>
+          <w:tab w:val="num" w:pos="3240"/>
+        </w:tabs>
+        <w:ind w:left="3240" w:hanging="360"/>
+      </w:pPr>
+    </w:lvl>
+    <w:lvl w:ilvl="5">
+      <w:start w:val="1"/>
+      <w:numFmt w:val="lowerRoman"/>
+      <w:lvlText w:val="%6."/>
+      <w:lvlJc w:val="right"/>
+      <w:pPr>
+        <w:tabs>
+          <w:tab w:val="num" w:pos="3960"/>
+        </w:tabs>
+        <w:ind w:left="3960" w:hanging="180"/>
+      </w:pPr>
+    </w:lvl>
+    <w:lvl w:ilvl="6">
+      <w:start w:val="1"/>
+      <w:numFmt w:val="decimal"/>
+      <w:lvlText w:val="%7."/>
+      <w:lvlJc w:val="left"/>
+      <w:pPr>
+        <w:tabs>
+          <w:tab w:val="num" w:pos="4680"/>
+        </w:tabs>
+        <w:ind w:left="4680" w:hanging="360"/>
+      </w:pPr>
+    </w:lvl>
+    <w:lvl w:ilvl="7">
+      <w:start w:val="1"/>
+      <w:numFmt w:val="lowerLetter"/>
+      <w:lvlText w:val="%8."/>
+      <w:lvlJc w:val="left"/>
+      <w:pPr>
+        <w:tabs>
+          <w:tab w:val="num" w:pos="5400"/>
+        </w:tabs>
+        <w:ind w:left="5400" w:hanging="360"/>
+      </w:pPr>
+    </w:lvl>
+    <w:lvl w:ilvl="8">
+      <w:start w:val="1"/>
+      <w:numFmt w:val="lowerRoman"/>
+      <w:lvlText w:val="%9."/>
+      <w:lvlJc w:val="right"/>
+      <w:pPr>
+        <w:tabs>
+          <w:tab w:val="num" w:pos="6120"/>
+        </w:tabs>
+        <w:ind w:left="6120" w:hanging="180"/>
+      </w:pPr>
+    </w:lvl>
+  </w:abstractNum>
+  <w:abstractNum w:abstractNumId="17" w15:restartNumberingAfterBreak="0">
+    <w:nsid w:val="4EC21FCA"/>
+    <w:multiLevelType w:val="multilevel"/>
+    <w:tmpl w:val="7F30B208"/>
+    <w:lvl w:ilvl="0">
+      <w:start w:val="1"/>
+      <w:numFmt w:val="decimal"/>
+      <w:lvlText w:val="%1."/>
+      <w:lvlJc w:val="left"/>
+      <w:pPr>
+        <w:tabs>
+          <w:tab w:val="num" w:pos="360"/>
+        </w:tabs>
+        <w:ind w:left="360" w:hanging="360"/>
+      </w:pPr>
+    </w:lvl>
+    <w:lvl w:ilvl="1">
+      <w:start w:val="1"/>
+      <w:numFmt w:val="lowerLetter"/>
+      <w:lvlText w:val="%2."/>
+      <w:lvlJc w:val="left"/>
+      <w:pPr>
+        <w:tabs>
+          <w:tab w:val="num" w:pos="1080"/>
+        </w:tabs>
+        <w:ind w:left="1080" w:hanging="360"/>
+      </w:pPr>
+    </w:lvl>
+    <w:lvl w:ilvl="2">
+      <w:start w:val="1"/>
+      <w:numFmt w:val="lowerRoman"/>
+      <w:lvlText w:val="%3."/>
+      <w:lvlJc w:val="right"/>
+      <w:pPr>
+        <w:tabs>
+          <w:tab w:val="num" w:pos="1800"/>
+        </w:tabs>
+        <w:ind w:left="1800" w:hanging="180"/>
+      </w:pPr>
+    </w:lvl>
+    <w:lvl w:ilvl="3">
+      <w:start w:val="1"/>
+      <w:numFmt w:val="decimal"/>
+      <w:lvlText w:val="%4."/>
+      <w:lvlJc w:val="left"/>
+      <w:pPr>
+        <w:tabs>
+          <w:tab w:val="num" w:pos="2520"/>
+        </w:tabs>
+        <w:ind w:left="2520" w:hanging="360"/>
+      </w:pPr>
+    </w:lvl>
+    <w:lvl w:ilvl="4">
+      <w:start w:val="1"/>
+      <w:numFmt w:val="lowerLetter"/>
+      <w:lvlText w:val="%5."/>
+      <w:lvlJc w:val="left"/>
+      <w:pPr>
+        <w:tabs>
+          <w:tab w:val="num" w:pos="3240"/>
+        </w:tabs>
+        <w:ind w:left="3240" w:hanging="360"/>
+      </w:pPr>
+    </w:lvl>
+    <w:lvl w:ilvl="5">
+      <w:start w:val="1"/>
+      <w:numFmt w:val="lowerRoman"/>
+      <w:lvlText w:val="%6."/>
+      <w:lvlJc w:val="right"/>
+      <w:pPr>
+        <w:tabs>
+          <w:tab w:val="num" w:pos="3960"/>
+        </w:tabs>
+        <w:ind w:left="3960" w:hanging="180"/>
+      </w:pPr>
+    </w:lvl>
+    <w:lvl w:ilvl="6">
+      <w:start w:val="1"/>
+      <w:numFmt w:val="decimal"/>
+      <w:lvlText w:val="%7."/>
+      <w:lvlJc w:val="left"/>
+      <w:pPr>
+        <w:tabs>
+          <w:tab w:val="num" w:pos="4680"/>
+        </w:tabs>
+        <w:ind w:left="4680" w:hanging="360"/>
+      </w:pPr>
+    </w:lvl>
+    <w:lvl w:ilvl="7">
+      <w:start w:val="1"/>
+      <w:numFmt w:val="lowerLetter"/>
+      <w:lvlText w:val="%8."/>
+      <w:lvlJc w:val="left"/>
+      <w:pPr>
+        <w:tabs>
+          <w:tab w:val="num" w:pos="5400"/>
+        </w:tabs>
+        <w:ind w:left="5400" w:hanging="360"/>
+      </w:pPr>
+    </w:lvl>
+    <w:lvl w:ilvl="8">
+      <w:start w:val="1"/>
+      <w:numFmt w:val="lowerRoman"/>
+      <w:lvlText w:val="%9."/>
+      <w:lvlJc w:val="right"/>
+      <w:pPr>
+        <w:tabs>
+          <w:tab w:val="num" w:pos="6120"/>
+        </w:tabs>
+        <w:ind w:left="6120" w:hanging="180"/>
+      </w:pPr>
+    </w:lvl>
+  </w:abstractNum>
+  <w:abstractNum w:abstractNumId="18" w15:restartNumberingAfterBreak="0">
     <w:nsid w:val="523220A6"/>
     <w:multiLevelType w:val="multilevel"/>
     <w:tmpl w:val="8C0408CE"/>
@@ -11755,7 +15266,233 @@
       </w:rPr>
     </w:lvl>
   </w:abstractNum>
-  <w:abstractNum w:abstractNumId="13" w15:restartNumberingAfterBreak="0">
+  <w:abstractNum w:abstractNumId="19" w15:restartNumberingAfterBreak="0">
+    <w:nsid w:val="54534C7D"/>
+    <w:multiLevelType w:val="multilevel"/>
+    <w:tmpl w:val="7F30B208"/>
+    <w:lvl w:ilvl="0">
+      <w:start w:val="1"/>
+      <w:numFmt w:val="decimal"/>
+      <w:lvlText w:val="%1."/>
+      <w:lvlJc w:val="left"/>
+      <w:pPr>
+        <w:tabs>
+          <w:tab w:val="num" w:pos="360"/>
+        </w:tabs>
+        <w:ind w:left="360" w:hanging="360"/>
+      </w:pPr>
+    </w:lvl>
+    <w:lvl w:ilvl="1">
+      <w:start w:val="1"/>
+      <w:numFmt w:val="lowerLetter"/>
+      <w:lvlText w:val="%2."/>
+      <w:lvlJc w:val="left"/>
+      <w:pPr>
+        <w:tabs>
+          <w:tab w:val="num" w:pos="1080"/>
+        </w:tabs>
+        <w:ind w:left="1080" w:hanging="360"/>
+      </w:pPr>
+    </w:lvl>
+    <w:lvl w:ilvl="2">
+      <w:start w:val="1"/>
+      <w:numFmt w:val="lowerRoman"/>
+      <w:lvlText w:val="%3."/>
+      <w:lvlJc w:val="right"/>
+      <w:pPr>
+        <w:tabs>
+          <w:tab w:val="num" w:pos="1800"/>
+        </w:tabs>
+        <w:ind w:left="1800" w:hanging="180"/>
+      </w:pPr>
+    </w:lvl>
+    <w:lvl w:ilvl="3">
+      <w:start w:val="1"/>
+      <w:numFmt w:val="decimal"/>
+      <w:lvlText w:val="%4."/>
+      <w:lvlJc w:val="left"/>
+      <w:pPr>
+        <w:tabs>
+          <w:tab w:val="num" w:pos="2520"/>
+        </w:tabs>
+        <w:ind w:left="2520" w:hanging="360"/>
+      </w:pPr>
+    </w:lvl>
+    <w:lvl w:ilvl="4">
+      <w:start w:val="1"/>
+      <w:numFmt w:val="lowerLetter"/>
+      <w:lvlText w:val="%5."/>
+      <w:lvlJc w:val="left"/>
+      <w:pPr>
+        <w:tabs>
+          <w:tab w:val="num" w:pos="3240"/>
+        </w:tabs>
+        <w:ind w:left="3240" w:hanging="360"/>
+      </w:pPr>
+    </w:lvl>
+    <w:lvl w:ilvl="5">
+      <w:start w:val="1"/>
+      <w:numFmt w:val="lowerRoman"/>
+      <w:lvlText w:val="%6."/>
+      <w:lvlJc w:val="right"/>
+      <w:pPr>
+        <w:tabs>
+          <w:tab w:val="num" w:pos="3960"/>
+        </w:tabs>
+        <w:ind w:left="3960" w:hanging="180"/>
+      </w:pPr>
+    </w:lvl>
+    <w:lvl w:ilvl="6">
+      <w:start w:val="1"/>
+      <w:numFmt w:val="decimal"/>
+      <w:lvlText w:val="%7."/>
+      <w:lvlJc w:val="left"/>
+      <w:pPr>
+        <w:tabs>
+          <w:tab w:val="num" w:pos="4680"/>
+        </w:tabs>
+        <w:ind w:left="4680" w:hanging="360"/>
+      </w:pPr>
+    </w:lvl>
+    <w:lvl w:ilvl="7">
+      <w:start w:val="1"/>
+      <w:numFmt w:val="lowerLetter"/>
+      <w:lvlText w:val="%8."/>
+      <w:lvlJc w:val="left"/>
+      <w:pPr>
+        <w:tabs>
+          <w:tab w:val="num" w:pos="5400"/>
+        </w:tabs>
+        <w:ind w:left="5400" w:hanging="360"/>
+      </w:pPr>
+    </w:lvl>
+    <w:lvl w:ilvl="8">
+      <w:start w:val="1"/>
+      <w:numFmt w:val="lowerRoman"/>
+      <w:lvlText w:val="%9."/>
+      <w:lvlJc w:val="right"/>
+      <w:pPr>
+        <w:tabs>
+          <w:tab w:val="num" w:pos="6120"/>
+        </w:tabs>
+        <w:ind w:left="6120" w:hanging="180"/>
+      </w:pPr>
+    </w:lvl>
+  </w:abstractNum>
+  <w:abstractNum w:abstractNumId="20" w15:restartNumberingAfterBreak="0">
+    <w:nsid w:val="5C0A40E1"/>
+    <w:multiLevelType w:val="multilevel"/>
+    <w:tmpl w:val="7F30B208"/>
+    <w:lvl w:ilvl="0">
+      <w:start w:val="1"/>
+      <w:numFmt w:val="decimal"/>
+      <w:lvlText w:val="%1."/>
+      <w:lvlJc w:val="left"/>
+      <w:pPr>
+        <w:tabs>
+          <w:tab w:val="num" w:pos="360"/>
+        </w:tabs>
+        <w:ind w:left="360" w:hanging="360"/>
+      </w:pPr>
+    </w:lvl>
+    <w:lvl w:ilvl="1">
+      <w:start w:val="1"/>
+      <w:numFmt w:val="lowerLetter"/>
+      <w:lvlText w:val="%2."/>
+      <w:lvlJc w:val="left"/>
+      <w:pPr>
+        <w:tabs>
+          <w:tab w:val="num" w:pos="1080"/>
+        </w:tabs>
+        <w:ind w:left="1080" w:hanging="360"/>
+      </w:pPr>
+    </w:lvl>
+    <w:lvl w:ilvl="2">
+      <w:start w:val="1"/>
+      <w:numFmt w:val="lowerRoman"/>
+      <w:lvlText w:val="%3."/>
+      <w:lvlJc w:val="right"/>
+      <w:pPr>
+        <w:tabs>
+          <w:tab w:val="num" w:pos="1800"/>
+        </w:tabs>
+        <w:ind w:left="1800" w:hanging="180"/>
+      </w:pPr>
+    </w:lvl>
+    <w:lvl w:ilvl="3">
+      <w:start w:val="1"/>
+      <w:numFmt w:val="decimal"/>
+      <w:lvlText w:val="%4."/>
+      <w:lvlJc w:val="left"/>
+      <w:pPr>
+        <w:tabs>
+          <w:tab w:val="num" w:pos="2520"/>
+        </w:tabs>
+        <w:ind w:left="2520" w:hanging="360"/>
+      </w:pPr>
+    </w:lvl>
+    <w:lvl w:ilvl="4">
+      <w:start w:val="1"/>
+      <w:numFmt w:val="lowerLetter"/>
+      <w:lvlText w:val="%5."/>
+      <w:lvlJc w:val="left"/>
+      <w:pPr>
+        <w:tabs>
+          <w:tab w:val="num" w:pos="3240"/>
+        </w:tabs>
+        <w:ind w:left="3240" w:hanging="360"/>
+      </w:pPr>
+    </w:lvl>
+    <w:lvl w:ilvl="5">
+      <w:start w:val="1"/>
+      <w:numFmt w:val="lowerRoman"/>
+      <w:lvlText w:val="%6."/>
+      <w:lvlJc w:val="right"/>
+      <w:pPr>
+        <w:tabs>
+          <w:tab w:val="num" w:pos="3960"/>
+        </w:tabs>
+        <w:ind w:left="3960" w:hanging="180"/>
+      </w:pPr>
+    </w:lvl>
+    <w:lvl w:ilvl="6">
+      <w:start w:val="1"/>
+      <w:numFmt w:val="decimal"/>
+      <w:lvlText w:val="%7."/>
+      <w:lvlJc w:val="left"/>
+      <w:pPr>
+        <w:tabs>
+          <w:tab w:val="num" w:pos="4680"/>
+        </w:tabs>
+        <w:ind w:left="4680" w:hanging="360"/>
+      </w:pPr>
+    </w:lvl>
+    <w:lvl w:ilvl="7">
+      <w:start w:val="1"/>
+      <w:numFmt w:val="lowerLetter"/>
+      <w:lvlText w:val="%8."/>
+      <w:lvlJc w:val="left"/>
+      <w:pPr>
+        <w:tabs>
+          <w:tab w:val="num" w:pos="5400"/>
+        </w:tabs>
+        <w:ind w:left="5400" w:hanging="360"/>
+      </w:pPr>
+    </w:lvl>
+    <w:lvl w:ilvl="8">
+      <w:start w:val="1"/>
+      <w:numFmt w:val="lowerRoman"/>
+      <w:lvlText w:val="%9."/>
+      <w:lvlJc w:val="right"/>
+      <w:pPr>
+        <w:tabs>
+          <w:tab w:val="num" w:pos="6120"/>
+        </w:tabs>
+        <w:ind w:left="6120" w:hanging="180"/>
+      </w:pPr>
+    </w:lvl>
+  </w:abstractNum>
+  <w:abstractNum w:abstractNumId="21" w15:restartNumberingAfterBreak="0">
     <w:nsid w:val="5CB4335D"/>
     <w:multiLevelType w:val="multilevel"/>
     <w:tmpl w:val="4AB67DA4"/>
@@ -11895,7 +15632,120 @@
       </w:rPr>
     </w:lvl>
   </w:abstractNum>
-  <w:abstractNum w:abstractNumId="14" w15:restartNumberingAfterBreak="0">
+  <w:abstractNum w:abstractNumId="22" w15:restartNumberingAfterBreak="0">
+    <w:nsid w:val="65426658"/>
+    <w:multiLevelType w:val="multilevel"/>
+    <w:tmpl w:val="7F30B208"/>
+    <w:lvl w:ilvl="0">
+      <w:start w:val="1"/>
+      <w:numFmt w:val="decimal"/>
+      <w:lvlText w:val="%1."/>
+      <w:lvlJc w:val="left"/>
+      <w:pPr>
+        <w:tabs>
+          <w:tab w:val="num" w:pos="360"/>
+        </w:tabs>
+        <w:ind w:left="360" w:hanging="360"/>
+      </w:pPr>
+    </w:lvl>
+    <w:lvl w:ilvl="1">
+      <w:start w:val="1"/>
+      <w:numFmt w:val="lowerLetter"/>
+      <w:lvlText w:val="%2."/>
+      <w:lvlJc w:val="left"/>
+      <w:pPr>
+        <w:tabs>
+          <w:tab w:val="num" w:pos="1080"/>
+        </w:tabs>
+        <w:ind w:left="1080" w:hanging="360"/>
+      </w:pPr>
+    </w:lvl>
+    <w:lvl w:ilvl="2">
+      <w:start w:val="1"/>
+      <w:numFmt w:val="lowerRoman"/>
+      <w:lvlText w:val="%3."/>
+      <w:lvlJc w:val="right"/>
+      <w:pPr>
+        <w:tabs>
+          <w:tab w:val="num" w:pos="1800"/>
+        </w:tabs>
+        <w:ind w:left="1800" w:hanging="180"/>
+      </w:pPr>
+    </w:lvl>
+    <w:lvl w:ilvl="3">
+      <w:start w:val="1"/>
+      <w:numFmt w:val="decimal"/>
+      <w:lvlText w:val="%4."/>
+      <w:lvlJc w:val="left"/>
+      <w:pPr>
+        <w:tabs>
+          <w:tab w:val="num" w:pos="2520"/>
+        </w:tabs>
+        <w:ind w:left="2520" w:hanging="360"/>
+      </w:pPr>
+    </w:lvl>
+    <w:lvl w:ilvl="4">
+      <w:start w:val="1"/>
+      <w:numFmt w:val="lowerLetter"/>
+      <w:lvlText w:val="%5."/>
+      <w:lvlJc w:val="left"/>
+      <w:pPr>
+        <w:tabs>
+          <w:tab w:val="num" w:pos="3240"/>
+        </w:tabs>
+        <w:ind w:left="3240" w:hanging="360"/>
+      </w:pPr>
+    </w:lvl>
+    <w:lvl w:ilvl="5">
+      <w:start w:val="1"/>
+      <w:numFmt w:val="lowerRoman"/>
+      <w:lvlText w:val="%6."/>
+      <w:lvlJc w:val="right"/>
+      <w:pPr>
+        <w:tabs>
+          <w:tab w:val="num" w:pos="3960"/>
+        </w:tabs>
+        <w:ind w:left="3960" w:hanging="180"/>
+      </w:pPr>
+    </w:lvl>
+    <w:lvl w:ilvl="6">
+      <w:start w:val="1"/>
+      <w:numFmt w:val="decimal"/>
+      <w:lvlText w:val="%7."/>
+      <w:lvlJc w:val="left"/>
+      <w:pPr>
+        <w:tabs>
+          <w:tab w:val="num" w:pos="4680"/>
+        </w:tabs>
+        <w:ind w:left="4680" w:hanging="360"/>
+      </w:pPr>
+    </w:lvl>
+    <w:lvl w:ilvl="7">
+      <w:start w:val="1"/>
+      <w:numFmt w:val="lowerLetter"/>
+      <w:lvlText w:val="%8."/>
+      <w:lvlJc w:val="left"/>
+      <w:pPr>
+        <w:tabs>
+          <w:tab w:val="num" w:pos="5400"/>
+        </w:tabs>
+        <w:ind w:left="5400" w:hanging="360"/>
+      </w:pPr>
+    </w:lvl>
+    <w:lvl w:ilvl="8">
+      <w:start w:val="1"/>
+      <w:numFmt w:val="lowerRoman"/>
+      <w:lvlText w:val="%9."/>
+      <w:lvlJc w:val="right"/>
+      <w:pPr>
+        <w:tabs>
+          <w:tab w:val="num" w:pos="6120"/>
+        </w:tabs>
+        <w:ind w:left="6120" w:hanging="180"/>
+      </w:pPr>
+    </w:lvl>
+  </w:abstractNum>
+  <w:abstractNum w:abstractNumId="23" w15:restartNumberingAfterBreak="0">
     <w:nsid w:val="7785013A"/>
     <w:multiLevelType w:val="multilevel"/>
     <w:tmpl w:val="90C2FE38"/>
@@ -12017,7 +15867,7 @@
       </w:pPr>
     </w:lvl>
   </w:abstractNum>
-  <w:abstractNum w:abstractNumId="15" w15:restartNumberingAfterBreak="0">
+  <w:abstractNum w:abstractNumId="24" w15:restartNumberingAfterBreak="0">
     <w:nsid w:val="78157D7F"/>
     <w:multiLevelType w:val="multilevel"/>
     <w:tmpl w:val="7EFCF354"/>
@@ -12134,52 +15984,79 @@
     </w:lvl>
   </w:abstractNum>
   <w:num w:numId="1">
+    <w:abstractNumId w:val="23"/>
+  </w:num>
+  <w:num w:numId="2">
+    <w:abstractNumId w:val="13"/>
+  </w:num>
+  <w:num w:numId="3">
     <w:abstractNumId w:val="14"/>
   </w:num>
-  <w:num w:numId="2">
-    <w:abstractNumId w:val="9"/>
-  </w:num>
-  <w:num w:numId="3">
-    <w:abstractNumId w:val="10"/>
-  </w:num>
   <w:num w:numId="4">
-    <w:abstractNumId w:val="7"/>
+    <w:abstractNumId w:val="11"/>
   </w:num>
   <w:num w:numId="5">
-    <w:abstractNumId w:val="5"/>
+    <w:abstractNumId w:val="8"/>
   </w:num>
   <w:num w:numId="6">
     <w:abstractNumId w:val="0"/>
   </w:num>
   <w:num w:numId="7">
-    <w:abstractNumId w:val="4"/>
+    <w:abstractNumId w:val="7"/>
   </w:num>
   <w:num w:numId="8">
-    <w:abstractNumId w:val="3"/>
+    <w:abstractNumId w:val="5"/>
   </w:num>
   <w:num w:numId="9">
-    <w:abstractNumId w:val="15"/>
+    <w:abstractNumId w:val="24"/>
   </w:num>
   <w:num w:numId="10">
-    <w:abstractNumId w:val="8"/>
+    <w:abstractNumId w:val="12"/>
   </w:num>
   <w:num w:numId="11">
-    <w:abstractNumId w:val="11"/>
+    <w:abstractNumId w:val="15"/>
   </w:num>
   <w:num w:numId="12">
     <w:abstractNumId w:val="2"/>
   </w:num>
   <w:num w:numId="13">
-    <w:abstractNumId w:val="13"/>
+    <w:abstractNumId w:val="21"/>
   </w:num>
   <w:num w:numId="14">
-    <w:abstractNumId w:val="12"/>
+    <w:abstractNumId w:val="18"/>
   </w:num>
   <w:num w:numId="15">
     <w:abstractNumId w:val="1"/>
   </w:num>
   <w:num w:numId="16">
+    <w:abstractNumId w:val="10"/>
+  </w:num>
+  <w:num w:numId="17">
+    <w:abstractNumId w:val="4"/>
+  </w:num>
+  <w:num w:numId="18">
+    <w:abstractNumId w:val="17"/>
+  </w:num>
+  <w:num w:numId="19">
+    <w:abstractNumId w:val="22"/>
+  </w:num>
+  <w:num w:numId="20">
     <w:abstractNumId w:val="6"/>
+  </w:num>
+  <w:num w:numId="21">
+    <w:abstractNumId w:val="3"/>
+  </w:num>
+  <w:num w:numId="22">
+    <w:abstractNumId w:val="20"/>
+  </w:num>
+  <w:num w:numId="23">
+    <w:abstractNumId w:val="9"/>
+  </w:num>
+  <w:num w:numId="24">
+    <w:abstractNumId w:val="16"/>
+  </w:num>
+  <w:num w:numId="25">
+    <w:abstractNumId w:val="19"/>
   </w:num>
 </w:numbering>
 </file>
@@ -12305,6 +16182,7 @@
     <w:lsdException w:name="HTML Sample" w:semiHidden="1" w:unhideWhenUsed="1"/>
     <w:lsdException w:name="HTML Typewriter" w:semiHidden="1" w:unhideWhenUsed="1"/>
     <w:lsdException w:name="HTML Variable" w:semiHidden="1" w:unhideWhenUsed="1"/>
+    <w:lsdException w:name="Normal Table" w:semiHidden="1" w:unhideWhenUsed="1"/>
     <w:lsdException w:name="annotation subject" w:semiHidden="1" w:unhideWhenUsed="1"/>
     <w:lsdException w:name="No List" w:semiHidden="1" w:unhideWhenUsed="1"/>
     <w:lsdException w:name="Outline List 1" w:semiHidden="1" w:unhideWhenUsed="1"/>
@@ -12347,8 +16225,11 @@
     <w:lsdException w:name="Table Contemporary" w:semiHidden="1" w:unhideWhenUsed="1"/>
     <w:lsdException w:name="Table Elegant" w:semiHidden="1" w:unhideWhenUsed="1"/>
     <w:lsdException w:name="Table Professional" w:semiHidden="1" w:unhideWhenUsed="1"/>
+    <w:lsdException w:name="Table Subtle 1" w:semiHidden="1" w:unhideWhenUsed="1"/>
     <w:lsdException w:name="Table Subtle 2" w:semiHidden="1" w:unhideWhenUsed="1"/>
     <w:lsdException w:name="Table Web 1" w:semiHidden="1" w:unhideWhenUsed="1"/>
+    <w:lsdException w:name="Table Web 2" w:semiHidden="1" w:unhideWhenUsed="1"/>
+    <w:lsdException w:name="Table Web 3" w:semiHidden="1" w:unhideWhenUsed="1"/>
     <w:lsdException w:name="Balloon Text" w:semiHidden="1" w:unhideWhenUsed="1"/>
     <w:lsdException w:name="Table Grid" w:uiPriority="59"/>
     <w:lsdException w:name="Table Theme" w:semiHidden="1" w:unhideWhenUsed="1"/>

--- a/Documenti/LabirintiColautti-Documentazione.docx
+++ b/Documenti/LabirintiColautti-Documentazione.docx
@@ -68,9 +68,8 @@
             <w:rPr>
               <w:rFonts w:asciiTheme="minorHAnsi" w:eastAsiaTheme="minorEastAsia" w:hAnsiTheme="minorHAnsi" w:cstheme="minorBidi"/>
               <w:noProof/>
-              <w:sz w:val="22"/>
-              <w:szCs w:val="22"/>
-              <w:lang w:val="it-IT" w:eastAsia="it-CH"/>
+              <w:sz w:val="24"/>
+              <w:szCs w:val="24"/>
             </w:rPr>
           </w:pPr>
           <w:r>
@@ -90,7 +89,7 @@
             </w:rPr>
             <w:fldChar w:fldCharType="separate"/>
           </w:r>
-          <w:hyperlink w:anchor="_Toc51241835" w:history="1">
+          <w:hyperlink w:anchor="_Toc53059369" w:history="1">
             <w:r>
               <w:rPr>
                 <w:rStyle w:val="Collegamentoipertestuale"/>
@@ -103,9 +102,8 @@
               <w:rPr>
                 <w:rFonts w:asciiTheme="minorHAnsi" w:eastAsiaTheme="minorEastAsia" w:hAnsiTheme="minorHAnsi" w:cstheme="minorBidi"/>
                 <w:noProof/>
-                <w:sz w:val="22"/>
-                <w:szCs w:val="22"/>
-                <w:lang w:val="it-IT" w:eastAsia="it-CH"/>
+                <w:sz w:val="24"/>
+                <w:szCs w:val="24"/>
               </w:rPr>
               <w:tab/>
             </w:r>
@@ -120,48 +118,41 @@
             <w:r>
               <w:rPr>
                 <w:noProof/>
-                <w:lang w:val="it-IT"/>
               </w:rPr>
               <w:tab/>
             </w:r>
             <w:r>
               <w:rPr>
                 <w:noProof/>
-                <w:lang w:val="it-IT"/>
               </w:rPr>
               <w:fldChar w:fldCharType="begin"/>
             </w:r>
             <w:r>
               <w:rPr>
                 <w:noProof/>
-                <w:lang w:val="it-IT"/>
-              </w:rPr>
-              <w:instrText xml:space="preserve"> PAGEREF _Toc51241835 \h </w:instrText>
-            </w:r>
-            <w:r>
-              <w:rPr>
-                <w:noProof/>
-                <w:lang w:val="it-IT"/>
-              </w:rPr>
-            </w:r>
-            <w:r>
-              <w:rPr>
-                <w:noProof/>
-                <w:lang w:val="it-IT"/>
+              </w:rPr>
+              <w:instrText xml:space="preserve"> PAGEREF _Toc53059369 \h </w:instrText>
+            </w:r>
+            <w:r>
+              <w:rPr>
+                <w:noProof/>
+              </w:rPr>
+            </w:r>
+            <w:r>
+              <w:rPr>
+                <w:noProof/>
               </w:rPr>
               <w:fldChar w:fldCharType="separate"/>
             </w:r>
             <w:r>
               <w:rPr>
                 <w:noProof/>
-                <w:lang w:val="it-IT"/>
               </w:rPr>
               <w:t>2</w:t>
             </w:r>
             <w:r>
               <w:rPr>
                 <w:noProof/>
-                <w:lang w:val="it-IT"/>
               </w:rPr>
               <w:fldChar w:fldCharType="end"/>
             </w:r>
@@ -177,17 +168,15 @@
             <w:rPr>
               <w:rFonts w:asciiTheme="minorHAnsi" w:eastAsiaTheme="minorEastAsia" w:hAnsiTheme="minorHAnsi" w:cstheme="minorBidi"/>
               <w:noProof/>
-              <w:sz w:val="22"/>
-              <w:szCs w:val="22"/>
-              <w:lang w:val="it-IT" w:eastAsia="it-CH"/>
+              <w:sz w:val="24"/>
+              <w:szCs w:val="24"/>
             </w:rPr>
           </w:pPr>
-          <w:hyperlink w:anchor="_Toc51241836" w:history="1">
+          <w:hyperlink w:anchor="_Toc53059370" w:history="1">
             <w:r>
               <w:rPr>
                 <w:rStyle w:val="Collegamentoipertestuale"/>
                 <w:noProof/>
-                <w:lang w:val="it-IT"/>
               </w:rPr>
               <w:t>1.1</w:t>
             </w:r>
@@ -195,9 +184,8 @@
               <w:rPr>
                 <w:rFonts w:asciiTheme="minorHAnsi" w:eastAsiaTheme="minorEastAsia" w:hAnsiTheme="minorHAnsi" w:cstheme="minorBidi"/>
                 <w:noProof/>
-                <w:sz w:val="22"/>
-                <w:szCs w:val="22"/>
-                <w:lang w:val="it-IT" w:eastAsia="it-CH"/>
+                <w:sz w:val="24"/>
+                <w:szCs w:val="24"/>
               </w:rPr>
               <w:tab/>
             </w:r>
@@ -205,55 +193,47 @@
               <w:rPr>
                 <w:rStyle w:val="Collegamentoipertestuale"/>
                 <w:noProof/>
-                <w:lang w:val="it-IT"/>
               </w:rPr>
               <w:t>Informazioni sul progetto</w:t>
             </w:r>
             <w:r>
               <w:rPr>
                 <w:noProof/>
-                <w:lang w:val="it-IT"/>
               </w:rPr>
               <w:tab/>
             </w:r>
             <w:r>
               <w:rPr>
                 <w:noProof/>
-                <w:lang w:val="it-IT"/>
               </w:rPr>
               <w:fldChar w:fldCharType="begin"/>
             </w:r>
             <w:r>
               <w:rPr>
                 <w:noProof/>
-                <w:lang w:val="it-IT"/>
-              </w:rPr>
-              <w:instrText xml:space="preserve"> PAGEREF _Toc51241836 \h </w:instrText>
-            </w:r>
-            <w:r>
-              <w:rPr>
-                <w:noProof/>
-                <w:lang w:val="it-IT"/>
-              </w:rPr>
-            </w:r>
-            <w:r>
-              <w:rPr>
-                <w:noProof/>
-                <w:lang w:val="it-IT"/>
+              </w:rPr>
+              <w:instrText xml:space="preserve"> PAGEREF _Toc53059370 \h </w:instrText>
+            </w:r>
+            <w:r>
+              <w:rPr>
+                <w:noProof/>
+              </w:rPr>
+            </w:r>
+            <w:r>
+              <w:rPr>
+                <w:noProof/>
               </w:rPr>
               <w:fldChar w:fldCharType="separate"/>
             </w:r>
             <w:r>
               <w:rPr>
                 <w:noProof/>
-                <w:lang w:val="it-IT"/>
               </w:rPr>
               <w:t>2</w:t>
             </w:r>
             <w:r>
               <w:rPr>
                 <w:noProof/>
-                <w:lang w:val="it-IT"/>
               </w:rPr>
               <w:fldChar w:fldCharType="end"/>
             </w:r>
@@ -269,17 +249,15 @@
             <w:rPr>
               <w:rFonts w:asciiTheme="minorHAnsi" w:eastAsiaTheme="minorEastAsia" w:hAnsiTheme="minorHAnsi" w:cstheme="minorBidi"/>
               <w:noProof/>
-              <w:sz w:val="22"/>
-              <w:szCs w:val="22"/>
-              <w:lang w:val="it-IT" w:eastAsia="it-CH"/>
+              <w:sz w:val="24"/>
+              <w:szCs w:val="24"/>
             </w:rPr>
           </w:pPr>
-          <w:hyperlink w:anchor="_Toc51241837" w:history="1">
+          <w:hyperlink w:anchor="_Toc53059371" w:history="1">
             <w:r>
               <w:rPr>
                 <w:rStyle w:val="Collegamentoipertestuale"/>
                 <w:noProof/>
-                <w:lang w:val="it-IT"/>
               </w:rPr>
               <w:t>1.2</w:t>
             </w:r>
@@ -287,9 +265,8 @@
               <w:rPr>
                 <w:rFonts w:asciiTheme="minorHAnsi" w:eastAsiaTheme="minorEastAsia" w:hAnsiTheme="minorHAnsi" w:cstheme="minorBidi"/>
                 <w:noProof/>
-                <w:sz w:val="22"/>
-                <w:szCs w:val="22"/>
-                <w:lang w:val="it-IT" w:eastAsia="it-CH"/>
+                <w:sz w:val="24"/>
+                <w:szCs w:val="24"/>
               </w:rPr>
               <w:tab/>
             </w:r>
@@ -297,55 +274,47 @@
               <w:rPr>
                 <w:rStyle w:val="Collegamentoipertestuale"/>
                 <w:noProof/>
-                <w:lang w:val="it-IT"/>
               </w:rPr>
               <w:t>Abstract</w:t>
             </w:r>
             <w:r>
               <w:rPr>
                 <w:noProof/>
-                <w:lang w:val="it-IT"/>
               </w:rPr>
               <w:tab/>
             </w:r>
             <w:r>
               <w:rPr>
                 <w:noProof/>
-                <w:lang w:val="it-IT"/>
               </w:rPr>
               <w:fldChar w:fldCharType="begin"/>
             </w:r>
             <w:r>
               <w:rPr>
                 <w:noProof/>
-                <w:lang w:val="it-IT"/>
-              </w:rPr>
-              <w:instrText xml:space="preserve"> PAGEREF _Toc51241837 \h </w:instrText>
-            </w:r>
-            <w:r>
-              <w:rPr>
-                <w:noProof/>
-                <w:lang w:val="it-IT"/>
-              </w:rPr>
-            </w:r>
-            <w:r>
-              <w:rPr>
-                <w:noProof/>
-                <w:lang w:val="it-IT"/>
+              </w:rPr>
+              <w:instrText xml:space="preserve"> PAGEREF _Toc53059371 \h </w:instrText>
+            </w:r>
+            <w:r>
+              <w:rPr>
+                <w:noProof/>
+              </w:rPr>
+            </w:r>
+            <w:r>
+              <w:rPr>
+                <w:noProof/>
               </w:rPr>
               <w:fldChar w:fldCharType="separate"/>
             </w:r>
             <w:r>
               <w:rPr>
                 <w:noProof/>
-                <w:lang w:val="it-IT"/>
               </w:rPr>
               <w:t>2</w:t>
             </w:r>
             <w:r>
               <w:rPr>
                 <w:noProof/>
-                <w:lang w:val="it-IT"/>
               </w:rPr>
               <w:fldChar w:fldCharType="end"/>
             </w:r>
@@ -361,17 +330,15 @@
             <w:rPr>
               <w:rFonts w:asciiTheme="minorHAnsi" w:eastAsiaTheme="minorEastAsia" w:hAnsiTheme="minorHAnsi" w:cstheme="minorBidi"/>
               <w:noProof/>
-              <w:sz w:val="22"/>
-              <w:szCs w:val="22"/>
-              <w:lang w:val="it-IT" w:eastAsia="it-CH"/>
+              <w:sz w:val="24"/>
+              <w:szCs w:val="24"/>
             </w:rPr>
           </w:pPr>
-          <w:hyperlink w:anchor="_Toc51241838" w:history="1">
+          <w:hyperlink w:anchor="_Toc53059372" w:history="1">
             <w:r>
               <w:rPr>
                 <w:rStyle w:val="Collegamentoipertestuale"/>
                 <w:noProof/>
-                <w:lang w:val="it-IT"/>
               </w:rPr>
               <w:t>1.3</w:t>
             </w:r>
@@ -379,9 +346,8 @@
               <w:rPr>
                 <w:rFonts w:asciiTheme="minorHAnsi" w:eastAsiaTheme="minorEastAsia" w:hAnsiTheme="minorHAnsi" w:cstheme="minorBidi"/>
                 <w:noProof/>
-                <w:sz w:val="22"/>
-                <w:szCs w:val="22"/>
-                <w:lang w:val="it-IT" w:eastAsia="it-CH"/>
+                <w:sz w:val="24"/>
+                <w:szCs w:val="24"/>
               </w:rPr>
               <w:tab/>
             </w:r>
@@ -389,55 +355,47 @@
               <w:rPr>
                 <w:rStyle w:val="Collegamentoipertestuale"/>
                 <w:noProof/>
-                <w:lang w:val="it-IT"/>
               </w:rPr>
               <w:t>Scopo</w:t>
             </w:r>
             <w:r>
               <w:rPr>
                 <w:noProof/>
-                <w:lang w:val="it-IT"/>
               </w:rPr>
               <w:tab/>
             </w:r>
             <w:r>
               <w:rPr>
                 <w:noProof/>
-                <w:lang w:val="it-IT"/>
               </w:rPr>
               <w:fldChar w:fldCharType="begin"/>
             </w:r>
             <w:r>
               <w:rPr>
                 <w:noProof/>
-                <w:lang w:val="it-IT"/>
-              </w:rPr>
-              <w:instrText xml:space="preserve"> PAGEREF _Toc51241838 \h </w:instrText>
-            </w:r>
-            <w:r>
-              <w:rPr>
-                <w:noProof/>
-                <w:lang w:val="it-IT"/>
-              </w:rPr>
-            </w:r>
-            <w:r>
-              <w:rPr>
-                <w:noProof/>
-                <w:lang w:val="it-IT"/>
+              </w:rPr>
+              <w:instrText xml:space="preserve"> PAGEREF _Toc53059372 \h </w:instrText>
+            </w:r>
+            <w:r>
+              <w:rPr>
+                <w:noProof/>
+              </w:rPr>
+            </w:r>
+            <w:r>
+              <w:rPr>
+                <w:noProof/>
               </w:rPr>
               <w:fldChar w:fldCharType="separate"/>
             </w:r>
             <w:r>
               <w:rPr>
                 <w:noProof/>
-                <w:lang w:val="it-IT"/>
               </w:rPr>
               <w:t>2</w:t>
             </w:r>
             <w:r>
               <w:rPr>
                 <w:noProof/>
-                <w:lang w:val="it-IT"/>
               </w:rPr>
               <w:fldChar w:fldCharType="end"/>
             </w:r>
@@ -453,12 +411,11 @@
             <w:rPr>
               <w:rFonts w:asciiTheme="minorHAnsi" w:eastAsiaTheme="minorEastAsia" w:hAnsiTheme="minorHAnsi" w:cstheme="minorBidi"/>
               <w:noProof/>
-              <w:sz w:val="22"/>
-              <w:szCs w:val="22"/>
-              <w:lang w:val="it-IT" w:eastAsia="it-CH"/>
+              <w:sz w:val="24"/>
+              <w:szCs w:val="24"/>
             </w:rPr>
           </w:pPr>
-          <w:hyperlink w:anchor="_Toc51241839" w:history="1">
+          <w:hyperlink w:anchor="_Toc53059373" w:history="1">
             <w:r>
               <w:rPr>
                 <w:rStyle w:val="Collegamentoipertestuale"/>
@@ -471,9 +428,8 @@
               <w:rPr>
                 <w:rFonts w:asciiTheme="minorHAnsi" w:eastAsiaTheme="minorEastAsia" w:hAnsiTheme="minorHAnsi" w:cstheme="minorBidi"/>
                 <w:noProof/>
-                <w:sz w:val="22"/>
-                <w:szCs w:val="22"/>
-                <w:lang w:val="it-IT" w:eastAsia="it-CH"/>
+                <w:sz w:val="24"/>
+                <w:szCs w:val="24"/>
               </w:rPr>
               <w:tab/>
             </w:r>
@@ -488,48 +444,41 @@
             <w:r>
               <w:rPr>
                 <w:noProof/>
-                <w:lang w:val="it-IT"/>
               </w:rPr>
               <w:tab/>
             </w:r>
             <w:r>
               <w:rPr>
                 <w:noProof/>
-                <w:lang w:val="it-IT"/>
               </w:rPr>
               <w:fldChar w:fldCharType="begin"/>
             </w:r>
             <w:r>
               <w:rPr>
                 <w:noProof/>
-                <w:lang w:val="it-IT"/>
-              </w:rPr>
-              <w:instrText xml:space="preserve"> PAGEREF _Toc51241839 \h </w:instrText>
-            </w:r>
-            <w:r>
-              <w:rPr>
-                <w:noProof/>
-                <w:lang w:val="it-IT"/>
-              </w:rPr>
-            </w:r>
-            <w:r>
-              <w:rPr>
-                <w:noProof/>
-                <w:lang w:val="it-IT"/>
+              </w:rPr>
+              <w:instrText xml:space="preserve"> PAGEREF _Toc53059373 \h </w:instrText>
+            </w:r>
+            <w:r>
+              <w:rPr>
+                <w:noProof/>
+              </w:rPr>
+            </w:r>
+            <w:r>
+              <w:rPr>
+                <w:noProof/>
               </w:rPr>
               <w:fldChar w:fldCharType="separate"/>
             </w:r>
             <w:r>
               <w:rPr>
                 <w:noProof/>
-                <w:lang w:val="it-IT"/>
               </w:rPr>
               <w:t>3</w:t>
             </w:r>
             <w:r>
               <w:rPr>
                 <w:noProof/>
-                <w:lang w:val="it-IT"/>
               </w:rPr>
               <w:fldChar w:fldCharType="end"/>
             </w:r>
@@ -545,17 +494,15 @@
             <w:rPr>
               <w:rFonts w:asciiTheme="minorHAnsi" w:eastAsiaTheme="minorEastAsia" w:hAnsiTheme="minorHAnsi" w:cstheme="minorBidi"/>
               <w:noProof/>
-              <w:sz w:val="22"/>
-              <w:szCs w:val="22"/>
-              <w:lang w:val="it-IT" w:eastAsia="it-CH"/>
+              <w:sz w:val="24"/>
+              <w:szCs w:val="24"/>
             </w:rPr>
           </w:pPr>
-          <w:hyperlink w:anchor="_Toc51241840" w:history="1">
+          <w:hyperlink w:anchor="_Toc53059374" w:history="1">
             <w:r>
               <w:rPr>
                 <w:rStyle w:val="Collegamentoipertestuale"/>
                 <w:noProof/>
-                <w:lang w:val="it-IT"/>
               </w:rPr>
               <w:t>2.1</w:t>
             </w:r>
@@ -563,9 +510,8 @@
               <w:rPr>
                 <w:rFonts w:asciiTheme="minorHAnsi" w:eastAsiaTheme="minorEastAsia" w:hAnsiTheme="minorHAnsi" w:cstheme="minorBidi"/>
                 <w:noProof/>
-                <w:sz w:val="22"/>
-                <w:szCs w:val="22"/>
-                <w:lang w:val="it-IT" w:eastAsia="it-CH"/>
+                <w:sz w:val="24"/>
+                <w:szCs w:val="24"/>
               </w:rPr>
               <w:tab/>
             </w:r>
@@ -573,55 +519,47 @@
               <w:rPr>
                 <w:rStyle w:val="Collegamentoipertestuale"/>
                 <w:noProof/>
-                <w:lang w:val="it-IT"/>
               </w:rPr>
               <w:t>Analisi del dominio</w:t>
             </w:r>
             <w:r>
               <w:rPr>
                 <w:noProof/>
-                <w:lang w:val="it-IT"/>
               </w:rPr>
               <w:tab/>
             </w:r>
             <w:r>
               <w:rPr>
                 <w:noProof/>
-                <w:lang w:val="it-IT"/>
               </w:rPr>
               <w:fldChar w:fldCharType="begin"/>
             </w:r>
             <w:r>
               <w:rPr>
                 <w:noProof/>
-                <w:lang w:val="it-IT"/>
-              </w:rPr>
-              <w:instrText xml:space="preserve"> PAGEREF _Toc51241840 \h </w:instrText>
-            </w:r>
-            <w:r>
-              <w:rPr>
-                <w:noProof/>
-                <w:lang w:val="it-IT"/>
-              </w:rPr>
-            </w:r>
-            <w:r>
-              <w:rPr>
-                <w:noProof/>
-                <w:lang w:val="it-IT"/>
+              </w:rPr>
+              <w:instrText xml:space="preserve"> PAGEREF _Toc53059374 \h </w:instrText>
+            </w:r>
+            <w:r>
+              <w:rPr>
+                <w:noProof/>
+              </w:rPr>
+            </w:r>
+            <w:r>
+              <w:rPr>
+                <w:noProof/>
               </w:rPr>
               <w:fldChar w:fldCharType="separate"/>
             </w:r>
             <w:r>
               <w:rPr>
                 <w:noProof/>
-                <w:lang w:val="it-IT"/>
               </w:rPr>
               <w:t>3</w:t>
             </w:r>
             <w:r>
               <w:rPr>
                 <w:noProof/>
-                <w:lang w:val="it-IT"/>
               </w:rPr>
               <w:fldChar w:fldCharType="end"/>
             </w:r>
@@ -637,17 +575,15 @@
             <w:rPr>
               <w:rFonts w:asciiTheme="minorHAnsi" w:eastAsiaTheme="minorEastAsia" w:hAnsiTheme="minorHAnsi" w:cstheme="minorBidi"/>
               <w:noProof/>
-              <w:sz w:val="22"/>
-              <w:szCs w:val="22"/>
-              <w:lang w:val="it-IT" w:eastAsia="it-CH"/>
+              <w:sz w:val="24"/>
+              <w:szCs w:val="24"/>
             </w:rPr>
           </w:pPr>
-          <w:hyperlink w:anchor="_Toc51241841" w:history="1">
+          <w:hyperlink w:anchor="_Toc53059375" w:history="1">
             <w:r>
               <w:rPr>
                 <w:rStyle w:val="Collegamentoipertestuale"/>
                 <w:noProof/>
-                <w:lang w:val="it-IT"/>
               </w:rPr>
               <w:t>2.2</w:t>
             </w:r>
@@ -655,9 +591,8 @@
               <w:rPr>
                 <w:rFonts w:asciiTheme="minorHAnsi" w:eastAsiaTheme="minorEastAsia" w:hAnsiTheme="minorHAnsi" w:cstheme="minorBidi"/>
                 <w:noProof/>
-                <w:sz w:val="22"/>
-                <w:szCs w:val="22"/>
-                <w:lang w:val="it-IT" w:eastAsia="it-CH"/>
+                <w:sz w:val="24"/>
+                <w:szCs w:val="24"/>
               </w:rPr>
               <w:tab/>
             </w:r>
@@ -665,55 +600,47 @@
               <w:rPr>
                 <w:rStyle w:val="Collegamentoipertestuale"/>
                 <w:noProof/>
-                <w:lang w:val="it-IT"/>
               </w:rPr>
               <w:t>Analisi e specifica dei requisiti</w:t>
             </w:r>
             <w:r>
               <w:rPr>
                 <w:noProof/>
-                <w:lang w:val="it-IT"/>
               </w:rPr>
               <w:tab/>
             </w:r>
             <w:r>
               <w:rPr>
                 <w:noProof/>
-                <w:lang w:val="it-IT"/>
               </w:rPr>
               <w:fldChar w:fldCharType="begin"/>
             </w:r>
             <w:r>
               <w:rPr>
                 <w:noProof/>
-                <w:lang w:val="it-IT"/>
-              </w:rPr>
-              <w:instrText xml:space="preserve"> PAGEREF _Toc51241841 \h </w:instrText>
-            </w:r>
-            <w:r>
-              <w:rPr>
-                <w:noProof/>
-                <w:lang w:val="it-IT"/>
-              </w:rPr>
-            </w:r>
-            <w:r>
-              <w:rPr>
-                <w:noProof/>
-                <w:lang w:val="it-IT"/>
+              </w:rPr>
+              <w:instrText xml:space="preserve"> PAGEREF _Toc53059375 \h </w:instrText>
+            </w:r>
+            <w:r>
+              <w:rPr>
+                <w:noProof/>
+              </w:rPr>
+            </w:r>
+            <w:r>
+              <w:rPr>
+                <w:noProof/>
               </w:rPr>
               <w:fldChar w:fldCharType="separate"/>
             </w:r>
             <w:r>
               <w:rPr>
                 <w:noProof/>
-                <w:lang w:val="it-IT"/>
               </w:rPr>
               <w:t>3</w:t>
             </w:r>
             <w:r>
               <w:rPr>
                 <w:noProof/>
-                <w:lang w:val="it-IT"/>
               </w:rPr>
               <w:fldChar w:fldCharType="end"/>
             </w:r>
@@ -729,17 +656,15 @@
             <w:rPr>
               <w:rFonts w:asciiTheme="minorHAnsi" w:eastAsiaTheme="minorEastAsia" w:hAnsiTheme="minorHAnsi" w:cstheme="minorBidi"/>
               <w:noProof/>
-              <w:sz w:val="22"/>
-              <w:szCs w:val="22"/>
-              <w:lang w:val="it-IT" w:eastAsia="it-CH"/>
+              <w:sz w:val="24"/>
+              <w:szCs w:val="24"/>
             </w:rPr>
           </w:pPr>
-          <w:hyperlink w:anchor="_Toc51241842" w:history="1">
+          <w:hyperlink w:anchor="_Toc53059376" w:history="1">
             <w:r>
               <w:rPr>
                 <w:rStyle w:val="Collegamentoipertestuale"/>
                 <w:noProof/>
-                <w:lang w:val="it-IT"/>
               </w:rPr>
               <w:t>2.3</w:t>
             </w:r>
@@ -747,9 +672,8 @@
               <w:rPr>
                 <w:rFonts w:asciiTheme="minorHAnsi" w:eastAsiaTheme="minorEastAsia" w:hAnsiTheme="minorHAnsi" w:cstheme="minorBidi"/>
                 <w:noProof/>
-                <w:sz w:val="22"/>
-                <w:szCs w:val="22"/>
-                <w:lang w:val="it-IT" w:eastAsia="it-CH"/>
+                <w:sz w:val="24"/>
+                <w:szCs w:val="24"/>
               </w:rPr>
               <w:tab/>
             </w:r>
@@ -757,55 +681,47 @@
               <w:rPr>
                 <w:rStyle w:val="Collegamentoipertestuale"/>
                 <w:noProof/>
-                <w:lang w:val="it-IT"/>
               </w:rPr>
               <w:t>Use case</w:t>
             </w:r>
             <w:r>
               <w:rPr>
                 <w:noProof/>
-                <w:lang w:val="it-IT"/>
               </w:rPr>
               <w:tab/>
             </w:r>
             <w:r>
               <w:rPr>
                 <w:noProof/>
-                <w:lang w:val="it-IT"/>
               </w:rPr>
               <w:fldChar w:fldCharType="begin"/>
             </w:r>
             <w:r>
               <w:rPr>
                 <w:noProof/>
-                <w:lang w:val="it-IT"/>
-              </w:rPr>
-              <w:instrText xml:space="preserve"> PAGEREF _Toc51241842 \h </w:instrText>
-            </w:r>
-            <w:r>
-              <w:rPr>
-                <w:noProof/>
-                <w:lang w:val="it-IT"/>
-              </w:rPr>
-            </w:r>
-            <w:r>
-              <w:rPr>
-                <w:noProof/>
-                <w:lang w:val="it-IT"/>
+              </w:rPr>
+              <w:instrText xml:space="preserve"> PAGEREF _Toc53059376 \h </w:instrText>
+            </w:r>
+            <w:r>
+              <w:rPr>
+                <w:noProof/>
+              </w:rPr>
+            </w:r>
+            <w:r>
+              <w:rPr>
+                <w:noProof/>
               </w:rPr>
               <w:fldChar w:fldCharType="separate"/>
             </w:r>
             <w:r>
               <w:rPr>
                 <w:noProof/>
-                <w:lang w:val="it-IT"/>
               </w:rPr>
               <w:t>4</w:t>
             </w:r>
             <w:r>
               <w:rPr>
                 <w:noProof/>
-                <w:lang w:val="it-IT"/>
               </w:rPr>
               <w:fldChar w:fldCharType="end"/>
             </w:r>
@@ -821,17 +737,15 @@
             <w:rPr>
               <w:rFonts w:asciiTheme="minorHAnsi" w:eastAsiaTheme="minorEastAsia" w:hAnsiTheme="minorHAnsi" w:cstheme="minorBidi"/>
               <w:noProof/>
-              <w:sz w:val="22"/>
-              <w:szCs w:val="22"/>
-              <w:lang w:val="it-IT" w:eastAsia="it-CH"/>
+              <w:sz w:val="24"/>
+              <w:szCs w:val="24"/>
             </w:rPr>
           </w:pPr>
-          <w:hyperlink w:anchor="_Toc51241843" w:history="1">
+          <w:hyperlink w:anchor="_Toc53059377" w:history="1">
             <w:r>
               <w:rPr>
                 <w:rStyle w:val="Collegamentoipertestuale"/>
                 <w:noProof/>
-                <w:lang w:val="it-IT"/>
               </w:rPr>
               <w:t>2.4</w:t>
             </w:r>
@@ -839,9 +753,8 @@
               <w:rPr>
                 <w:rFonts w:asciiTheme="minorHAnsi" w:eastAsiaTheme="minorEastAsia" w:hAnsiTheme="minorHAnsi" w:cstheme="minorBidi"/>
                 <w:noProof/>
-                <w:sz w:val="22"/>
-                <w:szCs w:val="22"/>
-                <w:lang w:val="it-IT" w:eastAsia="it-CH"/>
+                <w:sz w:val="24"/>
+                <w:szCs w:val="24"/>
               </w:rPr>
               <w:tab/>
             </w:r>
@@ -849,55 +762,47 @@
               <w:rPr>
                 <w:rStyle w:val="Collegamentoipertestuale"/>
                 <w:noProof/>
-                <w:lang w:val="it-IT"/>
               </w:rPr>
               <w:t>Pianificazione</w:t>
             </w:r>
             <w:r>
               <w:rPr>
                 <w:noProof/>
-                <w:lang w:val="it-IT"/>
               </w:rPr>
               <w:tab/>
             </w:r>
             <w:r>
               <w:rPr>
                 <w:noProof/>
-                <w:lang w:val="it-IT"/>
               </w:rPr>
               <w:fldChar w:fldCharType="begin"/>
             </w:r>
             <w:r>
               <w:rPr>
                 <w:noProof/>
-                <w:lang w:val="it-IT"/>
-              </w:rPr>
-              <w:instrText xml:space="preserve"> PAGEREF _Toc51241843 \h </w:instrText>
-            </w:r>
-            <w:r>
-              <w:rPr>
-                <w:noProof/>
-                <w:lang w:val="it-IT"/>
-              </w:rPr>
-            </w:r>
-            <w:r>
-              <w:rPr>
-                <w:noProof/>
-                <w:lang w:val="it-IT"/>
+              </w:rPr>
+              <w:instrText xml:space="preserve"> PAGEREF _Toc53059377 \h </w:instrText>
+            </w:r>
+            <w:r>
+              <w:rPr>
+                <w:noProof/>
+              </w:rPr>
+            </w:r>
+            <w:r>
+              <w:rPr>
+                <w:noProof/>
               </w:rPr>
               <w:fldChar w:fldCharType="separate"/>
             </w:r>
             <w:r>
               <w:rPr>
                 <w:noProof/>
-                <w:lang w:val="it-IT"/>
               </w:rPr>
               <w:t>4</w:t>
             </w:r>
             <w:r>
               <w:rPr>
                 <w:noProof/>
-                <w:lang w:val="it-IT"/>
               </w:rPr>
               <w:fldChar w:fldCharType="end"/>
             </w:r>
@@ -913,17 +818,15 @@
             <w:rPr>
               <w:rFonts w:asciiTheme="minorHAnsi" w:eastAsiaTheme="minorEastAsia" w:hAnsiTheme="minorHAnsi" w:cstheme="minorBidi"/>
               <w:noProof/>
-              <w:sz w:val="22"/>
-              <w:szCs w:val="22"/>
-              <w:lang w:val="it-IT" w:eastAsia="it-CH"/>
+              <w:sz w:val="24"/>
+              <w:szCs w:val="24"/>
             </w:rPr>
           </w:pPr>
-          <w:hyperlink w:anchor="_Toc51241844" w:history="1">
+          <w:hyperlink w:anchor="_Toc53059378" w:history="1">
             <w:r>
               <w:rPr>
                 <w:rStyle w:val="Collegamentoipertestuale"/>
                 <w:noProof/>
-                <w:lang w:val="it-IT"/>
               </w:rPr>
               <w:t>2.5</w:t>
             </w:r>
@@ -931,9 +834,8 @@
               <w:rPr>
                 <w:rFonts w:asciiTheme="minorHAnsi" w:eastAsiaTheme="minorEastAsia" w:hAnsiTheme="minorHAnsi" w:cstheme="minorBidi"/>
                 <w:noProof/>
-                <w:sz w:val="22"/>
-                <w:szCs w:val="22"/>
-                <w:lang w:val="it-IT" w:eastAsia="it-CH"/>
+                <w:sz w:val="24"/>
+                <w:szCs w:val="24"/>
               </w:rPr>
               <w:tab/>
             </w:r>
@@ -941,55 +843,47 @@
               <w:rPr>
                 <w:rStyle w:val="Collegamentoipertestuale"/>
                 <w:noProof/>
-                <w:lang w:val="it-IT"/>
               </w:rPr>
               <w:t>Analisi dei mezzi</w:t>
             </w:r>
             <w:r>
               <w:rPr>
                 <w:noProof/>
-                <w:lang w:val="it-IT"/>
               </w:rPr>
               <w:tab/>
             </w:r>
             <w:r>
               <w:rPr>
                 <w:noProof/>
-                <w:lang w:val="it-IT"/>
               </w:rPr>
               <w:fldChar w:fldCharType="begin"/>
             </w:r>
             <w:r>
               <w:rPr>
                 <w:noProof/>
-                <w:lang w:val="it-IT"/>
-              </w:rPr>
-              <w:instrText xml:space="preserve"> PAGEREF _Toc51241844 \h </w:instrText>
-            </w:r>
-            <w:r>
-              <w:rPr>
-                <w:noProof/>
-                <w:lang w:val="it-IT"/>
-              </w:rPr>
-            </w:r>
-            <w:r>
-              <w:rPr>
-                <w:noProof/>
-                <w:lang w:val="it-IT"/>
+              </w:rPr>
+              <w:instrText xml:space="preserve"> PAGEREF _Toc53059378 \h </w:instrText>
+            </w:r>
+            <w:r>
+              <w:rPr>
+                <w:noProof/>
+              </w:rPr>
+            </w:r>
+            <w:r>
+              <w:rPr>
+                <w:noProof/>
               </w:rPr>
               <w:fldChar w:fldCharType="separate"/>
             </w:r>
             <w:r>
               <w:rPr>
                 <w:noProof/>
-                <w:lang w:val="it-IT"/>
-              </w:rPr>
-              <w:t>4</w:t>
-            </w:r>
-            <w:r>
-              <w:rPr>
-                <w:noProof/>
-                <w:lang w:val="it-IT"/>
+              </w:rPr>
+              <w:t>5</w:t>
+            </w:r>
+            <w:r>
+              <w:rPr>
+                <w:noProof/>
               </w:rPr>
               <w:fldChar w:fldCharType="end"/>
             </w:r>
@@ -1005,17 +899,15 @@
             <w:rPr>
               <w:rFonts w:asciiTheme="minorHAnsi" w:eastAsiaTheme="minorEastAsia" w:hAnsiTheme="minorHAnsi" w:cstheme="minorBidi"/>
               <w:noProof/>
-              <w:sz w:val="22"/>
-              <w:szCs w:val="22"/>
-              <w:lang w:val="it-IT" w:eastAsia="it-CH"/>
+              <w:sz w:val="24"/>
+              <w:szCs w:val="24"/>
             </w:rPr>
           </w:pPr>
-          <w:hyperlink w:anchor="_Toc51241845" w:history="1">
+          <w:hyperlink w:anchor="_Toc53059379" w:history="1">
             <w:r>
               <w:rPr>
                 <w:rStyle w:val="Collegamentoipertestuale"/>
                 <w:noProof/>
-                <w:lang w:val="it-IT"/>
               </w:rPr>
               <w:t>2.5.1</w:t>
             </w:r>
@@ -1023,9 +915,8 @@
               <w:rPr>
                 <w:rFonts w:asciiTheme="minorHAnsi" w:eastAsiaTheme="minorEastAsia" w:hAnsiTheme="minorHAnsi" w:cstheme="minorBidi"/>
                 <w:noProof/>
-                <w:sz w:val="22"/>
-                <w:szCs w:val="22"/>
-                <w:lang w:val="it-IT" w:eastAsia="it-CH"/>
+                <w:sz w:val="24"/>
+                <w:szCs w:val="24"/>
               </w:rPr>
               <w:tab/>
             </w:r>
@@ -1033,55 +924,47 @@
               <w:rPr>
                 <w:rStyle w:val="Collegamentoipertestuale"/>
                 <w:noProof/>
-                <w:lang w:val="it-IT"/>
               </w:rPr>
               <w:t>Software</w:t>
             </w:r>
             <w:r>
               <w:rPr>
                 <w:noProof/>
-                <w:lang w:val="it-IT"/>
               </w:rPr>
               <w:tab/>
             </w:r>
             <w:r>
               <w:rPr>
                 <w:noProof/>
-                <w:lang w:val="it-IT"/>
               </w:rPr>
               <w:fldChar w:fldCharType="begin"/>
             </w:r>
             <w:r>
               <w:rPr>
                 <w:noProof/>
-                <w:lang w:val="it-IT"/>
-              </w:rPr>
-              <w:instrText xml:space="preserve"> PAGEREF _Toc51241845 \h </w:instrText>
-            </w:r>
-            <w:r>
-              <w:rPr>
-                <w:noProof/>
-                <w:lang w:val="it-IT"/>
-              </w:rPr>
-            </w:r>
-            <w:r>
-              <w:rPr>
-                <w:noProof/>
-                <w:lang w:val="it-IT"/>
+              </w:rPr>
+              <w:instrText xml:space="preserve"> PAGEREF _Toc53059379 \h </w:instrText>
+            </w:r>
+            <w:r>
+              <w:rPr>
+                <w:noProof/>
+              </w:rPr>
+            </w:r>
+            <w:r>
+              <w:rPr>
+                <w:noProof/>
               </w:rPr>
               <w:fldChar w:fldCharType="separate"/>
             </w:r>
             <w:r>
               <w:rPr>
                 <w:noProof/>
-                <w:lang w:val="it-IT"/>
-              </w:rPr>
-              <w:t>4</w:t>
-            </w:r>
-            <w:r>
-              <w:rPr>
-                <w:noProof/>
-                <w:lang w:val="it-IT"/>
+              </w:rPr>
+              <w:t>5</w:t>
+            </w:r>
+            <w:r>
+              <w:rPr>
+                <w:noProof/>
               </w:rPr>
               <w:fldChar w:fldCharType="end"/>
             </w:r>
@@ -1097,17 +980,15 @@
             <w:rPr>
               <w:rFonts w:asciiTheme="minorHAnsi" w:eastAsiaTheme="minorEastAsia" w:hAnsiTheme="minorHAnsi" w:cstheme="minorBidi"/>
               <w:noProof/>
-              <w:sz w:val="22"/>
-              <w:szCs w:val="22"/>
-              <w:lang w:val="it-IT" w:eastAsia="it-CH"/>
+              <w:sz w:val="24"/>
+              <w:szCs w:val="24"/>
             </w:rPr>
           </w:pPr>
-          <w:hyperlink w:anchor="_Toc51241846" w:history="1">
+          <w:hyperlink w:anchor="_Toc53059380" w:history="1">
             <w:r>
               <w:rPr>
                 <w:rStyle w:val="Collegamentoipertestuale"/>
                 <w:noProof/>
-                <w:lang w:val="it-IT"/>
               </w:rPr>
               <w:t>2.5.2</w:t>
             </w:r>
@@ -1115,9 +996,8 @@
               <w:rPr>
                 <w:rFonts w:asciiTheme="minorHAnsi" w:eastAsiaTheme="minorEastAsia" w:hAnsiTheme="minorHAnsi" w:cstheme="minorBidi"/>
                 <w:noProof/>
-                <w:sz w:val="22"/>
-                <w:szCs w:val="22"/>
-                <w:lang w:val="it-IT" w:eastAsia="it-CH"/>
+                <w:sz w:val="24"/>
+                <w:szCs w:val="24"/>
               </w:rPr>
               <w:tab/>
             </w:r>
@@ -1125,55 +1005,47 @@
               <w:rPr>
                 <w:rStyle w:val="Collegamentoipertestuale"/>
                 <w:noProof/>
-                <w:lang w:val="it-IT"/>
               </w:rPr>
               <w:t>Hardware</w:t>
             </w:r>
             <w:r>
               <w:rPr>
                 <w:noProof/>
-                <w:lang w:val="it-IT"/>
               </w:rPr>
               <w:tab/>
             </w:r>
             <w:r>
               <w:rPr>
                 <w:noProof/>
-                <w:lang w:val="it-IT"/>
               </w:rPr>
               <w:fldChar w:fldCharType="begin"/>
             </w:r>
             <w:r>
               <w:rPr>
                 <w:noProof/>
-                <w:lang w:val="it-IT"/>
-              </w:rPr>
-              <w:instrText xml:space="preserve"> PAGEREF _Toc51241846 \h </w:instrText>
-            </w:r>
-            <w:r>
-              <w:rPr>
-                <w:noProof/>
-                <w:lang w:val="it-IT"/>
-              </w:rPr>
-            </w:r>
-            <w:r>
-              <w:rPr>
-                <w:noProof/>
-                <w:lang w:val="it-IT"/>
+              </w:rPr>
+              <w:instrText xml:space="preserve"> PAGEREF _Toc53059380 \h </w:instrText>
+            </w:r>
+            <w:r>
+              <w:rPr>
+                <w:noProof/>
+              </w:rPr>
+            </w:r>
+            <w:r>
+              <w:rPr>
+                <w:noProof/>
               </w:rPr>
               <w:fldChar w:fldCharType="separate"/>
             </w:r>
             <w:r>
               <w:rPr>
                 <w:noProof/>
-                <w:lang w:val="it-IT"/>
-              </w:rPr>
-              <w:t>4</w:t>
-            </w:r>
-            <w:r>
-              <w:rPr>
-                <w:noProof/>
-                <w:lang w:val="it-IT"/>
+              </w:rPr>
+              <w:t>5</w:t>
+            </w:r>
+            <w:r>
+              <w:rPr>
+                <w:noProof/>
               </w:rPr>
               <w:fldChar w:fldCharType="end"/>
             </w:r>
@@ -1189,12 +1061,11 @@
             <w:rPr>
               <w:rFonts w:asciiTheme="minorHAnsi" w:eastAsiaTheme="minorEastAsia" w:hAnsiTheme="minorHAnsi" w:cstheme="minorBidi"/>
               <w:noProof/>
-              <w:sz w:val="22"/>
-              <w:szCs w:val="22"/>
-              <w:lang w:val="it-IT" w:eastAsia="it-CH"/>
+              <w:sz w:val="24"/>
+              <w:szCs w:val="24"/>
             </w:rPr>
           </w:pPr>
-          <w:hyperlink w:anchor="_Toc51241847" w:history="1">
+          <w:hyperlink w:anchor="_Toc53059381" w:history="1">
             <w:r>
               <w:rPr>
                 <w:rStyle w:val="Collegamentoipertestuale"/>
@@ -1207,9 +1078,8 @@
               <w:rPr>
                 <w:rFonts w:asciiTheme="minorHAnsi" w:eastAsiaTheme="minorEastAsia" w:hAnsiTheme="minorHAnsi" w:cstheme="minorBidi"/>
                 <w:noProof/>
-                <w:sz w:val="22"/>
-                <w:szCs w:val="22"/>
-                <w:lang w:val="it-IT" w:eastAsia="it-CH"/>
+                <w:sz w:val="24"/>
+                <w:szCs w:val="24"/>
               </w:rPr>
               <w:tab/>
             </w:r>
@@ -1224,48 +1094,41 @@
             <w:r>
               <w:rPr>
                 <w:noProof/>
-                <w:lang w:val="it-IT"/>
               </w:rPr>
               <w:tab/>
             </w:r>
             <w:r>
               <w:rPr>
                 <w:noProof/>
-                <w:lang w:val="it-IT"/>
               </w:rPr>
               <w:fldChar w:fldCharType="begin"/>
             </w:r>
             <w:r>
               <w:rPr>
                 <w:noProof/>
-                <w:lang w:val="it-IT"/>
-              </w:rPr>
-              <w:instrText xml:space="preserve"> PAGEREF _Toc51241847 \h </w:instrText>
-            </w:r>
-            <w:r>
-              <w:rPr>
-                <w:noProof/>
-                <w:lang w:val="it-IT"/>
-              </w:rPr>
-            </w:r>
-            <w:r>
-              <w:rPr>
-                <w:noProof/>
-                <w:lang w:val="it-IT"/>
+              </w:rPr>
+              <w:instrText xml:space="preserve"> PAGEREF _Toc53059381 \h </w:instrText>
+            </w:r>
+            <w:r>
+              <w:rPr>
+                <w:noProof/>
+              </w:rPr>
+            </w:r>
+            <w:r>
+              <w:rPr>
+                <w:noProof/>
               </w:rPr>
               <w:fldChar w:fldCharType="separate"/>
             </w:r>
             <w:r>
               <w:rPr>
                 <w:noProof/>
-                <w:lang w:val="it-IT"/>
-              </w:rPr>
-              <w:t>5</w:t>
-            </w:r>
-            <w:r>
-              <w:rPr>
-                <w:noProof/>
-                <w:lang w:val="it-IT"/>
+              </w:rPr>
+              <w:t>6</w:t>
+            </w:r>
+            <w:r>
+              <w:rPr>
+                <w:noProof/>
               </w:rPr>
               <w:fldChar w:fldCharType="end"/>
             </w:r>
@@ -1281,17 +1144,15 @@
             <w:rPr>
               <w:rFonts w:asciiTheme="minorHAnsi" w:eastAsiaTheme="minorEastAsia" w:hAnsiTheme="minorHAnsi" w:cstheme="minorBidi"/>
               <w:noProof/>
-              <w:sz w:val="22"/>
-              <w:szCs w:val="22"/>
-              <w:lang w:val="it-IT" w:eastAsia="it-CH"/>
+              <w:sz w:val="24"/>
+              <w:szCs w:val="24"/>
             </w:rPr>
           </w:pPr>
-          <w:hyperlink w:anchor="_Toc51241848" w:history="1">
+          <w:hyperlink w:anchor="_Toc53059382" w:history="1">
             <w:r>
               <w:rPr>
                 <w:rStyle w:val="Collegamentoipertestuale"/>
                 <w:noProof/>
-                <w:lang w:val="it-IT"/>
               </w:rPr>
               <w:t>3.1</w:t>
             </w:r>
@@ -1299,9 +1160,8 @@
               <w:rPr>
                 <w:rFonts w:asciiTheme="minorHAnsi" w:eastAsiaTheme="minorEastAsia" w:hAnsiTheme="minorHAnsi" w:cstheme="minorBidi"/>
                 <w:noProof/>
-                <w:sz w:val="22"/>
-                <w:szCs w:val="22"/>
-                <w:lang w:val="it-IT" w:eastAsia="it-CH"/>
+                <w:sz w:val="24"/>
+                <w:szCs w:val="24"/>
               </w:rPr>
               <w:tab/>
             </w:r>
@@ -1309,55 +1169,47 @@
               <w:rPr>
                 <w:rStyle w:val="Collegamentoipertestuale"/>
                 <w:noProof/>
-                <w:lang w:val="it-IT"/>
               </w:rPr>
               <w:t>Design dell’architettura del sistema</w:t>
             </w:r>
             <w:r>
               <w:rPr>
                 <w:noProof/>
-                <w:lang w:val="it-IT"/>
               </w:rPr>
               <w:tab/>
             </w:r>
             <w:r>
               <w:rPr>
                 <w:noProof/>
-                <w:lang w:val="it-IT"/>
               </w:rPr>
               <w:fldChar w:fldCharType="begin"/>
             </w:r>
             <w:r>
               <w:rPr>
                 <w:noProof/>
-                <w:lang w:val="it-IT"/>
-              </w:rPr>
-              <w:instrText xml:space="preserve"> PAGEREF _Toc51241848 \h </w:instrText>
-            </w:r>
-            <w:r>
-              <w:rPr>
-                <w:noProof/>
-                <w:lang w:val="it-IT"/>
-              </w:rPr>
-            </w:r>
-            <w:r>
-              <w:rPr>
-                <w:noProof/>
-                <w:lang w:val="it-IT"/>
+              </w:rPr>
+              <w:instrText xml:space="preserve"> PAGEREF _Toc53059382 \h </w:instrText>
+            </w:r>
+            <w:r>
+              <w:rPr>
+                <w:noProof/>
+              </w:rPr>
+            </w:r>
+            <w:r>
+              <w:rPr>
+                <w:noProof/>
               </w:rPr>
               <w:fldChar w:fldCharType="separate"/>
             </w:r>
             <w:r>
               <w:rPr>
                 <w:noProof/>
-                <w:lang w:val="it-IT"/>
-              </w:rPr>
-              <w:t>5</w:t>
-            </w:r>
-            <w:r>
-              <w:rPr>
-                <w:noProof/>
-                <w:lang w:val="it-IT"/>
+              </w:rPr>
+              <w:t>6</w:t>
+            </w:r>
+            <w:r>
+              <w:rPr>
+                <w:noProof/>
               </w:rPr>
               <w:fldChar w:fldCharType="end"/>
             </w:r>
@@ -1373,17 +1225,15 @@
             <w:rPr>
               <w:rFonts w:asciiTheme="minorHAnsi" w:eastAsiaTheme="minorEastAsia" w:hAnsiTheme="minorHAnsi" w:cstheme="minorBidi"/>
               <w:noProof/>
-              <w:sz w:val="22"/>
-              <w:szCs w:val="22"/>
-              <w:lang w:val="it-IT" w:eastAsia="it-CH"/>
+              <w:sz w:val="24"/>
+              <w:szCs w:val="24"/>
             </w:rPr>
           </w:pPr>
-          <w:hyperlink w:anchor="_Toc51241849" w:history="1">
+          <w:hyperlink w:anchor="_Toc53059383" w:history="1">
             <w:r>
               <w:rPr>
                 <w:rStyle w:val="Collegamentoipertestuale"/>
                 <w:noProof/>
-                <w:lang w:val="it-IT"/>
               </w:rPr>
               <w:t>3.2</w:t>
             </w:r>
@@ -1391,9 +1241,8 @@
               <w:rPr>
                 <w:rFonts w:asciiTheme="minorHAnsi" w:eastAsiaTheme="minorEastAsia" w:hAnsiTheme="minorHAnsi" w:cstheme="minorBidi"/>
                 <w:noProof/>
-                <w:sz w:val="22"/>
-                <w:szCs w:val="22"/>
-                <w:lang w:val="it-IT" w:eastAsia="it-CH"/>
+                <w:sz w:val="24"/>
+                <w:szCs w:val="24"/>
               </w:rPr>
               <w:tab/>
             </w:r>
@@ -1401,55 +1250,47 @@
               <w:rPr>
                 <w:rStyle w:val="Collegamentoipertestuale"/>
                 <w:noProof/>
-                <w:lang w:val="it-IT"/>
-              </w:rPr>
-              <w:t>Design dei dati e database</w:t>
-            </w:r>
-            <w:r>
-              <w:rPr>
-                <w:noProof/>
-                <w:lang w:val="it-IT"/>
+              </w:rPr>
+              <w:t>Design dell’interfaccia</w:t>
+            </w:r>
+            <w:r>
+              <w:rPr>
+                <w:noProof/>
               </w:rPr>
               <w:tab/>
             </w:r>
             <w:r>
               <w:rPr>
                 <w:noProof/>
-                <w:lang w:val="it-IT"/>
               </w:rPr>
               <w:fldChar w:fldCharType="begin"/>
             </w:r>
             <w:r>
               <w:rPr>
                 <w:noProof/>
-                <w:lang w:val="it-IT"/>
-              </w:rPr>
-              <w:instrText xml:space="preserve"> PAGEREF _Toc51241849 \h </w:instrText>
-            </w:r>
-            <w:r>
-              <w:rPr>
-                <w:noProof/>
-                <w:lang w:val="it-IT"/>
-              </w:rPr>
-            </w:r>
-            <w:r>
-              <w:rPr>
-                <w:noProof/>
-                <w:lang w:val="it-IT"/>
+              </w:rPr>
+              <w:instrText xml:space="preserve"> PAGEREF _Toc53059383 \h </w:instrText>
+            </w:r>
+            <w:r>
+              <w:rPr>
+                <w:noProof/>
+              </w:rPr>
+            </w:r>
+            <w:r>
+              <w:rPr>
+                <w:noProof/>
               </w:rPr>
               <w:fldChar w:fldCharType="separate"/>
             </w:r>
             <w:r>
               <w:rPr>
                 <w:noProof/>
-                <w:lang w:val="it-IT"/>
-              </w:rPr>
-              <w:t>5</w:t>
-            </w:r>
-            <w:r>
-              <w:rPr>
-                <w:noProof/>
-                <w:lang w:val="it-IT"/>
+              </w:rPr>
+              <w:t>6</w:t>
+            </w:r>
+            <w:r>
+              <w:rPr>
+                <w:noProof/>
               </w:rPr>
               <w:fldChar w:fldCharType="end"/>
             </w:r>
@@ -1465,17 +1306,15 @@
             <w:rPr>
               <w:rFonts w:asciiTheme="minorHAnsi" w:eastAsiaTheme="minorEastAsia" w:hAnsiTheme="minorHAnsi" w:cstheme="minorBidi"/>
               <w:noProof/>
-              <w:sz w:val="22"/>
-              <w:szCs w:val="22"/>
-              <w:lang w:val="it-IT" w:eastAsia="it-CH"/>
+              <w:sz w:val="24"/>
+              <w:szCs w:val="24"/>
             </w:rPr>
           </w:pPr>
-          <w:hyperlink w:anchor="_Toc51241850" w:history="1">
+          <w:hyperlink w:anchor="_Toc53059384" w:history="1">
             <w:r>
               <w:rPr>
                 <w:rStyle w:val="Collegamentoipertestuale"/>
                 <w:noProof/>
-                <w:lang w:val="it-IT"/>
               </w:rPr>
               <w:t>3.3</w:t>
             </w:r>
@@ -1483,9 +1322,8 @@
               <w:rPr>
                 <w:rFonts w:asciiTheme="minorHAnsi" w:eastAsiaTheme="minorEastAsia" w:hAnsiTheme="minorHAnsi" w:cstheme="minorBidi"/>
                 <w:noProof/>
-                <w:sz w:val="22"/>
-                <w:szCs w:val="22"/>
-                <w:lang w:val="it-IT" w:eastAsia="it-CH"/>
+                <w:sz w:val="24"/>
+                <w:szCs w:val="24"/>
               </w:rPr>
               <w:tab/>
             </w:r>
@@ -1493,55 +1331,213 @@
               <w:rPr>
                 <w:rStyle w:val="Collegamentoipertestuale"/>
                 <w:noProof/>
-                <w:lang w:val="it-IT"/>
-              </w:rPr>
-              <w:t>Design delle interfacce</w:t>
-            </w:r>
-            <w:r>
-              <w:rPr>
-                <w:noProof/>
-                <w:lang w:val="it-IT"/>
+              </w:rPr>
+              <w:t>Design dei flussi principali</w:t>
+            </w:r>
+            <w:r>
+              <w:rPr>
+                <w:noProof/>
               </w:rPr>
               <w:tab/>
             </w:r>
             <w:r>
               <w:rPr>
                 <w:noProof/>
-                <w:lang w:val="it-IT"/>
               </w:rPr>
               <w:fldChar w:fldCharType="begin"/>
             </w:r>
             <w:r>
               <w:rPr>
                 <w:noProof/>
-                <w:lang w:val="it-IT"/>
-              </w:rPr>
-              <w:instrText xml:space="preserve"> PAGEREF _Toc51241850 \h </w:instrText>
-            </w:r>
-            <w:r>
-              <w:rPr>
-                <w:noProof/>
-                <w:lang w:val="it-IT"/>
-              </w:rPr>
-            </w:r>
-            <w:r>
-              <w:rPr>
-                <w:noProof/>
-                <w:lang w:val="it-IT"/>
+              </w:rPr>
+              <w:instrText xml:space="preserve"> PAGEREF _Toc53059384 \h </w:instrText>
+            </w:r>
+            <w:r>
+              <w:rPr>
+                <w:noProof/>
+              </w:rPr>
+            </w:r>
+            <w:r>
+              <w:rPr>
+                <w:noProof/>
               </w:rPr>
               <w:fldChar w:fldCharType="separate"/>
             </w:r>
             <w:r>
               <w:rPr>
                 <w:noProof/>
+              </w:rPr>
+              <w:t>7</w:t>
+            </w:r>
+            <w:r>
+              <w:rPr>
+                <w:noProof/>
+              </w:rPr>
+              <w:fldChar w:fldCharType="end"/>
+            </w:r>
+          </w:hyperlink>
+        </w:p>
+        <w:p>
+          <w:pPr>
+            <w:pStyle w:val="Sommario1"/>
+            <w:tabs>
+              <w:tab w:val="left" w:pos="400"/>
+              <w:tab w:val="right" w:leader="dot" w:pos="9628"/>
+            </w:tabs>
+            <w:rPr>
+              <w:rFonts w:asciiTheme="minorHAnsi" w:eastAsiaTheme="minorEastAsia" w:hAnsiTheme="minorHAnsi" w:cstheme="minorBidi"/>
+              <w:noProof/>
+              <w:sz w:val="24"/>
+              <w:szCs w:val="24"/>
+            </w:rPr>
+          </w:pPr>
+          <w:hyperlink w:anchor="_Toc53059385" w:history="1">
+            <w:r>
+              <w:rPr>
+                <w:rStyle w:val="Collegamentoipertestuale"/>
+                <w:noProof/>
+                <w:lang w:val="it-IT"/>
+              </w:rPr>
+              <w:t>4</w:t>
+            </w:r>
+            <w:r>
+              <w:rPr>
+                <w:rFonts w:asciiTheme="minorHAnsi" w:eastAsiaTheme="minorEastAsia" w:hAnsiTheme="minorHAnsi" w:cstheme="minorBidi"/>
+                <w:noProof/>
+                <w:sz w:val="24"/>
+                <w:szCs w:val="24"/>
+              </w:rPr>
+              <w:tab/>
+            </w:r>
+            <w:r>
+              <w:rPr>
+                <w:rStyle w:val="Collegamentoipertestuale"/>
+                <w:noProof/>
+                <w:lang w:val="it-IT"/>
+              </w:rPr>
+              <w:t>Implementazione</w:t>
+            </w:r>
+            <w:r>
+              <w:rPr>
+                <w:noProof/>
+              </w:rPr>
+              <w:tab/>
+            </w:r>
+            <w:r>
+              <w:rPr>
+                <w:noProof/>
+              </w:rPr>
+              <w:fldChar w:fldCharType="begin"/>
+            </w:r>
+            <w:r>
+              <w:rPr>
+                <w:noProof/>
+              </w:rPr>
+              <w:instrText xml:space="preserve"> PAGEREF _Toc53059385 \h </w:instrText>
+            </w:r>
+            <w:r>
+              <w:rPr>
+                <w:noProof/>
+              </w:rPr>
+            </w:r>
+            <w:r>
+              <w:rPr>
+                <w:noProof/>
+              </w:rPr>
+              <w:fldChar w:fldCharType="separate"/>
+            </w:r>
+            <w:r>
+              <w:rPr>
+                <w:noProof/>
+              </w:rPr>
+              <w:t>9</w:t>
+            </w:r>
+            <w:r>
+              <w:rPr>
+                <w:noProof/>
+              </w:rPr>
+              <w:fldChar w:fldCharType="end"/>
+            </w:r>
+          </w:hyperlink>
+        </w:p>
+        <w:p>
+          <w:pPr>
+            <w:pStyle w:val="Sommario1"/>
+            <w:tabs>
+              <w:tab w:val="left" w:pos="400"/>
+              <w:tab w:val="right" w:leader="dot" w:pos="9628"/>
+            </w:tabs>
+            <w:rPr>
+              <w:rFonts w:asciiTheme="minorHAnsi" w:eastAsiaTheme="minorEastAsia" w:hAnsiTheme="minorHAnsi" w:cstheme="minorBidi"/>
+              <w:noProof/>
+              <w:sz w:val="24"/>
+              <w:szCs w:val="24"/>
+            </w:rPr>
+          </w:pPr>
+          <w:hyperlink w:anchor="_Toc53059386" w:history="1">
+            <w:r>
+              <w:rPr>
+                <w:rStyle w:val="Collegamentoipertestuale"/>
+                <w:noProof/>
                 <w:lang w:val="it-IT"/>
               </w:rPr>
               <w:t>5</w:t>
             </w:r>
             <w:r>
               <w:rPr>
-                <w:noProof/>
-                <w:lang w:val="it-IT"/>
+                <w:rFonts w:asciiTheme="minorHAnsi" w:eastAsiaTheme="minorEastAsia" w:hAnsiTheme="minorHAnsi" w:cstheme="minorBidi"/>
+                <w:noProof/>
+                <w:sz w:val="24"/>
+                <w:szCs w:val="24"/>
+              </w:rPr>
+              <w:tab/>
+            </w:r>
+            <w:r>
+              <w:rPr>
+                <w:rStyle w:val="Collegamentoipertestuale"/>
+                <w:noProof/>
+                <w:lang w:val="it-IT"/>
+              </w:rPr>
+              <w:t>Test</w:t>
+            </w:r>
+            <w:r>
+              <w:rPr>
+                <w:noProof/>
+              </w:rPr>
+              <w:tab/>
+            </w:r>
+            <w:r>
+              <w:rPr>
+                <w:noProof/>
+              </w:rPr>
+              <w:fldChar w:fldCharType="begin"/>
+            </w:r>
+            <w:r>
+              <w:rPr>
+                <w:noProof/>
+              </w:rPr>
+              <w:instrText xml:space="preserve"> PAGEREF _Toc53059386 \h </w:instrText>
+            </w:r>
+            <w:r>
+              <w:rPr>
+                <w:noProof/>
+              </w:rPr>
+            </w:r>
+            <w:r>
+              <w:rPr>
+                <w:noProof/>
+              </w:rPr>
+              <w:fldChar w:fldCharType="separate"/>
+            </w:r>
+            <w:r>
+              <w:rPr>
+                <w:noProof/>
+              </w:rPr>
+              <w:t>9</w:t>
+            </w:r>
+            <w:r>
+              <w:rPr>
+                <w:noProof/>
               </w:rPr>
               <w:fldChar w:fldCharType="end"/>
             </w:r>
@@ -1557,27 +1553,24 @@
             <w:rPr>
               <w:rFonts w:asciiTheme="minorHAnsi" w:eastAsiaTheme="minorEastAsia" w:hAnsiTheme="minorHAnsi" w:cstheme="minorBidi"/>
               <w:noProof/>
-              <w:sz w:val="22"/>
-              <w:szCs w:val="22"/>
-              <w:lang w:val="it-IT" w:eastAsia="it-CH"/>
+              <w:sz w:val="24"/>
+              <w:szCs w:val="24"/>
             </w:rPr>
           </w:pPr>
-          <w:hyperlink w:anchor="_Toc51241851" w:history="1">
+          <w:hyperlink w:anchor="_Toc53059387" w:history="1">
             <w:r>
               <w:rPr>
                 <w:rStyle w:val="Collegamentoipertestuale"/>
                 <w:noProof/>
-                <w:lang w:val="it-IT"/>
-              </w:rPr>
-              <w:t>3.4</w:t>
+              </w:rPr>
+              <w:t>5.1</w:t>
             </w:r>
             <w:r>
               <w:rPr>
                 <w:rFonts w:asciiTheme="minorHAnsi" w:eastAsiaTheme="minorEastAsia" w:hAnsiTheme="minorHAnsi" w:cstheme="minorBidi"/>
                 <w:noProof/>
-                <w:sz w:val="22"/>
-                <w:szCs w:val="22"/>
-                <w:lang w:val="it-IT" w:eastAsia="it-CH"/>
+                <w:sz w:val="24"/>
+                <w:szCs w:val="24"/>
               </w:rPr>
               <w:tab/>
             </w:r>
@@ -1585,55 +1578,209 @@
               <w:rPr>
                 <w:rStyle w:val="Collegamentoipertestuale"/>
                 <w:noProof/>
-                <w:lang w:val="it-IT"/>
-              </w:rPr>
-              <w:t>Design procedurale</w:t>
-            </w:r>
-            <w:r>
-              <w:rPr>
-                <w:noProof/>
-                <w:lang w:val="it-IT"/>
+              </w:rPr>
+              <w:t>Protocollo di test</w:t>
+            </w:r>
+            <w:r>
+              <w:rPr>
+                <w:noProof/>
               </w:rPr>
               <w:tab/>
             </w:r>
             <w:r>
               <w:rPr>
                 <w:noProof/>
-                <w:lang w:val="it-IT"/>
               </w:rPr>
               <w:fldChar w:fldCharType="begin"/>
             </w:r>
             <w:r>
               <w:rPr>
                 <w:noProof/>
-                <w:lang w:val="it-IT"/>
-              </w:rPr>
-              <w:instrText xml:space="preserve"> PAGEREF _Toc51241851 \h </w:instrText>
-            </w:r>
-            <w:r>
-              <w:rPr>
-                <w:noProof/>
-                <w:lang w:val="it-IT"/>
-              </w:rPr>
-            </w:r>
-            <w:r>
-              <w:rPr>
-                <w:noProof/>
-                <w:lang w:val="it-IT"/>
+              </w:rPr>
+              <w:instrText xml:space="preserve"> PAGEREF _Toc53059387 \h </w:instrText>
+            </w:r>
+            <w:r>
+              <w:rPr>
+                <w:noProof/>
+              </w:rPr>
+            </w:r>
+            <w:r>
+              <w:rPr>
+                <w:noProof/>
               </w:rPr>
               <w:fldChar w:fldCharType="separate"/>
             </w:r>
             <w:r>
               <w:rPr>
                 <w:noProof/>
-                <w:lang w:val="it-IT"/>
-              </w:rPr>
-              <w:t>5</w:t>
-            </w:r>
-            <w:r>
-              <w:rPr>
-                <w:noProof/>
-                <w:lang w:val="it-IT"/>
+              </w:rPr>
+              <w:t>9</w:t>
+            </w:r>
+            <w:r>
+              <w:rPr>
+                <w:noProof/>
+              </w:rPr>
+              <w:fldChar w:fldCharType="end"/>
+            </w:r>
+          </w:hyperlink>
+        </w:p>
+        <w:p>
+          <w:pPr>
+            <w:pStyle w:val="Sommario2"/>
+            <w:tabs>
+              <w:tab w:val="left" w:pos="800"/>
+              <w:tab w:val="right" w:leader="dot" w:pos="9628"/>
+            </w:tabs>
+            <w:rPr>
+              <w:rFonts w:asciiTheme="minorHAnsi" w:eastAsiaTheme="minorEastAsia" w:hAnsiTheme="minorHAnsi" w:cstheme="minorBidi"/>
+              <w:noProof/>
+              <w:sz w:val="24"/>
+              <w:szCs w:val="24"/>
+            </w:rPr>
+          </w:pPr>
+          <w:hyperlink w:anchor="_Toc53059388" w:history="1">
+            <w:r>
+              <w:rPr>
+                <w:rStyle w:val="Collegamentoipertestuale"/>
+                <w:noProof/>
+              </w:rPr>
+              <w:t>5.2</w:t>
+            </w:r>
+            <w:r>
+              <w:rPr>
+                <w:rFonts w:asciiTheme="minorHAnsi" w:eastAsiaTheme="minorEastAsia" w:hAnsiTheme="minorHAnsi" w:cstheme="minorBidi"/>
+                <w:noProof/>
+                <w:sz w:val="24"/>
+                <w:szCs w:val="24"/>
+              </w:rPr>
+              <w:tab/>
+            </w:r>
+            <w:r>
+              <w:rPr>
+                <w:rStyle w:val="Collegamentoipertestuale"/>
+                <w:noProof/>
+              </w:rPr>
+              <w:t>Risultati test</w:t>
+            </w:r>
+            <w:r>
+              <w:rPr>
+                <w:noProof/>
+              </w:rPr>
+              <w:tab/>
+            </w:r>
+            <w:r>
+              <w:rPr>
+                <w:noProof/>
+              </w:rPr>
+              <w:fldChar w:fldCharType="begin"/>
+            </w:r>
+            <w:r>
+              <w:rPr>
+                <w:noProof/>
+              </w:rPr>
+              <w:instrText xml:space="preserve"> PAGEREF _Toc53059388 \h </w:instrText>
+            </w:r>
+            <w:r>
+              <w:rPr>
+                <w:noProof/>
+              </w:rPr>
+            </w:r>
+            <w:r>
+              <w:rPr>
+                <w:noProof/>
+              </w:rPr>
+              <w:fldChar w:fldCharType="separate"/>
+            </w:r>
+            <w:r>
+              <w:rPr>
+                <w:noProof/>
+              </w:rPr>
+              <w:t>12</w:t>
+            </w:r>
+            <w:r>
+              <w:rPr>
+                <w:noProof/>
+              </w:rPr>
+              <w:fldChar w:fldCharType="end"/>
+            </w:r>
+          </w:hyperlink>
+        </w:p>
+        <w:p>
+          <w:pPr>
+            <w:pStyle w:val="Sommario2"/>
+            <w:tabs>
+              <w:tab w:val="left" w:pos="800"/>
+              <w:tab w:val="right" w:leader="dot" w:pos="9628"/>
+            </w:tabs>
+            <w:rPr>
+              <w:rFonts w:asciiTheme="minorHAnsi" w:eastAsiaTheme="minorEastAsia" w:hAnsiTheme="minorHAnsi" w:cstheme="minorBidi"/>
+              <w:noProof/>
+              <w:sz w:val="24"/>
+              <w:szCs w:val="24"/>
+            </w:rPr>
+          </w:pPr>
+          <w:hyperlink w:anchor="_Toc53059389" w:history="1">
+            <w:r>
+              <w:rPr>
+                <w:rStyle w:val="Collegamentoipertestuale"/>
+                <w:noProof/>
+              </w:rPr>
+              <w:t>5.3</w:t>
+            </w:r>
+            <w:r>
+              <w:rPr>
+                <w:rFonts w:asciiTheme="minorHAnsi" w:eastAsiaTheme="minorEastAsia" w:hAnsiTheme="minorHAnsi" w:cstheme="minorBidi"/>
+                <w:noProof/>
+                <w:sz w:val="24"/>
+                <w:szCs w:val="24"/>
+              </w:rPr>
+              <w:tab/>
+            </w:r>
+            <w:r>
+              <w:rPr>
+                <w:rStyle w:val="Collegamentoipertestuale"/>
+                <w:noProof/>
+              </w:rPr>
+              <w:t>Mancanze/limitazioni conosciute</w:t>
+            </w:r>
+            <w:r>
+              <w:rPr>
+                <w:noProof/>
+              </w:rPr>
+              <w:tab/>
+            </w:r>
+            <w:r>
+              <w:rPr>
+                <w:noProof/>
+              </w:rPr>
+              <w:fldChar w:fldCharType="begin"/>
+            </w:r>
+            <w:r>
+              <w:rPr>
+                <w:noProof/>
+              </w:rPr>
+              <w:instrText xml:space="preserve"> PAGEREF _Toc53059389 \h </w:instrText>
+            </w:r>
+            <w:r>
+              <w:rPr>
+                <w:noProof/>
+              </w:rPr>
+            </w:r>
+            <w:r>
+              <w:rPr>
+                <w:noProof/>
+              </w:rPr>
+              <w:fldChar w:fldCharType="separate"/>
+            </w:r>
+            <w:r>
+              <w:rPr>
+                <w:noProof/>
+              </w:rPr>
+              <w:t>12</w:t>
+            </w:r>
+            <w:r>
+              <w:rPr>
+                <w:noProof/>
               </w:rPr>
               <w:fldChar w:fldCharType="end"/>
             </w:r>
@@ -1649,27 +1796,25 @@
             <w:rPr>
               <w:rFonts w:asciiTheme="minorHAnsi" w:eastAsiaTheme="minorEastAsia" w:hAnsiTheme="minorHAnsi" w:cstheme="minorBidi"/>
               <w:noProof/>
-              <w:sz w:val="22"/>
-              <w:szCs w:val="22"/>
-              <w:lang w:val="it-IT" w:eastAsia="it-CH"/>
+              <w:sz w:val="24"/>
+              <w:szCs w:val="24"/>
             </w:rPr>
           </w:pPr>
-          <w:hyperlink w:anchor="_Toc51241852" w:history="1">
+          <w:hyperlink w:anchor="_Toc53059390" w:history="1">
             <w:r>
               <w:rPr>
                 <w:rStyle w:val="Collegamentoipertestuale"/>
                 <w:noProof/>
                 <w:lang w:val="it-IT"/>
               </w:rPr>
-              <w:t>4</w:t>
+              <w:t>6</w:t>
             </w:r>
             <w:r>
               <w:rPr>
                 <w:rFonts w:asciiTheme="minorHAnsi" w:eastAsiaTheme="minorEastAsia" w:hAnsiTheme="minorHAnsi" w:cstheme="minorBidi"/>
                 <w:noProof/>
-                <w:sz w:val="22"/>
-                <w:szCs w:val="22"/>
-                <w:lang w:val="it-IT" w:eastAsia="it-CH"/>
+                <w:sz w:val="24"/>
+                <w:szCs w:val="24"/>
               </w:rPr>
               <w:tab/>
             </w:r>
@@ -1679,53 +1824,46 @@
                 <w:noProof/>
                 <w:lang w:val="it-IT"/>
               </w:rPr>
-              <w:t>Implementazione</w:t>
-            </w:r>
-            <w:r>
-              <w:rPr>
-                <w:noProof/>
-                <w:lang w:val="it-IT"/>
+              <w:t>Consuntivo</w:t>
+            </w:r>
+            <w:r>
+              <w:rPr>
+                <w:noProof/>
               </w:rPr>
               <w:tab/>
             </w:r>
             <w:r>
               <w:rPr>
                 <w:noProof/>
-                <w:lang w:val="it-IT"/>
               </w:rPr>
               <w:fldChar w:fldCharType="begin"/>
             </w:r>
             <w:r>
               <w:rPr>
                 <w:noProof/>
-                <w:lang w:val="it-IT"/>
-              </w:rPr>
-              <w:instrText xml:space="preserve"> PAGEREF _Toc51241852 \h </w:instrText>
-            </w:r>
-            <w:r>
-              <w:rPr>
-                <w:noProof/>
-                <w:lang w:val="it-IT"/>
-              </w:rPr>
-            </w:r>
-            <w:r>
-              <w:rPr>
-                <w:noProof/>
-                <w:lang w:val="it-IT"/>
+              </w:rPr>
+              <w:instrText xml:space="preserve"> PAGEREF _Toc53059390 \h </w:instrText>
+            </w:r>
+            <w:r>
+              <w:rPr>
+                <w:noProof/>
+              </w:rPr>
+            </w:r>
+            <w:r>
+              <w:rPr>
+                <w:noProof/>
               </w:rPr>
               <w:fldChar w:fldCharType="separate"/>
             </w:r>
             <w:r>
               <w:rPr>
                 <w:noProof/>
-                <w:lang w:val="it-IT"/>
-              </w:rPr>
-              <w:t>6</w:t>
-            </w:r>
-            <w:r>
-              <w:rPr>
-                <w:noProof/>
-                <w:lang w:val="it-IT"/>
+              </w:rPr>
+              <w:t>12</w:t>
+            </w:r>
+            <w:r>
+              <w:rPr>
+                <w:noProof/>
               </w:rPr>
               <w:fldChar w:fldCharType="end"/>
             </w:r>
@@ -1741,27 +1879,25 @@
             <w:rPr>
               <w:rFonts w:asciiTheme="minorHAnsi" w:eastAsiaTheme="minorEastAsia" w:hAnsiTheme="minorHAnsi" w:cstheme="minorBidi"/>
               <w:noProof/>
-              <w:sz w:val="22"/>
-              <w:szCs w:val="22"/>
-              <w:lang w:val="it-IT" w:eastAsia="it-CH"/>
+              <w:sz w:val="24"/>
+              <w:szCs w:val="24"/>
             </w:rPr>
           </w:pPr>
-          <w:hyperlink w:anchor="_Toc51241853" w:history="1">
+          <w:hyperlink w:anchor="_Toc53059391" w:history="1">
             <w:r>
               <w:rPr>
                 <w:rStyle w:val="Collegamentoipertestuale"/>
                 <w:noProof/>
                 <w:lang w:val="it-IT"/>
               </w:rPr>
-              <w:t>5</w:t>
+              <w:t>7</w:t>
             </w:r>
             <w:r>
               <w:rPr>
                 <w:rFonts w:asciiTheme="minorHAnsi" w:eastAsiaTheme="minorEastAsia" w:hAnsiTheme="minorHAnsi" w:cstheme="minorBidi"/>
                 <w:noProof/>
-                <w:sz w:val="22"/>
-                <w:szCs w:val="22"/>
-                <w:lang w:val="it-IT" w:eastAsia="it-CH"/>
+                <w:sz w:val="24"/>
+                <w:szCs w:val="24"/>
               </w:rPr>
               <w:tab/>
             </w:r>
@@ -1771,53 +1907,46 @@
                 <w:noProof/>
                 <w:lang w:val="it-IT"/>
               </w:rPr>
-              <w:t>Test</w:t>
-            </w:r>
-            <w:r>
-              <w:rPr>
-                <w:noProof/>
-                <w:lang w:val="it-IT"/>
+              <w:t>Conclusioni</w:t>
+            </w:r>
+            <w:r>
+              <w:rPr>
+                <w:noProof/>
               </w:rPr>
               <w:tab/>
             </w:r>
             <w:r>
               <w:rPr>
                 <w:noProof/>
-                <w:lang w:val="it-IT"/>
               </w:rPr>
               <w:fldChar w:fldCharType="begin"/>
             </w:r>
             <w:r>
               <w:rPr>
                 <w:noProof/>
-                <w:lang w:val="it-IT"/>
-              </w:rPr>
-              <w:instrText xml:space="preserve"> PAGEREF _Toc51241853 \h </w:instrText>
-            </w:r>
-            <w:r>
-              <w:rPr>
-                <w:noProof/>
-                <w:lang w:val="it-IT"/>
-              </w:rPr>
-            </w:r>
-            <w:r>
-              <w:rPr>
-                <w:noProof/>
-                <w:lang w:val="it-IT"/>
+              </w:rPr>
+              <w:instrText xml:space="preserve"> PAGEREF _Toc53059391 \h </w:instrText>
+            </w:r>
+            <w:r>
+              <w:rPr>
+                <w:noProof/>
+              </w:rPr>
+            </w:r>
+            <w:r>
+              <w:rPr>
+                <w:noProof/>
               </w:rPr>
               <w:fldChar w:fldCharType="separate"/>
             </w:r>
             <w:r>
               <w:rPr>
                 <w:noProof/>
-                <w:lang w:val="it-IT"/>
-              </w:rPr>
-              <w:t>6</w:t>
-            </w:r>
-            <w:r>
-              <w:rPr>
-                <w:noProof/>
-                <w:lang w:val="it-IT"/>
+              </w:rPr>
+              <w:t>12</w:t>
+            </w:r>
+            <w:r>
+              <w:rPr>
+                <w:noProof/>
               </w:rPr>
               <w:fldChar w:fldCharType="end"/>
             </w:r>
@@ -1833,27 +1962,24 @@
             <w:rPr>
               <w:rFonts w:asciiTheme="minorHAnsi" w:eastAsiaTheme="minorEastAsia" w:hAnsiTheme="minorHAnsi" w:cstheme="minorBidi"/>
               <w:noProof/>
-              <w:sz w:val="22"/>
-              <w:szCs w:val="22"/>
-              <w:lang w:val="it-IT" w:eastAsia="it-CH"/>
+              <w:sz w:val="24"/>
+              <w:szCs w:val="24"/>
             </w:rPr>
           </w:pPr>
-          <w:hyperlink w:anchor="_Toc51241854" w:history="1">
+          <w:hyperlink w:anchor="_Toc53059392" w:history="1">
             <w:r>
               <w:rPr>
                 <w:rStyle w:val="Collegamentoipertestuale"/>
                 <w:noProof/>
-                <w:lang w:val="it-IT"/>
-              </w:rPr>
-              <w:t>5.1</w:t>
+              </w:rPr>
+              <w:t>7.1</w:t>
             </w:r>
             <w:r>
               <w:rPr>
                 <w:rFonts w:asciiTheme="minorHAnsi" w:eastAsiaTheme="minorEastAsia" w:hAnsiTheme="minorHAnsi" w:cstheme="minorBidi"/>
                 <w:noProof/>
-                <w:sz w:val="22"/>
-                <w:szCs w:val="22"/>
-                <w:lang w:val="it-IT" w:eastAsia="it-CH"/>
+                <w:sz w:val="24"/>
+                <w:szCs w:val="24"/>
               </w:rPr>
               <w:tab/>
             </w:r>
@@ -1861,55 +1987,47 @@
               <w:rPr>
                 <w:rStyle w:val="Collegamentoipertestuale"/>
                 <w:noProof/>
-                <w:lang w:val="it-IT"/>
-              </w:rPr>
-              <w:t>Protocollo di test</w:t>
-            </w:r>
-            <w:r>
-              <w:rPr>
-                <w:noProof/>
-                <w:lang w:val="it-IT"/>
+              </w:rPr>
+              <w:t>Sviluppi futuri</w:t>
+            </w:r>
+            <w:r>
+              <w:rPr>
+                <w:noProof/>
               </w:rPr>
               <w:tab/>
             </w:r>
             <w:r>
               <w:rPr>
                 <w:noProof/>
-                <w:lang w:val="it-IT"/>
               </w:rPr>
               <w:fldChar w:fldCharType="begin"/>
             </w:r>
             <w:r>
               <w:rPr>
                 <w:noProof/>
-                <w:lang w:val="it-IT"/>
-              </w:rPr>
-              <w:instrText xml:space="preserve"> PAGEREF _Toc51241854 \h </w:instrText>
-            </w:r>
-            <w:r>
-              <w:rPr>
-                <w:noProof/>
-                <w:lang w:val="it-IT"/>
-              </w:rPr>
-            </w:r>
-            <w:r>
-              <w:rPr>
-                <w:noProof/>
-                <w:lang w:val="it-IT"/>
+              </w:rPr>
+              <w:instrText xml:space="preserve"> PAGEREF _Toc53059392 \h </w:instrText>
+            </w:r>
+            <w:r>
+              <w:rPr>
+                <w:noProof/>
+              </w:rPr>
+            </w:r>
+            <w:r>
+              <w:rPr>
+                <w:noProof/>
               </w:rPr>
               <w:fldChar w:fldCharType="separate"/>
             </w:r>
             <w:r>
               <w:rPr>
                 <w:noProof/>
-                <w:lang w:val="it-IT"/>
-              </w:rPr>
-              <w:t>6</w:t>
-            </w:r>
-            <w:r>
-              <w:rPr>
-                <w:noProof/>
-                <w:lang w:val="it-IT"/>
+              </w:rPr>
+              <w:t>12</w:t>
+            </w:r>
+            <w:r>
+              <w:rPr>
+                <w:noProof/>
               </w:rPr>
               <w:fldChar w:fldCharType="end"/>
             </w:r>
@@ -1925,27 +2043,24 @@
             <w:rPr>
               <w:rFonts w:asciiTheme="minorHAnsi" w:eastAsiaTheme="minorEastAsia" w:hAnsiTheme="minorHAnsi" w:cstheme="minorBidi"/>
               <w:noProof/>
-              <w:sz w:val="22"/>
-              <w:szCs w:val="22"/>
-              <w:lang w:val="it-IT" w:eastAsia="it-CH"/>
+              <w:sz w:val="24"/>
+              <w:szCs w:val="24"/>
             </w:rPr>
           </w:pPr>
-          <w:hyperlink w:anchor="_Toc51241855" w:history="1">
+          <w:hyperlink w:anchor="_Toc53059393" w:history="1">
             <w:r>
               <w:rPr>
                 <w:rStyle w:val="Collegamentoipertestuale"/>
                 <w:noProof/>
-                <w:lang w:val="it-IT"/>
-              </w:rPr>
-              <w:t>5.2</w:t>
+              </w:rPr>
+              <w:t>7.2</w:t>
             </w:r>
             <w:r>
               <w:rPr>
                 <w:rFonts w:asciiTheme="minorHAnsi" w:eastAsiaTheme="minorEastAsia" w:hAnsiTheme="minorHAnsi" w:cstheme="minorBidi"/>
                 <w:noProof/>
-                <w:sz w:val="22"/>
-                <w:szCs w:val="22"/>
-                <w:lang w:val="it-IT" w:eastAsia="it-CH"/>
+                <w:sz w:val="24"/>
+                <w:szCs w:val="24"/>
               </w:rPr>
               <w:tab/>
             </w:r>
@@ -1953,55 +2068,130 @@
               <w:rPr>
                 <w:rStyle w:val="Collegamentoipertestuale"/>
                 <w:noProof/>
-                <w:lang w:val="it-IT"/>
-              </w:rPr>
-              <w:t>Risultati test</w:t>
-            </w:r>
-            <w:r>
-              <w:rPr>
-                <w:noProof/>
-                <w:lang w:val="it-IT"/>
+              </w:rPr>
+              <w:t>Considerazioni personali</w:t>
+            </w:r>
+            <w:r>
+              <w:rPr>
+                <w:noProof/>
               </w:rPr>
               <w:tab/>
             </w:r>
             <w:r>
               <w:rPr>
                 <w:noProof/>
-                <w:lang w:val="it-IT"/>
               </w:rPr>
               <w:fldChar w:fldCharType="begin"/>
             </w:r>
             <w:r>
               <w:rPr>
                 <w:noProof/>
-                <w:lang w:val="it-IT"/>
-              </w:rPr>
-              <w:instrText xml:space="preserve"> PAGEREF _Toc51241855 \h </w:instrText>
-            </w:r>
-            <w:r>
-              <w:rPr>
-                <w:noProof/>
-                <w:lang w:val="it-IT"/>
-              </w:rPr>
-            </w:r>
-            <w:r>
-              <w:rPr>
-                <w:noProof/>
-                <w:lang w:val="it-IT"/>
+              </w:rPr>
+              <w:instrText xml:space="preserve"> PAGEREF _Toc53059393 \h </w:instrText>
+            </w:r>
+            <w:r>
+              <w:rPr>
+                <w:noProof/>
+              </w:rPr>
+            </w:r>
+            <w:r>
+              <w:rPr>
+                <w:noProof/>
               </w:rPr>
               <w:fldChar w:fldCharType="separate"/>
             </w:r>
             <w:r>
               <w:rPr>
                 <w:noProof/>
-                <w:lang w:val="it-IT"/>
-              </w:rPr>
-              <w:t>6</w:t>
-            </w:r>
-            <w:r>
-              <w:rPr>
-                <w:noProof/>
-                <w:lang w:val="it-IT"/>
+              </w:rPr>
+              <w:t>12</w:t>
+            </w:r>
+            <w:r>
+              <w:rPr>
+                <w:noProof/>
+              </w:rPr>
+              <w:fldChar w:fldCharType="end"/>
+            </w:r>
+          </w:hyperlink>
+        </w:p>
+        <w:p>
+          <w:pPr>
+            <w:pStyle w:val="Sommario1"/>
+            <w:tabs>
+              <w:tab w:val="left" w:pos="400"/>
+              <w:tab w:val="right" w:leader="dot" w:pos="9628"/>
+            </w:tabs>
+            <w:rPr>
+              <w:rFonts w:asciiTheme="minorHAnsi" w:eastAsiaTheme="minorEastAsia" w:hAnsiTheme="minorHAnsi" w:cstheme="minorBidi"/>
+              <w:noProof/>
+              <w:sz w:val="24"/>
+              <w:szCs w:val="24"/>
+            </w:rPr>
+          </w:pPr>
+          <w:hyperlink w:anchor="_Toc53059394" w:history="1">
+            <w:r>
+              <w:rPr>
+                <w:rStyle w:val="Collegamentoipertestuale"/>
+                <w:noProof/>
+                <w:lang w:val="it-IT"/>
+              </w:rPr>
+              <w:t>8</w:t>
+            </w:r>
+            <w:r>
+              <w:rPr>
+                <w:rFonts w:asciiTheme="minorHAnsi" w:eastAsiaTheme="minorEastAsia" w:hAnsiTheme="minorHAnsi" w:cstheme="minorBidi"/>
+                <w:noProof/>
+                <w:sz w:val="24"/>
+                <w:szCs w:val="24"/>
+              </w:rPr>
+              <w:tab/>
+            </w:r>
+            <w:r>
+              <w:rPr>
+                <w:rStyle w:val="Collegamentoipertestuale"/>
+                <w:noProof/>
+                <w:lang w:val="it-IT"/>
+              </w:rPr>
+              <w:t>Bibliografia</w:t>
+            </w:r>
+            <w:r>
+              <w:rPr>
+                <w:noProof/>
+              </w:rPr>
+              <w:tab/>
+            </w:r>
+            <w:r>
+              <w:rPr>
+                <w:noProof/>
+              </w:rPr>
+              <w:fldChar w:fldCharType="begin"/>
+            </w:r>
+            <w:r>
+              <w:rPr>
+                <w:noProof/>
+              </w:rPr>
+              <w:instrText xml:space="preserve"> PAGEREF _Toc53059394 \h </w:instrText>
+            </w:r>
+            <w:r>
+              <w:rPr>
+                <w:noProof/>
+              </w:rPr>
+            </w:r>
+            <w:r>
+              <w:rPr>
+                <w:noProof/>
+              </w:rPr>
+              <w:fldChar w:fldCharType="separate"/>
+            </w:r>
+            <w:r>
+              <w:rPr>
+                <w:noProof/>
+              </w:rPr>
+              <w:t>12</w:t>
+            </w:r>
+            <w:r>
+              <w:rPr>
+                <w:noProof/>
               </w:rPr>
               <w:fldChar w:fldCharType="end"/>
             </w:r>
@@ -2017,27 +2207,24 @@
             <w:rPr>
               <w:rFonts w:asciiTheme="minorHAnsi" w:eastAsiaTheme="minorEastAsia" w:hAnsiTheme="minorHAnsi" w:cstheme="minorBidi"/>
               <w:noProof/>
-              <w:sz w:val="22"/>
-              <w:szCs w:val="22"/>
-              <w:lang w:val="it-IT" w:eastAsia="it-CH"/>
+              <w:sz w:val="24"/>
+              <w:szCs w:val="24"/>
             </w:rPr>
           </w:pPr>
-          <w:hyperlink w:anchor="_Toc51241856" w:history="1">
+          <w:hyperlink w:anchor="_Toc53059395" w:history="1">
             <w:r>
               <w:rPr>
                 <w:rStyle w:val="Collegamentoipertestuale"/>
                 <w:noProof/>
-                <w:lang w:val="it-IT"/>
-              </w:rPr>
-              <w:t>5.3</w:t>
+              </w:rPr>
+              <w:t>8.1</w:t>
             </w:r>
             <w:r>
               <w:rPr>
                 <w:rFonts w:asciiTheme="minorHAnsi" w:eastAsiaTheme="minorEastAsia" w:hAnsiTheme="minorHAnsi" w:cstheme="minorBidi"/>
                 <w:noProof/>
-                <w:sz w:val="22"/>
-                <w:szCs w:val="22"/>
-                <w:lang w:val="it-IT" w:eastAsia="it-CH"/>
+                <w:sz w:val="24"/>
+                <w:szCs w:val="24"/>
               </w:rPr>
               <w:tab/>
             </w:r>
@@ -2045,55 +2232,209 @@
               <w:rPr>
                 <w:rStyle w:val="Collegamentoipertestuale"/>
                 <w:noProof/>
-                <w:lang w:val="it-IT"/>
-              </w:rPr>
-              <w:t>Mancanze/limitazioni conosciute</w:t>
-            </w:r>
-            <w:r>
-              <w:rPr>
-                <w:noProof/>
-                <w:lang w:val="it-IT"/>
+              </w:rPr>
+              <w:t>Bibliografia per articoli di riviste:</w:t>
+            </w:r>
+            <w:r>
+              <w:rPr>
+                <w:noProof/>
               </w:rPr>
               <w:tab/>
             </w:r>
             <w:r>
               <w:rPr>
                 <w:noProof/>
-                <w:lang w:val="it-IT"/>
               </w:rPr>
               <w:fldChar w:fldCharType="begin"/>
             </w:r>
             <w:r>
               <w:rPr>
                 <w:noProof/>
-                <w:lang w:val="it-IT"/>
-              </w:rPr>
-              <w:instrText xml:space="preserve"> PAGEREF _Toc51241856 \h </w:instrText>
-            </w:r>
-            <w:r>
-              <w:rPr>
-                <w:noProof/>
-                <w:lang w:val="it-IT"/>
-              </w:rPr>
-            </w:r>
-            <w:r>
-              <w:rPr>
-                <w:noProof/>
-                <w:lang w:val="it-IT"/>
+              </w:rPr>
+              <w:instrText xml:space="preserve"> PAGEREF _Toc53059395 \h </w:instrText>
+            </w:r>
+            <w:r>
+              <w:rPr>
+                <w:noProof/>
+              </w:rPr>
+            </w:r>
+            <w:r>
+              <w:rPr>
+                <w:noProof/>
               </w:rPr>
               <w:fldChar w:fldCharType="separate"/>
             </w:r>
             <w:r>
               <w:rPr>
                 <w:noProof/>
-                <w:lang w:val="it-IT"/>
-              </w:rPr>
-              <w:t>7</w:t>
-            </w:r>
-            <w:r>
-              <w:rPr>
-                <w:noProof/>
-                <w:lang w:val="it-IT"/>
+              </w:rPr>
+              <w:t>12</w:t>
+            </w:r>
+            <w:r>
+              <w:rPr>
+                <w:noProof/>
+              </w:rPr>
+              <w:fldChar w:fldCharType="end"/>
+            </w:r>
+          </w:hyperlink>
+        </w:p>
+        <w:p>
+          <w:pPr>
+            <w:pStyle w:val="Sommario2"/>
+            <w:tabs>
+              <w:tab w:val="left" w:pos="800"/>
+              <w:tab w:val="right" w:leader="dot" w:pos="9628"/>
+            </w:tabs>
+            <w:rPr>
+              <w:rFonts w:asciiTheme="minorHAnsi" w:eastAsiaTheme="minorEastAsia" w:hAnsiTheme="minorHAnsi" w:cstheme="minorBidi"/>
+              <w:noProof/>
+              <w:sz w:val="24"/>
+              <w:szCs w:val="24"/>
+            </w:rPr>
+          </w:pPr>
+          <w:hyperlink w:anchor="_Toc53059396" w:history="1">
+            <w:r>
+              <w:rPr>
+                <w:rStyle w:val="Collegamentoipertestuale"/>
+                <w:noProof/>
+              </w:rPr>
+              <w:t>8.2</w:t>
+            </w:r>
+            <w:r>
+              <w:rPr>
+                <w:rFonts w:asciiTheme="minorHAnsi" w:eastAsiaTheme="minorEastAsia" w:hAnsiTheme="minorHAnsi" w:cstheme="minorBidi"/>
+                <w:noProof/>
+                <w:sz w:val="24"/>
+                <w:szCs w:val="24"/>
+              </w:rPr>
+              <w:tab/>
+            </w:r>
+            <w:r>
+              <w:rPr>
+                <w:rStyle w:val="Collegamentoipertestuale"/>
+                <w:noProof/>
+              </w:rPr>
+              <w:t>Bibliografia per libri</w:t>
+            </w:r>
+            <w:r>
+              <w:rPr>
+                <w:noProof/>
+              </w:rPr>
+              <w:tab/>
+            </w:r>
+            <w:r>
+              <w:rPr>
+                <w:noProof/>
+              </w:rPr>
+              <w:fldChar w:fldCharType="begin"/>
+            </w:r>
+            <w:r>
+              <w:rPr>
+                <w:noProof/>
+              </w:rPr>
+              <w:instrText xml:space="preserve"> PAGEREF _Toc53059396 \h </w:instrText>
+            </w:r>
+            <w:r>
+              <w:rPr>
+                <w:noProof/>
+              </w:rPr>
+            </w:r>
+            <w:r>
+              <w:rPr>
+                <w:noProof/>
+              </w:rPr>
+              <w:fldChar w:fldCharType="separate"/>
+            </w:r>
+            <w:r>
+              <w:rPr>
+                <w:noProof/>
+              </w:rPr>
+              <w:t>12</w:t>
+            </w:r>
+            <w:r>
+              <w:rPr>
+                <w:noProof/>
+              </w:rPr>
+              <w:fldChar w:fldCharType="end"/>
+            </w:r>
+          </w:hyperlink>
+        </w:p>
+        <w:p>
+          <w:pPr>
+            <w:pStyle w:val="Sommario2"/>
+            <w:tabs>
+              <w:tab w:val="left" w:pos="800"/>
+              <w:tab w:val="right" w:leader="dot" w:pos="9628"/>
+            </w:tabs>
+            <w:rPr>
+              <w:rFonts w:asciiTheme="minorHAnsi" w:eastAsiaTheme="minorEastAsia" w:hAnsiTheme="minorHAnsi" w:cstheme="minorBidi"/>
+              <w:noProof/>
+              <w:sz w:val="24"/>
+              <w:szCs w:val="24"/>
+            </w:rPr>
+          </w:pPr>
+          <w:hyperlink w:anchor="_Toc53059397" w:history="1">
+            <w:r>
+              <w:rPr>
+                <w:rStyle w:val="Collegamentoipertestuale"/>
+                <w:noProof/>
+              </w:rPr>
+              <w:t>8.3</w:t>
+            </w:r>
+            <w:r>
+              <w:rPr>
+                <w:rFonts w:asciiTheme="minorHAnsi" w:eastAsiaTheme="minorEastAsia" w:hAnsiTheme="minorHAnsi" w:cstheme="minorBidi"/>
+                <w:noProof/>
+                <w:sz w:val="24"/>
+                <w:szCs w:val="24"/>
+              </w:rPr>
+              <w:tab/>
+            </w:r>
+            <w:r>
+              <w:rPr>
+                <w:rStyle w:val="Collegamentoipertestuale"/>
+                <w:noProof/>
+              </w:rPr>
+              <w:t>Sitografia</w:t>
+            </w:r>
+            <w:r>
+              <w:rPr>
+                <w:noProof/>
+              </w:rPr>
+              <w:tab/>
+            </w:r>
+            <w:r>
+              <w:rPr>
+                <w:noProof/>
+              </w:rPr>
+              <w:fldChar w:fldCharType="begin"/>
+            </w:r>
+            <w:r>
+              <w:rPr>
+                <w:noProof/>
+              </w:rPr>
+              <w:instrText xml:space="preserve"> PAGEREF _Toc53059397 \h </w:instrText>
+            </w:r>
+            <w:r>
+              <w:rPr>
+                <w:noProof/>
+              </w:rPr>
+            </w:r>
+            <w:r>
+              <w:rPr>
+                <w:noProof/>
+              </w:rPr>
+              <w:fldChar w:fldCharType="separate"/>
+            </w:r>
+            <w:r>
+              <w:rPr>
+                <w:noProof/>
+              </w:rPr>
+              <w:t>12</w:t>
+            </w:r>
+            <w:r>
+              <w:rPr>
+                <w:noProof/>
               </w:rPr>
               <w:fldChar w:fldCharType="end"/>
             </w:r>
@@ -2109,27 +2450,25 @@
             <w:rPr>
               <w:rFonts w:asciiTheme="minorHAnsi" w:eastAsiaTheme="minorEastAsia" w:hAnsiTheme="minorHAnsi" w:cstheme="minorBidi"/>
               <w:noProof/>
-              <w:sz w:val="22"/>
-              <w:szCs w:val="22"/>
-              <w:lang w:val="it-IT" w:eastAsia="it-CH"/>
+              <w:sz w:val="24"/>
+              <w:szCs w:val="24"/>
             </w:rPr>
           </w:pPr>
-          <w:hyperlink w:anchor="_Toc51241857" w:history="1">
+          <w:hyperlink w:anchor="_Toc53059398" w:history="1">
             <w:r>
               <w:rPr>
                 <w:rStyle w:val="Collegamentoipertestuale"/>
                 <w:noProof/>
                 <w:lang w:val="it-IT"/>
               </w:rPr>
-              <w:t>6</w:t>
+              <w:t>9</w:t>
             </w:r>
             <w:r>
               <w:rPr>
                 <w:rFonts w:asciiTheme="minorHAnsi" w:eastAsiaTheme="minorEastAsia" w:hAnsiTheme="minorHAnsi" w:cstheme="minorBidi"/>
                 <w:noProof/>
-                <w:sz w:val="22"/>
-                <w:szCs w:val="22"/>
-                <w:lang w:val="it-IT" w:eastAsia="it-CH"/>
+                <w:sz w:val="24"/>
+                <w:szCs w:val="24"/>
               </w:rPr>
               <w:tab/>
             </w:r>
@@ -2139,789 +2478,46 @@
                 <w:noProof/>
                 <w:lang w:val="it-IT"/>
               </w:rPr>
-              <w:t>Consuntivo</w:t>
-            </w:r>
-            <w:r>
-              <w:rPr>
-                <w:noProof/>
-                <w:lang w:val="it-IT"/>
+              <w:t>Allegati</w:t>
+            </w:r>
+            <w:r>
+              <w:rPr>
+                <w:noProof/>
               </w:rPr>
               <w:tab/>
             </w:r>
             <w:r>
               <w:rPr>
                 <w:noProof/>
-                <w:lang w:val="it-IT"/>
               </w:rPr>
               <w:fldChar w:fldCharType="begin"/>
             </w:r>
             <w:r>
               <w:rPr>
                 <w:noProof/>
-                <w:lang w:val="it-IT"/>
-              </w:rPr>
-              <w:instrText xml:space="preserve"> PAGEREF _Toc51241857 \h </w:instrText>
-            </w:r>
-            <w:r>
-              <w:rPr>
-                <w:noProof/>
-                <w:lang w:val="it-IT"/>
-              </w:rPr>
-            </w:r>
-            <w:r>
-              <w:rPr>
-                <w:noProof/>
-                <w:lang w:val="it-IT"/>
+              </w:rPr>
+              <w:instrText xml:space="preserve"> PAGEREF _Toc53059398 \h </w:instrText>
+            </w:r>
+            <w:r>
+              <w:rPr>
+                <w:noProof/>
+              </w:rPr>
+            </w:r>
+            <w:r>
+              <w:rPr>
+                <w:noProof/>
               </w:rPr>
               <w:fldChar w:fldCharType="separate"/>
             </w:r>
             <w:r>
               <w:rPr>
                 <w:noProof/>
-                <w:lang w:val="it-IT"/>
-              </w:rPr>
-              <w:t>7</w:t>
-            </w:r>
-            <w:r>
-              <w:rPr>
-                <w:noProof/>
-                <w:lang w:val="it-IT"/>
-              </w:rPr>
-              <w:fldChar w:fldCharType="end"/>
-            </w:r>
-          </w:hyperlink>
-        </w:p>
-        <w:p>
-          <w:pPr>
-            <w:pStyle w:val="Sommario1"/>
-            <w:tabs>
-              <w:tab w:val="left" w:pos="400"/>
-              <w:tab w:val="right" w:leader="dot" w:pos="9628"/>
-            </w:tabs>
-            <w:rPr>
-              <w:rFonts w:asciiTheme="minorHAnsi" w:eastAsiaTheme="minorEastAsia" w:hAnsiTheme="minorHAnsi" w:cstheme="minorBidi"/>
-              <w:noProof/>
-              <w:sz w:val="22"/>
-              <w:szCs w:val="22"/>
-              <w:lang w:val="it-IT" w:eastAsia="it-CH"/>
-            </w:rPr>
-          </w:pPr>
-          <w:hyperlink w:anchor="_Toc51241858" w:history="1">
-            <w:r>
-              <w:rPr>
-                <w:rStyle w:val="Collegamentoipertestuale"/>
-                <w:noProof/>
-                <w:lang w:val="it-IT"/>
-              </w:rPr>
-              <w:t>7</w:t>
-            </w:r>
-            <w:r>
-              <w:rPr>
-                <w:rFonts w:asciiTheme="minorHAnsi" w:eastAsiaTheme="minorEastAsia" w:hAnsiTheme="minorHAnsi" w:cstheme="minorBidi"/>
-                <w:noProof/>
-                <w:sz w:val="22"/>
-                <w:szCs w:val="22"/>
-                <w:lang w:val="it-IT" w:eastAsia="it-CH"/>
-              </w:rPr>
-              <w:tab/>
-            </w:r>
-            <w:r>
-              <w:rPr>
-                <w:rStyle w:val="Collegamentoipertestuale"/>
-                <w:noProof/>
-                <w:lang w:val="it-IT"/>
-              </w:rPr>
-              <w:t>Conclusioni</w:t>
-            </w:r>
-            <w:r>
-              <w:rPr>
-                <w:noProof/>
-                <w:lang w:val="it-IT"/>
-              </w:rPr>
-              <w:tab/>
-            </w:r>
-            <w:r>
-              <w:rPr>
-                <w:noProof/>
-                <w:lang w:val="it-IT"/>
-              </w:rPr>
-              <w:fldChar w:fldCharType="begin"/>
-            </w:r>
-            <w:r>
-              <w:rPr>
-                <w:noProof/>
-                <w:lang w:val="it-IT"/>
-              </w:rPr>
-              <w:instrText xml:space="preserve"> PAGEREF _Toc51241858 \h </w:instrText>
-            </w:r>
-            <w:r>
-              <w:rPr>
-                <w:noProof/>
-                <w:lang w:val="it-IT"/>
-              </w:rPr>
-            </w:r>
-            <w:r>
-              <w:rPr>
-                <w:noProof/>
-                <w:lang w:val="it-IT"/>
-              </w:rPr>
-              <w:fldChar w:fldCharType="separate"/>
-            </w:r>
-            <w:r>
-              <w:rPr>
-                <w:noProof/>
-                <w:lang w:val="it-IT"/>
-              </w:rPr>
-              <w:t>7</w:t>
-            </w:r>
-            <w:r>
-              <w:rPr>
-                <w:noProof/>
-                <w:lang w:val="it-IT"/>
-              </w:rPr>
-              <w:fldChar w:fldCharType="end"/>
-            </w:r>
-          </w:hyperlink>
-        </w:p>
-        <w:p>
-          <w:pPr>
-            <w:pStyle w:val="Sommario2"/>
-            <w:tabs>
-              <w:tab w:val="left" w:pos="800"/>
-              <w:tab w:val="right" w:leader="dot" w:pos="9628"/>
-            </w:tabs>
-            <w:rPr>
-              <w:rFonts w:asciiTheme="minorHAnsi" w:eastAsiaTheme="minorEastAsia" w:hAnsiTheme="minorHAnsi" w:cstheme="minorBidi"/>
-              <w:noProof/>
-              <w:sz w:val="22"/>
-              <w:szCs w:val="22"/>
-              <w:lang w:val="it-IT" w:eastAsia="it-CH"/>
-            </w:rPr>
-          </w:pPr>
-          <w:hyperlink w:anchor="_Toc51241859" w:history="1">
-            <w:r>
-              <w:rPr>
-                <w:rStyle w:val="Collegamentoipertestuale"/>
-                <w:noProof/>
-                <w:lang w:val="it-IT"/>
-              </w:rPr>
-              <w:t>7.1</w:t>
-            </w:r>
-            <w:r>
-              <w:rPr>
-                <w:rFonts w:asciiTheme="minorHAnsi" w:eastAsiaTheme="minorEastAsia" w:hAnsiTheme="minorHAnsi" w:cstheme="minorBidi"/>
-                <w:noProof/>
-                <w:sz w:val="22"/>
-                <w:szCs w:val="22"/>
-                <w:lang w:val="it-IT" w:eastAsia="it-CH"/>
-              </w:rPr>
-              <w:tab/>
-            </w:r>
-            <w:r>
-              <w:rPr>
-                <w:rStyle w:val="Collegamentoipertestuale"/>
-                <w:noProof/>
-                <w:lang w:val="it-IT"/>
-              </w:rPr>
-              <w:t>Sviluppi futuri</w:t>
-            </w:r>
-            <w:r>
-              <w:rPr>
-                <w:noProof/>
-                <w:lang w:val="it-IT"/>
-              </w:rPr>
-              <w:tab/>
-            </w:r>
-            <w:r>
-              <w:rPr>
-                <w:noProof/>
-                <w:lang w:val="it-IT"/>
-              </w:rPr>
-              <w:fldChar w:fldCharType="begin"/>
-            </w:r>
-            <w:r>
-              <w:rPr>
-                <w:noProof/>
-                <w:lang w:val="it-IT"/>
-              </w:rPr>
-              <w:instrText xml:space="preserve"> PAGEREF _Toc51241859 \h </w:instrText>
-            </w:r>
-            <w:r>
-              <w:rPr>
-                <w:noProof/>
-                <w:lang w:val="it-IT"/>
-              </w:rPr>
-            </w:r>
-            <w:r>
-              <w:rPr>
-                <w:noProof/>
-                <w:lang w:val="it-IT"/>
-              </w:rPr>
-              <w:fldChar w:fldCharType="separate"/>
-            </w:r>
-            <w:r>
-              <w:rPr>
-                <w:noProof/>
-                <w:lang w:val="it-IT"/>
-              </w:rPr>
-              <w:t>7</w:t>
-            </w:r>
-            <w:r>
-              <w:rPr>
-                <w:noProof/>
-                <w:lang w:val="it-IT"/>
-              </w:rPr>
-              <w:fldChar w:fldCharType="end"/>
-            </w:r>
-          </w:hyperlink>
-        </w:p>
-        <w:p>
-          <w:pPr>
-            <w:pStyle w:val="Sommario2"/>
-            <w:tabs>
-              <w:tab w:val="left" w:pos="800"/>
-              <w:tab w:val="right" w:leader="dot" w:pos="9628"/>
-            </w:tabs>
-            <w:rPr>
-              <w:rFonts w:asciiTheme="minorHAnsi" w:eastAsiaTheme="minorEastAsia" w:hAnsiTheme="minorHAnsi" w:cstheme="minorBidi"/>
-              <w:noProof/>
-              <w:sz w:val="22"/>
-              <w:szCs w:val="22"/>
-              <w:lang w:val="it-IT" w:eastAsia="it-CH"/>
-            </w:rPr>
-          </w:pPr>
-          <w:hyperlink w:anchor="_Toc51241860" w:history="1">
-            <w:r>
-              <w:rPr>
-                <w:rStyle w:val="Collegamentoipertestuale"/>
-                <w:noProof/>
-                <w:lang w:val="it-IT"/>
-              </w:rPr>
-              <w:t>7.2</w:t>
-            </w:r>
-            <w:r>
-              <w:rPr>
-                <w:rFonts w:asciiTheme="minorHAnsi" w:eastAsiaTheme="minorEastAsia" w:hAnsiTheme="minorHAnsi" w:cstheme="minorBidi"/>
-                <w:noProof/>
-                <w:sz w:val="22"/>
-                <w:szCs w:val="22"/>
-                <w:lang w:val="it-IT" w:eastAsia="it-CH"/>
-              </w:rPr>
-              <w:tab/>
-            </w:r>
-            <w:r>
-              <w:rPr>
-                <w:rStyle w:val="Collegamentoipertestuale"/>
-                <w:noProof/>
-                <w:lang w:val="it-IT"/>
-              </w:rPr>
-              <w:t>Considerazioni personali</w:t>
-            </w:r>
-            <w:r>
-              <w:rPr>
-                <w:noProof/>
-                <w:lang w:val="it-IT"/>
-              </w:rPr>
-              <w:tab/>
-            </w:r>
-            <w:r>
-              <w:rPr>
-                <w:noProof/>
-                <w:lang w:val="it-IT"/>
-              </w:rPr>
-              <w:fldChar w:fldCharType="begin"/>
-            </w:r>
-            <w:r>
-              <w:rPr>
-                <w:noProof/>
-                <w:lang w:val="it-IT"/>
-              </w:rPr>
-              <w:instrText xml:space="preserve"> PAGEREF _Toc51241860 \h </w:instrText>
-            </w:r>
-            <w:r>
-              <w:rPr>
-                <w:noProof/>
-                <w:lang w:val="it-IT"/>
-              </w:rPr>
-            </w:r>
-            <w:r>
-              <w:rPr>
-                <w:noProof/>
-                <w:lang w:val="it-IT"/>
-              </w:rPr>
-              <w:fldChar w:fldCharType="separate"/>
-            </w:r>
-            <w:r>
-              <w:rPr>
-                <w:noProof/>
-                <w:lang w:val="it-IT"/>
-              </w:rPr>
-              <w:t>7</w:t>
-            </w:r>
-            <w:r>
-              <w:rPr>
-                <w:noProof/>
-                <w:lang w:val="it-IT"/>
-              </w:rPr>
-              <w:fldChar w:fldCharType="end"/>
-            </w:r>
-          </w:hyperlink>
-        </w:p>
-        <w:p>
-          <w:pPr>
-            <w:pStyle w:val="Sommario1"/>
-            <w:tabs>
-              <w:tab w:val="left" w:pos="400"/>
-              <w:tab w:val="right" w:leader="dot" w:pos="9628"/>
-            </w:tabs>
-            <w:rPr>
-              <w:rFonts w:asciiTheme="minorHAnsi" w:eastAsiaTheme="minorEastAsia" w:hAnsiTheme="minorHAnsi" w:cstheme="minorBidi"/>
-              <w:noProof/>
-              <w:sz w:val="22"/>
-              <w:szCs w:val="22"/>
-              <w:lang w:val="it-IT" w:eastAsia="it-CH"/>
-            </w:rPr>
-          </w:pPr>
-          <w:hyperlink w:anchor="_Toc51241861" w:history="1">
-            <w:r>
-              <w:rPr>
-                <w:rStyle w:val="Collegamentoipertestuale"/>
-                <w:noProof/>
-                <w:lang w:val="it-IT"/>
-              </w:rPr>
-              <w:t>8</w:t>
-            </w:r>
-            <w:r>
-              <w:rPr>
-                <w:rFonts w:asciiTheme="minorHAnsi" w:eastAsiaTheme="minorEastAsia" w:hAnsiTheme="minorHAnsi" w:cstheme="minorBidi"/>
-                <w:noProof/>
-                <w:sz w:val="22"/>
-                <w:szCs w:val="22"/>
-                <w:lang w:val="it-IT" w:eastAsia="it-CH"/>
-              </w:rPr>
-              <w:tab/>
-            </w:r>
-            <w:r>
-              <w:rPr>
-                <w:rStyle w:val="Collegamentoipertestuale"/>
-                <w:noProof/>
-                <w:lang w:val="it-IT"/>
-              </w:rPr>
-              <w:t>Bibliografia</w:t>
-            </w:r>
-            <w:r>
-              <w:rPr>
-                <w:noProof/>
-                <w:lang w:val="it-IT"/>
-              </w:rPr>
-              <w:tab/>
-            </w:r>
-            <w:r>
-              <w:rPr>
-                <w:noProof/>
-                <w:lang w:val="it-IT"/>
-              </w:rPr>
-              <w:fldChar w:fldCharType="begin"/>
-            </w:r>
-            <w:r>
-              <w:rPr>
-                <w:noProof/>
-                <w:lang w:val="it-IT"/>
-              </w:rPr>
-              <w:instrText xml:space="preserve"> PAGEREF _Toc51241861 \h </w:instrText>
-            </w:r>
-            <w:r>
-              <w:rPr>
-                <w:noProof/>
-                <w:lang w:val="it-IT"/>
-              </w:rPr>
-            </w:r>
-            <w:r>
-              <w:rPr>
-                <w:noProof/>
-                <w:lang w:val="it-IT"/>
-              </w:rPr>
-              <w:fldChar w:fldCharType="separate"/>
-            </w:r>
-            <w:r>
-              <w:rPr>
-                <w:noProof/>
-                <w:lang w:val="it-IT"/>
-              </w:rPr>
-              <w:t>7</w:t>
-            </w:r>
-            <w:r>
-              <w:rPr>
-                <w:noProof/>
-                <w:lang w:val="it-IT"/>
-              </w:rPr>
-              <w:fldChar w:fldCharType="end"/>
-            </w:r>
-          </w:hyperlink>
-        </w:p>
-        <w:p>
-          <w:pPr>
-            <w:pStyle w:val="Sommario2"/>
-            <w:tabs>
-              <w:tab w:val="left" w:pos="800"/>
-              <w:tab w:val="right" w:leader="dot" w:pos="9628"/>
-            </w:tabs>
-            <w:rPr>
-              <w:rFonts w:asciiTheme="minorHAnsi" w:eastAsiaTheme="minorEastAsia" w:hAnsiTheme="minorHAnsi" w:cstheme="minorBidi"/>
-              <w:noProof/>
-              <w:sz w:val="22"/>
-              <w:szCs w:val="22"/>
-              <w:lang w:val="it-IT" w:eastAsia="it-CH"/>
-            </w:rPr>
-          </w:pPr>
-          <w:hyperlink w:anchor="_Toc51241862" w:history="1">
-            <w:r>
-              <w:rPr>
-                <w:rStyle w:val="Collegamentoipertestuale"/>
-                <w:noProof/>
-                <w:lang w:val="it-IT"/>
-              </w:rPr>
-              <w:t>8.1</w:t>
-            </w:r>
-            <w:r>
-              <w:rPr>
-                <w:rFonts w:asciiTheme="minorHAnsi" w:eastAsiaTheme="minorEastAsia" w:hAnsiTheme="minorHAnsi" w:cstheme="minorBidi"/>
-                <w:noProof/>
-                <w:sz w:val="22"/>
-                <w:szCs w:val="22"/>
-                <w:lang w:val="it-IT" w:eastAsia="it-CH"/>
-              </w:rPr>
-              <w:tab/>
-            </w:r>
-            <w:r>
-              <w:rPr>
-                <w:rStyle w:val="Collegamentoipertestuale"/>
-                <w:noProof/>
-                <w:lang w:val="it-IT"/>
-              </w:rPr>
-              <w:t>Bibliografia per articoli di riviste:</w:t>
-            </w:r>
-            <w:r>
-              <w:rPr>
-                <w:noProof/>
-                <w:lang w:val="it-IT"/>
-              </w:rPr>
-              <w:tab/>
-            </w:r>
-            <w:r>
-              <w:rPr>
-                <w:noProof/>
-                <w:lang w:val="it-IT"/>
-              </w:rPr>
-              <w:fldChar w:fldCharType="begin"/>
-            </w:r>
-            <w:r>
-              <w:rPr>
-                <w:noProof/>
-                <w:lang w:val="it-IT"/>
-              </w:rPr>
-              <w:instrText xml:space="preserve"> PAGEREF _Toc51241862 \h </w:instrText>
-            </w:r>
-            <w:r>
-              <w:rPr>
-                <w:noProof/>
-                <w:lang w:val="it-IT"/>
-              </w:rPr>
-            </w:r>
-            <w:r>
-              <w:rPr>
-                <w:noProof/>
-                <w:lang w:val="it-IT"/>
-              </w:rPr>
-              <w:fldChar w:fldCharType="separate"/>
-            </w:r>
-            <w:r>
-              <w:rPr>
-                <w:noProof/>
-                <w:lang w:val="it-IT"/>
-              </w:rPr>
-              <w:t>7</w:t>
-            </w:r>
-            <w:r>
-              <w:rPr>
-                <w:noProof/>
-                <w:lang w:val="it-IT"/>
-              </w:rPr>
-              <w:fldChar w:fldCharType="end"/>
-            </w:r>
-          </w:hyperlink>
-        </w:p>
-        <w:p>
-          <w:pPr>
-            <w:pStyle w:val="Sommario2"/>
-            <w:tabs>
-              <w:tab w:val="left" w:pos="800"/>
-              <w:tab w:val="right" w:leader="dot" w:pos="9628"/>
-            </w:tabs>
-            <w:rPr>
-              <w:rFonts w:asciiTheme="minorHAnsi" w:eastAsiaTheme="minorEastAsia" w:hAnsiTheme="minorHAnsi" w:cstheme="minorBidi"/>
-              <w:noProof/>
-              <w:sz w:val="22"/>
-              <w:szCs w:val="22"/>
-              <w:lang w:val="it-IT" w:eastAsia="it-CH"/>
-            </w:rPr>
-          </w:pPr>
-          <w:hyperlink w:anchor="_Toc51241863" w:history="1">
-            <w:r>
-              <w:rPr>
-                <w:rStyle w:val="Collegamentoipertestuale"/>
-                <w:noProof/>
-                <w:lang w:val="it-IT"/>
-              </w:rPr>
-              <w:t>8.2</w:t>
-            </w:r>
-            <w:r>
-              <w:rPr>
-                <w:rFonts w:asciiTheme="minorHAnsi" w:eastAsiaTheme="minorEastAsia" w:hAnsiTheme="minorHAnsi" w:cstheme="minorBidi"/>
-                <w:noProof/>
-                <w:sz w:val="22"/>
-                <w:szCs w:val="22"/>
-                <w:lang w:val="it-IT" w:eastAsia="it-CH"/>
-              </w:rPr>
-              <w:tab/>
-            </w:r>
-            <w:r>
-              <w:rPr>
-                <w:rStyle w:val="Collegamentoipertestuale"/>
-                <w:noProof/>
-                <w:lang w:val="it-IT"/>
-              </w:rPr>
-              <w:t>Bibliografia per libri</w:t>
-            </w:r>
-            <w:r>
-              <w:rPr>
-                <w:noProof/>
-                <w:lang w:val="it-IT"/>
-              </w:rPr>
-              <w:tab/>
-            </w:r>
-            <w:r>
-              <w:rPr>
-                <w:noProof/>
-                <w:lang w:val="it-IT"/>
-              </w:rPr>
-              <w:fldChar w:fldCharType="begin"/>
-            </w:r>
-            <w:r>
-              <w:rPr>
-                <w:noProof/>
-                <w:lang w:val="it-IT"/>
-              </w:rPr>
-              <w:instrText xml:space="preserve"> PAGEREF _Toc51241863 \h </w:instrText>
-            </w:r>
-            <w:r>
-              <w:rPr>
-                <w:noProof/>
-                <w:lang w:val="it-IT"/>
-              </w:rPr>
-            </w:r>
-            <w:r>
-              <w:rPr>
-                <w:noProof/>
-                <w:lang w:val="it-IT"/>
-              </w:rPr>
-              <w:fldChar w:fldCharType="separate"/>
-            </w:r>
-            <w:r>
-              <w:rPr>
-                <w:noProof/>
-                <w:lang w:val="it-IT"/>
-              </w:rPr>
-              <w:t>7</w:t>
-            </w:r>
-            <w:r>
-              <w:rPr>
-                <w:noProof/>
-                <w:lang w:val="it-IT"/>
-              </w:rPr>
-              <w:fldChar w:fldCharType="end"/>
-            </w:r>
-          </w:hyperlink>
-        </w:p>
-        <w:p>
-          <w:pPr>
-            <w:pStyle w:val="Sommario2"/>
-            <w:tabs>
-              <w:tab w:val="left" w:pos="800"/>
-              <w:tab w:val="right" w:leader="dot" w:pos="9628"/>
-            </w:tabs>
-            <w:rPr>
-              <w:rFonts w:asciiTheme="minorHAnsi" w:eastAsiaTheme="minorEastAsia" w:hAnsiTheme="minorHAnsi" w:cstheme="minorBidi"/>
-              <w:noProof/>
-              <w:sz w:val="22"/>
-              <w:szCs w:val="22"/>
-              <w:lang w:val="it-IT" w:eastAsia="it-CH"/>
-            </w:rPr>
-          </w:pPr>
-          <w:hyperlink w:anchor="_Toc51241864" w:history="1">
-            <w:r>
-              <w:rPr>
-                <w:rStyle w:val="Collegamentoipertestuale"/>
-                <w:noProof/>
-                <w:lang w:val="it-IT"/>
-              </w:rPr>
-              <w:t>8.3</w:t>
-            </w:r>
-            <w:r>
-              <w:rPr>
-                <w:rFonts w:asciiTheme="minorHAnsi" w:eastAsiaTheme="minorEastAsia" w:hAnsiTheme="minorHAnsi" w:cstheme="minorBidi"/>
-                <w:noProof/>
-                <w:sz w:val="22"/>
-                <w:szCs w:val="22"/>
-                <w:lang w:val="it-IT" w:eastAsia="it-CH"/>
-              </w:rPr>
-              <w:tab/>
-            </w:r>
-            <w:r>
-              <w:rPr>
-                <w:rStyle w:val="Collegamentoipertestuale"/>
-                <w:noProof/>
-                <w:lang w:val="it-IT"/>
-              </w:rPr>
-              <w:t>Sitografia</w:t>
-            </w:r>
-            <w:r>
-              <w:rPr>
-                <w:noProof/>
-                <w:lang w:val="it-IT"/>
-              </w:rPr>
-              <w:tab/>
-            </w:r>
-            <w:r>
-              <w:rPr>
-                <w:noProof/>
-                <w:lang w:val="it-IT"/>
-              </w:rPr>
-              <w:fldChar w:fldCharType="begin"/>
-            </w:r>
-            <w:r>
-              <w:rPr>
-                <w:noProof/>
-                <w:lang w:val="it-IT"/>
-              </w:rPr>
-              <w:instrText xml:space="preserve"> PAGEREF _Toc51241864 \h </w:instrText>
-            </w:r>
-            <w:r>
-              <w:rPr>
-                <w:noProof/>
-                <w:lang w:val="it-IT"/>
-              </w:rPr>
-            </w:r>
-            <w:r>
-              <w:rPr>
-                <w:noProof/>
-                <w:lang w:val="it-IT"/>
-              </w:rPr>
-              <w:fldChar w:fldCharType="separate"/>
-            </w:r>
-            <w:r>
-              <w:rPr>
-                <w:noProof/>
-                <w:lang w:val="it-IT"/>
-              </w:rPr>
-              <w:t>7</w:t>
-            </w:r>
-            <w:r>
-              <w:rPr>
-                <w:noProof/>
-                <w:lang w:val="it-IT"/>
-              </w:rPr>
-              <w:fldChar w:fldCharType="end"/>
-            </w:r>
-          </w:hyperlink>
-        </w:p>
-        <w:p>
-          <w:pPr>
-            <w:pStyle w:val="Sommario1"/>
-            <w:tabs>
-              <w:tab w:val="left" w:pos="400"/>
-              <w:tab w:val="right" w:leader="dot" w:pos="9628"/>
-            </w:tabs>
-            <w:rPr>
-              <w:rFonts w:asciiTheme="minorHAnsi" w:eastAsiaTheme="minorEastAsia" w:hAnsiTheme="minorHAnsi" w:cstheme="minorBidi"/>
-              <w:noProof/>
-              <w:sz w:val="22"/>
-              <w:szCs w:val="22"/>
-              <w:lang w:val="it-IT" w:eastAsia="it-CH"/>
-            </w:rPr>
-          </w:pPr>
-          <w:hyperlink w:anchor="_Toc51241865" w:history="1">
-            <w:r>
-              <w:rPr>
-                <w:rStyle w:val="Collegamentoipertestuale"/>
-                <w:noProof/>
-                <w:lang w:val="it-IT"/>
-              </w:rPr>
-              <w:t>9</w:t>
-            </w:r>
-            <w:r>
-              <w:rPr>
-                <w:rFonts w:asciiTheme="minorHAnsi" w:eastAsiaTheme="minorEastAsia" w:hAnsiTheme="minorHAnsi" w:cstheme="minorBidi"/>
-                <w:noProof/>
-                <w:sz w:val="22"/>
-                <w:szCs w:val="22"/>
-                <w:lang w:val="it-IT" w:eastAsia="it-CH"/>
-              </w:rPr>
-              <w:tab/>
-            </w:r>
-            <w:r>
-              <w:rPr>
-                <w:rStyle w:val="Collegamentoipertestuale"/>
-                <w:noProof/>
-                <w:lang w:val="it-IT"/>
-              </w:rPr>
-              <w:t>Allegati</w:t>
-            </w:r>
-            <w:r>
-              <w:rPr>
-                <w:noProof/>
-                <w:lang w:val="it-IT"/>
-              </w:rPr>
-              <w:tab/>
-            </w:r>
-            <w:r>
-              <w:rPr>
-                <w:noProof/>
-                <w:lang w:val="it-IT"/>
-              </w:rPr>
-              <w:fldChar w:fldCharType="begin"/>
-            </w:r>
-            <w:r>
-              <w:rPr>
-                <w:noProof/>
-                <w:lang w:val="it-IT"/>
-              </w:rPr>
-              <w:instrText xml:space="preserve"> PAGEREF _Toc51241865 \h </w:instrText>
-            </w:r>
-            <w:r>
-              <w:rPr>
-                <w:noProof/>
-                <w:lang w:val="it-IT"/>
-              </w:rPr>
-            </w:r>
-            <w:r>
-              <w:rPr>
-                <w:noProof/>
-                <w:lang w:val="it-IT"/>
-              </w:rPr>
-              <w:fldChar w:fldCharType="separate"/>
-            </w:r>
-            <w:r>
-              <w:rPr>
-                <w:noProof/>
-                <w:lang w:val="it-IT"/>
-              </w:rPr>
-              <w:t>7</w:t>
-            </w:r>
-            <w:r>
-              <w:rPr>
-                <w:noProof/>
-                <w:lang w:val="it-IT"/>
+              </w:rPr>
+              <w:t>13</w:t>
+            </w:r>
+            <w:r>
+              <w:rPr>
+                <w:noProof/>
               </w:rPr>
               <w:fldChar w:fldCharType="end"/>
             </w:r>
@@ -2965,7 +2561,7 @@
         <w:br w:type="page"/>
       </w:r>
       <w:bookmarkStart w:id="0" w:name="_Toc491247126"/>
-      <w:bookmarkStart w:id="1" w:name="_Toc51241835"/>
+      <w:bookmarkStart w:id="1" w:name="_Toc53059369"/>
       <w:r>
         <w:rPr>
           <w:lang w:val="it-IT"/>
@@ -2985,7 +2581,7 @@
         </w:numPr>
       </w:pPr>
       <w:bookmarkStart w:id="2" w:name="_Toc491247127"/>
-      <w:bookmarkStart w:id="3" w:name="_Toc51241836"/>
+      <w:bookmarkStart w:id="3" w:name="_Toc53059370"/>
       <w:r>
         <w:t>Informazioni sul progetto</w:t>
       </w:r>
@@ -3075,7 +2671,7 @@
         </w:numPr>
       </w:pPr>
       <w:bookmarkStart w:id="4" w:name="_Toc491247128"/>
-      <w:bookmarkStart w:id="5" w:name="_Toc51241837"/>
+      <w:bookmarkStart w:id="5" w:name="_Toc53059371"/>
       <w:r>
         <w:t>Abstract</w:t>
       </w:r>
@@ -3104,7 +2700,7 @@
         </w:numPr>
       </w:pPr>
       <w:bookmarkStart w:id="6" w:name="_Toc491247129"/>
-      <w:bookmarkStart w:id="7" w:name="_Toc51241838"/>
+      <w:bookmarkStart w:id="7" w:name="_Toc53059372"/>
       <w:r>
         <w:t>Scopo</w:t>
       </w:r>
@@ -3226,7 +2822,7 @@
         </w:rPr>
       </w:pPr>
       <w:bookmarkStart w:id="8" w:name="_Toc491247130"/>
-      <w:bookmarkStart w:id="9" w:name="_Toc51241839"/>
+      <w:bookmarkStart w:id="9" w:name="_Toc53059373"/>
       <w:r>
         <w:rPr>
           <w:lang w:val="it-IT"/>
@@ -3246,7 +2842,7 @@
         </w:numPr>
       </w:pPr>
       <w:bookmarkStart w:id="10" w:name="_Toc491247131"/>
-      <w:bookmarkStart w:id="11" w:name="_Toc51241840"/>
+      <w:bookmarkStart w:id="11" w:name="_Toc53059374"/>
       <w:r>
         <w:t>Analisi del dominio</w:t>
       </w:r>
@@ -3308,7 +2904,7 @@
         </w:numPr>
       </w:pPr>
       <w:bookmarkStart w:id="12" w:name="_Toc491247132"/>
-      <w:bookmarkStart w:id="13" w:name="_Toc51241841"/>
+      <w:bookmarkStart w:id="13" w:name="_Toc53059375"/>
       <w:r>
         <w:t>Analisi e specifica dei requisiti</w:t>
       </w:r>
@@ -5587,12 +5183,109 @@
           <w:lang w:val="it-IT"/>
         </w:rPr>
       </w:pPr>
-      <w:r>
-        <w:rPr>
-          <w:lang w:val="it-IT"/>
-        </w:rPr>
-        <w:t>I casi d’uso rappresentano l’interazione tra i vari attori e le funzionalità del prodotto.</w:t>
-      </w:r>
+    </w:p>
+    <w:p>
+      <w:pPr>
+        <w:jc w:val="center"/>
+        <w:rPr>
+          <w:lang w:val="it-IT"/>
+        </w:rPr>
+      </w:pPr>
+      <w:r>
+        <w:rPr>
+          <w:noProof/>
+          <w:lang w:eastAsia="it-CH"/>
+        </w:rPr>
+        <w:drawing>
+          <wp:inline distT="0" distB="0" distL="0" distR="0" wp14:anchorId="670B5651" wp14:editId="38FB4DB3">
+            <wp:extent cx="5090615" cy="3590762"/>
+            <wp:effectExtent l="19050" t="19050" r="15240" b="10160"/>
+            <wp:docPr id="7" name="Immagine 7" descr="C:\Users\michea.colautti.CPT\AppData\Local\Microsoft\Windows\INetCache\Content.Word\Cattura.png"/>
+            <wp:cNvGraphicFramePr>
+              <a:graphicFrameLocks xmlns:a="http://schemas.openxmlformats.org/drawingml/2006/main" noChangeAspect="1"/>
+            </wp:cNvGraphicFramePr>
+            <a:graphic xmlns:a="http://schemas.openxmlformats.org/drawingml/2006/main">
+              <a:graphicData uri="http://schemas.openxmlformats.org/drawingml/2006/picture">
+                <pic:pic xmlns:pic="http://schemas.openxmlformats.org/drawingml/2006/picture">
+                  <pic:nvPicPr>
+                    <pic:cNvPr id="0" name="Picture 7" descr="C:\Users\michea.colautti.CPT\AppData\Local\Microsoft\Windows\INetCache\Content.Word\Cattura.png"/>
+                    <pic:cNvPicPr>
+                      <a:picLocks noChangeAspect="1" noChangeArrowheads="1"/>
+                    </pic:cNvPicPr>
+                  </pic:nvPicPr>
+                  <pic:blipFill>
+                    <a:blip r:embed="rId8">
+                      <a:extLst>
+                        <a:ext uri="{28A0092B-C50C-407E-A947-70E740481C1C}">
+                          <a14:useLocalDpi xmlns:a14="http://schemas.microsoft.com/office/drawing/2010/main" val="0"/>
+                        </a:ext>
+                      </a:extLst>
+                    </a:blip>
+                    <a:srcRect/>
+                    <a:stretch>
+                      <a:fillRect/>
+                    </a:stretch>
+                  </pic:blipFill>
+                  <pic:spPr bwMode="auto">
+                    <a:xfrm>
+                      <a:off x="0" y="0"/>
+                      <a:ext cx="5120693" cy="3611978"/>
+                    </a:xfrm>
+                    <a:prstGeom prst="rect">
+                      <a:avLst/>
+                    </a:prstGeom>
+                    <a:noFill/>
+                    <a:ln>
+                      <a:solidFill>
+                        <a:schemeClr val="tx1"/>
+                      </a:solidFill>
+                    </a:ln>
+                  </pic:spPr>
+                </pic:pic>
+              </a:graphicData>
+            </a:graphic>
+          </wp:inline>
+        </w:drawing>
+      </w:r>
+    </w:p>
+    <w:p>
+      <w:pPr>
+        <w:rPr>
+          <w:lang w:val="it-IT"/>
+        </w:rPr>
+      </w:pPr>
+    </w:p>
+    <w:p>
+      <w:pPr>
+        <w:rPr>
+          <w:lang w:val="it-IT"/>
+        </w:rPr>
+      </w:pPr>
+      <w:r>
+        <w:rPr>
+          <w:lang w:val="it-IT"/>
+        </w:rPr>
+        <w:t xml:space="preserve">In questo </w:t>
+      </w:r>
+      <w:r>
+        <w:rPr>
+          <w:lang w:val="it-IT"/>
+        </w:rPr>
+        <w:t>digramma dell’u</w:t>
+      </w:r>
+      <w:r>
+        <w:rPr>
+          <w:lang w:val="it-IT"/>
+        </w:rPr>
+        <w:t>se case possiamo osservare come l’utente accede al sito e imposta i parametri, dopodiché genera il suo labirinto. A questo punto può scegliere tra molte opzioni, tra cui mostrare la soluzione, salvare il labirinto oppure i suoi parametri. L’utente può anche caricare i parametri che creeranno il labirinto. Si noti che la generazione del seed avviene solamente se un seed non è stato immesso.</w:t>
+      </w:r>
+    </w:p>
+    <w:p>
+      <w:pPr>
+        <w:rPr>
+          <w:lang w:val="it-IT"/>
+        </w:rPr>
+      </w:pPr>
     </w:p>
     <w:p>
       <w:pPr>
@@ -5610,8 +5303,9 @@
         </w:numPr>
       </w:pPr>
       <w:bookmarkStart w:id="16" w:name="_Toc491247134"/>
-      <w:bookmarkStart w:id="17" w:name="_Toc51241843"/>
-      <w:r>
+      <w:bookmarkStart w:id="17" w:name="_Toc53059377"/>
+      <w:r>
+        <w:lastRenderedPageBreak/>
         <w:t>Pianificazione</w:t>
       </w:r>
       <w:bookmarkEnd w:id="16"/>
@@ -5673,7 +5367,7 @@
                           </pic:cNvPicPr>
                         </pic:nvPicPr>
                         <pic:blipFill>
-                          <a:blip r:embed="rId8" cstate="print">
+                          <a:blip r:embed="rId9" cstate="print">
                             <a:extLst>
                               <a:ext uri="{28A0092B-C50C-407E-A947-70E740481C1C}">
                                 <a14:useLocalDpi xmlns:a14="http://schemas.microsoft.com/office/drawing/2010/main" val="0"/>
@@ -5780,48 +5474,6 @@
     </w:p>
     <w:p>
       <w:pPr>
-        <w:rPr>
-          <w:lang w:val="it-IT"/>
-        </w:rPr>
-      </w:pPr>
-    </w:p>
-    <w:p>
-      <w:pPr>
-        <w:rPr>
-          <w:lang w:val="it-IT"/>
-        </w:rPr>
-      </w:pPr>
-    </w:p>
-    <w:p>
-      <w:pPr>
-        <w:rPr>
-          <w:lang w:val="it-IT"/>
-        </w:rPr>
-      </w:pPr>
-    </w:p>
-    <w:p>
-      <w:pPr>
-        <w:rPr>
-          <w:lang w:val="it-IT"/>
-        </w:rPr>
-      </w:pPr>
-    </w:p>
-    <w:p>
-      <w:pPr>
-        <w:rPr>
-          <w:lang w:val="it-IT"/>
-        </w:rPr>
-      </w:pPr>
-    </w:p>
-    <w:p>
-      <w:pPr>
-        <w:rPr>
-          <w:lang w:val="it-IT"/>
-        </w:rPr>
-      </w:pPr>
-    </w:p>
-    <w:p>
-      <w:pPr>
         <w:pStyle w:val="Titolo2"/>
         <w:numPr>
           <w:ilvl w:val="1"/>
@@ -5829,9 +5481,8 @@
         </w:numPr>
       </w:pPr>
       <w:bookmarkStart w:id="18" w:name="_Toc491247135"/>
-      <w:bookmarkStart w:id="19" w:name="_Toc51241844"/>
-      <w:r>
-        <w:lastRenderedPageBreak/>
+      <w:bookmarkStart w:id="19" w:name="_Toc53059378"/>
+      <w:r>
         <w:t>Analisi dei mezzi</w:t>
       </w:r>
       <w:bookmarkEnd w:id="18"/>
@@ -5885,7 +5536,7 @@
       </w:pPr>
       <w:bookmarkStart w:id="20" w:name="_Toc413411419"/>
       <w:bookmarkStart w:id="21" w:name="_Toc491247136"/>
-      <w:bookmarkStart w:id="22" w:name="_Toc51241845"/>
+      <w:bookmarkStart w:id="22" w:name="_Toc53059379"/>
       <w:r>
         <w:t>Software</w:t>
       </w:r>
@@ -5967,7 +5618,7 @@
           <w:lang w:val="it-IT"/>
         </w:rPr>
       </w:pPr>
-      <w:hyperlink r:id="rId9" w:history="1">
+      <w:hyperlink r:id="rId10" w:history="1">
         <w:r>
           <w:rPr>
             <w:rStyle w:val="Collegamentoipertestuale"/>
@@ -6020,7 +5671,7 @@
       </w:pPr>
       <w:bookmarkStart w:id="23" w:name="_Toc413411420"/>
       <w:bookmarkStart w:id="24" w:name="_Toc491247137"/>
-      <w:bookmarkStart w:id="25" w:name="_Toc51241846"/>
+      <w:bookmarkStart w:id="25" w:name="_Toc53059380"/>
       <w:r>
         <w:t>Hardware</w:t>
       </w:r>
@@ -6124,7 +5775,7 @@
       </w:pPr>
       <w:bookmarkStart w:id="26" w:name="_Toc491247138"/>
       <w:bookmarkStart w:id="27" w:name="_Toc429059808"/>
-      <w:bookmarkStart w:id="28" w:name="_Toc51241847"/>
+      <w:bookmarkStart w:id="28" w:name="_Toc53059381"/>
       <w:r>
         <w:rPr>
           <w:lang w:val="it-IT"/>
@@ -6145,7 +5796,7 @@
       </w:pPr>
       <w:bookmarkStart w:id="29" w:name="_Toc491247139"/>
       <w:bookmarkStart w:id="30" w:name="_Toc429059809"/>
-      <w:bookmarkStart w:id="31" w:name="_Toc51241848"/>
+      <w:bookmarkStart w:id="31" w:name="_Toc53059382"/>
       <w:r>
         <w:t>Design dell’architettura del sistema</w:t>
       </w:r>
@@ -6213,7 +5864,21 @@
         <w:rPr>
           <w:lang w:val="it-IT"/>
         </w:rPr>
-        <w:t xml:space="preserve">Come detto anche prima l’app sarà sviluppata solo con Java script, con l’aiuto di librerie esterne come JQuery. </w:t>
+        <w:t>Come detto anche prima l’</w:t>
+      </w:r>
+      <w:proofErr w:type="spellStart"/>
+      <w:r>
+        <w:rPr>
+          <w:lang w:val="it-IT"/>
+        </w:rPr>
+        <w:t>app</w:t>
+      </w:r>
+      <w:proofErr w:type="spellEnd"/>
+      <w:r>
+        <w:rPr>
+          <w:lang w:val="it-IT"/>
+        </w:rPr>
+        <w:t xml:space="preserve"> sarà sviluppata solo con Java script, con l’aiuto di librerie esterne come JQuery. </w:t>
       </w:r>
       <w:r>
         <w:rPr>
@@ -6239,16 +5904,16 @@
       </w:pPr>
       <w:bookmarkStart w:id="32" w:name="_Toc491247141"/>
       <w:bookmarkStart w:id="33" w:name="_Toc429059811"/>
-      <w:bookmarkStart w:id="34" w:name="_Toc51241850"/>
+      <w:bookmarkStart w:id="34" w:name="_Toc53059383"/>
       <w:r>
         <w:t xml:space="preserve">Design </w:t>
       </w:r>
       <w:bookmarkEnd w:id="32"/>
       <w:bookmarkEnd w:id="33"/>
+      <w:r>
+        <w:t>dell’interfaccia</w:t>
+      </w:r>
       <w:bookmarkEnd w:id="34"/>
-      <w:r>
-        <w:t>dell’interfaccia</w:t>
-      </w:r>
     </w:p>
     <w:p>
       <w:pPr>
@@ -6277,7 +5942,7 @@
                     <pic:cNvPicPr/>
                   </pic:nvPicPr>
                   <pic:blipFill>
-                    <a:blip r:embed="rId10" cstate="print">
+                    <a:blip r:embed="rId11" cstate="print">
                       <a:extLst>
                         <a:ext uri="{28A0092B-C50C-407E-A947-70E740481C1C}">
                           <a14:useLocalDpi xmlns:a14="http://schemas.microsoft.com/office/drawing/2010/main" val="0"/>
@@ -6418,16 +6083,16 @@
       </w:pPr>
       <w:bookmarkStart w:id="35" w:name="_Toc429059812"/>
       <w:bookmarkStart w:id="36" w:name="_Toc491247142"/>
-      <w:bookmarkStart w:id="37" w:name="_Toc51241851"/>
+      <w:bookmarkStart w:id="37" w:name="_Toc53059384"/>
       <w:r>
         <w:t xml:space="preserve">Design </w:t>
       </w:r>
       <w:bookmarkEnd w:id="35"/>
       <w:bookmarkEnd w:id="36"/>
+      <w:r>
+        <w:t>dei flussi principali</w:t>
+      </w:r>
       <w:bookmarkEnd w:id="37"/>
-      <w:r>
-        <w:t>dei flussi principali</w:t>
-      </w:r>
     </w:p>
     <w:p>
       <w:pPr>
@@ -6463,7 +6128,7 @@
                     <pic:cNvPicPr/>
                   </pic:nvPicPr>
                   <pic:blipFill>
-                    <a:blip r:embed="rId11" cstate="print">
+                    <a:blip r:embed="rId12" cstate="print">
                       <a:extLst>
                         <a:ext uri="{28A0092B-C50C-407E-A947-70E740481C1C}">
                           <a14:useLocalDpi xmlns:a14="http://schemas.microsoft.com/office/drawing/2010/main" val="0"/>
@@ -6494,7 +6159,6 @@
           </wp:inline>
         </w:drawing>
       </w:r>
-      <w:bookmarkStart w:id="38" w:name="_Toc51241852"/>
     </w:p>
     <w:p>
       <w:pPr>
@@ -6519,7 +6183,21 @@
         <w:rPr>
           <w:rStyle w:val="apple-converted-space"/>
         </w:rPr>
-        <w:t>sopra ho schematizzato quello che sarà il funzionamento generale della mia app.</w:t>
+        <w:t xml:space="preserve">sopra ho schematizzato quello che sarà il funzionamento generale della mia </w:t>
+      </w:r>
+      <w:proofErr w:type="spellStart"/>
+      <w:r>
+        <w:rPr>
+          <w:rStyle w:val="apple-converted-space"/>
+        </w:rPr>
+        <w:t>app</w:t>
+      </w:r>
+      <w:proofErr w:type="spellEnd"/>
+      <w:r>
+        <w:rPr>
+          <w:rStyle w:val="apple-converted-space"/>
+        </w:rPr>
+        <w:t>.</w:t>
       </w:r>
     </w:p>
     <w:p>
@@ -6604,12 +6282,26 @@
         <w:rPr>
           <w:rStyle w:val="apple-converted-space"/>
         </w:rPr>
-        <w:t xml:space="preserve">Nella seconda sezione, è invece rappresentato quello che è il funzionamento dell’app nel caso in cui l’utente decida di creare un labirinto da 0. La struttura che ho scelto per </w:t>
-      </w:r>
+        <w:t>Nella seconda sezione, è invece rappresentato quello che è il funzionamento dell’</w:t>
+      </w:r>
+      <w:proofErr w:type="spellStart"/>
       <w:r>
         <w:rPr>
           <w:rStyle w:val="apple-converted-space"/>
         </w:rPr>
+        <w:t>app</w:t>
+      </w:r>
+      <w:proofErr w:type="spellEnd"/>
+      <w:r>
+        <w:rPr>
+          <w:rStyle w:val="apple-converted-space"/>
+        </w:rPr>
+        <w:t xml:space="preserve"> nel caso in cui l’utente decida di creare un labirinto da 0. La struttura che ho scelto per </w:t>
+      </w:r>
+      <w:r>
+        <w:rPr>
+          <w:rStyle w:val="apple-converted-space"/>
+        </w:rPr>
         <w:t>rappresentare</w:t>
       </w:r>
       <w:r>
@@ -6736,7 +6428,21 @@
           <w:rStyle w:val="apple-converted-space"/>
         </w:rPr>
         <w:lastRenderedPageBreak/>
-        <w:t>Si noti che, unendo con una freccia il pulsante “Salva parametri” con quello “carica parametri” si può vedere l’app come un ciclo. È anche questo che mi ha spinto al posizionare i due pulsanti vicini nella progettazione della GUI.</w:t>
+        <w:t>Si noti che, unendo con una freccia il pulsante “Salva parametri” con quello “carica parametri” si può vedere l’</w:t>
+      </w:r>
+      <w:proofErr w:type="spellStart"/>
+      <w:r>
+        <w:rPr>
+          <w:rStyle w:val="apple-converted-space"/>
+        </w:rPr>
+        <w:t>app</w:t>
+      </w:r>
+      <w:proofErr w:type="spellEnd"/>
+      <w:r>
+        <w:rPr>
+          <w:rStyle w:val="apple-converted-space"/>
+        </w:rPr>
+        <w:t xml:space="preserve"> come un ciclo. È anche questo che mi ha spinto al posizionare i due pulsanti vicini nella progettazione della GUI.</w:t>
       </w:r>
     </w:p>
     <w:p>
@@ -6773,6 +6479,7 @@
           <w:lang w:val="it-IT"/>
         </w:rPr>
       </w:pPr>
+      <w:bookmarkStart w:id="38" w:name="_Toc53059385"/>
       <w:r>
         <w:rPr>
           <w:lang w:val="it-IT"/>
@@ -6822,7 +6529,21 @@
         <w:rPr>
           <w:lang w:val="it-IT"/>
         </w:rPr>
-        <w:t>In questa parte è richiesto l’inserimento di codice sorgente/print screen di maschere solamente per quei passaggi particolarmente significativi e/o critici.</w:t>
+        <w:t>In questa parte è richiesto l’inserimento di codice sorgente/</w:t>
+      </w:r>
+      <w:proofErr w:type="spellStart"/>
+      <w:r>
+        <w:rPr>
+          <w:lang w:val="it-IT"/>
+        </w:rPr>
+        <w:t>print</w:t>
+      </w:r>
+      <w:proofErr w:type="spellEnd"/>
+      <w:r>
+        <w:rPr>
+          <w:lang w:val="it-IT"/>
+        </w:rPr>
+        <w:t xml:space="preserve"> screen di maschere solamente per quei passaggi particolarmente significativi e/o critici.</w:t>
       </w:r>
     </w:p>
     <w:p>
@@ -6877,7 +6598,7 @@
       </w:pPr>
       <w:bookmarkStart w:id="41" w:name="_Toc491247144"/>
       <w:bookmarkStart w:id="42" w:name="_Toc461179223"/>
-      <w:bookmarkStart w:id="43" w:name="_Toc51241853"/>
+      <w:bookmarkStart w:id="43" w:name="_Toc53059386"/>
       <w:r>
         <w:rPr>
           <w:lang w:val="it-IT"/>
@@ -6898,7 +6619,7 @@
       </w:pPr>
       <w:bookmarkStart w:id="44" w:name="_Toc491247145"/>
       <w:bookmarkStart w:id="45" w:name="_Toc461179224"/>
-      <w:bookmarkStart w:id="46" w:name="_Toc51241854"/>
+      <w:bookmarkStart w:id="46" w:name="_Toc53059387"/>
       <w:r>
         <w:t>Protocollo di test</w:t>
       </w:r>
@@ -10348,15 +10069,7 @@
                 <w:szCs w:val="18"/>
                 <w:lang w:val="it-IT"/>
               </w:rPr>
-              <w:t>TC-00</w:t>
-            </w:r>
-            <w:r>
-              <w:rPr>
-                <w:sz w:val="18"/>
-                <w:szCs w:val="18"/>
-                <w:lang w:val="it-IT"/>
-              </w:rPr>
-              <w:t>7</w:t>
+              <w:t>TC-007</w:t>
             </w:r>
           </w:p>
           <w:p>
@@ -10371,15 +10084,7 @@
                 <w:szCs w:val="18"/>
                 <w:lang w:val="it-IT"/>
               </w:rPr>
-              <w:t>REQ-00</w:t>
-            </w:r>
-            <w:r>
-              <w:rPr>
-                <w:sz w:val="18"/>
-                <w:szCs w:val="18"/>
-                <w:lang w:val="it-IT"/>
-              </w:rPr>
-              <w:t>4</w:t>
+              <w:t>REQ-004</w:t>
             </w:r>
           </w:p>
         </w:tc>
@@ -10440,15 +10145,7 @@
                 <w:szCs w:val="18"/>
                 <w:lang w:val="it-IT"/>
               </w:rPr>
-              <w:t>Procedura di salvataggio</w:t>
-            </w:r>
-            <w:r>
-              <w:rPr>
-                <w:sz w:val="18"/>
-                <w:szCs w:val="18"/>
-                <w:lang w:val="it-IT"/>
-              </w:rPr>
-              <w:t xml:space="preserve"> labirinto</w:t>
+              <w:t>Procedura di salvataggio labirinto</w:t>
             </w:r>
           </w:p>
         </w:tc>
@@ -10512,15 +10209,7 @@
                 <w:szCs w:val="20"/>
                 <w:lang w:val="it-IT"/>
               </w:rPr>
-              <w:t xml:space="preserve">Una volta generato un labirinto, al click dell’utente, il programma salva un </w:t>
-            </w:r>
-            <w:r>
-              <w:rPr>
-                <w:sz w:val="20"/>
-                <w:szCs w:val="20"/>
-                <w:lang w:val="it-IT"/>
-              </w:rPr>
-              <w:t>png con il labirinto</w:t>
+              <w:t>Una volta generato un labirinto, al click dell’utente, il programma salva un png con il labirinto</w:t>
             </w:r>
           </w:p>
         </w:tc>
@@ -10687,19 +10376,7 @@
               <w:rPr>
                 <w:lang w:val="it-IT" w:eastAsia="en-US"/>
               </w:rPr>
-              <w:t xml:space="preserve">Provare a </w:t>
-            </w:r>
-            <w:r>
-              <w:rPr>
-                <w:lang w:val="it-IT" w:eastAsia="en-US"/>
-              </w:rPr>
-              <w:t>salvare</w:t>
-            </w:r>
-            <w:r>
-              <w:rPr>
-                <w:lang w:val="it-IT" w:eastAsia="en-US"/>
-              </w:rPr>
-              <w:t xml:space="preserve"> il labirinto</w:t>
+              <w:t>Provare a salvare il labirinto</w:t>
             </w:r>
           </w:p>
         </w:tc>
@@ -10876,15 +10553,7 @@
                 <w:szCs w:val="18"/>
                 <w:lang w:val="it-IT"/>
               </w:rPr>
-              <w:t>TC-00</w:t>
-            </w:r>
-            <w:r>
-              <w:rPr>
-                <w:sz w:val="18"/>
-                <w:szCs w:val="18"/>
-                <w:lang w:val="it-IT"/>
-              </w:rPr>
-              <w:t>8</w:t>
+              <w:t>TC-008</w:t>
             </w:r>
           </w:p>
           <w:p>
@@ -10899,15 +10568,7 @@
                 <w:szCs w:val="18"/>
                 <w:lang w:val="it-IT"/>
               </w:rPr>
-              <w:t>REQ-00</w:t>
-            </w:r>
-            <w:r>
-              <w:rPr>
-                <w:sz w:val="18"/>
-                <w:szCs w:val="18"/>
-                <w:lang w:val="it-IT"/>
-              </w:rPr>
-              <w:t>5</w:t>
+              <w:t>REQ-005</w:t>
             </w:r>
           </w:p>
         </w:tc>
@@ -11032,15 +10693,7 @@
                 <w:szCs w:val="20"/>
                 <w:lang w:val="it-IT"/>
               </w:rPr>
-              <w:t>Una volta generato un labirinto,</w:t>
-            </w:r>
-            <w:r>
-              <w:rPr>
-                <w:sz w:val="20"/>
-                <w:szCs w:val="20"/>
-                <w:lang w:val="it-IT"/>
-              </w:rPr>
-              <w:t xml:space="preserve"> l’utente ha la possibilità di tracciare un percorso sopra la labirinto appena generato</w:t>
+              <w:t>Una volta generato un labirinto, l’utente ha la possibilità di tracciare un percorso sopra la labirinto appena generato</w:t>
             </w:r>
           </w:p>
         </w:tc>
@@ -11107,15 +10760,7 @@
                 <w:szCs w:val="20"/>
                 <w:lang w:val="it-IT"/>
               </w:rPr>
-              <w:t xml:space="preserve">Un labirinto generato, </w:t>
-            </w:r>
-            <w:r>
-              <w:rPr>
-                <w:sz w:val="20"/>
-                <w:szCs w:val="20"/>
-                <w:lang w:val="it-IT"/>
-              </w:rPr>
-              <w:t>mouseListener</w:t>
+              <w:t>Un labirinto generato, mouseListener</w:t>
             </w:r>
           </w:p>
         </w:tc>
@@ -11257,13 +10902,7 @@
               <w:rPr>
                 <w:lang w:val="it-IT" w:eastAsia="en-US"/>
               </w:rPr>
-              <w:t>Il percorso viene tracciato</w:t>
-            </w:r>
-            <w:r>
-              <w:rPr>
-                <w:lang w:val="it-IT" w:eastAsia="en-US"/>
-              </w:rPr>
-              <w:t>.</w:t>
+              <w:t>Il percorso viene tracciato.</w:t>
             </w:r>
           </w:p>
         </w:tc>
@@ -11335,7 +10974,7 @@
       </w:pPr>
       <w:bookmarkStart w:id="47" w:name="_Toc491247146"/>
       <w:bookmarkStart w:id="48" w:name="_Toc461179225"/>
-      <w:bookmarkStart w:id="49" w:name="_Toc51241855"/>
+      <w:bookmarkStart w:id="49" w:name="_Toc53059388"/>
       <w:r>
         <w:lastRenderedPageBreak/>
         <w:t>Risultati test</w:t>
@@ -11367,7 +11006,7 @@
       </w:pPr>
       <w:bookmarkStart w:id="50" w:name="_Toc491247147"/>
       <w:bookmarkStart w:id="51" w:name="_Toc461179226"/>
-      <w:bookmarkStart w:id="52" w:name="_Toc51241856"/>
+      <w:bookmarkStart w:id="52" w:name="_Toc53059389"/>
       <w:r>
         <w:t>Mancanze/limitazioni conosciute</w:t>
       </w:r>
@@ -11401,7 +11040,7 @@
       </w:pPr>
       <w:bookmarkStart w:id="53" w:name="_Toc491247148"/>
       <w:bookmarkStart w:id="54" w:name="_Toc461179227"/>
-      <w:bookmarkStart w:id="55" w:name="_Toc51241857"/>
+      <w:bookmarkStart w:id="55" w:name="_Toc53059390"/>
       <w:r>
         <w:rPr>
           <w:lang w:val="it-IT"/>
@@ -11422,7 +11061,35 @@
         <w:rPr>
           <w:lang w:val="it-IT"/>
         </w:rPr>
-        <w:t>Consuntivo del tempo di lavoro effettivo e considerazioni riguardo le differenze rispetto alla pianificazione (cap 1.7) (ad esempio Gannt consuntivo).</w:t>
+        <w:t>Consuntivo del tempo di lavoro effettivo e considerazioni riguardo le differenze rispetto alla pianificazione (</w:t>
+      </w:r>
+      <w:proofErr w:type="spellStart"/>
+      <w:r>
+        <w:rPr>
+          <w:lang w:val="it-IT"/>
+        </w:rPr>
+        <w:t>cap</w:t>
+      </w:r>
+      <w:proofErr w:type="spellEnd"/>
+      <w:r>
+        <w:rPr>
+          <w:lang w:val="it-IT"/>
+        </w:rPr>
+        <w:t xml:space="preserve"> 1.7) (ad esempio </w:t>
+      </w:r>
+      <w:proofErr w:type="spellStart"/>
+      <w:r>
+        <w:rPr>
+          <w:lang w:val="it-IT"/>
+        </w:rPr>
+        <w:t>Gannt</w:t>
+      </w:r>
+      <w:proofErr w:type="spellEnd"/>
+      <w:r>
+        <w:rPr>
+          <w:lang w:val="it-IT"/>
+        </w:rPr>
+        <w:t xml:space="preserve"> consuntivo).</w:t>
       </w:r>
     </w:p>
     <w:p>
@@ -11438,7 +11105,7 @@
       </w:pPr>
       <w:bookmarkStart w:id="56" w:name="_Toc491247149"/>
       <w:bookmarkStart w:id="57" w:name="_Toc461179228"/>
-      <w:bookmarkStart w:id="58" w:name="_Toc51241858"/>
+      <w:bookmarkStart w:id="58" w:name="_Toc53059391"/>
       <w:r>
         <w:rPr>
           <w:lang w:val="it-IT"/>
@@ -11490,7 +11157,7 @@
       </w:pPr>
       <w:bookmarkStart w:id="59" w:name="_Toc491247150"/>
       <w:bookmarkStart w:id="60" w:name="_Toc461179229"/>
-      <w:bookmarkStart w:id="61" w:name="_Toc51241859"/>
+      <w:bookmarkStart w:id="61" w:name="_Toc53059392"/>
       <w:r>
         <w:t>Sviluppi futuri</w:t>
       </w:r>
@@ -11521,7 +11188,7 @@
       </w:pPr>
       <w:bookmarkStart w:id="62" w:name="_Toc491247151"/>
       <w:bookmarkStart w:id="63" w:name="_Toc461179230"/>
-      <w:bookmarkStart w:id="64" w:name="_Toc51241860"/>
+      <w:bookmarkStart w:id="64" w:name="_Toc53059393"/>
       <w:r>
         <w:t>Considerazioni personali</w:t>
       </w:r>
@@ -11539,8 +11206,16 @@
         <w:rPr>
           <w:lang w:val="it-IT"/>
         </w:rPr>
-        <w:t>Cosa ho imparato in questo progetto? ecc</w:t>
-      </w:r>
+        <w:t xml:space="preserve">Cosa ho imparato in questo progetto? </w:t>
+      </w:r>
+      <w:proofErr w:type="spellStart"/>
+      <w:r>
+        <w:rPr>
+          <w:lang w:val="it-IT"/>
+        </w:rPr>
+        <w:t>ecc</w:t>
+      </w:r>
+      <w:proofErr w:type="spellEnd"/>
     </w:p>
     <w:p>
       <w:pPr>
@@ -11555,7 +11230,7 @@
       </w:pPr>
       <w:bookmarkStart w:id="65" w:name="_Toc461179231"/>
       <w:bookmarkStart w:id="66" w:name="_Toc491247152"/>
-      <w:bookmarkStart w:id="67" w:name="_Toc51241861"/>
+      <w:bookmarkStart w:id="67" w:name="_Toc53059394"/>
       <w:r>
         <w:rPr>
           <w:lang w:val="it-IT"/>
@@ -11576,7 +11251,7 @@
       </w:pPr>
       <w:bookmarkStart w:id="68" w:name="_Toc491247153"/>
       <w:bookmarkStart w:id="69" w:name="_Toc461179232"/>
-      <w:bookmarkStart w:id="70" w:name="_Toc51241862"/>
+      <w:bookmarkStart w:id="70" w:name="_Toc53059395"/>
       <w:r>
         <w:t>Bibliografia per articoli di riviste:</w:t>
       </w:r>
@@ -11679,7 +11354,7 @@
       </w:pPr>
       <w:bookmarkStart w:id="71" w:name="_Toc491247154"/>
       <w:bookmarkStart w:id="72" w:name="_Toc461179233"/>
-      <w:bookmarkStart w:id="73" w:name="_Toc51241863"/>
+      <w:bookmarkStart w:id="73" w:name="_Toc53059396"/>
       <w:r>
         <w:t>Bibliografia per libri</w:t>
       </w:r>
@@ -11731,11 +11406,19 @@
           <w:lang w:val="it-IT"/>
         </w:rPr>
       </w:pPr>
-      <w:r>
-        <w:rPr>
-          <w:lang w:val="it-IT"/>
-        </w:rPr>
-        <w:t>ev. Numero di edizione,</w:t>
+      <w:proofErr w:type="spellStart"/>
+      <w:r>
+        <w:rPr>
+          <w:lang w:val="it-IT"/>
+        </w:rPr>
+        <w:t>ev</w:t>
+      </w:r>
+      <w:proofErr w:type="spellEnd"/>
+      <w:r>
+        <w:rPr>
+          <w:lang w:val="it-IT"/>
+        </w:rPr>
+        <w:t>. Numero di edizione,</w:t>
       </w:r>
     </w:p>
     <w:p>
@@ -11799,13 +11482,15 @@
       </w:pPr>
       <w:bookmarkStart w:id="74" w:name="_Toc491247155"/>
       <w:bookmarkStart w:id="75" w:name="_Toc461179234"/>
-      <w:bookmarkStart w:id="76" w:name="_Toc51241864"/>
+      <w:bookmarkStart w:id="76" w:name="_Toc53059397"/>
+      <w:proofErr w:type="spellStart"/>
       <w:r>
         <w:t>Sitografia</w:t>
       </w:r>
       <w:bookmarkEnd w:id="74"/>
       <w:bookmarkEnd w:id="75"/>
       <w:bookmarkEnd w:id="76"/>
+      <w:proofErr w:type="spellEnd"/>
     </w:p>
     <w:p>
       <w:pPr>
@@ -11821,7 +11506,21 @@
         <w:rPr>
           <w:lang w:val="it-IT"/>
         </w:rPr>
-        <w:t>URL del sito (se troppo lungo solo dominio, evt completo nel diario),</w:t>
+        <w:t xml:space="preserve">URL del sito (se troppo lungo solo dominio, </w:t>
+      </w:r>
+      <w:proofErr w:type="spellStart"/>
+      <w:r>
+        <w:rPr>
+          <w:lang w:val="it-IT"/>
+        </w:rPr>
+        <w:t>evt</w:t>
+      </w:r>
+      <w:proofErr w:type="spellEnd"/>
+      <w:r>
+        <w:rPr>
+          <w:lang w:val="it-IT"/>
+        </w:rPr>
+        <w:t xml:space="preserve"> completo nel diario),</w:t>
       </w:r>
     </w:p>
     <w:p>
@@ -11925,7 +11624,7 @@
       </w:pPr>
       <w:bookmarkStart w:id="77" w:name="_Toc491247156"/>
       <w:bookmarkStart w:id="78" w:name="_Toc461179235"/>
-      <w:bookmarkStart w:id="79" w:name="_Toc51241865"/>
+      <w:bookmarkStart w:id="79" w:name="_Toc53059398"/>
       <w:r>
         <w:rPr>
           <w:lang w:val="it-IT"/>
@@ -12048,8 +11747,16 @@
         <w:rPr>
           <w:lang w:val="it-IT"/>
         </w:rPr>
-        <w:t>Mandato e/o Qdc</w:t>
-      </w:r>
+        <w:t xml:space="preserve">Mandato e/o </w:t>
+      </w:r>
+      <w:proofErr w:type="spellStart"/>
+      <w:r>
+        <w:rPr>
+          <w:lang w:val="it-IT"/>
+        </w:rPr>
+        <w:t>Qdc</w:t>
+      </w:r>
+      <w:proofErr w:type="spellEnd"/>
     </w:p>
     <w:p>
       <w:pPr>
@@ -12101,10 +11808,10 @@
       </w:pPr>
     </w:p>
     <w:sectPr>
-      <w:headerReference w:type="default" r:id="rId12"/>
-      <w:footerReference w:type="default" r:id="rId13"/>
-      <w:headerReference w:type="first" r:id="rId14"/>
-      <w:footerReference w:type="first" r:id="rId15"/>
+      <w:headerReference w:type="default" r:id="rId13"/>
+      <w:footerReference w:type="default" r:id="rId14"/>
+      <w:headerReference w:type="first" r:id="rId15"/>
+      <w:footerReference w:type="first" r:id="rId16"/>
       <w:pgSz w:w="11906" w:h="16838"/>
       <w:pgMar w:top="1985" w:right="1134" w:bottom="1418" w:left="1134" w:header="567" w:footer="567" w:gutter="0"/>
       <w:pgNumType w:start="1"/>
@@ -12215,11 +11922,19 @@
               <w:lang w:val="it-IT"/>
             </w:rPr>
           </w:pPr>
+          <w:proofErr w:type="spellStart"/>
           <w:r>
             <w:rPr>
               <w:lang w:val="it-IT"/>
             </w:rPr>
-            <w:t>GeneratoreLabirinti”</w:t>
+            <w:t>GeneratoreLabirinti</w:t>
+          </w:r>
+          <w:proofErr w:type="spellEnd"/>
+          <w:r>
+            <w:rPr>
+              <w:lang w:val="it-IT"/>
+            </w:rPr>
+            <w:t>”</w:t>
           </w:r>
         </w:p>
       </w:tc>
